--- a/system_design_all.docx
+++ b/system_design_all.docx
@@ -4690,7 +4690,7 @@
           <w:szCs w:val="22"/>
           <w:lang w:val="en-IN"/>
         </w:rPr>
-        <w:t>In practice, the request ID (Key) is constant.</w:t>
+        <w:t>In practice, the Request ID (Key) is constant.</w:t>
       </w:r>
     </w:p>
     <w:p>
@@ -6037,8 +6037,6 @@
         </w:rPr>
         <w:t xml:space="preserve">NOTE                                                                                                                                                                  </w:t>
       </w:r>
-      <w:bookmarkStart w:id="0" w:name="_GoBack"/>
-      <w:bookmarkEnd w:id="0"/>
     </w:p>
     <w:p>
       <w:pPr>
@@ -6552,6 +6550,55 @@
     <w:p>
       <w:pPr>
         <w:numPr>
+          <w:ilvl w:val="4"/>
+          <w:numId w:val="1"/>
+        </w:numPr>
+        <w:spacing w:line="360" w:lineRule="auto"/>
+        <w:ind w:left="2100" w:leftChars="0" w:hanging="420" w:firstLineChars="0"/>
+        <w:rPr>
+          <w:rFonts w:hint="default" w:ascii="Bodoni MT" w:hAnsi="Bodoni MT" w:cs="Bodoni MT"/>
+          <w:b/>
+          <w:bCs/>
+          <w:i/>
+          <w:iCs/>
+          <w:sz w:val="22"/>
+          <w:szCs w:val="22"/>
+          <w:highlight w:val="yellow"/>
+          <w:lang w:val="en-US"/>
+        </w:rPr>
+      </w:pPr>
+      <w:r>
+        <w:rPr>
+          <w:rFonts w:hint="default" w:ascii="Bodoni MT" w:hAnsi="Bodoni MT" w:cs="Bodoni MT"/>
+          <w:b/>
+          <w:bCs/>
+          <w:i/>
+          <w:iCs/>
+          <w:sz w:val="22"/>
+          <w:szCs w:val="22"/>
+          <w:highlight w:val="yellow"/>
+          <w:lang w:val="en-IN"/>
+        </w:rPr>
+        <w:t>Even the modulo of server’s hash will be stored.</w:t>
+      </w:r>
+      <w:r>
+        <w:rPr>
+          <w:rFonts w:hint="default" w:ascii="Bodoni MT" w:hAnsi="Bodoni MT" w:cs="Bodoni MT"/>
+          <w:b/>
+          <w:bCs/>
+          <w:i/>
+          <w:iCs/>
+          <w:sz w:val="22"/>
+          <w:szCs w:val="22"/>
+          <w:highlight w:val="none"/>
+          <w:lang w:val="en-IN"/>
+        </w:rPr>
+        <w:t xml:space="preserve">    </w:t>
+      </w:r>
+    </w:p>
+    <w:p>
+      <w:pPr>
+        <w:numPr>
           <w:ilvl w:val="2"/>
           <w:numId w:val="1"/>
         </w:numPr>
@@ -6603,6 +6650,3092 @@
           <w:lang w:val="en-US"/>
         </w:rPr>
       </w:pPr>
+      <w:r>
+        <w:rPr>
+          <w:rFonts w:hint="default" w:ascii="Bodoni MT" w:hAnsi="Bodoni MT" w:cs="Bodoni MT"/>
+          <w:b w:val="0"/>
+          <w:bCs w:val="0"/>
+          <w:i w:val="0"/>
+          <w:iCs w:val="0"/>
+          <w:sz w:val="22"/>
+          <w:szCs w:val="22"/>
+          <w:lang w:val="en-IN"/>
+        </w:rPr>
+        <w:t xml:space="preserve">In case of </w:t>
+      </w:r>
+      <w:r>
+        <w:rPr>
+          <w:rFonts w:hint="default" w:ascii="Bodoni MT" w:hAnsi="Bodoni MT" w:cs="Bodoni MT"/>
+          <w:b w:val="0"/>
+          <w:bCs w:val="0"/>
+          <w:i/>
+          <w:iCs/>
+          <w:sz w:val="22"/>
+          <w:szCs w:val="22"/>
+          <w:lang w:val="en-IN"/>
+        </w:rPr>
+        <w:t>consistent hashing</w:t>
+      </w:r>
+      <w:r>
+        <w:rPr>
+          <w:rFonts w:hint="default" w:ascii="Bodoni MT" w:hAnsi="Bodoni MT" w:cs="Bodoni MT"/>
+          <w:b w:val="0"/>
+          <w:bCs w:val="0"/>
+          <w:i w:val="0"/>
+          <w:iCs w:val="0"/>
+          <w:sz w:val="22"/>
+          <w:szCs w:val="22"/>
+          <w:lang w:val="en-IN"/>
+        </w:rPr>
+        <w:t xml:space="preserve">, the drawback is </w:t>
+      </w:r>
+      <w:r>
+        <w:rPr>
+          <w:rFonts w:hint="default" w:ascii="Bodoni MT" w:hAnsi="Bodoni MT" w:cs="Bodoni MT"/>
+          <w:b/>
+          <w:bCs/>
+          <w:i w:val="0"/>
+          <w:iCs w:val="0"/>
+          <w:sz w:val="22"/>
+          <w:szCs w:val="22"/>
+          <w:lang w:val="en-IN"/>
+        </w:rPr>
+        <w:t>server load distribution</w:t>
+      </w:r>
+      <w:r>
+        <w:rPr>
+          <w:rFonts w:hint="default" w:ascii="Bodoni MT" w:hAnsi="Bodoni MT" w:cs="Bodoni MT"/>
+          <w:b w:val="0"/>
+          <w:bCs w:val="0"/>
+          <w:i w:val="0"/>
+          <w:iCs w:val="0"/>
+          <w:sz w:val="22"/>
+          <w:szCs w:val="22"/>
+          <w:lang w:val="en-IN"/>
+        </w:rPr>
+        <w:t>.</w:t>
+      </w:r>
+    </w:p>
+    <w:p>
+      <w:pPr>
+        <w:numPr>
+          <w:ilvl w:val="2"/>
+          <w:numId w:val="1"/>
+        </w:numPr>
+        <w:spacing w:line="360" w:lineRule="auto"/>
+        <w:ind w:left="1260" w:leftChars="0" w:hanging="420" w:firstLineChars="0"/>
+        <w:rPr>
+          <w:rFonts w:hint="default" w:ascii="Bodoni MT" w:hAnsi="Bodoni MT" w:cs="Bodoni MT"/>
+          <w:b w:val="0"/>
+          <w:bCs w:val="0"/>
+          <w:i w:val="0"/>
+          <w:iCs w:val="0"/>
+          <w:sz w:val="22"/>
+          <w:szCs w:val="22"/>
+          <w:lang w:val="en-US"/>
+        </w:rPr>
+      </w:pPr>
+      <w:r>
+        <w:rPr>
+          <w:rFonts w:hint="default" w:ascii="Bodoni MT" w:hAnsi="Bodoni MT" w:cs="Bodoni MT"/>
+          <w:b w:val="0"/>
+          <w:bCs w:val="0"/>
+          <w:i w:val="0"/>
+          <w:iCs w:val="0"/>
+          <w:sz w:val="22"/>
+          <w:szCs w:val="22"/>
+          <w:lang w:val="en-IN"/>
+        </w:rPr>
+        <w:t>S1:10, S2:11, S3:12, S4:90</w:t>
+      </w:r>
+    </w:p>
+    <w:p>
+      <w:pPr>
+        <w:numPr>
+          <w:ilvl w:val="2"/>
+          <w:numId w:val="1"/>
+        </w:numPr>
+        <w:spacing w:line="360" w:lineRule="auto"/>
+        <w:ind w:left="1260" w:leftChars="0" w:hanging="420" w:firstLineChars="0"/>
+        <w:rPr>
+          <w:rFonts w:hint="default" w:ascii="Bodoni MT" w:hAnsi="Bodoni MT" w:cs="Bodoni MT"/>
+          <w:b w:val="0"/>
+          <w:bCs w:val="0"/>
+          <w:i w:val="0"/>
+          <w:iCs w:val="0"/>
+          <w:sz w:val="22"/>
+          <w:szCs w:val="22"/>
+          <w:lang w:val="en-US"/>
+        </w:rPr>
+      </w:pPr>
+      <w:r>
+        <w:rPr>
+          <w:rFonts w:hint="default" w:ascii="Bodoni MT" w:hAnsi="Bodoni MT" w:cs="Bodoni MT"/>
+          <w:b w:val="0"/>
+          <w:bCs w:val="0"/>
+          <w:i w:val="0"/>
+          <w:iCs w:val="0"/>
+          <w:sz w:val="22"/>
+          <w:szCs w:val="22"/>
+          <w:lang w:val="en-IN"/>
+        </w:rPr>
+        <w:t>Here we can clearly see, S4 is overloaded; handling almost 78% of the key space.</w:t>
+      </w:r>
+    </w:p>
+    <w:p>
+      <w:pPr>
+        <w:numPr>
+          <w:ilvl w:val="2"/>
+          <w:numId w:val="1"/>
+        </w:numPr>
+        <w:spacing w:line="360" w:lineRule="auto"/>
+        <w:ind w:left="1260" w:leftChars="0" w:hanging="420" w:firstLineChars="0"/>
+        <w:rPr>
+          <w:rFonts w:hint="default" w:ascii="Bodoni MT" w:hAnsi="Bodoni MT" w:cs="Bodoni MT"/>
+          <w:b w:val="0"/>
+          <w:bCs w:val="0"/>
+          <w:i w:val="0"/>
+          <w:iCs w:val="0"/>
+          <w:sz w:val="22"/>
+          <w:szCs w:val="22"/>
+          <w:lang w:val="en-US"/>
+        </w:rPr>
+      </w:pPr>
+      <w:r>
+        <w:rPr>
+          <w:rFonts w:hint="default" w:ascii="Bodoni MT" w:hAnsi="Bodoni MT" w:cs="Bodoni MT"/>
+          <w:b w:val="0"/>
+          <w:bCs w:val="0"/>
+          <w:i w:val="0"/>
+          <w:iCs w:val="0"/>
+          <w:sz w:val="22"/>
+          <w:szCs w:val="22"/>
+          <w:lang w:val="en-IN"/>
+        </w:rPr>
+        <w:t xml:space="preserve">This is the main drawback of </w:t>
+      </w:r>
+      <w:r>
+        <w:rPr>
+          <w:rFonts w:hint="default" w:ascii="Bodoni MT" w:hAnsi="Bodoni MT" w:cs="Bodoni MT"/>
+          <w:b/>
+          <w:bCs/>
+          <w:i w:val="0"/>
+          <w:iCs w:val="0"/>
+          <w:sz w:val="22"/>
+          <w:szCs w:val="22"/>
+          <w:lang w:val="en-IN"/>
+        </w:rPr>
+        <w:t>Basic Consistent Hashing</w:t>
+      </w:r>
+      <w:r>
+        <w:rPr>
+          <w:rFonts w:hint="default" w:ascii="Bodoni MT" w:hAnsi="Bodoni MT" w:cs="Bodoni MT"/>
+          <w:b w:val="0"/>
+          <w:bCs w:val="0"/>
+          <w:i w:val="0"/>
+          <w:iCs w:val="0"/>
+          <w:sz w:val="22"/>
+          <w:szCs w:val="22"/>
+          <w:lang w:val="en-IN"/>
+        </w:rPr>
+        <w:t>.</w:t>
+      </w:r>
+    </w:p>
+    <w:p>
+      <w:pPr>
+        <w:numPr>
+          <w:ilvl w:val="2"/>
+          <w:numId w:val="1"/>
+        </w:numPr>
+        <w:spacing w:line="360" w:lineRule="auto"/>
+        <w:ind w:left="1260" w:leftChars="0" w:hanging="420" w:firstLineChars="0"/>
+        <w:rPr>
+          <w:rFonts w:hint="default" w:ascii="Bodoni MT" w:hAnsi="Bodoni MT" w:cs="Bodoni MT"/>
+          <w:b w:val="0"/>
+          <w:bCs w:val="0"/>
+          <w:i w:val="0"/>
+          <w:iCs w:val="0"/>
+          <w:sz w:val="22"/>
+          <w:szCs w:val="22"/>
+          <w:lang w:val="en-US"/>
+        </w:rPr>
+      </w:pPr>
+      <w:r>
+        <w:rPr>
+          <w:rFonts w:hint="default" w:ascii="Bodoni MT" w:hAnsi="Bodoni MT" w:cs="Bodoni MT"/>
+          <w:b w:val="0"/>
+          <w:bCs w:val="0"/>
+          <w:i w:val="0"/>
+          <w:iCs w:val="0"/>
+          <w:sz w:val="22"/>
+          <w:szCs w:val="22"/>
+          <w:lang w:val="en-IN"/>
+        </w:rPr>
+        <w:t>If we will be able to place the same server at multiple place of the rings, then it’ll solve this problem.</w:t>
+      </w:r>
+    </w:p>
+    <w:p>
+      <w:pPr>
+        <w:numPr>
+          <w:ilvl w:val="2"/>
+          <w:numId w:val="1"/>
+        </w:numPr>
+        <w:spacing w:line="360" w:lineRule="auto"/>
+        <w:ind w:left="1260" w:leftChars="0" w:hanging="420" w:firstLineChars="0"/>
+        <w:rPr>
+          <w:rFonts w:hint="default" w:ascii="Bodoni MT" w:hAnsi="Bodoni MT" w:cs="Bodoni MT"/>
+          <w:b w:val="0"/>
+          <w:bCs w:val="0"/>
+          <w:i w:val="0"/>
+          <w:iCs w:val="0"/>
+          <w:sz w:val="22"/>
+          <w:szCs w:val="22"/>
+          <w:lang w:val="en-US"/>
+        </w:rPr>
+      </w:pPr>
+      <w:r>
+        <w:rPr>
+          <w:rFonts w:hint="default" w:ascii="Bodoni MT" w:hAnsi="Bodoni MT" w:cs="Bodoni MT"/>
+          <w:b w:val="0"/>
+          <w:bCs w:val="0"/>
+          <w:i w:val="0"/>
+          <w:iCs w:val="0"/>
+          <w:sz w:val="22"/>
+          <w:szCs w:val="22"/>
+          <w:lang w:val="en-IN"/>
+        </w:rPr>
+        <w:t>Like S1, S2, S3, S1, S4, S1, S3, S2, S4, S2, S1.. like this (of course in a ring only)</w:t>
+      </w:r>
+    </w:p>
+    <w:p>
+      <w:pPr>
+        <w:numPr>
+          <w:ilvl w:val="2"/>
+          <w:numId w:val="1"/>
+        </w:numPr>
+        <w:spacing w:line="360" w:lineRule="auto"/>
+        <w:ind w:left="1260" w:leftChars="0" w:hanging="420" w:firstLineChars="0"/>
+        <w:rPr>
+          <w:rFonts w:hint="default" w:ascii="Bodoni MT" w:hAnsi="Bodoni MT" w:cs="Bodoni MT"/>
+          <w:b w:val="0"/>
+          <w:bCs w:val="0"/>
+          <w:i w:val="0"/>
+          <w:iCs w:val="0"/>
+          <w:sz w:val="22"/>
+          <w:szCs w:val="22"/>
+          <w:lang w:val="en-US"/>
+        </w:rPr>
+      </w:pPr>
+      <w:r>
+        <w:rPr>
+          <w:rFonts w:hint="default" w:ascii="Bodoni MT" w:hAnsi="Bodoni MT" w:cs="Bodoni MT"/>
+          <w:b w:val="0"/>
+          <w:bCs w:val="0"/>
+          <w:i w:val="0"/>
+          <w:iCs w:val="0"/>
+          <w:sz w:val="22"/>
+          <w:szCs w:val="22"/>
+          <w:lang w:val="en-IN"/>
+        </w:rPr>
+        <w:t>If we take multiple hash functions.</w:t>
+      </w:r>
+    </w:p>
+    <w:p>
+      <w:pPr>
+        <w:numPr>
+          <w:ilvl w:val="3"/>
+          <w:numId w:val="1"/>
+        </w:numPr>
+        <w:spacing w:line="360" w:lineRule="auto"/>
+        <w:ind w:left="1680" w:leftChars="0" w:hanging="420" w:firstLineChars="0"/>
+        <w:rPr>
+          <w:rFonts w:hint="default" w:ascii="Bodoni MT" w:hAnsi="Bodoni MT" w:cs="Bodoni MT"/>
+          <w:b w:val="0"/>
+          <w:bCs w:val="0"/>
+          <w:i w:val="0"/>
+          <w:iCs w:val="0"/>
+          <w:sz w:val="22"/>
+          <w:szCs w:val="22"/>
+          <w:lang w:val="en-US"/>
+        </w:rPr>
+      </w:pPr>
+      <w:r>
+        <w:rPr>
+          <w:rFonts w:hint="default" w:ascii="Bodoni MT" w:hAnsi="Bodoni MT" w:cs="Bodoni MT"/>
+          <w:b w:val="0"/>
+          <w:bCs w:val="0"/>
+          <w:i w:val="0"/>
+          <w:iCs w:val="0"/>
+          <w:sz w:val="22"/>
+          <w:szCs w:val="22"/>
+          <w:lang w:val="en-IN"/>
+        </w:rPr>
+        <w:t xml:space="preserve">Let we have </w:t>
+      </w:r>
+      <w:r>
+        <w:rPr>
+          <w:rFonts w:hint="default" w:ascii="Bodoni MT" w:hAnsi="Bodoni MT" w:cs="Bodoni MT"/>
+          <w:b/>
+          <w:bCs/>
+          <w:i w:val="0"/>
+          <w:iCs w:val="0"/>
+          <w:sz w:val="22"/>
+          <w:szCs w:val="22"/>
+          <w:lang w:val="en-IN"/>
+        </w:rPr>
+        <w:t>k</w:t>
+      </w:r>
+      <w:r>
+        <w:rPr>
+          <w:rFonts w:hint="default" w:ascii="Bodoni MT" w:hAnsi="Bodoni MT" w:cs="Bodoni MT"/>
+          <w:b w:val="0"/>
+          <w:bCs w:val="0"/>
+          <w:i w:val="0"/>
+          <w:iCs w:val="0"/>
+          <w:sz w:val="22"/>
+          <w:szCs w:val="22"/>
+          <w:lang w:val="en-IN"/>
+        </w:rPr>
+        <w:t xml:space="preserve"> hash functions</w:t>
+      </w:r>
+    </w:p>
+    <w:p>
+      <w:pPr>
+        <w:numPr>
+          <w:ilvl w:val="3"/>
+          <w:numId w:val="1"/>
+        </w:numPr>
+        <w:spacing w:line="360" w:lineRule="auto"/>
+        <w:ind w:left="1680" w:leftChars="0" w:hanging="420" w:firstLineChars="0"/>
+        <w:rPr>
+          <w:rFonts w:hint="default" w:ascii="Bodoni MT" w:hAnsi="Bodoni MT" w:cs="Bodoni MT"/>
+          <w:b w:val="0"/>
+          <w:bCs w:val="0"/>
+          <w:i w:val="0"/>
+          <w:iCs w:val="0"/>
+          <w:sz w:val="22"/>
+          <w:szCs w:val="22"/>
+          <w:lang w:val="en-US"/>
+        </w:rPr>
+      </w:pPr>
+      <w:r>
+        <w:rPr>
+          <w:rFonts w:hint="default" w:ascii="Bodoni MT" w:hAnsi="Bodoni MT" w:cs="Bodoni MT"/>
+          <w:b w:val="0"/>
+          <w:bCs w:val="0"/>
+          <w:i w:val="0"/>
+          <w:iCs w:val="0"/>
+          <w:sz w:val="22"/>
+          <w:szCs w:val="22"/>
+          <w:lang w:val="en-IN"/>
+        </w:rPr>
+        <w:t xml:space="preserve">So for each server, we’ll be having </w:t>
+      </w:r>
+      <w:r>
+        <w:rPr>
+          <w:rFonts w:hint="default" w:ascii="Bodoni MT" w:hAnsi="Bodoni MT" w:cs="Bodoni MT"/>
+          <w:b/>
+          <w:bCs/>
+          <w:i w:val="0"/>
+          <w:iCs w:val="0"/>
+          <w:sz w:val="22"/>
+          <w:szCs w:val="22"/>
+          <w:lang w:val="en-IN"/>
+        </w:rPr>
+        <w:t>k</w:t>
+      </w:r>
+      <w:r>
+        <w:rPr>
+          <w:rFonts w:hint="default" w:ascii="Bodoni MT" w:hAnsi="Bodoni MT" w:cs="Bodoni MT"/>
+          <w:b w:val="0"/>
+          <w:bCs w:val="0"/>
+          <w:i w:val="0"/>
+          <w:iCs w:val="0"/>
+          <w:sz w:val="22"/>
+          <w:szCs w:val="22"/>
+          <w:lang w:val="en-IN"/>
+        </w:rPr>
+        <w:t xml:space="preserve"> hashes.</w:t>
+      </w:r>
+    </w:p>
+    <w:p>
+      <w:pPr>
+        <w:numPr>
+          <w:ilvl w:val="3"/>
+          <w:numId w:val="1"/>
+        </w:numPr>
+        <w:spacing w:line="360" w:lineRule="auto"/>
+        <w:ind w:left="1680" w:leftChars="0" w:hanging="420" w:firstLineChars="0"/>
+        <w:rPr>
+          <w:rFonts w:hint="default" w:ascii="Bodoni MT" w:hAnsi="Bodoni MT" w:cs="Bodoni MT"/>
+          <w:b w:val="0"/>
+          <w:bCs w:val="0"/>
+          <w:i w:val="0"/>
+          <w:iCs w:val="0"/>
+          <w:sz w:val="22"/>
+          <w:szCs w:val="22"/>
+          <w:lang w:val="en-US"/>
+        </w:rPr>
+      </w:pPr>
+      <w:r>
+        <w:rPr>
+          <w:rFonts w:hint="default" w:ascii="Bodoni MT" w:hAnsi="Bodoni MT" w:cs="Bodoni MT"/>
+          <w:b w:val="0"/>
+          <w:bCs w:val="0"/>
+          <w:i w:val="0"/>
+          <w:iCs w:val="0"/>
+          <w:sz w:val="22"/>
+          <w:szCs w:val="22"/>
+          <w:lang w:val="en-IN"/>
+        </w:rPr>
+        <w:t xml:space="preserve">So, one server can be placed at </w:t>
+      </w:r>
+      <w:r>
+        <w:rPr>
+          <w:rFonts w:hint="default" w:ascii="Bodoni MT" w:hAnsi="Bodoni MT" w:cs="Bodoni MT"/>
+          <w:b/>
+          <w:bCs/>
+          <w:i w:val="0"/>
+          <w:iCs w:val="0"/>
+          <w:sz w:val="22"/>
+          <w:szCs w:val="22"/>
+          <w:lang w:val="en-IN"/>
+        </w:rPr>
+        <w:t>k</w:t>
+      </w:r>
+      <w:r>
+        <w:rPr>
+          <w:rFonts w:hint="default" w:ascii="Bodoni MT" w:hAnsi="Bodoni MT" w:cs="Bodoni MT"/>
+          <w:b w:val="0"/>
+          <w:bCs w:val="0"/>
+          <w:i w:val="0"/>
+          <w:iCs w:val="0"/>
+          <w:sz w:val="22"/>
+          <w:szCs w:val="22"/>
+          <w:lang w:val="en-IN"/>
+        </w:rPr>
+        <w:t xml:space="preserve"> points in the rings.</w:t>
+      </w:r>
+    </w:p>
+    <w:p>
+      <w:pPr>
+        <w:numPr>
+          <w:ilvl w:val="3"/>
+          <w:numId w:val="1"/>
+        </w:numPr>
+        <w:spacing w:line="360" w:lineRule="auto"/>
+        <w:ind w:left="1680" w:leftChars="0" w:hanging="420" w:firstLineChars="0"/>
+        <w:rPr>
+          <w:rFonts w:hint="default" w:ascii="Bodoni MT" w:hAnsi="Bodoni MT" w:cs="Bodoni MT"/>
+          <w:b w:val="0"/>
+          <w:bCs w:val="0"/>
+          <w:i w:val="0"/>
+          <w:iCs w:val="0"/>
+          <w:sz w:val="22"/>
+          <w:szCs w:val="22"/>
+          <w:lang w:val="en-US"/>
+        </w:rPr>
+      </w:pPr>
+      <w:r>
+        <w:rPr>
+          <w:rFonts w:hint="default" w:ascii="Bodoni MT" w:hAnsi="Bodoni MT" w:cs="Bodoni MT"/>
+          <w:b w:val="0"/>
+          <w:bCs w:val="0"/>
+          <w:i w:val="0"/>
+          <w:iCs w:val="0"/>
+          <w:sz w:val="22"/>
+          <w:szCs w:val="22"/>
+          <w:lang w:val="en-IN"/>
+        </w:rPr>
+        <w:t>Same for all the servers.</w:t>
+      </w:r>
+    </w:p>
+    <w:p>
+      <w:pPr>
+        <w:numPr>
+          <w:ilvl w:val="3"/>
+          <w:numId w:val="1"/>
+        </w:numPr>
+        <w:spacing w:line="360" w:lineRule="auto"/>
+        <w:ind w:left="1680" w:leftChars="0" w:hanging="420" w:firstLineChars="0"/>
+        <w:rPr>
+          <w:rFonts w:hint="default" w:ascii="Bodoni MT" w:hAnsi="Bodoni MT" w:cs="Bodoni MT"/>
+          <w:b w:val="0"/>
+          <w:bCs w:val="0"/>
+          <w:i w:val="0"/>
+          <w:iCs w:val="0"/>
+          <w:sz w:val="22"/>
+          <w:szCs w:val="22"/>
+          <w:lang w:val="en-US"/>
+        </w:rPr>
+      </w:pPr>
+      <w:r>
+        <w:rPr>
+          <w:rFonts w:hint="default" w:ascii="Bodoni MT" w:hAnsi="Bodoni MT" w:cs="Bodoni MT"/>
+          <w:b w:val="0"/>
+          <w:bCs w:val="0"/>
+          <w:i w:val="0"/>
+          <w:iCs w:val="0"/>
+          <w:sz w:val="22"/>
+          <w:szCs w:val="22"/>
+          <w:lang w:val="en-IN"/>
+        </w:rPr>
+        <w:t xml:space="preserve">So, if we have </w:t>
+      </w:r>
+      <w:r>
+        <w:rPr>
+          <w:rFonts w:hint="default" w:ascii="Bodoni MT" w:hAnsi="Bodoni MT" w:cs="Bodoni MT"/>
+          <w:b/>
+          <w:bCs/>
+          <w:i w:val="0"/>
+          <w:iCs w:val="0"/>
+          <w:sz w:val="22"/>
+          <w:szCs w:val="22"/>
+          <w:lang w:val="en-IN"/>
+        </w:rPr>
+        <w:t>n</w:t>
+      </w:r>
+      <w:r>
+        <w:rPr>
+          <w:rFonts w:hint="default" w:ascii="Bodoni MT" w:hAnsi="Bodoni MT" w:cs="Bodoni MT"/>
+          <w:b w:val="0"/>
+          <w:bCs w:val="0"/>
+          <w:i w:val="0"/>
+          <w:iCs w:val="0"/>
+          <w:sz w:val="22"/>
+          <w:szCs w:val="22"/>
+          <w:lang w:val="en-IN"/>
+        </w:rPr>
+        <w:t xml:space="preserve"> servers, then we’ll be having </w:t>
+      </w:r>
+      <w:r>
+        <w:rPr>
+          <w:rFonts w:hint="default" w:ascii="Bodoni MT" w:hAnsi="Bodoni MT" w:cs="Bodoni MT"/>
+          <w:b/>
+          <w:bCs/>
+          <w:i w:val="0"/>
+          <w:iCs w:val="0"/>
+          <w:sz w:val="22"/>
+          <w:szCs w:val="22"/>
+          <w:lang w:val="en-IN"/>
+        </w:rPr>
+        <w:t>k*n</w:t>
+      </w:r>
+      <w:r>
+        <w:rPr>
+          <w:rFonts w:hint="default" w:ascii="Bodoni MT" w:hAnsi="Bodoni MT" w:cs="Bodoni MT"/>
+          <w:b w:val="0"/>
+          <w:bCs w:val="0"/>
+          <w:i w:val="0"/>
+          <w:iCs w:val="0"/>
+          <w:sz w:val="22"/>
+          <w:szCs w:val="22"/>
+          <w:lang w:val="en-IN"/>
+        </w:rPr>
+        <w:t xml:space="preserve"> server points inside the ring.</w:t>
+      </w:r>
+    </w:p>
+    <w:p>
+      <w:pPr>
+        <w:numPr>
+          <w:ilvl w:val="3"/>
+          <w:numId w:val="1"/>
+        </w:numPr>
+        <w:spacing w:line="360" w:lineRule="auto"/>
+        <w:ind w:left="1680" w:leftChars="0" w:hanging="420" w:firstLineChars="0"/>
+        <w:rPr>
+          <w:rFonts w:hint="default" w:ascii="Bodoni MT" w:hAnsi="Bodoni MT" w:cs="Bodoni MT"/>
+          <w:b w:val="0"/>
+          <w:bCs w:val="0"/>
+          <w:i w:val="0"/>
+          <w:iCs w:val="0"/>
+          <w:sz w:val="22"/>
+          <w:szCs w:val="22"/>
+          <w:lang w:val="en-US"/>
+        </w:rPr>
+      </w:pPr>
+      <w:r>
+        <w:rPr>
+          <w:rFonts w:hint="default" w:ascii="Bodoni MT" w:hAnsi="Bodoni MT" w:cs="Bodoni MT"/>
+          <w:b w:val="0"/>
+          <w:bCs w:val="0"/>
+          <w:i w:val="0"/>
+          <w:iCs w:val="0"/>
+          <w:sz w:val="22"/>
+          <w:szCs w:val="22"/>
+          <w:lang w:val="en-IN"/>
+        </w:rPr>
+        <w:t>So, here the load distribution will be possible evenly.</w:t>
+      </w:r>
+    </w:p>
+    <w:p>
+      <w:pPr>
+        <w:numPr>
+          <w:ilvl w:val="3"/>
+          <w:numId w:val="1"/>
+        </w:numPr>
+        <w:spacing w:line="360" w:lineRule="auto"/>
+        <w:ind w:left="1680" w:leftChars="0" w:hanging="420" w:firstLineChars="0"/>
+        <w:rPr>
+          <w:rFonts w:hint="default" w:ascii="Bodoni MT" w:hAnsi="Bodoni MT" w:cs="Bodoni MT"/>
+          <w:b w:val="0"/>
+          <w:bCs w:val="0"/>
+          <w:i w:val="0"/>
+          <w:iCs w:val="0"/>
+          <w:sz w:val="22"/>
+          <w:szCs w:val="22"/>
+          <w:lang w:val="en-US"/>
+        </w:rPr>
+      </w:pPr>
+      <w:r>
+        <w:rPr>
+          <w:rFonts w:hint="default" w:ascii="Bodoni MT" w:hAnsi="Bodoni MT" w:cs="Bodoni MT"/>
+          <w:b/>
+          <w:bCs/>
+          <w:i w:val="0"/>
+          <w:iCs w:val="0"/>
+          <w:sz w:val="22"/>
+          <w:szCs w:val="22"/>
+          <w:highlight w:val="yellow"/>
+          <w:lang w:val="en-IN"/>
+        </w:rPr>
+        <w:t xml:space="preserve">Now, the </w:t>
+      </w:r>
+      <w:r>
+        <w:rPr>
+          <w:rFonts w:hint="default" w:ascii="Bodoni MT" w:hAnsi="Bodoni MT" w:cs="Bodoni MT"/>
+          <w:b/>
+          <w:bCs/>
+          <w:i/>
+          <w:iCs/>
+          <w:sz w:val="22"/>
+          <w:szCs w:val="22"/>
+          <w:highlight w:val="yellow"/>
+          <w:lang w:val="en-IN"/>
+        </w:rPr>
+        <w:t>pi</w:t>
+      </w:r>
+      <w:r>
+        <w:rPr>
+          <w:rFonts w:hint="default" w:ascii="Bodoni MT" w:hAnsi="Bodoni MT" w:cs="Bodoni MT"/>
+          <w:b/>
+          <w:bCs/>
+          <w:i w:val="0"/>
+          <w:iCs w:val="0"/>
+          <w:sz w:val="22"/>
+          <w:szCs w:val="22"/>
+          <w:highlight w:val="yellow"/>
+          <w:lang w:val="en-IN"/>
+        </w:rPr>
+        <w:t xml:space="preserve"> of 4 servers, from which we were taking  </w:t>
+      </w:r>
+      <w:r>
+        <w:rPr>
+          <w:rFonts w:hint="default" w:ascii="Bodoni MT" w:hAnsi="Bodoni MT" w:cs="Bodoni MT"/>
+          <w:b/>
+          <w:bCs/>
+          <w:i/>
+          <w:iCs/>
+          <w:sz w:val="22"/>
+          <w:szCs w:val="22"/>
+          <w:highlight w:val="yellow"/>
+          <w:lang w:val="en-IN"/>
+        </w:rPr>
+        <w:t>5%</w:t>
+      </w:r>
+      <w:r>
+        <w:rPr>
+          <w:rFonts w:hint="default" w:ascii="Bodoni MT" w:hAnsi="Bodoni MT" w:cs="Bodoni MT"/>
+          <w:b/>
+          <w:bCs/>
+          <w:i w:val="0"/>
+          <w:iCs w:val="0"/>
+          <w:sz w:val="22"/>
+          <w:szCs w:val="22"/>
+          <w:highlight w:val="yellow"/>
+          <w:lang w:val="en-IN"/>
+        </w:rPr>
+        <w:t xml:space="preserve"> </w:t>
+      </w:r>
+      <w:r>
+        <w:rPr>
+          <w:rFonts w:hint="default" w:ascii="Bodoni MT" w:hAnsi="Bodoni MT" w:cs="Bodoni MT"/>
+          <w:b/>
+          <w:bCs/>
+          <w:i/>
+          <w:iCs/>
+          <w:sz w:val="22"/>
+          <w:szCs w:val="22"/>
+          <w:highlight w:val="yellow"/>
+          <w:lang w:val="en-IN"/>
+        </w:rPr>
+        <w:t xml:space="preserve">keys </w:t>
+      </w:r>
+      <w:r>
+        <w:rPr>
+          <w:rFonts w:hint="default" w:ascii="Bodoni MT" w:hAnsi="Bodoni MT" w:cs="Bodoni MT"/>
+          <w:b/>
+          <w:bCs/>
+          <w:i w:val="0"/>
+          <w:iCs w:val="0"/>
+          <w:sz w:val="22"/>
+          <w:szCs w:val="22"/>
+          <w:highlight w:val="yellow"/>
+          <w:lang w:val="en-IN"/>
+        </w:rPr>
+        <w:t xml:space="preserve">of each of those 4 servers and assigning those </w:t>
+      </w:r>
+      <w:r>
+        <w:rPr>
+          <w:rFonts w:hint="default" w:ascii="Bodoni MT" w:hAnsi="Bodoni MT" w:cs="Bodoni MT"/>
+          <w:b/>
+          <w:bCs/>
+          <w:i/>
+          <w:iCs/>
+          <w:sz w:val="22"/>
+          <w:szCs w:val="22"/>
+          <w:highlight w:val="yellow"/>
+          <w:lang w:val="en-IN"/>
+        </w:rPr>
+        <w:t>keys</w:t>
+      </w:r>
+      <w:r>
+        <w:rPr>
+          <w:rFonts w:hint="default" w:ascii="Bodoni MT" w:hAnsi="Bodoni MT" w:cs="Bodoni MT"/>
+          <w:b/>
+          <w:bCs/>
+          <w:i w:val="0"/>
+          <w:iCs w:val="0"/>
+          <w:sz w:val="22"/>
+          <w:szCs w:val="22"/>
+          <w:highlight w:val="yellow"/>
+          <w:lang w:val="en-IN"/>
+        </w:rPr>
+        <w:t xml:space="preserve"> to the </w:t>
+      </w:r>
+      <w:r>
+        <w:rPr>
+          <w:rFonts w:hint="default" w:ascii="Bodoni MT" w:hAnsi="Bodoni MT" w:cs="Bodoni MT"/>
+          <w:b/>
+          <w:bCs/>
+          <w:i/>
+          <w:iCs/>
+          <w:sz w:val="22"/>
+          <w:szCs w:val="22"/>
+          <w:highlight w:val="yellow"/>
+          <w:lang w:val="en-IN"/>
+        </w:rPr>
+        <w:t>5</w:t>
+      </w:r>
+      <w:r>
+        <w:rPr>
+          <w:rFonts w:hint="default" w:ascii="Bodoni MT" w:hAnsi="Bodoni MT" w:cs="Bodoni MT"/>
+          <w:b/>
+          <w:bCs/>
+          <w:i/>
+          <w:iCs/>
+          <w:sz w:val="22"/>
+          <w:szCs w:val="22"/>
+          <w:highlight w:val="yellow"/>
+          <w:vertAlign w:val="superscript"/>
+          <w:lang w:val="en-IN"/>
+        </w:rPr>
+        <w:t>th</w:t>
+      </w:r>
+      <w:r>
+        <w:rPr>
+          <w:rFonts w:hint="default" w:ascii="Bodoni MT" w:hAnsi="Bodoni MT" w:cs="Bodoni MT"/>
+          <w:b/>
+          <w:bCs/>
+          <w:i w:val="0"/>
+          <w:iCs w:val="0"/>
+          <w:sz w:val="22"/>
+          <w:szCs w:val="22"/>
+          <w:highlight w:val="yellow"/>
+          <w:lang w:val="en-IN"/>
+        </w:rPr>
+        <w:t xml:space="preserve"> server, is successful</w:t>
+      </w:r>
+      <w:r>
+        <w:rPr>
+          <w:rFonts w:hint="default" w:ascii="Bodoni MT" w:hAnsi="Bodoni MT" w:cs="Bodoni MT"/>
+          <w:b w:val="0"/>
+          <w:bCs w:val="0"/>
+          <w:i w:val="0"/>
+          <w:iCs w:val="0"/>
+          <w:sz w:val="22"/>
+          <w:szCs w:val="22"/>
+          <w:lang w:val="en-IN"/>
+        </w:rPr>
+        <w:t>.</w:t>
+      </w:r>
+    </w:p>
+    <w:p>
+      <w:pPr>
+        <w:numPr>
+          <w:ilvl w:val="0"/>
+          <w:numId w:val="1"/>
+        </w:numPr>
+        <w:spacing w:line="360" w:lineRule="auto"/>
+        <w:ind w:left="420" w:leftChars="0" w:hanging="420" w:firstLineChars="0"/>
+        <w:rPr>
+          <w:rFonts w:hint="default" w:ascii="Bodoni MT" w:hAnsi="Bodoni MT" w:cs="Bodoni MT"/>
+          <w:b w:val="0"/>
+          <w:bCs w:val="0"/>
+          <w:i w:val="0"/>
+          <w:iCs w:val="0"/>
+          <w:sz w:val="22"/>
+          <w:szCs w:val="22"/>
+          <w:lang w:val="en-US"/>
+        </w:rPr>
+      </w:pPr>
+      <w:r>
+        <w:rPr>
+          <w:rFonts w:hint="default" w:ascii="Bodoni MT" w:hAnsi="Bodoni MT" w:cs="Bodoni MT"/>
+          <w:b w:val="0"/>
+          <w:bCs w:val="0"/>
+          <w:i w:val="0"/>
+          <w:iCs w:val="0"/>
+          <w:sz w:val="22"/>
+          <w:szCs w:val="22"/>
+          <w:lang w:val="en-IN"/>
+        </w:rPr>
+        <w:t>Load Balancing is extensively used in Distributed System.</w:t>
+      </w:r>
+    </w:p>
+    <w:p>
+      <w:pPr>
+        <w:numPr>
+          <w:numId w:val="0"/>
+        </w:numPr>
+        <w:spacing w:line="360" w:lineRule="auto"/>
+        <w:rPr>
+          <w:rFonts w:hint="default" w:ascii="Bodoni MT" w:hAnsi="Bodoni MT" w:cs="Bodoni MT"/>
+          <w:b w:val="0"/>
+          <w:bCs w:val="0"/>
+          <w:i w:val="0"/>
+          <w:iCs w:val="0"/>
+          <w:sz w:val="22"/>
+          <w:szCs w:val="22"/>
+          <w:lang w:val="en-IN"/>
+        </w:rPr>
+      </w:pPr>
+    </w:p>
+    <w:p>
+      <w:pPr>
+        <w:numPr>
+          <w:numId w:val="0"/>
+        </w:numPr>
+        <w:spacing w:line="360" w:lineRule="auto"/>
+        <w:rPr>
+          <w:rFonts w:hint="default" w:ascii="Bodoni MT" w:hAnsi="Bodoni MT" w:cs="Bodoni MT"/>
+          <w:b w:val="0"/>
+          <w:bCs w:val="0"/>
+          <w:i w:val="0"/>
+          <w:iCs w:val="0"/>
+          <w:sz w:val="22"/>
+          <w:szCs w:val="22"/>
+          <w:lang w:val="en-IN"/>
+        </w:rPr>
+      </w:pPr>
+    </w:p>
+    <w:p>
+      <w:pPr>
+        <w:numPr>
+          <w:numId w:val="0"/>
+        </w:numPr>
+        <w:spacing w:line="360" w:lineRule="auto"/>
+        <w:rPr>
+          <w:rFonts w:hint="default" w:ascii="Bodoni MT" w:hAnsi="Bodoni MT" w:cs="Bodoni MT"/>
+          <w:b w:val="0"/>
+          <w:bCs w:val="0"/>
+          <w:i w:val="0"/>
+          <w:iCs w:val="0"/>
+          <w:sz w:val="22"/>
+          <w:szCs w:val="22"/>
+          <w:lang w:val="en-IN"/>
+        </w:rPr>
+      </w:pPr>
+    </w:p>
+    <w:p>
+      <w:pPr>
+        <w:numPr>
+          <w:numId w:val="0"/>
+        </w:numPr>
+        <w:spacing w:line="360" w:lineRule="auto"/>
+        <w:rPr>
+          <w:rFonts w:hint="default" w:ascii="Bodoni MT" w:hAnsi="Bodoni MT" w:cs="Bodoni MT"/>
+          <w:b w:val="0"/>
+          <w:bCs w:val="0"/>
+          <w:i w:val="0"/>
+          <w:iCs w:val="0"/>
+          <w:sz w:val="22"/>
+          <w:szCs w:val="22"/>
+          <w:lang w:val="en-IN"/>
+        </w:rPr>
+      </w:pPr>
+    </w:p>
+    <w:p>
+      <w:pPr>
+        <w:numPr>
+          <w:numId w:val="0"/>
+        </w:numPr>
+        <w:spacing w:line="360" w:lineRule="auto"/>
+        <w:rPr>
+          <w:rFonts w:hint="default" w:ascii="Bodoni MT" w:hAnsi="Bodoni MT" w:cs="Bodoni MT"/>
+          <w:b w:val="0"/>
+          <w:bCs w:val="0"/>
+          <w:i w:val="0"/>
+          <w:iCs w:val="0"/>
+          <w:sz w:val="22"/>
+          <w:szCs w:val="22"/>
+          <w:lang w:val="en-IN"/>
+        </w:rPr>
+      </w:pPr>
+    </w:p>
+    <w:p>
+      <w:pPr>
+        <w:numPr>
+          <w:numId w:val="0"/>
+        </w:numPr>
+        <w:spacing w:line="360" w:lineRule="auto"/>
+        <w:rPr>
+          <w:rFonts w:hint="default" w:ascii="Bodoni MT" w:hAnsi="Bodoni MT" w:cs="Bodoni MT"/>
+          <w:b w:val="0"/>
+          <w:bCs w:val="0"/>
+          <w:i w:val="0"/>
+          <w:iCs w:val="0"/>
+          <w:sz w:val="22"/>
+          <w:szCs w:val="22"/>
+          <w:lang w:val="en-IN"/>
+        </w:rPr>
+      </w:pPr>
+    </w:p>
+    <w:p>
+      <w:pPr>
+        <w:numPr>
+          <w:numId w:val="0"/>
+        </w:numPr>
+        <w:spacing w:line="360" w:lineRule="auto"/>
+        <w:rPr>
+          <w:rFonts w:hint="default" w:ascii="Bodoni MT" w:hAnsi="Bodoni MT" w:cs="Bodoni MT"/>
+          <w:b w:val="0"/>
+          <w:bCs w:val="0"/>
+          <w:i w:val="0"/>
+          <w:iCs w:val="0"/>
+          <w:sz w:val="22"/>
+          <w:szCs w:val="22"/>
+          <w:lang w:val="en-IN"/>
+        </w:rPr>
+      </w:pPr>
+    </w:p>
+    <w:p>
+      <w:pPr>
+        <w:numPr>
+          <w:numId w:val="0"/>
+        </w:numPr>
+        <w:spacing w:line="360" w:lineRule="auto"/>
+        <w:rPr>
+          <w:rFonts w:hint="default" w:ascii="Bodoni MT" w:hAnsi="Bodoni MT" w:cs="Bodoni MT"/>
+          <w:b w:val="0"/>
+          <w:bCs w:val="0"/>
+          <w:i w:val="0"/>
+          <w:iCs w:val="0"/>
+          <w:sz w:val="22"/>
+          <w:szCs w:val="22"/>
+          <w:lang w:val="en-IN"/>
+        </w:rPr>
+      </w:pPr>
+    </w:p>
+    <w:p>
+      <w:pPr>
+        <w:numPr>
+          <w:numId w:val="0"/>
+        </w:numPr>
+        <w:spacing w:line="360" w:lineRule="auto"/>
+        <w:rPr>
+          <w:rFonts w:hint="default" w:ascii="Bodoni MT" w:hAnsi="Bodoni MT" w:cs="Bodoni MT"/>
+          <w:b w:val="0"/>
+          <w:bCs w:val="0"/>
+          <w:i w:val="0"/>
+          <w:iCs w:val="0"/>
+          <w:sz w:val="22"/>
+          <w:szCs w:val="22"/>
+          <w:lang w:val="en-IN"/>
+        </w:rPr>
+      </w:pPr>
+    </w:p>
+    <w:p>
+      <w:pPr>
+        <w:numPr>
+          <w:numId w:val="0"/>
+        </w:numPr>
+        <w:spacing w:line="360" w:lineRule="auto"/>
+        <w:rPr>
+          <w:rFonts w:hint="default" w:ascii="Bodoni MT" w:hAnsi="Bodoni MT" w:cs="Bodoni MT"/>
+          <w:b w:val="0"/>
+          <w:bCs w:val="0"/>
+          <w:i w:val="0"/>
+          <w:iCs w:val="0"/>
+          <w:sz w:val="22"/>
+          <w:szCs w:val="22"/>
+          <w:lang w:val="en-IN"/>
+        </w:rPr>
+      </w:pPr>
+    </w:p>
+    <w:p>
+      <w:pPr>
+        <w:numPr>
+          <w:numId w:val="0"/>
+        </w:numPr>
+        <w:spacing w:line="360" w:lineRule="auto"/>
+        <w:rPr>
+          <w:rFonts w:hint="default" w:ascii="Bodoni MT" w:hAnsi="Bodoni MT" w:cs="Bodoni MT"/>
+          <w:b w:val="0"/>
+          <w:bCs w:val="0"/>
+          <w:i w:val="0"/>
+          <w:iCs w:val="0"/>
+          <w:sz w:val="22"/>
+          <w:szCs w:val="22"/>
+          <w:lang w:val="en-IN"/>
+        </w:rPr>
+      </w:pPr>
+    </w:p>
+    <w:p>
+      <w:pPr>
+        <w:numPr>
+          <w:numId w:val="0"/>
+        </w:numPr>
+        <w:spacing w:line="360" w:lineRule="auto"/>
+        <w:rPr>
+          <w:rFonts w:hint="default" w:ascii="Bodoni MT" w:hAnsi="Bodoni MT" w:cs="Bodoni MT"/>
+          <w:b w:val="0"/>
+          <w:bCs w:val="0"/>
+          <w:i w:val="0"/>
+          <w:iCs w:val="0"/>
+          <w:sz w:val="22"/>
+          <w:szCs w:val="22"/>
+          <w:lang w:val="en-IN"/>
+        </w:rPr>
+      </w:pPr>
+    </w:p>
+    <w:p>
+      <w:pPr>
+        <w:numPr>
+          <w:numId w:val="0"/>
+        </w:numPr>
+        <w:spacing w:line="360" w:lineRule="auto"/>
+        <w:rPr>
+          <w:rFonts w:hint="default" w:ascii="Bodoni MT" w:hAnsi="Bodoni MT" w:cs="Bodoni MT"/>
+          <w:b w:val="0"/>
+          <w:bCs w:val="0"/>
+          <w:i w:val="0"/>
+          <w:iCs w:val="0"/>
+          <w:sz w:val="22"/>
+          <w:szCs w:val="22"/>
+          <w:lang w:val="en-IN"/>
+        </w:rPr>
+      </w:pPr>
+    </w:p>
+    <w:p>
+      <w:pPr>
+        <w:numPr>
+          <w:numId w:val="0"/>
+        </w:numPr>
+        <w:spacing w:line="360" w:lineRule="auto"/>
+        <w:rPr>
+          <w:rFonts w:hint="default" w:ascii="Bodoni MT" w:hAnsi="Bodoni MT" w:cs="Bodoni MT"/>
+          <w:b w:val="0"/>
+          <w:bCs w:val="0"/>
+          <w:i w:val="0"/>
+          <w:iCs w:val="0"/>
+          <w:sz w:val="22"/>
+          <w:szCs w:val="22"/>
+          <w:lang w:val="en-IN"/>
+        </w:rPr>
+      </w:pPr>
+    </w:p>
+    <w:p>
+      <w:pPr>
+        <w:numPr>
+          <w:numId w:val="0"/>
+        </w:numPr>
+        <w:spacing w:line="360" w:lineRule="auto"/>
+        <w:rPr>
+          <w:rFonts w:hint="default" w:ascii="Bodoni MT" w:hAnsi="Bodoni MT" w:cs="Bodoni MT"/>
+          <w:b w:val="0"/>
+          <w:bCs w:val="0"/>
+          <w:i w:val="0"/>
+          <w:iCs w:val="0"/>
+          <w:sz w:val="22"/>
+          <w:szCs w:val="22"/>
+          <w:lang w:val="en-IN"/>
+        </w:rPr>
+      </w:pPr>
+    </w:p>
+    <w:p>
+      <w:pPr>
+        <w:numPr>
+          <w:numId w:val="0"/>
+        </w:numPr>
+        <w:spacing w:line="360" w:lineRule="auto"/>
+        <w:rPr>
+          <w:rFonts w:hint="default" w:ascii="Bodoni MT" w:hAnsi="Bodoni MT" w:cs="Bodoni MT"/>
+          <w:b w:val="0"/>
+          <w:bCs w:val="0"/>
+          <w:i w:val="0"/>
+          <w:iCs w:val="0"/>
+          <w:sz w:val="22"/>
+          <w:szCs w:val="22"/>
+          <w:lang w:val="en-IN"/>
+        </w:rPr>
+      </w:pPr>
+    </w:p>
+    <w:p>
+      <w:pPr>
+        <w:numPr>
+          <w:numId w:val="0"/>
+        </w:numPr>
+        <w:spacing w:line="360" w:lineRule="auto"/>
+        <w:rPr>
+          <w:rFonts w:hint="default" w:ascii="Bodoni MT" w:hAnsi="Bodoni MT" w:cs="Bodoni MT"/>
+          <w:b w:val="0"/>
+          <w:bCs w:val="0"/>
+          <w:i w:val="0"/>
+          <w:iCs w:val="0"/>
+          <w:sz w:val="22"/>
+          <w:szCs w:val="22"/>
+          <w:lang w:val="en-IN"/>
+        </w:rPr>
+      </w:pPr>
+    </w:p>
+    <w:p>
+      <w:pPr>
+        <w:numPr>
+          <w:numId w:val="0"/>
+        </w:numPr>
+        <w:spacing w:line="360" w:lineRule="auto"/>
+        <w:rPr>
+          <w:rFonts w:hint="default" w:ascii="Bodoni MT" w:hAnsi="Bodoni MT" w:cs="Bodoni MT"/>
+          <w:b w:val="0"/>
+          <w:bCs w:val="0"/>
+          <w:i w:val="0"/>
+          <w:iCs w:val="0"/>
+          <w:sz w:val="22"/>
+          <w:szCs w:val="22"/>
+          <w:lang w:val="en-IN"/>
+        </w:rPr>
+      </w:pPr>
+    </w:p>
+    <w:p>
+      <w:pPr>
+        <w:numPr>
+          <w:numId w:val="0"/>
+        </w:numPr>
+        <w:spacing w:line="360" w:lineRule="auto"/>
+        <w:rPr>
+          <w:rFonts w:hint="default" w:ascii="Bodoni MT" w:hAnsi="Bodoni MT" w:cs="Bodoni MT"/>
+          <w:b w:val="0"/>
+          <w:bCs w:val="0"/>
+          <w:i w:val="0"/>
+          <w:iCs w:val="0"/>
+          <w:sz w:val="22"/>
+          <w:szCs w:val="22"/>
+          <w:lang w:val="en-IN"/>
+        </w:rPr>
+      </w:pPr>
+    </w:p>
+    <w:p>
+      <w:pPr>
+        <w:numPr>
+          <w:numId w:val="0"/>
+        </w:numPr>
+        <w:spacing w:line="360" w:lineRule="auto"/>
+        <w:rPr>
+          <w:rFonts w:hint="default" w:ascii="Bodoni MT" w:hAnsi="Bodoni MT" w:cs="Bodoni MT"/>
+          <w:b w:val="0"/>
+          <w:bCs w:val="0"/>
+          <w:i w:val="0"/>
+          <w:iCs w:val="0"/>
+          <w:sz w:val="22"/>
+          <w:szCs w:val="22"/>
+          <w:lang w:val="en-IN"/>
+        </w:rPr>
+      </w:pPr>
+    </w:p>
+    <w:p>
+      <w:pPr>
+        <w:numPr>
+          <w:numId w:val="0"/>
+        </w:numPr>
+        <w:spacing w:line="360" w:lineRule="auto"/>
+        <w:rPr>
+          <w:rFonts w:hint="default" w:ascii="Bodoni MT" w:hAnsi="Bodoni MT" w:cs="Bodoni MT"/>
+          <w:b w:val="0"/>
+          <w:bCs w:val="0"/>
+          <w:i w:val="0"/>
+          <w:iCs w:val="0"/>
+          <w:sz w:val="22"/>
+          <w:szCs w:val="22"/>
+          <w:lang w:val="en-IN"/>
+        </w:rPr>
+      </w:pPr>
+    </w:p>
+    <w:p>
+      <w:pPr>
+        <w:numPr>
+          <w:numId w:val="0"/>
+        </w:numPr>
+        <w:spacing w:line="360" w:lineRule="auto"/>
+        <w:rPr>
+          <w:rFonts w:hint="default" w:ascii="Bodoni MT" w:hAnsi="Bodoni MT" w:cs="Bodoni MT"/>
+          <w:b w:val="0"/>
+          <w:bCs w:val="0"/>
+          <w:i w:val="0"/>
+          <w:iCs w:val="0"/>
+          <w:sz w:val="22"/>
+          <w:szCs w:val="22"/>
+          <w:lang w:val="en-IN"/>
+        </w:rPr>
+      </w:pPr>
+    </w:p>
+    <w:p>
+      <w:pPr>
+        <w:numPr>
+          <w:numId w:val="0"/>
+        </w:numPr>
+        <w:spacing w:line="360" w:lineRule="auto"/>
+        <w:rPr>
+          <w:rFonts w:hint="default" w:ascii="Bodoni MT" w:hAnsi="Bodoni MT" w:cs="Bodoni MT"/>
+          <w:b w:val="0"/>
+          <w:bCs w:val="0"/>
+          <w:i w:val="0"/>
+          <w:iCs w:val="0"/>
+          <w:sz w:val="22"/>
+          <w:szCs w:val="22"/>
+          <w:lang w:val="en-IN"/>
+        </w:rPr>
+      </w:pPr>
+    </w:p>
+    <w:p>
+      <w:pPr>
+        <w:numPr>
+          <w:numId w:val="0"/>
+        </w:numPr>
+        <w:spacing w:line="360" w:lineRule="auto"/>
+        <w:rPr>
+          <w:rFonts w:hint="default" w:ascii="Bodoni MT" w:hAnsi="Bodoni MT" w:cs="Bodoni MT"/>
+          <w:b w:val="0"/>
+          <w:bCs w:val="0"/>
+          <w:i w:val="0"/>
+          <w:iCs w:val="0"/>
+          <w:sz w:val="22"/>
+          <w:szCs w:val="22"/>
+          <w:lang w:val="en-IN"/>
+        </w:rPr>
+      </w:pPr>
+    </w:p>
+    <w:p>
+      <w:pPr>
+        <w:numPr>
+          <w:numId w:val="0"/>
+        </w:numPr>
+        <w:spacing w:line="360" w:lineRule="auto"/>
+        <w:rPr>
+          <w:rFonts w:hint="default" w:ascii="Bodoni MT" w:hAnsi="Bodoni MT" w:cs="Bodoni MT"/>
+          <w:b w:val="0"/>
+          <w:bCs w:val="0"/>
+          <w:i w:val="0"/>
+          <w:iCs w:val="0"/>
+          <w:sz w:val="22"/>
+          <w:szCs w:val="22"/>
+          <w:lang w:val="en-IN"/>
+        </w:rPr>
+      </w:pPr>
+    </w:p>
+    <w:p>
+      <w:pPr>
+        <w:numPr>
+          <w:numId w:val="0"/>
+        </w:numPr>
+        <w:spacing w:line="360" w:lineRule="auto"/>
+        <w:rPr>
+          <w:rFonts w:hint="default" w:ascii="Bodoni MT" w:hAnsi="Bodoni MT" w:cs="Bodoni MT"/>
+          <w:b w:val="0"/>
+          <w:bCs w:val="0"/>
+          <w:i w:val="0"/>
+          <w:iCs w:val="0"/>
+          <w:sz w:val="22"/>
+          <w:szCs w:val="22"/>
+          <w:lang w:val="en-IN"/>
+        </w:rPr>
+      </w:pPr>
+    </w:p>
+    <w:p>
+      <w:pPr>
+        <w:numPr>
+          <w:numId w:val="0"/>
+        </w:numPr>
+        <w:spacing w:line="360" w:lineRule="auto"/>
+        <w:rPr>
+          <w:rFonts w:hint="default" w:ascii="Bodoni MT" w:hAnsi="Bodoni MT" w:cs="Bodoni MT"/>
+          <w:b w:val="0"/>
+          <w:bCs w:val="0"/>
+          <w:i w:val="0"/>
+          <w:iCs w:val="0"/>
+          <w:sz w:val="22"/>
+          <w:szCs w:val="22"/>
+          <w:lang w:val="en-IN"/>
+        </w:rPr>
+      </w:pPr>
+    </w:p>
+    <w:p>
+      <w:pPr>
+        <w:numPr>
+          <w:numId w:val="0"/>
+        </w:numPr>
+        <w:spacing w:line="360" w:lineRule="auto"/>
+        <w:rPr>
+          <w:rFonts w:hint="default" w:ascii="Bodoni MT" w:hAnsi="Bodoni MT" w:cs="Bodoni MT"/>
+          <w:b w:val="0"/>
+          <w:bCs w:val="0"/>
+          <w:i w:val="0"/>
+          <w:iCs w:val="0"/>
+          <w:sz w:val="22"/>
+          <w:szCs w:val="22"/>
+          <w:lang w:val="en-IN"/>
+        </w:rPr>
+      </w:pPr>
+    </w:p>
+    <w:p>
+      <w:pPr>
+        <w:numPr>
+          <w:numId w:val="0"/>
+        </w:numPr>
+        <w:spacing w:line="360" w:lineRule="auto"/>
+        <w:jc w:val="center"/>
+        <w:rPr>
+          <w:rFonts w:hint="default" w:ascii="Bodoni MT" w:hAnsi="Bodoni MT" w:cs="Bodoni MT"/>
+          <w:b/>
+          <w:bCs/>
+          <w:i w:val="0"/>
+          <w:iCs w:val="0"/>
+          <w:color w:val="002060"/>
+          <w:sz w:val="30"/>
+          <w:szCs w:val="30"/>
+          <w:u w:val="single"/>
+          <w:lang w:val="en-IN"/>
+        </w:rPr>
+      </w:pPr>
+      <w:r>
+        <w:rPr>
+          <w:rFonts w:hint="default" w:ascii="Bodoni MT" w:hAnsi="Bodoni MT" w:cs="Bodoni MT"/>
+          <w:b/>
+          <w:bCs/>
+          <w:i w:val="0"/>
+          <w:iCs w:val="0"/>
+          <w:color w:val="002060"/>
+          <w:sz w:val="30"/>
+          <w:szCs w:val="30"/>
+          <w:u w:val="single"/>
+          <w:lang w:val="en-IN"/>
+        </w:rPr>
+        <w:t>MESSAGE QUEUE</w:t>
+      </w:r>
+    </w:p>
+    <w:p>
+      <w:pPr>
+        <w:numPr>
+          <w:ilvl w:val="0"/>
+          <w:numId w:val="1"/>
+        </w:numPr>
+        <w:spacing w:line="360" w:lineRule="auto"/>
+        <w:ind w:left="420" w:leftChars="0" w:hanging="420" w:firstLineChars="0"/>
+        <w:rPr>
+          <w:rFonts w:hint="default" w:ascii="Bodoni MT" w:hAnsi="Bodoni MT" w:cs="Bodoni MT"/>
+          <w:b w:val="0"/>
+          <w:bCs w:val="0"/>
+          <w:i w:val="0"/>
+          <w:iCs w:val="0"/>
+          <w:sz w:val="22"/>
+          <w:szCs w:val="22"/>
+          <w:lang w:val="en-US"/>
+        </w:rPr>
+      </w:pPr>
+      <w:r>
+        <w:rPr>
+          <w:rFonts w:hint="default" w:ascii="Bodoni MT" w:hAnsi="Bodoni MT" w:cs="Bodoni MT"/>
+          <w:b w:val="0"/>
+          <w:bCs w:val="0"/>
+          <w:i w:val="0"/>
+          <w:iCs w:val="0"/>
+          <w:sz w:val="22"/>
+          <w:szCs w:val="22"/>
+          <w:lang w:val="en-IN"/>
+        </w:rPr>
+        <w:t>Pizza shop analogy:</w:t>
+      </w:r>
+    </w:p>
+    <w:p>
+      <w:pPr>
+        <w:numPr>
+          <w:ilvl w:val="1"/>
+          <w:numId w:val="1"/>
+        </w:numPr>
+        <w:spacing w:line="360" w:lineRule="auto"/>
+        <w:ind w:left="840" w:leftChars="0" w:hanging="420" w:firstLineChars="0"/>
+        <w:rPr>
+          <w:rFonts w:hint="default" w:ascii="Bodoni MT" w:hAnsi="Bodoni MT" w:cs="Bodoni MT"/>
+          <w:b w:val="0"/>
+          <w:bCs w:val="0"/>
+          <w:i w:val="0"/>
+          <w:iCs w:val="0"/>
+          <w:sz w:val="22"/>
+          <w:szCs w:val="22"/>
+          <w:lang w:val="en-US"/>
+        </w:rPr>
+      </w:pPr>
+      <w:r>
+        <w:rPr>
+          <w:rFonts w:hint="default" w:ascii="Bodoni MT" w:hAnsi="Bodoni MT" w:cs="Bodoni MT"/>
+          <w:b w:val="0"/>
+          <w:bCs w:val="0"/>
+          <w:i w:val="0"/>
+          <w:iCs w:val="0"/>
+          <w:sz w:val="22"/>
+          <w:szCs w:val="22"/>
+          <w:lang w:val="en-IN"/>
+        </w:rPr>
+        <w:t>Client-1 orders a pizza. All he wants is a confirmation that the order is placed.</w:t>
+      </w:r>
+    </w:p>
+    <w:p>
+      <w:pPr>
+        <w:numPr>
+          <w:ilvl w:val="1"/>
+          <w:numId w:val="1"/>
+        </w:numPr>
+        <w:spacing w:line="360" w:lineRule="auto"/>
+        <w:ind w:left="840" w:leftChars="0" w:hanging="420" w:firstLineChars="0"/>
+        <w:rPr>
+          <w:rFonts w:hint="default" w:ascii="Bodoni MT" w:hAnsi="Bodoni MT" w:cs="Bodoni MT"/>
+          <w:b w:val="0"/>
+          <w:bCs w:val="0"/>
+          <w:i w:val="0"/>
+          <w:iCs w:val="0"/>
+          <w:sz w:val="22"/>
+          <w:szCs w:val="22"/>
+          <w:lang w:val="en-US"/>
+        </w:rPr>
+      </w:pPr>
+      <w:r>
+        <w:rPr>
+          <w:rFonts w:hint="default" w:ascii="Bodoni MT" w:hAnsi="Bodoni MT" w:cs="Bodoni MT"/>
+          <w:b w:val="0"/>
+          <w:bCs w:val="0"/>
+          <w:i w:val="0"/>
+          <w:iCs w:val="0"/>
+          <w:sz w:val="22"/>
+          <w:szCs w:val="22"/>
+          <w:lang w:val="en-IN"/>
+        </w:rPr>
+        <w:t>Now, he got the confirmation that the order is placed.</w:t>
+      </w:r>
+    </w:p>
+    <w:p>
+      <w:pPr>
+        <w:numPr>
+          <w:ilvl w:val="1"/>
+          <w:numId w:val="1"/>
+        </w:numPr>
+        <w:spacing w:line="360" w:lineRule="auto"/>
+        <w:ind w:left="840" w:leftChars="0" w:hanging="420" w:firstLineChars="0"/>
+        <w:rPr>
+          <w:rFonts w:hint="default" w:ascii="Bodoni MT" w:hAnsi="Bodoni MT" w:cs="Bodoni MT"/>
+          <w:b w:val="0"/>
+          <w:bCs w:val="0"/>
+          <w:i w:val="0"/>
+          <w:iCs w:val="0"/>
+          <w:sz w:val="22"/>
+          <w:szCs w:val="22"/>
+          <w:lang w:val="en-US"/>
+        </w:rPr>
+      </w:pPr>
+      <w:r>
+        <w:rPr>
+          <w:rFonts w:hint="default" w:ascii="Bodoni MT" w:hAnsi="Bodoni MT" w:cs="Bodoni MT"/>
+          <w:b w:val="0"/>
+          <w:bCs w:val="0"/>
+          <w:i w:val="0"/>
+          <w:iCs w:val="0"/>
+          <w:sz w:val="22"/>
+          <w:szCs w:val="22"/>
+          <w:lang w:val="en-IN"/>
+        </w:rPr>
+        <w:t>Now, client-2 comes to order a pizza. He doesn’t have to wait till pizza of client-1 is ready and his process is completed, rather client-2 also get a confirmation that his order is placed.</w:t>
+      </w:r>
+    </w:p>
+    <w:p>
+      <w:pPr>
+        <w:numPr>
+          <w:ilvl w:val="1"/>
+          <w:numId w:val="1"/>
+        </w:numPr>
+        <w:spacing w:line="360" w:lineRule="auto"/>
+        <w:ind w:left="840" w:leftChars="0" w:hanging="420" w:firstLineChars="0"/>
+        <w:rPr>
+          <w:rFonts w:hint="default" w:ascii="Bodoni MT" w:hAnsi="Bodoni MT" w:cs="Bodoni MT"/>
+          <w:b w:val="0"/>
+          <w:bCs w:val="0"/>
+          <w:i w:val="0"/>
+          <w:iCs w:val="0"/>
+          <w:sz w:val="22"/>
+          <w:szCs w:val="22"/>
+          <w:lang w:val="en-US"/>
+        </w:rPr>
+      </w:pPr>
+      <w:r>
+        <w:rPr>
+          <w:rFonts w:hint="default" w:ascii="Bodoni MT" w:hAnsi="Bodoni MT" w:cs="Bodoni MT"/>
+          <w:b w:val="0"/>
+          <w:bCs w:val="0"/>
+          <w:i w:val="0"/>
+          <w:iCs w:val="0"/>
+          <w:sz w:val="22"/>
+          <w:szCs w:val="22"/>
+          <w:lang w:val="en-IN"/>
+        </w:rPr>
+        <w:t>So, a list has to be maintained to keep track of the orders.</w:t>
+      </w:r>
+    </w:p>
+    <w:p>
+      <w:pPr>
+        <w:numPr>
+          <w:ilvl w:val="1"/>
+          <w:numId w:val="1"/>
+        </w:numPr>
+        <w:spacing w:line="360" w:lineRule="auto"/>
+        <w:ind w:left="840" w:leftChars="0" w:hanging="420" w:firstLineChars="0"/>
+        <w:rPr>
+          <w:rFonts w:hint="default" w:ascii="Bodoni MT" w:hAnsi="Bodoni MT" w:cs="Bodoni MT"/>
+          <w:b w:val="0"/>
+          <w:bCs w:val="0"/>
+          <w:i w:val="0"/>
+          <w:iCs w:val="0"/>
+          <w:sz w:val="22"/>
+          <w:szCs w:val="22"/>
+          <w:lang w:val="en-US"/>
+        </w:rPr>
+      </w:pPr>
+      <w:r>
+        <w:rPr>
+          <w:rFonts w:hint="default" w:ascii="Bodoni MT" w:hAnsi="Bodoni MT" w:cs="Bodoni MT"/>
+          <w:b w:val="0"/>
+          <w:bCs w:val="0"/>
+          <w:i w:val="0"/>
+          <w:iCs w:val="0"/>
+          <w:sz w:val="22"/>
+          <w:szCs w:val="22"/>
+          <w:lang w:val="en-IN"/>
+        </w:rPr>
+        <w:t>Whenever a client comes and place an order, the list order has to be written in the list according to the priority (the user might have an urgency) or complexity (the order might be just a coke).</w:t>
+      </w:r>
+    </w:p>
+    <w:p>
+      <w:pPr>
+        <w:numPr>
+          <w:ilvl w:val="1"/>
+          <w:numId w:val="1"/>
+        </w:numPr>
+        <w:spacing w:line="360" w:lineRule="auto"/>
+        <w:ind w:left="840" w:leftChars="0" w:hanging="420" w:firstLineChars="0"/>
+        <w:rPr>
+          <w:rFonts w:hint="default" w:ascii="Bodoni MT" w:hAnsi="Bodoni MT" w:cs="Bodoni MT"/>
+          <w:b w:val="0"/>
+          <w:bCs w:val="0"/>
+          <w:i w:val="0"/>
+          <w:iCs w:val="0"/>
+          <w:sz w:val="22"/>
+          <w:szCs w:val="22"/>
+          <w:lang w:val="en-US"/>
+        </w:rPr>
+      </w:pPr>
+      <w:r>
+        <w:rPr>
+          <w:rFonts w:hint="default" w:ascii="Bodoni MT" w:hAnsi="Bodoni MT" w:cs="Bodoni MT"/>
+          <w:b w:val="0"/>
+          <w:bCs w:val="0"/>
+          <w:i w:val="0"/>
+          <w:iCs w:val="0"/>
+          <w:sz w:val="22"/>
+          <w:szCs w:val="22"/>
+          <w:lang w:val="en-IN"/>
+        </w:rPr>
+        <w:t>It’ll give flexibility to do something or use some other resources of the pizza shop rather than focusing on to the pizza only.</w:t>
+      </w:r>
+    </w:p>
+    <w:p>
+      <w:pPr>
+        <w:numPr>
+          <w:ilvl w:val="1"/>
+          <w:numId w:val="1"/>
+        </w:numPr>
+        <w:spacing w:line="360" w:lineRule="auto"/>
+        <w:ind w:left="840" w:leftChars="0" w:hanging="420" w:firstLineChars="0"/>
+        <w:rPr>
+          <w:rFonts w:hint="default" w:ascii="Bodoni MT" w:hAnsi="Bodoni MT" w:cs="Bodoni MT"/>
+          <w:b w:val="0"/>
+          <w:bCs w:val="0"/>
+          <w:i w:val="0"/>
+          <w:iCs w:val="0"/>
+          <w:sz w:val="22"/>
+          <w:szCs w:val="22"/>
+          <w:lang w:val="en-US"/>
+        </w:rPr>
+      </w:pPr>
+      <w:r>
+        <w:rPr>
+          <w:rFonts w:hint="default" w:ascii="Bodoni MT" w:hAnsi="Bodoni MT" w:cs="Bodoni MT"/>
+          <w:b w:val="0"/>
+          <w:bCs w:val="0"/>
+          <w:i w:val="0"/>
+          <w:iCs w:val="0"/>
+          <w:sz w:val="22"/>
+          <w:szCs w:val="22"/>
+          <w:lang w:val="en-IN"/>
+        </w:rPr>
+        <w:t>Also, the shop manager can also receive the orders of other customers.</w:t>
+      </w:r>
+    </w:p>
+    <w:p>
+      <w:pPr>
+        <w:numPr>
+          <w:ilvl w:val="1"/>
+          <w:numId w:val="1"/>
+        </w:numPr>
+        <w:spacing w:line="360" w:lineRule="auto"/>
+        <w:ind w:left="840" w:leftChars="0" w:hanging="420" w:firstLineChars="0"/>
+        <w:rPr>
+          <w:rFonts w:hint="default" w:ascii="Bodoni MT" w:hAnsi="Bodoni MT" w:cs="Bodoni MT"/>
+          <w:b w:val="0"/>
+          <w:bCs w:val="0"/>
+          <w:i w:val="0"/>
+          <w:iCs w:val="0"/>
+          <w:sz w:val="22"/>
+          <w:szCs w:val="22"/>
+          <w:lang w:val="en-US"/>
+        </w:rPr>
+      </w:pPr>
+      <w:r>
+        <w:rPr>
+          <w:rFonts w:hint="default" w:ascii="Bodoni MT" w:hAnsi="Bodoni MT" w:cs="Bodoni MT"/>
+          <w:b w:val="0"/>
+          <w:bCs w:val="0"/>
+          <w:i w:val="0"/>
+          <w:iCs w:val="0"/>
+          <w:sz w:val="22"/>
+          <w:szCs w:val="22"/>
+          <w:lang w:val="en-IN"/>
+        </w:rPr>
+        <w:t>When the pizza is ready, the pizza shop owner will ask the client to pay. In response of which the client pays the bill and take the pizza out.</w:t>
+      </w:r>
+    </w:p>
+    <w:p>
+      <w:pPr>
+        <w:numPr>
+          <w:ilvl w:val="1"/>
+          <w:numId w:val="1"/>
+        </w:numPr>
+        <w:spacing w:line="360" w:lineRule="auto"/>
+        <w:ind w:left="840" w:leftChars="0" w:hanging="420" w:firstLineChars="0"/>
+        <w:rPr>
+          <w:rFonts w:hint="default" w:ascii="Bodoni MT" w:hAnsi="Bodoni MT" w:cs="Bodoni MT"/>
+          <w:b w:val="0"/>
+          <w:bCs w:val="0"/>
+          <w:i w:val="0"/>
+          <w:iCs w:val="0"/>
+          <w:sz w:val="22"/>
+          <w:szCs w:val="22"/>
+          <w:lang w:val="en-US"/>
+        </w:rPr>
+      </w:pPr>
+      <w:r>
+        <w:rPr>
+          <w:rFonts w:hint="default" w:ascii="Bodoni MT" w:hAnsi="Bodoni MT" w:cs="Bodoni MT"/>
+          <w:b w:val="0"/>
+          <w:bCs w:val="0"/>
+          <w:i w:val="0"/>
+          <w:iCs w:val="0"/>
+          <w:sz w:val="22"/>
+          <w:szCs w:val="22"/>
+          <w:lang w:val="en-IN"/>
+        </w:rPr>
+        <w:t>After this, the process is completed, and this user’s order will be removed from that list.</w:t>
+      </w:r>
+    </w:p>
+    <w:p>
+      <w:pPr>
+        <w:numPr>
+          <w:ilvl w:val="1"/>
+          <w:numId w:val="1"/>
+        </w:numPr>
+        <w:spacing w:line="360" w:lineRule="auto"/>
+        <w:ind w:left="840" w:leftChars="0" w:hanging="420" w:firstLineChars="0"/>
+        <w:rPr>
+          <w:rFonts w:hint="default" w:ascii="Bodoni MT" w:hAnsi="Bodoni MT" w:cs="Bodoni MT"/>
+          <w:b w:val="0"/>
+          <w:bCs w:val="0"/>
+          <w:i w:val="0"/>
+          <w:iCs w:val="0"/>
+          <w:sz w:val="22"/>
+          <w:szCs w:val="22"/>
+          <w:lang w:val="en-US"/>
+        </w:rPr>
+      </w:pPr>
+      <w:r>
+        <w:rPr>
+          <w:rFonts w:hint="default" w:ascii="Bodoni MT" w:hAnsi="Bodoni MT" w:cs="Bodoni MT"/>
+          <w:b w:val="0"/>
+          <w:bCs w:val="0"/>
+          <w:i w:val="0"/>
+          <w:iCs w:val="0"/>
+          <w:sz w:val="22"/>
+          <w:szCs w:val="22"/>
+          <w:lang w:val="en-IN"/>
+        </w:rPr>
+        <w:t>It all happened asynchronously.</w:t>
+      </w:r>
+    </w:p>
+    <w:p>
+      <w:pPr>
+        <w:numPr>
+          <w:ilvl w:val="0"/>
+          <w:numId w:val="1"/>
+        </w:numPr>
+        <w:spacing w:line="360" w:lineRule="auto"/>
+        <w:ind w:left="420" w:leftChars="0" w:hanging="420" w:firstLineChars="0"/>
+        <w:rPr>
+          <w:rFonts w:hint="default" w:ascii="Bodoni MT" w:hAnsi="Bodoni MT" w:cs="Bodoni MT"/>
+          <w:b w:val="0"/>
+          <w:bCs w:val="0"/>
+          <w:i w:val="0"/>
+          <w:iCs w:val="0"/>
+          <w:sz w:val="22"/>
+          <w:szCs w:val="22"/>
+          <w:lang w:val="en-US"/>
+        </w:rPr>
+      </w:pPr>
+      <w:r>
+        <w:rPr>
+          <w:rFonts w:hint="default" w:ascii="Bodoni MT" w:hAnsi="Bodoni MT" w:cs="Bodoni MT"/>
+          <w:b w:val="0"/>
+          <w:bCs w:val="0"/>
+          <w:i w:val="0"/>
+          <w:iCs w:val="0"/>
+          <w:sz w:val="22"/>
+          <w:szCs w:val="22"/>
+          <w:lang w:val="en-IN"/>
+        </w:rPr>
+        <w:t>Lets take a complex scenario, you have 4 pizza shops. PS0, PS1, PS2, PS3</w:t>
+      </w:r>
+    </w:p>
+    <w:p>
+      <w:pPr>
+        <w:numPr>
+          <w:ilvl w:val="1"/>
+          <w:numId w:val="1"/>
+        </w:numPr>
+        <w:spacing w:line="360" w:lineRule="auto"/>
+        <w:ind w:left="840" w:leftChars="0" w:hanging="420" w:firstLineChars="0"/>
+        <w:rPr>
+          <w:rFonts w:hint="default" w:ascii="Bodoni MT" w:hAnsi="Bodoni MT" w:cs="Bodoni MT"/>
+          <w:b w:val="0"/>
+          <w:bCs w:val="0"/>
+          <w:i w:val="0"/>
+          <w:iCs w:val="0"/>
+          <w:sz w:val="22"/>
+          <w:szCs w:val="22"/>
+          <w:lang w:val="en-US"/>
+        </w:rPr>
+      </w:pPr>
+      <w:r>
+        <w:rPr>
+          <w:rFonts w:hint="default" w:ascii="Bodoni MT" w:hAnsi="Bodoni MT" w:cs="Bodoni MT"/>
+          <w:b w:val="0"/>
+          <w:bCs w:val="0"/>
+          <w:i w:val="0"/>
+          <w:iCs w:val="0"/>
+          <w:sz w:val="22"/>
+          <w:szCs w:val="22"/>
+          <w:lang w:val="en-IN"/>
+        </w:rPr>
+        <w:t>Let the shops got some orders. All are maintaining their lists of orders.</w:t>
+      </w:r>
+    </w:p>
+    <w:p>
+      <w:pPr>
+        <w:numPr>
+          <w:ilvl w:val="1"/>
+          <w:numId w:val="1"/>
+        </w:numPr>
+        <w:spacing w:line="360" w:lineRule="auto"/>
+        <w:ind w:left="840" w:leftChars="0" w:hanging="420" w:firstLineChars="0"/>
+        <w:rPr>
+          <w:rFonts w:hint="default" w:ascii="Bodoni MT" w:hAnsi="Bodoni MT" w:cs="Bodoni MT"/>
+          <w:b w:val="0"/>
+          <w:bCs w:val="0"/>
+          <w:i w:val="0"/>
+          <w:iCs w:val="0"/>
+          <w:sz w:val="22"/>
+          <w:szCs w:val="22"/>
+          <w:lang w:val="en-US"/>
+        </w:rPr>
+      </w:pPr>
+      <w:r>
+        <w:rPr>
+          <w:rFonts w:hint="default" w:ascii="Bodoni MT" w:hAnsi="Bodoni MT" w:cs="Bodoni MT"/>
+          <w:b w:val="0"/>
+          <w:bCs w:val="0"/>
+          <w:i w:val="0"/>
+          <w:iCs w:val="0"/>
+          <w:sz w:val="22"/>
+          <w:szCs w:val="22"/>
+          <w:lang w:val="en-IN"/>
+        </w:rPr>
+        <w:t>Now, if a shop, let PS3, goes down, the list will be gone and you’ll not be able to process those orders.</w:t>
+      </w:r>
+    </w:p>
+    <w:p>
+      <w:pPr>
+        <w:numPr>
+          <w:ilvl w:val="1"/>
+          <w:numId w:val="1"/>
+        </w:numPr>
+        <w:spacing w:line="360" w:lineRule="auto"/>
+        <w:ind w:left="840" w:leftChars="0" w:hanging="420" w:firstLineChars="0"/>
+        <w:rPr>
+          <w:rFonts w:hint="default" w:ascii="Bodoni MT" w:hAnsi="Bodoni MT" w:cs="Bodoni MT"/>
+          <w:b w:val="0"/>
+          <w:bCs w:val="0"/>
+          <w:i w:val="0"/>
+          <w:iCs w:val="0"/>
+          <w:sz w:val="22"/>
+          <w:szCs w:val="22"/>
+          <w:lang w:val="en-US"/>
+        </w:rPr>
+      </w:pPr>
+      <w:r>
+        <w:rPr>
+          <w:rFonts w:hint="default" w:ascii="Bodoni MT" w:hAnsi="Bodoni MT" w:cs="Bodoni MT"/>
+          <w:b w:val="0"/>
+          <w:bCs w:val="0"/>
+          <w:i w:val="0"/>
+          <w:iCs w:val="0"/>
+          <w:sz w:val="22"/>
+          <w:szCs w:val="22"/>
+          <w:lang w:val="en-IN"/>
+        </w:rPr>
+        <w:t>Solution is using a database and keeping all those orders data in that database.</w:t>
+      </w:r>
+    </w:p>
+    <w:p>
+      <w:pPr>
+        <w:numPr>
+          <w:ilvl w:val="1"/>
+          <w:numId w:val="1"/>
+        </w:numPr>
+        <w:spacing w:line="360" w:lineRule="auto"/>
+        <w:ind w:left="840" w:leftChars="0" w:hanging="420" w:firstLineChars="0"/>
+        <w:rPr>
+          <w:rFonts w:hint="default" w:ascii="Bodoni MT" w:hAnsi="Bodoni MT" w:cs="Bodoni MT"/>
+          <w:b w:val="0"/>
+          <w:bCs w:val="0"/>
+          <w:i w:val="0"/>
+          <w:iCs w:val="0"/>
+          <w:sz w:val="22"/>
+          <w:szCs w:val="22"/>
+          <w:lang w:val="en-US"/>
+        </w:rPr>
+      </w:pPr>
+      <w:r>
+        <w:rPr>
+          <w:rFonts w:hint="default" w:ascii="Bodoni MT" w:hAnsi="Bodoni MT" w:cs="Bodoni MT"/>
+          <w:b w:val="0"/>
+          <w:bCs w:val="0"/>
+          <w:i w:val="0"/>
+          <w:iCs w:val="0"/>
+          <w:sz w:val="22"/>
+          <w:szCs w:val="22"/>
+          <w:lang w:val="en-IN"/>
+        </w:rPr>
+        <w:t>So, let some orders like</w:t>
+      </w:r>
+    </w:p>
+    <w:p>
+      <w:pPr>
+        <w:numPr>
+          <w:ilvl w:val="2"/>
+          <w:numId w:val="1"/>
+        </w:numPr>
+        <w:spacing w:line="360" w:lineRule="auto"/>
+        <w:ind w:left="1260" w:leftChars="0" w:hanging="420" w:firstLineChars="0"/>
+        <w:rPr>
+          <w:rFonts w:hint="default" w:ascii="Bodoni MT" w:hAnsi="Bodoni MT" w:cs="Bodoni MT"/>
+          <w:b w:val="0"/>
+          <w:bCs w:val="0"/>
+          <w:i w:val="0"/>
+          <w:iCs w:val="0"/>
+          <w:sz w:val="22"/>
+          <w:szCs w:val="22"/>
+          <w:lang w:val="en-US"/>
+        </w:rPr>
+      </w:pPr>
+      <w:r>
+        <w:rPr>
+          <w:rFonts w:hint="default" w:ascii="Bodoni MT" w:hAnsi="Bodoni MT" w:cs="Bodoni MT"/>
+          <w:b w:val="0"/>
+          <w:bCs w:val="0"/>
+          <w:i w:val="0"/>
+          <w:iCs w:val="0"/>
+          <w:sz w:val="22"/>
+          <w:szCs w:val="22"/>
+          <w:lang w:val="en-IN"/>
+        </w:rPr>
+        <w:t>O1 &gt; PS1</w:t>
+      </w:r>
+    </w:p>
+    <w:p>
+      <w:pPr>
+        <w:numPr>
+          <w:ilvl w:val="2"/>
+          <w:numId w:val="1"/>
+        </w:numPr>
+        <w:spacing w:line="360" w:lineRule="auto"/>
+        <w:ind w:left="1260" w:leftChars="0" w:hanging="420" w:firstLineChars="0"/>
+        <w:rPr>
+          <w:rFonts w:hint="default" w:ascii="Bodoni MT" w:hAnsi="Bodoni MT" w:cs="Bodoni MT"/>
+          <w:b w:val="0"/>
+          <w:bCs w:val="0"/>
+          <w:i w:val="0"/>
+          <w:iCs w:val="0"/>
+          <w:sz w:val="22"/>
+          <w:szCs w:val="22"/>
+          <w:lang w:val="en-US"/>
+        </w:rPr>
+      </w:pPr>
+      <w:r>
+        <w:rPr>
+          <w:rFonts w:hint="default" w:ascii="Bodoni MT" w:hAnsi="Bodoni MT" w:cs="Bodoni MT"/>
+          <w:b w:val="0"/>
+          <w:bCs w:val="0"/>
+          <w:i w:val="0"/>
+          <w:iCs w:val="0"/>
+          <w:sz w:val="22"/>
+          <w:szCs w:val="22"/>
+          <w:lang w:val="en-IN"/>
+        </w:rPr>
+        <w:t>O2 &gt; PS3</w:t>
+      </w:r>
+    </w:p>
+    <w:p>
+      <w:pPr>
+        <w:numPr>
+          <w:ilvl w:val="2"/>
+          <w:numId w:val="1"/>
+        </w:numPr>
+        <w:spacing w:line="360" w:lineRule="auto"/>
+        <w:ind w:left="1260" w:leftChars="0" w:hanging="420" w:firstLineChars="0"/>
+        <w:rPr>
+          <w:rFonts w:hint="default" w:ascii="Bodoni MT" w:hAnsi="Bodoni MT" w:cs="Bodoni MT"/>
+          <w:b w:val="0"/>
+          <w:bCs w:val="0"/>
+          <w:i w:val="0"/>
+          <w:iCs w:val="0"/>
+          <w:sz w:val="22"/>
+          <w:szCs w:val="22"/>
+          <w:lang w:val="en-US"/>
+        </w:rPr>
+      </w:pPr>
+      <w:r>
+        <w:rPr>
+          <w:rFonts w:hint="default" w:ascii="Bodoni MT" w:hAnsi="Bodoni MT" w:cs="Bodoni MT"/>
+          <w:b w:val="0"/>
+          <w:bCs w:val="0"/>
+          <w:i w:val="0"/>
+          <w:iCs w:val="0"/>
+          <w:sz w:val="22"/>
+          <w:szCs w:val="22"/>
+          <w:lang w:val="en-IN"/>
+        </w:rPr>
+        <w:t>O3 &gt; PS0</w:t>
+      </w:r>
+    </w:p>
+    <w:p>
+      <w:pPr>
+        <w:numPr>
+          <w:ilvl w:val="2"/>
+          <w:numId w:val="1"/>
+        </w:numPr>
+        <w:spacing w:line="360" w:lineRule="auto"/>
+        <w:ind w:left="1260" w:leftChars="0" w:hanging="420" w:firstLineChars="0"/>
+        <w:rPr>
+          <w:rFonts w:hint="default" w:ascii="Bodoni MT" w:hAnsi="Bodoni MT" w:cs="Bodoni MT"/>
+          <w:b w:val="0"/>
+          <w:bCs w:val="0"/>
+          <w:i w:val="0"/>
+          <w:iCs w:val="0"/>
+          <w:sz w:val="22"/>
+          <w:szCs w:val="22"/>
+          <w:lang w:val="en-US"/>
+        </w:rPr>
+      </w:pPr>
+      <w:r>
+        <w:rPr>
+          <w:rFonts w:hint="default" w:ascii="Bodoni MT" w:hAnsi="Bodoni MT" w:cs="Bodoni MT"/>
+          <w:b w:val="0"/>
+          <w:bCs w:val="0"/>
+          <w:i w:val="0"/>
+          <w:iCs w:val="0"/>
+          <w:sz w:val="22"/>
+          <w:szCs w:val="22"/>
+          <w:lang w:val="en-IN"/>
+        </w:rPr>
+        <w:t>O4 &gt; PS1</w:t>
+      </w:r>
+    </w:p>
+    <w:p>
+      <w:pPr>
+        <w:numPr>
+          <w:ilvl w:val="2"/>
+          <w:numId w:val="1"/>
+        </w:numPr>
+        <w:spacing w:line="360" w:lineRule="auto"/>
+        <w:ind w:left="1260" w:leftChars="0" w:hanging="420" w:firstLineChars="0"/>
+        <w:rPr>
+          <w:rFonts w:hint="default" w:ascii="Bodoni MT" w:hAnsi="Bodoni MT" w:cs="Bodoni MT"/>
+          <w:b w:val="0"/>
+          <w:bCs w:val="0"/>
+          <w:i w:val="0"/>
+          <w:iCs w:val="0"/>
+          <w:sz w:val="22"/>
+          <w:szCs w:val="22"/>
+          <w:lang w:val="en-US"/>
+        </w:rPr>
+      </w:pPr>
+      <w:r>
+        <w:rPr>
+          <w:rFonts w:hint="default" w:ascii="Bodoni MT" w:hAnsi="Bodoni MT" w:cs="Bodoni MT"/>
+          <w:b w:val="0"/>
+          <w:bCs w:val="0"/>
+          <w:i w:val="0"/>
+          <w:iCs w:val="0"/>
+          <w:sz w:val="22"/>
+          <w:szCs w:val="22"/>
+          <w:lang w:val="en-IN"/>
+        </w:rPr>
+        <w:t>O5 &gt; PS2</w:t>
+      </w:r>
+    </w:p>
+    <w:p>
+      <w:pPr>
+        <w:numPr>
+          <w:ilvl w:val="2"/>
+          <w:numId w:val="1"/>
+        </w:numPr>
+        <w:spacing w:line="360" w:lineRule="auto"/>
+        <w:ind w:left="1260" w:leftChars="0" w:hanging="420" w:firstLineChars="0"/>
+        <w:rPr>
+          <w:rFonts w:hint="default" w:ascii="Bodoni MT" w:hAnsi="Bodoni MT" w:cs="Bodoni MT"/>
+          <w:b w:val="0"/>
+          <w:bCs w:val="0"/>
+          <w:i w:val="0"/>
+          <w:iCs w:val="0"/>
+          <w:sz w:val="22"/>
+          <w:szCs w:val="22"/>
+          <w:lang w:val="en-US"/>
+        </w:rPr>
+      </w:pPr>
+      <w:r>
+        <w:rPr>
+          <w:rFonts w:hint="default" w:ascii="Bodoni MT" w:hAnsi="Bodoni MT" w:cs="Bodoni MT"/>
+          <w:b w:val="0"/>
+          <w:bCs w:val="0"/>
+          <w:i w:val="0"/>
+          <w:iCs w:val="0"/>
+          <w:sz w:val="22"/>
+          <w:szCs w:val="22"/>
+          <w:lang w:val="en-IN"/>
+        </w:rPr>
+        <w:t>O6 &gt; PS3</w:t>
+      </w:r>
+    </w:p>
+    <w:p>
+      <w:pPr>
+        <w:numPr>
+          <w:ilvl w:val="1"/>
+          <w:numId w:val="1"/>
+        </w:numPr>
+        <w:spacing w:line="360" w:lineRule="auto"/>
+        <w:ind w:left="840" w:leftChars="0" w:hanging="420" w:firstLineChars="0"/>
+        <w:rPr>
+          <w:rFonts w:hint="default" w:ascii="Bodoni MT" w:hAnsi="Bodoni MT" w:cs="Bodoni MT"/>
+          <w:b w:val="0"/>
+          <w:bCs w:val="0"/>
+          <w:i w:val="0"/>
+          <w:iCs w:val="0"/>
+          <w:sz w:val="22"/>
+          <w:szCs w:val="22"/>
+          <w:lang w:val="en-US"/>
+        </w:rPr>
+      </w:pPr>
+      <w:r>
+        <w:rPr>
+          <w:rFonts w:hint="default" w:ascii="Bodoni MT" w:hAnsi="Bodoni MT" w:cs="Bodoni MT"/>
+          <w:b w:val="0"/>
+          <w:bCs w:val="0"/>
+          <w:i w:val="0"/>
+          <w:iCs w:val="0"/>
+          <w:sz w:val="22"/>
+          <w:szCs w:val="22"/>
+          <w:lang w:val="en-IN"/>
+        </w:rPr>
+        <w:t>Now, PS3 goes down. But the orders data are stored in Database.</w:t>
+      </w:r>
+    </w:p>
+    <w:p>
+      <w:pPr>
+        <w:numPr>
+          <w:ilvl w:val="1"/>
+          <w:numId w:val="1"/>
+        </w:numPr>
+        <w:spacing w:line="360" w:lineRule="auto"/>
+        <w:ind w:left="840" w:leftChars="0" w:hanging="420" w:firstLineChars="0"/>
+        <w:rPr>
+          <w:rFonts w:hint="default" w:ascii="Bodoni MT" w:hAnsi="Bodoni MT" w:cs="Bodoni MT"/>
+          <w:b w:val="0"/>
+          <w:bCs w:val="0"/>
+          <w:i w:val="0"/>
+          <w:iCs w:val="0"/>
+          <w:sz w:val="22"/>
+          <w:szCs w:val="22"/>
+          <w:lang w:val="en-US"/>
+        </w:rPr>
+      </w:pPr>
+      <w:r>
+        <w:rPr>
+          <w:rFonts w:hint="default" w:ascii="Bodoni MT" w:hAnsi="Bodoni MT" w:cs="Bodoni MT"/>
+          <w:b w:val="0"/>
+          <w:bCs w:val="0"/>
+          <w:i w:val="0"/>
+          <w:iCs w:val="0"/>
+          <w:sz w:val="22"/>
+          <w:szCs w:val="22"/>
+          <w:lang w:val="en-IN"/>
+        </w:rPr>
+        <w:t xml:space="preserve">There will be a </w:t>
+      </w:r>
+      <w:r>
+        <w:rPr>
+          <w:rFonts w:hint="default" w:ascii="Bodoni MT" w:hAnsi="Bodoni MT" w:cs="Bodoni MT"/>
+          <w:b/>
+          <w:bCs/>
+          <w:i w:val="0"/>
+          <w:iCs w:val="0"/>
+          <w:sz w:val="22"/>
+          <w:szCs w:val="22"/>
+          <w:lang w:val="en-IN"/>
+        </w:rPr>
+        <w:t>Notifier</w:t>
+      </w:r>
+      <w:r>
+        <w:rPr>
+          <w:rFonts w:hint="default" w:ascii="Bodoni MT" w:hAnsi="Bodoni MT" w:cs="Bodoni MT"/>
+          <w:b w:val="0"/>
+          <w:bCs w:val="0"/>
+          <w:i w:val="0"/>
+          <w:iCs w:val="0"/>
+          <w:sz w:val="22"/>
+          <w:szCs w:val="22"/>
+          <w:lang w:val="en-IN"/>
+        </w:rPr>
+        <w:t xml:space="preserve"> available in between the shops and the database.</w:t>
+      </w:r>
+    </w:p>
+    <w:p>
+      <w:pPr>
+        <w:numPr>
+          <w:ilvl w:val="1"/>
+          <w:numId w:val="1"/>
+        </w:numPr>
+        <w:spacing w:line="360" w:lineRule="auto"/>
+        <w:ind w:left="840" w:leftChars="0" w:hanging="420" w:firstLineChars="0"/>
+        <w:rPr>
+          <w:rFonts w:hint="default" w:ascii="Bodoni MT" w:hAnsi="Bodoni MT" w:cs="Bodoni MT"/>
+          <w:b w:val="0"/>
+          <w:bCs w:val="0"/>
+          <w:i w:val="0"/>
+          <w:iCs w:val="0"/>
+          <w:sz w:val="22"/>
+          <w:szCs w:val="22"/>
+          <w:lang w:val="en-US"/>
+        </w:rPr>
+      </w:pPr>
+      <w:r>
+        <w:rPr>
+          <w:rFonts w:hint="default" w:ascii="Bodoni MT" w:hAnsi="Bodoni MT" w:cs="Bodoni MT"/>
+          <w:b w:val="0"/>
+          <w:bCs w:val="0"/>
+          <w:i w:val="0"/>
+          <w:iCs w:val="0"/>
+          <w:sz w:val="22"/>
+          <w:szCs w:val="22"/>
+          <w:lang w:val="en-IN"/>
+        </w:rPr>
+        <w:t>The Notifier will be checking in some particular interval of time (let each 15 seconds). As the PS3 is down, Notifier will not get any response from PS3 and will assume it as down.</w:t>
+      </w:r>
+    </w:p>
+    <w:p>
+      <w:pPr>
+        <w:numPr>
+          <w:ilvl w:val="1"/>
+          <w:numId w:val="1"/>
+        </w:numPr>
+        <w:spacing w:line="360" w:lineRule="auto"/>
+        <w:ind w:left="840" w:leftChars="0" w:hanging="420" w:firstLineChars="0"/>
+        <w:rPr>
+          <w:rFonts w:hint="default" w:ascii="Bodoni MT" w:hAnsi="Bodoni MT" w:cs="Bodoni MT"/>
+          <w:b w:val="0"/>
+          <w:bCs w:val="0"/>
+          <w:i w:val="0"/>
+          <w:iCs w:val="0"/>
+          <w:sz w:val="22"/>
+          <w:szCs w:val="22"/>
+          <w:lang w:val="en-US"/>
+        </w:rPr>
+      </w:pPr>
+      <w:r>
+        <w:rPr>
+          <w:rFonts w:hint="default" w:ascii="Bodoni MT" w:hAnsi="Bodoni MT" w:cs="Bodoni MT"/>
+          <w:b w:val="0"/>
+          <w:bCs w:val="0"/>
+          <w:i w:val="0"/>
+          <w:iCs w:val="0"/>
+          <w:sz w:val="22"/>
+          <w:szCs w:val="22"/>
+          <w:lang w:val="en-IN"/>
+        </w:rPr>
+        <w:t>Now, the Notifier will query the database and check which orders are in N (Not done) state.</w:t>
+      </w:r>
+    </w:p>
+    <w:p>
+      <w:pPr>
+        <w:numPr>
+          <w:ilvl w:val="1"/>
+          <w:numId w:val="1"/>
+        </w:numPr>
+        <w:spacing w:line="360" w:lineRule="auto"/>
+        <w:ind w:left="840" w:leftChars="0" w:hanging="420" w:firstLineChars="0"/>
+        <w:rPr>
+          <w:rFonts w:hint="default" w:ascii="Bodoni MT" w:hAnsi="Bodoni MT" w:cs="Bodoni MT"/>
+          <w:b w:val="0"/>
+          <w:bCs w:val="0"/>
+          <w:i w:val="0"/>
+          <w:iCs w:val="0"/>
+          <w:sz w:val="22"/>
+          <w:szCs w:val="22"/>
+          <w:lang w:val="en-US"/>
+        </w:rPr>
+      </w:pPr>
+      <w:r>
+        <w:rPr>
+          <w:rFonts w:hint="default" w:ascii="Bodoni MT" w:hAnsi="Bodoni MT" w:cs="Bodoni MT"/>
+          <w:b w:val="0"/>
+          <w:bCs w:val="0"/>
+          <w:i w:val="0"/>
+          <w:iCs w:val="0"/>
+          <w:sz w:val="22"/>
+          <w:szCs w:val="22"/>
+          <w:lang w:val="en-IN"/>
+        </w:rPr>
+        <w:t>Then it re-distribute all those orders to the Pizza Shops.</w:t>
+      </w:r>
+    </w:p>
+    <w:p>
+      <w:pPr>
+        <w:numPr>
+          <w:ilvl w:val="1"/>
+          <w:numId w:val="1"/>
+        </w:numPr>
+        <w:spacing w:line="360" w:lineRule="auto"/>
+        <w:ind w:left="840" w:leftChars="0" w:hanging="420" w:firstLineChars="0"/>
+        <w:rPr>
+          <w:rFonts w:hint="default" w:ascii="Bodoni MT" w:hAnsi="Bodoni MT" w:cs="Bodoni MT"/>
+          <w:b w:val="0"/>
+          <w:bCs w:val="0"/>
+          <w:i w:val="0"/>
+          <w:iCs w:val="0"/>
+          <w:sz w:val="22"/>
+          <w:szCs w:val="22"/>
+          <w:lang w:val="en-US"/>
+        </w:rPr>
+      </w:pPr>
+      <w:r>
+        <w:rPr>
+          <w:rFonts w:hint="default" w:ascii="Bodoni MT" w:hAnsi="Bodoni MT" w:cs="Bodoni MT"/>
+          <w:b w:val="0"/>
+          <w:bCs w:val="0"/>
+          <w:i w:val="0"/>
+          <w:iCs w:val="0"/>
+          <w:sz w:val="22"/>
+          <w:szCs w:val="22"/>
+          <w:lang w:val="en-IN"/>
+        </w:rPr>
+        <w:t>But now, there might be chance of duplication here. For example</w:t>
+      </w:r>
+    </w:p>
+    <w:p>
+      <w:pPr>
+        <w:numPr>
+          <w:ilvl w:val="2"/>
+          <w:numId w:val="1"/>
+        </w:numPr>
+        <w:spacing w:line="360" w:lineRule="auto"/>
+        <w:ind w:left="1260" w:leftChars="0" w:hanging="420" w:firstLineChars="0"/>
+        <w:rPr>
+          <w:rFonts w:hint="default" w:ascii="Bodoni MT" w:hAnsi="Bodoni MT" w:cs="Bodoni MT"/>
+          <w:b w:val="0"/>
+          <w:bCs w:val="0"/>
+          <w:i w:val="0"/>
+          <w:iCs w:val="0"/>
+          <w:sz w:val="22"/>
+          <w:szCs w:val="22"/>
+          <w:lang w:val="en-US"/>
+        </w:rPr>
+      </w:pPr>
+      <w:r>
+        <w:rPr>
+          <w:rFonts w:hint="default" w:ascii="Bodoni MT" w:hAnsi="Bodoni MT" w:cs="Bodoni MT"/>
+          <w:b w:val="0"/>
+          <w:bCs w:val="0"/>
+          <w:i w:val="0"/>
+          <w:iCs w:val="0"/>
+          <w:sz w:val="22"/>
+          <w:szCs w:val="22"/>
+          <w:lang w:val="en-IN"/>
+        </w:rPr>
+        <w:t>Let PS0 is preparing the order O3 already.</w:t>
+      </w:r>
+    </w:p>
+    <w:p>
+      <w:pPr>
+        <w:numPr>
+          <w:ilvl w:val="2"/>
+          <w:numId w:val="1"/>
+        </w:numPr>
+        <w:spacing w:line="360" w:lineRule="auto"/>
+        <w:ind w:left="1260" w:leftChars="0" w:hanging="420" w:firstLineChars="0"/>
+        <w:rPr>
+          <w:rFonts w:hint="default" w:ascii="Bodoni MT" w:hAnsi="Bodoni MT" w:cs="Bodoni MT"/>
+          <w:b w:val="0"/>
+          <w:bCs w:val="0"/>
+          <w:i w:val="0"/>
+          <w:iCs w:val="0"/>
+          <w:sz w:val="22"/>
+          <w:szCs w:val="22"/>
+          <w:lang w:val="en-US"/>
+        </w:rPr>
+      </w:pPr>
+      <w:r>
+        <w:rPr>
+          <w:rFonts w:hint="default" w:ascii="Bodoni MT" w:hAnsi="Bodoni MT" w:cs="Bodoni MT"/>
+          <w:b w:val="0"/>
+          <w:bCs w:val="0"/>
+          <w:i w:val="0"/>
+          <w:iCs w:val="0"/>
+          <w:sz w:val="22"/>
+          <w:szCs w:val="22"/>
+          <w:lang w:val="en-IN"/>
+        </w:rPr>
+        <w:t>After the re-distribution, let PS1 got O3.</w:t>
+      </w:r>
+    </w:p>
+    <w:p>
+      <w:pPr>
+        <w:numPr>
+          <w:ilvl w:val="2"/>
+          <w:numId w:val="1"/>
+        </w:numPr>
+        <w:spacing w:line="360" w:lineRule="auto"/>
+        <w:ind w:left="1260" w:leftChars="0" w:hanging="420" w:firstLineChars="0"/>
+        <w:rPr>
+          <w:rFonts w:hint="default" w:ascii="Bodoni MT" w:hAnsi="Bodoni MT" w:cs="Bodoni MT"/>
+          <w:b w:val="0"/>
+          <w:bCs w:val="0"/>
+          <w:i w:val="0"/>
+          <w:iCs w:val="0"/>
+          <w:sz w:val="22"/>
+          <w:szCs w:val="22"/>
+          <w:lang w:val="en-US"/>
+        </w:rPr>
+      </w:pPr>
+      <w:r>
+        <w:rPr>
+          <w:rFonts w:hint="default" w:ascii="Bodoni MT" w:hAnsi="Bodoni MT" w:cs="Bodoni MT"/>
+          <w:b w:val="0"/>
+          <w:bCs w:val="0"/>
+          <w:i w:val="0"/>
+          <w:iCs w:val="0"/>
+          <w:sz w:val="22"/>
+          <w:szCs w:val="22"/>
+          <w:lang w:val="en-IN"/>
+        </w:rPr>
+        <w:t>So, now the customer will receive 2 pizzas from PS0 and PS1.</w:t>
+      </w:r>
+    </w:p>
+    <w:p>
+      <w:pPr>
+        <w:numPr>
+          <w:ilvl w:val="2"/>
+          <w:numId w:val="1"/>
+        </w:numPr>
+        <w:spacing w:line="360" w:lineRule="auto"/>
+        <w:ind w:left="1260" w:leftChars="0" w:hanging="420" w:firstLineChars="0"/>
+        <w:rPr>
+          <w:rFonts w:hint="default" w:ascii="Bodoni MT" w:hAnsi="Bodoni MT" w:cs="Bodoni MT"/>
+          <w:b w:val="0"/>
+          <w:bCs w:val="0"/>
+          <w:i w:val="0"/>
+          <w:iCs w:val="0"/>
+          <w:sz w:val="22"/>
+          <w:szCs w:val="22"/>
+          <w:lang w:val="en-US"/>
+        </w:rPr>
+      </w:pPr>
+      <w:r>
+        <w:rPr>
+          <w:rFonts w:hint="default" w:ascii="Bodoni MT" w:hAnsi="Bodoni MT" w:cs="Bodoni MT"/>
+          <w:b w:val="0"/>
+          <w:bCs w:val="0"/>
+          <w:i w:val="0"/>
+          <w:iCs w:val="0"/>
+          <w:sz w:val="22"/>
+          <w:szCs w:val="22"/>
+          <w:lang w:val="en-IN"/>
+        </w:rPr>
+        <w:t>So, it’ll lead to too many duplication  and complication.</w:t>
+      </w:r>
+    </w:p>
+    <w:p>
+      <w:pPr>
+        <w:numPr>
+          <w:ilvl w:val="2"/>
+          <w:numId w:val="1"/>
+        </w:numPr>
+        <w:spacing w:line="360" w:lineRule="auto"/>
+        <w:ind w:left="1260" w:leftChars="0" w:hanging="420" w:firstLineChars="0"/>
+        <w:rPr>
+          <w:rFonts w:hint="default" w:ascii="Bodoni MT" w:hAnsi="Bodoni MT" w:cs="Bodoni MT"/>
+          <w:b w:val="0"/>
+          <w:bCs w:val="0"/>
+          <w:i w:val="0"/>
+          <w:iCs w:val="0"/>
+          <w:sz w:val="22"/>
+          <w:szCs w:val="22"/>
+          <w:lang w:val="en-US"/>
+        </w:rPr>
+      </w:pPr>
+      <w:r>
+        <w:rPr>
+          <w:rFonts w:hint="default" w:ascii="Bodoni MT" w:hAnsi="Bodoni MT" w:cs="Bodoni MT"/>
+          <w:b w:val="0"/>
+          <w:bCs w:val="0"/>
+          <w:i w:val="0"/>
+          <w:iCs w:val="0"/>
+          <w:sz w:val="22"/>
+          <w:szCs w:val="22"/>
+          <w:lang w:val="en-IN"/>
+        </w:rPr>
+        <w:t>So, here we can use Load Balancer with the Notifier.</w:t>
+      </w:r>
+    </w:p>
+    <w:p>
+      <w:pPr>
+        <w:numPr>
+          <w:ilvl w:val="2"/>
+          <w:numId w:val="1"/>
+        </w:numPr>
+        <w:spacing w:line="360" w:lineRule="auto"/>
+        <w:ind w:left="1260" w:leftChars="0" w:hanging="420" w:firstLineChars="0"/>
+        <w:rPr>
+          <w:rFonts w:hint="default" w:ascii="Bodoni MT" w:hAnsi="Bodoni MT" w:cs="Bodoni MT"/>
+          <w:b w:val="0"/>
+          <w:bCs w:val="0"/>
+          <w:i w:val="0"/>
+          <w:iCs w:val="0"/>
+          <w:sz w:val="22"/>
+          <w:szCs w:val="22"/>
+          <w:lang w:val="en-US"/>
+        </w:rPr>
+      </w:pPr>
+      <w:r>
+        <w:rPr>
+          <w:rFonts w:hint="default" w:ascii="Bodoni MT" w:hAnsi="Bodoni MT" w:cs="Bodoni MT"/>
+          <w:b w:val="0"/>
+          <w:bCs w:val="0"/>
+          <w:i w:val="0"/>
+          <w:iCs w:val="0"/>
+          <w:sz w:val="22"/>
+          <w:szCs w:val="22"/>
+          <w:lang w:val="en-IN"/>
+        </w:rPr>
+        <w:t>One important feature of Load Balancer is to remove the duplication along with balancing the load (Consistence Hashing method).</w:t>
+      </w:r>
+    </w:p>
+    <w:p>
+      <w:pPr>
+        <w:numPr>
+          <w:ilvl w:val="2"/>
+          <w:numId w:val="1"/>
+        </w:numPr>
+        <w:spacing w:line="360" w:lineRule="auto"/>
+        <w:ind w:left="1260" w:leftChars="0" w:hanging="420" w:firstLineChars="0"/>
+        <w:rPr>
+          <w:rFonts w:hint="default" w:ascii="Bodoni MT" w:hAnsi="Bodoni MT" w:cs="Bodoni MT"/>
+          <w:b w:val="0"/>
+          <w:bCs w:val="0"/>
+          <w:i w:val="0"/>
+          <w:iCs w:val="0"/>
+          <w:sz w:val="22"/>
+          <w:szCs w:val="22"/>
+          <w:lang w:val="en-US"/>
+        </w:rPr>
+      </w:pPr>
+      <w:r>
+        <w:rPr>
+          <w:rFonts w:hint="default" w:ascii="Bodoni MT" w:hAnsi="Bodoni MT" w:cs="Bodoni MT"/>
+          <w:b w:val="0"/>
+          <w:bCs w:val="0"/>
+          <w:i w:val="0"/>
+          <w:iCs w:val="0"/>
+          <w:sz w:val="22"/>
+          <w:szCs w:val="22"/>
+          <w:lang w:val="en-IN"/>
+        </w:rPr>
+        <w:t>So now, from that ring, all the instances of PS3 will be gone now. So, those orders which had to be processed by PS3 will be assigned to some other shop.</w:t>
+      </w:r>
+    </w:p>
+    <w:p>
+      <w:pPr>
+        <w:numPr>
+          <w:ilvl w:val="2"/>
+          <w:numId w:val="1"/>
+        </w:numPr>
+        <w:spacing w:line="360" w:lineRule="auto"/>
+        <w:ind w:left="1260" w:leftChars="0" w:hanging="420" w:firstLineChars="0"/>
+        <w:rPr>
+          <w:rFonts w:hint="default" w:ascii="Bodoni MT" w:hAnsi="Bodoni MT" w:cs="Bodoni MT"/>
+          <w:b w:val="0"/>
+          <w:bCs w:val="0"/>
+          <w:i w:val="0"/>
+          <w:iCs w:val="0"/>
+          <w:sz w:val="22"/>
+          <w:szCs w:val="22"/>
+          <w:lang w:val="en-US"/>
+        </w:rPr>
+      </w:pPr>
+      <w:r>
+        <w:rPr>
+          <w:rFonts w:hint="default" w:ascii="Bodoni MT" w:hAnsi="Bodoni MT" w:cs="Bodoni MT"/>
+          <w:b w:val="0"/>
+          <w:bCs w:val="0"/>
+          <w:i w:val="0"/>
+          <w:iCs w:val="0"/>
+          <w:sz w:val="22"/>
+          <w:szCs w:val="22"/>
+          <w:lang w:val="en-IN"/>
+        </w:rPr>
+        <w:t>And, remaining shop’s orders will not be removed. Just they’ll get some extra orders which were assigned to the shop PS3.</w:t>
+      </w:r>
+    </w:p>
+    <w:p>
+      <w:pPr>
+        <w:numPr>
+          <w:ilvl w:val="0"/>
+          <w:numId w:val="1"/>
+        </w:numPr>
+        <w:spacing w:line="360" w:lineRule="auto"/>
+        <w:ind w:left="420" w:leftChars="0" w:hanging="420" w:firstLineChars="0"/>
+        <w:rPr>
+          <w:rFonts w:hint="default" w:ascii="Bodoni MT" w:hAnsi="Bodoni MT" w:cs="Bodoni MT"/>
+          <w:b w:val="0"/>
+          <w:bCs w:val="0"/>
+          <w:i w:val="0"/>
+          <w:iCs w:val="0"/>
+          <w:sz w:val="22"/>
+          <w:szCs w:val="22"/>
+          <w:lang w:val="en-US"/>
+        </w:rPr>
+      </w:pPr>
+      <w:r>
+        <w:rPr>
+          <w:rFonts w:hint="default" w:ascii="Bodoni MT" w:hAnsi="Bodoni MT" w:cs="Bodoni MT"/>
+          <w:b/>
+          <w:bCs/>
+          <w:i w:val="0"/>
+          <w:iCs w:val="0"/>
+          <w:sz w:val="22"/>
+          <w:szCs w:val="22"/>
+          <w:lang w:val="en-IN"/>
+        </w:rPr>
+        <w:t xml:space="preserve">Assignment/Notification + Load Balancing + Heart Beat + Persistence = Message/Task Queue </w:t>
+      </w:r>
+      <w:r>
+        <w:rPr>
+          <w:rFonts w:hint="default" w:ascii="Bodoni MT" w:hAnsi="Bodoni MT" w:cs="Bodoni MT"/>
+          <w:b w:val="0"/>
+          <w:bCs w:val="0"/>
+          <w:i w:val="0"/>
+          <w:iCs w:val="0"/>
+          <w:sz w:val="22"/>
+          <w:szCs w:val="22"/>
+          <w:lang w:val="en-IN"/>
+        </w:rPr>
+        <w:t xml:space="preserve">   </w:t>
+      </w:r>
+    </w:p>
+    <w:p>
+      <w:pPr>
+        <w:numPr>
+          <w:ilvl w:val="0"/>
+          <w:numId w:val="1"/>
+        </w:numPr>
+        <w:spacing w:line="360" w:lineRule="auto"/>
+        <w:ind w:left="420" w:leftChars="0" w:hanging="420" w:firstLineChars="0"/>
+        <w:rPr>
+          <w:rFonts w:hint="default" w:ascii="Bodoni MT" w:hAnsi="Bodoni MT" w:cs="Bodoni MT"/>
+          <w:b w:val="0"/>
+          <w:bCs w:val="0"/>
+          <w:i w:val="0"/>
+          <w:iCs w:val="0"/>
+          <w:sz w:val="22"/>
+          <w:szCs w:val="22"/>
+          <w:lang w:val="en-US"/>
+        </w:rPr>
+      </w:pPr>
+      <w:r>
+        <w:rPr>
+          <w:rFonts w:hint="default" w:ascii="Bodoni MT" w:hAnsi="Bodoni MT" w:cs="Bodoni MT"/>
+          <w:b w:val="0"/>
+          <w:bCs w:val="0"/>
+          <w:i w:val="0"/>
+          <w:iCs w:val="0"/>
+          <w:sz w:val="22"/>
+          <w:szCs w:val="22"/>
+          <w:lang w:val="en-IN"/>
+        </w:rPr>
+        <w:t>Working of Message Queue:</w:t>
+      </w:r>
+    </w:p>
+    <w:p>
+      <w:pPr>
+        <w:numPr>
+          <w:ilvl w:val="1"/>
+          <w:numId w:val="1"/>
+        </w:numPr>
+        <w:spacing w:line="360" w:lineRule="auto"/>
+        <w:ind w:left="840" w:leftChars="0" w:hanging="420" w:firstLineChars="0"/>
+        <w:rPr>
+          <w:rFonts w:hint="default" w:ascii="Bodoni MT" w:hAnsi="Bodoni MT" w:cs="Bodoni MT"/>
+          <w:b w:val="0"/>
+          <w:bCs w:val="0"/>
+          <w:i w:val="0"/>
+          <w:iCs w:val="0"/>
+          <w:sz w:val="22"/>
+          <w:szCs w:val="22"/>
+          <w:lang w:val="en-US"/>
+        </w:rPr>
+      </w:pPr>
+      <w:r>
+        <w:rPr>
+          <w:rFonts w:hint="default" w:ascii="Bodoni MT" w:hAnsi="Bodoni MT" w:cs="Bodoni MT"/>
+          <w:b w:val="0"/>
+          <w:bCs w:val="0"/>
+          <w:i w:val="0"/>
+          <w:iCs w:val="0"/>
+          <w:sz w:val="22"/>
+          <w:szCs w:val="22"/>
+          <w:lang w:val="en-IN"/>
+        </w:rPr>
+        <w:t>Producer sends a message to the message queue. (producer is not the user, it is the backend/server that puts the request to the message queue)</w:t>
+      </w:r>
+    </w:p>
+    <w:p>
+      <w:pPr>
+        <w:numPr>
+          <w:ilvl w:val="1"/>
+          <w:numId w:val="1"/>
+        </w:numPr>
+        <w:spacing w:line="360" w:lineRule="auto"/>
+        <w:ind w:left="840" w:leftChars="0" w:hanging="420" w:firstLineChars="0"/>
+        <w:rPr>
+          <w:rFonts w:hint="default" w:ascii="Bodoni MT" w:hAnsi="Bodoni MT" w:cs="Bodoni MT"/>
+          <w:b w:val="0"/>
+          <w:bCs w:val="0"/>
+          <w:i w:val="0"/>
+          <w:iCs w:val="0"/>
+          <w:sz w:val="22"/>
+          <w:szCs w:val="22"/>
+          <w:lang w:val="en-US"/>
+        </w:rPr>
+      </w:pPr>
+      <w:r>
+        <w:rPr>
+          <w:rFonts w:hint="default" w:ascii="Bodoni MT" w:hAnsi="Bodoni MT" w:cs="Bodoni MT"/>
+          <w:b w:val="0"/>
+          <w:bCs w:val="0"/>
+          <w:i w:val="0"/>
+          <w:iCs w:val="0"/>
+          <w:sz w:val="22"/>
+          <w:szCs w:val="22"/>
+          <w:lang w:val="en-IN"/>
+        </w:rPr>
+        <w:t xml:space="preserve">The </w:t>
+      </w:r>
+      <w:r>
+        <w:rPr>
+          <w:rFonts w:hint="default" w:ascii="Bodoni MT" w:hAnsi="Bodoni MT" w:cs="Bodoni MT"/>
+          <w:b w:val="0"/>
+          <w:bCs w:val="0"/>
+          <w:i/>
+          <w:iCs/>
+          <w:sz w:val="22"/>
+          <w:szCs w:val="22"/>
+          <w:lang w:val="en-IN"/>
+        </w:rPr>
+        <w:t>message queue</w:t>
+      </w:r>
+      <w:r>
+        <w:rPr>
+          <w:rFonts w:hint="default" w:ascii="Bodoni MT" w:hAnsi="Bodoni MT" w:cs="Bodoni MT"/>
+          <w:b w:val="0"/>
+          <w:bCs w:val="0"/>
+          <w:i w:val="0"/>
+          <w:iCs w:val="0"/>
+          <w:sz w:val="22"/>
+          <w:szCs w:val="22"/>
+          <w:lang w:val="en-IN"/>
+        </w:rPr>
+        <w:t xml:space="preserve"> (RabbitMQ, Kafka, Amazon SQS ..etc) holds that message in memory/disc.</w:t>
+      </w:r>
+    </w:p>
+    <w:p>
+      <w:pPr>
+        <w:numPr>
+          <w:ilvl w:val="1"/>
+          <w:numId w:val="1"/>
+        </w:numPr>
+        <w:spacing w:line="360" w:lineRule="auto"/>
+        <w:ind w:left="840" w:leftChars="0" w:hanging="420" w:firstLineChars="0"/>
+        <w:rPr>
+          <w:rFonts w:hint="default" w:ascii="Bodoni MT" w:hAnsi="Bodoni MT" w:cs="Bodoni MT"/>
+          <w:b w:val="0"/>
+          <w:bCs w:val="0"/>
+          <w:i w:val="0"/>
+          <w:iCs w:val="0"/>
+          <w:sz w:val="22"/>
+          <w:szCs w:val="22"/>
+          <w:lang w:val="en-US"/>
+        </w:rPr>
+      </w:pPr>
+      <w:r>
+        <w:rPr>
+          <w:rFonts w:hint="default" w:ascii="Bodoni MT" w:hAnsi="Bodoni MT" w:cs="Bodoni MT"/>
+          <w:b w:val="0"/>
+          <w:bCs w:val="0"/>
+          <w:i w:val="0"/>
+          <w:iCs w:val="0"/>
+          <w:sz w:val="22"/>
+          <w:szCs w:val="22"/>
+          <w:lang w:val="en-IN"/>
+        </w:rPr>
+        <w:t>One or more consumers are waiting (or polling) for new messages.</w:t>
+      </w:r>
+      <w:r>
+        <w:rPr>
+          <w:rFonts w:hint="default" w:ascii="Bodoni MT" w:hAnsi="Bodoni MT" w:cs="Bodoni MT"/>
+          <w:b w:val="0"/>
+          <w:bCs w:val="0"/>
+          <w:i w:val="0"/>
+          <w:iCs w:val="0"/>
+          <w:sz w:val="22"/>
+          <w:szCs w:val="22"/>
+          <w:lang w:val="en-IN"/>
+        </w:rPr>
+        <w:t>(consumer: background service or worker process. e.g., Node.js script who listen to the queue)</w:t>
+      </w:r>
+    </w:p>
+    <w:p>
+      <w:pPr>
+        <w:numPr>
+          <w:ilvl w:val="1"/>
+          <w:numId w:val="1"/>
+        </w:numPr>
+        <w:spacing w:line="360" w:lineRule="auto"/>
+        <w:ind w:left="840" w:leftChars="0" w:hanging="420" w:firstLineChars="0"/>
+        <w:rPr>
+          <w:rFonts w:hint="default" w:ascii="Bodoni MT" w:hAnsi="Bodoni MT" w:cs="Bodoni MT"/>
+          <w:b w:val="0"/>
+          <w:bCs w:val="0"/>
+          <w:i w:val="0"/>
+          <w:iCs w:val="0"/>
+          <w:sz w:val="22"/>
+          <w:szCs w:val="22"/>
+          <w:lang w:val="en-US"/>
+        </w:rPr>
+      </w:pPr>
+      <w:r>
+        <w:rPr>
+          <w:rFonts w:hint="default" w:ascii="Bodoni MT" w:hAnsi="Bodoni MT" w:cs="Bodoni MT"/>
+          <w:b w:val="0"/>
+          <w:bCs w:val="0"/>
+          <w:i w:val="0"/>
+          <w:iCs w:val="0"/>
+          <w:sz w:val="22"/>
+          <w:szCs w:val="22"/>
+          <w:lang w:val="en-IN"/>
+        </w:rPr>
+        <w:t xml:space="preserve">A consumer picks up the message, process it, and optionally sends an acknowledgement.    </w:t>
+      </w:r>
+    </w:p>
+    <w:p>
+      <w:pPr>
+        <w:numPr>
+          <w:ilvl w:val="1"/>
+          <w:numId w:val="1"/>
+        </w:numPr>
+        <w:spacing w:line="360" w:lineRule="auto"/>
+        <w:ind w:left="840" w:leftChars="0" w:hanging="420" w:firstLineChars="0"/>
+        <w:rPr>
+          <w:rFonts w:hint="default" w:ascii="Bodoni MT" w:hAnsi="Bodoni MT" w:cs="Bodoni MT"/>
+          <w:b w:val="0"/>
+          <w:bCs w:val="0"/>
+          <w:i w:val="0"/>
+          <w:iCs w:val="0"/>
+          <w:sz w:val="22"/>
+          <w:szCs w:val="22"/>
+          <w:lang w:val="en-US"/>
+        </w:rPr>
+      </w:pPr>
+      <w:r>
+        <w:rPr>
+          <w:rFonts w:hint="default" w:ascii="Bodoni MT" w:hAnsi="Bodoni MT" w:cs="Bodoni MT"/>
+          <w:b w:val="0"/>
+          <w:bCs w:val="0"/>
+          <w:i w:val="0"/>
+          <w:iCs w:val="0"/>
+          <w:sz w:val="22"/>
+          <w:szCs w:val="22"/>
+          <w:lang w:val="en-IN"/>
+        </w:rPr>
+        <w:t>The queue removes the message after successful processing (or retires if failed).</w:t>
+      </w:r>
+    </w:p>
+    <w:p>
+      <w:pPr>
+        <w:numPr>
+          <w:numId w:val="0"/>
+        </w:numPr>
+        <w:spacing w:line="360" w:lineRule="auto"/>
+        <w:rPr>
+          <w:rFonts w:hint="default" w:ascii="Bodoni MT" w:hAnsi="Bodoni MT" w:cs="Bodoni MT"/>
+          <w:b w:val="0"/>
+          <w:bCs w:val="0"/>
+          <w:i w:val="0"/>
+          <w:iCs w:val="0"/>
+          <w:sz w:val="22"/>
+          <w:szCs w:val="22"/>
+          <w:lang w:val="en-IN"/>
+        </w:rPr>
+      </w:pPr>
+    </w:p>
+    <w:p>
+      <w:pPr>
+        <w:numPr>
+          <w:numId w:val="0"/>
+        </w:numPr>
+        <w:spacing w:line="360" w:lineRule="auto"/>
+        <w:rPr>
+          <w:rFonts w:hint="default" w:ascii="Bodoni MT" w:hAnsi="Bodoni MT" w:cs="Bodoni MT"/>
+          <w:b w:val="0"/>
+          <w:bCs w:val="0"/>
+          <w:i w:val="0"/>
+          <w:iCs w:val="0"/>
+          <w:sz w:val="22"/>
+          <w:szCs w:val="22"/>
+          <w:lang w:val="en-IN"/>
+        </w:rPr>
+      </w:pPr>
+    </w:p>
+    <w:p>
+      <w:pPr>
+        <w:numPr>
+          <w:numId w:val="0"/>
+        </w:numPr>
+        <w:spacing w:line="360" w:lineRule="auto"/>
+        <w:rPr>
+          <w:rFonts w:hint="default" w:ascii="Bodoni MT" w:hAnsi="Bodoni MT" w:cs="Bodoni MT"/>
+          <w:b w:val="0"/>
+          <w:bCs w:val="0"/>
+          <w:i w:val="0"/>
+          <w:iCs w:val="0"/>
+          <w:sz w:val="22"/>
+          <w:szCs w:val="22"/>
+          <w:lang w:val="en-IN"/>
+        </w:rPr>
+      </w:pPr>
+    </w:p>
+    <w:p>
+      <w:pPr>
+        <w:numPr>
+          <w:numId w:val="0"/>
+        </w:numPr>
+        <w:spacing w:line="360" w:lineRule="auto"/>
+        <w:rPr>
+          <w:rFonts w:hint="default" w:ascii="Bodoni MT" w:hAnsi="Bodoni MT" w:cs="Bodoni MT"/>
+          <w:b w:val="0"/>
+          <w:bCs w:val="0"/>
+          <w:i w:val="0"/>
+          <w:iCs w:val="0"/>
+          <w:sz w:val="22"/>
+          <w:szCs w:val="22"/>
+          <w:lang w:val="en-IN"/>
+        </w:rPr>
+      </w:pPr>
+    </w:p>
+    <w:p>
+      <w:pPr>
+        <w:numPr>
+          <w:numId w:val="0"/>
+        </w:numPr>
+        <w:spacing w:line="360" w:lineRule="auto"/>
+        <w:rPr>
+          <w:rFonts w:hint="default" w:ascii="Bodoni MT" w:hAnsi="Bodoni MT" w:cs="Bodoni MT"/>
+          <w:b w:val="0"/>
+          <w:bCs w:val="0"/>
+          <w:i w:val="0"/>
+          <w:iCs w:val="0"/>
+          <w:sz w:val="22"/>
+          <w:szCs w:val="22"/>
+          <w:lang w:val="en-IN"/>
+        </w:rPr>
+      </w:pPr>
+    </w:p>
+    <w:p>
+      <w:pPr>
+        <w:numPr>
+          <w:numId w:val="0"/>
+        </w:numPr>
+        <w:spacing w:line="360" w:lineRule="auto"/>
+        <w:ind w:left="840" w:leftChars="0"/>
+        <w:jc w:val="center"/>
+        <w:rPr>
+          <w:rFonts w:hint="default" w:ascii="Bodoni MT" w:hAnsi="Bodoni MT" w:cs="Bodoni MT"/>
+          <w:b w:val="0"/>
+          <w:bCs w:val="0"/>
+          <w:i w:val="0"/>
+          <w:iCs w:val="0"/>
+          <w:sz w:val="22"/>
+          <w:szCs w:val="22"/>
+          <w:lang w:val="en-US"/>
+        </w:rPr>
+      </w:pPr>
+      <w:r>
+        <w:rPr>
+          <w:rFonts w:hint="default" w:ascii="Bodoni MT" w:hAnsi="Bodoni MT" w:cs="Bodoni MT"/>
+          <w:b/>
+          <w:bCs/>
+          <w:i w:val="0"/>
+          <w:iCs w:val="0"/>
+          <w:color w:val="002060"/>
+          <w:sz w:val="30"/>
+          <w:szCs w:val="30"/>
+          <w:u w:val="single"/>
+          <w:lang w:val="en-IN"/>
+        </w:rPr>
+        <w:t>MICROSERVICE ARCHITECTURE</w:t>
+      </w:r>
+    </w:p>
+    <w:p>
+      <w:pPr>
+        <w:numPr>
+          <w:ilvl w:val="0"/>
+          <w:numId w:val="1"/>
+        </w:numPr>
+        <w:spacing w:line="360" w:lineRule="auto"/>
+        <w:ind w:left="420" w:leftChars="0" w:hanging="420" w:firstLineChars="0"/>
+        <w:rPr>
+          <w:rFonts w:hint="default" w:ascii="Bodoni MT" w:hAnsi="Bodoni MT" w:cs="Bodoni MT"/>
+          <w:b/>
+          <w:bCs/>
+          <w:i w:val="0"/>
+          <w:iCs w:val="0"/>
+          <w:color w:val="002060"/>
+          <w:sz w:val="30"/>
+          <w:szCs w:val="30"/>
+          <w:u w:val="single"/>
+          <w:lang w:val="en-IN"/>
+        </w:rPr>
+      </w:pPr>
+      <w:r>
+        <w:rPr>
+          <w:rFonts w:hint="default" w:ascii="Bodoni MT" w:hAnsi="Bodoni MT" w:cs="Bodoni MT"/>
+          <w:b w:val="0"/>
+          <w:bCs w:val="0"/>
+          <w:i w:val="0"/>
+          <w:iCs w:val="0"/>
+          <w:sz w:val="22"/>
+          <w:szCs w:val="22"/>
+          <w:lang w:val="en-IN"/>
+        </w:rPr>
+        <w:t>CDS</w:t>
+      </w:r>
+    </w:p>
+    <w:p>
+      <w:pPr>
+        <w:numPr>
+          <w:ilvl w:val="0"/>
+          <w:numId w:val="1"/>
+        </w:numPr>
+        <w:spacing w:line="360" w:lineRule="auto"/>
+        <w:ind w:left="420" w:leftChars="0" w:hanging="420" w:firstLineChars="0"/>
+        <w:rPr>
+          <w:rFonts w:hint="default" w:ascii="Bodoni MT" w:hAnsi="Bodoni MT" w:cs="Bodoni MT"/>
+          <w:b/>
+          <w:bCs/>
+          <w:i w:val="0"/>
+          <w:iCs w:val="0"/>
+          <w:color w:val="002060"/>
+          <w:sz w:val="30"/>
+          <w:szCs w:val="30"/>
+          <w:u w:val="single"/>
+          <w:lang w:val="en-IN"/>
+        </w:rPr>
+      </w:pPr>
+      <w:r>
+        <w:rPr>
+          <w:rFonts w:hint="default" w:ascii="Bodoni MT" w:hAnsi="Bodoni MT" w:cs="Bodoni MT"/>
+          <w:b w:val="0"/>
+          <w:bCs w:val="0"/>
+          <w:i w:val="0"/>
+          <w:iCs w:val="0"/>
+          <w:sz w:val="22"/>
+          <w:szCs w:val="22"/>
+          <w:lang w:val="en-IN"/>
+        </w:rPr>
+        <w:t>FDFD</w:t>
+      </w:r>
+      <w:bookmarkStart w:id="0" w:name="_GoBack"/>
+      <w:bookmarkEnd w:id="0"/>
     </w:p>
     <w:sectPr>
       <w:headerReference r:id="rId4" w:type="first"/>

--- a/system_design_all.docx
+++ b/system_design_all.docx
@@ -15,8 +15,8 @@
           <w:b/>
           <w:bCs/>
           <w:color w:val="002060"/>
-          <w:sz w:val="30"/>
-          <w:szCs w:val="30"/>
+          <w:sz w:val="22"/>
+          <w:szCs w:val="22"/>
           <w:lang w:val="en-IN"/>
         </w:rPr>
       </w:pPr>
@@ -26,8 +26,8 @@
           <w:b/>
           <w:bCs/>
           <w:color w:val="002060"/>
-          <w:sz w:val="30"/>
-          <w:szCs w:val="30"/>
+          <w:sz w:val="22"/>
+          <w:szCs w:val="22"/>
           <w:lang w:val="en-IN"/>
         </w:rPr>
         <w:t>SCALING: VERTICAL &amp; HORIZONTAL</w:t>
@@ -271,8 +271,8 @@
                 <w:b/>
                 <w:bCs/>
                 <w:color w:val="4472C4" w:themeColor="accent5"/>
-                <w:sz w:val="26"/>
-                <w:szCs w:val="26"/>
+                <w:sz w:val="22"/>
+                <w:szCs w:val="22"/>
                 <w:vertAlign w:val="baseline"/>
                 <w:lang w:val="en-IN"/>
                 <w14:textFill>
@@ -288,8 +288,8 @@
                 <w:b/>
                 <w:bCs/>
                 <w:color w:val="4472C4" w:themeColor="accent5"/>
-                <w:sz w:val="26"/>
-                <w:szCs w:val="26"/>
+                <w:sz w:val="22"/>
+                <w:szCs w:val="22"/>
                 <w:vertAlign w:val="baseline"/>
                 <w:lang w:val="en-IN"/>
                 <w14:textFill>
@@ -324,8 +324,8 @@
                 <w:b/>
                 <w:bCs/>
                 <w:color w:val="4472C4" w:themeColor="accent5"/>
-                <w:sz w:val="26"/>
-                <w:szCs w:val="26"/>
+                <w:sz w:val="22"/>
+                <w:szCs w:val="22"/>
                 <w:vertAlign w:val="baseline"/>
                 <w:lang w:val="en-IN"/>
                 <w14:textFill>
@@ -341,8 +341,8 @@
                 <w:b/>
                 <w:bCs/>
                 <w:color w:val="4472C4" w:themeColor="accent5"/>
-                <w:sz w:val="26"/>
-                <w:szCs w:val="26"/>
+                <w:sz w:val="22"/>
+                <w:szCs w:val="22"/>
                 <w:vertAlign w:val="baseline"/>
                 <w:lang w:val="en-IN"/>
                 <w14:textFill>
@@ -2116,8 +2116,8 @@
           <w:b/>
           <w:bCs/>
           <w:color w:val="002060"/>
-          <w:sz w:val="30"/>
-          <w:szCs w:val="30"/>
+          <w:sz w:val="22"/>
+          <w:szCs w:val="22"/>
           <w:u w:val="single"/>
           <w:lang w:val="en-IN"/>
         </w:rPr>
@@ -2128,8 +2128,8 @@
           <w:b/>
           <w:bCs/>
           <w:color w:val="002060"/>
-          <w:sz w:val="30"/>
-          <w:szCs w:val="30"/>
+          <w:sz w:val="22"/>
+          <w:szCs w:val="22"/>
           <w:u w:val="single"/>
           <w:lang w:val="en-IN"/>
         </w:rPr>
@@ -2573,6 +2573,7 @@
           <w:b/>
           <w:bCs/>
           <w:sz w:val="22"/>
+          <w:szCs w:val="22"/>
         </w:rPr>
         <mc:AlternateContent>
           <mc:Choice Requires="wps">
@@ -5555,6 +5556,10 @@
         </w:rPr>
       </w:pPr>
       <w:r>
+        <w:rPr>
+          <w:sz w:val="22"/>
+          <w:szCs w:val="22"/>
+        </w:rPr>
         <w:drawing>
           <wp:inline distT="0" distB="0" distL="114300" distR="114300">
             <wp:extent cx="1595755" cy="1575435"/>
@@ -5783,6 +5788,10 @@
         </w:rPr>
       </w:pPr>
       <w:r>
+        <w:rPr>
+          <w:sz w:val="22"/>
+          <w:szCs w:val="22"/>
+        </w:rPr>
         <w:drawing>
           <wp:inline distT="0" distB="0" distL="114300" distR="114300">
             <wp:extent cx="1896110" cy="2023110"/>
@@ -8021,8 +8030,8 @@
           <w:i w:val="0"/>
           <w:iCs w:val="0"/>
           <w:color w:val="002060"/>
-          <w:sz w:val="30"/>
-          <w:szCs w:val="30"/>
+          <w:sz w:val="22"/>
+          <w:szCs w:val="22"/>
           <w:u w:val="single"/>
           <w:lang w:val="en-IN"/>
         </w:rPr>
@@ -8035,8 +8044,8 @@
           <w:i w:val="0"/>
           <w:iCs w:val="0"/>
           <w:color w:val="002060"/>
-          <w:sz w:val="30"/>
-          <w:szCs w:val="30"/>
+          <w:sz w:val="22"/>
+          <w:szCs w:val="22"/>
           <w:u w:val="single"/>
           <w:lang w:val="en-IN"/>
         </w:rPr>
@@ -9657,12 +9666,12 @@
           <w:i w:val="0"/>
           <w:iCs w:val="0"/>
           <w:color w:val="002060"/>
-          <w:sz w:val="30"/>
-          <w:szCs w:val="30"/>
+          <w:sz w:val="22"/>
+          <w:szCs w:val="22"/>
           <w:u w:val="single"/>
           <w:lang w:val="en-IN"/>
         </w:rPr>
-        <w:t>MICROSERVICE ARCHITECTURE</w:t>
+        <w:t>MICROSERVICES ARCHITECTURE</w:t>
       </w:r>
     </w:p>
     <w:p>
@@ -9675,64 +9684,2291 @@
         <w:ind w:left="420" w:leftChars="0" w:hanging="420" w:firstLineChars="0"/>
         <w:rPr>
           <w:rFonts w:hint="default" w:ascii="Bodoni MT" w:hAnsi="Bodoni MT" w:cs="Bodoni MT"/>
+          <w:b w:val="0"/>
+          <w:bCs w:val="0"/>
+          <w:i w:val="0"/>
+          <w:iCs w:val="0"/>
+          <w:color w:val="002060"/>
+          <w:sz w:val="22"/>
+          <w:szCs w:val="22"/>
+          <w:u w:val="none"/>
+          <w:lang w:val="en-IN"/>
+        </w:rPr>
+      </w:pPr>
+      <w:r>
+        <w:rPr>
+          <w:rFonts w:hint="default" w:ascii="Bodoni MT" w:hAnsi="Bodoni MT" w:cs="Bodoni MT"/>
+          <w:b w:val="0"/>
+          <w:bCs w:val="0"/>
+          <w:i w:val="0"/>
+          <w:iCs w:val="0"/>
+          <w:color w:val="002060"/>
+          <w:sz w:val="22"/>
+          <w:szCs w:val="22"/>
+          <w:u w:val="none"/>
+          <w:lang w:val="en-IN"/>
+        </w:rPr>
+        <w:t>There is a myth that says:</w:t>
+      </w:r>
+    </w:p>
+    <w:p>
+      <w:pPr>
+        <w:numPr>
+          <w:ilvl w:val="1"/>
+          <w:numId w:val="1"/>
+        </w:numPr>
+        <w:spacing w:line="360" w:lineRule="auto"/>
+        <w:ind w:left="840" w:leftChars="0" w:hanging="420" w:firstLineChars="0"/>
+        <w:rPr>
+          <w:rFonts w:hint="default" w:ascii="Bodoni MT" w:hAnsi="Bodoni MT" w:cs="Bodoni MT"/>
+          <w:b w:val="0"/>
+          <w:bCs w:val="0"/>
+          <w:i w:val="0"/>
+          <w:iCs w:val="0"/>
+          <w:color w:val="002060"/>
+          <w:sz w:val="22"/>
+          <w:szCs w:val="22"/>
+          <w:u w:val="none"/>
+          <w:lang w:val="en-IN"/>
+        </w:rPr>
+      </w:pPr>
+      <w:r>
+        <w:rPr>
+          <w:rFonts w:hint="default" w:ascii="Bodoni MT" w:hAnsi="Bodoni MT" w:cs="Bodoni MT"/>
+          <w:b w:val="0"/>
+          <w:bCs w:val="0"/>
+          <w:i w:val="0"/>
+          <w:iCs w:val="0"/>
+          <w:color w:val="002060"/>
+          <w:sz w:val="22"/>
+          <w:szCs w:val="22"/>
+          <w:u w:val="none"/>
+          <w:lang w:val="en-IN"/>
+        </w:rPr>
+        <w:t>Monolithic      : All the things run in a single machine.</w:t>
+      </w:r>
+    </w:p>
+    <w:p>
+      <w:pPr>
+        <w:numPr>
+          <w:ilvl w:val="1"/>
+          <w:numId w:val="1"/>
+        </w:numPr>
+        <w:spacing w:line="360" w:lineRule="auto"/>
+        <w:ind w:left="840" w:leftChars="0" w:hanging="420" w:firstLineChars="0"/>
+        <w:rPr>
+          <w:rFonts w:hint="default" w:ascii="Bodoni MT" w:hAnsi="Bodoni MT" w:cs="Bodoni MT"/>
+          <w:b w:val="0"/>
+          <w:bCs w:val="0"/>
+          <w:i w:val="0"/>
+          <w:iCs w:val="0"/>
+          <w:color w:val="002060"/>
+          <w:sz w:val="22"/>
+          <w:szCs w:val="22"/>
+          <w:u w:val="none"/>
+          <w:lang w:val="en-IN"/>
+        </w:rPr>
+      </w:pPr>
+      <w:r>
+        <w:rPr>
+          <w:rFonts w:hint="default" w:ascii="Bodoni MT" w:hAnsi="Bodoni MT" w:cs="Bodoni MT"/>
+          <w:b w:val="0"/>
+          <w:bCs w:val="0"/>
+          <w:i w:val="0"/>
+          <w:iCs w:val="0"/>
+          <w:color w:val="002060"/>
+          <w:sz w:val="22"/>
+          <w:szCs w:val="22"/>
+          <w:u w:val="none"/>
+          <w:lang w:val="en-IN"/>
+        </w:rPr>
+        <w:t>Microservices   : All the things run in different machines.</w:t>
+      </w:r>
+    </w:p>
+    <w:p>
+      <w:pPr>
+        <w:numPr>
+          <w:ilvl w:val="0"/>
+          <w:numId w:val="1"/>
+        </w:numPr>
+        <w:spacing w:line="360" w:lineRule="auto"/>
+        <w:ind w:left="420" w:leftChars="0" w:hanging="420" w:firstLineChars="0"/>
+        <w:rPr>
+          <w:rFonts w:hint="default" w:ascii="Bodoni MT" w:hAnsi="Bodoni MT" w:cs="Bodoni MT"/>
+          <w:b w:val="0"/>
+          <w:bCs w:val="0"/>
+          <w:i w:val="0"/>
+          <w:iCs w:val="0"/>
+          <w:color w:val="002060"/>
+          <w:sz w:val="22"/>
+          <w:szCs w:val="22"/>
+          <w:u w:val="none"/>
+          <w:lang w:val="en-IN"/>
+        </w:rPr>
+      </w:pPr>
+      <w:r>
+        <w:rPr>
+          <w:rFonts w:hint="default" w:ascii="Bodoni MT" w:hAnsi="Bodoni MT" w:cs="Bodoni MT"/>
+          <w:b w:val="0"/>
+          <w:bCs w:val="0"/>
+          <w:i w:val="0"/>
+          <w:iCs w:val="0"/>
+          <w:color w:val="002060"/>
+          <w:sz w:val="22"/>
+          <w:szCs w:val="22"/>
+          <w:u w:val="none"/>
+          <w:lang w:val="en-IN"/>
+        </w:rPr>
+        <w:t xml:space="preserve">But, these concepts are wrong. </w:t>
+      </w:r>
+    </w:p>
+    <w:p>
+      <w:pPr>
+        <w:numPr>
+          <w:ilvl w:val="1"/>
+          <w:numId w:val="1"/>
+        </w:numPr>
+        <w:spacing w:line="360" w:lineRule="auto"/>
+        <w:ind w:left="840" w:leftChars="0" w:hanging="420" w:firstLineChars="0"/>
+        <w:rPr>
+          <w:rFonts w:hint="default" w:ascii="Bodoni MT" w:hAnsi="Bodoni MT" w:cs="Bodoni MT"/>
+          <w:b w:val="0"/>
+          <w:bCs w:val="0"/>
+          <w:i w:val="0"/>
+          <w:iCs w:val="0"/>
+          <w:color w:val="002060"/>
+          <w:sz w:val="22"/>
+          <w:szCs w:val="22"/>
+          <w:u w:val="none"/>
+          <w:lang w:val="en-IN"/>
+        </w:rPr>
+      </w:pPr>
+      <w:r>
+        <w:rPr>
+          <w:rFonts w:hint="default" w:ascii="Bodoni MT" w:hAnsi="Bodoni MT" w:cs="Bodoni MT"/>
+          <w:b w:val="0"/>
+          <w:bCs w:val="0"/>
+          <w:i w:val="0"/>
+          <w:iCs w:val="0"/>
+          <w:color w:val="002060"/>
+          <w:sz w:val="22"/>
+          <w:szCs w:val="22"/>
+          <w:u w:val="none"/>
+          <w:lang w:val="en-IN"/>
+        </w:rPr>
+        <w:t>Monolithic      : F</w:t>
+      </w:r>
+      <w:r>
+        <w:rPr>
+          <w:rFonts w:hint="default" w:ascii="Bodoni MT" w:hAnsi="Bodoni MT"/>
+          <w:b w:val="0"/>
+          <w:bCs w:val="0"/>
+          <w:i w:val="0"/>
+          <w:iCs w:val="0"/>
+          <w:color w:val="002060"/>
+          <w:sz w:val="22"/>
+          <w:szCs w:val="22"/>
+          <w:u w:val="none"/>
+          <w:lang w:val="en-IN"/>
+        </w:rPr>
+        <w:t>unctionality is in a single code-base and deploys together?</w:t>
+      </w:r>
+    </w:p>
+    <w:p>
+      <w:pPr>
+        <w:numPr>
+          <w:ilvl w:val="1"/>
+          <w:numId w:val="1"/>
+        </w:numPr>
+        <w:spacing w:line="360" w:lineRule="auto"/>
+        <w:ind w:left="840" w:leftChars="0" w:hanging="420" w:firstLineChars="0"/>
+        <w:rPr>
+          <w:rFonts w:hint="default" w:ascii="Bodoni MT" w:hAnsi="Bodoni MT" w:cs="Bodoni MT"/>
+          <w:b w:val="0"/>
+          <w:bCs w:val="0"/>
+          <w:i w:val="0"/>
+          <w:iCs w:val="0"/>
+          <w:color w:val="002060"/>
+          <w:sz w:val="22"/>
+          <w:szCs w:val="22"/>
+          <w:u w:val="none"/>
+          <w:lang w:val="en-IN"/>
+        </w:rPr>
+      </w:pPr>
+      <w:r>
+        <w:rPr>
+          <w:rFonts w:hint="default" w:ascii="Bodoni MT" w:hAnsi="Bodoni MT" w:cs="Bodoni MT"/>
+          <w:b w:val="0"/>
+          <w:bCs w:val="0"/>
+          <w:i w:val="0"/>
+          <w:iCs w:val="0"/>
+          <w:color w:val="002060"/>
+          <w:sz w:val="22"/>
+          <w:szCs w:val="22"/>
+          <w:u w:val="none"/>
+          <w:lang w:val="en-IN"/>
+        </w:rPr>
+        <w:t xml:space="preserve">Microservices   : </w:t>
+      </w:r>
+      <w:r>
+        <w:rPr>
+          <w:rFonts w:hint="default" w:ascii="Bodoni MT" w:hAnsi="Bodoni MT"/>
+          <w:b w:val="0"/>
+          <w:bCs w:val="0"/>
+          <w:i w:val="0"/>
+          <w:iCs w:val="0"/>
+          <w:color w:val="002060"/>
+          <w:sz w:val="22"/>
+          <w:szCs w:val="22"/>
+          <w:u w:val="none"/>
+          <w:lang w:val="en-IN"/>
+        </w:rPr>
+        <w:t>Functionality is split into small, independent services with separate deployments.</w:t>
+      </w:r>
+    </w:p>
+    <w:p>
+      <w:pPr>
+        <w:numPr>
+          <w:ilvl w:val="0"/>
+          <w:numId w:val="1"/>
+        </w:numPr>
+        <w:spacing w:line="360" w:lineRule="auto"/>
+        <w:ind w:left="420" w:leftChars="0" w:hanging="420" w:firstLineChars="0"/>
+        <w:rPr>
+          <w:rFonts w:hint="default" w:ascii="Bodoni MT" w:hAnsi="Bodoni MT" w:cs="Bodoni MT"/>
+          <w:b w:val="0"/>
+          <w:bCs w:val="0"/>
+          <w:i w:val="0"/>
+          <w:iCs w:val="0"/>
+          <w:color w:val="2F5597" w:themeColor="accent5" w:themeShade="BF"/>
+          <w:sz w:val="22"/>
+          <w:szCs w:val="22"/>
+          <w:u w:val="none"/>
+          <w:lang w:val="en-IN"/>
+        </w:rPr>
+      </w:pPr>
+      <w:r>
+        <w:rPr>
+          <w:rFonts w:hint="default" w:ascii="Bodoni MT" w:hAnsi="Bodoni MT"/>
           <w:b/>
           <w:bCs/>
-          <w:i w:val="0"/>
-          <w:iCs w:val="0"/>
-          <w:color w:val="002060"/>
-          <w:sz w:val="30"/>
-          <w:szCs w:val="30"/>
-          <w:u w:val="single"/>
-          <w:lang w:val="en-IN"/>
-        </w:rPr>
-      </w:pPr>
-      <w:r>
-        <w:rPr>
-          <w:rFonts w:hint="default" w:ascii="Bodoni MT" w:hAnsi="Bodoni MT" w:cs="Bodoni MT"/>
-          <w:b w:val="0"/>
-          <w:bCs w:val="0"/>
-          <w:i w:val="0"/>
-          <w:iCs w:val="0"/>
-          <w:sz w:val="22"/>
-          <w:szCs w:val="22"/>
-          <w:lang w:val="en-IN"/>
-        </w:rPr>
-        <w:t>CDS</w:t>
-      </w:r>
-    </w:p>
-    <w:p>
-      <w:pPr>
-        <w:numPr>
-          <w:ilvl w:val="0"/>
-          <w:numId w:val="1"/>
-        </w:numPr>
-        <w:spacing w:line="360" w:lineRule="auto"/>
-        <w:ind w:left="420" w:leftChars="0" w:hanging="420" w:firstLineChars="0"/>
-        <w:rPr>
-          <w:rFonts w:hint="default" w:ascii="Bodoni MT" w:hAnsi="Bodoni MT" w:cs="Bodoni MT"/>
+          <w:i/>
+          <w:iCs/>
+          <w:color w:val="2F5597" w:themeColor="accent5" w:themeShade="BF"/>
+          <w:sz w:val="22"/>
+          <w:szCs w:val="22"/>
+          <w:u w:val="none"/>
+          <w:lang w:val="en-IN"/>
+        </w:rPr>
+        <w:t>NOTE :</w:t>
+      </w:r>
+      <w:r>
+        <w:rPr>
+          <w:rFonts w:hint="default" w:ascii="Bodoni MT" w:hAnsi="Bodoni MT"/>
+          <w:b w:val="0"/>
+          <w:bCs w:val="0"/>
+          <w:i w:val="0"/>
+          <w:iCs w:val="0"/>
+          <w:color w:val="2F5597" w:themeColor="accent5" w:themeShade="BF"/>
+          <w:sz w:val="22"/>
+          <w:szCs w:val="22"/>
+          <w:u w:val="none"/>
+          <w:lang w:val="en-IN"/>
+        </w:rPr>
+        <w:t xml:space="preserve"> Even if the different independent services of a microservice code-base are hosted in a same machine, then also this will be called a</w:t>
+      </w:r>
+      <w:r>
+        <w:rPr>
+          <w:rFonts w:hint="default" w:ascii="Bodoni MT" w:hAnsi="Bodoni MT"/>
           <w:b/>
           <w:bCs/>
           <w:i w:val="0"/>
           <w:iCs w:val="0"/>
+          <w:color w:val="2F5597" w:themeColor="accent5" w:themeShade="BF"/>
+          <w:sz w:val="22"/>
+          <w:szCs w:val="22"/>
+          <w:u w:val="none"/>
+          <w:lang w:val="en-IN"/>
+        </w:rPr>
+        <w:t xml:space="preserve"> Microservices Architecture</w:t>
+      </w:r>
+      <w:r>
+        <w:rPr>
+          <w:rFonts w:hint="default" w:ascii="Bodoni MT" w:hAnsi="Bodoni MT"/>
+          <w:b w:val="0"/>
+          <w:bCs w:val="0"/>
+          <w:i w:val="0"/>
+          <w:iCs w:val="0"/>
+          <w:color w:val="2F5597" w:themeColor="accent5" w:themeShade="BF"/>
+          <w:sz w:val="22"/>
+          <w:szCs w:val="22"/>
+          <w:u w:val="none"/>
+          <w:lang w:val="en-IN"/>
+        </w:rPr>
+        <w:t>.</w:t>
+      </w:r>
+    </w:p>
+    <w:p>
+      <w:pPr>
+        <w:numPr>
+          <w:ilvl w:val="0"/>
+          <w:numId w:val="1"/>
+        </w:numPr>
+        <w:spacing w:line="360" w:lineRule="auto"/>
+        <w:ind w:left="420" w:leftChars="0" w:hanging="420" w:firstLineChars="0"/>
+        <w:rPr>
+          <w:rFonts w:hint="default" w:ascii="Bodoni MT" w:hAnsi="Bodoni MT" w:cs="Bodoni MT"/>
+          <w:b w:val="0"/>
+          <w:bCs w:val="0"/>
+          <w:i w:val="0"/>
+          <w:iCs w:val="0"/>
           <w:color w:val="002060"/>
-          <w:sz w:val="30"/>
-          <w:szCs w:val="30"/>
-          <w:u w:val="single"/>
-          <w:lang w:val="en-IN"/>
-        </w:rPr>
-      </w:pPr>
-      <w:r>
-        <w:rPr>
-          <w:rFonts w:hint="default" w:ascii="Bodoni MT" w:hAnsi="Bodoni MT" w:cs="Bodoni MT"/>
-          <w:b w:val="0"/>
-          <w:bCs w:val="0"/>
-          <w:i w:val="0"/>
-          <w:iCs w:val="0"/>
-          <w:sz w:val="22"/>
-          <w:szCs w:val="22"/>
-          <w:lang w:val="en-IN"/>
-        </w:rPr>
-        <w:t>FDFD</w:t>
+          <w:sz w:val="22"/>
+          <w:szCs w:val="22"/>
+          <w:u w:val="none"/>
+          <w:lang w:val="en-IN"/>
+        </w:rPr>
+      </w:pPr>
+      <w:r>
+        <w:rPr>
+          <w:rFonts w:hint="default" w:ascii="Bodoni MT" w:hAnsi="Bodoni MT" w:cs="Bodoni MT"/>
+          <w:b w:val="0"/>
+          <w:bCs w:val="0"/>
+          <w:i w:val="0"/>
+          <w:iCs w:val="0"/>
+          <w:color w:val="002060"/>
+          <w:sz w:val="22"/>
+          <w:szCs w:val="22"/>
+          <w:u w:val="none"/>
+          <w:lang w:val="en-IN"/>
+        </w:rPr>
+        <w:t>Example of a Monolithic Architecture Code-base:</w:t>
+      </w:r>
+    </w:p>
+    <w:p>
+      <w:pPr>
+        <w:numPr>
+          <w:ilvl w:val="1"/>
+          <w:numId w:val="1"/>
+        </w:numPr>
+        <w:spacing w:line="360" w:lineRule="auto"/>
+        <w:ind w:left="840" w:leftChars="0" w:hanging="420" w:firstLineChars="0"/>
+        <w:rPr>
+          <w:rFonts w:hint="default" w:ascii="Bodoni MT" w:hAnsi="Bodoni MT" w:cs="Bodoni MT"/>
+          <w:b w:val="0"/>
+          <w:bCs w:val="0"/>
+          <w:i w:val="0"/>
+          <w:iCs w:val="0"/>
+          <w:color w:val="002060"/>
+          <w:sz w:val="22"/>
+          <w:szCs w:val="22"/>
+          <w:u w:val="none"/>
+          <w:lang w:val="en-IN"/>
+        </w:rPr>
+      </w:pPr>
+      <w:r>
+        <w:rPr>
+          <w:sz w:val="22"/>
+          <w:szCs w:val="22"/>
+        </w:rPr>
+        <w:drawing>
+          <wp:inline distT="0" distB="0" distL="114300" distR="114300">
+            <wp:extent cx="1508760" cy="2529840"/>
+            <wp:effectExtent l="0" t="0" r="2540" b="10160"/>
+            <wp:docPr id="9" name="Picture 4"/>
+            <wp:cNvGraphicFramePr>
+              <a:graphicFrameLocks xmlns:a="http://schemas.openxmlformats.org/drawingml/2006/main" noChangeAspect="1"/>
+            </wp:cNvGraphicFramePr>
+            <a:graphic xmlns:a="http://schemas.openxmlformats.org/drawingml/2006/main">
+              <a:graphicData uri="http://schemas.openxmlformats.org/drawingml/2006/picture">
+                <pic:pic xmlns:pic="http://schemas.openxmlformats.org/drawingml/2006/picture">
+                  <pic:nvPicPr>
+                    <pic:cNvPr id="9" name="Picture 4"/>
+                    <pic:cNvPicPr>
+                      <a:picLocks noChangeAspect="1"/>
+                    </pic:cNvPicPr>
+                  </pic:nvPicPr>
+                  <pic:blipFill>
+                    <a:blip r:embed="rId10"/>
+                    <a:stretch>
+                      <a:fillRect/>
+                    </a:stretch>
+                  </pic:blipFill>
+                  <pic:spPr>
+                    <a:xfrm>
+                      <a:off x="0" y="0"/>
+                      <a:ext cx="1508760" cy="2529840"/>
+                    </a:xfrm>
+                    <a:prstGeom prst="rect">
+                      <a:avLst/>
+                    </a:prstGeom>
+                    <a:noFill/>
+                    <a:ln>
+                      <a:noFill/>
+                    </a:ln>
+                  </pic:spPr>
+                </pic:pic>
+              </a:graphicData>
+            </a:graphic>
+          </wp:inline>
+        </w:drawing>
+      </w:r>
+    </w:p>
+    <w:p>
+      <w:pPr>
+        <w:numPr>
+          <w:ilvl w:val="1"/>
+          <w:numId w:val="1"/>
+        </w:numPr>
+        <w:spacing w:line="360" w:lineRule="auto"/>
+        <w:ind w:left="840" w:leftChars="0" w:hanging="420" w:firstLineChars="0"/>
+        <w:rPr>
+          <w:rFonts w:hint="default" w:ascii="Bodoni MT" w:hAnsi="Bodoni MT" w:cs="Bodoni MT"/>
+          <w:b w:val="0"/>
+          <w:bCs w:val="0"/>
+          <w:i w:val="0"/>
+          <w:iCs w:val="0"/>
+          <w:color w:val="002060"/>
+          <w:sz w:val="22"/>
+          <w:szCs w:val="22"/>
+          <w:u w:val="none"/>
+          <w:lang w:val="en-IN"/>
+        </w:rPr>
+      </w:pPr>
+      <w:r>
+        <w:rPr>
+          <w:rFonts w:hint="default" w:ascii="Bodoni MT"/>
+          <w:sz w:val="22"/>
+          <w:szCs w:val="22"/>
+          <w:lang w:val="en-IN"/>
+        </w:rPr>
+        <w:t>Here, everything are included in a single express app which can be deployed as a whole.</w:t>
+      </w:r>
+    </w:p>
+    <w:p>
+      <w:pPr>
+        <w:numPr>
+          <w:ilvl w:val="0"/>
+          <w:numId w:val="1"/>
+        </w:numPr>
+        <w:spacing w:line="360" w:lineRule="auto"/>
+        <w:ind w:left="420" w:leftChars="0" w:hanging="420" w:firstLineChars="0"/>
+        <w:rPr>
+          <w:rFonts w:hint="default" w:ascii="Bodoni MT" w:hAnsi="Bodoni MT" w:cs="Bodoni MT"/>
+          <w:b w:val="0"/>
+          <w:bCs w:val="0"/>
+          <w:i w:val="0"/>
+          <w:iCs w:val="0"/>
+          <w:color w:val="002060"/>
+          <w:sz w:val="22"/>
+          <w:szCs w:val="22"/>
+          <w:u w:val="none"/>
+          <w:lang w:val="en-IN"/>
+        </w:rPr>
+      </w:pPr>
+      <w:r>
+        <w:rPr>
+          <w:rFonts w:hint="default" w:ascii="Bodoni MT"/>
+          <w:sz w:val="22"/>
+          <w:szCs w:val="22"/>
+          <w:lang w:val="en-IN"/>
+        </w:rPr>
+        <w:t>Example of Microservices Architecture Code-base:</w:t>
+      </w:r>
+    </w:p>
+    <w:p>
+      <w:pPr>
+        <w:numPr>
+          <w:ilvl w:val="1"/>
+          <w:numId w:val="1"/>
+        </w:numPr>
+        <w:spacing w:line="360" w:lineRule="auto"/>
+        <w:ind w:left="840" w:leftChars="0" w:hanging="420" w:firstLineChars="0"/>
+        <w:rPr>
+          <w:rFonts w:hint="default" w:ascii="Bodoni MT" w:hAnsi="Bodoni MT" w:cs="Bodoni MT"/>
+          <w:b w:val="0"/>
+          <w:bCs w:val="0"/>
+          <w:i w:val="0"/>
+          <w:iCs w:val="0"/>
+          <w:color w:val="002060"/>
+          <w:sz w:val="22"/>
+          <w:szCs w:val="22"/>
+          <w:u w:val="none"/>
+          <w:lang w:val="en-IN"/>
+        </w:rPr>
+      </w:pPr>
+      <w:r>
+        <w:rPr>
+          <w:sz w:val="22"/>
+          <w:szCs w:val="22"/>
+        </w:rPr>
+        <w:drawing>
+          <wp:inline distT="0" distB="0" distL="114300" distR="114300">
+            <wp:extent cx="1673860" cy="2072005"/>
+            <wp:effectExtent l="0" t="0" r="2540" b="10795"/>
+            <wp:docPr id="10" name="Picture 5"/>
+            <wp:cNvGraphicFramePr>
+              <a:graphicFrameLocks xmlns:a="http://schemas.openxmlformats.org/drawingml/2006/main" noChangeAspect="1"/>
+            </wp:cNvGraphicFramePr>
+            <a:graphic xmlns:a="http://schemas.openxmlformats.org/drawingml/2006/main">
+              <a:graphicData uri="http://schemas.openxmlformats.org/drawingml/2006/picture">
+                <pic:pic xmlns:pic="http://schemas.openxmlformats.org/drawingml/2006/picture">
+                  <pic:nvPicPr>
+                    <pic:cNvPr id="10" name="Picture 5"/>
+                    <pic:cNvPicPr>
+                      <a:picLocks noChangeAspect="1"/>
+                    </pic:cNvPicPr>
+                  </pic:nvPicPr>
+                  <pic:blipFill>
+                    <a:blip r:embed="rId11"/>
+                    <a:stretch>
+                      <a:fillRect/>
+                    </a:stretch>
+                  </pic:blipFill>
+                  <pic:spPr>
+                    <a:xfrm>
+                      <a:off x="0" y="0"/>
+                      <a:ext cx="1673860" cy="2072005"/>
+                    </a:xfrm>
+                    <a:prstGeom prst="rect">
+                      <a:avLst/>
+                    </a:prstGeom>
+                    <a:noFill/>
+                    <a:ln>
+                      <a:noFill/>
+                    </a:ln>
+                  </pic:spPr>
+                </pic:pic>
+              </a:graphicData>
+            </a:graphic>
+          </wp:inline>
+        </w:drawing>
+      </w:r>
+    </w:p>
+    <w:p>
+      <w:pPr>
+        <w:numPr>
+          <w:ilvl w:val="1"/>
+          <w:numId w:val="1"/>
+        </w:numPr>
+        <w:spacing w:line="360" w:lineRule="auto"/>
+        <w:ind w:left="840" w:leftChars="0" w:hanging="420" w:firstLineChars="0"/>
+        <w:rPr>
+          <w:rFonts w:hint="default" w:ascii="Bodoni MT" w:hAnsi="Bodoni MT" w:cs="Bodoni MT"/>
+          <w:b w:val="0"/>
+          <w:bCs w:val="0"/>
+          <w:i w:val="0"/>
+          <w:iCs w:val="0"/>
+          <w:color w:val="002060"/>
+          <w:sz w:val="22"/>
+          <w:szCs w:val="22"/>
+          <w:u w:val="none"/>
+          <w:lang w:val="en-IN"/>
+        </w:rPr>
+      </w:pPr>
+      <w:r>
+        <w:rPr>
+          <w:rFonts w:hint="default" w:ascii="Bodoni MT" w:hAnsi="Bodoni MT" w:cs="Bodoni MT"/>
+          <w:b w:val="0"/>
+          <w:bCs w:val="0"/>
+          <w:i w:val="0"/>
+          <w:iCs w:val="0"/>
+          <w:color w:val="002060"/>
+          <w:sz w:val="22"/>
+          <w:szCs w:val="22"/>
+          <w:u w:val="none"/>
+          <w:lang w:val="en-IN"/>
+        </w:rPr>
+        <w:t>Here, every services which are independent can be deployed separately. Hence, can be scaled easily.</w:t>
+      </w:r>
+    </w:p>
+    <w:p>
+      <w:pPr>
+        <w:numPr>
+          <w:ilvl w:val="0"/>
+          <w:numId w:val="1"/>
+        </w:numPr>
+        <w:spacing w:line="360" w:lineRule="auto"/>
+        <w:ind w:left="420" w:leftChars="0" w:hanging="420" w:firstLineChars="0"/>
+        <w:rPr>
+          <w:rFonts w:hint="default" w:ascii="Bodoni MT" w:hAnsi="Bodoni MT" w:cs="Bodoni MT"/>
+          <w:b w:val="0"/>
+          <w:bCs w:val="0"/>
+          <w:i w:val="0"/>
+          <w:iCs w:val="0"/>
+          <w:color w:val="002060"/>
+          <w:sz w:val="22"/>
+          <w:szCs w:val="22"/>
+          <w:u w:val="none"/>
+          <w:lang w:val="en-IN"/>
+        </w:rPr>
+      </w:pPr>
+      <w:r>
+        <w:rPr>
+          <w:rFonts w:hint="default" w:ascii="Bodoni MT" w:hAnsi="Bodoni MT" w:cs="Bodoni MT"/>
+          <w:b w:val="0"/>
+          <w:bCs w:val="0"/>
+          <w:i w:val="0"/>
+          <w:iCs w:val="0"/>
+          <w:color w:val="002060"/>
+          <w:sz w:val="22"/>
+          <w:szCs w:val="22"/>
+          <w:u w:val="none"/>
+          <w:lang w:val="en-IN"/>
+        </w:rPr>
+        <w:t>Monolithic Architecture:</w:t>
+      </w:r>
+    </w:p>
+    <w:p>
+      <w:pPr>
+        <w:numPr>
+          <w:ilvl w:val="1"/>
+          <w:numId w:val="1"/>
+        </w:numPr>
+        <w:spacing w:line="360" w:lineRule="auto"/>
+        <w:ind w:left="840" w:leftChars="0" w:hanging="420" w:firstLineChars="0"/>
+        <w:rPr>
+          <w:rFonts w:hint="default" w:ascii="Bodoni MT" w:hAnsi="Bodoni MT" w:cs="Bodoni MT"/>
+          <w:b w:val="0"/>
+          <w:bCs w:val="0"/>
+          <w:i w:val="0"/>
+          <w:iCs w:val="0"/>
+          <w:color w:val="002060"/>
+          <w:sz w:val="22"/>
+          <w:szCs w:val="22"/>
+          <w:u w:val="none"/>
+          <w:lang w:val="en-IN"/>
+        </w:rPr>
+      </w:pPr>
+      <w:r>
+        <w:rPr>
+          <w:rFonts w:hint="default" w:ascii="Bodoni MT" w:hAnsi="Bodoni MT" w:cs="Bodoni MT"/>
+          <w:b w:val="0"/>
+          <w:bCs w:val="0"/>
+          <w:i w:val="0"/>
+          <w:iCs w:val="0"/>
+          <w:color w:val="002060"/>
+          <w:sz w:val="22"/>
+          <w:szCs w:val="22"/>
+          <w:u w:val="none"/>
+          <w:lang w:val="en-IN"/>
+        </w:rPr>
+        <w:t>Monolithic Architecture means building the entire application in a single code-base, single deployment.</w:t>
+      </w:r>
+    </w:p>
+    <w:p>
+      <w:pPr>
+        <w:numPr>
+          <w:ilvl w:val="1"/>
+          <w:numId w:val="1"/>
+        </w:numPr>
+        <w:spacing w:line="360" w:lineRule="auto"/>
+        <w:ind w:left="840" w:leftChars="0" w:hanging="420" w:firstLineChars="0"/>
+        <w:rPr>
+          <w:rFonts w:hint="default" w:ascii="Bodoni MT" w:hAnsi="Bodoni MT" w:cs="Bodoni MT"/>
+          <w:b w:val="0"/>
+          <w:bCs w:val="0"/>
+          <w:i w:val="0"/>
+          <w:iCs w:val="0"/>
+          <w:color w:val="002060"/>
+          <w:sz w:val="22"/>
+          <w:szCs w:val="22"/>
+          <w:u w:val="none"/>
+          <w:lang w:val="en-IN"/>
+        </w:rPr>
+      </w:pPr>
+      <w:r>
+        <w:rPr>
+          <w:rFonts w:hint="default" w:ascii="Bodoni MT" w:hAnsi="Bodoni MT" w:cs="Bodoni MT"/>
+          <w:b w:val="0"/>
+          <w:bCs w:val="0"/>
+          <w:i w:val="0"/>
+          <w:iCs w:val="0"/>
+          <w:color w:val="002060"/>
+          <w:sz w:val="22"/>
+          <w:szCs w:val="22"/>
+          <w:u w:val="none"/>
+          <w:lang w:val="en-IN"/>
+        </w:rPr>
+        <w:t>Everything will be bundled together i.e.,</w:t>
+      </w:r>
+    </w:p>
+    <w:p>
+      <w:pPr>
+        <w:numPr>
+          <w:ilvl w:val="2"/>
+          <w:numId w:val="1"/>
+        </w:numPr>
+        <w:spacing w:line="360" w:lineRule="auto"/>
+        <w:ind w:left="1260" w:leftChars="0" w:hanging="420" w:firstLineChars="0"/>
+        <w:rPr>
+          <w:rFonts w:hint="default" w:ascii="Bodoni MT" w:hAnsi="Bodoni MT" w:cs="Bodoni MT"/>
+          <w:b w:val="0"/>
+          <w:bCs w:val="0"/>
+          <w:i w:val="0"/>
+          <w:iCs w:val="0"/>
+          <w:color w:val="002060"/>
+          <w:sz w:val="22"/>
+          <w:szCs w:val="22"/>
+          <w:u w:val="none"/>
+          <w:lang w:val="en-IN"/>
+        </w:rPr>
+      </w:pPr>
+      <w:r>
+        <w:rPr>
+          <w:rFonts w:hint="default" w:ascii="Bodoni MT" w:hAnsi="Bodoni MT" w:cs="Bodoni MT"/>
+          <w:b w:val="0"/>
+          <w:bCs w:val="0"/>
+          <w:i w:val="0"/>
+          <w:iCs w:val="0"/>
+          <w:color w:val="002060"/>
+          <w:sz w:val="22"/>
+          <w:szCs w:val="22"/>
+          <w:u w:val="none"/>
+          <w:lang w:val="en-IN"/>
+        </w:rPr>
+        <w:t>Login Logic</w:t>
+      </w:r>
+    </w:p>
+    <w:p>
+      <w:pPr>
+        <w:numPr>
+          <w:ilvl w:val="2"/>
+          <w:numId w:val="1"/>
+        </w:numPr>
+        <w:spacing w:line="360" w:lineRule="auto"/>
+        <w:ind w:left="1260" w:leftChars="0" w:hanging="420" w:firstLineChars="0"/>
+        <w:rPr>
+          <w:rFonts w:hint="default" w:ascii="Bodoni MT" w:hAnsi="Bodoni MT" w:cs="Bodoni MT"/>
+          <w:b w:val="0"/>
+          <w:bCs w:val="0"/>
+          <w:i w:val="0"/>
+          <w:iCs w:val="0"/>
+          <w:color w:val="002060"/>
+          <w:sz w:val="22"/>
+          <w:szCs w:val="22"/>
+          <w:u w:val="none"/>
+          <w:lang w:val="en-IN"/>
+        </w:rPr>
+      </w:pPr>
+      <w:r>
+        <w:rPr>
+          <w:rFonts w:hint="default" w:ascii="Bodoni MT" w:hAnsi="Bodoni MT" w:cs="Bodoni MT"/>
+          <w:b w:val="0"/>
+          <w:bCs w:val="0"/>
+          <w:i w:val="0"/>
+          <w:iCs w:val="0"/>
+          <w:color w:val="002060"/>
+          <w:sz w:val="22"/>
+          <w:szCs w:val="22"/>
+          <w:u w:val="none"/>
+          <w:lang w:val="en-IN"/>
+        </w:rPr>
+        <w:t>Business Logic</w:t>
+      </w:r>
+    </w:p>
+    <w:p>
+      <w:pPr>
+        <w:numPr>
+          <w:ilvl w:val="2"/>
+          <w:numId w:val="1"/>
+        </w:numPr>
+        <w:spacing w:line="360" w:lineRule="auto"/>
+        <w:ind w:left="1260" w:leftChars="0" w:hanging="420" w:firstLineChars="0"/>
+        <w:rPr>
+          <w:rFonts w:hint="default" w:ascii="Bodoni MT" w:hAnsi="Bodoni MT" w:cs="Bodoni MT"/>
+          <w:b w:val="0"/>
+          <w:bCs w:val="0"/>
+          <w:i w:val="0"/>
+          <w:iCs w:val="0"/>
+          <w:color w:val="002060"/>
+          <w:sz w:val="22"/>
+          <w:szCs w:val="22"/>
+          <w:u w:val="none"/>
+          <w:lang w:val="en-IN"/>
+        </w:rPr>
+      </w:pPr>
+      <w:r>
+        <w:rPr>
+          <w:rFonts w:hint="default" w:ascii="Bodoni MT" w:hAnsi="Bodoni MT" w:cs="Bodoni MT"/>
+          <w:b w:val="0"/>
+          <w:bCs w:val="0"/>
+          <w:i w:val="0"/>
+          <w:iCs w:val="0"/>
+          <w:color w:val="002060"/>
+          <w:sz w:val="22"/>
+          <w:szCs w:val="22"/>
+          <w:u w:val="none"/>
+          <w:lang w:val="en-IN"/>
+        </w:rPr>
+        <w:t>API routes</w:t>
+      </w:r>
+    </w:p>
+    <w:p>
+      <w:pPr>
+        <w:numPr>
+          <w:ilvl w:val="2"/>
+          <w:numId w:val="1"/>
+        </w:numPr>
+        <w:spacing w:line="360" w:lineRule="auto"/>
+        <w:ind w:left="1260" w:leftChars="0" w:hanging="420" w:firstLineChars="0"/>
+        <w:rPr>
+          <w:rFonts w:hint="default" w:ascii="Bodoni MT" w:hAnsi="Bodoni MT" w:cs="Bodoni MT"/>
+          <w:b w:val="0"/>
+          <w:bCs w:val="0"/>
+          <w:i w:val="0"/>
+          <w:iCs w:val="0"/>
+          <w:color w:val="002060"/>
+          <w:sz w:val="22"/>
+          <w:szCs w:val="22"/>
+          <w:u w:val="none"/>
+          <w:lang w:val="en-IN"/>
+        </w:rPr>
+      </w:pPr>
+      <w:r>
+        <w:rPr>
+          <w:rFonts w:hint="default" w:ascii="Bodoni MT" w:hAnsi="Bodoni MT" w:cs="Bodoni MT"/>
+          <w:b w:val="0"/>
+          <w:bCs w:val="0"/>
+          <w:i w:val="0"/>
+          <w:iCs w:val="0"/>
+          <w:color w:val="002060"/>
+          <w:sz w:val="22"/>
+          <w:szCs w:val="22"/>
+          <w:u w:val="none"/>
+          <w:lang w:val="en-IN"/>
+        </w:rPr>
+        <w:t>Database access</w:t>
+      </w:r>
+    </w:p>
+    <w:p>
+      <w:pPr>
+        <w:numPr>
+          <w:ilvl w:val="2"/>
+          <w:numId w:val="1"/>
+        </w:numPr>
+        <w:spacing w:line="360" w:lineRule="auto"/>
+        <w:ind w:left="1260" w:leftChars="0" w:hanging="420" w:firstLineChars="0"/>
+        <w:rPr>
+          <w:rFonts w:hint="default" w:ascii="Bodoni MT" w:hAnsi="Bodoni MT" w:cs="Bodoni MT"/>
+          <w:b w:val="0"/>
+          <w:bCs w:val="0"/>
+          <w:i w:val="0"/>
+          <w:iCs w:val="0"/>
+          <w:color w:val="002060"/>
+          <w:sz w:val="22"/>
+          <w:szCs w:val="22"/>
+          <w:u w:val="none"/>
+          <w:lang w:val="en-IN"/>
+        </w:rPr>
+      </w:pPr>
+      <w:r>
+        <w:rPr>
+          <w:rFonts w:hint="default" w:ascii="Bodoni MT" w:hAnsi="Bodoni MT" w:cs="Bodoni MT"/>
+          <w:b w:val="0"/>
+          <w:bCs w:val="0"/>
+          <w:i w:val="0"/>
+          <w:iCs w:val="0"/>
+          <w:color w:val="002060"/>
+          <w:sz w:val="22"/>
+          <w:szCs w:val="22"/>
+          <w:u w:val="none"/>
+          <w:lang w:val="en-IN"/>
+        </w:rPr>
+        <w:t>UI (if included)</w:t>
+      </w:r>
+    </w:p>
+    <w:p>
+      <w:pPr>
+        <w:numPr>
+          <w:ilvl w:val="1"/>
+          <w:numId w:val="1"/>
+        </w:numPr>
+        <w:spacing w:line="360" w:lineRule="auto"/>
+        <w:ind w:left="840" w:leftChars="0" w:hanging="420" w:firstLineChars="0"/>
+        <w:rPr>
+          <w:rFonts w:hint="default" w:ascii="Bodoni MT" w:hAnsi="Bodoni MT" w:cs="Bodoni MT"/>
+          <w:b w:val="0"/>
+          <w:bCs w:val="0"/>
+          <w:i w:val="0"/>
+          <w:iCs w:val="0"/>
+          <w:color w:val="002060"/>
+          <w:sz w:val="22"/>
+          <w:szCs w:val="22"/>
+          <w:u w:val="none"/>
+          <w:lang w:val="en-IN"/>
+        </w:rPr>
+      </w:pPr>
+      <w:r>
+        <w:rPr>
+          <w:rFonts w:hint="default" w:ascii="Bodoni MT" w:hAnsi="Bodoni MT" w:cs="Bodoni MT"/>
+          <w:b w:val="0"/>
+          <w:bCs w:val="0"/>
+          <w:i w:val="0"/>
+          <w:iCs w:val="0"/>
+          <w:color w:val="002060"/>
+          <w:sz w:val="22"/>
+          <w:szCs w:val="22"/>
+          <w:u w:val="none"/>
+          <w:lang w:val="en-IN"/>
+        </w:rPr>
+        <w:t>Advantages:</w:t>
+      </w:r>
+    </w:p>
+    <w:p>
+      <w:pPr>
+        <w:numPr>
+          <w:ilvl w:val="2"/>
+          <w:numId w:val="1"/>
+        </w:numPr>
+        <w:spacing w:line="360" w:lineRule="auto"/>
+        <w:ind w:left="1260" w:leftChars="0" w:hanging="420" w:firstLineChars="0"/>
+        <w:rPr>
+          <w:rFonts w:hint="default" w:ascii="Bodoni MT" w:hAnsi="Bodoni MT" w:cs="Bodoni MT"/>
+          <w:b w:val="0"/>
+          <w:bCs w:val="0"/>
+          <w:i w:val="0"/>
+          <w:iCs w:val="0"/>
+          <w:color w:val="002060"/>
+          <w:sz w:val="22"/>
+          <w:szCs w:val="22"/>
+          <w:u w:val="none"/>
+          <w:lang w:val="en-IN"/>
+        </w:rPr>
+      </w:pPr>
+      <w:r>
+        <w:rPr>
+          <w:rFonts w:hint="default" w:ascii="Bodoni MT" w:hAnsi="Bodoni MT" w:cs="Bodoni MT"/>
+          <w:b w:val="0"/>
+          <w:bCs w:val="0"/>
+          <w:i w:val="0"/>
+          <w:iCs w:val="0"/>
+          <w:color w:val="002060"/>
+          <w:sz w:val="22"/>
+          <w:szCs w:val="22"/>
+          <w:u w:val="none"/>
+          <w:lang w:val="en-IN"/>
+        </w:rPr>
+        <w:t>Simple to build</w:t>
+      </w:r>
+    </w:p>
+    <w:p>
+      <w:pPr>
+        <w:numPr>
+          <w:ilvl w:val="2"/>
+          <w:numId w:val="1"/>
+        </w:numPr>
+        <w:spacing w:line="360" w:lineRule="auto"/>
+        <w:ind w:left="1260" w:leftChars="0" w:hanging="420" w:firstLineChars="0"/>
+        <w:rPr>
+          <w:rFonts w:hint="default" w:ascii="Bodoni MT" w:hAnsi="Bodoni MT" w:cs="Bodoni MT"/>
+          <w:b w:val="0"/>
+          <w:bCs w:val="0"/>
+          <w:i w:val="0"/>
+          <w:iCs w:val="0"/>
+          <w:color w:val="002060"/>
+          <w:sz w:val="22"/>
+          <w:szCs w:val="22"/>
+          <w:u w:val="none"/>
+          <w:lang w:val="en-IN"/>
+        </w:rPr>
+      </w:pPr>
+      <w:r>
+        <w:rPr>
+          <w:rFonts w:hint="default" w:ascii="Bodoni MT" w:hAnsi="Bodoni MT" w:cs="Bodoni MT"/>
+          <w:b w:val="0"/>
+          <w:bCs w:val="0"/>
+          <w:i w:val="0"/>
+          <w:iCs w:val="0"/>
+          <w:color w:val="002060"/>
+          <w:sz w:val="22"/>
+          <w:szCs w:val="22"/>
+          <w:u w:val="none"/>
+          <w:lang w:val="en-IN"/>
+        </w:rPr>
+        <w:t>Easy to debug</w:t>
+      </w:r>
+    </w:p>
+    <w:p>
+      <w:pPr>
+        <w:numPr>
+          <w:ilvl w:val="2"/>
+          <w:numId w:val="1"/>
+        </w:numPr>
+        <w:spacing w:line="360" w:lineRule="auto"/>
+        <w:ind w:left="1260" w:leftChars="0" w:hanging="420" w:firstLineChars="0"/>
+        <w:rPr>
+          <w:rFonts w:hint="default" w:ascii="Bodoni MT" w:hAnsi="Bodoni MT" w:cs="Bodoni MT"/>
+          <w:b w:val="0"/>
+          <w:bCs w:val="0"/>
+          <w:i w:val="0"/>
+          <w:iCs w:val="0"/>
+          <w:color w:val="002060"/>
+          <w:sz w:val="22"/>
+          <w:szCs w:val="22"/>
+          <w:u w:val="none"/>
+          <w:lang w:val="en-IN"/>
+        </w:rPr>
+      </w:pPr>
+      <w:r>
+        <w:rPr>
+          <w:rFonts w:hint="default" w:ascii="Bodoni MT" w:hAnsi="Bodoni MT" w:cs="Bodoni MT"/>
+          <w:b w:val="0"/>
+          <w:bCs w:val="0"/>
+          <w:i w:val="0"/>
+          <w:iCs w:val="0"/>
+          <w:color w:val="002060"/>
+          <w:sz w:val="22"/>
+          <w:szCs w:val="22"/>
+          <w:u w:val="none"/>
+          <w:lang w:val="en-IN"/>
+        </w:rPr>
+        <w:t>Quick to deploy</w:t>
+      </w:r>
+    </w:p>
+    <w:p>
+      <w:pPr>
+        <w:numPr>
+          <w:ilvl w:val="2"/>
+          <w:numId w:val="1"/>
+        </w:numPr>
+        <w:spacing w:line="360" w:lineRule="auto"/>
+        <w:ind w:left="1260" w:leftChars="0" w:hanging="420" w:firstLineChars="0"/>
+        <w:rPr>
+          <w:rFonts w:hint="default" w:ascii="Bodoni MT" w:hAnsi="Bodoni MT" w:cs="Bodoni MT"/>
+          <w:b w:val="0"/>
+          <w:bCs w:val="0"/>
+          <w:i w:val="0"/>
+          <w:iCs w:val="0"/>
+          <w:color w:val="002060"/>
+          <w:sz w:val="22"/>
+          <w:szCs w:val="22"/>
+          <w:u w:val="none"/>
+          <w:lang w:val="en-IN"/>
+        </w:rPr>
+      </w:pPr>
+      <w:r>
+        <w:rPr>
+          <w:rFonts w:hint="default" w:ascii="Bodoni MT" w:hAnsi="Bodoni MT" w:cs="Bodoni MT"/>
+          <w:b w:val="0"/>
+          <w:bCs w:val="0"/>
+          <w:i w:val="0"/>
+          <w:iCs w:val="0"/>
+          <w:color w:val="002060"/>
+          <w:sz w:val="22"/>
+          <w:szCs w:val="22"/>
+          <w:u w:val="none"/>
+          <w:lang w:val="en-IN"/>
+        </w:rPr>
+        <w:t>Low cost at start</w:t>
+      </w:r>
+    </w:p>
+    <w:p>
+      <w:pPr>
+        <w:numPr>
+          <w:ilvl w:val="2"/>
+          <w:numId w:val="1"/>
+        </w:numPr>
+        <w:spacing w:line="360" w:lineRule="auto"/>
+        <w:ind w:left="1260" w:leftChars="0" w:hanging="420" w:firstLineChars="0"/>
+        <w:rPr>
+          <w:rFonts w:hint="default" w:ascii="Bodoni MT" w:hAnsi="Bodoni MT" w:cs="Bodoni MT"/>
+          <w:b w:val="0"/>
+          <w:bCs w:val="0"/>
+          <w:i w:val="0"/>
+          <w:iCs w:val="0"/>
+          <w:color w:val="002060"/>
+          <w:sz w:val="22"/>
+          <w:szCs w:val="22"/>
+          <w:u w:val="none"/>
+          <w:lang w:val="en-IN"/>
+        </w:rPr>
+      </w:pPr>
+      <w:r>
+        <w:rPr>
+          <w:rFonts w:hint="default" w:ascii="Bodoni MT" w:hAnsi="Bodoni MT" w:cs="Bodoni MT"/>
+          <w:b w:val="0"/>
+          <w:bCs w:val="0"/>
+          <w:i w:val="0"/>
+          <w:iCs w:val="0"/>
+          <w:color w:val="002060"/>
+          <w:sz w:val="22"/>
+          <w:szCs w:val="22"/>
+          <w:u w:val="none"/>
+          <w:lang w:val="en-IN"/>
+        </w:rPr>
+        <w:t>Faster prototyping  : Ideal for MVPs (early-staged products)</w:t>
+      </w:r>
+    </w:p>
+    <w:p>
+      <w:pPr>
+        <w:numPr>
+          <w:ilvl w:val="1"/>
+          <w:numId w:val="1"/>
+        </w:numPr>
+        <w:spacing w:line="360" w:lineRule="auto"/>
+        <w:ind w:left="840" w:leftChars="0" w:hanging="420" w:firstLineChars="0"/>
+        <w:rPr>
+          <w:rFonts w:hint="default" w:ascii="Bodoni MT" w:hAnsi="Bodoni MT" w:cs="Bodoni MT"/>
+          <w:b w:val="0"/>
+          <w:bCs w:val="0"/>
+          <w:i w:val="0"/>
+          <w:iCs w:val="0"/>
+          <w:color w:val="002060"/>
+          <w:sz w:val="22"/>
+          <w:szCs w:val="22"/>
+          <w:u w:val="none"/>
+          <w:lang w:val="en-IN"/>
+        </w:rPr>
+      </w:pPr>
+      <w:r>
+        <w:rPr>
+          <w:rFonts w:hint="default" w:ascii="Bodoni MT" w:hAnsi="Bodoni MT" w:cs="Bodoni MT"/>
+          <w:b w:val="0"/>
+          <w:bCs w:val="0"/>
+          <w:i w:val="0"/>
+          <w:iCs w:val="0"/>
+          <w:color w:val="002060"/>
+          <w:sz w:val="22"/>
+          <w:szCs w:val="22"/>
+          <w:u w:val="none"/>
+          <w:lang w:val="en-IN"/>
+        </w:rPr>
+        <w:t xml:space="preserve">Disadvantages:  </w:t>
+      </w:r>
+    </w:p>
+    <w:p>
+      <w:pPr>
+        <w:numPr>
+          <w:ilvl w:val="2"/>
+          <w:numId w:val="1"/>
+        </w:numPr>
+        <w:spacing w:line="360" w:lineRule="auto"/>
+        <w:ind w:left="1260" w:leftChars="0" w:hanging="420" w:firstLineChars="0"/>
+        <w:rPr>
+          <w:rFonts w:hint="default" w:ascii="Bodoni MT" w:hAnsi="Bodoni MT" w:cs="Bodoni MT"/>
+          <w:b w:val="0"/>
+          <w:bCs w:val="0"/>
+          <w:i w:val="0"/>
+          <w:iCs w:val="0"/>
+          <w:color w:val="002060"/>
+          <w:sz w:val="22"/>
+          <w:szCs w:val="22"/>
+          <w:u w:val="none"/>
+          <w:lang w:val="en-IN"/>
+        </w:rPr>
+      </w:pPr>
+      <w:r>
+        <w:rPr>
+          <w:rFonts w:hint="default" w:ascii="Bodoni MT" w:hAnsi="Bodoni MT" w:cs="Bodoni MT"/>
+          <w:b w:val="0"/>
+          <w:bCs w:val="0"/>
+          <w:i w:val="0"/>
+          <w:iCs w:val="0"/>
+          <w:color w:val="002060"/>
+          <w:sz w:val="22"/>
+          <w:szCs w:val="22"/>
+          <w:u w:val="none"/>
+          <w:lang w:val="en-IN"/>
+        </w:rPr>
+        <w:t>Tight coupling                      : Changes in one part may effect others</w:t>
+      </w:r>
+    </w:p>
+    <w:p>
+      <w:pPr>
+        <w:numPr>
+          <w:ilvl w:val="2"/>
+          <w:numId w:val="1"/>
+        </w:numPr>
+        <w:spacing w:line="360" w:lineRule="auto"/>
+        <w:ind w:left="1260" w:leftChars="0" w:hanging="420" w:firstLineChars="0"/>
+        <w:rPr>
+          <w:rFonts w:hint="default" w:ascii="Bodoni MT" w:hAnsi="Bodoni MT" w:cs="Bodoni MT"/>
+          <w:b w:val="0"/>
+          <w:bCs w:val="0"/>
+          <w:i w:val="0"/>
+          <w:iCs w:val="0"/>
+          <w:color w:val="002060"/>
+          <w:sz w:val="22"/>
+          <w:szCs w:val="22"/>
+          <w:u w:val="none"/>
+          <w:lang w:val="en-IN"/>
+        </w:rPr>
+      </w:pPr>
+      <w:r>
+        <w:rPr>
+          <w:rFonts w:hint="default" w:ascii="Bodoni MT" w:hAnsi="Bodoni MT" w:cs="Bodoni MT"/>
+          <w:b w:val="0"/>
+          <w:bCs w:val="0"/>
+          <w:i w:val="0"/>
+          <w:iCs w:val="0"/>
+          <w:color w:val="002060"/>
+          <w:sz w:val="22"/>
+          <w:szCs w:val="22"/>
+          <w:u w:val="none"/>
+          <w:lang w:val="en-IN"/>
+        </w:rPr>
+        <w:t>Scaling is difficult                : You can’t scale individual features</w:t>
+      </w:r>
+    </w:p>
+    <w:p>
+      <w:pPr>
+        <w:numPr>
+          <w:ilvl w:val="2"/>
+          <w:numId w:val="1"/>
+        </w:numPr>
+        <w:spacing w:line="360" w:lineRule="auto"/>
+        <w:ind w:left="1260" w:leftChars="0" w:hanging="420" w:firstLineChars="0"/>
+        <w:rPr>
+          <w:rFonts w:hint="default" w:ascii="Bodoni MT" w:hAnsi="Bodoni MT" w:cs="Bodoni MT"/>
+          <w:b w:val="0"/>
+          <w:bCs w:val="0"/>
+          <w:i w:val="0"/>
+          <w:iCs w:val="0"/>
+          <w:color w:val="002060"/>
+          <w:sz w:val="22"/>
+          <w:szCs w:val="22"/>
+          <w:u w:val="none"/>
+          <w:lang w:val="en-IN"/>
+        </w:rPr>
+      </w:pPr>
+      <w:r>
+        <w:rPr>
+          <w:rFonts w:hint="default" w:ascii="Bodoni MT" w:hAnsi="Bodoni MT" w:cs="Bodoni MT"/>
+          <w:b w:val="0"/>
+          <w:bCs w:val="0"/>
+          <w:i w:val="0"/>
+          <w:iCs w:val="0"/>
+          <w:color w:val="002060"/>
+          <w:sz w:val="22"/>
+          <w:szCs w:val="22"/>
+          <w:u w:val="none"/>
+          <w:lang w:val="en-IN"/>
+        </w:rPr>
+        <w:t>Long build/deploy time       : Full app build even for small changes</w:t>
+      </w:r>
+    </w:p>
+    <w:p>
+      <w:pPr>
+        <w:numPr>
+          <w:ilvl w:val="2"/>
+          <w:numId w:val="1"/>
+        </w:numPr>
+        <w:spacing w:line="360" w:lineRule="auto"/>
+        <w:ind w:left="1260" w:leftChars="0" w:hanging="420" w:firstLineChars="0"/>
+        <w:rPr>
+          <w:rFonts w:hint="default" w:ascii="Bodoni MT" w:hAnsi="Bodoni MT" w:cs="Bodoni MT"/>
+          <w:b w:val="0"/>
+          <w:bCs w:val="0"/>
+          <w:i w:val="0"/>
+          <w:iCs w:val="0"/>
+          <w:color w:val="002060"/>
+          <w:sz w:val="22"/>
+          <w:szCs w:val="22"/>
+          <w:u w:val="none"/>
+          <w:lang w:val="en-IN"/>
+        </w:rPr>
+      </w:pPr>
+      <w:r>
+        <w:rPr>
+          <w:rFonts w:hint="default" w:ascii="Bodoni MT" w:hAnsi="Bodoni MT" w:cs="Bodoni MT"/>
+          <w:b w:val="0"/>
+          <w:bCs w:val="0"/>
+          <w:i w:val="0"/>
+          <w:iCs w:val="0"/>
+          <w:color w:val="002060"/>
+          <w:sz w:val="22"/>
+          <w:szCs w:val="22"/>
+          <w:u w:val="none"/>
+          <w:lang w:val="en-IN"/>
+        </w:rPr>
+        <w:t>Harder to test in isolation   : Everything is coupled tightly</w:t>
+      </w:r>
+    </w:p>
+    <w:p>
+      <w:pPr>
+        <w:numPr>
+          <w:ilvl w:val="2"/>
+          <w:numId w:val="1"/>
+        </w:numPr>
+        <w:spacing w:line="360" w:lineRule="auto"/>
+        <w:ind w:left="1260" w:leftChars="0" w:hanging="420" w:firstLineChars="0"/>
+        <w:rPr>
+          <w:rFonts w:hint="default" w:ascii="Bodoni MT" w:hAnsi="Bodoni MT" w:cs="Bodoni MT"/>
+          <w:b w:val="0"/>
+          <w:bCs w:val="0"/>
+          <w:i w:val="0"/>
+          <w:iCs w:val="0"/>
+          <w:color w:val="002060"/>
+          <w:sz w:val="22"/>
+          <w:szCs w:val="22"/>
+          <w:u w:val="none"/>
+          <w:lang w:val="en-IN"/>
+        </w:rPr>
+      </w:pPr>
+      <w:r>
+        <w:rPr>
+          <w:rFonts w:hint="default" w:ascii="Bodoni MT" w:hAnsi="Bodoni MT" w:cs="Bodoni MT"/>
+          <w:b w:val="0"/>
+          <w:bCs w:val="0"/>
+          <w:i w:val="0"/>
+          <w:iCs w:val="0"/>
+          <w:color w:val="002060"/>
+          <w:sz w:val="22"/>
+          <w:szCs w:val="22"/>
+          <w:u w:val="none"/>
+          <w:lang w:val="en-IN"/>
+        </w:rPr>
+        <w:t>Risky deployments              : A small bug can crash the whole app</w:t>
+      </w:r>
+    </w:p>
+    <w:p>
+      <w:pPr>
+        <w:numPr>
+          <w:ilvl w:val="1"/>
+          <w:numId w:val="1"/>
+        </w:numPr>
+        <w:spacing w:line="360" w:lineRule="auto"/>
+        <w:ind w:left="840" w:leftChars="0" w:hanging="420" w:firstLineChars="0"/>
+        <w:rPr>
+          <w:rFonts w:hint="default" w:ascii="Bodoni MT" w:hAnsi="Bodoni MT" w:cs="Bodoni MT"/>
+          <w:b w:val="0"/>
+          <w:bCs w:val="0"/>
+          <w:i w:val="0"/>
+          <w:iCs w:val="0"/>
+          <w:color w:val="002060"/>
+          <w:sz w:val="22"/>
+          <w:szCs w:val="22"/>
+          <w:u w:val="none"/>
+          <w:lang w:val="en-IN"/>
+        </w:rPr>
+      </w:pPr>
+      <w:r>
+        <w:rPr>
+          <w:rFonts w:hint="default" w:ascii="Bodoni MT" w:hAnsi="Bodoni MT" w:cs="Bodoni MT"/>
+          <w:b w:val="0"/>
+          <w:bCs w:val="0"/>
+          <w:i w:val="0"/>
+          <w:iCs w:val="0"/>
+          <w:color w:val="002060"/>
+          <w:sz w:val="22"/>
+          <w:szCs w:val="22"/>
+          <w:u w:val="none"/>
+          <w:lang w:val="en-IN"/>
+        </w:rPr>
+        <w:t>For a smaller target, Monolithic Architecture is preferable.</w:t>
+      </w:r>
+    </w:p>
+    <w:p>
+      <w:pPr>
+        <w:numPr>
+          <w:ilvl w:val="0"/>
+          <w:numId w:val="1"/>
+        </w:numPr>
+        <w:spacing w:line="360" w:lineRule="auto"/>
+        <w:ind w:left="420" w:leftChars="0" w:hanging="420" w:firstLineChars="0"/>
+        <w:rPr>
+          <w:rFonts w:hint="default" w:ascii="Bodoni MT" w:hAnsi="Bodoni MT" w:cs="Bodoni MT"/>
+          <w:b w:val="0"/>
+          <w:bCs w:val="0"/>
+          <w:i w:val="0"/>
+          <w:iCs w:val="0"/>
+          <w:color w:val="002060"/>
+          <w:sz w:val="22"/>
+          <w:szCs w:val="22"/>
+          <w:u w:val="none"/>
+          <w:lang w:val="en-IN"/>
+        </w:rPr>
+      </w:pPr>
+      <w:r>
+        <w:rPr>
+          <w:rFonts w:hint="default" w:ascii="Bodoni MT" w:hAnsi="Bodoni MT" w:cs="Bodoni MT"/>
+          <w:b w:val="0"/>
+          <w:bCs w:val="0"/>
+          <w:i w:val="0"/>
+          <w:iCs w:val="0"/>
+          <w:color w:val="002060"/>
+          <w:sz w:val="22"/>
+          <w:szCs w:val="22"/>
+          <w:u w:val="none"/>
+          <w:lang w:val="en-IN"/>
+        </w:rPr>
+        <w:t>Microservices Architecture:</w:t>
+      </w:r>
+    </w:p>
+    <w:p>
+      <w:pPr>
+        <w:numPr>
+          <w:ilvl w:val="1"/>
+          <w:numId w:val="1"/>
+        </w:numPr>
+        <w:spacing w:line="360" w:lineRule="auto"/>
+        <w:ind w:left="840" w:leftChars="0" w:hanging="420" w:firstLineChars="0"/>
+        <w:rPr>
+          <w:rFonts w:hint="default" w:ascii="Bodoni MT" w:hAnsi="Bodoni MT" w:cs="Bodoni MT"/>
+          <w:b w:val="0"/>
+          <w:bCs w:val="0"/>
+          <w:i w:val="0"/>
+          <w:iCs w:val="0"/>
+          <w:color w:val="002060"/>
+          <w:sz w:val="22"/>
+          <w:szCs w:val="22"/>
+          <w:u w:val="none"/>
+          <w:lang w:val="en-IN"/>
+        </w:rPr>
+      </w:pPr>
+      <w:r>
+        <w:rPr>
+          <w:rFonts w:hint="default" w:ascii="Bodoni MT" w:hAnsi="Bodoni MT" w:cs="Bodoni MT"/>
+          <w:b w:val="0"/>
+          <w:bCs w:val="0"/>
+          <w:i w:val="0"/>
+          <w:iCs w:val="0"/>
+          <w:color w:val="002060"/>
+          <w:sz w:val="22"/>
+          <w:szCs w:val="22"/>
+          <w:u w:val="none"/>
+          <w:lang w:val="en-IN"/>
+        </w:rPr>
+        <w:t>Microservices Architecture means the whole application is divided into smaller, independent services, each responsible for a specific feature or functionality.</w:t>
+      </w:r>
+    </w:p>
+    <w:p>
+      <w:pPr>
+        <w:numPr>
+          <w:ilvl w:val="1"/>
+          <w:numId w:val="1"/>
+        </w:numPr>
+        <w:spacing w:line="360" w:lineRule="auto"/>
+        <w:ind w:left="840" w:leftChars="0" w:hanging="420" w:firstLineChars="0"/>
+        <w:rPr>
+          <w:rFonts w:hint="default" w:ascii="Bodoni MT" w:hAnsi="Bodoni MT" w:cs="Bodoni MT"/>
+          <w:b w:val="0"/>
+          <w:bCs w:val="0"/>
+          <w:i w:val="0"/>
+          <w:iCs w:val="0"/>
+          <w:color w:val="002060"/>
+          <w:sz w:val="22"/>
+          <w:szCs w:val="22"/>
+          <w:u w:val="none"/>
+          <w:lang w:val="en-IN"/>
+        </w:rPr>
+      </w:pPr>
+      <w:r>
+        <w:rPr>
+          <w:rFonts w:hint="default" w:ascii="Bodoni MT" w:hAnsi="Bodoni MT" w:cs="Bodoni MT"/>
+          <w:b w:val="0"/>
+          <w:bCs w:val="0"/>
+          <w:i w:val="0"/>
+          <w:iCs w:val="0"/>
+          <w:color w:val="002060"/>
+          <w:sz w:val="22"/>
+          <w:szCs w:val="22"/>
+          <w:u w:val="none"/>
+          <w:lang w:val="en-IN"/>
+        </w:rPr>
+        <w:t xml:space="preserve">Each microservices </w:t>
+      </w:r>
+    </w:p>
+    <w:p>
+      <w:pPr>
+        <w:numPr>
+          <w:ilvl w:val="2"/>
+          <w:numId w:val="1"/>
+        </w:numPr>
+        <w:spacing w:line="360" w:lineRule="auto"/>
+        <w:ind w:left="1260" w:leftChars="0" w:hanging="420" w:firstLineChars="0"/>
+        <w:rPr>
+          <w:rFonts w:hint="default" w:ascii="Bodoni MT" w:hAnsi="Bodoni MT" w:cs="Bodoni MT"/>
+          <w:b w:val="0"/>
+          <w:bCs w:val="0"/>
+          <w:i w:val="0"/>
+          <w:iCs w:val="0"/>
+          <w:color w:val="002060"/>
+          <w:sz w:val="22"/>
+          <w:szCs w:val="22"/>
+          <w:u w:val="none"/>
+          <w:lang w:val="en-IN"/>
+        </w:rPr>
+      </w:pPr>
+      <w:r>
+        <w:rPr>
+          <w:rFonts w:hint="default" w:ascii="Bodoni MT" w:hAnsi="Bodoni MT" w:cs="Bodoni MT"/>
+          <w:b w:val="0"/>
+          <w:bCs w:val="0"/>
+          <w:i w:val="0"/>
+          <w:iCs w:val="0"/>
+          <w:color w:val="002060"/>
+          <w:sz w:val="22"/>
+          <w:szCs w:val="22"/>
+          <w:u w:val="none"/>
+          <w:lang w:val="en-IN"/>
+        </w:rPr>
+        <w:t>Runs independently</w:t>
+      </w:r>
+    </w:p>
+    <w:p>
+      <w:pPr>
+        <w:numPr>
+          <w:ilvl w:val="2"/>
+          <w:numId w:val="1"/>
+        </w:numPr>
+        <w:spacing w:line="360" w:lineRule="auto"/>
+        <w:ind w:left="1260" w:leftChars="0" w:hanging="420" w:firstLineChars="0"/>
+        <w:rPr>
+          <w:rFonts w:hint="default" w:ascii="Bodoni MT" w:hAnsi="Bodoni MT" w:cs="Bodoni MT"/>
+          <w:b w:val="0"/>
+          <w:bCs w:val="0"/>
+          <w:i w:val="0"/>
+          <w:iCs w:val="0"/>
+          <w:color w:val="002060"/>
+          <w:sz w:val="22"/>
+          <w:szCs w:val="22"/>
+          <w:u w:val="none"/>
+          <w:lang w:val="en-IN"/>
+        </w:rPr>
+      </w:pPr>
+      <w:r>
+        <w:rPr>
+          <w:rFonts w:hint="default" w:ascii="Bodoni MT" w:hAnsi="Bodoni MT" w:cs="Bodoni MT"/>
+          <w:b w:val="0"/>
+          <w:bCs w:val="0"/>
+          <w:i w:val="0"/>
+          <w:iCs w:val="0"/>
+          <w:color w:val="002060"/>
+          <w:sz w:val="22"/>
+          <w:szCs w:val="22"/>
+          <w:u w:val="none"/>
+          <w:lang w:val="en-IN"/>
+        </w:rPr>
+        <w:t>Has its own code-base</w:t>
+      </w:r>
+    </w:p>
+    <w:p>
+      <w:pPr>
+        <w:numPr>
+          <w:ilvl w:val="2"/>
+          <w:numId w:val="1"/>
+        </w:numPr>
+        <w:spacing w:line="360" w:lineRule="auto"/>
+        <w:ind w:left="1260" w:leftChars="0" w:hanging="420" w:firstLineChars="0"/>
+        <w:rPr>
+          <w:rFonts w:hint="default" w:ascii="Bodoni MT" w:hAnsi="Bodoni MT" w:cs="Bodoni MT"/>
+          <w:b w:val="0"/>
+          <w:bCs w:val="0"/>
+          <w:i w:val="0"/>
+          <w:iCs w:val="0"/>
+          <w:color w:val="002060"/>
+          <w:sz w:val="22"/>
+          <w:szCs w:val="22"/>
+          <w:u w:val="none"/>
+          <w:lang w:val="en-IN"/>
+        </w:rPr>
+      </w:pPr>
+      <w:r>
+        <w:rPr>
+          <w:rFonts w:hint="default" w:ascii="Bodoni MT" w:hAnsi="Bodoni MT" w:cs="Bodoni MT"/>
+          <w:b w:val="0"/>
+          <w:bCs w:val="0"/>
+          <w:i w:val="0"/>
+          <w:iCs w:val="0"/>
+          <w:color w:val="002060"/>
+          <w:sz w:val="22"/>
+          <w:szCs w:val="22"/>
+          <w:u w:val="none"/>
+          <w:lang w:val="en-IN"/>
+        </w:rPr>
+        <w:t>Can be deployed, scaled, or updated separately</w:t>
+      </w:r>
+    </w:p>
+    <w:p>
+      <w:pPr>
+        <w:numPr>
+          <w:ilvl w:val="2"/>
+          <w:numId w:val="1"/>
+        </w:numPr>
+        <w:spacing w:line="360" w:lineRule="auto"/>
+        <w:ind w:left="1260" w:leftChars="0" w:hanging="420" w:firstLineChars="0"/>
+        <w:rPr>
+          <w:rFonts w:hint="default" w:ascii="Bodoni MT" w:hAnsi="Bodoni MT" w:cs="Bodoni MT"/>
+          <w:b w:val="0"/>
+          <w:bCs w:val="0"/>
+          <w:i w:val="0"/>
+          <w:iCs w:val="0"/>
+          <w:color w:val="002060"/>
+          <w:sz w:val="22"/>
+          <w:szCs w:val="22"/>
+          <w:u w:val="none"/>
+          <w:lang w:val="en-IN"/>
+        </w:rPr>
+      </w:pPr>
+      <w:r>
+        <w:rPr>
+          <w:rFonts w:hint="default" w:ascii="Bodoni MT" w:hAnsi="Bodoni MT" w:cs="Bodoni MT"/>
+          <w:b/>
+          <w:bCs/>
+          <w:i/>
+          <w:iCs/>
+          <w:color w:val="002060"/>
+          <w:sz w:val="22"/>
+          <w:szCs w:val="22"/>
+          <w:u w:val="none"/>
+          <w:lang w:val="en-IN"/>
+        </w:rPr>
+        <w:t xml:space="preserve">Communicate </w:t>
+      </w:r>
+      <w:r>
+        <w:rPr>
+          <w:rFonts w:hint="default" w:ascii="Bodoni MT" w:hAnsi="Bodoni MT" w:cs="Bodoni MT"/>
+          <w:b w:val="0"/>
+          <w:bCs w:val="0"/>
+          <w:i w:val="0"/>
+          <w:iCs w:val="0"/>
+          <w:color w:val="002060"/>
+          <w:sz w:val="22"/>
+          <w:szCs w:val="22"/>
+          <w:u w:val="none"/>
+          <w:lang w:val="en-IN"/>
+        </w:rPr>
+        <w:t xml:space="preserve">with other microservices via </w:t>
+      </w:r>
+      <w:r>
+        <w:rPr>
+          <w:rFonts w:hint="default" w:ascii="Bodoni MT" w:hAnsi="Bodoni MT" w:cs="Bodoni MT"/>
+          <w:b/>
+          <w:bCs/>
+          <w:i/>
+          <w:iCs/>
+          <w:color w:val="002060"/>
+          <w:sz w:val="22"/>
+          <w:szCs w:val="22"/>
+          <w:u w:val="none"/>
+          <w:lang w:val="en-IN"/>
+        </w:rPr>
+        <w:t>APIs</w:t>
+      </w:r>
+      <w:r>
+        <w:rPr>
+          <w:rFonts w:hint="default" w:ascii="Bodoni MT" w:hAnsi="Bodoni MT" w:cs="Bodoni MT"/>
+          <w:b w:val="0"/>
+          <w:bCs w:val="0"/>
+          <w:i w:val="0"/>
+          <w:iCs w:val="0"/>
+          <w:color w:val="002060"/>
+          <w:sz w:val="22"/>
+          <w:szCs w:val="22"/>
+          <w:u w:val="none"/>
+          <w:lang w:val="en-IN"/>
+        </w:rPr>
+        <w:t xml:space="preserve"> or </w:t>
+      </w:r>
+      <w:r>
+        <w:rPr>
+          <w:rFonts w:hint="default" w:ascii="Bodoni MT" w:hAnsi="Bodoni MT" w:cs="Bodoni MT"/>
+          <w:b/>
+          <w:bCs/>
+          <w:i/>
+          <w:iCs/>
+          <w:color w:val="002060"/>
+          <w:sz w:val="22"/>
+          <w:szCs w:val="22"/>
+          <w:u w:val="none"/>
+          <w:lang w:val="en-IN"/>
+        </w:rPr>
+        <w:t>message queues</w:t>
+      </w:r>
+      <w:r>
+        <w:rPr>
+          <w:rFonts w:hint="default" w:ascii="Bodoni MT" w:hAnsi="Bodoni MT" w:cs="Bodoni MT"/>
+          <w:b w:val="0"/>
+          <w:bCs w:val="0"/>
+          <w:i w:val="0"/>
+          <w:iCs w:val="0"/>
+          <w:color w:val="002060"/>
+          <w:sz w:val="22"/>
+          <w:szCs w:val="22"/>
+          <w:u w:val="none"/>
+          <w:lang w:val="en-IN"/>
+        </w:rPr>
+        <w:t>.</w:t>
+      </w:r>
+    </w:p>
+    <w:p>
+      <w:pPr>
+        <w:numPr>
+          <w:ilvl w:val="2"/>
+          <w:numId w:val="1"/>
+        </w:numPr>
+        <w:spacing w:line="360" w:lineRule="auto"/>
+        <w:ind w:left="1260" w:leftChars="0" w:hanging="420" w:firstLineChars="0"/>
+        <w:rPr>
+          <w:rFonts w:hint="default" w:ascii="Bodoni MT" w:hAnsi="Bodoni MT" w:cs="Bodoni MT"/>
+          <w:b w:val="0"/>
+          <w:bCs w:val="0"/>
+          <w:i w:val="0"/>
+          <w:iCs w:val="0"/>
+          <w:color w:val="002060"/>
+          <w:sz w:val="22"/>
+          <w:szCs w:val="22"/>
+          <w:u w:val="none"/>
+          <w:lang w:val="en-IN"/>
+        </w:rPr>
+      </w:pPr>
+      <w:r>
+        <w:rPr>
+          <w:rFonts w:hint="default" w:ascii="Bodoni MT" w:hAnsi="Bodoni MT" w:cs="Bodoni MT"/>
+          <w:b w:val="0"/>
+          <w:bCs w:val="0"/>
+          <w:i w:val="0"/>
+          <w:iCs w:val="0"/>
+          <w:color w:val="002060"/>
+          <w:sz w:val="22"/>
+          <w:szCs w:val="22"/>
+          <w:u w:val="none"/>
+          <w:lang w:val="en-IN"/>
+        </w:rPr>
+        <w:t xml:space="preserve">Connect to its own database </w:t>
+      </w:r>
+      <w:r>
+        <w:rPr>
+          <w:rFonts w:hint="default" w:ascii="Bodoni MT" w:hAnsi="Bodoni MT" w:cs="Bodoni MT"/>
+          <w:b w:val="0"/>
+          <w:bCs w:val="0"/>
+          <w:i/>
+          <w:iCs/>
+          <w:color w:val="002060"/>
+          <w:sz w:val="22"/>
+          <w:szCs w:val="22"/>
+          <w:u w:val="none"/>
+          <w:lang w:val="en-IN"/>
+        </w:rPr>
+        <w:t>(ideally)</w:t>
+      </w:r>
+      <w:r>
+        <w:rPr>
+          <w:rFonts w:hint="default" w:ascii="Bodoni MT" w:hAnsi="Bodoni MT" w:cs="Bodoni MT"/>
+          <w:b w:val="0"/>
+          <w:bCs w:val="0"/>
+          <w:i w:val="0"/>
+          <w:iCs w:val="0"/>
+          <w:color w:val="002060"/>
+          <w:sz w:val="22"/>
+          <w:szCs w:val="22"/>
+          <w:u w:val="none"/>
+          <w:lang w:val="en-IN"/>
+        </w:rPr>
+        <w:t xml:space="preserve">  </w:t>
+      </w:r>
+    </w:p>
+    <w:p>
+      <w:pPr>
+        <w:numPr>
+          <w:ilvl w:val="1"/>
+          <w:numId w:val="1"/>
+        </w:numPr>
+        <w:spacing w:line="360" w:lineRule="auto"/>
+        <w:ind w:left="840" w:leftChars="0" w:hanging="420" w:firstLineChars="0"/>
+        <w:rPr>
+          <w:rFonts w:hint="default" w:ascii="Bodoni MT" w:hAnsi="Bodoni MT" w:cs="Bodoni MT"/>
+          <w:b w:val="0"/>
+          <w:bCs w:val="0"/>
+          <w:i w:val="0"/>
+          <w:iCs w:val="0"/>
+          <w:color w:val="002060"/>
+          <w:sz w:val="22"/>
+          <w:szCs w:val="22"/>
+          <w:u w:val="none"/>
+          <w:lang w:val="en-IN"/>
+        </w:rPr>
+      </w:pPr>
+      <w:r>
+        <w:rPr>
+          <w:rFonts w:hint="default" w:ascii="Bodoni MT" w:hAnsi="Bodoni MT" w:cs="Bodoni MT"/>
+          <w:b w:val="0"/>
+          <w:bCs w:val="0"/>
+          <w:i w:val="0"/>
+          <w:iCs w:val="0"/>
+          <w:color w:val="002060"/>
+          <w:sz w:val="22"/>
+          <w:szCs w:val="22"/>
+          <w:u w:val="none"/>
+          <w:lang w:val="en-IN"/>
+        </w:rPr>
+        <w:t>How the microservices architecture works?</w:t>
+      </w:r>
+    </w:p>
+    <w:p>
+      <w:pPr>
+        <w:numPr>
+          <w:ilvl w:val="2"/>
+          <w:numId w:val="1"/>
+        </w:numPr>
+        <w:spacing w:line="360" w:lineRule="auto"/>
+        <w:ind w:left="1260" w:leftChars="0" w:hanging="420" w:firstLineChars="0"/>
+        <w:rPr>
+          <w:rFonts w:hint="default" w:ascii="Bodoni MT" w:hAnsi="Bodoni MT" w:cs="Bodoni MT"/>
+          <w:b w:val="0"/>
+          <w:bCs w:val="0"/>
+          <w:i w:val="0"/>
+          <w:iCs w:val="0"/>
+          <w:color w:val="002060"/>
+          <w:sz w:val="22"/>
+          <w:szCs w:val="22"/>
+          <w:u w:val="none"/>
+          <w:lang w:val="en-IN"/>
+        </w:rPr>
+      </w:pPr>
+      <w:r>
+        <w:rPr>
+          <w:rFonts w:hint="default" w:ascii="Bodoni MT" w:hAnsi="Bodoni MT" w:cs="Bodoni MT"/>
+          <w:b w:val="0"/>
+          <w:bCs w:val="0"/>
+          <w:i w:val="0"/>
+          <w:iCs w:val="0"/>
+          <w:color w:val="002060"/>
+          <w:sz w:val="22"/>
+          <w:szCs w:val="22"/>
+          <w:u w:val="none"/>
+          <w:lang w:val="en-IN"/>
+        </w:rPr>
+        <w:t>Lets we have multiple services in our e-commerse application like</w:t>
+      </w:r>
+    </w:p>
+    <w:p>
+      <w:pPr>
+        <w:numPr>
+          <w:ilvl w:val="3"/>
+          <w:numId w:val="1"/>
+        </w:numPr>
+        <w:spacing w:line="360" w:lineRule="auto"/>
+        <w:ind w:left="1680" w:leftChars="0" w:hanging="420" w:firstLineChars="0"/>
+        <w:rPr>
+          <w:rFonts w:hint="default" w:ascii="Bodoni MT" w:hAnsi="Bodoni MT" w:cs="Bodoni MT"/>
+          <w:b w:val="0"/>
+          <w:bCs w:val="0"/>
+          <w:i w:val="0"/>
+          <w:iCs w:val="0"/>
+          <w:color w:val="002060"/>
+          <w:sz w:val="22"/>
+          <w:szCs w:val="22"/>
+          <w:u w:val="none"/>
+          <w:lang w:val="en-IN"/>
+        </w:rPr>
+      </w:pPr>
+      <w:r>
+        <w:rPr>
+          <w:rFonts w:hint="default" w:ascii="Bodoni MT" w:hAnsi="Bodoni MT" w:cs="Bodoni MT"/>
+          <w:b w:val="0"/>
+          <w:bCs w:val="0"/>
+          <w:i w:val="0"/>
+          <w:iCs w:val="0"/>
+          <w:color w:val="002060"/>
+          <w:sz w:val="22"/>
+          <w:szCs w:val="22"/>
+          <w:u w:val="none"/>
+          <w:lang w:val="en-IN"/>
+        </w:rPr>
+        <w:t>User service</w:t>
+      </w:r>
+    </w:p>
+    <w:p>
+      <w:pPr>
+        <w:numPr>
+          <w:ilvl w:val="3"/>
+          <w:numId w:val="1"/>
+        </w:numPr>
+        <w:spacing w:line="360" w:lineRule="auto"/>
+        <w:ind w:left="1680" w:leftChars="0" w:hanging="420" w:firstLineChars="0"/>
+        <w:rPr>
+          <w:rFonts w:hint="default" w:ascii="Bodoni MT" w:hAnsi="Bodoni MT" w:cs="Bodoni MT"/>
+          <w:b w:val="0"/>
+          <w:bCs w:val="0"/>
+          <w:i w:val="0"/>
+          <w:iCs w:val="0"/>
+          <w:color w:val="002060"/>
+          <w:sz w:val="22"/>
+          <w:szCs w:val="22"/>
+          <w:u w:val="none"/>
+          <w:lang w:val="en-IN"/>
+        </w:rPr>
+      </w:pPr>
+      <w:r>
+        <w:rPr>
+          <w:rFonts w:hint="default" w:ascii="Bodoni MT" w:hAnsi="Bodoni MT" w:cs="Bodoni MT"/>
+          <w:b w:val="0"/>
+          <w:bCs w:val="0"/>
+          <w:i w:val="0"/>
+          <w:iCs w:val="0"/>
+          <w:color w:val="002060"/>
+          <w:sz w:val="22"/>
+          <w:szCs w:val="22"/>
+          <w:u w:val="none"/>
+          <w:lang w:val="en-IN"/>
+        </w:rPr>
+        <w:t>Product service</w:t>
+      </w:r>
+    </w:p>
+    <w:p>
+      <w:pPr>
+        <w:numPr>
+          <w:ilvl w:val="3"/>
+          <w:numId w:val="1"/>
+        </w:numPr>
+        <w:spacing w:line="360" w:lineRule="auto"/>
+        <w:ind w:left="1680" w:leftChars="0" w:hanging="420" w:firstLineChars="0"/>
+        <w:rPr>
+          <w:rFonts w:hint="default" w:ascii="Bodoni MT" w:hAnsi="Bodoni MT" w:cs="Bodoni MT"/>
+          <w:b w:val="0"/>
+          <w:bCs w:val="0"/>
+          <w:i w:val="0"/>
+          <w:iCs w:val="0"/>
+          <w:color w:val="002060"/>
+          <w:sz w:val="22"/>
+          <w:szCs w:val="22"/>
+          <w:u w:val="none"/>
+          <w:lang w:val="en-IN"/>
+        </w:rPr>
+      </w:pPr>
+      <w:r>
+        <w:rPr>
+          <w:rFonts w:hint="default" w:ascii="Bodoni MT" w:hAnsi="Bodoni MT" w:cs="Bodoni MT"/>
+          <w:b w:val="0"/>
+          <w:bCs w:val="0"/>
+          <w:i w:val="0"/>
+          <w:iCs w:val="0"/>
+          <w:color w:val="002060"/>
+          <w:sz w:val="22"/>
+          <w:szCs w:val="22"/>
+          <w:u w:val="none"/>
+          <w:lang w:val="en-IN"/>
+        </w:rPr>
+        <w:t>Order service</w:t>
+      </w:r>
+    </w:p>
+    <w:p>
+      <w:pPr>
+        <w:numPr>
+          <w:ilvl w:val="3"/>
+          <w:numId w:val="1"/>
+        </w:numPr>
+        <w:spacing w:line="360" w:lineRule="auto"/>
+        <w:ind w:left="1680" w:leftChars="0" w:hanging="420" w:firstLineChars="0"/>
+        <w:rPr>
+          <w:rFonts w:hint="default" w:ascii="Bodoni MT" w:hAnsi="Bodoni MT" w:cs="Bodoni MT"/>
+          <w:b w:val="0"/>
+          <w:bCs w:val="0"/>
+          <w:i w:val="0"/>
+          <w:iCs w:val="0"/>
+          <w:color w:val="002060"/>
+          <w:sz w:val="22"/>
+          <w:szCs w:val="22"/>
+          <w:u w:val="none"/>
+          <w:lang w:val="en-IN"/>
+        </w:rPr>
+      </w:pPr>
+      <w:r>
+        <w:rPr>
+          <w:rFonts w:hint="default" w:ascii="Bodoni MT" w:hAnsi="Bodoni MT" w:cs="Bodoni MT"/>
+          <w:b w:val="0"/>
+          <w:bCs w:val="0"/>
+          <w:i w:val="0"/>
+          <w:iCs w:val="0"/>
+          <w:color w:val="002060"/>
+          <w:sz w:val="22"/>
+          <w:szCs w:val="22"/>
+          <w:u w:val="none"/>
+          <w:lang w:val="en-IN"/>
+        </w:rPr>
+        <w:t>Payment service</w:t>
+      </w:r>
+    </w:p>
+    <w:p>
+      <w:pPr>
+        <w:numPr>
+          <w:ilvl w:val="3"/>
+          <w:numId w:val="1"/>
+        </w:numPr>
+        <w:spacing w:line="360" w:lineRule="auto"/>
+        <w:ind w:left="1680" w:leftChars="0" w:hanging="420" w:firstLineChars="0"/>
+        <w:rPr>
+          <w:rFonts w:hint="default" w:ascii="Bodoni MT" w:hAnsi="Bodoni MT" w:cs="Bodoni MT"/>
+          <w:b w:val="0"/>
+          <w:bCs w:val="0"/>
+          <w:i w:val="0"/>
+          <w:iCs w:val="0"/>
+          <w:color w:val="002060"/>
+          <w:sz w:val="22"/>
+          <w:szCs w:val="22"/>
+          <w:u w:val="none"/>
+          <w:lang w:val="en-IN"/>
+        </w:rPr>
+      </w:pPr>
+      <w:r>
+        <w:rPr>
+          <w:rFonts w:hint="default" w:ascii="Bodoni MT" w:hAnsi="Bodoni MT" w:cs="Bodoni MT"/>
+          <w:b w:val="0"/>
+          <w:bCs w:val="0"/>
+          <w:i w:val="0"/>
+          <w:iCs w:val="0"/>
+          <w:color w:val="002060"/>
+          <w:sz w:val="22"/>
+          <w:szCs w:val="22"/>
+          <w:u w:val="none"/>
+          <w:lang w:val="en-IN"/>
+        </w:rPr>
+        <w:t>Email service</w:t>
+      </w:r>
+    </w:p>
+    <w:p>
+      <w:pPr>
+        <w:numPr>
+          <w:ilvl w:val="2"/>
+          <w:numId w:val="1"/>
+        </w:numPr>
+        <w:spacing w:line="360" w:lineRule="auto"/>
+        <w:ind w:left="1260" w:leftChars="0" w:hanging="420" w:firstLineChars="0"/>
+        <w:rPr>
+          <w:rFonts w:hint="default" w:ascii="Bodoni MT" w:hAnsi="Bodoni MT" w:cs="Bodoni MT"/>
+          <w:b w:val="0"/>
+          <w:bCs w:val="0"/>
+          <w:i w:val="0"/>
+          <w:iCs w:val="0"/>
+          <w:color w:val="002060"/>
+          <w:sz w:val="22"/>
+          <w:szCs w:val="22"/>
+          <w:u w:val="none"/>
+          <w:lang w:val="en-IN"/>
+        </w:rPr>
+      </w:pPr>
+      <w:r>
+        <w:rPr>
+          <w:rFonts w:hint="default" w:ascii="Bodoni MT" w:hAnsi="Bodoni MT" w:cs="Bodoni MT"/>
+          <w:b w:val="0"/>
+          <w:bCs w:val="0"/>
+          <w:i w:val="0"/>
+          <w:iCs w:val="0"/>
+          <w:color w:val="002060"/>
+          <w:sz w:val="22"/>
+          <w:szCs w:val="22"/>
+          <w:u w:val="none"/>
+          <w:lang w:val="en-IN"/>
+        </w:rPr>
+        <w:t>Each services will be running on different ports i.e. 4000, 4001, 4002 …etc</w:t>
+      </w:r>
+    </w:p>
+    <w:p>
+      <w:pPr>
+        <w:numPr>
+          <w:ilvl w:val="2"/>
+          <w:numId w:val="1"/>
+        </w:numPr>
+        <w:spacing w:line="360" w:lineRule="auto"/>
+        <w:ind w:left="1260" w:leftChars="0" w:hanging="420" w:firstLineChars="0"/>
+        <w:rPr>
+          <w:rFonts w:hint="default" w:ascii="Bodoni MT" w:hAnsi="Bodoni MT" w:cs="Bodoni MT"/>
+          <w:b w:val="0"/>
+          <w:bCs w:val="0"/>
+          <w:i w:val="0"/>
+          <w:iCs w:val="0"/>
+          <w:color w:val="002060"/>
+          <w:sz w:val="22"/>
+          <w:szCs w:val="22"/>
+          <w:u w:val="none"/>
+          <w:lang w:val="en-IN"/>
+        </w:rPr>
+      </w:pPr>
+      <w:r>
+        <w:rPr>
+          <w:rFonts w:hint="default" w:ascii="Bodoni MT" w:hAnsi="Bodoni MT" w:cs="Bodoni MT"/>
+          <w:b w:val="0"/>
+          <w:bCs w:val="0"/>
+          <w:i w:val="0"/>
+          <w:iCs w:val="0"/>
+          <w:color w:val="002060"/>
+          <w:sz w:val="22"/>
+          <w:szCs w:val="22"/>
+          <w:u w:val="none"/>
+          <w:lang w:val="en-IN"/>
+        </w:rPr>
+        <w:t xml:space="preserve">All services connect to their own databases </w:t>
+      </w:r>
+      <w:r>
+        <w:rPr>
+          <w:rFonts w:hint="default" w:ascii="Bodoni MT" w:hAnsi="Bodoni MT" w:cs="Bodoni MT"/>
+          <w:b/>
+          <w:bCs/>
+          <w:i w:val="0"/>
+          <w:iCs w:val="0"/>
+          <w:color w:val="002060"/>
+          <w:sz w:val="22"/>
+          <w:szCs w:val="22"/>
+          <w:u w:val="none"/>
+          <w:lang w:val="en-IN"/>
+        </w:rPr>
+        <w:t>(ideally)</w:t>
+      </w:r>
+      <w:r>
+        <w:rPr>
+          <w:rFonts w:hint="default" w:ascii="Bodoni MT" w:hAnsi="Bodoni MT" w:cs="Bodoni MT"/>
+          <w:b w:val="0"/>
+          <w:bCs w:val="0"/>
+          <w:i w:val="0"/>
+          <w:iCs w:val="0"/>
+          <w:color w:val="002060"/>
+          <w:sz w:val="22"/>
+          <w:szCs w:val="22"/>
+          <w:u w:val="none"/>
+          <w:lang w:val="en-IN"/>
+        </w:rPr>
+        <w:t xml:space="preserve">  </w:t>
+      </w:r>
+    </w:p>
+    <w:p>
+      <w:pPr>
+        <w:numPr>
+          <w:ilvl w:val="2"/>
+          <w:numId w:val="1"/>
+        </w:numPr>
+        <w:spacing w:line="360" w:lineRule="auto"/>
+        <w:ind w:left="1260" w:leftChars="0" w:hanging="420" w:firstLineChars="0"/>
+        <w:rPr>
+          <w:rFonts w:hint="default" w:ascii="Bodoni MT" w:hAnsi="Bodoni MT" w:cs="Bodoni MT"/>
+          <w:b w:val="0"/>
+          <w:bCs w:val="0"/>
+          <w:i w:val="0"/>
+          <w:iCs w:val="0"/>
+          <w:color w:val="002060"/>
+          <w:sz w:val="22"/>
+          <w:szCs w:val="22"/>
+          <w:u w:val="none"/>
+          <w:lang w:val="en-IN"/>
+        </w:rPr>
+      </w:pPr>
+      <w:r>
+        <w:rPr>
+          <w:rFonts w:hint="default" w:ascii="Bodoni MT" w:hAnsi="Bodoni MT" w:cs="Bodoni MT"/>
+          <w:b w:val="0"/>
+          <w:bCs w:val="0"/>
+          <w:i w:val="0"/>
+          <w:iCs w:val="0"/>
+          <w:color w:val="002060"/>
+          <w:sz w:val="22"/>
+          <w:szCs w:val="22"/>
+          <w:u w:val="none"/>
+          <w:lang w:val="en-IN"/>
+        </w:rPr>
+        <w:t>Talks to other services using HTTP APIs or message queues</w:t>
+      </w:r>
+    </w:p>
+    <w:p>
+      <w:pPr>
+        <w:numPr>
+          <w:ilvl w:val="0"/>
+          <w:numId w:val="1"/>
+        </w:numPr>
+        <w:spacing w:line="360" w:lineRule="auto"/>
+        <w:ind w:left="420" w:leftChars="0" w:hanging="420" w:firstLineChars="0"/>
+        <w:rPr>
+          <w:rFonts w:hint="default" w:ascii="Bodoni MT" w:hAnsi="Bodoni MT" w:cs="Bodoni MT"/>
+          <w:b w:val="0"/>
+          <w:bCs w:val="0"/>
+          <w:i w:val="0"/>
+          <w:iCs w:val="0"/>
+          <w:color w:val="002060"/>
+          <w:sz w:val="22"/>
+          <w:szCs w:val="22"/>
+          <w:u w:val="none"/>
+          <w:lang w:val="en-IN"/>
+        </w:rPr>
+      </w:pPr>
+      <w:r>
+        <w:rPr>
+          <w:rFonts w:hint="default" w:ascii="Bodoni MT" w:hAnsi="Bodoni MT" w:cs="Bodoni MT"/>
+          <w:b w:val="0"/>
+          <w:bCs w:val="0"/>
+          <w:i w:val="0"/>
+          <w:iCs w:val="0"/>
+          <w:color w:val="002060"/>
+          <w:sz w:val="22"/>
+          <w:szCs w:val="22"/>
+          <w:u w:val="none"/>
+          <w:lang w:val="en-IN"/>
+        </w:rPr>
+        <w:t>Jjjj</w:t>
+      </w:r>
+    </w:p>
+    <w:p>
+      <w:pPr>
+        <w:numPr>
+          <w:ilvl w:val="0"/>
+          <w:numId w:val="1"/>
+        </w:numPr>
+        <w:spacing w:line="360" w:lineRule="auto"/>
+        <w:ind w:left="420" w:leftChars="0" w:hanging="420" w:firstLineChars="0"/>
+        <w:rPr>
+          <w:rFonts w:hint="default" w:ascii="Bodoni MT" w:hAnsi="Bodoni MT" w:cs="Bodoni MT"/>
+          <w:b w:val="0"/>
+          <w:bCs w:val="0"/>
+          <w:i w:val="0"/>
+          <w:iCs w:val="0"/>
+          <w:color w:val="002060"/>
+          <w:sz w:val="22"/>
+          <w:szCs w:val="22"/>
+          <w:u w:val="none"/>
+          <w:lang w:val="en-IN"/>
+        </w:rPr>
+      </w:pPr>
+      <w:r>
+        <w:rPr>
+          <w:rFonts w:hint="default" w:ascii="Bodoni MT" w:hAnsi="Bodoni MT" w:cs="Bodoni MT"/>
+          <w:b w:val="0"/>
+          <w:bCs w:val="0"/>
+          <w:i w:val="0"/>
+          <w:iCs w:val="0"/>
+          <w:color w:val="002060"/>
+          <w:sz w:val="22"/>
+          <w:szCs w:val="22"/>
+          <w:u w:val="none"/>
+          <w:lang w:val="en-IN"/>
+        </w:rPr>
+        <w:t>Jhgf</w:t>
+      </w:r>
+    </w:p>
+    <w:p>
+      <w:pPr>
+        <w:numPr>
+          <w:ilvl w:val="0"/>
+          <w:numId w:val="1"/>
+        </w:numPr>
+        <w:spacing w:line="360" w:lineRule="auto"/>
+        <w:ind w:left="420" w:leftChars="0" w:hanging="420" w:firstLineChars="0"/>
+        <w:rPr>
+          <w:rFonts w:hint="default" w:ascii="Bodoni MT" w:hAnsi="Bodoni MT" w:cs="Bodoni MT"/>
+          <w:b w:val="0"/>
+          <w:bCs w:val="0"/>
+          <w:i w:val="0"/>
+          <w:iCs w:val="0"/>
+          <w:color w:val="002060"/>
+          <w:sz w:val="22"/>
+          <w:szCs w:val="22"/>
+          <w:u w:val="none"/>
+          <w:lang w:val="en-IN"/>
+        </w:rPr>
+      </w:pPr>
+      <w:r>
+        <w:rPr>
+          <w:rFonts w:hint="default" w:ascii="Bodoni MT" w:hAnsi="Bodoni MT" w:cs="Bodoni MT"/>
+          <w:b w:val="0"/>
+          <w:bCs w:val="0"/>
+          <w:i w:val="0"/>
+          <w:iCs w:val="0"/>
+          <w:color w:val="002060"/>
+          <w:sz w:val="22"/>
+          <w:szCs w:val="22"/>
+          <w:u w:val="none"/>
+          <w:lang w:val="en-IN"/>
+        </w:rPr>
+        <w:t>ghjk</w:t>
       </w:r>
       <w:bookmarkStart w:id="0" w:name="_GoBack"/>
       <w:bookmarkEnd w:id="0"/>

--- a/system_design_all.docx
+++ b/system_design_all.docx
@@ -10159,7 +10159,7 @@
           <w:bCs w:val="0"/>
           <w:i w:val="0"/>
           <w:iCs w:val="0"/>
-          <w:color w:val="002060"/>
+          <w:color w:val="auto"/>
           <w:sz w:val="22"/>
           <w:szCs w:val="22"/>
           <w:u w:val="none"/>
@@ -10173,7 +10173,17 @@
           <w:szCs w:val="22"/>
           <w:lang w:val="en-IN"/>
         </w:rPr>
-        <w:t>Example of Microservices Architecture Code-base:</w:t>
+        <w:t>E</w:t>
+      </w:r>
+      <w:r>
+        <w:rPr>
+          <w:rFonts w:hint="default" w:ascii="Bodoni MT"/>
+          <w:color w:val="auto"/>
+          <w:sz w:val="22"/>
+          <w:szCs w:val="22"/>
+          <w:lang w:val="en-IN"/>
+        </w:rPr>
+        <w:t>xample of Microservices Architecture Code-base:</w:t>
       </w:r>
     </w:p>
     <w:p>
@@ -10190,7 +10200,7 @@
           <w:bCs w:val="0"/>
           <w:i w:val="0"/>
           <w:iCs w:val="0"/>
-          <w:color w:val="002060"/>
+          <w:color w:val="auto"/>
           <w:sz w:val="22"/>
           <w:szCs w:val="22"/>
           <w:u w:val="none"/>
@@ -10199,6 +10209,7 @@
       </w:pPr>
       <w:r>
         <w:rPr>
+          <w:color w:val="auto"/>
           <w:sz w:val="22"/>
           <w:szCs w:val="22"/>
         </w:rPr>
@@ -10259,7 +10270,7 @@
           <w:bCs w:val="0"/>
           <w:i w:val="0"/>
           <w:iCs w:val="0"/>
-          <w:color w:val="002060"/>
+          <w:color w:val="auto"/>
           <w:sz w:val="22"/>
           <w:szCs w:val="22"/>
           <w:u w:val="none"/>
@@ -10273,7 +10284,7 @@
           <w:bCs w:val="0"/>
           <w:i w:val="0"/>
           <w:iCs w:val="0"/>
-          <w:color w:val="002060"/>
+          <w:color w:val="auto"/>
           <w:sz w:val="22"/>
           <w:szCs w:val="22"/>
           <w:u w:val="none"/>
@@ -10296,7 +10307,7 @@
           <w:bCs w:val="0"/>
           <w:i w:val="0"/>
           <w:iCs w:val="0"/>
-          <w:color w:val="002060"/>
+          <w:color w:val="auto"/>
           <w:sz w:val="22"/>
           <w:szCs w:val="22"/>
           <w:u w:val="none"/>
@@ -10310,7 +10321,7 @@
           <w:bCs w:val="0"/>
           <w:i w:val="0"/>
           <w:iCs w:val="0"/>
-          <w:color w:val="002060"/>
+          <w:color w:val="auto"/>
           <w:sz w:val="22"/>
           <w:szCs w:val="22"/>
           <w:u w:val="none"/>
@@ -10333,7 +10344,7 @@
           <w:bCs w:val="0"/>
           <w:i w:val="0"/>
           <w:iCs w:val="0"/>
-          <w:color w:val="002060"/>
+          <w:color w:val="auto"/>
           <w:sz w:val="22"/>
           <w:szCs w:val="22"/>
           <w:u w:val="none"/>
@@ -10347,7 +10358,7 @@
           <w:bCs w:val="0"/>
           <w:i w:val="0"/>
           <w:iCs w:val="0"/>
-          <w:color w:val="002060"/>
+          <w:color w:val="auto"/>
           <w:sz w:val="22"/>
           <w:szCs w:val="22"/>
           <w:u w:val="none"/>
@@ -10370,7 +10381,7 @@
           <w:bCs w:val="0"/>
           <w:i w:val="0"/>
           <w:iCs w:val="0"/>
-          <w:color w:val="002060"/>
+          <w:color w:val="auto"/>
           <w:sz w:val="22"/>
           <w:szCs w:val="22"/>
           <w:u w:val="none"/>
@@ -10384,7 +10395,7 @@
           <w:bCs w:val="0"/>
           <w:i w:val="0"/>
           <w:iCs w:val="0"/>
-          <w:color w:val="002060"/>
+          <w:color w:val="auto"/>
           <w:sz w:val="22"/>
           <w:szCs w:val="22"/>
           <w:u w:val="none"/>
@@ -10407,7 +10418,7 @@
           <w:bCs w:val="0"/>
           <w:i w:val="0"/>
           <w:iCs w:val="0"/>
-          <w:color w:val="002060"/>
+          <w:color w:val="auto"/>
           <w:sz w:val="22"/>
           <w:szCs w:val="22"/>
           <w:u w:val="none"/>
@@ -10421,7 +10432,7 @@
           <w:bCs w:val="0"/>
           <w:i w:val="0"/>
           <w:iCs w:val="0"/>
-          <w:color w:val="002060"/>
+          <w:color w:val="auto"/>
           <w:sz w:val="22"/>
           <w:szCs w:val="22"/>
           <w:u w:val="none"/>
@@ -10444,7 +10455,7 @@
           <w:bCs w:val="0"/>
           <w:i w:val="0"/>
           <w:iCs w:val="0"/>
-          <w:color w:val="002060"/>
+          <w:color w:val="auto"/>
           <w:sz w:val="22"/>
           <w:szCs w:val="22"/>
           <w:u w:val="none"/>
@@ -10458,7 +10469,7 @@
           <w:bCs w:val="0"/>
           <w:i w:val="0"/>
           <w:iCs w:val="0"/>
-          <w:color w:val="002060"/>
+          <w:color w:val="auto"/>
           <w:sz w:val="22"/>
           <w:szCs w:val="22"/>
           <w:u w:val="none"/>
@@ -10481,7 +10492,7 @@
           <w:bCs w:val="0"/>
           <w:i w:val="0"/>
           <w:iCs w:val="0"/>
-          <w:color w:val="002060"/>
+          <w:color w:val="auto"/>
           <w:sz w:val="22"/>
           <w:szCs w:val="22"/>
           <w:u w:val="none"/>
@@ -10495,7 +10506,7 @@
           <w:bCs w:val="0"/>
           <w:i w:val="0"/>
           <w:iCs w:val="0"/>
-          <w:color w:val="002060"/>
+          <w:color w:val="auto"/>
           <w:sz w:val="22"/>
           <w:szCs w:val="22"/>
           <w:u w:val="none"/>
@@ -10518,7 +10529,7 @@
           <w:bCs w:val="0"/>
           <w:i w:val="0"/>
           <w:iCs w:val="0"/>
-          <w:color w:val="002060"/>
+          <w:color w:val="auto"/>
           <w:sz w:val="22"/>
           <w:szCs w:val="22"/>
           <w:u w:val="none"/>
@@ -10532,7 +10543,7 @@
           <w:bCs w:val="0"/>
           <w:i w:val="0"/>
           <w:iCs w:val="0"/>
-          <w:color w:val="002060"/>
+          <w:color w:val="auto"/>
           <w:sz w:val="22"/>
           <w:szCs w:val="22"/>
           <w:u w:val="none"/>
@@ -10555,7 +10566,7 @@
           <w:bCs w:val="0"/>
           <w:i w:val="0"/>
           <w:iCs w:val="0"/>
-          <w:color w:val="002060"/>
+          <w:color w:val="auto"/>
           <w:sz w:val="22"/>
           <w:szCs w:val="22"/>
           <w:u w:val="none"/>
@@ -10569,7 +10580,7 @@
           <w:bCs w:val="0"/>
           <w:i w:val="0"/>
           <w:iCs w:val="0"/>
-          <w:color w:val="002060"/>
+          <w:color w:val="auto"/>
           <w:sz w:val="22"/>
           <w:szCs w:val="22"/>
           <w:u w:val="none"/>
@@ -10592,7 +10603,7 @@
           <w:bCs w:val="0"/>
           <w:i w:val="0"/>
           <w:iCs w:val="0"/>
-          <w:color w:val="002060"/>
+          <w:color w:val="auto"/>
           <w:sz w:val="22"/>
           <w:szCs w:val="22"/>
           <w:u w:val="none"/>
@@ -10606,7 +10617,7 @@
           <w:bCs w:val="0"/>
           <w:i w:val="0"/>
           <w:iCs w:val="0"/>
-          <w:color w:val="002060"/>
+          <w:color w:val="auto"/>
           <w:sz w:val="22"/>
           <w:szCs w:val="22"/>
           <w:u w:val="none"/>
@@ -10629,7 +10640,7 @@
           <w:bCs w:val="0"/>
           <w:i w:val="0"/>
           <w:iCs w:val="0"/>
-          <w:color w:val="002060"/>
+          <w:color w:val="auto"/>
           <w:sz w:val="22"/>
           <w:szCs w:val="22"/>
           <w:u w:val="none"/>
@@ -10643,7 +10654,7 @@
           <w:bCs w:val="0"/>
           <w:i w:val="0"/>
           <w:iCs w:val="0"/>
-          <w:color w:val="002060"/>
+          <w:color w:val="auto"/>
           <w:sz w:val="22"/>
           <w:szCs w:val="22"/>
           <w:u w:val="none"/>
@@ -10666,7 +10677,7 @@
           <w:bCs w:val="0"/>
           <w:i w:val="0"/>
           <w:iCs w:val="0"/>
-          <w:color w:val="002060"/>
+          <w:color w:val="auto"/>
           <w:sz w:val="22"/>
           <w:szCs w:val="22"/>
           <w:u w:val="none"/>
@@ -10680,7 +10691,7 @@
           <w:bCs w:val="0"/>
           <w:i w:val="0"/>
           <w:iCs w:val="0"/>
-          <w:color w:val="002060"/>
+          <w:color w:val="auto"/>
           <w:sz w:val="22"/>
           <w:szCs w:val="22"/>
           <w:u w:val="none"/>
@@ -10703,7 +10714,7 @@
           <w:bCs w:val="0"/>
           <w:i w:val="0"/>
           <w:iCs w:val="0"/>
-          <w:color w:val="002060"/>
+          <w:color w:val="auto"/>
           <w:sz w:val="22"/>
           <w:szCs w:val="22"/>
           <w:u w:val="none"/>
@@ -10717,7 +10728,7 @@
           <w:bCs w:val="0"/>
           <w:i w:val="0"/>
           <w:iCs w:val="0"/>
-          <w:color w:val="002060"/>
+          <w:color w:val="auto"/>
           <w:sz w:val="22"/>
           <w:szCs w:val="22"/>
           <w:u w:val="none"/>
@@ -10740,7 +10751,7 @@
           <w:bCs w:val="0"/>
           <w:i w:val="0"/>
           <w:iCs w:val="0"/>
-          <w:color w:val="002060"/>
+          <w:color w:val="auto"/>
           <w:sz w:val="22"/>
           <w:szCs w:val="22"/>
           <w:u w:val="none"/>
@@ -10754,7 +10765,7 @@
           <w:bCs w:val="0"/>
           <w:i w:val="0"/>
           <w:iCs w:val="0"/>
-          <w:color w:val="002060"/>
+          <w:color w:val="auto"/>
           <w:sz w:val="22"/>
           <w:szCs w:val="22"/>
           <w:u w:val="none"/>
@@ -10777,7 +10788,7 @@
           <w:bCs w:val="0"/>
           <w:i w:val="0"/>
           <w:iCs w:val="0"/>
-          <w:color w:val="002060"/>
+          <w:color w:val="auto"/>
           <w:sz w:val="22"/>
           <w:szCs w:val="22"/>
           <w:u w:val="none"/>
@@ -10791,7 +10802,7 @@
           <w:bCs w:val="0"/>
           <w:i w:val="0"/>
           <w:iCs w:val="0"/>
-          <w:color w:val="002060"/>
+          <w:color w:val="auto"/>
           <w:sz w:val="22"/>
           <w:szCs w:val="22"/>
           <w:u w:val="none"/>
@@ -10814,7 +10825,7 @@
           <w:bCs w:val="0"/>
           <w:i w:val="0"/>
           <w:iCs w:val="0"/>
-          <w:color w:val="002060"/>
+          <w:color w:val="auto"/>
           <w:sz w:val="22"/>
           <w:szCs w:val="22"/>
           <w:u w:val="none"/>
@@ -10828,7 +10839,7 @@
           <w:bCs w:val="0"/>
           <w:i w:val="0"/>
           <w:iCs w:val="0"/>
-          <w:color w:val="002060"/>
+          <w:color w:val="auto"/>
           <w:sz w:val="22"/>
           <w:szCs w:val="22"/>
           <w:u w:val="none"/>
@@ -10851,7 +10862,7 @@
           <w:bCs w:val="0"/>
           <w:i w:val="0"/>
           <w:iCs w:val="0"/>
-          <w:color w:val="002060"/>
+          <w:color w:val="auto"/>
           <w:sz w:val="22"/>
           <w:szCs w:val="22"/>
           <w:u w:val="none"/>
@@ -10865,7 +10876,7 @@
           <w:bCs w:val="0"/>
           <w:i w:val="0"/>
           <w:iCs w:val="0"/>
-          <w:color w:val="002060"/>
+          <w:color w:val="auto"/>
           <w:sz w:val="22"/>
           <w:szCs w:val="22"/>
           <w:u w:val="none"/>
@@ -10888,7 +10899,7 @@
           <w:bCs w:val="0"/>
           <w:i w:val="0"/>
           <w:iCs w:val="0"/>
-          <w:color w:val="002060"/>
+          <w:color w:val="auto"/>
           <w:sz w:val="22"/>
           <w:szCs w:val="22"/>
           <w:u w:val="none"/>
@@ -10902,7 +10913,7 @@
           <w:bCs w:val="0"/>
           <w:i w:val="0"/>
           <w:iCs w:val="0"/>
-          <w:color w:val="002060"/>
+          <w:color w:val="auto"/>
           <w:sz w:val="22"/>
           <w:szCs w:val="22"/>
           <w:u w:val="none"/>
@@ -10925,7 +10936,7 @@
           <w:bCs w:val="0"/>
           <w:i w:val="0"/>
           <w:iCs w:val="0"/>
-          <w:color w:val="002060"/>
+          <w:color w:val="auto"/>
           <w:sz w:val="22"/>
           <w:szCs w:val="22"/>
           <w:u w:val="none"/>
@@ -10939,7 +10950,7 @@
           <w:bCs w:val="0"/>
           <w:i w:val="0"/>
           <w:iCs w:val="0"/>
-          <w:color w:val="002060"/>
+          <w:color w:val="auto"/>
           <w:sz w:val="22"/>
           <w:szCs w:val="22"/>
           <w:u w:val="none"/>
@@ -10962,7 +10973,7 @@
           <w:bCs w:val="0"/>
           <w:i w:val="0"/>
           <w:iCs w:val="0"/>
-          <w:color w:val="002060"/>
+          <w:color w:val="auto"/>
           <w:sz w:val="22"/>
           <w:szCs w:val="22"/>
           <w:u w:val="none"/>
@@ -10976,7 +10987,7 @@
           <w:bCs w:val="0"/>
           <w:i w:val="0"/>
           <w:iCs w:val="0"/>
-          <w:color w:val="002060"/>
+          <w:color w:val="auto"/>
           <w:sz w:val="22"/>
           <w:szCs w:val="22"/>
           <w:u w:val="none"/>
@@ -10999,7 +11010,7 @@
           <w:bCs w:val="0"/>
           <w:i w:val="0"/>
           <w:iCs w:val="0"/>
-          <w:color w:val="002060"/>
+          <w:color w:val="auto"/>
           <w:sz w:val="22"/>
           <w:szCs w:val="22"/>
           <w:u w:val="none"/>
@@ -11013,7 +11024,7 @@
           <w:bCs w:val="0"/>
           <w:i w:val="0"/>
           <w:iCs w:val="0"/>
-          <w:color w:val="002060"/>
+          <w:color w:val="auto"/>
           <w:sz w:val="22"/>
           <w:szCs w:val="22"/>
           <w:u w:val="none"/>
@@ -11036,7 +11047,7 @@
           <w:bCs w:val="0"/>
           <w:i w:val="0"/>
           <w:iCs w:val="0"/>
-          <w:color w:val="002060"/>
+          <w:color w:val="auto"/>
           <w:sz w:val="22"/>
           <w:szCs w:val="22"/>
           <w:u w:val="none"/>
@@ -11050,7 +11061,7 @@
           <w:bCs w:val="0"/>
           <w:i w:val="0"/>
           <w:iCs w:val="0"/>
-          <w:color w:val="002060"/>
+          <w:color w:val="auto"/>
           <w:sz w:val="22"/>
           <w:szCs w:val="22"/>
           <w:u w:val="none"/>
@@ -11073,7 +11084,7 @@
           <w:bCs w:val="0"/>
           <w:i w:val="0"/>
           <w:iCs w:val="0"/>
-          <w:color w:val="002060"/>
+          <w:color w:val="auto"/>
           <w:sz w:val="22"/>
           <w:szCs w:val="22"/>
           <w:u w:val="none"/>
@@ -11087,7 +11098,7 @@
           <w:bCs w:val="0"/>
           <w:i w:val="0"/>
           <w:iCs w:val="0"/>
-          <w:color w:val="002060"/>
+          <w:color w:val="auto"/>
           <w:sz w:val="22"/>
           <w:szCs w:val="22"/>
           <w:u w:val="none"/>
@@ -11110,7 +11121,7 @@
           <w:bCs w:val="0"/>
           <w:i w:val="0"/>
           <w:iCs w:val="0"/>
-          <w:color w:val="002060"/>
+          <w:color w:val="auto"/>
           <w:sz w:val="22"/>
           <w:szCs w:val="22"/>
           <w:u w:val="none"/>
@@ -11124,7 +11135,7 @@
           <w:bCs w:val="0"/>
           <w:i w:val="0"/>
           <w:iCs w:val="0"/>
-          <w:color w:val="002060"/>
+          <w:color w:val="auto"/>
           <w:sz w:val="22"/>
           <w:szCs w:val="22"/>
           <w:u w:val="none"/>
@@ -11147,7 +11158,7 @@
           <w:bCs w:val="0"/>
           <w:i w:val="0"/>
           <w:iCs w:val="0"/>
-          <w:color w:val="002060"/>
+          <w:color w:val="auto"/>
           <w:sz w:val="22"/>
           <w:szCs w:val="22"/>
           <w:u w:val="none"/>
@@ -11161,7 +11172,7 @@
           <w:bCs w:val="0"/>
           <w:i w:val="0"/>
           <w:iCs w:val="0"/>
-          <w:color w:val="002060"/>
+          <w:color w:val="auto"/>
           <w:sz w:val="22"/>
           <w:szCs w:val="22"/>
           <w:u w:val="none"/>
@@ -11184,7 +11195,7 @@
           <w:bCs w:val="0"/>
           <w:i w:val="0"/>
           <w:iCs w:val="0"/>
-          <w:color w:val="002060"/>
+          <w:color w:val="auto"/>
           <w:sz w:val="22"/>
           <w:szCs w:val="22"/>
           <w:u w:val="none"/>
@@ -11198,7 +11209,7 @@
           <w:bCs w:val="0"/>
           <w:i w:val="0"/>
           <w:iCs w:val="0"/>
-          <w:color w:val="002060"/>
+          <w:color w:val="auto"/>
           <w:sz w:val="22"/>
           <w:szCs w:val="22"/>
           <w:u w:val="none"/>
@@ -11221,7 +11232,7 @@
           <w:bCs w:val="0"/>
           <w:i w:val="0"/>
           <w:iCs w:val="0"/>
-          <w:color w:val="002060"/>
+          <w:color w:val="auto"/>
           <w:sz w:val="22"/>
           <w:szCs w:val="22"/>
           <w:u w:val="none"/>
@@ -11235,7 +11246,7 @@
           <w:bCs w:val="0"/>
           <w:i w:val="0"/>
           <w:iCs w:val="0"/>
-          <w:color w:val="002060"/>
+          <w:color w:val="auto"/>
           <w:sz w:val="22"/>
           <w:szCs w:val="22"/>
           <w:u w:val="none"/>
@@ -11258,7 +11269,7 @@
           <w:bCs w:val="0"/>
           <w:i w:val="0"/>
           <w:iCs w:val="0"/>
-          <w:color w:val="002060"/>
+          <w:color w:val="auto"/>
           <w:sz w:val="22"/>
           <w:szCs w:val="22"/>
           <w:u w:val="none"/>
@@ -11272,7 +11283,7 @@
           <w:bCs w:val="0"/>
           <w:i w:val="0"/>
           <w:iCs w:val="0"/>
-          <w:color w:val="002060"/>
+          <w:color w:val="auto"/>
           <w:sz w:val="22"/>
           <w:szCs w:val="22"/>
           <w:u w:val="none"/>
@@ -11295,7 +11306,7 @@
           <w:bCs w:val="0"/>
           <w:i w:val="0"/>
           <w:iCs w:val="0"/>
-          <w:color w:val="002060"/>
+          <w:color w:val="auto"/>
           <w:sz w:val="22"/>
           <w:szCs w:val="22"/>
           <w:u w:val="none"/>
@@ -11309,7 +11320,7 @@
           <w:bCs/>
           <w:i/>
           <w:iCs/>
-          <w:color w:val="002060"/>
+          <w:color w:val="auto"/>
           <w:sz w:val="22"/>
           <w:szCs w:val="22"/>
           <w:u w:val="none"/>
@@ -11324,7 +11335,7 @@
           <w:bCs w:val="0"/>
           <w:i w:val="0"/>
           <w:iCs w:val="0"/>
-          <w:color w:val="002060"/>
+          <w:color w:val="auto"/>
           <w:sz w:val="22"/>
           <w:szCs w:val="22"/>
           <w:u w:val="none"/>
@@ -11339,29 +11350,16 @@
           <w:bCs/>
           <w:i/>
           <w:iCs/>
-          <w:color w:val="002060"/>
+          <w:color w:val="auto"/>
           <w:sz w:val="22"/>
           <w:szCs w:val="22"/>
           <w:u w:val="none"/>
           <w:lang w:val="en-IN"/>
         </w:rPr>
-        <w:t>APIs</w:t>
-      </w:r>
-      <w:r>
-        <w:rPr>
-          <w:rFonts w:hint="default" w:ascii="Bodoni MT" w:hAnsi="Bodoni MT" w:cs="Bodoni MT"/>
-          <w:b w:val="0"/>
-          <w:bCs w:val="0"/>
-          <w:i w:val="0"/>
-          <w:iCs w:val="0"/>
-          <w:color w:val="002060"/>
-          <w:sz w:val="22"/>
-          <w:szCs w:val="22"/>
-          <w:u w:val="none"/>
-          <w:lang w:val="en-IN"/>
-        </w:rPr>
-        <w:t xml:space="preserve"> or </w:t>
-      </w:r>
+        <w:t>API</w:t>
+      </w:r>
+      <w:bookmarkStart w:id="0" w:name="_GoBack"/>
+      <w:bookmarkEnd w:id="0"/>
       <w:r>
         <w:rPr>
           <w:rFonts w:hint="default" w:ascii="Bodoni MT" w:hAnsi="Bodoni MT" w:cs="Bodoni MT"/>
@@ -11369,79 +11367,109 @@
           <w:bCs/>
           <w:i/>
           <w:iCs/>
-          <w:color w:val="002060"/>
+          <w:color w:val="auto"/>
           <w:sz w:val="22"/>
           <w:szCs w:val="22"/>
           <w:u w:val="none"/>
           <w:lang w:val="en-IN"/>
         </w:rPr>
-        <w:t>message queues</w:t>
-      </w:r>
-      <w:r>
-        <w:rPr>
-          <w:rFonts w:hint="default" w:ascii="Bodoni MT" w:hAnsi="Bodoni MT" w:cs="Bodoni MT"/>
-          <w:b w:val="0"/>
-          <w:bCs w:val="0"/>
-          <w:i w:val="0"/>
-          <w:iCs w:val="0"/>
-          <w:color w:val="002060"/>
+        <w:t>s</w:t>
+      </w:r>
+      <w:r>
+        <w:rPr>
+          <w:rFonts w:hint="default" w:ascii="Bodoni MT" w:hAnsi="Bodoni MT" w:cs="Bodoni MT"/>
+          <w:b w:val="0"/>
+          <w:bCs w:val="0"/>
+          <w:i w:val="0"/>
+          <w:iCs w:val="0"/>
+          <w:color w:val="auto"/>
           <w:sz w:val="22"/>
           <w:szCs w:val="22"/>
           <w:u w:val="none"/>
           <w:lang w:val="en-IN"/>
         </w:rPr>
-        <w:t>.</w:t>
-      </w:r>
-    </w:p>
-    <w:p>
-      <w:pPr>
-        <w:numPr>
-          <w:ilvl w:val="2"/>
-          <w:numId w:val="1"/>
-        </w:numPr>
-        <w:spacing w:line="360" w:lineRule="auto"/>
-        <w:ind w:left="1260" w:leftChars="0" w:hanging="420" w:firstLineChars="0"/>
-        <w:rPr>
-          <w:rFonts w:hint="default" w:ascii="Bodoni MT" w:hAnsi="Bodoni MT" w:cs="Bodoni MT"/>
-          <w:b w:val="0"/>
-          <w:bCs w:val="0"/>
-          <w:i w:val="0"/>
-          <w:iCs w:val="0"/>
-          <w:color w:val="002060"/>
-          <w:sz w:val="22"/>
-          <w:szCs w:val="22"/>
-          <w:u w:val="none"/>
-          <w:lang w:val="en-IN"/>
-        </w:rPr>
-      </w:pPr>
-      <w:r>
-        <w:rPr>
-          <w:rFonts w:hint="default" w:ascii="Bodoni MT" w:hAnsi="Bodoni MT" w:cs="Bodoni MT"/>
-          <w:b w:val="0"/>
-          <w:bCs w:val="0"/>
-          <w:i w:val="0"/>
-          <w:iCs w:val="0"/>
-          <w:color w:val="002060"/>
-          <w:sz w:val="22"/>
-          <w:szCs w:val="22"/>
-          <w:u w:val="none"/>
-          <w:lang w:val="en-IN"/>
-        </w:rPr>
-        <w:t xml:space="preserve">Connect to its own database </w:t>
-      </w:r>
-      <w:r>
-        <w:rPr>
-          <w:rFonts w:hint="default" w:ascii="Bodoni MT" w:hAnsi="Bodoni MT" w:cs="Bodoni MT"/>
-          <w:b w:val="0"/>
-          <w:bCs w:val="0"/>
+        <w:t xml:space="preserve"> or </w:t>
+      </w:r>
+      <w:r>
+        <w:rPr>
+          <w:rFonts w:hint="default" w:ascii="Bodoni MT" w:hAnsi="Bodoni MT" w:cs="Bodoni MT"/>
+          <w:b/>
+          <w:bCs/>
           <w:i/>
           <w:iCs/>
-          <w:color w:val="002060"/>
+          <w:color w:val="auto"/>
           <w:sz w:val="22"/>
           <w:szCs w:val="22"/>
           <w:u w:val="none"/>
           <w:lang w:val="en-IN"/>
         </w:rPr>
+        <w:t>message queues</w:t>
+      </w:r>
+      <w:r>
+        <w:rPr>
+          <w:rFonts w:hint="default" w:ascii="Bodoni MT" w:hAnsi="Bodoni MT" w:cs="Bodoni MT"/>
+          <w:b w:val="0"/>
+          <w:bCs w:val="0"/>
+          <w:i w:val="0"/>
+          <w:iCs w:val="0"/>
+          <w:color w:val="auto"/>
+          <w:sz w:val="22"/>
+          <w:szCs w:val="22"/>
+          <w:u w:val="none"/>
+          <w:lang w:val="en-IN"/>
+        </w:rPr>
+        <w:t>.</w:t>
+      </w:r>
+    </w:p>
+    <w:p>
+      <w:pPr>
+        <w:numPr>
+          <w:ilvl w:val="2"/>
+          <w:numId w:val="1"/>
+        </w:numPr>
+        <w:spacing w:line="360" w:lineRule="auto"/>
+        <w:ind w:left="1260" w:leftChars="0" w:hanging="420" w:firstLineChars="0"/>
+        <w:rPr>
+          <w:rFonts w:hint="default" w:ascii="Bodoni MT" w:hAnsi="Bodoni MT" w:cs="Bodoni MT"/>
+          <w:b w:val="0"/>
+          <w:bCs w:val="0"/>
+          <w:i w:val="0"/>
+          <w:iCs w:val="0"/>
+          <w:color w:val="auto"/>
+          <w:sz w:val="22"/>
+          <w:szCs w:val="22"/>
+          <w:u w:val="none"/>
+          <w:lang w:val="en-IN"/>
+        </w:rPr>
+      </w:pPr>
+      <w:r>
+        <w:rPr>
+          <w:rFonts w:hint="default" w:ascii="Bodoni MT" w:hAnsi="Bodoni MT" w:cs="Bodoni MT"/>
+          <w:b w:val="0"/>
+          <w:bCs w:val="0"/>
+          <w:i w:val="0"/>
+          <w:iCs w:val="0"/>
+          <w:color w:val="auto"/>
+          <w:sz w:val="22"/>
+          <w:szCs w:val="22"/>
+          <w:u w:val="none"/>
+          <w:lang w:val="en-IN"/>
+        </w:rPr>
+        <w:t xml:space="preserve">Connect to its own database </w:t>
+      </w:r>
+      <w:r>
+        <w:rPr>
+          <w:rFonts w:hint="default" w:ascii="Bodoni MT" w:hAnsi="Bodoni MT" w:cs="Bodoni MT"/>
+          <w:b w:val="0"/>
+          <w:bCs w:val="0"/>
+          <w:i/>
+          <w:iCs/>
+          <w:color w:val="auto"/>
+          <w:sz w:val="22"/>
+          <w:szCs w:val="22"/>
+          <w:u w:val="none"/>
+          <w:lang w:val="en-IN"/>
+        </w:rPr>
         <w:t>(ideally)</w:t>
       </w:r>
       <w:r>
@@ -11451,7 +11479,7 @@
           <w:bCs w:val="0"/>
           <w:i w:val="0"/>
           <w:iCs w:val="0"/>
-          <w:color w:val="002060"/>
+          <w:color w:val="auto"/>
           <w:sz w:val="22"/>
           <w:szCs w:val="22"/>
           <w:u w:val="none"/>
@@ -11474,7 +11502,7 @@
           <w:bCs w:val="0"/>
           <w:i w:val="0"/>
           <w:iCs w:val="0"/>
-          <w:color w:val="002060"/>
+          <w:color w:val="auto"/>
           <w:sz w:val="22"/>
           <w:szCs w:val="22"/>
           <w:u w:val="none"/>
@@ -11488,7 +11516,7 @@
           <w:bCs w:val="0"/>
           <w:i w:val="0"/>
           <w:iCs w:val="0"/>
-          <w:color w:val="002060"/>
+          <w:color w:val="auto"/>
           <w:sz w:val="22"/>
           <w:szCs w:val="22"/>
           <w:u w:val="none"/>
@@ -11511,7 +11539,7 @@
           <w:bCs w:val="0"/>
           <w:i w:val="0"/>
           <w:iCs w:val="0"/>
-          <w:color w:val="002060"/>
+          <w:color w:val="auto"/>
           <w:sz w:val="22"/>
           <w:szCs w:val="22"/>
           <w:u w:val="none"/>
@@ -11525,7 +11553,7 @@
           <w:bCs w:val="0"/>
           <w:i w:val="0"/>
           <w:iCs w:val="0"/>
-          <w:color w:val="002060"/>
+          <w:color w:val="auto"/>
           <w:sz w:val="22"/>
           <w:szCs w:val="22"/>
           <w:u w:val="none"/>
@@ -11548,7 +11576,7 @@
           <w:bCs w:val="0"/>
           <w:i w:val="0"/>
           <w:iCs w:val="0"/>
-          <w:color w:val="002060"/>
+          <w:color w:val="auto"/>
           <w:sz w:val="22"/>
           <w:szCs w:val="22"/>
           <w:u w:val="none"/>
@@ -11562,7 +11590,7 @@
           <w:bCs w:val="0"/>
           <w:i w:val="0"/>
           <w:iCs w:val="0"/>
-          <w:color w:val="002060"/>
+          <w:color w:val="auto"/>
           <w:sz w:val="22"/>
           <w:szCs w:val="22"/>
           <w:u w:val="none"/>
@@ -11585,7 +11613,7 @@
           <w:bCs w:val="0"/>
           <w:i w:val="0"/>
           <w:iCs w:val="0"/>
-          <w:color w:val="002060"/>
+          <w:color w:val="auto"/>
           <w:sz w:val="22"/>
           <w:szCs w:val="22"/>
           <w:u w:val="none"/>
@@ -11599,7 +11627,7 @@
           <w:bCs w:val="0"/>
           <w:i w:val="0"/>
           <w:iCs w:val="0"/>
-          <w:color w:val="002060"/>
+          <w:color w:val="auto"/>
           <w:sz w:val="22"/>
           <w:szCs w:val="22"/>
           <w:u w:val="none"/>
@@ -11622,7 +11650,7 @@
           <w:bCs w:val="0"/>
           <w:i w:val="0"/>
           <w:iCs w:val="0"/>
-          <w:color w:val="002060"/>
+          <w:color w:val="auto"/>
           <w:sz w:val="22"/>
           <w:szCs w:val="22"/>
           <w:u w:val="none"/>
@@ -11636,7 +11664,7 @@
           <w:bCs w:val="0"/>
           <w:i w:val="0"/>
           <w:iCs w:val="0"/>
-          <w:color w:val="002060"/>
+          <w:color w:val="auto"/>
           <w:sz w:val="22"/>
           <w:szCs w:val="22"/>
           <w:u w:val="none"/>
@@ -11659,7 +11687,7 @@
           <w:bCs w:val="0"/>
           <w:i w:val="0"/>
           <w:iCs w:val="0"/>
-          <w:color w:val="002060"/>
+          <w:color w:val="auto"/>
           <w:sz w:val="22"/>
           <w:szCs w:val="22"/>
           <w:u w:val="none"/>
@@ -11673,7 +11701,7 @@
           <w:bCs w:val="0"/>
           <w:i w:val="0"/>
           <w:iCs w:val="0"/>
-          <w:color w:val="002060"/>
+          <w:color w:val="auto"/>
           <w:sz w:val="22"/>
           <w:szCs w:val="22"/>
           <w:u w:val="none"/>
@@ -11696,7 +11724,7 @@
           <w:bCs w:val="0"/>
           <w:i w:val="0"/>
           <w:iCs w:val="0"/>
-          <w:color w:val="002060"/>
+          <w:color w:val="auto"/>
           <w:sz w:val="22"/>
           <w:szCs w:val="22"/>
           <w:u w:val="none"/>
@@ -11710,7 +11738,7 @@
           <w:bCs w:val="0"/>
           <w:i w:val="0"/>
           <w:iCs w:val="0"/>
-          <w:color w:val="002060"/>
+          <w:color w:val="auto"/>
           <w:sz w:val="22"/>
           <w:szCs w:val="22"/>
           <w:u w:val="none"/>
@@ -11733,7 +11761,7 @@
           <w:bCs w:val="0"/>
           <w:i w:val="0"/>
           <w:iCs w:val="0"/>
-          <w:color w:val="002060"/>
+          <w:color w:val="auto"/>
           <w:sz w:val="22"/>
           <w:szCs w:val="22"/>
           <w:u w:val="none"/>
@@ -11747,7 +11775,7 @@
           <w:bCs w:val="0"/>
           <w:i w:val="0"/>
           <w:iCs w:val="0"/>
-          <w:color w:val="002060"/>
+          <w:color w:val="auto"/>
           <w:sz w:val="22"/>
           <w:szCs w:val="22"/>
           <w:u w:val="none"/>
@@ -11770,7 +11798,7 @@
           <w:bCs w:val="0"/>
           <w:i w:val="0"/>
           <w:iCs w:val="0"/>
-          <w:color w:val="002060"/>
+          <w:color w:val="auto"/>
           <w:sz w:val="22"/>
           <w:szCs w:val="22"/>
           <w:u w:val="none"/>
@@ -11784,7 +11812,7 @@
           <w:bCs w:val="0"/>
           <w:i w:val="0"/>
           <w:iCs w:val="0"/>
-          <w:color w:val="002060"/>
+          <w:color w:val="auto"/>
           <w:sz w:val="22"/>
           <w:szCs w:val="22"/>
           <w:u w:val="none"/>
@@ -11799,7 +11827,7 @@
           <w:bCs/>
           <w:i w:val="0"/>
           <w:iCs w:val="0"/>
-          <w:color w:val="002060"/>
+          <w:color w:val="auto"/>
           <w:sz w:val="22"/>
           <w:szCs w:val="22"/>
           <w:u w:val="none"/>
@@ -11814,7 +11842,7 @@
           <w:bCs w:val="0"/>
           <w:i w:val="0"/>
           <w:iCs w:val="0"/>
-          <w:color w:val="002060"/>
+          <w:color w:val="auto"/>
           <w:sz w:val="22"/>
           <w:szCs w:val="22"/>
           <w:u w:val="none"/>
@@ -11837,7 +11865,7 @@
           <w:bCs w:val="0"/>
           <w:i w:val="0"/>
           <w:iCs w:val="0"/>
-          <w:color w:val="002060"/>
+          <w:color w:val="auto"/>
           <w:sz w:val="22"/>
           <w:szCs w:val="22"/>
           <w:u w:val="none"/>
@@ -11851,7 +11879,7 @@
           <w:bCs w:val="0"/>
           <w:i w:val="0"/>
           <w:iCs w:val="0"/>
-          <w:color w:val="002060"/>
+          <w:color w:val="auto"/>
           <w:sz w:val="22"/>
           <w:szCs w:val="22"/>
           <w:u w:val="none"/>
@@ -11874,7 +11902,7 @@
           <w:bCs w:val="0"/>
           <w:i w:val="0"/>
           <w:iCs w:val="0"/>
-          <w:color w:val="002060"/>
+          <w:color w:val="auto"/>
           <w:sz w:val="22"/>
           <w:szCs w:val="22"/>
           <w:u w:val="none"/>
@@ -11888,7 +11916,7 @@
           <w:bCs w:val="0"/>
           <w:i w:val="0"/>
           <w:iCs w:val="0"/>
-          <w:color w:val="002060"/>
+          <w:color w:val="auto"/>
           <w:sz w:val="22"/>
           <w:szCs w:val="22"/>
           <w:u w:val="none"/>
@@ -11911,7 +11939,7 @@
           <w:bCs w:val="0"/>
           <w:i w:val="0"/>
           <w:iCs w:val="0"/>
-          <w:color w:val="002060"/>
+          <w:color w:val="auto"/>
           <w:sz w:val="22"/>
           <w:szCs w:val="22"/>
           <w:u w:val="none"/>
@@ -11925,7 +11953,7 @@
           <w:bCs w:val="0"/>
           <w:i w:val="0"/>
           <w:iCs w:val="0"/>
-          <w:color w:val="002060"/>
+          <w:color w:val="auto"/>
           <w:sz w:val="22"/>
           <w:szCs w:val="22"/>
           <w:u w:val="none"/>
@@ -11948,7 +11976,7 @@
           <w:bCs w:val="0"/>
           <w:i w:val="0"/>
           <w:iCs w:val="0"/>
-          <w:color w:val="002060"/>
+          <w:color w:val="auto"/>
           <w:sz w:val="22"/>
           <w:szCs w:val="22"/>
           <w:u w:val="none"/>
@@ -11962,7 +11990,7 @@
           <w:bCs w:val="0"/>
           <w:i w:val="0"/>
           <w:iCs w:val="0"/>
-          <w:color w:val="002060"/>
+          <w:color w:val="auto"/>
           <w:sz w:val="22"/>
           <w:szCs w:val="22"/>
           <w:u w:val="none"/>
@@ -11970,8 +11998,6 @@
         </w:rPr>
         <w:t>ghjk</w:t>
       </w:r>
-      <w:bookmarkStart w:id="0" w:name="_GoBack"/>
-      <w:bookmarkEnd w:id="0"/>
     </w:p>
     <w:sectPr>
       <w:headerReference r:id="rId4" w:type="first"/>

--- a/system_design_all.docx
+++ b/system_design_all.docx
@@ -9688,7 +9688,7 @@
           <w:bCs w:val="0"/>
           <w:i w:val="0"/>
           <w:iCs w:val="0"/>
-          <w:color w:val="002060"/>
+          <w:color w:val="auto"/>
           <w:sz w:val="22"/>
           <w:szCs w:val="22"/>
           <w:u w:val="none"/>
@@ -9702,7 +9702,7 @@
           <w:bCs w:val="0"/>
           <w:i w:val="0"/>
           <w:iCs w:val="0"/>
-          <w:color w:val="002060"/>
+          <w:color w:val="auto"/>
           <w:sz w:val="22"/>
           <w:szCs w:val="22"/>
           <w:u w:val="none"/>
@@ -9725,7 +9725,7 @@
           <w:bCs w:val="0"/>
           <w:i w:val="0"/>
           <w:iCs w:val="0"/>
-          <w:color w:val="002060"/>
+          <w:color w:val="auto"/>
           <w:sz w:val="22"/>
           <w:szCs w:val="22"/>
           <w:u w:val="none"/>
@@ -9739,7 +9739,7 @@
           <w:bCs w:val="0"/>
           <w:i w:val="0"/>
           <w:iCs w:val="0"/>
-          <w:color w:val="002060"/>
+          <w:color w:val="auto"/>
           <w:sz w:val="22"/>
           <w:szCs w:val="22"/>
           <w:u w:val="none"/>
@@ -9762,7 +9762,7 @@
           <w:bCs w:val="0"/>
           <w:i w:val="0"/>
           <w:iCs w:val="0"/>
-          <w:color w:val="002060"/>
+          <w:color w:val="auto"/>
           <w:sz w:val="22"/>
           <w:szCs w:val="22"/>
           <w:u w:val="none"/>
@@ -9776,7 +9776,7 @@
           <w:bCs w:val="0"/>
           <w:i w:val="0"/>
           <w:iCs w:val="0"/>
-          <w:color w:val="002060"/>
+          <w:color w:val="auto"/>
           <w:sz w:val="22"/>
           <w:szCs w:val="22"/>
           <w:u w:val="none"/>
@@ -9799,7 +9799,7 @@
           <w:bCs w:val="0"/>
           <w:i w:val="0"/>
           <w:iCs w:val="0"/>
-          <w:color w:val="002060"/>
+          <w:color w:val="auto"/>
           <w:sz w:val="22"/>
           <w:szCs w:val="22"/>
           <w:u w:val="none"/>
@@ -9813,7 +9813,7 @@
           <w:bCs w:val="0"/>
           <w:i w:val="0"/>
           <w:iCs w:val="0"/>
-          <w:color w:val="002060"/>
+          <w:color w:val="auto"/>
           <w:sz w:val="22"/>
           <w:szCs w:val="22"/>
           <w:u w:val="none"/>
@@ -9836,7 +9836,7 @@
           <w:bCs w:val="0"/>
           <w:i w:val="0"/>
           <w:iCs w:val="0"/>
-          <w:color w:val="002060"/>
+          <w:color w:val="auto"/>
           <w:sz w:val="22"/>
           <w:szCs w:val="22"/>
           <w:u w:val="none"/>
@@ -9850,7 +9850,7 @@
           <w:bCs w:val="0"/>
           <w:i w:val="0"/>
           <w:iCs w:val="0"/>
-          <w:color w:val="002060"/>
+          <w:color w:val="auto"/>
           <w:sz w:val="22"/>
           <w:szCs w:val="22"/>
           <w:u w:val="none"/>
@@ -9865,7 +9865,7 @@
           <w:bCs w:val="0"/>
           <w:i w:val="0"/>
           <w:iCs w:val="0"/>
-          <w:color w:val="002060"/>
+          <w:color w:val="auto"/>
           <w:sz w:val="22"/>
           <w:szCs w:val="22"/>
           <w:u w:val="none"/>
@@ -9888,7 +9888,7 @@
           <w:bCs w:val="0"/>
           <w:i w:val="0"/>
           <w:iCs w:val="0"/>
-          <w:color w:val="002060"/>
+          <w:color w:val="auto"/>
           <w:sz w:val="22"/>
           <w:szCs w:val="22"/>
           <w:u w:val="none"/>
@@ -9902,7 +9902,7 @@
           <w:bCs w:val="0"/>
           <w:i w:val="0"/>
           <w:iCs w:val="0"/>
-          <w:color w:val="002060"/>
+          <w:color w:val="auto"/>
           <w:sz w:val="22"/>
           <w:szCs w:val="22"/>
           <w:u w:val="none"/>
@@ -9917,7 +9917,7 @@
           <w:bCs w:val="0"/>
           <w:i w:val="0"/>
           <w:iCs w:val="0"/>
-          <w:color w:val="002060"/>
+          <w:color w:val="auto"/>
           <w:sz w:val="22"/>
           <w:szCs w:val="22"/>
           <w:u w:val="none"/>
@@ -10022,21 +10022,22 @@
           <w:bCs w:val="0"/>
           <w:i w:val="0"/>
           <w:iCs w:val="0"/>
-          <w:color w:val="002060"/>
+          <w:color w:val="auto"/>
           <w:sz w:val="22"/>
           <w:szCs w:val="22"/>
           <w:u w:val="none"/>
           <w:lang w:val="en-IN"/>
         </w:rPr>
       </w:pPr>
-      <w:r>
-        <w:rPr>
-          <w:rFonts w:hint="default" w:ascii="Bodoni MT" w:hAnsi="Bodoni MT" w:cs="Bodoni MT"/>
-          <w:b w:val="0"/>
-          <w:bCs w:val="0"/>
-          <w:i w:val="0"/>
-          <w:iCs w:val="0"/>
-          <w:color w:val="002060"/>
+      <w:bookmarkStart w:id="0" w:name="_GoBack"/>
+      <w:r>
+        <w:rPr>
+          <w:rFonts w:hint="default" w:ascii="Bodoni MT" w:hAnsi="Bodoni MT" w:cs="Bodoni MT"/>
+          <w:b w:val="0"/>
+          <w:bCs w:val="0"/>
+          <w:i w:val="0"/>
+          <w:iCs w:val="0"/>
+          <w:color w:val="auto"/>
           <w:sz w:val="22"/>
           <w:szCs w:val="22"/>
           <w:u w:val="none"/>
@@ -10045,6 +10046,7 @@
         <w:t>Example of a Monolithic Architecture Code-base:</w:t>
       </w:r>
     </w:p>
+    <w:bookmarkEnd w:id="0"/>
     <w:p>
       <w:pPr>
         <w:numPr>
@@ -11356,24 +11358,7 @@
           <w:u w:val="none"/>
           <w:lang w:val="en-IN"/>
         </w:rPr>
-        <w:t>API</w:t>
-      </w:r>
-      <w:bookmarkStart w:id="0" w:name="_GoBack"/>
-      <w:bookmarkEnd w:id="0"/>
-      <w:r>
-        <w:rPr>
-          <w:rFonts w:hint="default" w:ascii="Bodoni MT" w:hAnsi="Bodoni MT" w:cs="Bodoni MT"/>
-          <w:b/>
-          <w:bCs/>
-          <w:i/>
-          <w:iCs/>
-          <w:color w:val="auto"/>
-          <w:sz w:val="22"/>
-          <w:szCs w:val="22"/>
-          <w:u w:val="none"/>
-          <w:lang w:val="en-IN"/>
-        </w:rPr>
-        <w:t>s</w:t>
+        <w:t>APIs</w:t>
       </w:r>
       <w:r>
         <w:rPr>

--- a/system_design_all.docx
+++ b/system_design_all.docx
@@ -15,8 +15,8 @@
           <w:b/>
           <w:bCs/>
           <w:color w:val="002060"/>
-          <w:sz w:val="22"/>
-          <w:szCs w:val="22"/>
+          <w:sz w:val="30"/>
+          <w:szCs w:val="30"/>
           <w:lang w:val="en-IN"/>
         </w:rPr>
       </w:pPr>
@@ -26,8 +26,8 @@
           <w:b/>
           <w:bCs/>
           <w:color w:val="002060"/>
-          <w:sz w:val="22"/>
-          <w:szCs w:val="22"/>
+          <w:sz w:val="30"/>
+          <w:szCs w:val="30"/>
           <w:lang w:val="en-IN"/>
         </w:rPr>
         <w:t>SCALING: VERTICAL &amp; HORIZONTAL</w:t>
@@ -2116,8 +2116,8 @@
           <w:b/>
           <w:bCs/>
           <w:color w:val="002060"/>
-          <w:sz w:val="22"/>
-          <w:szCs w:val="22"/>
+          <w:sz w:val="30"/>
+          <w:szCs w:val="30"/>
           <w:u w:val="single"/>
           <w:lang w:val="en-IN"/>
         </w:rPr>
@@ -2128,8 +2128,8 @@
           <w:b/>
           <w:bCs/>
           <w:color w:val="002060"/>
-          <w:sz w:val="22"/>
-          <w:szCs w:val="22"/>
+          <w:sz w:val="30"/>
+          <w:szCs w:val="30"/>
           <w:u w:val="single"/>
           <w:lang w:val="en-IN"/>
         </w:rPr>
@@ -8030,8 +8030,8 @@
           <w:i w:val="0"/>
           <w:iCs w:val="0"/>
           <w:color w:val="002060"/>
-          <w:sz w:val="22"/>
-          <w:szCs w:val="22"/>
+          <w:sz w:val="30"/>
+          <w:szCs w:val="30"/>
           <w:u w:val="single"/>
           <w:lang w:val="en-IN"/>
         </w:rPr>
@@ -8044,8 +8044,8 @@
           <w:i w:val="0"/>
           <w:iCs w:val="0"/>
           <w:color w:val="002060"/>
-          <w:sz w:val="22"/>
-          <w:szCs w:val="22"/>
+          <w:sz w:val="30"/>
+          <w:szCs w:val="30"/>
           <w:u w:val="single"/>
           <w:lang w:val="en-IN"/>
         </w:rPr>
@@ -9653,9 +9653,9 @@
           <w:bCs w:val="0"/>
           <w:i w:val="0"/>
           <w:iCs w:val="0"/>
-          <w:sz w:val="22"/>
-          <w:szCs w:val="22"/>
-          <w:lang w:val="en-US"/>
+          <w:sz w:val="30"/>
+          <w:szCs w:val="30"/>
+          <w:lang w:val="en-IN"/>
         </w:rPr>
       </w:pPr>
       <w:r>
@@ -9666,12 +9666,29 @@
           <w:i w:val="0"/>
           <w:iCs w:val="0"/>
           <w:color w:val="002060"/>
-          <w:sz w:val="22"/>
-          <w:szCs w:val="22"/>
+          <w:sz w:val="30"/>
+          <w:szCs w:val="30"/>
           <w:u w:val="single"/>
           <w:lang w:val="en-IN"/>
         </w:rPr>
-        <w:t>MICROSERVICES ARCHITECTURE</w:t>
+        <w:t>MICROSERVICES ARCHITECTU</w:t>
+      </w:r>
+      <w:bookmarkStart w:id="0" w:name="_GoBack"/>
+      <w:bookmarkEnd w:id="0"/>
+      <w:r>
+        <w:rPr>
+          <w:rFonts w:hint="default" w:ascii="Bodoni MT" w:hAnsi="Bodoni MT" w:cs="Bodoni MT"/>
+          <w:b/>
+          <w:bCs/>
+          <w:i w:val="0"/>
+          <w:iCs w:val="0"/>
+          <w:color w:val="002060"/>
+          <w:sz w:val="30"/>
+          <w:szCs w:val="30"/>
+          <w:u w:val="single"/>
+          <w:lang w:val="en-IN"/>
+        </w:rPr>
+        <w:t>RE</w:t>
       </w:r>
     </w:p>
     <w:p>
@@ -10029,7 +10046,6 @@
           <w:lang w:val="en-IN"/>
         </w:rPr>
       </w:pPr>
-      <w:bookmarkStart w:id="0" w:name="_GoBack"/>
       <w:r>
         <w:rPr>
           <w:rFonts w:hint="default" w:ascii="Bodoni MT" w:hAnsi="Bodoni MT" w:cs="Bodoni MT"/>
@@ -10046,7 +10062,6 @@
         <w:t>Example of a Monolithic Architecture Code-base:</w:t>
       </w:r>
     </w:p>
-    <w:bookmarkEnd w:id="0"/>
     <w:p>
       <w:pPr>
         <w:numPr>
@@ -10217,8 +10232,8 @@
         </w:rPr>
         <w:drawing>
           <wp:inline distT="0" distB="0" distL="114300" distR="114300">
-            <wp:extent cx="1673860" cy="2072005"/>
-            <wp:effectExtent l="0" t="0" r="2540" b="10795"/>
+            <wp:extent cx="1635760" cy="2025015"/>
+            <wp:effectExtent l="0" t="0" r="2540" b="6985"/>
             <wp:docPr id="10" name="Picture 5"/>
             <wp:cNvGraphicFramePr>
               <a:graphicFrameLocks xmlns:a="http://schemas.openxmlformats.org/drawingml/2006/main" noChangeAspect="1"/>
@@ -10241,7 +10256,7 @@
                   <pic:spPr>
                     <a:xfrm>
                       <a:off x="0" y="0"/>
-                      <a:ext cx="1673860" cy="2072005"/>
+                      <a:ext cx="1635760" cy="2025015"/>
                     </a:xfrm>
                     <a:prstGeom prst="rect">
                       <a:avLst/>

--- a/system_design_all.docx
+++ b/system_design_all.docx
@@ -9671,24 +9671,7 @@
           <w:u w:val="single"/>
           <w:lang w:val="en-IN"/>
         </w:rPr>
-        <w:t>MICROSERVICES ARCHITECTU</w:t>
-      </w:r>
-      <w:bookmarkStart w:id="0" w:name="_GoBack"/>
-      <w:bookmarkEnd w:id="0"/>
-      <w:r>
-        <w:rPr>
-          <w:rFonts w:hint="default" w:ascii="Bodoni MT" w:hAnsi="Bodoni MT" w:cs="Bodoni MT"/>
-          <w:b/>
-          <w:bCs/>
-          <w:i w:val="0"/>
-          <w:iCs w:val="0"/>
-          <w:color w:val="002060"/>
-          <w:sz w:val="30"/>
-          <w:szCs w:val="30"/>
-          <w:u w:val="single"/>
-          <w:lang w:val="en-IN"/>
-        </w:rPr>
-        <w:t>RE</w:t>
+        <w:t>MICROSERVICES ARCHITECTURE</w:t>
       </w:r>
     </w:p>
     <w:p>
@@ -11053,6 +11036,43 @@
     <w:p>
       <w:pPr>
         <w:numPr>
+          <w:ilvl w:val="2"/>
+          <w:numId w:val="1"/>
+        </w:numPr>
+        <w:spacing w:line="360" w:lineRule="auto"/>
+        <w:ind w:left="1260" w:leftChars="0" w:hanging="420" w:firstLineChars="0"/>
+        <w:rPr>
+          <w:rFonts w:hint="default" w:ascii="Bodoni MT" w:hAnsi="Bodoni MT" w:cs="Bodoni MT"/>
+          <w:b w:val="0"/>
+          <w:bCs w:val="0"/>
+          <w:i w:val="0"/>
+          <w:iCs w:val="0"/>
+          <w:color w:val="auto"/>
+          <w:sz w:val="22"/>
+          <w:szCs w:val="22"/>
+          <w:u w:val="none"/>
+          <w:lang w:val="en-IN"/>
+        </w:rPr>
+      </w:pPr>
+      <w:r>
+        <w:rPr>
+          <w:rFonts w:hint="default" w:ascii="Bodoni MT" w:hAnsi="Bodoni MT" w:cs="Bodoni MT"/>
+          <w:b w:val="0"/>
+          <w:bCs w:val="0"/>
+          <w:i w:val="0"/>
+          <w:iCs w:val="0"/>
+          <w:color w:val="auto"/>
+          <w:sz w:val="22"/>
+          <w:szCs w:val="22"/>
+          <w:u w:val="none"/>
+          <w:lang w:val="en-IN"/>
+        </w:rPr>
+        <w:t>Single point failure</w:t>
+      </w:r>
+    </w:p>
+    <w:p>
+      <w:pPr>
+        <w:numPr>
           <w:ilvl w:val="1"/>
           <w:numId w:val="1"/>
         </w:numPr>
@@ -11996,7 +12016,3944 @@
           <w:u w:val="none"/>
           <w:lang w:val="en-IN"/>
         </w:rPr>
-        <w:t>ghjk</w:t>
+        <w:t>Ghjk</w:t>
+      </w:r>
+    </w:p>
+    <w:p>
+      <w:pPr>
+        <w:numPr>
+          <w:numId w:val="0"/>
+        </w:numPr>
+        <w:spacing w:line="360" w:lineRule="auto"/>
+        <w:rPr>
+          <w:rFonts w:hint="default" w:ascii="Bodoni MT" w:hAnsi="Bodoni MT" w:cs="Bodoni MT"/>
+          <w:b w:val="0"/>
+          <w:bCs w:val="0"/>
+          <w:i w:val="0"/>
+          <w:iCs w:val="0"/>
+          <w:color w:val="auto"/>
+          <w:sz w:val="22"/>
+          <w:szCs w:val="22"/>
+          <w:u w:val="none"/>
+          <w:lang w:val="en-IN"/>
+        </w:rPr>
+      </w:pPr>
+    </w:p>
+    <w:p>
+      <w:pPr>
+        <w:numPr>
+          <w:numId w:val="0"/>
+        </w:numPr>
+        <w:spacing w:line="360" w:lineRule="auto"/>
+        <w:rPr>
+          <w:rFonts w:hint="default" w:ascii="Bodoni MT" w:hAnsi="Bodoni MT" w:cs="Bodoni MT"/>
+          <w:b w:val="0"/>
+          <w:bCs w:val="0"/>
+          <w:i w:val="0"/>
+          <w:iCs w:val="0"/>
+          <w:color w:val="auto"/>
+          <w:sz w:val="22"/>
+          <w:szCs w:val="22"/>
+          <w:u w:val="none"/>
+          <w:lang w:val="en-IN"/>
+        </w:rPr>
+      </w:pPr>
+    </w:p>
+    <w:p>
+      <w:pPr>
+        <w:numPr>
+          <w:numId w:val="0"/>
+        </w:numPr>
+        <w:spacing w:line="360" w:lineRule="auto"/>
+        <w:rPr>
+          <w:rFonts w:hint="default" w:ascii="Bodoni MT" w:hAnsi="Bodoni MT" w:cs="Bodoni MT"/>
+          <w:b w:val="0"/>
+          <w:bCs w:val="0"/>
+          <w:i w:val="0"/>
+          <w:iCs w:val="0"/>
+          <w:color w:val="auto"/>
+          <w:sz w:val="22"/>
+          <w:szCs w:val="22"/>
+          <w:u w:val="none"/>
+          <w:lang w:val="en-IN"/>
+        </w:rPr>
+      </w:pPr>
+    </w:p>
+    <w:p>
+      <w:pPr>
+        <w:numPr>
+          <w:numId w:val="0"/>
+        </w:numPr>
+        <w:spacing w:line="360" w:lineRule="auto"/>
+        <w:rPr>
+          <w:rFonts w:hint="default" w:ascii="Bodoni MT" w:hAnsi="Bodoni MT" w:cs="Bodoni MT"/>
+          <w:b w:val="0"/>
+          <w:bCs w:val="0"/>
+          <w:i w:val="0"/>
+          <w:iCs w:val="0"/>
+          <w:color w:val="auto"/>
+          <w:sz w:val="22"/>
+          <w:szCs w:val="22"/>
+          <w:u w:val="none"/>
+          <w:lang w:val="en-IN"/>
+        </w:rPr>
+      </w:pPr>
+    </w:p>
+    <w:p>
+      <w:pPr>
+        <w:numPr>
+          <w:numId w:val="0"/>
+        </w:numPr>
+        <w:spacing w:line="360" w:lineRule="auto"/>
+        <w:rPr>
+          <w:rFonts w:hint="default" w:ascii="Bodoni MT" w:hAnsi="Bodoni MT" w:cs="Bodoni MT"/>
+          <w:b w:val="0"/>
+          <w:bCs w:val="0"/>
+          <w:i w:val="0"/>
+          <w:iCs w:val="0"/>
+          <w:color w:val="auto"/>
+          <w:sz w:val="22"/>
+          <w:szCs w:val="22"/>
+          <w:u w:val="none"/>
+          <w:lang w:val="en-IN"/>
+        </w:rPr>
+      </w:pPr>
+    </w:p>
+    <w:p>
+      <w:pPr>
+        <w:numPr>
+          <w:numId w:val="0"/>
+        </w:numPr>
+        <w:spacing w:line="360" w:lineRule="auto"/>
+        <w:rPr>
+          <w:rFonts w:hint="default" w:ascii="Bodoni MT" w:hAnsi="Bodoni MT" w:cs="Bodoni MT"/>
+          <w:b w:val="0"/>
+          <w:bCs w:val="0"/>
+          <w:i w:val="0"/>
+          <w:iCs w:val="0"/>
+          <w:color w:val="auto"/>
+          <w:sz w:val="22"/>
+          <w:szCs w:val="22"/>
+          <w:u w:val="none"/>
+          <w:lang w:val="en-IN"/>
+        </w:rPr>
+      </w:pPr>
+    </w:p>
+    <w:p>
+      <w:pPr>
+        <w:numPr>
+          <w:numId w:val="0"/>
+        </w:numPr>
+        <w:spacing w:line="360" w:lineRule="auto"/>
+        <w:rPr>
+          <w:rFonts w:hint="default" w:ascii="Bodoni MT" w:hAnsi="Bodoni MT" w:cs="Bodoni MT"/>
+          <w:b w:val="0"/>
+          <w:bCs w:val="0"/>
+          <w:i w:val="0"/>
+          <w:iCs w:val="0"/>
+          <w:color w:val="auto"/>
+          <w:sz w:val="22"/>
+          <w:szCs w:val="22"/>
+          <w:u w:val="none"/>
+          <w:lang w:val="en-IN"/>
+        </w:rPr>
+      </w:pPr>
+    </w:p>
+    <w:p>
+      <w:pPr>
+        <w:numPr>
+          <w:numId w:val="0"/>
+        </w:numPr>
+        <w:spacing w:line="360" w:lineRule="auto"/>
+        <w:rPr>
+          <w:rFonts w:hint="default" w:ascii="Bodoni MT" w:hAnsi="Bodoni MT" w:cs="Bodoni MT"/>
+          <w:b w:val="0"/>
+          <w:bCs w:val="0"/>
+          <w:i w:val="0"/>
+          <w:iCs w:val="0"/>
+          <w:color w:val="auto"/>
+          <w:sz w:val="22"/>
+          <w:szCs w:val="22"/>
+          <w:u w:val="none"/>
+          <w:lang w:val="en-IN"/>
+        </w:rPr>
+      </w:pPr>
+    </w:p>
+    <w:p>
+      <w:pPr>
+        <w:numPr>
+          <w:numId w:val="0"/>
+        </w:numPr>
+        <w:spacing w:line="360" w:lineRule="auto"/>
+        <w:rPr>
+          <w:rFonts w:hint="default" w:ascii="Bodoni MT" w:hAnsi="Bodoni MT" w:cs="Bodoni MT"/>
+          <w:b w:val="0"/>
+          <w:bCs w:val="0"/>
+          <w:i w:val="0"/>
+          <w:iCs w:val="0"/>
+          <w:color w:val="auto"/>
+          <w:sz w:val="22"/>
+          <w:szCs w:val="22"/>
+          <w:u w:val="none"/>
+          <w:lang w:val="en-IN"/>
+        </w:rPr>
+      </w:pPr>
+    </w:p>
+    <w:p>
+      <w:pPr>
+        <w:numPr>
+          <w:numId w:val="0"/>
+        </w:numPr>
+        <w:spacing w:line="360" w:lineRule="auto"/>
+        <w:rPr>
+          <w:rFonts w:hint="default" w:ascii="Bodoni MT" w:hAnsi="Bodoni MT" w:cs="Bodoni MT"/>
+          <w:b w:val="0"/>
+          <w:bCs w:val="0"/>
+          <w:i w:val="0"/>
+          <w:iCs w:val="0"/>
+          <w:color w:val="auto"/>
+          <w:sz w:val="22"/>
+          <w:szCs w:val="22"/>
+          <w:u w:val="none"/>
+          <w:lang w:val="en-IN"/>
+        </w:rPr>
+      </w:pPr>
+    </w:p>
+    <w:p>
+      <w:pPr>
+        <w:numPr>
+          <w:numId w:val="0"/>
+        </w:numPr>
+        <w:spacing w:line="360" w:lineRule="auto"/>
+        <w:rPr>
+          <w:rFonts w:hint="default" w:ascii="Bodoni MT" w:hAnsi="Bodoni MT" w:cs="Bodoni MT"/>
+          <w:b w:val="0"/>
+          <w:bCs w:val="0"/>
+          <w:i w:val="0"/>
+          <w:iCs w:val="0"/>
+          <w:color w:val="auto"/>
+          <w:sz w:val="22"/>
+          <w:szCs w:val="22"/>
+          <w:u w:val="none"/>
+          <w:lang w:val="en-IN"/>
+        </w:rPr>
+      </w:pPr>
+    </w:p>
+    <w:p>
+      <w:pPr>
+        <w:numPr>
+          <w:numId w:val="0"/>
+        </w:numPr>
+        <w:spacing w:line="360" w:lineRule="auto"/>
+        <w:rPr>
+          <w:rFonts w:hint="default" w:ascii="Bodoni MT" w:hAnsi="Bodoni MT" w:cs="Bodoni MT"/>
+          <w:b w:val="0"/>
+          <w:bCs w:val="0"/>
+          <w:i w:val="0"/>
+          <w:iCs w:val="0"/>
+          <w:color w:val="auto"/>
+          <w:sz w:val="22"/>
+          <w:szCs w:val="22"/>
+          <w:u w:val="none"/>
+          <w:lang w:val="en-IN"/>
+        </w:rPr>
+      </w:pPr>
+    </w:p>
+    <w:p>
+      <w:pPr>
+        <w:numPr>
+          <w:numId w:val="0"/>
+        </w:numPr>
+        <w:spacing w:line="360" w:lineRule="auto"/>
+        <w:rPr>
+          <w:rFonts w:hint="default" w:ascii="Bodoni MT" w:hAnsi="Bodoni MT" w:cs="Bodoni MT"/>
+          <w:b w:val="0"/>
+          <w:bCs w:val="0"/>
+          <w:i w:val="0"/>
+          <w:iCs w:val="0"/>
+          <w:color w:val="auto"/>
+          <w:sz w:val="22"/>
+          <w:szCs w:val="22"/>
+          <w:u w:val="none"/>
+          <w:lang w:val="en-IN"/>
+        </w:rPr>
+      </w:pPr>
+    </w:p>
+    <w:p>
+      <w:pPr>
+        <w:numPr>
+          <w:numId w:val="0"/>
+        </w:numPr>
+        <w:spacing w:line="360" w:lineRule="auto"/>
+        <w:rPr>
+          <w:rFonts w:hint="default" w:ascii="Bodoni MT" w:hAnsi="Bodoni MT" w:cs="Bodoni MT"/>
+          <w:b w:val="0"/>
+          <w:bCs w:val="0"/>
+          <w:i w:val="0"/>
+          <w:iCs w:val="0"/>
+          <w:color w:val="auto"/>
+          <w:sz w:val="22"/>
+          <w:szCs w:val="22"/>
+          <w:u w:val="none"/>
+          <w:lang w:val="en-IN"/>
+        </w:rPr>
+      </w:pPr>
+    </w:p>
+    <w:p>
+      <w:pPr>
+        <w:numPr>
+          <w:numId w:val="0"/>
+        </w:numPr>
+        <w:spacing w:line="360" w:lineRule="auto"/>
+        <w:rPr>
+          <w:rFonts w:hint="default" w:ascii="Bodoni MT" w:hAnsi="Bodoni MT" w:cs="Bodoni MT"/>
+          <w:b w:val="0"/>
+          <w:bCs w:val="0"/>
+          <w:i w:val="0"/>
+          <w:iCs w:val="0"/>
+          <w:color w:val="auto"/>
+          <w:sz w:val="22"/>
+          <w:szCs w:val="22"/>
+          <w:u w:val="none"/>
+          <w:lang w:val="en-IN"/>
+        </w:rPr>
+      </w:pPr>
+    </w:p>
+    <w:p>
+      <w:pPr>
+        <w:numPr>
+          <w:numId w:val="0"/>
+        </w:numPr>
+        <w:spacing w:line="360" w:lineRule="auto"/>
+        <w:rPr>
+          <w:rFonts w:hint="default" w:ascii="Bodoni MT" w:hAnsi="Bodoni MT" w:cs="Bodoni MT"/>
+          <w:b w:val="0"/>
+          <w:bCs w:val="0"/>
+          <w:i w:val="0"/>
+          <w:iCs w:val="0"/>
+          <w:color w:val="auto"/>
+          <w:sz w:val="22"/>
+          <w:szCs w:val="22"/>
+          <w:u w:val="none"/>
+          <w:lang w:val="en-IN"/>
+        </w:rPr>
+      </w:pPr>
+    </w:p>
+    <w:p>
+      <w:pPr>
+        <w:numPr>
+          <w:numId w:val="0"/>
+        </w:numPr>
+        <w:spacing w:line="360" w:lineRule="auto"/>
+        <w:rPr>
+          <w:rFonts w:hint="default" w:ascii="Bodoni MT" w:hAnsi="Bodoni MT" w:cs="Bodoni MT"/>
+          <w:b w:val="0"/>
+          <w:bCs w:val="0"/>
+          <w:i w:val="0"/>
+          <w:iCs w:val="0"/>
+          <w:color w:val="auto"/>
+          <w:sz w:val="22"/>
+          <w:szCs w:val="22"/>
+          <w:u w:val="none"/>
+          <w:lang w:val="en-IN"/>
+        </w:rPr>
+      </w:pPr>
+    </w:p>
+    <w:p>
+      <w:pPr>
+        <w:numPr>
+          <w:numId w:val="0"/>
+        </w:numPr>
+        <w:spacing w:line="360" w:lineRule="auto"/>
+        <w:rPr>
+          <w:rFonts w:hint="default" w:ascii="Bodoni MT" w:hAnsi="Bodoni MT" w:cs="Bodoni MT"/>
+          <w:b w:val="0"/>
+          <w:bCs w:val="0"/>
+          <w:i w:val="0"/>
+          <w:iCs w:val="0"/>
+          <w:color w:val="auto"/>
+          <w:sz w:val="22"/>
+          <w:szCs w:val="22"/>
+          <w:u w:val="none"/>
+          <w:lang w:val="en-IN"/>
+        </w:rPr>
+      </w:pPr>
+    </w:p>
+    <w:p>
+      <w:pPr>
+        <w:numPr>
+          <w:numId w:val="0"/>
+        </w:numPr>
+        <w:spacing w:line="360" w:lineRule="auto"/>
+        <w:rPr>
+          <w:rFonts w:hint="default" w:ascii="Bodoni MT" w:hAnsi="Bodoni MT" w:cs="Bodoni MT"/>
+          <w:b w:val="0"/>
+          <w:bCs w:val="0"/>
+          <w:i w:val="0"/>
+          <w:iCs w:val="0"/>
+          <w:color w:val="auto"/>
+          <w:sz w:val="22"/>
+          <w:szCs w:val="22"/>
+          <w:u w:val="none"/>
+          <w:lang w:val="en-IN"/>
+        </w:rPr>
+      </w:pPr>
+    </w:p>
+    <w:p>
+      <w:pPr>
+        <w:numPr>
+          <w:numId w:val="0"/>
+        </w:numPr>
+        <w:spacing w:line="360" w:lineRule="auto"/>
+        <w:rPr>
+          <w:rFonts w:hint="default" w:ascii="Bodoni MT" w:hAnsi="Bodoni MT" w:cs="Bodoni MT"/>
+          <w:b w:val="0"/>
+          <w:bCs w:val="0"/>
+          <w:i w:val="0"/>
+          <w:iCs w:val="0"/>
+          <w:color w:val="auto"/>
+          <w:sz w:val="22"/>
+          <w:szCs w:val="22"/>
+          <w:u w:val="none"/>
+          <w:lang w:val="en-IN"/>
+        </w:rPr>
+      </w:pPr>
+    </w:p>
+    <w:p>
+      <w:pPr>
+        <w:numPr>
+          <w:numId w:val="0"/>
+        </w:numPr>
+        <w:spacing w:line="360" w:lineRule="auto"/>
+        <w:rPr>
+          <w:rFonts w:hint="default" w:ascii="Bodoni MT" w:hAnsi="Bodoni MT" w:cs="Bodoni MT"/>
+          <w:b w:val="0"/>
+          <w:bCs w:val="0"/>
+          <w:i w:val="0"/>
+          <w:iCs w:val="0"/>
+          <w:color w:val="auto"/>
+          <w:sz w:val="22"/>
+          <w:szCs w:val="22"/>
+          <w:u w:val="none"/>
+          <w:lang w:val="en-IN"/>
+        </w:rPr>
+      </w:pPr>
+    </w:p>
+    <w:p>
+      <w:pPr>
+        <w:numPr>
+          <w:numId w:val="0"/>
+        </w:numPr>
+        <w:spacing w:line="360" w:lineRule="auto"/>
+        <w:rPr>
+          <w:rFonts w:hint="default" w:ascii="Bodoni MT" w:hAnsi="Bodoni MT" w:cs="Bodoni MT"/>
+          <w:b w:val="0"/>
+          <w:bCs w:val="0"/>
+          <w:i w:val="0"/>
+          <w:iCs w:val="0"/>
+          <w:color w:val="auto"/>
+          <w:sz w:val="22"/>
+          <w:szCs w:val="22"/>
+          <w:u w:val="none"/>
+          <w:lang w:val="en-IN"/>
+        </w:rPr>
+      </w:pPr>
+    </w:p>
+    <w:p>
+      <w:pPr>
+        <w:numPr>
+          <w:numId w:val="0"/>
+        </w:numPr>
+        <w:spacing w:line="360" w:lineRule="auto"/>
+        <w:rPr>
+          <w:rFonts w:hint="default" w:ascii="Bodoni MT" w:hAnsi="Bodoni MT" w:cs="Bodoni MT"/>
+          <w:b w:val="0"/>
+          <w:bCs w:val="0"/>
+          <w:i w:val="0"/>
+          <w:iCs w:val="0"/>
+          <w:color w:val="auto"/>
+          <w:sz w:val="22"/>
+          <w:szCs w:val="22"/>
+          <w:u w:val="none"/>
+          <w:lang w:val="en-IN"/>
+        </w:rPr>
+      </w:pPr>
+    </w:p>
+    <w:p>
+      <w:pPr>
+        <w:numPr>
+          <w:numId w:val="0"/>
+        </w:numPr>
+        <w:spacing w:line="360" w:lineRule="auto"/>
+        <w:rPr>
+          <w:rFonts w:hint="default" w:ascii="Bodoni MT" w:hAnsi="Bodoni MT" w:cs="Bodoni MT"/>
+          <w:b w:val="0"/>
+          <w:bCs w:val="0"/>
+          <w:i w:val="0"/>
+          <w:iCs w:val="0"/>
+          <w:color w:val="auto"/>
+          <w:sz w:val="22"/>
+          <w:szCs w:val="22"/>
+          <w:u w:val="none"/>
+          <w:lang w:val="en-IN"/>
+        </w:rPr>
+      </w:pPr>
+    </w:p>
+    <w:p>
+      <w:pPr>
+        <w:numPr>
+          <w:numId w:val="0"/>
+        </w:numPr>
+        <w:spacing w:line="360" w:lineRule="auto"/>
+        <w:rPr>
+          <w:rFonts w:hint="default" w:ascii="Bodoni MT" w:hAnsi="Bodoni MT" w:cs="Bodoni MT"/>
+          <w:b w:val="0"/>
+          <w:bCs w:val="0"/>
+          <w:i w:val="0"/>
+          <w:iCs w:val="0"/>
+          <w:color w:val="auto"/>
+          <w:sz w:val="22"/>
+          <w:szCs w:val="22"/>
+          <w:u w:val="none"/>
+          <w:lang w:val="en-IN"/>
+        </w:rPr>
+      </w:pPr>
+    </w:p>
+    <w:p>
+      <w:pPr>
+        <w:numPr>
+          <w:ilvl w:val="0"/>
+          <w:numId w:val="0"/>
+        </w:numPr>
+        <w:spacing w:line="360" w:lineRule="auto"/>
+        <w:rPr>
+          <w:rFonts w:hint="default" w:ascii="Bodoni MT" w:hAnsi="Bodoni MT" w:cs="Bodoni MT"/>
+          <w:b w:val="0"/>
+          <w:bCs w:val="0"/>
+          <w:i w:val="0"/>
+          <w:iCs w:val="0"/>
+          <w:sz w:val="22"/>
+          <w:szCs w:val="22"/>
+          <w:lang w:val="en-IN"/>
+        </w:rPr>
+      </w:pPr>
+    </w:p>
+    <w:p>
+      <w:pPr>
+        <w:numPr>
+          <w:ilvl w:val="0"/>
+          <w:numId w:val="0"/>
+        </w:numPr>
+        <w:spacing w:line="360" w:lineRule="auto"/>
+        <w:ind w:left="840" w:leftChars="0"/>
+        <w:jc w:val="center"/>
+        <w:rPr>
+          <w:rFonts w:hint="default" w:ascii="Bodoni MT" w:hAnsi="Bodoni MT" w:cs="Bodoni MT"/>
+          <w:b w:val="0"/>
+          <w:bCs w:val="0"/>
+          <w:i w:val="0"/>
+          <w:iCs w:val="0"/>
+          <w:sz w:val="30"/>
+          <w:szCs w:val="30"/>
+          <w:lang w:val="en-IN"/>
+        </w:rPr>
+      </w:pPr>
+      <w:r>
+        <w:rPr>
+          <w:rFonts w:hint="default" w:ascii="Bodoni MT" w:hAnsi="Bodoni MT" w:cs="Bodoni MT"/>
+          <w:b/>
+          <w:bCs/>
+          <w:i w:val="0"/>
+          <w:iCs w:val="0"/>
+          <w:color w:val="002060"/>
+          <w:sz w:val="30"/>
+          <w:szCs w:val="30"/>
+          <w:u w:val="single"/>
+          <w:lang w:val="en-IN"/>
+        </w:rPr>
+        <w:t>DATABASE SHARDING</w:t>
+      </w:r>
+    </w:p>
+    <w:p>
+      <w:pPr>
+        <w:numPr>
+          <w:ilvl w:val="0"/>
+          <w:numId w:val="1"/>
+        </w:numPr>
+        <w:spacing w:line="360" w:lineRule="auto"/>
+        <w:ind w:left="420" w:leftChars="0" w:hanging="420" w:firstLineChars="0"/>
+        <w:rPr>
+          <w:rFonts w:hint="default" w:ascii="Bodoni MT" w:hAnsi="Bodoni MT"/>
+          <w:b/>
+          <w:bCs/>
+          <w:i w:val="0"/>
+          <w:iCs w:val="0"/>
+          <w:color w:val="auto"/>
+          <w:sz w:val="22"/>
+          <w:szCs w:val="22"/>
+          <w:u w:val="none"/>
+          <w:lang w:val="en-IN"/>
+        </w:rPr>
+      </w:pPr>
+      <w:r>
+        <w:rPr>
+          <w:rFonts w:hint="default" w:ascii="Bodoni MT" w:hAnsi="Bodoni MT" w:cs="Bodoni MT"/>
+          <w:b/>
+          <w:bCs/>
+          <w:i w:val="0"/>
+          <w:iCs w:val="0"/>
+          <w:color w:val="auto"/>
+          <w:sz w:val="22"/>
+          <w:szCs w:val="22"/>
+          <w:u w:val="none"/>
+          <w:lang w:val="en-IN"/>
+        </w:rPr>
+        <w:t>DATABASE</w:t>
+      </w:r>
+      <w:r>
+        <w:rPr>
+          <w:rFonts w:hint="default" w:ascii="Bodoni MT" w:hAnsi="Bodoni MT" w:cs="Bodoni MT"/>
+          <w:b w:val="0"/>
+          <w:bCs w:val="0"/>
+          <w:i w:val="0"/>
+          <w:iCs w:val="0"/>
+          <w:color w:val="auto"/>
+          <w:sz w:val="22"/>
+          <w:szCs w:val="22"/>
+          <w:u w:val="none"/>
+          <w:lang w:val="en-IN"/>
+        </w:rPr>
+        <w:t xml:space="preserve"> vs </w:t>
+      </w:r>
+      <w:r>
+        <w:rPr>
+          <w:rFonts w:hint="default" w:ascii="Bodoni MT" w:hAnsi="Bodoni MT" w:cs="Bodoni MT"/>
+          <w:b/>
+          <w:bCs/>
+          <w:i w:val="0"/>
+          <w:iCs w:val="0"/>
+          <w:color w:val="auto"/>
+          <w:sz w:val="22"/>
+          <w:szCs w:val="22"/>
+          <w:u w:val="none"/>
+          <w:lang w:val="en-IN"/>
+        </w:rPr>
+        <w:t>DATABASE SERVER</w:t>
+      </w:r>
+      <w:r>
+        <w:rPr>
+          <w:rFonts w:hint="default" w:ascii="Bodoni MT" w:hAnsi="Bodoni MT"/>
+          <w:b/>
+          <w:bCs/>
+          <w:i w:val="0"/>
+          <w:iCs w:val="0"/>
+          <w:color w:val="auto"/>
+          <w:sz w:val="22"/>
+          <w:szCs w:val="22"/>
+          <w:u w:val="none"/>
+          <w:lang w:val="en-IN"/>
+        </w:rPr>
+        <w:t xml:space="preserve"> </w:t>
+      </w:r>
+    </w:p>
+    <w:p>
+      <w:pPr>
+        <w:numPr>
+          <w:ilvl w:val="1"/>
+          <w:numId w:val="1"/>
+        </w:numPr>
+        <w:spacing w:line="360" w:lineRule="auto"/>
+        <w:ind w:left="840" w:leftChars="0" w:hanging="420" w:firstLineChars="0"/>
+        <w:rPr>
+          <w:rFonts w:hint="default" w:ascii="Bodoni MT" w:hAnsi="Bodoni MT"/>
+          <w:b w:val="0"/>
+          <w:bCs w:val="0"/>
+          <w:i w:val="0"/>
+          <w:iCs w:val="0"/>
+          <w:color w:val="auto"/>
+          <w:sz w:val="22"/>
+          <w:szCs w:val="22"/>
+          <w:u w:val="none"/>
+          <w:lang w:val="en-IN"/>
+        </w:rPr>
+      </w:pPr>
+      <w:r>
+        <w:rPr>
+          <w:rFonts w:hint="default" w:ascii="Bodoni MT" w:hAnsi="Bodoni MT"/>
+          <w:b w:val="0"/>
+          <w:bCs w:val="0"/>
+          <w:i w:val="0"/>
+          <w:iCs w:val="0"/>
+          <w:color w:val="auto"/>
+          <w:sz w:val="22"/>
+          <w:szCs w:val="22"/>
+          <w:u w:val="none"/>
+          <w:lang w:val="en-IN"/>
+        </w:rPr>
+        <w:t xml:space="preserve">A </w:t>
+      </w:r>
+      <w:r>
+        <w:rPr>
+          <w:rFonts w:hint="default" w:ascii="Bodoni MT" w:hAnsi="Bodoni MT"/>
+          <w:b/>
+          <w:bCs/>
+          <w:i w:val="0"/>
+          <w:iCs w:val="0"/>
+          <w:color w:val="auto"/>
+          <w:sz w:val="22"/>
+          <w:szCs w:val="22"/>
+          <w:u w:val="none"/>
+          <w:lang w:val="en-IN"/>
+        </w:rPr>
+        <w:t>database server</w:t>
+      </w:r>
+      <w:r>
+        <w:rPr>
+          <w:rFonts w:hint="default" w:ascii="Bodoni MT" w:hAnsi="Bodoni MT"/>
+          <w:b w:val="0"/>
+          <w:bCs w:val="0"/>
+          <w:i w:val="0"/>
+          <w:iCs w:val="0"/>
+          <w:color w:val="auto"/>
+          <w:sz w:val="22"/>
+          <w:szCs w:val="22"/>
+          <w:u w:val="none"/>
+          <w:lang w:val="en-IN"/>
+        </w:rPr>
+        <w:t xml:space="preserve"> can host multiple </w:t>
+      </w:r>
+      <w:r>
+        <w:rPr>
+          <w:rFonts w:hint="default" w:ascii="Bodoni MT" w:hAnsi="Bodoni MT"/>
+          <w:b/>
+          <w:bCs/>
+          <w:i w:val="0"/>
+          <w:iCs w:val="0"/>
+          <w:color w:val="auto"/>
+          <w:sz w:val="22"/>
+          <w:szCs w:val="22"/>
+          <w:u w:val="none"/>
+          <w:lang w:val="en-IN"/>
+        </w:rPr>
+        <w:t>databases</w:t>
+      </w:r>
+      <w:r>
+        <w:rPr>
+          <w:rFonts w:hint="default" w:ascii="Bodoni MT" w:hAnsi="Bodoni MT"/>
+          <w:b w:val="0"/>
+          <w:bCs w:val="0"/>
+          <w:i w:val="0"/>
+          <w:iCs w:val="0"/>
+          <w:color w:val="auto"/>
+          <w:sz w:val="22"/>
+          <w:szCs w:val="22"/>
+          <w:u w:val="none"/>
+          <w:lang w:val="en-IN"/>
+        </w:rPr>
+        <w:t>.</w:t>
+      </w:r>
+    </w:p>
+    <w:p>
+      <w:pPr>
+        <w:numPr>
+          <w:ilvl w:val="1"/>
+          <w:numId w:val="1"/>
+        </w:numPr>
+        <w:spacing w:line="360" w:lineRule="auto"/>
+        <w:ind w:left="840" w:leftChars="0" w:hanging="420" w:firstLineChars="0"/>
+        <w:rPr>
+          <w:rFonts w:hint="default" w:ascii="Bodoni MT" w:hAnsi="Bodoni MT"/>
+          <w:b w:val="0"/>
+          <w:bCs w:val="0"/>
+          <w:i w:val="0"/>
+          <w:iCs w:val="0"/>
+          <w:color w:val="auto"/>
+          <w:sz w:val="22"/>
+          <w:szCs w:val="22"/>
+          <w:u w:val="none"/>
+          <w:lang w:val="en-IN"/>
+        </w:rPr>
+      </w:pPr>
+      <w:r>
+        <w:rPr>
+          <w:rFonts w:hint="default" w:ascii="Bodoni MT" w:hAnsi="Bodoni MT"/>
+          <w:b w:val="0"/>
+          <w:bCs w:val="0"/>
+          <w:i w:val="0"/>
+          <w:iCs w:val="0"/>
+          <w:color w:val="auto"/>
+          <w:sz w:val="22"/>
+          <w:szCs w:val="22"/>
+          <w:u w:val="none"/>
+          <w:lang w:val="en-IN"/>
+        </w:rPr>
+        <w:t xml:space="preserve">Whenever a client (like an Express app) queries the </w:t>
+      </w:r>
+      <w:r>
+        <w:rPr>
+          <w:rFonts w:hint="default" w:ascii="Bodoni MT" w:hAnsi="Bodoni MT"/>
+          <w:b/>
+          <w:bCs/>
+          <w:i w:val="0"/>
+          <w:iCs w:val="0"/>
+          <w:color w:val="auto"/>
+          <w:sz w:val="22"/>
+          <w:szCs w:val="22"/>
+          <w:u w:val="none"/>
+          <w:lang w:val="en-IN"/>
+        </w:rPr>
+        <w:t>database</w:t>
+      </w:r>
+      <w:r>
+        <w:rPr>
+          <w:rFonts w:hint="default" w:ascii="Bodoni MT" w:hAnsi="Bodoni MT"/>
+          <w:b w:val="0"/>
+          <w:bCs w:val="0"/>
+          <w:i w:val="0"/>
+          <w:iCs w:val="0"/>
+          <w:color w:val="auto"/>
+          <w:sz w:val="22"/>
+          <w:szCs w:val="22"/>
+          <w:u w:val="none"/>
+          <w:lang w:val="en-IN"/>
+        </w:rPr>
+        <w:t xml:space="preserve">, it sends the request to the </w:t>
+      </w:r>
+      <w:r>
+        <w:rPr>
+          <w:rFonts w:hint="default" w:ascii="Bodoni MT" w:hAnsi="Bodoni MT"/>
+          <w:b/>
+          <w:bCs/>
+          <w:i w:val="0"/>
+          <w:iCs w:val="0"/>
+          <w:color w:val="auto"/>
+          <w:sz w:val="22"/>
+          <w:szCs w:val="22"/>
+          <w:u w:val="none"/>
+          <w:lang w:val="en-IN"/>
+        </w:rPr>
+        <w:t>database server</w:t>
+      </w:r>
+      <w:r>
+        <w:rPr>
+          <w:rFonts w:hint="default" w:ascii="Bodoni MT" w:hAnsi="Bodoni MT"/>
+          <w:b w:val="0"/>
+          <w:bCs w:val="0"/>
+          <w:i w:val="0"/>
+          <w:iCs w:val="0"/>
+          <w:color w:val="auto"/>
+          <w:sz w:val="22"/>
+          <w:szCs w:val="22"/>
+          <w:u w:val="none"/>
+          <w:lang w:val="en-IN"/>
+        </w:rPr>
+        <w:t xml:space="preserve"> first. The server then queries the appropriate </w:t>
+      </w:r>
+      <w:r>
+        <w:rPr>
+          <w:rFonts w:hint="default" w:ascii="Bodoni MT" w:hAnsi="Bodoni MT"/>
+          <w:b/>
+          <w:bCs/>
+          <w:i w:val="0"/>
+          <w:iCs w:val="0"/>
+          <w:color w:val="auto"/>
+          <w:sz w:val="22"/>
+          <w:szCs w:val="22"/>
+          <w:u w:val="none"/>
+          <w:lang w:val="en-IN"/>
+        </w:rPr>
+        <w:t xml:space="preserve">database </w:t>
+      </w:r>
+      <w:r>
+        <w:rPr>
+          <w:rFonts w:hint="default" w:ascii="Bodoni MT" w:hAnsi="Bodoni MT"/>
+          <w:b w:val="0"/>
+          <w:bCs w:val="0"/>
+          <w:i w:val="0"/>
+          <w:iCs w:val="0"/>
+          <w:color w:val="auto"/>
+          <w:sz w:val="22"/>
+          <w:szCs w:val="22"/>
+          <w:u w:val="none"/>
+          <w:lang w:val="en-IN"/>
+        </w:rPr>
+        <w:t>and returns the result.</w:t>
+      </w:r>
+    </w:p>
+    <w:p>
+      <w:pPr>
+        <w:numPr>
+          <w:ilvl w:val="1"/>
+          <w:numId w:val="1"/>
+        </w:numPr>
+        <w:spacing w:line="360" w:lineRule="auto"/>
+        <w:ind w:left="840" w:leftChars="0" w:hanging="420" w:firstLineChars="0"/>
+        <w:rPr>
+          <w:rFonts w:hint="default" w:ascii="Bodoni MT" w:hAnsi="Bodoni MT"/>
+          <w:b w:val="0"/>
+          <w:bCs w:val="0"/>
+          <w:i w:val="0"/>
+          <w:iCs w:val="0"/>
+          <w:color w:val="auto"/>
+          <w:sz w:val="22"/>
+          <w:szCs w:val="22"/>
+          <w:u w:val="none"/>
+          <w:lang w:val="en-IN"/>
+        </w:rPr>
+      </w:pPr>
+      <w:r>
+        <w:rPr>
+          <w:rFonts w:hint="default" w:ascii="Bodoni MT" w:hAnsi="Bodoni MT"/>
+          <w:b w:val="0"/>
+          <w:bCs w:val="0"/>
+          <w:i w:val="0"/>
+          <w:iCs w:val="0"/>
+          <w:color w:val="auto"/>
+          <w:sz w:val="22"/>
+          <w:szCs w:val="22"/>
+          <w:u w:val="none"/>
+          <w:lang w:val="en-IN"/>
+        </w:rPr>
+        <w:t xml:space="preserve">The client cannot query the </w:t>
+      </w:r>
+      <w:r>
+        <w:rPr>
+          <w:rFonts w:hint="default" w:ascii="Bodoni MT" w:hAnsi="Bodoni MT"/>
+          <w:b/>
+          <w:bCs/>
+          <w:i w:val="0"/>
+          <w:iCs w:val="0"/>
+          <w:color w:val="auto"/>
+          <w:sz w:val="22"/>
+          <w:szCs w:val="22"/>
+          <w:u w:val="none"/>
+          <w:lang w:val="en-IN"/>
+        </w:rPr>
+        <w:t xml:space="preserve">database </w:t>
+      </w:r>
+      <w:r>
+        <w:rPr>
+          <w:rFonts w:hint="default" w:ascii="Bodoni MT" w:hAnsi="Bodoni MT"/>
+          <w:b w:val="0"/>
+          <w:bCs w:val="0"/>
+          <w:i w:val="0"/>
+          <w:iCs w:val="0"/>
+          <w:color w:val="auto"/>
+          <w:sz w:val="22"/>
+          <w:szCs w:val="22"/>
+          <w:u w:val="none"/>
+          <w:lang w:val="en-IN"/>
+        </w:rPr>
+        <w:t xml:space="preserve">directly — it must go through the </w:t>
+      </w:r>
+      <w:r>
+        <w:rPr>
+          <w:rFonts w:hint="default" w:ascii="Bodoni MT" w:hAnsi="Bodoni MT"/>
+          <w:b/>
+          <w:bCs/>
+          <w:i w:val="0"/>
+          <w:iCs w:val="0"/>
+          <w:color w:val="auto"/>
+          <w:sz w:val="22"/>
+          <w:szCs w:val="22"/>
+          <w:u w:val="none"/>
+          <w:lang w:val="en-IN"/>
+        </w:rPr>
+        <w:t>database server</w:t>
+      </w:r>
+      <w:r>
+        <w:rPr>
+          <w:rFonts w:hint="default" w:ascii="Bodoni MT" w:hAnsi="Bodoni MT"/>
+          <w:b w:val="0"/>
+          <w:bCs w:val="0"/>
+          <w:i w:val="0"/>
+          <w:iCs w:val="0"/>
+          <w:color w:val="auto"/>
+          <w:sz w:val="22"/>
+          <w:szCs w:val="22"/>
+          <w:u w:val="none"/>
+          <w:lang w:val="en-IN"/>
+        </w:rPr>
+        <w:t>.</w:t>
+      </w:r>
+    </w:p>
+    <w:p>
+      <w:pPr>
+        <w:numPr>
+          <w:ilvl w:val="2"/>
+          <w:numId w:val="1"/>
+        </w:numPr>
+        <w:spacing w:line="360" w:lineRule="auto"/>
+        <w:ind w:left="1260" w:leftChars="0" w:hanging="420" w:firstLineChars="0"/>
+        <w:rPr>
+          <w:rFonts w:hint="default" w:ascii="Bodoni MT" w:hAnsi="Bodoni MT"/>
+          <w:b w:val="0"/>
+          <w:bCs w:val="0"/>
+          <w:i w:val="0"/>
+          <w:iCs w:val="0"/>
+          <w:color w:val="auto"/>
+          <w:sz w:val="22"/>
+          <w:szCs w:val="22"/>
+          <w:u w:val="none"/>
+          <w:lang w:val="en-IN"/>
+        </w:rPr>
+      </w:pPr>
+      <w:r>
+        <w:rPr>
+          <w:rFonts w:hint="default" w:ascii="Bodoni MT" w:hAnsi="Bodoni MT"/>
+          <w:b w:val="0"/>
+          <w:bCs w:val="0"/>
+          <w:i w:val="0"/>
+          <w:iCs w:val="0"/>
+          <w:color w:val="auto"/>
+          <w:sz w:val="22"/>
+          <w:szCs w:val="22"/>
+          <w:u w:val="none"/>
+          <w:lang w:val="en-IN"/>
+        </w:rPr>
+        <w:t xml:space="preserve">For example, when you create a MongoDB cluster, you are essentially running one or more </w:t>
+      </w:r>
+      <w:r>
+        <w:rPr>
+          <w:rFonts w:hint="default" w:ascii="Bodoni MT" w:hAnsi="Bodoni MT"/>
+          <w:b/>
+          <w:bCs/>
+          <w:i w:val="0"/>
+          <w:iCs w:val="0"/>
+          <w:color w:val="auto"/>
+          <w:sz w:val="22"/>
+          <w:szCs w:val="22"/>
+          <w:u w:val="none"/>
+          <w:lang w:val="en-IN"/>
+        </w:rPr>
+        <w:t>mongod processes</w:t>
+      </w:r>
+      <w:r>
+        <w:rPr>
+          <w:rFonts w:hint="default" w:ascii="Bodoni MT" w:hAnsi="Bodoni MT"/>
+          <w:b w:val="0"/>
+          <w:bCs w:val="0"/>
+          <w:i w:val="0"/>
+          <w:iCs w:val="0"/>
+          <w:color w:val="auto"/>
+          <w:sz w:val="22"/>
+          <w:szCs w:val="22"/>
+          <w:u w:val="none"/>
+          <w:lang w:val="en-IN"/>
+        </w:rPr>
+        <w:t xml:space="preserve"> (i.e., MongoDB servers) somewhere in the cloud or infrastructure.</w:t>
+      </w:r>
+    </w:p>
+    <w:p>
+      <w:pPr>
+        <w:numPr>
+          <w:ilvl w:val="1"/>
+          <w:numId w:val="1"/>
+        </w:numPr>
+        <w:spacing w:line="360" w:lineRule="auto"/>
+        <w:ind w:left="840" w:leftChars="0" w:hanging="420" w:firstLineChars="0"/>
+        <w:rPr>
+          <w:rFonts w:hint="default" w:ascii="Bodoni MT" w:hAnsi="Bodoni MT" w:cs="Bodoni MT"/>
+          <w:b/>
+          <w:bCs/>
+          <w:i/>
+          <w:iCs/>
+          <w:color w:val="auto"/>
+          <w:sz w:val="22"/>
+          <w:szCs w:val="22"/>
+          <w:highlight w:val="lightGray"/>
+          <w:u w:val="none"/>
+          <w:lang w:val="en-IN"/>
+        </w:rPr>
+      </w:pPr>
+      <w:r>
+        <w:rPr>
+          <w:rFonts w:hint="default" w:ascii="Bodoni MT" w:hAnsi="Bodoni MT" w:cs="Bodoni MT"/>
+          <w:b/>
+          <w:bCs/>
+          <w:i/>
+          <w:iCs/>
+          <w:color w:val="auto"/>
+          <w:sz w:val="22"/>
+          <w:szCs w:val="22"/>
+          <w:highlight w:val="lightGray"/>
+          <w:u w:val="none"/>
+          <w:lang w:val="en-IN"/>
+        </w:rPr>
+        <w:t xml:space="preserve">NOTE                                                                                                                                                                </w:t>
+      </w:r>
+    </w:p>
+    <w:p>
+      <w:pPr>
+        <w:numPr>
+          <w:ilvl w:val="2"/>
+          <w:numId w:val="1"/>
+        </w:numPr>
+        <w:spacing w:line="360" w:lineRule="auto"/>
+        <w:ind w:left="1260" w:leftChars="0" w:hanging="420" w:firstLineChars="0"/>
+        <w:rPr>
+          <w:rFonts w:hint="default" w:ascii="Bodoni MT" w:hAnsi="Bodoni MT"/>
+          <w:b w:val="0"/>
+          <w:bCs w:val="0"/>
+          <w:i w:val="0"/>
+          <w:iCs w:val="0"/>
+          <w:color w:val="auto"/>
+          <w:sz w:val="22"/>
+          <w:szCs w:val="22"/>
+          <w:highlight w:val="none"/>
+          <w:u w:val="none"/>
+          <w:lang w:val="en-IN"/>
+        </w:rPr>
+      </w:pPr>
+      <w:r>
+        <w:rPr>
+          <w:rFonts w:hint="default" w:ascii="Bodoni MT" w:hAnsi="Bodoni MT"/>
+          <w:b w:val="0"/>
+          <w:bCs w:val="0"/>
+          <w:i w:val="0"/>
+          <w:iCs w:val="0"/>
+          <w:color w:val="auto"/>
+          <w:sz w:val="22"/>
+          <w:szCs w:val="22"/>
+          <w:highlight w:val="none"/>
+          <w:u w:val="none"/>
+          <w:lang w:val="en-IN"/>
+        </w:rPr>
+        <w:t xml:space="preserve">You can have multiple </w:t>
+      </w:r>
+      <w:r>
+        <w:rPr>
+          <w:rFonts w:hint="default" w:ascii="Bodoni MT" w:hAnsi="Bodoni MT"/>
+          <w:b/>
+          <w:bCs/>
+          <w:i w:val="0"/>
+          <w:iCs w:val="0"/>
+          <w:color w:val="auto"/>
+          <w:sz w:val="22"/>
+          <w:szCs w:val="22"/>
+          <w:highlight w:val="none"/>
+          <w:u w:val="none"/>
+          <w:lang w:val="en-IN"/>
+        </w:rPr>
+        <w:t>database servers</w:t>
+      </w:r>
+      <w:r>
+        <w:rPr>
+          <w:rFonts w:hint="default" w:ascii="Bodoni MT" w:hAnsi="Bodoni MT"/>
+          <w:b w:val="0"/>
+          <w:bCs w:val="0"/>
+          <w:i w:val="0"/>
+          <w:iCs w:val="0"/>
+          <w:color w:val="auto"/>
+          <w:sz w:val="22"/>
+          <w:szCs w:val="22"/>
+          <w:highlight w:val="none"/>
+          <w:u w:val="none"/>
+          <w:lang w:val="en-IN"/>
+        </w:rPr>
+        <w:t xml:space="preserve">, each running its own instance of </w:t>
+      </w:r>
+      <w:r>
+        <w:rPr>
+          <w:rFonts w:hint="default" w:ascii="Bodoni MT" w:hAnsi="Bodoni MT"/>
+          <w:b/>
+          <w:bCs/>
+          <w:i w:val="0"/>
+          <w:iCs w:val="0"/>
+          <w:color w:val="auto"/>
+          <w:sz w:val="22"/>
+          <w:szCs w:val="22"/>
+          <w:highlight w:val="none"/>
+          <w:u w:val="none"/>
+          <w:lang w:val="en-IN"/>
+        </w:rPr>
+        <w:t xml:space="preserve">mongod </w:t>
+      </w:r>
+      <w:r>
+        <w:rPr>
+          <w:rFonts w:hint="default" w:ascii="Bodoni MT" w:hAnsi="Bodoni MT"/>
+          <w:b w:val="0"/>
+          <w:bCs w:val="0"/>
+          <w:i w:val="0"/>
+          <w:iCs w:val="0"/>
+          <w:color w:val="auto"/>
+          <w:sz w:val="22"/>
+          <w:szCs w:val="22"/>
+          <w:highlight w:val="none"/>
+          <w:u w:val="none"/>
+          <w:lang w:val="en-IN"/>
+        </w:rPr>
+        <w:t>(the MongoDB server process).</w:t>
+      </w:r>
+    </w:p>
+    <w:p>
+      <w:pPr>
+        <w:numPr>
+          <w:ilvl w:val="2"/>
+          <w:numId w:val="1"/>
+        </w:numPr>
+        <w:spacing w:line="360" w:lineRule="auto"/>
+        <w:ind w:left="1260" w:leftChars="0" w:hanging="420" w:firstLineChars="0"/>
+        <w:rPr>
+          <w:rFonts w:hint="default" w:ascii="Bodoni MT" w:hAnsi="Bodoni MT"/>
+          <w:b w:val="0"/>
+          <w:bCs w:val="0"/>
+          <w:i w:val="0"/>
+          <w:iCs w:val="0"/>
+          <w:color w:val="auto"/>
+          <w:sz w:val="22"/>
+          <w:szCs w:val="22"/>
+          <w:highlight w:val="none"/>
+          <w:u w:val="none"/>
+          <w:lang w:val="en-IN"/>
+        </w:rPr>
+      </w:pPr>
+      <w:r>
+        <w:rPr>
+          <w:rFonts w:hint="default" w:ascii="Bodoni MT" w:hAnsi="Bodoni MT"/>
+          <w:b w:val="0"/>
+          <w:bCs w:val="0"/>
+          <w:i w:val="0"/>
+          <w:iCs w:val="0"/>
+          <w:color w:val="auto"/>
+          <w:sz w:val="22"/>
+          <w:szCs w:val="22"/>
+          <w:highlight w:val="none"/>
+          <w:u w:val="none"/>
+          <w:lang w:val="en-IN"/>
+        </w:rPr>
+        <w:t xml:space="preserve">A </w:t>
+      </w:r>
+      <w:r>
+        <w:rPr>
+          <w:rFonts w:hint="default" w:ascii="Bodoni MT" w:hAnsi="Bodoni MT"/>
+          <w:b/>
+          <w:bCs/>
+          <w:i w:val="0"/>
+          <w:iCs w:val="0"/>
+          <w:color w:val="auto"/>
+          <w:sz w:val="22"/>
+          <w:szCs w:val="22"/>
+          <w:highlight w:val="none"/>
+          <w:u w:val="none"/>
+          <w:lang w:val="en-IN"/>
+        </w:rPr>
+        <w:t>database server</w:t>
+      </w:r>
+      <w:r>
+        <w:rPr>
+          <w:rFonts w:hint="default" w:ascii="Bodoni MT" w:hAnsi="Bodoni MT"/>
+          <w:b w:val="0"/>
+          <w:bCs w:val="0"/>
+          <w:i w:val="0"/>
+          <w:iCs w:val="0"/>
+          <w:color w:val="auto"/>
+          <w:sz w:val="22"/>
+          <w:szCs w:val="22"/>
+          <w:highlight w:val="none"/>
+          <w:u w:val="none"/>
+          <w:lang w:val="en-IN"/>
+        </w:rPr>
+        <w:t xml:space="preserve"> is simply a</w:t>
+      </w:r>
+      <w:r>
+        <w:rPr>
+          <w:rFonts w:hint="default" w:ascii="Bodoni MT" w:hAnsi="Bodoni MT"/>
+          <w:b/>
+          <w:bCs/>
+          <w:i w:val="0"/>
+          <w:iCs w:val="0"/>
+          <w:color w:val="auto"/>
+          <w:sz w:val="22"/>
+          <w:szCs w:val="22"/>
+          <w:highlight w:val="none"/>
+          <w:u w:val="none"/>
+          <w:lang w:val="en-IN"/>
+        </w:rPr>
+        <w:t xml:space="preserve"> running instance of mongod</w:t>
+      </w:r>
+      <w:r>
+        <w:rPr>
+          <w:rFonts w:hint="default" w:ascii="Bodoni MT" w:hAnsi="Bodoni MT"/>
+          <w:b w:val="0"/>
+          <w:bCs w:val="0"/>
+          <w:i w:val="0"/>
+          <w:iCs w:val="0"/>
+          <w:color w:val="auto"/>
+          <w:sz w:val="22"/>
+          <w:szCs w:val="22"/>
+          <w:highlight w:val="none"/>
+          <w:u w:val="none"/>
+          <w:lang w:val="en-IN"/>
+        </w:rPr>
+        <w:t xml:space="preserve"> that manages one or more databases.</w:t>
+      </w:r>
+    </w:p>
+    <w:p>
+      <w:pPr>
+        <w:numPr>
+          <w:ilvl w:val="2"/>
+          <w:numId w:val="1"/>
+        </w:numPr>
+        <w:spacing w:line="360" w:lineRule="auto"/>
+        <w:ind w:left="1260" w:leftChars="0" w:hanging="420" w:firstLineChars="0"/>
+        <w:rPr>
+          <w:rFonts w:hint="default" w:ascii="Bodoni MT" w:hAnsi="Bodoni MT"/>
+          <w:b w:val="0"/>
+          <w:bCs w:val="0"/>
+          <w:i w:val="0"/>
+          <w:iCs w:val="0"/>
+          <w:color w:val="auto"/>
+          <w:sz w:val="22"/>
+          <w:szCs w:val="22"/>
+          <w:highlight w:val="none"/>
+          <w:u w:val="none"/>
+          <w:lang w:val="en-IN"/>
+        </w:rPr>
+      </w:pPr>
+      <w:r>
+        <w:rPr>
+          <w:rFonts w:hint="default" w:ascii="Bodoni MT" w:hAnsi="Bodoni MT"/>
+          <w:b w:val="0"/>
+          <w:bCs w:val="0"/>
+          <w:i w:val="0"/>
+          <w:iCs w:val="0"/>
+          <w:color w:val="auto"/>
+          <w:sz w:val="22"/>
+          <w:szCs w:val="22"/>
+          <w:highlight w:val="none"/>
+          <w:u w:val="none"/>
+          <w:lang w:val="en-IN"/>
+        </w:rPr>
+        <w:t>For example:</w:t>
+      </w:r>
+    </w:p>
+    <w:p>
+      <w:pPr>
+        <w:numPr>
+          <w:ilvl w:val="3"/>
+          <w:numId w:val="1"/>
+        </w:numPr>
+        <w:spacing w:line="360" w:lineRule="auto"/>
+        <w:ind w:left="1680" w:leftChars="0" w:hanging="420" w:firstLineChars="0"/>
+        <w:rPr>
+          <w:rFonts w:hint="default" w:ascii="Bodoni MT" w:hAnsi="Bodoni MT"/>
+          <w:b w:val="0"/>
+          <w:bCs w:val="0"/>
+          <w:i w:val="0"/>
+          <w:iCs w:val="0"/>
+          <w:color w:val="auto"/>
+          <w:sz w:val="22"/>
+          <w:szCs w:val="22"/>
+          <w:highlight w:val="none"/>
+          <w:u w:val="none"/>
+          <w:lang w:val="en-IN"/>
+        </w:rPr>
+      </w:pPr>
+      <w:r>
+        <w:rPr>
+          <w:rFonts w:hint="default" w:ascii="Bodoni MT" w:hAnsi="Bodoni MT"/>
+          <w:b w:val="0"/>
+          <w:bCs w:val="0"/>
+          <w:i w:val="0"/>
+          <w:iCs w:val="0"/>
+          <w:color w:val="auto"/>
+          <w:sz w:val="22"/>
+          <w:szCs w:val="22"/>
+          <w:highlight w:val="none"/>
+          <w:u w:val="none"/>
+          <w:lang w:val="en-IN"/>
+        </w:rPr>
+        <w:t>If you run mongod on port 27017 on your local machine, that’s your local MongoDB server.</w:t>
+      </w:r>
+    </w:p>
+    <w:p>
+      <w:pPr>
+        <w:numPr>
+          <w:ilvl w:val="3"/>
+          <w:numId w:val="1"/>
+        </w:numPr>
+        <w:spacing w:line="360" w:lineRule="auto"/>
+        <w:ind w:left="1680" w:leftChars="0" w:hanging="420" w:firstLineChars="0"/>
+        <w:rPr>
+          <w:rFonts w:hint="default" w:ascii="Bodoni MT" w:hAnsi="Bodoni MT"/>
+          <w:b w:val="0"/>
+          <w:bCs w:val="0"/>
+          <w:i w:val="0"/>
+          <w:iCs w:val="0"/>
+          <w:color w:val="auto"/>
+          <w:sz w:val="22"/>
+          <w:szCs w:val="22"/>
+          <w:highlight w:val="none"/>
+          <w:u w:val="none"/>
+          <w:lang w:val="en-IN"/>
+        </w:rPr>
+      </w:pPr>
+      <w:r>
+        <w:rPr>
+          <w:rFonts w:hint="default" w:ascii="Bodoni MT" w:hAnsi="Bodoni MT"/>
+          <w:b w:val="0"/>
+          <w:bCs w:val="0"/>
+          <w:i w:val="0"/>
+          <w:iCs w:val="0"/>
+          <w:color w:val="auto"/>
+          <w:sz w:val="22"/>
+          <w:szCs w:val="22"/>
+          <w:highlight w:val="none"/>
+          <w:u w:val="none"/>
+          <w:lang w:val="en-IN"/>
+        </w:rPr>
+        <w:t>If you run mongod inside a cloud cluster (e.g., MongoDB Atlas), that’s a remote MongoDB server.</w:t>
+      </w:r>
+    </w:p>
+    <w:p>
+      <w:pPr>
+        <w:numPr>
+          <w:ilvl w:val="2"/>
+          <w:numId w:val="1"/>
+        </w:numPr>
+        <w:spacing w:line="360" w:lineRule="auto"/>
+        <w:ind w:left="1260" w:leftChars="0" w:hanging="420" w:firstLineChars="0"/>
+        <w:rPr>
+          <w:rFonts w:hint="default" w:ascii="Bodoni MT" w:hAnsi="Bodoni MT"/>
+          <w:b w:val="0"/>
+          <w:bCs w:val="0"/>
+          <w:i w:val="0"/>
+          <w:iCs w:val="0"/>
+          <w:color w:val="auto"/>
+          <w:sz w:val="22"/>
+          <w:szCs w:val="22"/>
+          <w:highlight w:val="none"/>
+          <w:u w:val="none"/>
+          <w:lang w:val="en-IN"/>
+        </w:rPr>
+      </w:pPr>
+      <w:r>
+        <w:rPr>
+          <w:rFonts w:hint="default" w:ascii="Bodoni MT" w:hAnsi="Bodoni MT"/>
+          <w:b w:val="0"/>
+          <w:bCs w:val="0"/>
+          <w:i w:val="0"/>
+          <w:iCs w:val="0"/>
+          <w:color w:val="auto"/>
+          <w:sz w:val="22"/>
+          <w:szCs w:val="22"/>
+          <w:highlight w:val="none"/>
+          <w:u w:val="none"/>
+          <w:lang w:val="en-IN"/>
+        </w:rPr>
+        <w:t xml:space="preserve">In all cases, it's always the same </w:t>
+      </w:r>
+      <w:r>
+        <w:rPr>
+          <w:rFonts w:hint="default" w:ascii="Bodoni MT" w:hAnsi="Bodoni MT"/>
+          <w:b/>
+          <w:bCs/>
+          <w:i w:val="0"/>
+          <w:iCs w:val="0"/>
+          <w:color w:val="auto"/>
+          <w:sz w:val="22"/>
+          <w:szCs w:val="22"/>
+          <w:highlight w:val="none"/>
+          <w:u w:val="none"/>
+          <w:lang w:val="en-IN"/>
+        </w:rPr>
+        <w:t xml:space="preserve">mongod </w:t>
+      </w:r>
+      <w:r>
+        <w:rPr>
+          <w:rFonts w:hint="default" w:ascii="Bodoni MT" w:hAnsi="Bodoni MT"/>
+          <w:b w:val="0"/>
+          <w:bCs w:val="0"/>
+          <w:i w:val="0"/>
+          <w:iCs w:val="0"/>
+          <w:color w:val="auto"/>
+          <w:sz w:val="22"/>
+          <w:szCs w:val="22"/>
+          <w:highlight w:val="none"/>
+          <w:u w:val="none"/>
+          <w:lang w:val="en-IN"/>
+        </w:rPr>
+        <w:t>binary, but you can run multiple instances of it in different environments (local, cloud, containers, etc.).</w:t>
+      </w:r>
+    </w:p>
+    <w:p>
+      <w:pPr>
+        <w:numPr>
+          <w:ilvl w:val="2"/>
+          <w:numId w:val="1"/>
+        </w:numPr>
+        <w:spacing w:line="360" w:lineRule="auto"/>
+        <w:ind w:left="1260" w:leftChars="0" w:hanging="420" w:firstLineChars="0"/>
+        <w:rPr>
+          <w:rFonts w:hint="default" w:ascii="Bodoni MT" w:hAnsi="Bodoni MT" w:cs="Bodoni MT"/>
+          <w:b w:val="0"/>
+          <w:bCs w:val="0"/>
+          <w:i w:val="0"/>
+          <w:iCs w:val="0"/>
+          <w:color w:val="auto"/>
+          <w:sz w:val="22"/>
+          <w:szCs w:val="22"/>
+          <w:highlight w:val="none"/>
+          <w:u w:val="none"/>
+          <w:lang w:val="en-IN"/>
+        </w:rPr>
+      </w:pPr>
+      <w:r>
+        <w:rPr>
+          <w:rFonts w:hint="default" w:ascii="Bodoni MT" w:hAnsi="Bodoni MT"/>
+          <w:b w:val="0"/>
+          <w:bCs w:val="0"/>
+          <w:i w:val="0"/>
+          <w:iCs w:val="0"/>
+          <w:color w:val="auto"/>
+          <w:sz w:val="22"/>
+          <w:szCs w:val="22"/>
+          <w:highlight w:val="none"/>
+          <w:u w:val="none"/>
+          <w:lang w:val="en-IN"/>
+        </w:rPr>
+        <w:t>Each instance is a separate server, and can manage different databases independently.</w:t>
+      </w:r>
+    </w:p>
+    <w:p>
+      <w:pPr>
+        <w:numPr>
+          <w:ilvl w:val="2"/>
+          <w:numId w:val="1"/>
+        </w:numPr>
+        <w:spacing w:line="360" w:lineRule="auto"/>
+        <w:ind w:left="1260" w:leftChars="0" w:hanging="420" w:firstLineChars="0"/>
+        <w:rPr>
+          <w:rFonts w:hint="default" w:ascii="Bodoni MT" w:hAnsi="Bodoni MT" w:cs="Bodoni MT"/>
+          <w:b w:val="0"/>
+          <w:bCs w:val="0"/>
+          <w:i w:val="0"/>
+          <w:iCs w:val="0"/>
+          <w:color w:val="auto"/>
+          <w:sz w:val="22"/>
+          <w:szCs w:val="22"/>
+          <w:highlight w:val="lightGray"/>
+          <w:u w:val="none"/>
+          <w:lang w:val="en-IN"/>
+        </w:rPr>
+      </w:pPr>
+      <w:r>
+        <w:rPr>
+          <w:rFonts w:hint="default" w:ascii="Bodoni MT" w:hAnsi="Bodoni MT"/>
+          <w:b w:val="0"/>
+          <w:bCs w:val="0"/>
+          <w:i w:val="0"/>
+          <w:iCs w:val="0"/>
+          <w:color w:val="auto"/>
+          <w:sz w:val="22"/>
+          <w:szCs w:val="22"/>
+          <w:highlight w:val="lightGray"/>
+          <w:u w:val="none"/>
+          <w:lang w:val="en-IN"/>
+        </w:rPr>
+        <w:t xml:space="preserve">                                                                                                                                                                    </w:t>
+      </w:r>
+    </w:p>
+    <w:p>
+      <w:pPr>
+        <w:numPr>
+          <w:ilvl w:val="0"/>
+          <w:numId w:val="1"/>
+        </w:numPr>
+        <w:spacing w:line="360" w:lineRule="auto"/>
+        <w:ind w:left="420" w:leftChars="0" w:hanging="420" w:firstLineChars="0"/>
+        <w:rPr>
+          <w:rFonts w:hint="default" w:ascii="Bodoni MT" w:hAnsi="Bodoni MT" w:cs="Bodoni MT"/>
+          <w:b w:val="0"/>
+          <w:bCs w:val="0"/>
+          <w:i w:val="0"/>
+          <w:iCs w:val="0"/>
+          <w:color w:val="auto"/>
+          <w:sz w:val="22"/>
+          <w:szCs w:val="22"/>
+          <w:u w:val="none"/>
+          <w:lang w:val="en-IN"/>
+        </w:rPr>
+      </w:pPr>
+      <w:r>
+        <w:rPr>
+          <w:rFonts w:hint="default" w:ascii="Bodoni MT" w:hAnsi="Bodoni MT" w:cs="Bodoni MT"/>
+          <w:b w:val="0"/>
+          <w:bCs w:val="0"/>
+          <w:i w:val="0"/>
+          <w:iCs w:val="0"/>
+          <w:color w:val="auto"/>
+          <w:sz w:val="22"/>
+          <w:szCs w:val="22"/>
+          <w:u w:val="none"/>
+          <w:lang w:val="en-IN"/>
+        </w:rPr>
+        <w:t>Database sharding is nothing but partitioning the database into smaller parts.</w:t>
+      </w:r>
+    </w:p>
+    <w:p>
+      <w:pPr>
+        <w:numPr>
+          <w:ilvl w:val="0"/>
+          <w:numId w:val="1"/>
+        </w:numPr>
+        <w:spacing w:line="360" w:lineRule="auto"/>
+        <w:ind w:left="420" w:leftChars="0" w:hanging="420" w:firstLineChars="0"/>
+        <w:rPr>
+          <w:rFonts w:hint="default" w:ascii="Bodoni MT" w:hAnsi="Bodoni MT" w:cs="Bodoni MT"/>
+          <w:b w:val="0"/>
+          <w:bCs w:val="0"/>
+          <w:i w:val="0"/>
+          <w:iCs w:val="0"/>
+          <w:color w:val="auto"/>
+          <w:sz w:val="22"/>
+          <w:szCs w:val="22"/>
+          <w:u w:val="none"/>
+          <w:lang w:val="en-IN"/>
+        </w:rPr>
+      </w:pPr>
+      <w:r>
+        <w:rPr>
+          <w:rFonts w:hint="default" w:ascii="Bodoni MT" w:hAnsi="Bodoni MT" w:cs="Bodoni MT"/>
+          <w:b w:val="0"/>
+          <w:bCs w:val="0"/>
+          <w:i w:val="0"/>
+          <w:iCs w:val="0"/>
+          <w:color w:val="auto"/>
+          <w:sz w:val="22"/>
+          <w:szCs w:val="22"/>
+          <w:u w:val="none"/>
+          <w:lang w:val="en-IN"/>
+        </w:rPr>
+        <w:t>There are 2 types of partitioning of Database:</w:t>
+      </w:r>
+      <w:r>
+        <w:rPr>
+          <w:rFonts w:hint="default" w:ascii="Bodoni MT" w:hAnsi="Bodoni MT" w:cs="Bodoni MT"/>
+          <w:b w:val="0"/>
+          <w:bCs w:val="0"/>
+          <w:i w:val="0"/>
+          <w:iCs w:val="0"/>
+          <w:color w:val="auto"/>
+          <w:sz w:val="22"/>
+          <w:szCs w:val="22"/>
+          <w:u w:val="none"/>
+          <w:lang w:val="en-IN"/>
+        </w:rPr>
+        <w:tab/>
+      </w:r>
+    </w:p>
+    <w:p>
+      <w:pPr>
+        <w:numPr>
+          <w:ilvl w:val="1"/>
+          <w:numId w:val="1"/>
+        </w:numPr>
+        <w:spacing w:line="360" w:lineRule="auto"/>
+        <w:ind w:left="840" w:leftChars="0" w:hanging="420" w:firstLineChars="0"/>
+        <w:rPr>
+          <w:rFonts w:hint="default" w:ascii="Bodoni MT" w:hAnsi="Bodoni MT" w:cs="Bodoni MT"/>
+          <w:b w:val="0"/>
+          <w:bCs w:val="0"/>
+          <w:i w:val="0"/>
+          <w:iCs w:val="0"/>
+          <w:color w:val="auto"/>
+          <w:sz w:val="22"/>
+          <w:szCs w:val="22"/>
+          <w:u w:val="none"/>
+          <w:lang w:val="en-IN"/>
+        </w:rPr>
+      </w:pPr>
+      <w:r>
+        <w:rPr>
+          <w:rFonts w:hint="default" w:ascii="Bodoni MT" w:hAnsi="Bodoni MT" w:cs="Bodoni MT"/>
+          <w:b w:val="0"/>
+          <w:bCs w:val="0"/>
+          <w:i w:val="0"/>
+          <w:iCs w:val="0"/>
+          <w:color w:val="auto"/>
+          <w:sz w:val="22"/>
+          <w:szCs w:val="22"/>
+          <w:u w:val="none"/>
+          <w:lang w:val="en-IN"/>
+        </w:rPr>
+        <w:t xml:space="preserve">Horizontal Partitioning: </w:t>
+      </w:r>
+    </w:p>
+    <w:p>
+      <w:pPr>
+        <w:numPr>
+          <w:ilvl w:val="2"/>
+          <w:numId w:val="1"/>
+        </w:numPr>
+        <w:spacing w:line="360" w:lineRule="auto"/>
+        <w:ind w:left="1260" w:leftChars="0" w:hanging="420" w:firstLineChars="0"/>
+        <w:rPr>
+          <w:rFonts w:hint="default" w:ascii="Bodoni MT" w:hAnsi="Bodoni MT" w:cs="Bodoni MT"/>
+          <w:b w:val="0"/>
+          <w:bCs w:val="0"/>
+          <w:i w:val="0"/>
+          <w:iCs w:val="0"/>
+          <w:color w:val="auto"/>
+          <w:sz w:val="22"/>
+          <w:szCs w:val="22"/>
+          <w:u w:val="none"/>
+          <w:lang w:val="en-IN"/>
+        </w:rPr>
+      </w:pPr>
+      <w:r>
+        <w:rPr>
+          <w:rFonts w:hint="default" w:ascii="Bodoni MT" w:hAnsi="Bodoni MT" w:cs="Bodoni MT"/>
+          <w:b w:val="0"/>
+          <w:bCs w:val="0"/>
+          <w:i w:val="0"/>
+          <w:iCs w:val="0"/>
+          <w:color w:val="auto"/>
+          <w:sz w:val="22"/>
+          <w:szCs w:val="22"/>
+          <w:u w:val="none"/>
+          <w:lang w:val="en-IN"/>
+        </w:rPr>
+        <w:t xml:space="preserve">splitting the database taking a </w:t>
+      </w:r>
+      <w:r>
+        <w:rPr>
+          <w:rFonts w:hint="default" w:ascii="Bodoni MT" w:hAnsi="Bodoni MT" w:cs="Bodoni MT"/>
+          <w:b/>
+          <w:bCs/>
+          <w:i w:val="0"/>
+          <w:iCs w:val="0"/>
+          <w:color w:val="auto"/>
+          <w:sz w:val="22"/>
+          <w:szCs w:val="22"/>
+          <w:u w:val="none"/>
+          <w:lang w:val="en-IN"/>
+        </w:rPr>
+        <w:t>key</w:t>
+      </w:r>
+      <w:r>
+        <w:rPr>
+          <w:rFonts w:hint="default" w:ascii="Bodoni MT" w:hAnsi="Bodoni MT" w:cs="Bodoni MT"/>
+          <w:b w:val="0"/>
+          <w:bCs w:val="0"/>
+          <w:i w:val="0"/>
+          <w:iCs w:val="0"/>
+          <w:color w:val="auto"/>
+          <w:sz w:val="22"/>
+          <w:szCs w:val="22"/>
+          <w:u w:val="none"/>
+          <w:lang w:val="en-IN"/>
+        </w:rPr>
+        <w:t xml:space="preserve"> (column in SQL)</w:t>
+      </w:r>
+    </w:p>
+    <w:p>
+      <w:pPr>
+        <w:numPr>
+          <w:ilvl w:val="2"/>
+          <w:numId w:val="1"/>
+        </w:numPr>
+        <w:spacing w:line="360" w:lineRule="auto"/>
+        <w:ind w:left="1260" w:leftChars="0" w:hanging="420" w:firstLineChars="0"/>
+        <w:rPr>
+          <w:rFonts w:hint="default" w:ascii="Bodoni MT" w:hAnsi="Bodoni MT" w:cs="Bodoni MT"/>
+          <w:b w:val="0"/>
+          <w:bCs w:val="0"/>
+          <w:i w:val="0"/>
+          <w:iCs w:val="0"/>
+          <w:color w:val="auto"/>
+          <w:sz w:val="22"/>
+          <w:szCs w:val="22"/>
+          <w:u w:val="none"/>
+          <w:lang w:val="en-IN"/>
+        </w:rPr>
+      </w:pPr>
+      <w:r>
+        <w:rPr>
+          <w:rFonts w:hint="default" w:ascii="Bodoni MT" w:hAnsi="Bodoni MT" w:cs="Bodoni MT"/>
+          <w:b w:val="0"/>
+          <w:bCs w:val="0"/>
+          <w:i w:val="0"/>
+          <w:iCs w:val="0"/>
+          <w:color w:val="auto"/>
+          <w:sz w:val="22"/>
+          <w:szCs w:val="22"/>
+          <w:u w:val="none"/>
+          <w:lang w:val="en-IN"/>
+        </w:rPr>
+        <w:t xml:space="preserve">Ex: </w:t>
+      </w:r>
+    </w:p>
+    <w:p>
+      <w:pPr>
+        <w:numPr>
+          <w:ilvl w:val="3"/>
+          <w:numId w:val="1"/>
+        </w:numPr>
+        <w:spacing w:line="360" w:lineRule="auto"/>
+        <w:ind w:left="1680" w:leftChars="0" w:hanging="420" w:firstLineChars="0"/>
+        <w:rPr>
+          <w:rFonts w:hint="default" w:ascii="Bodoni MT" w:hAnsi="Bodoni MT" w:cs="Bodoni MT"/>
+          <w:b w:val="0"/>
+          <w:bCs w:val="0"/>
+          <w:i w:val="0"/>
+          <w:iCs w:val="0"/>
+          <w:color w:val="auto"/>
+          <w:sz w:val="22"/>
+          <w:szCs w:val="22"/>
+          <w:u w:val="none"/>
+          <w:lang w:val="en-IN"/>
+        </w:rPr>
+      </w:pPr>
+      <w:r>
+        <w:rPr>
+          <w:rFonts w:hint="default" w:ascii="Bodoni MT" w:hAnsi="Bodoni MT" w:cs="Bodoni MT"/>
+          <w:b w:val="0"/>
+          <w:bCs w:val="0"/>
+          <w:i w:val="0"/>
+          <w:iCs w:val="0"/>
+          <w:color w:val="auto"/>
+          <w:sz w:val="22"/>
+          <w:szCs w:val="22"/>
+          <w:u w:val="none"/>
+          <w:lang w:val="en-IN"/>
+        </w:rPr>
+        <w:t xml:space="preserve">I have a table </w:t>
+      </w:r>
+      <w:r>
+        <w:rPr>
+          <w:rFonts w:hint="default" w:ascii="Bodoni MT" w:hAnsi="Bodoni MT" w:cs="Bodoni MT"/>
+          <w:b/>
+          <w:bCs/>
+          <w:i w:val="0"/>
+          <w:iCs w:val="0"/>
+          <w:color w:val="auto"/>
+          <w:sz w:val="22"/>
+          <w:szCs w:val="22"/>
+          <w:u w:val="none"/>
+          <w:lang w:val="en-IN"/>
+        </w:rPr>
+        <w:t>User</w:t>
+      </w:r>
+      <w:r>
+        <w:rPr>
+          <w:rFonts w:hint="default" w:ascii="Bodoni MT" w:hAnsi="Bodoni MT" w:cs="Bodoni MT"/>
+          <w:b w:val="0"/>
+          <w:bCs w:val="0"/>
+          <w:i w:val="0"/>
+          <w:iCs w:val="0"/>
+          <w:color w:val="auto"/>
+          <w:sz w:val="22"/>
+          <w:szCs w:val="22"/>
+          <w:u w:val="none"/>
+          <w:lang w:val="en-IN"/>
+        </w:rPr>
+        <w:t xml:space="preserve">(id, name, email, age) having </w:t>
+      </w:r>
+      <w:r>
+        <w:rPr>
+          <w:rFonts w:hint="default" w:ascii="Bodoni MT" w:hAnsi="Bodoni MT" w:cs="Bodoni MT"/>
+          <w:b/>
+          <w:bCs/>
+          <w:i w:val="0"/>
+          <w:iCs w:val="0"/>
+          <w:color w:val="auto"/>
+          <w:sz w:val="22"/>
+          <w:szCs w:val="22"/>
+          <w:u w:val="none"/>
+          <w:lang w:val="en-IN"/>
+        </w:rPr>
+        <w:t>10 million</w:t>
+      </w:r>
+      <w:r>
+        <w:rPr>
+          <w:rFonts w:hint="default" w:ascii="Bodoni MT" w:hAnsi="Bodoni MT" w:cs="Bodoni MT"/>
+          <w:b w:val="0"/>
+          <w:bCs w:val="0"/>
+          <w:i w:val="0"/>
+          <w:iCs w:val="0"/>
+          <w:color w:val="auto"/>
+          <w:sz w:val="22"/>
+          <w:szCs w:val="22"/>
+          <w:u w:val="none"/>
+          <w:lang w:val="en-IN"/>
+        </w:rPr>
+        <w:t xml:space="preserve"> data</w:t>
+      </w:r>
+    </w:p>
+    <w:p>
+      <w:pPr>
+        <w:numPr>
+          <w:ilvl w:val="3"/>
+          <w:numId w:val="1"/>
+        </w:numPr>
+        <w:spacing w:line="360" w:lineRule="auto"/>
+        <w:ind w:left="1680" w:leftChars="0" w:hanging="420" w:firstLineChars="0"/>
+        <w:rPr>
+          <w:rFonts w:hint="default" w:ascii="Bodoni MT" w:hAnsi="Bodoni MT" w:cs="Bodoni MT"/>
+          <w:b w:val="0"/>
+          <w:bCs w:val="0"/>
+          <w:i w:val="0"/>
+          <w:iCs w:val="0"/>
+          <w:color w:val="auto"/>
+          <w:sz w:val="22"/>
+          <w:szCs w:val="22"/>
+          <w:u w:val="none"/>
+          <w:lang w:val="en-IN"/>
+        </w:rPr>
+      </w:pPr>
+      <w:r>
+        <w:rPr>
+          <w:rFonts w:hint="default" w:ascii="Bodoni MT" w:hAnsi="Bodoni MT" w:cs="Bodoni MT"/>
+          <w:b w:val="0"/>
+          <w:bCs w:val="0"/>
+          <w:i w:val="0"/>
+          <w:iCs w:val="0"/>
+          <w:color w:val="auto"/>
+          <w:sz w:val="22"/>
+          <w:szCs w:val="22"/>
+          <w:u w:val="none"/>
+          <w:lang w:val="en-IN"/>
+        </w:rPr>
+        <w:t xml:space="preserve">I’ll take </w:t>
+      </w:r>
+      <w:r>
+        <w:rPr>
+          <w:rFonts w:hint="default" w:ascii="Bodoni MT" w:hAnsi="Bodoni MT" w:cs="Bodoni MT"/>
+          <w:b/>
+          <w:bCs/>
+          <w:i w:val="0"/>
+          <w:iCs w:val="0"/>
+          <w:color w:val="auto"/>
+          <w:sz w:val="22"/>
+          <w:szCs w:val="22"/>
+          <w:u w:val="none"/>
+          <w:lang w:val="en-IN"/>
+        </w:rPr>
+        <w:t>id</w:t>
+      </w:r>
+      <w:r>
+        <w:rPr>
+          <w:rFonts w:hint="default" w:ascii="Bodoni MT" w:hAnsi="Bodoni MT" w:cs="Bodoni MT"/>
+          <w:b w:val="0"/>
+          <w:bCs w:val="0"/>
+          <w:i w:val="0"/>
+          <w:iCs w:val="0"/>
+          <w:color w:val="auto"/>
+          <w:sz w:val="22"/>
+          <w:szCs w:val="22"/>
+          <w:u w:val="none"/>
+          <w:lang w:val="en-IN"/>
+        </w:rPr>
+        <w:t xml:space="preserve"> as the key and partition the table like </w:t>
+      </w:r>
+      <w:r>
+        <w:rPr>
+          <w:rFonts w:hint="default" w:ascii="Bodoni MT" w:hAnsi="Bodoni MT" w:cs="Bodoni MT"/>
+          <w:b/>
+          <w:bCs/>
+          <w:i w:val="0"/>
+          <w:iCs w:val="0"/>
+          <w:color w:val="auto"/>
+          <w:sz w:val="22"/>
+          <w:szCs w:val="22"/>
+          <w:u w:val="none"/>
+          <w:lang w:val="en-IN"/>
+        </w:rPr>
+        <w:t>10 partitions</w:t>
+      </w:r>
+      <w:r>
+        <w:rPr>
+          <w:rFonts w:hint="default" w:ascii="Bodoni MT" w:hAnsi="Bodoni MT" w:cs="Bodoni MT"/>
+          <w:b w:val="0"/>
+          <w:bCs w:val="0"/>
+          <w:i w:val="0"/>
+          <w:iCs w:val="0"/>
+          <w:color w:val="auto"/>
+          <w:sz w:val="22"/>
+          <w:szCs w:val="22"/>
+          <w:u w:val="none"/>
+          <w:lang w:val="en-IN"/>
+        </w:rPr>
+        <w:t xml:space="preserve"> having </w:t>
+      </w:r>
+      <w:r>
+        <w:rPr>
+          <w:rFonts w:hint="default" w:ascii="Bodoni MT" w:hAnsi="Bodoni MT" w:cs="Bodoni MT"/>
+          <w:b/>
+          <w:bCs/>
+          <w:i w:val="0"/>
+          <w:iCs w:val="0"/>
+          <w:color w:val="auto"/>
+          <w:sz w:val="22"/>
+          <w:szCs w:val="22"/>
+          <w:u w:val="none"/>
+          <w:lang w:val="en-IN"/>
+        </w:rPr>
+        <w:t>1 million</w:t>
+      </w:r>
+      <w:r>
+        <w:rPr>
+          <w:rFonts w:hint="default" w:ascii="Bodoni MT" w:hAnsi="Bodoni MT" w:cs="Bodoni MT"/>
+          <w:b w:val="0"/>
+          <w:bCs w:val="0"/>
+          <w:i w:val="0"/>
+          <w:iCs w:val="0"/>
+          <w:color w:val="auto"/>
+          <w:sz w:val="22"/>
+          <w:szCs w:val="22"/>
+          <w:u w:val="none"/>
+          <w:lang w:val="en-IN"/>
+        </w:rPr>
+        <w:t xml:space="preserve"> data each.</w:t>
+      </w:r>
+    </w:p>
+    <w:p>
+      <w:pPr>
+        <w:numPr>
+          <w:ilvl w:val="3"/>
+          <w:numId w:val="1"/>
+        </w:numPr>
+        <w:spacing w:line="360" w:lineRule="auto"/>
+        <w:ind w:left="1680" w:leftChars="0" w:hanging="420" w:firstLineChars="0"/>
+        <w:rPr>
+          <w:rFonts w:hint="default" w:ascii="Bodoni MT" w:hAnsi="Bodoni MT" w:cs="Bodoni MT"/>
+          <w:b w:val="0"/>
+          <w:bCs w:val="0"/>
+          <w:i w:val="0"/>
+          <w:iCs w:val="0"/>
+          <w:color w:val="auto"/>
+          <w:sz w:val="22"/>
+          <w:szCs w:val="22"/>
+          <w:u w:val="none"/>
+          <w:lang w:val="en-IN"/>
+        </w:rPr>
+      </w:pPr>
+      <w:r>
+        <w:rPr>
+          <w:rFonts w:hint="default" w:ascii="Bodoni MT" w:hAnsi="Bodoni MT" w:cs="Bodoni MT"/>
+          <w:b/>
+          <w:bCs/>
+          <w:i w:val="0"/>
+          <w:iCs w:val="0"/>
+          <w:color w:val="auto"/>
+          <w:sz w:val="22"/>
+          <w:szCs w:val="22"/>
+          <w:u w:val="none"/>
+          <w:lang w:val="en-IN"/>
+        </w:rPr>
+        <w:t xml:space="preserve">Horizontal Partitioning </w:t>
+      </w:r>
+      <w:r>
+        <w:rPr>
+          <w:rFonts w:hint="default" w:ascii="Bodoni MT" w:hAnsi="Bodoni MT" w:cs="Bodoni MT"/>
+          <w:b w:val="0"/>
+          <w:bCs w:val="0"/>
+          <w:i w:val="0"/>
+          <w:iCs w:val="0"/>
+          <w:color w:val="auto"/>
+          <w:sz w:val="22"/>
+          <w:szCs w:val="22"/>
+          <w:u w:val="none"/>
+          <w:lang w:val="en-IN"/>
+        </w:rPr>
+        <w:t xml:space="preserve">is called </w:t>
+      </w:r>
+      <w:r>
+        <w:rPr>
+          <w:rFonts w:hint="default" w:ascii="Bodoni MT" w:hAnsi="Bodoni MT" w:cs="Bodoni MT"/>
+          <w:b/>
+          <w:bCs/>
+          <w:i w:val="0"/>
+          <w:iCs w:val="0"/>
+          <w:color w:val="auto"/>
+          <w:sz w:val="22"/>
+          <w:szCs w:val="22"/>
+          <w:u w:val="none"/>
+          <w:lang w:val="en-IN"/>
+        </w:rPr>
+        <w:t>Database Sharding</w:t>
+      </w:r>
+      <w:r>
+        <w:rPr>
+          <w:rFonts w:hint="default" w:ascii="Bodoni MT" w:hAnsi="Bodoni MT" w:cs="Bodoni MT"/>
+          <w:b w:val="0"/>
+          <w:bCs w:val="0"/>
+          <w:i w:val="0"/>
+          <w:iCs w:val="0"/>
+          <w:color w:val="auto"/>
+          <w:sz w:val="22"/>
+          <w:szCs w:val="22"/>
+          <w:u w:val="none"/>
+          <w:lang w:val="en-IN"/>
+        </w:rPr>
+        <w:t>.</w:t>
+      </w:r>
+    </w:p>
+    <w:p>
+      <w:pPr>
+        <w:numPr>
+          <w:ilvl w:val="1"/>
+          <w:numId w:val="1"/>
+        </w:numPr>
+        <w:spacing w:line="360" w:lineRule="auto"/>
+        <w:ind w:left="840" w:leftChars="0" w:hanging="420" w:firstLineChars="0"/>
+        <w:rPr>
+          <w:rFonts w:hint="default" w:ascii="Bodoni MT" w:hAnsi="Bodoni MT" w:cs="Bodoni MT"/>
+          <w:b w:val="0"/>
+          <w:bCs w:val="0"/>
+          <w:i w:val="0"/>
+          <w:iCs w:val="0"/>
+          <w:color w:val="auto"/>
+          <w:sz w:val="22"/>
+          <w:szCs w:val="22"/>
+          <w:u w:val="none"/>
+          <w:lang w:val="en-IN"/>
+        </w:rPr>
+      </w:pPr>
+      <w:r>
+        <w:rPr>
+          <w:rFonts w:hint="default" w:ascii="Bodoni MT" w:hAnsi="Bodoni MT" w:cs="Bodoni MT"/>
+          <w:b w:val="0"/>
+          <w:bCs w:val="0"/>
+          <w:i w:val="0"/>
+          <w:iCs w:val="0"/>
+          <w:color w:val="auto"/>
+          <w:sz w:val="22"/>
+          <w:szCs w:val="22"/>
+          <w:u w:val="none"/>
+          <w:lang w:val="en-IN"/>
+        </w:rPr>
+        <w:t xml:space="preserve">Vertical Partitioning: </w:t>
+      </w:r>
+    </w:p>
+    <w:p>
+      <w:pPr>
+        <w:numPr>
+          <w:ilvl w:val="2"/>
+          <w:numId w:val="1"/>
+        </w:numPr>
+        <w:spacing w:line="360" w:lineRule="auto"/>
+        <w:ind w:left="1260" w:leftChars="0" w:hanging="420" w:firstLineChars="0"/>
+        <w:rPr>
+          <w:rFonts w:hint="default" w:ascii="Bodoni MT" w:hAnsi="Bodoni MT" w:cs="Bodoni MT"/>
+          <w:b w:val="0"/>
+          <w:bCs w:val="0"/>
+          <w:i w:val="0"/>
+          <w:iCs w:val="0"/>
+          <w:color w:val="auto"/>
+          <w:sz w:val="22"/>
+          <w:szCs w:val="22"/>
+          <w:u w:val="none"/>
+          <w:lang w:val="en-IN"/>
+        </w:rPr>
+      </w:pPr>
+      <w:r>
+        <w:rPr>
+          <w:rFonts w:hint="default" w:ascii="Bodoni MT" w:hAnsi="Bodoni MT" w:cs="Bodoni MT"/>
+          <w:b w:val="0"/>
+          <w:bCs w:val="0"/>
+          <w:i w:val="0"/>
+          <w:iCs w:val="0"/>
+          <w:color w:val="auto"/>
+          <w:sz w:val="22"/>
+          <w:szCs w:val="22"/>
+          <w:u w:val="none"/>
+          <w:lang w:val="en-IN"/>
+        </w:rPr>
+        <w:t>Divide the table into smaller parts making the total number of column less.</w:t>
+      </w:r>
+    </w:p>
+    <w:p>
+      <w:pPr>
+        <w:numPr>
+          <w:ilvl w:val="2"/>
+          <w:numId w:val="1"/>
+        </w:numPr>
+        <w:spacing w:line="360" w:lineRule="auto"/>
+        <w:ind w:left="1260" w:leftChars="0" w:hanging="420" w:firstLineChars="0"/>
+        <w:rPr>
+          <w:rFonts w:hint="default" w:ascii="Bodoni MT" w:hAnsi="Bodoni MT" w:cs="Bodoni MT"/>
+          <w:b w:val="0"/>
+          <w:bCs w:val="0"/>
+          <w:i w:val="0"/>
+          <w:iCs w:val="0"/>
+          <w:color w:val="auto"/>
+          <w:sz w:val="22"/>
+          <w:szCs w:val="22"/>
+          <w:u w:val="none"/>
+          <w:lang w:val="en-IN"/>
+        </w:rPr>
+      </w:pPr>
+      <w:r>
+        <w:rPr>
+          <w:rFonts w:hint="default" w:ascii="Bodoni MT" w:hAnsi="Bodoni MT" w:cs="Bodoni MT"/>
+          <w:b w:val="0"/>
+          <w:bCs w:val="0"/>
+          <w:i w:val="0"/>
+          <w:iCs w:val="0"/>
+          <w:color w:val="auto"/>
+          <w:sz w:val="22"/>
+          <w:szCs w:val="22"/>
+          <w:u w:val="none"/>
+          <w:lang w:val="en-IN"/>
+        </w:rPr>
+        <w:t xml:space="preserve">Ex: User(id, name, email, age) =&gt; User_db1(id, name), User_db2(id, email, age) </w:t>
+      </w:r>
+    </w:p>
+    <w:p>
+      <w:pPr>
+        <w:numPr>
+          <w:ilvl w:val="0"/>
+          <w:numId w:val="1"/>
+        </w:numPr>
+        <w:spacing w:line="360" w:lineRule="auto"/>
+        <w:ind w:left="420" w:leftChars="0" w:hanging="420" w:firstLineChars="0"/>
+        <w:rPr>
+          <w:rFonts w:hint="default" w:ascii="Bodoni MT" w:hAnsi="Bodoni MT" w:cs="Bodoni MT"/>
+          <w:b w:val="0"/>
+          <w:bCs w:val="0"/>
+          <w:i w:val="0"/>
+          <w:iCs w:val="0"/>
+          <w:color w:val="auto"/>
+          <w:sz w:val="22"/>
+          <w:szCs w:val="22"/>
+          <w:u w:val="none"/>
+          <w:lang w:val="en-IN"/>
+        </w:rPr>
+      </w:pPr>
+      <w:r>
+        <w:rPr>
+          <w:rFonts w:hint="default" w:ascii="Bodoni MT" w:hAnsi="Bodoni MT" w:cs="Bodoni MT"/>
+          <w:b/>
+          <w:bCs/>
+          <w:i w:val="0"/>
+          <w:iCs w:val="0"/>
+          <w:color w:val="auto"/>
+          <w:sz w:val="22"/>
+          <w:szCs w:val="22"/>
+          <w:u w:val="none"/>
+          <w:lang w:val="en-IN"/>
+        </w:rPr>
+        <w:t>Database Sharding:</w:t>
+      </w:r>
+    </w:p>
+    <w:p>
+      <w:pPr>
+        <w:numPr>
+          <w:ilvl w:val="1"/>
+          <w:numId w:val="1"/>
+        </w:numPr>
+        <w:spacing w:line="360" w:lineRule="auto"/>
+        <w:ind w:left="840" w:leftChars="0" w:hanging="420" w:firstLineChars="0"/>
+        <w:rPr>
+          <w:rFonts w:hint="default" w:ascii="Bodoni MT" w:hAnsi="Bodoni MT"/>
+          <w:b w:val="0"/>
+          <w:bCs w:val="0"/>
+          <w:i w:val="0"/>
+          <w:iCs w:val="0"/>
+          <w:color w:val="auto"/>
+          <w:sz w:val="22"/>
+          <w:szCs w:val="22"/>
+          <w:u w:val="none"/>
+          <w:lang w:val="en-IN"/>
+        </w:rPr>
+      </w:pPr>
+      <w:r>
+        <w:rPr>
+          <w:rFonts w:hint="default" w:ascii="Bodoni MT" w:hAnsi="Bodoni MT"/>
+          <w:b w:val="0"/>
+          <w:bCs w:val="0"/>
+          <w:i w:val="0"/>
+          <w:iCs w:val="0"/>
+          <w:color w:val="auto"/>
+          <w:sz w:val="22"/>
+          <w:szCs w:val="22"/>
+          <w:u w:val="none"/>
+          <w:lang w:val="en-IN"/>
+        </w:rPr>
+        <w:t xml:space="preserve">Let’s say you have a </w:t>
+      </w:r>
+      <w:r>
+        <w:rPr>
+          <w:rFonts w:hint="default" w:ascii="Bodoni MT" w:hAnsi="Bodoni MT"/>
+          <w:b/>
+          <w:bCs/>
+          <w:i w:val="0"/>
+          <w:iCs w:val="0"/>
+          <w:color w:val="auto"/>
+          <w:sz w:val="22"/>
+          <w:szCs w:val="22"/>
+          <w:u w:val="none"/>
+          <w:lang w:val="en-IN"/>
+        </w:rPr>
+        <w:t>database server</w:t>
+      </w:r>
+      <w:r>
+        <w:rPr>
+          <w:rFonts w:hint="default" w:ascii="Bodoni MT" w:hAnsi="Bodoni MT"/>
+          <w:b w:val="0"/>
+          <w:bCs w:val="0"/>
+          <w:i w:val="0"/>
+          <w:iCs w:val="0"/>
+          <w:color w:val="auto"/>
+          <w:sz w:val="22"/>
+          <w:szCs w:val="22"/>
+          <w:u w:val="none"/>
+          <w:lang w:val="en-IN"/>
+        </w:rPr>
+        <w:t xml:space="preserve"> running a </w:t>
+      </w:r>
+      <w:r>
+        <w:rPr>
+          <w:rFonts w:hint="default" w:ascii="Bodoni MT" w:hAnsi="Bodoni MT"/>
+          <w:b/>
+          <w:bCs/>
+          <w:i w:val="0"/>
+          <w:iCs w:val="0"/>
+          <w:color w:val="auto"/>
+          <w:sz w:val="22"/>
+          <w:szCs w:val="22"/>
+          <w:u w:val="none"/>
+          <w:lang w:val="en-IN"/>
+        </w:rPr>
+        <w:t xml:space="preserve">database </w:t>
+      </w:r>
+      <w:r>
+        <w:rPr>
+          <w:rFonts w:hint="default" w:ascii="Bodoni MT" w:hAnsi="Bodoni MT"/>
+          <w:b w:val="0"/>
+          <w:bCs w:val="0"/>
+          <w:i w:val="0"/>
+          <w:iCs w:val="0"/>
+          <w:color w:val="auto"/>
+          <w:sz w:val="22"/>
+          <w:szCs w:val="22"/>
+          <w:u w:val="none"/>
+          <w:lang w:val="en-IN"/>
+        </w:rPr>
+        <w:t xml:space="preserve">called </w:t>
+      </w:r>
+      <w:r>
+        <w:rPr>
+          <w:rFonts w:hint="default" w:ascii="Bodoni MT" w:hAnsi="Bodoni MT"/>
+          <w:b/>
+          <w:bCs/>
+          <w:i w:val="0"/>
+          <w:iCs w:val="0"/>
+          <w:color w:val="auto"/>
+          <w:sz w:val="22"/>
+          <w:szCs w:val="22"/>
+          <w:u w:val="none"/>
+          <w:lang w:val="en-IN"/>
+        </w:rPr>
+        <w:t>userDB</w:t>
+      </w:r>
+      <w:r>
+        <w:rPr>
+          <w:rFonts w:hint="default" w:ascii="Bodoni MT" w:hAnsi="Bodoni MT"/>
+          <w:b w:val="0"/>
+          <w:bCs w:val="0"/>
+          <w:i w:val="0"/>
+          <w:iCs w:val="0"/>
+          <w:color w:val="auto"/>
+          <w:sz w:val="22"/>
+          <w:szCs w:val="22"/>
+          <w:u w:val="none"/>
+          <w:lang w:val="en-IN"/>
+        </w:rPr>
+        <w:t>.</w:t>
+      </w:r>
+    </w:p>
+    <w:p>
+      <w:pPr>
+        <w:numPr>
+          <w:ilvl w:val="1"/>
+          <w:numId w:val="1"/>
+        </w:numPr>
+        <w:spacing w:line="360" w:lineRule="auto"/>
+        <w:ind w:left="840" w:leftChars="0" w:hanging="420" w:firstLineChars="0"/>
+        <w:rPr>
+          <w:rFonts w:hint="default" w:ascii="Bodoni MT" w:hAnsi="Bodoni MT"/>
+          <w:b w:val="0"/>
+          <w:bCs w:val="0"/>
+          <w:i w:val="0"/>
+          <w:iCs w:val="0"/>
+          <w:color w:val="auto"/>
+          <w:sz w:val="22"/>
+          <w:szCs w:val="22"/>
+          <w:u w:val="none"/>
+          <w:lang w:val="en-IN"/>
+        </w:rPr>
+      </w:pPr>
+      <w:r>
+        <w:rPr>
+          <w:rFonts w:hint="default" w:ascii="Bodoni MT" w:hAnsi="Bodoni MT"/>
+          <w:b w:val="0"/>
+          <w:bCs w:val="0"/>
+          <w:i w:val="0"/>
+          <w:iCs w:val="0"/>
+          <w:color w:val="auto"/>
+          <w:sz w:val="22"/>
+          <w:szCs w:val="22"/>
+          <w:u w:val="none"/>
+          <w:lang w:val="en-IN"/>
+        </w:rPr>
+        <w:t xml:space="preserve">Inside this </w:t>
+      </w:r>
+      <w:r>
+        <w:rPr>
+          <w:rFonts w:hint="default" w:ascii="Bodoni MT" w:hAnsi="Bodoni MT"/>
+          <w:b/>
+          <w:bCs/>
+          <w:i w:val="0"/>
+          <w:iCs w:val="0"/>
+          <w:color w:val="auto"/>
+          <w:sz w:val="22"/>
+          <w:szCs w:val="22"/>
+          <w:u w:val="none"/>
+          <w:lang w:val="en-IN"/>
+        </w:rPr>
+        <w:t>database</w:t>
+      </w:r>
+      <w:r>
+        <w:rPr>
+          <w:rFonts w:hint="default" w:ascii="Bodoni MT" w:hAnsi="Bodoni MT"/>
+          <w:b w:val="0"/>
+          <w:bCs w:val="0"/>
+          <w:i w:val="0"/>
+          <w:iCs w:val="0"/>
+          <w:color w:val="auto"/>
+          <w:sz w:val="22"/>
+          <w:szCs w:val="22"/>
+          <w:u w:val="none"/>
+          <w:lang w:val="en-IN"/>
+        </w:rPr>
+        <w:t xml:space="preserve">, you have a </w:t>
+      </w:r>
+      <w:r>
+        <w:rPr>
+          <w:rFonts w:hint="default" w:ascii="Bodoni MT" w:hAnsi="Bodoni MT"/>
+          <w:b/>
+          <w:bCs/>
+          <w:i w:val="0"/>
+          <w:iCs w:val="0"/>
+          <w:color w:val="auto"/>
+          <w:sz w:val="22"/>
+          <w:szCs w:val="22"/>
+          <w:u w:val="none"/>
+          <w:lang w:val="en-IN"/>
+        </w:rPr>
+        <w:t xml:space="preserve">collection/table </w:t>
+      </w:r>
+      <w:r>
+        <w:rPr>
+          <w:rFonts w:hint="default" w:ascii="Bodoni MT" w:hAnsi="Bodoni MT"/>
+          <w:b w:val="0"/>
+          <w:bCs w:val="0"/>
+          <w:i w:val="0"/>
+          <w:iCs w:val="0"/>
+          <w:color w:val="auto"/>
+          <w:sz w:val="22"/>
+          <w:szCs w:val="22"/>
+          <w:u w:val="none"/>
+          <w:lang w:val="en-IN"/>
+        </w:rPr>
+        <w:t xml:space="preserve">called </w:t>
+      </w:r>
+      <w:r>
+        <w:rPr>
+          <w:rFonts w:hint="default" w:ascii="Bodoni MT" w:hAnsi="Bodoni MT"/>
+          <w:b/>
+          <w:bCs/>
+          <w:i w:val="0"/>
+          <w:iCs w:val="0"/>
+          <w:color w:val="auto"/>
+          <w:sz w:val="22"/>
+          <w:szCs w:val="22"/>
+          <w:u w:val="none"/>
+          <w:lang w:val="en-IN"/>
+        </w:rPr>
+        <w:t xml:space="preserve">User </w:t>
+      </w:r>
+      <w:r>
+        <w:rPr>
+          <w:rFonts w:hint="default" w:ascii="Bodoni MT" w:hAnsi="Bodoni MT"/>
+          <w:b w:val="0"/>
+          <w:bCs w:val="0"/>
+          <w:i w:val="0"/>
+          <w:iCs w:val="0"/>
+          <w:color w:val="auto"/>
+          <w:sz w:val="22"/>
+          <w:szCs w:val="22"/>
+          <w:u w:val="none"/>
+          <w:lang w:val="en-IN"/>
+        </w:rPr>
+        <w:t xml:space="preserve">with </w:t>
+      </w:r>
+      <w:r>
+        <w:rPr>
+          <w:rFonts w:hint="default" w:ascii="Bodoni MT" w:hAnsi="Bodoni MT"/>
+          <w:b/>
+          <w:bCs/>
+          <w:i w:val="0"/>
+          <w:iCs w:val="0"/>
+          <w:color w:val="auto"/>
+          <w:sz w:val="22"/>
+          <w:szCs w:val="22"/>
+          <w:u w:val="none"/>
+          <w:lang w:val="en-IN"/>
+        </w:rPr>
+        <w:t>10 million</w:t>
+      </w:r>
+      <w:r>
+        <w:rPr>
+          <w:rFonts w:hint="default" w:ascii="Bodoni MT" w:hAnsi="Bodoni MT"/>
+          <w:b w:val="0"/>
+          <w:bCs w:val="0"/>
+          <w:i w:val="0"/>
+          <w:iCs w:val="0"/>
+          <w:color w:val="auto"/>
+          <w:sz w:val="22"/>
+          <w:szCs w:val="22"/>
+          <w:u w:val="none"/>
+          <w:lang w:val="en-IN"/>
+        </w:rPr>
+        <w:t xml:space="preserve"> entries.</w:t>
+      </w:r>
+    </w:p>
+    <w:p>
+      <w:pPr>
+        <w:numPr>
+          <w:ilvl w:val="1"/>
+          <w:numId w:val="1"/>
+        </w:numPr>
+        <w:spacing w:line="360" w:lineRule="auto"/>
+        <w:ind w:left="840" w:leftChars="0" w:hanging="420" w:firstLineChars="0"/>
+        <w:rPr>
+          <w:rFonts w:hint="default" w:ascii="Bodoni MT" w:hAnsi="Bodoni MT"/>
+          <w:b w:val="0"/>
+          <w:bCs w:val="0"/>
+          <w:i w:val="0"/>
+          <w:iCs w:val="0"/>
+          <w:color w:val="auto"/>
+          <w:sz w:val="22"/>
+          <w:szCs w:val="22"/>
+          <w:u w:val="none"/>
+          <w:lang w:val="en-IN"/>
+        </w:rPr>
+      </w:pPr>
+      <w:r>
+        <w:rPr>
+          <w:rFonts w:hint="default" w:ascii="Bodoni MT" w:hAnsi="Bodoni MT"/>
+          <w:b/>
+          <w:bCs/>
+          <w:i/>
+          <w:iCs/>
+          <w:color w:val="auto"/>
+          <w:sz w:val="22"/>
+          <w:szCs w:val="22"/>
+          <w:u w:val="none"/>
+          <w:lang w:val="en-IN"/>
+        </w:rPr>
+        <w:t>Database sharding</w:t>
+      </w:r>
+      <w:r>
+        <w:rPr>
+          <w:rFonts w:hint="default" w:ascii="Bodoni MT" w:hAnsi="Bodoni MT"/>
+          <w:b w:val="0"/>
+          <w:bCs w:val="0"/>
+          <w:i w:val="0"/>
+          <w:iCs w:val="0"/>
+          <w:color w:val="auto"/>
+          <w:sz w:val="22"/>
+          <w:szCs w:val="22"/>
+          <w:u w:val="none"/>
+          <w:lang w:val="en-IN"/>
+        </w:rPr>
+        <w:t xml:space="preserve"> means:</w:t>
+      </w:r>
+    </w:p>
+    <w:p>
+      <w:pPr>
+        <w:numPr>
+          <w:ilvl w:val="2"/>
+          <w:numId w:val="1"/>
+        </w:numPr>
+        <w:spacing w:line="360" w:lineRule="auto"/>
+        <w:ind w:left="1260" w:leftChars="0" w:hanging="420" w:firstLineChars="0"/>
+        <w:rPr>
+          <w:rFonts w:hint="default" w:ascii="Bodoni MT" w:hAnsi="Bodoni MT"/>
+          <w:b w:val="0"/>
+          <w:bCs w:val="0"/>
+          <w:i w:val="0"/>
+          <w:iCs w:val="0"/>
+          <w:color w:val="auto"/>
+          <w:sz w:val="22"/>
+          <w:szCs w:val="22"/>
+          <w:u w:val="none"/>
+          <w:lang w:val="en-IN"/>
+        </w:rPr>
+      </w:pPr>
+      <w:r>
+        <w:rPr>
+          <w:rFonts w:hint="default" w:ascii="Bodoni MT" w:hAnsi="Bodoni MT"/>
+          <w:b w:val="0"/>
+          <w:bCs w:val="0"/>
+          <w:i w:val="0"/>
+          <w:iCs w:val="0"/>
+          <w:color w:val="auto"/>
+          <w:sz w:val="22"/>
+          <w:szCs w:val="22"/>
+          <w:u w:val="none"/>
+          <w:lang w:val="en-IN"/>
+        </w:rPr>
+        <w:t xml:space="preserve">The User </w:t>
+      </w:r>
+      <w:r>
+        <w:rPr>
+          <w:rFonts w:hint="default" w:ascii="Bodoni MT" w:hAnsi="Bodoni MT"/>
+          <w:b/>
+          <w:bCs/>
+          <w:i w:val="0"/>
+          <w:iCs w:val="0"/>
+          <w:color w:val="auto"/>
+          <w:sz w:val="22"/>
+          <w:szCs w:val="22"/>
+          <w:u w:val="none"/>
+          <w:lang w:val="en-IN"/>
+        </w:rPr>
+        <w:t>table/collection</w:t>
+      </w:r>
+      <w:r>
+        <w:rPr>
+          <w:rFonts w:hint="default" w:ascii="Bodoni MT" w:hAnsi="Bodoni MT"/>
+          <w:b w:val="0"/>
+          <w:bCs w:val="0"/>
+          <w:i w:val="0"/>
+          <w:iCs w:val="0"/>
+          <w:color w:val="auto"/>
+          <w:sz w:val="22"/>
+          <w:szCs w:val="22"/>
+          <w:u w:val="none"/>
+          <w:lang w:val="en-IN"/>
+        </w:rPr>
+        <w:t xml:space="preserve"> will be horizontally partitioned based on a </w:t>
+      </w:r>
+      <w:r>
+        <w:rPr>
+          <w:rFonts w:hint="default" w:ascii="Bodoni MT" w:hAnsi="Bodoni MT"/>
+          <w:b/>
+          <w:bCs/>
+          <w:i w:val="0"/>
+          <w:iCs w:val="0"/>
+          <w:color w:val="auto"/>
+          <w:sz w:val="22"/>
+          <w:szCs w:val="22"/>
+          <w:u w:val="none"/>
+          <w:lang w:val="en-IN"/>
+        </w:rPr>
+        <w:t>shard key</w:t>
+      </w:r>
+      <w:r>
+        <w:rPr>
+          <w:rFonts w:hint="default" w:ascii="Bodoni MT" w:hAnsi="Bodoni MT"/>
+          <w:b w:val="0"/>
+          <w:bCs w:val="0"/>
+          <w:i w:val="0"/>
+          <w:iCs w:val="0"/>
+          <w:color w:val="auto"/>
+          <w:sz w:val="22"/>
+          <w:szCs w:val="22"/>
+          <w:u w:val="none"/>
+          <w:lang w:val="en-IN"/>
+        </w:rPr>
+        <w:t xml:space="preserve"> (e.g., user ID, location, etc.).</w:t>
+      </w:r>
+    </w:p>
+    <w:p>
+      <w:pPr>
+        <w:numPr>
+          <w:ilvl w:val="2"/>
+          <w:numId w:val="1"/>
+        </w:numPr>
+        <w:spacing w:line="360" w:lineRule="auto"/>
+        <w:ind w:left="1260" w:leftChars="0" w:hanging="420" w:firstLineChars="0"/>
+        <w:rPr>
+          <w:rFonts w:hint="default" w:ascii="Bodoni MT" w:hAnsi="Bodoni MT"/>
+          <w:b w:val="0"/>
+          <w:bCs w:val="0"/>
+          <w:i w:val="0"/>
+          <w:iCs w:val="0"/>
+          <w:color w:val="auto"/>
+          <w:sz w:val="22"/>
+          <w:szCs w:val="22"/>
+          <w:u w:val="none"/>
+          <w:lang w:val="en-IN"/>
+        </w:rPr>
+      </w:pPr>
+      <w:r>
+        <w:rPr>
+          <w:rFonts w:hint="default" w:ascii="Bodoni MT" w:hAnsi="Bodoni MT"/>
+          <w:b w:val="0"/>
+          <w:bCs w:val="0"/>
+          <w:i w:val="0"/>
+          <w:iCs w:val="0"/>
+          <w:color w:val="auto"/>
+          <w:sz w:val="22"/>
+          <w:szCs w:val="22"/>
+          <w:u w:val="none"/>
+          <w:lang w:val="en-IN"/>
+        </w:rPr>
+        <w:t>For example, if this were a travel or hotel app, hotels might be partitioned by location.The collection is logically split into 10 chunks (e.g., 1 million records each).</w:t>
+      </w:r>
+    </w:p>
+    <w:p>
+      <w:pPr>
+        <w:numPr>
+          <w:ilvl w:val="1"/>
+          <w:numId w:val="1"/>
+        </w:numPr>
+        <w:spacing w:line="360" w:lineRule="auto"/>
+        <w:ind w:left="840" w:leftChars="0" w:hanging="420" w:firstLineChars="0"/>
+        <w:rPr>
+          <w:rFonts w:hint="default" w:ascii="Bodoni MT" w:hAnsi="Bodoni MT"/>
+          <w:b w:val="0"/>
+          <w:bCs w:val="0"/>
+          <w:i w:val="0"/>
+          <w:iCs w:val="0"/>
+          <w:color w:val="auto"/>
+          <w:sz w:val="22"/>
+          <w:szCs w:val="22"/>
+          <w:u w:val="none"/>
+          <w:lang w:val="en-IN"/>
+        </w:rPr>
+      </w:pPr>
+      <w:r>
+        <w:rPr>
+          <w:rFonts w:hint="default" w:ascii="Bodoni MT" w:hAnsi="Bodoni MT"/>
+          <w:b w:val="0"/>
+          <w:bCs w:val="0"/>
+          <w:i w:val="0"/>
+          <w:iCs w:val="0"/>
+          <w:color w:val="auto"/>
+          <w:sz w:val="22"/>
+          <w:szCs w:val="22"/>
+          <w:u w:val="none"/>
+          <w:lang w:val="en-IN"/>
+        </w:rPr>
+        <w:t xml:space="preserve">Then, 10 new </w:t>
+      </w:r>
+      <w:r>
+        <w:rPr>
+          <w:rFonts w:hint="default" w:ascii="Bodoni MT" w:hAnsi="Bodoni MT"/>
+          <w:b/>
+          <w:bCs/>
+          <w:i w:val="0"/>
+          <w:iCs w:val="0"/>
+          <w:color w:val="auto"/>
+          <w:sz w:val="22"/>
+          <w:szCs w:val="22"/>
+          <w:u w:val="none"/>
+          <w:lang w:val="en-IN"/>
+        </w:rPr>
+        <w:t>database servers</w:t>
+      </w:r>
+      <w:r>
+        <w:rPr>
+          <w:rFonts w:hint="default" w:ascii="Bodoni MT" w:hAnsi="Bodoni MT"/>
+          <w:b w:val="0"/>
+          <w:bCs w:val="0"/>
+          <w:i w:val="0"/>
+          <w:iCs w:val="0"/>
+          <w:color w:val="auto"/>
+          <w:sz w:val="22"/>
+          <w:szCs w:val="22"/>
+          <w:u w:val="none"/>
+          <w:lang w:val="en-IN"/>
+        </w:rPr>
+        <w:t xml:space="preserve"> (called </w:t>
+      </w:r>
+      <w:r>
+        <w:rPr>
+          <w:rFonts w:hint="default" w:ascii="Bodoni MT" w:hAnsi="Bodoni MT"/>
+          <w:b/>
+          <w:bCs/>
+          <w:i w:val="0"/>
+          <w:iCs w:val="0"/>
+          <w:color w:val="auto"/>
+          <w:sz w:val="22"/>
+          <w:szCs w:val="22"/>
+          <w:u w:val="none"/>
+          <w:lang w:val="en-IN"/>
+        </w:rPr>
+        <w:t>shards</w:t>
+      </w:r>
+      <w:r>
+        <w:rPr>
+          <w:rFonts w:hint="default" w:ascii="Bodoni MT" w:hAnsi="Bodoni MT"/>
+          <w:b w:val="0"/>
+          <w:bCs w:val="0"/>
+          <w:i w:val="0"/>
+          <w:iCs w:val="0"/>
+          <w:color w:val="auto"/>
+          <w:sz w:val="22"/>
+          <w:szCs w:val="22"/>
+          <w:u w:val="none"/>
+          <w:lang w:val="en-IN"/>
+        </w:rPr>
+        <w:t>) are introduced.</w:t>
+      </w:r>
+    </w:p>
+    <w:p>
+      <w:pPr>
+        <w:numPr>
+          <w:ilvl w:val="2"/>
+          <w:numId w:val="1"/>
+        </w:numPr>
+        <w:spacing w:line="360" w:lineRule="auto"/>
+        <w:ind w:left="1260" w:leftChars="0" w:hanging="420" w:firstLineChars="0"/>
+        <w:rPr>
+          <w:rFonts w:hint="default" w:ascii="Bodoni MT" w:hAnsi="Bodoni MT"/>
+          <w:b w:val="0"/>
+          <w:bCs w:val="0"/>
+          <w:i w:val="0"/>
+          <w:iCs w:val="0"/>
+          <w:color w:val="auto"/>
+          <w:sz w:val="22"/>
+          <w:szCs w:val="22"/>
+          <w:u w:val="none"/>
+          <w:lang w:val="en-IN"/>
+        </w:rPr>
+      </w:pPr>
+      <w:r>
+        <w:rPr>
+          <w:rFonts w:hint="default" w:ascii="Bodoni MT" w:hAnsi="Bodoni MT"/>
+          <w:b w:val="0"/>
+          <w:bCs w:val="0"/>
+          <w:i w:val="0"/>
+          <w:iCs w:val="0"/>
+          <w:color w:val="auto"/>
+          <w:sz w:val="22"/>
+          <w:szCs w:val="22"/>
+          <w:u w:val="none"/>
+          <w:lang w:val="en-IN"/>
+        </w:rPr>
+        <w:t>Each shard runs its own instance of the database server (e.g., MySQL, MongoDB, etc.).</w:t>
+      </w:r>
+    </w:p>
+    <w:p>
+      <w:pPr>
+        <w:numPr>
+          <w:ilvl w:val="2"/>
+          <w:numId w:val="1"/>
+        </w:numPr>
+        <w:spacing w:line="360" w:lineRule="auto"/>
+        <w:ind w:left="1260" w:leftChars="0" w:hanging="420" w:firstLineChars="0"/>
+        <w:rPr>
+          <w:rFonts w:hint="default" w:ascii="Bodoni MT" w:hAnsi="Bodoni MT"/>
+          <w:b w:val="0"/>
+          <w:bCs w:val="0"/>
+          <w:i w:val="0"/>
+          <w:iCs w:val="0"/>
+          <w:color w:val="auto"/>
+          <w:sz w:val="22"/>
+          <w:szCs w:val="22"/>
+          <w:u w:val="none"/>
+          <w:lang w:val="en-IN"/>
+        </w:rPr>
+      </w:pPr>
+      <w:r>
+        <w:rPr>
+          <w:rFonts w:hint="default" w:ascii="Bodoni MT" w:hAnsi="Bodoni MT"/>
+          <w:b w:val="0"/>
+          <w:bCs w:val="0"/>
+          <w:i w:val="0"/>
+          <w:iCs w:val="0"/>
+          <w:color w:val="auto"/>
+          <w:sz w:val="22"/>
+          <w:szCs w:val="22"/>
+          <w:u w:val="none"/>
+          <w:lang w:val="en-IN"/>
+        </w:rPr>
+        <w:t xml:space="preserve">Each shard stores a separate copy of the userDB </w:t>
+      </w:r>
+      <w:r>
+        <w:rPr>
+          <w:rFonts w:hint="default" w:ascii="Bodoni MT" w:hAnsi="Bodoni MT"/>
+          <w:b/>
+          <w:bCs/>
+          <w:i w:val="0"/>
+          <w:iCs w:val="0"/>
+          <w:color w:val="auto"/>
+          <w:sz w:val="22"/>
+          <w:szCs w:val="22"/>
+          <w:u w:val="none"/>
+          <w:lang w:val="en-IN"/>
+        </w:rPr>
+        <w:t>database</w:t>
+      </w:r>
+      <w:r>
+        <w:rPr>
+          <w:rFonts w:hint="default" w:ascii="Bodoni MT" w:hAnsi="Bodoni MT"/>
+          <w:b w:val="0"/>
+          <w:bCs w:val="0"/>
+          <w:i w:val="0"/>
+          <w:iCs w:val="0"/>
+          <w:color w:val="auto"/>
+          <w:sz w:val="22"/>
+          <w:szCs w:val="22"/>
+          <w:u w:val="none"/>
+          <w:lang w:val="en-IN"/>
+        </w:rPr>
+        <w:t>, but only contains 1 chunk (i.e., 1 million rows) in the User collection/table.</w:t>
+      </w:r>
+    </w:p>
+    <w:p>
+      <w:pPr>
+        <w:numPr>
+          <w:ilvl w:val="1"/>
+          <w:numId w:val="1"/>
+        </w:numPr>
+        <w:spacing w:line="360" w:lineRule="auto"/>
+        <w:ind w:left="840" w:leftChars="0" w:hanging="420" w:firstLineChars="0"/>
+        <w:rPr>
+          <w:rFonts w:hint="default" w:ascii="Bodoni MT" w:hAnsi="Bodoni MT"/>
+          <w:b w:val="0"/>
+          <w:bCs w:val="0"/>
+          <w:i w:val="0"/>
+          <w:iCs w:val="0"/>
+          <w:color w:val="auto"/>
+          <w:sz w:val="22"/>
+          <w:szCs w:val="22"/>
+          <w:u w:val="none"/>
+          <w:lang w:val="en-IN"/>
+        </w:rPr>
+      </w:pPr>
+      <w:r>
+        <w:rPr>
+          <w:rFonts w:hint="default" w:ascii="Bodoni MT" w:hAnsi="Bodoni MT"/>
+          <w:b w:val="0"/>
+          <w:bCs w:val="0"/>
+          <w:i w:val="0"/>
+          <w:iCs w:val="0"/>
+          <w:color w:val="auto"/>
+          <w:sz w:val="22"/>
+          <w:szCs w:val="22"/>
+          <w:u w:val="none"/>
+          <w:lang w:val="en-IN"/>
+        </w:rPr>
+        <w:t>The application does not talk directly to the shards.</w:t>
+      </w:r>
+    </w:p>
+    <w:p>
+      <w:pPr>
+        <w:numPr>
+          <w:ilvl w:val="2"/>
+          <w:numId w:val="1"/>
+        </w:numPr>
+        <w:spacing w:line="360" w:lineRule="auto"/>
+        <w:ind w:left="1260" w:leftChars="0" w:hanging="420" w:firstLineChars="0"/>
+        <w:rPr>
+          <w:rFonts w:hint="default" w:ascii="Bodoni MT" w:hAnsi="Bodoni MT"/>
+          <w:b w:val="0"/>
+          <w:bCs w:val="0"/>
+          <w:i w:val="0"/>
+          <w:iCs w:val="0"/>
+          <w:color w:val="auto"/>
+          <w:sz w:val="22"/>
+          <w:szCs w:val="22"/>
+          <w:u w:val="none"/>
+          <w:lang w:val="en-IN"/>
+        </w:rPr>
+      </w:pPr>
+      <w:r>
+        <w:rPr>
+          <w:rFonts w:hint="default" w:ascii="Bodoni MT" w:hAnsi="Bodoni MT"/>
+          <w:b w:val="0"/>
+          <w:bCs w:val="0"/>
+          <w:i w:val="0"/>
+          <w:iCs w:val="0"/>
+          <w:color w:val="auto"/>
+          <w:sz w:val="22"/>
+          <w:szCs w:val="22"/>
+          <w:u w:val="none"/>
+          <w:lang w:val="en-IN"/>
+        </w:rPr>
+        <w:t>Instead, it connects to a Query Router / Shard Router / Gateway.</w:t>
+      </w:r>
+    </w:p>
+    <w:p>
+      <w:pPr>
+        <w:numPr>
+          <w:ilvl w:val="2"/>
+          <w:numId w:val="1"/>
+        </w:numPr>
+        <w:spacing w:line="360" w:lineRule="auto"/>
+        <w:ind w:left="1260" w:leftChars="0" w:hanging="420" w:firstLineChars="0"/>
+        <w:rPr>
+          <w:rFonts w:hint="default" w:ascii="Bodoni MT" w:hAnsi="Bodoni MT" w:cs="Bodoni MT"/>
+          <w:b w:val="0"/>
+          <w:bCs w:val="0"/>
+          <w:i w:val="0"/>
+          <w:iCs w:val="0"/>
+          <w:color w:val="auto"/>
+          <w:sz w:val="22"/>
+          <w:szCs w:val="22"/>
+          <w:u w:val="none"/>
+          <w:lang w:val="en-IN"/>
+        </w:rPr>
+      </w:pPr>
+      <w:r>
+        <w:rPr>
+          <w:rFonts w:hint="default" w:ascii="Bodoni MT" w:hAnsi="Bodoni MT"/>
+          <w:b w:val="0"/>
+          <w:bCs w:val="0"/>
+          <w:i w:val="0"/>
+          <w:iCs w:val="0"/>
+          <w:color w:val="auto"/>
+          <w:sz w:val="22"/>
+          <w:szCs w:val="22"/>
+          <w:u w:val="none"/>
+          <w:lang w:val="en-IN"/>
+        </w:rPr>
+        <w:t>This router determines which shard holds the data for a given request and forwards the query accordingly.</w:t>
+      </w:r>
+    </w:p>
+    <w:p>
+      <w:pPr>
+        <w:numPr>
+          <w:ilvl w:val="2"/>
+          <w:numId w:val="1"/>
+        </w:numPr>
+        <w:spacing w:line="360" w:lineRule="auto"/>
+        <w:ind w:left="1260" w:leftChars="0" w:hanging="420" w:firstLineChars="0"/>
+        <w:rPr>
+          <w:rFonts w:hint="default" w:ascii="Bodoni MT" w:hAnsi="Bodoni MT" w:cs="Bodoni MT"/>
+          <w:b/>
+          <w:bCs/>
+          <w:i w:val="0"/>
+          <w:iCs w:val="0"/>
+          <w:color w:val="C00000"/>
+          <w:sz w:val="22"/>
+          <w:szCs w:val="22"/>
+          <w:u w:val="none"/>
+          <w:lang w:val="en-IN"/>
+        </w:rPr>
+      </w:pPr>
+      <w:r>
+        <w:rPr>
+          <w:rFonts w:hint="default" w:ascii="Bodoni MT" w:hAnsi="Bodoni MT"/>
+          <w:b/>
+          <w:bCs/>
+          <w:i w:val="0"/>
+          <w:iCs w:val="0"/>
+          <w:color w:val="auto"/>
+          <w:sz w:val="22"/>
+          <w:szCs w:val="22"/>
+          <w:u w:val="none"/>
+          <w:lang w:val="en-IN"/>
+        </w:rPr>
+        <w:t>Simply,</w:t>
+      </w:r>
+      <w:r>
+        <w:rPr>
+          <w:rFonts w:hint="default" w:ascii="Bodoni MT" w:hAnsi="Bodoni MT"/>
+          <w:b/>
+          <w:bCs/>
+          <w:i w:val="0"/>
+          <w:iCs w:val="0"/>
+          <w:color w:val="C00000"/>
+          <w:sz w:val="22"/>
+          <w:szCs w:val="22"/>
+          <w:u w:val="none"/>
+          <w:lang w:val="en-IN"/>
+        </w:rPr>
+        <w:t xml:space="preserve"> </w:t>
+      </w:r>
+      <w:r>
+        <w:rPr>
+          <w:rFonts w:hint="default" w:ascii="Bodoni MT" w:hAnsi="Bodoni MT"/>
+          <w:b w:val="0"/>
+          <w:bCs w:val="0"/>
+          <w:i/>
+          <w:iCs/>
+          <w:color w:val="C00000"/>
+          <w:sz w:val="22"/>
+          <w:szCs w:val="22"/>
+          <w:u w:val="none"/>
+          <w:lang w:val="en-IN"/>
+        </w:rPr>
+        <w:t>In sharding, the backend connects to a router which routes queries to the correct shard server, each storing only a partition of the original data</w:t>
+      </w:r>
+      <w:r>
+        <w:rPr>
+          <w:rFonts w:hint="default" w:ascii="Bodoni MT" w:hAnsi="Bodoni MT"/>
+          <w:b/>
+          <w:bCs/>
+          <w:i/>
+          <w:iCs/>
+          <w:color w:val="auto"/>
+          <w:sz w:val="22"/>
+          <w:szCs w:val="22"/>
+          <w:u w:val="none"/>
+          <w:lang w:val="en-IN"/>
+        </w:rPr>
+        <w:t>.</w:t>
+      </w:r>
+    </w:p>
+    <w:p>
+      <w:pPr>
+        <w:numPr>
+          <w:ilvl w:val="1"/>
+          <w:numId w:val="1"/>
+        </w:numPr>
+        <w:spacing w:line="360" w:lineRule="auto"/>
+        <w:ind w:left="840" w:leftChars="0" w:hanging="420" w:firstLineChars="0"/>
+        <w:rPr>
+          <w:rFonts w:hint="default" w:ascii="Bodoni MT" w:hAnsi="Bodoni MT" w:cs="Bodoni MT"/>
+          <w:b/>
+          <w:bCs/>
+          <w:i w:val="0"/>
+          <w:iCs w:val="0"/>
+          <w:color w:val="FF0000"/>
+          <w:sz w:val="22"/>
+          <w:szCs w:val="22"/>
+          <w:u w:val="none"/>
+          <w:lang w:val="en-IN"/>
+        </w:rPr>
+      </w:pPr>
+      <w:r>
+        <w:rPr>
+          <w:rFonts w:hint="default" w:ascii="Bodoni MT" w:hAnsi="Bodoni MT"/>
+          <w:b/>
+          <w:bCs/>
+          <w:i w:val="0"/>
+          <w:iCs w:val="0"/>
+          <w:color w:val="FF0000"/>
+          <w:sz w:val="22"/>
+          <w:szCs w:val="22"/>
+          <w:u w:val="none"/>
+          <w:lang w:val="en-IN"/>
+        </w:rPr>
+        <w:t>Sharding enables horizontal scaling by distributing data across multiple DB servers, while the app remains connected to a single router that hides the complexity.</w:t>
+      </w:r>
+    </w:p>
+    <w:p>
+      <w:pPr>
+        <w:numPr>
+          <w:ilvl w:val="1"/>
+          <w:numId w:val="1"/>
+        </w:numPr>
+        <w:spacing w:line="360" w:lineRule="auto"/>
+        <w:ind w:left="840" w:leftChars="0" w:hanging="420" w:firstLineChars="0"/>
+        <w:rPr>
+          <w:rFonts w:hint="default" w:ascii="Bodoni MT" w:hAnsi="Bodoni MT" w:cs="Bodoni MT"/>
+          <w:b w:val="0"/>
+          <w:bCs w:val="0"/>
+          <w:i w:val="0"/>
+          <w:iCs w:val="0"/>
+          <w:color w:val="auto"/>
+          <w:sz w:val="22"/>
+          <w:szCs w:val="22"/>
+          <w:u w:val="none"/>
+          <w:lang w:val="en-IN"/>
+        </w:rPr>
+      </w:pPr>
+      <w:r>
+        <w:rPr>
+          <w:rFonts w:hint="default" w:ascii="Bodoni MT" w:hAnsi="Bodoni MT"/>
+          <w:b w:val="0"/>
+          <w:bCs w:val="0"/>
+          <w:i w:val="0"/>
+          <w:iCs w:val="0"/>
+          <w:color w:val="auto"/>
+          <w:sz w:val="22"/>
+          <w:szCs w:val="22"/>
+          <w:u w:val="none"/>
+          <w:lang w:val="en-IN"/>
+        </w:rPr>
+        <w:t>Problems in Database Sharding:</w:t>
+      </w:r>
+    </w:p>
+    <w:p>
+      <w:pPr>
+        <w:numPr>
+          <w:ilvl w:val="2"/>
+          <w:numId w:val="1"/>
+        </w:numPr>
+        <w:spacing w:line="360" w:lineRule="auto"/>
+        <w:ind w:left="1260" w:leftChars="0" w:hanging="420" w:firstLineChars="0"/>
+        <w:rPr>
+          <w:rFonts w:hint="default" w:ascii="Bodoni MT" w:hAnsi="Bodoni MT" w:cs="Bodoni MT"/>
+          <w:b w:val="0"/>
+          <w:bCs w:val="0"/>
+          <w:i w:val="0"/>
+          <w:iCs w:val="0"/>
+          <w:color w:val="auto"/>
+          <w:sz w:val="22"/>
+          <w:szCs w:val="22"/>
+          <w:u w:val="none"/>
+          <w:lang w:val="en-IN"/>
+        </w:rPr>
+      </w:pPr>
+      <w:r>
+        <w:rPr>
+          <w:rFonts w:hint="default" w:ascii="Bodoni MT" w:hAnsi="Bodoni MT" w:cs="Bodoni MT"/>
+          <w:b w:val="0"/>
+          <w:bCs w:val="0"/>
+          <w:i w:val="0"/>
+          <w:iCs w:val="0"/>
+          <w:color w:val="auto"/>
+          <w:sz w:val="22"/>
+          <w:szCs w:val="22"/>
+          <w:u w:val="none"/>
+          <w:lang w:val="en-IN"/>
+        </w:rPr>
+        <w:t>In case of Joins, it’ll cause problem. For example:</w:t>
+      </w:r>
+    </w:p>
+    <w:p>
+      <w:pPr>
+        <w:numPr>
+          <w:ilvl w:val="3"/>
+          <w:numId w:val="1"/>
+        </w:numPr>
+        <w:spacing w:line="360" w:lineRule="auto"/>
+        <w:ind w:left="1680" w:leftChars="0" w:hanging="420" w:firstLineChars="0"/>
+        <w:rPr>
+          <w:rFonts w:hint="default" w:ascii="Bodoni MT" w:hAnsi="Bodoni MT" w:cs="Bodoni MT"/>
+          <w:b w:val="0"/>
+          <w:bCs w:val="0"/>
+          <w:i w:val="0"/>
+          <w:iCs w:val="0"/>
+          <w:color w:val="auto"/>
+          <w:sz w:val="22"/>
+          <w:szCs w:val="22"/>
+          <w:u w:val="none"/>
+          <w:lang w:val="en-IN"/>
+        </w:rPr>
+      </w:pPr>
+      <w:r>
+        <w:rPr>
+          <w:rFonts w:hint="default" w:ascii="Bodoni MT" w:hAnsi="Bodoni MT" w:cs="Bodoni MT"/>
+          <w:b w:val="0"/>
+          <w:bCs w:val="0"/>
+          <w:i w:val="0"/>
+          <w:iCs w:val="0"/>
+          <w:color w:val="auto"/>
+          <w:sz w:val="22"/>
+          <w:szCs w:val="22"/>
+          <w:u w:val="none"/>
+          <w:lang w:val="en-IN"/>
+        </w:rPr>
+        <w:t>Let we have 2 tables User, Order.</w:t>
+      </w:r>
+    </w:p>
+    <w:p>
+      <w:pPr>
+        <w:numPr>
+          <w:ilvl w:val="3"/>
+          <w:numId w:val="1"/>
+        </w:numPr>
+        <w:spacing w:line="360" w:lineRule="auto"/>
+        <w:ind w:left="1680" w:leftChars="0" w:hanging="420" w:firstLineChars="0"/>
+        <w:rPr>
+          <w:rFonts w:hint="default" w:ascii="Bodoni MT" w:hAnsi="Bodoni MT" w:cs="Bodoni MT"/>
+          <w:b w:val="0"/>
+          <w:bCs w:val="0"/>
+          <w:i w:val="0"/>
+          <w:iCs w:val="0"/>
+          <w:color w:val="auto"/>
+          <w:sz w:val="22"/>
+          <w:szCs w:val="22"/>
+          <w:u w:val="none"/>
+          <w:lang w:val="en-IN"/>
+        </w:rPr>
+      </w:pPr>
+      <w:r>
+        <w:rPr>
+          <w:rFonts w:hint="default" w:ascii="Bodoni MT" w:hAnsi="Bodoni MT" w:cs="Bodoni MT"/>
+          <w:b w:val="0"/>
+          <w:bCs w:val="0"/>
+          <w:i w:val="0"/>
+          <w:iCs w:val="0"/>
+          <w:color w:val="auto"/>
+          <w:sz w:val="22"/>
+          <w:szCs w:val="22"/>
+          <w:u w:val="none"/>
+          <w:lang w:val="en-IN"/>
+        </w:rPr>
+        <w:t>Both have been sharded using user_id.</w:t>
+      </w:r>
+    </w:p>
+    <w:p>
+      <w:pPr>
+        <w:numPr>
+          <w:ilvl w:val="3"/>
+          <w:numId w:val="1"/>
+        </w:numPr>
+        <w:spacing w:line="360" w:lineRule="auto"/>
+        <w:ind w:left="1680" w:leftChars="0" w:hanging="420" w:firstLineChars="0"/>
+        <w:rPr>
+          <w:rFonts w:hint="default" w:ascii="Bodoni MT" w:hAnsi="Bodoni MT" w:cs="Bodoni MT"/>
+          <w:b w:val="0"/>
+          <w:bCs w:val="0"/>
+          <w:i w:val="0"/>
+          <w:iCs w:val="0"/>
+          <w:color w:val="auto"/>
+          <w:sz w:val="22"/>
+          <w:szCs w:val="22"/>
+          <w:u w:val="none"/>
+          <w:lang w:val="en-IN"/>
+        </w:rPr>
+      </w:pPr>
+      <w:r>
+        <w:rPr>
+          <w:rFonts w:hint="default" w:ascii="Bodoni MT" w:hAnsi="Bodoni MT" w:cs="Bodoni MT"/>
+          <w:b w:val="0"/>
+          <w:bCs w:val="0"/>
+          <w:i w:val="0"/>
+          <w:iCs w:val="0"/>
+          <w:color w:val="auto"/>
+          <w:sz w:val="22"/>
+          <w:szCs w:val="22"/>
+          <w:u w:val="none"/>
+          <w:lang w:val="en-IN"/>
+        </w:rPr>
+        <w:t>If we want to Join the tables (User &amp; Order) and if both are on different shard then it’ll slow down the query.</w:t>
+      </w:r>
+    </w:p>
+    <w:p>
+      <w:pPr>
+        <w:numPr>
+          <w:ilvl w:val="3"/>
+          <w:numId w:val="1"/>
+        </w:numPr>
+        <w:spacing w:line="360" w:lineRule="auto"/>
+        <w:ind w:left="1680" w:leftChars="0" w:hanging="420" w:firstLineChars="0"/>
+        <w:rPr>
+          <w:rFonts w:hint="default" w:ascii="Bodoni MT" w:hAnsi="Bodoni MT" w:cs="Bodoni MT"/>
+          <w:b w:val="0"/>
+          <w:bCs w:val="0"/>
+          <w:i w:val="0"/>
+          <w:iCs w:val="0"/>
+          <w:color w:val="auto"/>
+          <w:sz w:val="22"/>
+          <w:szCs w:val="22"/>
+          <w:u w:val="none"/>
+          <w:lang w:val="en-IN"/>
+        </w:rPr>
+      </w:pPr>
+      <w:bookmarkStart w:id="0" w:name="_GoBack"/>
+      <w:bookmarkEnd w:id="0"/>
+    </w:p>
+    <w:p>
+      <w:pPr>
+        <w:numPr>
+          <w:ilvl w:val="1"/>
+          <w:numId w:val="1"/>
+        </w:numPr>
+        <w:spacing w:line="360" w:lineRule="auto"/>
+        <w:ind w:left="840" w:leftChars="0" w:hanging="420" w:firstLineChars="0"/>
+        <w:rPr>
+          <w:rFonts w:hint="default" w:ascii="Bodoni MT" w:hAnsi="Bodoni MT" w:cs="Bodoni MT"/>
+          <w:b w:val="0"/>
+          <w:bCs w:val="0"/>
+          <w:i w:val="0"/>
+          <w:iCs w:val="0"/>
+          <w:color w:val="auto"/>
+          <w:sz w:val="22"/>
+          <w:szCs w:val="22"/>
+          <w:u w:val="none"/>
+          <w:lang w:val="en-IN"/>
+        </w:rPr>
+      </w:pPr>
+      <w:r>
+        <w:rPr>
+          <w:rFonts w:hint="default" w:ascii="Bodoni MT" w:hAnsi="Bodoni MT" w:cs="Bodoni MT"/>
+          <w:b w:val="0"/>
+          <w:bCs w:val="0"/>
+          <w:i w:val="0"/>
+          <w:iCs w:val="0"/>
+          <w:color w:val="auto"/>
+          <w:sz w:val="22"/>
+          <w:szCs w:val="22"/>
+          <w:u w:val="none"/>
+          <w:lang w:val="en-IN"/>
+        </w:rPr>
+        <w:t>Best Practices:</w:t>
+      </w:r>
+    </w:p>
+    <w:p>
+      <w:pPr>
+        <w:numPr>
+          <w:ilvl w:val="2"/>
+          <w:numId w:val="1"/>
+        </w:numPr>
+        <w:spacing w:line="360" w:lineRule="auto"/>
+        <w:ind w:left="1260" w:leftChars="0" w:hanging="420" w:firstLineChars="0"/>
+        <w:rPr>
+          <w:rFonts w:hint="default" w:ascii="Bodoni MT" w:hAnsi="Bodoni MT" w:cs="Bodoni MT"/>
+          <w:b w:val="0"/>
+          <w:bCs w:val="0"/>
+          <w:i w:val="0"/>
+          <w:iCs w:val="0"/>
+          <w:color w:val="auto"/>
+          <w:sz w:val="22"/>
+          <w:szCs w:val="22"/>
+          <w:u w:val="none"/>
+          <w:lang w:val="en-IN"/>
+        </w:rPr>
+      </w:pPr>
+      <w:r>
+        <w:rPr>
+          <w:rFonts w:hint="default" w:ascii="Bodoni MT" w:hAnsi="Bodoni MT" w:cs="Bodoni MT"/>
+          <w:b w:val="0"/>
+          <w:bCs w:val="0"/>
+          <w:i w:val="0"/>
+          <w:iCs w:val="0"/>
+          <w:color w:val="auto"/>
+          <w:sz w:val="22"/>
+          <w:szCs w:val="22"/>
+          <w:u w:val="none"/>
+          <w:lang w:val="en-IN"/>
+        </w:rPr>
+        <w:t>Its better to create index on the shards.</w:t>
+      </w:r>
+    </w:p>
+    <w:p>
+      <w:pPr>
+        <w:numPr>
+          <w:ilvl w:val="2"/>
+          <w:numId w:val="1"/>
+        </w:numPr>
+        <w:spacing w:line="360" w:lineRule="auto"/>
+        <w:ind w:left="1260" w:leftChars="0" w:hanging="420" w:firstLineChars="0"/>
+        <w:rPr>
+          <w:rFonts w:hint="default" w:ascii="Bodoni MT" w:hAnsi="Bodoni MT" w:cs="Bodoni MT"/>
+          <w:b w:val="0"/>
+          <w:bCs w:val="0"/>
+          <w:i w:val="0"/>
+          <w:iCs w:val="0"/>
+          <w:color w:val="auto"/>
+          <w:sz w:val="22"/>
+          <w:szCs w:val="22"/>
+          <w:u w:val="none"/>
+          <w:lang w:val="en-IN"/>
+        </w:rPr>
+      </w:pPr>
+      <w:r>
+        <w:rPr>
+          <w:rFonts w:hint="default" w:ascii="Bodoni MT" w:hAnsi="Bodoni MT" w:cs="Bodoni MT"/>
+          <w:b w:val="0"/>
+          <w:bCs w:val="0"/>
+          <w:i w:val="0"/>
+          <w:iCs w:val="0"/>
+          <w:color w:val="auto"/>
+          <w:sz w:val="22"/>
+          <w:szCs w:val="22"/>
+          <w:u w:val="none"/>
+          <w:lang w:val="en-IN"/>
+        </w:rPr>
+        <w:t>Lets you have a query to fetch all the users staying in London having age greater than or equal to 50.</w:t>
+      </w:r>
+      <w:r>
+        <w:rPr>
+          <w:rFonts w:hint="default" w:ascii="Bodoni MT" w:hAnsi="Bodoni MT" w:cs="Bodoni MT"/>
+          <w:b w:val="0"/>
+          <w:bCs w:val="0"/>
+          <w:i w:val="0"/>
+          <w:iCs w:val="0"/>
+          <w:color w:val="auto"/>
+          <w:sz w:val="22"/>
+          <w:szCs w:val="22"/>
+          <w:u w:val="none"/>
+          <w:lang w:val="en-IN"/>
+        </w:rPr>
+        <w:tab/>
+      </w:r>
+    </w:p>
+    <w:p>
+      <w:pPr>
+        <w:numPr>
+          <w:ilvl w:val="3"/>
+          <w:numId w:val="1"/>
+        </w:numPr>
+        <w:spacing w:line="360" w:lineRule="auto"/>
+        <w:ind w:left="1680" w:leftChars="0" w:hanging="420" w:firstLineChars="0"/>
+        <w:rPr>
+          <w:rFonts w:hint="default" w:ascii="Bodoni MT" w:hAnsi="Bodoni MT" w:cs="Bodoni MT"/>
+          <w:b w:val="0"/>
+          <w:bCs w:val="0"/>
+          <w:i w:val="0"/>
+          <w:iCs w:val="0"/>
+          <w:color w:val="auto"/>
+          <w:sz w:val="22"/>
+          <w:szCs w:val="22"/>
+          <w:u w:val="none"/>
+          <w:lang w:val="en-IN"/>
+        </w:rPr>
+      </w:pPr>
+      <w:r>
+        <w:rPr>
+          <w:rFonts w:hint="default" w:ascii="Bodoni MT" w:hAnsi="Bodoni MT" w:cs="Bodoni MT"/>
+          <w:b w:val="0"/>
+          <w:bCs w:val="0"/>
+          <w:i w:val="0"/>
+          <w:iCs w:val="0"/>
+          <w:color w:val="auto"/>
+          <w:sz w:val="22"/>
+          <w:szCs w:val="22"/>
+          <w:u w:val="none"/>
+          <w:lang w:val="en-IN"/>
+        </w:rPr>
+        <w:t>Your database is sharded taking the location as key.</w:t>
+      </w:r>
+    </w:p>
+    <w:p>
+      <w:pPr>
+        <w:numPr>
+          <w:ilvl w:val="3"/>
+          <w:numId w:val="1"/>
+        </w:numPr>
+        <w:spacing w:line="360" w:lineRule="auto"/>
+        <w:ind w:left="1680" w:leftChars="0" w:hanging="420" w:firstLineChars="0"/>
+        <w:rPr>
+          <w:rFonts w:hint="default" w:ascii="Bodoni MT" w:hAnsi="Bodoni MT" w:cs="Bodoni MT"/>
+          <w:b w:val="0"/>
+          <w:bCs w:val="0"/>
+          <w:i w:val="0"/>
+          <w:iCs w:val="0"/>
+          <w:color w:val="auto"/>
+          <w:sz w:val="22"/>
+          <w:szCs w:val="22"/>
+          <w:u w:val="none"/>
+          <w:lang w:val="en-IN"/>
+        </w:rPr>
+      </w:pPr>
+      <w:r>
+        <w:rPr>
+          <w:rFonts w:hint="default" w:ascii="Bodoni MT" w:hAnsi="Bodoni MT" w:cs="Bodoni MT"/>
+          <w:b w:val="0"/>
+          <w:bCs w:val="0"/>
+          <w:i w:val="0"/>
+          <w:iCs w:val="0"/>
+          <w:color w:val="auto"/>
+          <w:sz w:val="22"/>
+          <w:szCs w:val="22"/>
+          <w:u w:val="none"/>
+          <w:lang w:val="en-IN"/>
+        </w:rPr>
+        <w:t>Then, you just need to go to that shard, and just make the query for &gt;= 50.</w:t>
+      </w:r>
+    </w:p>
+    <w:p>
+      <w:pPr>
+        <w:numPr>
+          <w:ilvl w:val="3"/>
+          <w:numId w:val="1"/>
+        </w:numPr>
+        <w:spacing w:line="360" w:lineRule="auto"/>
+        <w:ind w:left="1680" w:leftChars="0" w:hanging="420" w:firstLineChars="0"/>
+        <w:rPr>
+          <w:rFonts w:hint="default" w:ascii="Bodoni MT" w:hAnsi="Bodoni MT" w:cs="Bodoni MT"/>
+          <w:b w:val="0"/>
+          <w:bCs w:val="0"/>
+          <w:i w:val="0"/>
+          <w:iCs w:val="0"/>
+          <w:color w:val="auto"/>
+          <w:sz w:val="22"/>
+          <w:szCs w:val="22"/>
+          <w:u w:val="none"/>
+          <w:lang w:val="en-IN"/>
+        </w:rPr>
+      </w:pPr>
+      <w:r>
+        <w:rPr>
+          <w:rFonts w:hint="default" w:ascii="Bodoni MT" w:hAnsi="Bodoni MT" w:cs="Bodoni MT"/>
+          <w:b w:val="0"/>
+          <w:bCs w:val="0"/>
+          <w:i w:val="0"/>
+          <w:iCs w:val="0"/>
+          <w:color w:val="auto"/>
+          <w:sz w:val="22"/>
+          <w:szCs w:val="22"/>
+          <w:u w:val="none"/>
+          <w:lang w:val="en-IN"/>
+        </w:rPr>
+        <w:t>It’ll be faster.</w:t>
+      </w:r>
+    </w:p>
+    <w:p>
+      <w:pPr>
+        <w:numPr>
+          <w:ilvl w:val="1"/>
+          <w:numId w:val="1"/>
+        </w:numPr>
+        <w:spacing w:line="360" w:lineRule="auto"/>
+        <w:ind w:left="840" w:leftChars="0" w:hanging="420" w:firstLineChars="0"/>
+        <w:rPr>
+          <w:rFonts w:hint="default" w:ascii="Bodoni MT" w:hAnsi="Bodoni MT" w:cs="Bodoni MT"/>
+          <w:b w:val="0"/>
+          <w:bCs w:val="0"/>
+          <w:i w:val="0"/>
+          <w:iCs w:val="0"/>
+          <w:color w:val="auto"/>
+          <w:sz w:val="22"/>
+          <w:szCs w:val="22"/>
+          <w:u w:val="none"/>
+          <w:lang w:val="en-IN"/>
+        </w:rPr>
+      </w:pPr>
+      <w:r>
+        <w:rPr>
+          <w:rFonts w:hint="default" w:ascii="Bodoni MT" w:hAnsi="Bodoni MT" w:cs="Bodoni MT"/>
+          <w:b w:val="0"/>
+          <w:bCs w:val="0"/>
+          <w:i w:val="0"/>
+          <w:iCs w:val="0"/>
+          <w:color w:val="auto"/>
+          <w:sz w:val="22"/>
+          <w:szCs w:val="22"/>
+          <w:u w:val="none"/>
+          <w:lang w:val="en-IN"/>
+        </w:rPr>
+        <w:t>What if a shard goes down?</w:t>
+      </w:r>
+    </w:p>
+    <w:p>
+      <w:pPr>
+        <w:numPr>
+          <w:ilvl w:val="2"/>
+          <w:numId w:val="1"/>
+        </w:numPr>
+        <w:spacing w:line="360" w:lineRule="auto"/>
+        <w:ind w:left="1260" w:leftChars="0" w:hanging="420" w:firstLineChars="0"/>
+        <w:rPr>
+          <w:rFonts w:hint="default" w:ascii="Bodoni MT" w:hAnsi="Bodoni MT"/>
+          <w:b w:val="0"/>
+          <w:bCs w:val="0"/>
+          <w:i w:val="0"/>
+          <w:iCs w:val="0"/>
+          <w:color w:val="auto"/>
+          <w:sz w:val="22"/>
+          <w:szCs w:val="22"/>
+          <w:u w:val="none"/>
+          <w:lang w:val="en-IN"/>
+        </w:rPr>
+      </w:pPr>
+      <w:r>
+        <w:rPr>
+          <w:rFonts w:hint="default" w:ascii="Bodoni MT" w:hAnsi="Bodoni MT"/>
+          <w:b w:val="0"/>
+          <w:bCs w:val="0"/>
+          <w:i w:val="0"/>
+          <w:iCs w:val="0"/>
+          <w:color w:val="auto"/>
+          <w:sz w:val="22"/>
+          <w:szCs w:val="22"/>
+          <w:u w:val="none"/>
+          <w:lang w:val="en-IN"/>
+        </w:rPr>
+        <w:t>To ensure availability and fault tolerance, each shard is typically deployed using a Master-Slave (or Primary-Secondary) replication model.</w:t>
+      </w:r>
+    </w:p>
+    <w:p>
+      <w:pPr>
+        <w:numPr>
+          <w:ilvl w:val="2"/>
+          <w:numId w:val="1"/>
+        </w:numPr>
+        <w:spacing w:line="360" w:lineRule="auto"/>
+        <w:ind w:left="1260" w:leftChars="0" w:hanging="420" w:firstLineChars="0"/>
+        <w:rPr>
+          <w:rFonts w:hint="default" w:ascii="Bodoni MT" w:hAnsi="Bodoni MT"/>
+          <w:b w:val="0"/>
+          <w:bCs w:val="0"/>
+          <w:i w:val="0"/>
+          <w:iCs w:val="0"/>
+          <w:color w:val="auto"/>
+          <w:sz w:val="22"/>
+          <w:szCs w:val="22"/>
+          <w:u w:val="none"/>
+          <w:lang w:val="en-IN"/>
+        </w:rPr>
+      </w:pPr>
+      <w:r>
+        <w:rPr>
+          <w:rFonts w:hint="default" w:ascii="Bodoni MT" w:hAnsi="Bodoni MT"/>
+          <w:b w:val="0"/>
+          <w:bCs w:val="0"/>
+          <w:i w:val="0"/>
+          <w:iCs w:val="0"/>
+          <w:color w:val="auto"/>
+          <w:sz w:val="22"/>
+          <w:szCs w:val="22"/>
+          <w:u w:val="none"/>
+          <w:lang w:val="en-IN"/>
+        </w:rPr>
+        <w:t>The Primary (Master) node is responsible for all write operations and contains the most updated data.</w:t>
+      </w:r>
+    </w:p>
+    <w:p>
+      <w:pPr>
+        <w:numPr>
+          <w:ilvl w:val="2"/>
+          <w:numId w:val="1"/>
+        </w:numPr>
+        <w:spacing w:line="360" w:lineRule="auto"/>
+        <w:ind w:left="1260" w:leftChars="0" w:hanging="420" w:firstLineChars="0"/>
+        <w:rPr>
+          <w:rFonts w:hint="default" w:ascii="Bodoni MT" w:hAnsi="Bodoni MT" w:cs="Bodoni MT"/>
+          <w:b w:val="0"/>
+          <w:bCs w:val="0"/>
+          <w:i w:val="0"/>
+          <w:iCs w:val="0"/>
+          <w:color w:val="auto"/>
+          <w:sz w:val="22"/>
+          <w:szCs w:val="22"/>
+          <w:u w:val="none"/>
+          <w:lang w:val="en-IN"/>
+        </w:rPr>
+      </w:pPr>
+      <w:r>
+        <w:rPr>
+          <w:rFonts w:hint="default" w:ascii="Bodoni MT" w:hAnsi="Bodoni MT"/>
+          <w:b w:val="0"/>
+          <w:bCs w:val="0"/>
+          <w:i w:val="0"/>
+          <w:iCs w:val="0"/>
+          <w:color w:val="auto"/>
+          <w:sz w:val="22"/>
+          <w:szCs w:val="22"/>
+          <w:u w:val="none"/>
+          <w:lang w:val="en-IN"/>
+        </w:rPr>
+        <w:t>Secondary (Slave) nodes replicate the data from the Primary — either in real-time or near real-time.</w:t>
+      </w:r>
+    </w:p>
+    <w:p>
+      <w:pPr>
+        <w:numPr>
+          <w:ilvl w:val="2"/>
+          <w:numId w:val="1"/>
+        </w:numPr>
+        <w:spacing w:line="360" w:lineRule="auto"/>
+        <w:ind w:left="1260" w:leftChars="0" w:hanging="420" w:firstLineChars="0"/>
+        <w:rPr>
+          <w:rFonts w:hint="default" w:ascii="Bodoni MT" w:hAnsi="Bodoni MT"/>
+          <w:b w:val="0"/>
+          <w:bCs w:val="0"/>
+          <w:i w:val="0"/>
+          <w:iCs w:val="0"/>
+          <w:color w:val="auto"/>
+          <w:sz w:val="22"/>
+          <w:szCs w:val="22"/>
+          <w:u w:val="none"/>
+          <w:lang w:val="en-IN"/>
+        </w:rPr>
+      </w:pPr>
+      <w:r>
+        <w:rPr>
+          <w:rFonts w:hint="default" w:ascii="Bodoni MT" w:hAnsi="Bodoni MT"/>
+          <w:b w:val="0"/>
+          <w:bCs w:val="0"/>
+          <w:i w:val="0"/>
+          <w:iCs w:val="0"/>
+          <w:color w:val="auto"/>
+          <w:sz w:val="22"/>
+          <w:szCs w:val="22"/>
+          <w:u w:val="none"/>
+          <w:lang w:val="en-IN"/>
+        </w:rPr>
+        <w:t>What if the Primary (Master) Goes Down?</w:t>
+      </w:r>
+    </w:p>
+    <w:p>
+      <w:pPr>
+        <w:numPr>
+          <w:ilvl w:val="3"/>
+          <w:numId w:val="1"/>
+        </w:numPr>
+        <w:spacing w:line="360" w:lineRule="auto"/>
+        <w:ind w:left="1680" w:leftChars="0" w:hanging="420" w:firstLineChars="0"/>
+        <w:rPr>
+          <w:rFonts w:hint="default" w:ascii="Bodoni MT" w:hAnsi="Bodoni MT"/>
+          <w:b w:val="0"/>
+          <w:bCs w:val="0"/>
+          <w:i w:val="0"/>
+          <w:iCs w:val="0"/>
+          <w:color w:val="auto"/>
+          <w:sz w:val="22"/>
+          <w:szCs w:val="22"/>
+          <w:u w:val="none"/>
+          <w:lang w:val="en-IN"/>
+        </w:rPr>
+      </w:pPr>
+      <w:r>
+        <w:rPr>
+          <w:rFonts w:hint="default" w:ascii="Bodoni MT" w:hAnsi="Bodoni MT"/>
+          <w:b w:val="0"/>
+          <w:bCs w:val="0"/>
+          <w:i w:val="0"/>
+          <w:iCs w:val="0"/>
+          <w:color w:val="auto"/>
+          <w:sz w:val="22"/>
+          <w:szCs w:val="22"/>
+          <w:u w:val="none"/>
+          <w:lang w:val="en-IN"/>
+        </w:rPr>
+        <w:t>If the Primary node in a shard becomes unavailable:</w:t>
+      </w:r>
+    </w:p>
+    <w:p>
+      <w:pPr>
+        <w:numPr>
+          <w:ilvl w:val="3"/>
+          <w:numId w:val="1"/>
+        </w:numPr>
+        <w:spacing w:line="360" w:lineRule="auto"/>
+        <w:ind w:left="1680" w:leftChars="0" w:hanging="420" w:firstLineChars="0"/>
+        <w:rPr>
+          <w:rFonts w:hint="default" w:ascii="Bodoni MT" w:hAnsi="Bodoni MT"/>
+          <w:b w:val="0"/>
+          <w:bCs w:val="0"/>
+          <w:i w:val="0"/>
+          <w:iCs w:val="0"/>
+          <w:color w:val="auto"/>
+          <w:sz w:val="22"/>
+          <w:szCs w:val="22"/>
+          <w:u w:val="none"/>
+          <w:lang w:val="en-IN"/>
+        </w:rPr>
+      </w:pPr>
+      <w:r>
+        <w:rPr>
+          <w:rFonts w:hint="default" w:ascii="Bodoni MT" w:hAnsi="Bodoni MT"/>
+          <w:b w:val="0"/>
+          <w:bCs w:val="0"/>
+          <w:i w:val="0"/>
+          <w:iCs w:val="0"/>
+          <w:color w:val="auto"/>
+          <w:sz w:val="22"/>
+          <w:szCs w:val="22"/>
+          <w:u w:val="none"/>
+          <w:lang w:val="en-IN"/>
+        </w:rPr>
+        <w:t>The remaining replica nodes (Secondaries) hold a leader election.</w:t>
+      </w:r>
+    </w:p>
+    <w:p>
+      <w:pPr>
+        <w:numPr>
+          <w:ilvl w:val="3"/>
+          <w:numId w:val="1"/>
+        </w:numPr>
+        <w:spacing w:line="360" w:lineRule="auto"/>
+        <w:ind w:left="1680" w:leftChars="0" w:hanging="420" w:firstLineChars="0"/>
+        <w:rPr>
+          <w:rFonts w:hint="default" w:ascii="Bodoni MT" w:hAnsi="Bodoni MT"/>
+          <w:b w:val="0"/>
+          <w:bCs w:val="0"/>
+          <w:i w:val="0"/>
+          <w:iCs w:val="0"/>
+          <w:color w:val="auto"/>
+          <w:sz w:val="22"/>
+          <w:szCs w:val="22"/>
+          <w:u w:val="none"/>
+          <w:lang w:val="en-IN"/>
+        </w:rPr>
+      </w:pPr>
+      <w:r>
+        <w:rPr>
+          <w:rFonts w:hint="default" w:ascii="Bodoni MT" w:hAnsi="Bodoni MT"/>
+          <w:b w:val="0"/>
+          <w:bCs w:val="0"/>
+          <w:i w:val="0"/>
+          <w:iCs w:val="0"/>
+          <w:color w:val="auto"/>
+          <w:sz w:val="22"/>
+          <w:szCs w:val="22"/>
+          <w:u w:val="none"/>
+          <w:lang w:val="en-IN"/>
+        </w:rPr>
+        <w:t>One of them is promoted to become the new Primary.</w:t>
+      </w:r>
+    </w:p>
+    <w:p>
+      <w:pPr>
+        <w:numPr>
+          <w:ilvl w:val="3"/>
+          <w:numId w:val="1"/>
+        </w:numPr>
+        <w:spacing w:line="360" w:lineRule="auto"/>
+        <w:ind w:left="1680" w:leftChars="0" w:hanging="420" w:firstLineChars="0"/>
+        <w:rPr>
+          <w:rFonts w:hint="default" w:ascii="Bodoni MT" w:hAnsi="Bodoni MT"/>
+          <w:b w:val="0"/>
+          <w:bCs w:val="0"/>
+          <w:i w:val="0"/>
+          <w:iCs w:val="0"/>
+          <w:color w:val="auto"/>
+          <w:sz w:val="22"/>
+          <w:szCs w:val="22"/>
+          <w:u w:val="none"/>
+          <w:lang w:val="en-IN"/>
+        </w:rPr>
+      </w:pPr>
+      <w:r>
+        <w:rPr>
+          <w:rFonts w:hint="default" w:ascii="Bodoni MT" w:hAnsi="Bodoni MT"/>
+          <w:b w:val="0"/>
+          <w:bCs w:val="0"/>
+          <w:i w:val="0"/>
+          <w:iCs w:val="0"/>
+          <w:color w:val="auto"/>
+          <w:sz w:val="22"/>
+          <w:szCs w:val="22"/>
+          <w:u w:val="none"/>
+          <w:lang w:val="en-IN"/>
+        </w:rPr>
+        <w:t>Clients will start routing write operations to the newly elected Primary.</w:t>
+      </w:r>
+    </w:p>
+    <w:p>
+      <w:pPr>
+        <w:numPr>
+          <w:ilvl w:val="3"/>
+          <w:numId w:val="1"/>
+        </w:numPr>
+        <w:spacing w:line="360" w:lineRule="auto"/>
+        <w:ind w:left="1680" w:leftChars="0" w:hanging="420" w:firstLineChars="0"/>
+        <w:rPr>
+          <w:rFonts w:hint="default" w:ascii="Bodoni MT" w:hAnsi="Bodoni MT" w:cs="Bodoni MT"/>
+          <w:b w:val="0"/>
+          <w:bCs w:val="0"/>
+          <w:i w:val="0"/>
+          <w:iCs w:val="0"/>
+          <w:color w:val="auto"/>
+          <w:sz w:val="22"/>
+          <w:szCs w:val="22"/>
+          <w:u w:val="none"/>
+          <w:lang w:val="en-IN"/>
+        </w:rPr>
+      </w:pPr>
+      <w:r>
+        <w:rPr>
+          <w:rFonts w:hint="default" w:ascii="Bodoni MT" w:hAnsi="Bodoni MT"/>
+          <w:b w:val="0"/>
+          <w:bCs w:val="0"/>
+          <w:i w:val="0"/>
+          <w:iCs w:val="0"/>
+          <w:color w:val="auto"/>
+          <w:sz w:val="22"/>
+          <w:szCs w:val="22"/>
+          <w:u w:val="none"/>
+          <w:lang w:val="en-IN"/>
+        </w:rPr>
+        <w:t>This ensures the shard stays available even when one node fails.</w:t>
       </w:r>
     </w:p>
     <w:sectPr>
@@ -12511,7 +16468,7 @@
   <w:docDefaults>
     <w:rPrDefault>
       <w:rPr>
-        <w:rFonts w:asciiTheme="minorHAnsi" w:hAnsiTheme="minorHAnsi" w:eastAsiaTheme="minorEastAsia" w:cstheme="minorBidi"/>
+        <w:rFonts w:ascii="Times New Roman" w:hAnsi="Times New Roman" w:eastAsia="SimSun" w:cs="Times New Roman"/>
       </w:rPr>
     </w:rPrDefault>
     <w:pPrDefault/>

--- a/system_design_all.docx
+++ b/system_design_all.docx
@@ -11911,117 +11911,525 @@
     <w:p>
       <w:pPr>
         <w:numPr>
+          <w:numId w:val="0"/>
+        </w:numPr>
+        <w:spacing w:line="360" w:lineRule="auto"/>
+        <w:rPr>
+          <w:rFonts w:hint="default" w:ascii="Bodoni MT" w:hAnsi="Bodoni MT" w:cs="Bodoni MT"/>
+          <w:b w:val="0"/>
+          <w:bCs w:val="0"/>
+          <w:i w:val="0"/>
+          <w:iCs w:val="0"/>
+          <w:color w:val="auto"/>
+          <w:sz w:val="22"/>
+          <w:szCs w:val="22"/>
+          <w:u w:val="none"/>
+          <w:lang w:val="en-IN"/>
+        </w:rPr>
+      </w:pPr>
+    </w:p>
+    <w:p>
+      <w:pPr>
+        <w:numPr>
+          <w:numId w:val="0"/>
+        </w:numPr>
+        <w:spacing w:line="360" w:lineRule="auto"/>
+        <w:rPr>
+          <w:rFonts w:hint="default" w:ascii="Bodoni MT" w:hAnsi="Bodoni MT" w:cs="Bodoni MT"/>
+          <w:b w:val="0"/>
+          <w:bCs w:val="0"/>
+          <w:i w:val="0"/>
+          <w:iCs w:val="0"/>
+          <w:color w:val="auto"/>
+          <w:sz w:val="22"/>
+          <w:szCs w:val="22"/>
+          <w:u w:val="none"/>
+          <w:lang w:val="en-IN"/>
+        </w:rPr>
+      </w:pPr>
+    </w:p>
+    <w:p>
+      <w:pPr>
+        <w:numPr>
+          <w:numId w:val="0"/>
+        </w:numPr>
+        <w:spacing w:line="360" w:lineRule="auto"/>
+        <w:rPr>
+          <w:rFonts w:hint="default" w:ascii="Bodoni MT" w:hAnsi="Bodoni MT" w:cs="Bodoni MT"/>
+          <w:b w:val="0"/>
+          <w:bCs w:val="0"/>
+          <w:i w:val="0"/>
+          <w:iCs w:val="0"/>
+          <w:color w:val="auto"/>
+          <w:sz w:val="22"/>
+          <w:szCs w:val="22"/>
+          <w:u w:val="none"/>
+          <w:lang w:val="en-IN"/>
+        </w:rPr>
+      </w:pPr>
+    </w:p>
+    <w:p>
+      <w:pPr>
+        <w:numPr>
+          <w:numId w:val="0"/>
+        </w:numPr>
+        <w:spacing w:line="360" w:lineRule="auto"/>
+        <w:rPr>
+          <w:rFonts w:hint="default" w:ascii="Bodoni MT" w:hAnsi="Bodoni MT" w:cs="Bodoni MT"/>
+          <w:b w:val="0"/>
+          <w:bCs w:val="0"/>
+          <w:i w:val="0"/>
+          <w:iCs w:val="0"/>
+          <w:color w:val="auto"/>
+          <w:sz w:val="22"/>
+          <w:szCs w:val="22"/>
+          <w:u w:val="none"/>
+          <w:lang w:val="en-IN"/>
+        </w:rPr>
+      </w:pPr>
+    </w:p>
+    <w:p>
+      <w:pPr>
+        <w:numPr>
+          <w:numId w:val="0"/>
+        </w:numPr>
+        <w:spacing w:line="360" w:lineRule="auto"/>
+        <w:rPr>
+          <w:rFonts w:hint="default" w:ascii="Bodoni MT" w:hAnsi="Bodoni MT" w:cs="Bodoni MT"/>
+          <w:b w:val="0"/>
+          <w:bCs w:val="0"/>
+          <w:i w:val="0"/>
+          <w:iCs w:val="0"/>
+          <w:color w:val="auto"/>
+          <w:sz w:val="22"/>
+          <w:szCs w:val="22"/>
+          <w:u w:val="none"/>
+          <w:lang w:val="en-IN"/>
+        </w:rPr>
+      </w:pPr>
+    </w:p>
+    <w:p>
+      <w:pPr>
+        <w:numPr>
+          <w:numId w:val="0"/>
+        </w:numPr>
+        <w:spacing w:line="360" w:lineRule="auto"/>
+        <w:rPr>
+          <w:rFonts w:hint="default" w:ascii="Bodoni MT" w:hAnsi="Bodoni MT" w:cs="Bodoni MT"/>
+          <w:b w:val="0"/>
+          <w:bCs w:val="0"/>
+          <w:i w:val="0"/>
+          <w:iCs w:val="0"/>
+          <w:color w:val="auto"/>
+          <w:sz w:val="22"/>
+          <w:szCs w:val="22"/>
+          <w:u w:val="none"/>
+          <w:lang w:val="en-IN"/>
+        </w:rPr>
+      </w:pPr>
+    </w:p>
+    <w:p>
+      <w:pPr>
+        <w:numPr>
+          <w:numId w:val="0"/>
+        </w:numPr>
+        <w:spacing w:line="360" w:lineRule="auto"/>
+        <w:rPr>
+          <w:rFonts w:hint="default" w:ascii="Bodoni MT" w:hAnsi="Bodoni MT" w:cs="Bodoni MT"/>
+          <w:b w:val="0"/>
+          <w:bCs w:val="0"/>
+          <w:i w:val="0"/>
+          <w:iCs w:val="0"/>
+          <w:color w:val="auto"/>
+          <w:sz w:val="22"/>
+          <w:szCs w:val="22"/>
+          <w:u w:val="none"/>
+          <w:lang w:val="en-IN"/>
+        </w:rPr>
+      </w:pPr>
+    </w:p>
+    <w:p>
+      <w:pPr>
+        <w:numPr>
+          <w:numId w:val="0"/>
+        </w:numPr>
+        <w:spacing w:line="360" w:lineRule="auto"/>
+        <w:rPr>
+          <w:rFonts w:hint="default" w:ascii="Bodoni MT" w:hAnsi="Bodoni MT" w:cs="Bodoni MT"/>
+          <w:b w:val="0"/>
+          <w:bCs w:val="0"/>
+          <w:i w:val="0"/>
+          <w:iCs w:val="0"/>
+          <w:color w:val="auto"/>
+          <w:sz w:val="22"/>
+          <w:szCs w:val="22"/>
+          <w:u w:val="none"/>
+          <w:lang w:val="en-IN"/>
+        </w:rPr>
+      </w:pPr>
+    </w:p>
+    <w:p>
+      <w:pPr>
+        <w:numPr>
+          <w:numId w:val="0"/>
+        </w:numPr>
+        <w:spacing w:line="360" w:lineRule="auto"/>
+        <w:rPr>
+          <w:rFonts w:hint="default" w:ascii="Bodoni MT" w:hAnsi="Bodoni MT" w:cs="Bodoni MT"/>
+          <w:b w:val="0"/>
+          <w:bCs w:val="0"/>
+          <w:i w:val="0"/>
+          <w:iCs w:val="0"/>
+          <w:color w:val="auto"/>
+          <w:sz w:val="22"/>
+          <w:szCs w:val="22"/>
+          <w:u w:val="none"/>
+          <w:lang w:val="en-IN"/>
+        </w:rPr>
+      </w:pPr>
+    </w:p>
+    <w:p>
+      <w:pPr>
+        <w:numPr>
+          <w:numId w:val="0"/>
+        </w:numPr>
+        <w:spacing w:line="360" w:lineRule="auto"/>
+        <w:rPr>
+          <w:rFonts w:hint="default" w:ascii="Bodoni MT" w:hAnsi="Bodoni MT" w:cs="Bodoni MT"/>
+          <w:b w:val="0"/>
+          <w:bCs w:val="0"/>
+          <w:i w:val="0"/>
+          <w:iCs w:val="0"/>
+          <w:color w:val="auto"/>
+          <w:sz w:val="22"/>
+          <w:szCs w:val="22"/>
+          <w:u w:val="none"/>
+          <w:lang w:val="en-IN"/>
+        </w:rPr>
+      </w:pPr>
+    </w:p>
+    <w:p>
+      <w:pPr>
+        <w:numPr>
+          <w:numId w:val="0"/>
+        </w:numPr>
+        <w:spacing w:line="360" w:lineRule="auto"/>
+        <w:rPr>
+          <w:rFonts w:hint="default" w:ascii="Bodoni MT" w:hAnsi="Bodoni MT" w:cs="Bodoni MT"/>
+          <w:b w:val="0"/>
+          <w:bCs w:val="0"/>
+          <w:i w:val="0"/>
+          <w:iCs w:val="0"/>
+          <w:color w:val="auto"/>
+          <w:sz w:val="22"/>
+          <w:szCs w:val="22"/>
+          <w:u w:val="none"/>
+          <w:lang w:val="en-IN"/>
+        </w:rPr>
+      </w:pPr>
+    </w:p>
+    <w:p>
+      <w:pPr>
+        <w:numPr>
+          <w:numId w:val="0"/>
+        </w:numPr>
+        <w:spacing w:line="360" w:lineRule="auto"/>
+        <w:rPr>
+          <w:rFonts w:hint="default" w:ascii="Bodoni MT" w:hAnsi="Bodoni MT" w:cs="Bodoni MT"/>
+          <w:b w:val="0"/>
+          <w:bCs w:val="0"/>
+          <w:i w:val="0"/>
+          <w:iCs w:val="0"/>
+          <w:color w:val="auto"/>
+          <w:sz w:val="22"/>
+          <w:szCs w:val="22"/>
+          <w:u w:val="none"/>
+          <w:lang w:val="en-IN"/>
+        </w:rPr>
+      </w:pPr>
+    </w:p>
+    <w:p>
+      <w:pPr>
+        <w:numPr>
+          <w:numId w:val="0"/>
+        </w:numPr>
+        <w:spacing w:line="360" w:lineRule="auto"/>
+        <w:rPr>
+          <w:rFonts w:hint="default" w:ascii="Bodoni MT" w:hAnsi="Bodoni MT" w:cs="Bodoni MT"/>
+          <w:b w:val="0"/>
+          <w:bCs w:val="0"/>
+          <w:i w:val="0"/>
+          <w:iCs w:val="0"/>
+          <w:color w:val="auto"/>
+          <w:sz w:val="22"/>
+          <w:szCs w:val="22"/>
+          <w:u w:val="none"/>
+          <w:lang w:val="en-IN"/>
+        </w:rPr>
+      </w:pPr>
+    </w:p>
+    <w:p>
+      <w:pPr>
+        <w:numPr>
+          <w:numId w:val="0"/>
+        </w:numPr>
+        <w:spacing w:line="360" w:lineRule="auto"/>
+        <w:rPr>
+          <w:rFonts w:hint="default" w:ascii="Bodoni MT" w:hAnsi="Bodoni MT" w:cs="Bodoni MT"/>
+          <w:b w:val="0"/>
+          <w:bCs w:val="0"/>
+          <w:i w:val="0"/>
+          <w:iCs w:val="0"/>
+          <w:color w:val="auto"/>
+          <w:sz w:val="22"/>
+          <w:szCs w:val="22"/>
+          <w:u w:val="none"/>
+          <w:lang w:val="en-IN"/>
+        </w:rPr>
+      </w:pPr>
+    </w:p>
+    <w:p>
+      <w:pPr>
+        <w:numPr>
+          <w:numId w:val="0"/>
+        </w:numPr>
+        <w:spacing w:line="360" w:lineRule="auto"/>
+        <w:rPr>
+          <w:rFonts w:hint="default" w:ascii="Bodoni MT" w:hAnsi="Bodoni MT" w:cs="Bodoni MT"/>
+          <w:b w:val="0"/>
+          <w:bCs w:val="0"/>
+          <w:i w:val="0"/>
+          <w:iCs w:val="0"/>
+          <w:color w:val="auto"/>
+          <w:sz w:val="22"/>
+          <w:szCs w:val="22"/>
+          <w:u w:val="none"/>
+          <w:lang w:val="en-IN"/>
+        </w:rPr>
+      </w:pPr>
+    </w:p>
+    <w:p>
+      <w:pPr>
+        <w:numPr>
+          <w:numId w:val="0"/>
+        </w:numPr>
+        <w:spacing w:line="360" w:lineRule="auto"/>
+        <w:rPr>
+          <w:rFonts w:hint="default" w:ascii="Bodoni MT" w:hAnsi="Bodoni MT" w:cs="Bodoni MT"/>
+          <w:b w:val="0"/>
+          <w:bCs w:val="0"/>
+          <w:i w:val="0"/>
+          <w:iCs w:val="0"/>
+          <w:color w:val="auto"/>
+          <w:sz w:val="22"/>
+          <w:szCs w:val="22"/>
+          <w:u w:val="none"/>
+          <w:lang w:val="en-IN"/>
+        </w:rPr>
+      </w:pPr>
+    </w:p>
+    <w:p>
+      <w:pPr>
+        <w:numPr>
+          <w:numId w:val="0"/>
+        </w:numPr>
+        <w:spacing w:line="360" w:lineRule="auto"/>
+        <w:rPr>
+          <w:rFonts w:hint="default" w:ascii="Bodoni MT" w:hAnsi="Bodoni MT" w:cs="Bodoni MT"/>
+          <w:b w:val="0"/>
+          <w:bCs w:val="0"/>
+          <w:i w:val="0"/>
+          <w:iCs w:val="0"/>
+          <w:color w:val="auto"/>
+          <w:sz w:val="22"/>
+          <w:szCs w:val="22"/>
+          <w:u w:val="none"/>
+          <w:lang w:val="en-IN"/>
+        </w:rPr>
+      </w:pPr>
+    </w:p>
+    <w:p>
+      <w:pPr>
+        <w:numPr>
+          <w:numId w:val="0"/>
+        </w:numPr>
+        <w:spacing w:line="360" w:lineRule="auto"/>
+        <w:rPr>
+          <w:rFonts w:hint="default" w:ascii="Bodoni MT" w:hAnsi="Bodoni MT" w:cs="Bodoni MT"/>
+          <w:b w:val="0"/>
+          <w:bCs w:val="0"/>
+          <w:i w:val="0"/>
+          <w:iCs w:val="0"/>
+          <w:color w:val="auto"/>
+          <w:sz w:val="22"/>
+          <w:szCs w:val="22"/>
+          <w:u w:val="none"/>
+          <w:lang w:val="en-IN"/>
+        </w:rPr>
+      </w:pPr>
+    </w:p>
+    <w:p>
+      <w:pPr>
+        <w:numPr>
+          <w:numId w:val="0"/>
+        </w:numPr>
+        <w:spacing w:line="360" w:lineRule="auto"/>
+        <w:rPr>
+          <w:rFonts w:hint="default" w:ascii="Bodoni MT" w:hAnsi="Bodoni MT" w:cs="Bodoni MT"/>
+          <w:b w:val="0"/>
+          <w:bCs w:val="0"/>
+          <w:i w:val="0"/>
+          <w:iCs w:val="0"/>
+          <w:color w:val="auto"/>
+          <w:sz w:val="22"/>
+          <w:szCs w:val="22"/>
+          <w:u w:val="none"/>
+          <w:lang w:val="en-IN"/>
+        </w:rPr>
+      </w:pPr>
+    </w:p>
+    <w:p>
+      <w:pPr>
+        <w:numPr>
+          <w:numId w:val="0"/>
+        </w:numPr>
+        <w:spacing w:line="360" w:lineRule="auto"/>
+        <w:rPr>
+          <w:rFonts w:hint="default" w:ascii="Bodoni MT" w:hAnsi="Bodoni MT" w:cs="Bodoni MT"/>
+          <w:b w:val="0"/>
+          <w:bCs w:val="0"/>
+          <w:i w:val="0"/>
+          <w:iCs w:val="0"/>
+          <w:color w:val="auto"/>
+          <w:sz w:val="22"/>
+          <w:szCs w:val="22"/>
+          <w:u w:val="none"/>
+          <w:lang w:val="en-IN"/>
+        </w:rPr>
+      </w:pPr>
+    </w:p>
+    <w:p>
+      <w:pPr>
+        <w:numPr>
+          <w:numId w:val="0"/>
+        </w:numPr>
+        <w:spacing w:line="360" w:lineRule="auto"/>
+        <w:rPr>
+          <w:rFonts w:hint="default" w:ascii="Bodoni MT" w:hAnsi="Bodoni MT" w:cs="Bodoni MT"/>
+          <w:b w:val="0"/>
+          <w:bCs w:val="0"/>
+          <w:i w:val="0"/>
+          <w:iCs w:val="0"/>
+          <w:color w:val="auto"/>
+          <w:sz w:val="22"/>
+          <w:szCs w:val="22"/>
+          <w:u w:val="none"/>
+          <w:lang w:val="en-IN"/>
+        </w:rPr>
+      </w:pPr>
+    </w:p>
+    <w:p>
+      <w:pPr>
+        <w:numPr>
+          <w:numId w:val="0"/>
+        </w:numPr>
+        <w:spacing w:line="360" w:lineRule="auto"/>
+        <w:rPr>
+          <w:rFonts w:hint="default" w:ascii="Bodoni MT" w:hAnsi="Bodoni MT" w:cs="Bodoni MT"/>
+          <w:b w:val="0"/>
+          <w:bCs w:val="0"/>
+          <w:i w:val="0"/>
+          <w:iCs w:val="0"/>
+          <w:color w:val="auto"/>
+          <w:sz w:val="22"/>
+          <w:szCs w:val="22"/>
+          <w:u w:val="none"/>
+          <w:lang w:val="en-IN"/>
+        </w:rPr>
+      </w:pPr>
+    </w:p>
+    <w:p>
+      <w:pPr>
+        <w:numPr>
+          <w:numId w:val="0"/>
+        </w:numPr>
+        <w:spacing w:line="360" w:lineRule="auto"/>
+        <w:rPr>
+          <w:rFonts w:hint="default" w:ascii="Bodoni MT" w:hAnsi="Bodoni MT" w:cs="Bodoni MT"/>
+          <w:b w:val="0"/>
+          <w:bCs w:val="0"/>
+          <w:i w:val="0"/>
+          <w:iCs w:val="0"/>
+          <w:color w:val="auto"/>
+          <w:sz w:val="22"/>
+          <w:szCs w:val="22"/>
+          <w:u w:val="none"/>
+          <w:lang w:val="en-IN"/>
+        </w:rPr>
+      </w:pPr>
+    </w:p>
+    <w:p>
+      <w:pPr>
+        <w:numPr>
+          <w:numId w:val="0"/>
+        </w:numPr>
+        <w:spacing w:line="360" w:lineRule="auto"/>
+        <w:rPr>
+          <w:rFonts w:hint="default" w:ascii="Bodoni MT" w:hAnsi="Bodoni MT" w:cs="Bodoni MT"/>
+          <w:b w:val="0"/>
+          <w:bCs w:val="0"/>
+          <w:i w:val="0"/>
+          <w:iCs w:val="0"/>
+          <w:color w:val="auto"/>
+          <w:sz w:val="22"/>
+          <w:szCs w:val="22"/>
+          <w:u w:val="none"/>
+          <w:lang w:val="en-IN"/>
+        </w:rPr>
+      </w:pPr>
+    </w:p>
+    <w:p>
+      <w:pPr>
+        <w:numPr>
           <w:ilvl w:val="0"/>
-          <w:numId w:val="1"/>
-        </w:numPr>
-        <w:spacing w:line="360" w:lineRule="auto"/>
-        <w:ind w:left="420" w:leftChars="0" w:hanging="420" w:firstLineChars="0"/>
-        <w:rPr>
-          <w:rFonts w:hint="default" w:ascii="Bodoni MT" w:hAnsi="Bodoni MT" w:cs="Bodoni MT"/>
-          <w:b w:val="0"/>
-          <w:bCs w:val="0"/>
-          <w:i w:val="0"/>
-          <w:iCs w:val="0"/>
-          <w:color w:val="auto"/>
-          <w:sz w:val="22"/>
-          <w:szCs w:val="22"/>
-          <w:u w:val="none"/>
-          <w:lang w:val="en-IN"/>
-        </w:rPr>
-      </w:pPr>
-      <w:r>
-        <w:rPr>
-          <w:rFonts w:hint="default" w:ascii="Bodoni MT" w:hAnsi="Bodoni MT" w:cs="Bodoni MT"/>
-          <w:b w:val="0"/>
-          <w:bCs w:val="0"/>
-          <w:i w:val="0"/>
-          <w:iCs w:val="0"/>
-          <w:color w:val="auto"/>
-          <w:sz w:val="22"/>
-          <w:szCs w:val="22"/>
-          <w:u w:val="none"/>
-          <w:lang w:val="en-IN"/>
-        </w:rPr>
-        <w:t>Jjjj</w:t>
-      </w:r>
+          <w:numId w:val="0"/>
+        </w:numPr>
+        <w:spacing w:line="360" w:lineRule="auto"/>
+        <w:rPr>
+          <w:rFonts w:hint="default" w:ascii="Bodoni MT" w:hAnsi="Bodoni MT" w:cs="Bodoni MT"/>
+          <w:b w:val="0"/>
+          <w:bCs w:val="0"/>
+          <w:i w:val="0"/>
+          <w:iCs w:val="0"/>
+          <w:sz w:val="22"/>
+          <w:szCs w:val="22"/>
+          <w:lang w:val="en-IN"/>
+        </w:rPr>
+      </w:pPr>
     </w:p>
     <w:p>
       <w:pPr>
         <w:numPr>
           <w:ilvl w:val="0"/>
-          <w:numId w:val="1"/>
-        </w:numPr>
-        <w:spacing w:line="360" w:lineRule="auto"/>
-        <w:ind w:left="420" w:leftChars="0" w:hanging="420" w:firstLineChars="0"/>
-        <w:rPr>
-          <w:rFonts w:hint="default" w:ascii="Bodoni MT" w:hAnsi="Bodoni MT" w:cs="Bodoni MT"/>
-          <w:b w:val="0"/>
-          <w:bCs w:val="0"/>
-          <w:i w:val="0"/>
-          <w:iCs w:val="0"/>
-          <w:color w:val="auto"/>
-          <w:sz w:val="22"/>
-          <w:szCs w:val="22"/>
-          <w:u w:val="none"/>
-          <w:lang w:val="en-IN"/>
-        </w:rPr>
-      </w:pPr>
-      <w:r>
-        <w:rPr>
-          <w:rFonts w:hint="default" w:ascii="Bodoni MT" w:hAnsi="Bodoni MT" w:cs="Bodoni MT"/>
-          <w:b w:val="0"/>
-          <w:bCs w:val="0"/>
-          <w:i w:val="0"/>
-          <w:iCs w:val="0"/>
-          <w:color w:val="auto"/>
-          <w:sz w:val="22"/>
-          <w:szCs w:val="22"/>
-          <w:u w:val="none"/>
-          <w:lang w:val="en-IN"/>
-        </w:rPr>
-        <w:t>Jhgf</w:t>
-      </w:r>
+          <w:numId w:val="0"/>
+        </w:numPr>
+        <w:spacing w:line="360" w:lineRule="auto"/>
+        <w:rPr>
+          <w:rFonts w:hint="default" w:ascii="Bodoni MT" w:hAnsi="Bodoni MT" w:cs="Bodoni MT"/>
+          <w:b w:val="0"/>
+          <w:bCs w:val="0"/>
+          <w:i w:val="0"/>
+          <w:iCs w:val="0"/>
+          <w:sz w:val="22"/>
+          <w:szCs w:val="22"/>
+          <w:lang w:val="en-IN"/>
+        </w:rPr>
+      </w:pPr>
     </w:p>
     <w:p>
       <w:pPr>
         <w:numPr>
           <w:ilvl w:val="0"/>
-          <w:numId w:val="1"/>
-        </w:numPr>
-        <w:spacing w:line="360" w:lineRule="auto"/>
-        <w:ind w:left="420" w:leftChars="0" w:hanging="420" w:firstLineChars="0"/>
-        <w:rPr>
-          <w:rFonts w:hint="default" w:ascii="Bodoni MT" w:hAnsi="Bodoni MT" w:cs="Bodoni MT"/>
-          <w:b w:val="0"/>
-          <w:bCs w:val="0"/>
-          <w:i w:val="0"/>
-          <w:iCs w:val="0"/>
-          <w:color w:val="auto"/>
-          <w:sz w:val="22"/>
-          <w:szCs w:val="22"/>
-          <w:u w:val="none"/>
-          <w:lang w:val="en-IN"/>
-        </w:rPr>
-      </w:pPr>
-      <w:r>
-        <w:rPr>
-          <w:rFonts w:hint="default" w:ascii="Bodoni MT" w:hAnsi="Bodoni MT" w:cs="Bodoni MT"/>
-          <w:b w:val="0"/>
-          <w:bCs w:val="0"/>
-          <w:i w:val="0"/>
-          <w:iCs w:val="0"/>
-          <w:color w:val="auto"/>
-          <w:sz w:val="22"/>
-          <w:szCs w:val="22"/>
-          <w:u w:val="none"/>
-          <w:lang w:val="en-IN"/>
-        </w:rPr>
-        <w:t>Ghjk</w:t>
-      </w:r>
-    </w:p>
-    <w:p>
-      <w:pPr>
-        <w:numPr>
           <w:numId w:val="0"/>
         </w:numPr>
         <w:spacing w:line="360" w:lineRule="auto"/>
@@ -12031,490 +12439,8 @@
           <w:bCs w:val="0"/>
           <w:i w:val="0"/>
           <w:iCs w:val="0"/>
-          <w:color w:val="auto"/>
-          <w:sz w:val="22"/>
-          <w:szCs w:val="22"/>
-          <w:u w:val="none"/>
-          <w:lang w:val="en-IN"/>
-        </w:rPr>
-      </w:pPr>
-    </w:p>
-    <w:p>
-      <w:pPr>
-        <w:numPr>
-          <w:numId w:val="0"/>
-        </w:numPr>
-        <w:spacing w:line="360" w:lineRule="auto"/>
-        <w:rPr>
-          <w:rFonts w:hint="default" w:ascii="Bodoni MT" w:hAnsi="Bodoni MT" w:cs="Bodoni MT"/>
-          <w:b w:val="0"/>
-          <w:bCs w:val="0"/>
-          <w:i w:val="0"/>
-          <w:iCs w:val="0"/>
-          <w:color w:val="auto"/>
-          <w:sz w:val="22"/>
-          <w:szCs w:val="22"/>
-          <w:u w:val="none"/>
-          <w:lang w:val="en-IN"/>
-        </w:rPr>
-      </w:pPr>
-    </w:p>
-    <w:p>
-      <w:pPr>
-        <w:numPr>
-          <w:numId w:val="0"/>
-        </w:numPr>
-        <w:spacing w:line="360" w:lineRule="auto"/>
-        <w:rPr>
-          <w:rFonts w:hint="default" w:ascii="Bodoni MT" w:hAnsi="Bodoni MT" w:cs="Bodoni MT"/>
-          <w:b w:val="0"/>
-          <w:bCs w:val="0"/>
-          <w:i w:val="0"/>
-          <w:iCs w:val="0"/>
-          <w:color w:val="auto"/>
-          <w:sz w:val="22"/>
-          <w:szCs w:val="22"/>
-          <w:u w:val="none"/>
-          <w:lang w:val="en-IN"/>
-        </w:rPr>
-      </w:pPr>
-    </w:p>
-    <w:p>
-      <w:pPr>
-        <w:numPr>
-          <w:numId w:val="0"/>
-        </w:numPr>
-        <w:spacing w:line="360" w:lineRule="auto"/>
-        <w:rPr>
-          <w:rFonts w:hint="default" w:ascii="Bodoni MT" w:hAnsi="Bodoni MT" w:cs="Bodoni MT"/>
-          <w:b w:val="0"/>
-          <w:bCs w:val="0"/>
-          <w:i w:val="0"/>
-          <w:iCs w:val="0"/>
-          <w:color w:val="auto"/>
-          <w:sz w:val="22"/>
-          <w:szCs w:val="22"/>
-          <w:u w:val="none"/>
-          <w:lang w:val="en-IN"/>
-        </w:rPr>
-      </w:pPr>
-    </w:p>
-    <w:p>
-      <w:pPr>
-        <w:numPr>
-          <w:numId w:val="0"/>
-        </w:numPr>
-        <w:spacing w:line="360" w:lineRule="auto"/>
-        <w:rPr>
-          <w:rFonts w:hint="default" w:ascii="Bodoni MT" w:hAnsi="Bodoni MT" w:cs="Bodoni MT"/>
-          <w:b w:val="0"/>
-          <w:bCs w:val="0"/>
-          <w:i w:val="0"/>
-          <w:iCs w:val="0"/>
-          <w:color w:val="auto"/>
-          <w:sz w:val="22"/>
-          <w:szCs w:val="22"/>
-          <w:u w:val="none"/>
-          <w:lang w:val="en-IN"/>
-        </w:rPr>
-      </w:pPr>
-    </w:p>
-    <w:p>
-      <w:pPr>
-        <w:numPr>
-          <w:numId w:val="0"/>
-        </w:numPr>
-        <w:spacing w:line="360" w:lineRule="auto"/>
-        <w:rPr>
-          <w:rFonts w:hint="default" w:ascii="Bodoni MT" w:hAnsi="Bodoni MT" w:cs="Bodoni MT"/>
-          <w:b w:val="0"/>
-          <w:bCs w:val="0"/>
-          <w:i w:val="0"/>
-          <w:iCs w:val="0"/>
-          <w:color w:val="auto"/>
-          <w:sz w:val="22"/>
-          <w:szCs w:val="22"/>
-          <w:u w:val="none"/>
-          <w:lang w:val="en-IN"/>
-        </w:rPr>
-      </w:pPr>
-    </w:p>
-    <w:p>
-      <w:pPr>
-        <w:numPr>
-          <w:numId w:val="0"/>
-        </w:numPr>
-        <w:spacing w:line="360" w:lineRule="auto"/>
-        <w:rPr>
-          <w:rFonts w:hint="default" w:ascii="Bodoni MT" w:hAnsi="Bodoni MT" w:cs="Bodoni MT"/>
-          <w:b w:val="0"/>
-          <w:bCs w:val="0"/>
-          <w:i w:val="0"/>
-          <w:iCs w:val="0"/>
-          <w:color w:val="auto"/>
-          <w:sz w:val="22"/>
-          <w:szCs w:val="22"/>
-          <w:u w:val="none"/>
-          <w:lang w:val="en-IN"/>
-        </w:rPr>
-      </w:pPr>
-    </w:p>
-    <w:p>
-      <w:pPr>
-        <w:numPr>
-          <w:numId w:val="0"/>
-        </w:numPr>
-        <w:spacing w:line="360" w:lineRule="auto"/>
-        <w:rPr>
-          <w:rFonts w:hint="default" w:ascii="Bodoni MT" w:hAnsi="Bodoni MT" w:cs="Bodoni MT"/>
-          <w:b w:val="0"/>
-          <w:bCs w:val="0"/>
-          <w:i w:val="0"/>
-          <w:iCs w:val="0"/>
-          <w:color w:val="auto"/>
-          <w:sz w:val="22"/>
-          <w:szCs w:val="22"/>
-          <w:u w:val="none"/>
-          <w:lang w:val="en-IN"/>
-        </w:rPr>
-      </w:pPr>
-    </w:p>
-    <w:p>
-      <w:pPr>
-        <w:numPr>
-          <w:numId w:val="0"/>
-        </w:numPr>
-        <w:spacing w:line="360" w:lineRule="auto"/>
-        <w:rPr>
-          <w:rFonts w:hint="default" w:ascii="Bodoni MT" w:hAnsi="Bodoni MT" w:cs="Bodoni MT"/>
-          <w:b w:val="0"/>
-          <w:bCs w:val="0"/>
-          <w:i w:val="0"/>
-          <w:iCs w:val="0"/>
-          <w:color w:val="auto"/>
-          <w:sz w:val="22"/>
-          <w:szCs w:val="22"/>
-          <w:u w:val="none"/>
-          <w:lang w:val="en-IN"/>
-        </w:rPr>
-      </w:pPr>
-    </w:p>
-    <w:p>
-      <w:pPr>
-        <w:numPr>
-          <w:numId w:val="0"/>
-        </w:numPr>
-        <w:spacing w:line="360" w:lineRule="auto"/>
-        <w:rPr>
-          <w:rFonts w:hint="default" w:ascii="Bodoni MT" w:hAnsi="Bodoni MT" w:cs="Bodoni MT"/>
-          <w:b w:val="0"/>
-          <w:bCs w:val="0"/>
-          <w:i w:val="0"/>
-          <w:iCs w:val="0"/>
-          <w:color w:val="auto"/>
-          <w:sz w:val="22"/>
-          <w:szCs w:val="22"/>
-          <w:u w:val="none"/>
-          <w:lang w:val="en-IN"/>
-        </w:rPr>
-      </w:pPr>
-    </w:p>
-    <w:p>
-      <w:pPr>
-        <w:numPr>
-          <w:numId w:val="0"/>
-        </w:numPr>
-        <w:spacing w:line="360" w:lineRule="auto"/>
-        <w:rPr>
-          <w:rFonts w:hint="default" w:ascii="Bodoni MT" w:hAnsi="Bodoni MT" w:cs="Bodoni MT"/>
-          <w:b w:val="0"/>
-          <w:bCs w:val="0"/>
-          <w:i w:val="0"/>
-          <w:iCs w:val="0"/>
-          <w:color w:val="auto"/>
-          <w:sz w:val="22"/>
-          <w:szCs w:val="22"/>
-          <w:u w:val="none"/>
-          <w:lang w:val="en-IN"/>
-        </w:rPr>
-      </w:pPr>
-    </w:p>
-    <w:p>
-      <w:pPr>
-        <w:numPr>
-          <w:numId w:val="0"/>
-        </w:numPr>
-        <w:spacing w:line="360" w:lineRule="auto"/>
-        <w:rPr>
-          <w:rFonts w:hint="default" w:ascii="Bodoni MT" w:hAnsi="Bodoni MT" w:cs="Bodoni MT"/>
-          <w:b w:val="0"/>
-          <w:bCs w:val="0"/>
-          <w:i w:val="0"/>
-          <w:iCs w:val="0"/>
-          <w:color w:val="auto"/>
-          <w:sz w:val="22"/>
-          <w:szCs w:val="22"/>
-          <w:u w:val="none"/>
-          <w:lang w:val="en-IN"/>
-        </w:rPr>
-      </w:pPr>
-    </w:p>
-    <w:p>
-      <w:pPr>
-        <w:numPr>
-          <w:numId w:val="0"/>
-        </w:numPr>
-        <w:spacing w:line="360" w:lineRule="auto"/>
-        <w:rPr>
-          <w:rFonts w:hint="default" w:ascii="Bodoni MT" w:hAnsi="Bodoni MT" w:cs="Bodoni MT"/>
-          <w:b w:val="0"/>
-          <w:bCs w:val="0"/>
-          <w:i w:val="0"/>
-          <w:iCs w:val="0"/>
-          <w:color w:val="auto"/>
-          <w:sz w:val="22"/>
-          <w:szCs w:val="22"/>
-          <w:u w:val="none"/>
-          <w:lang w:val="en-IN"/>
-        </w:rPr>
-      </w:pPr>
-    </w:p>
-    <w:p>
-      <w:pPr>
-        <w:numPr>
-          <w:numId w:val="0"/>
-        </w:numPr>
-        <w:spacing w:line="360" w:lineRule="auto"/>
-        <w:rPr>
-          <w:rFonts w:hint="default" w:ascii="Bodoni MT" w:hAnsi="Bodoni MT" w:cs="Bodoni MT"/>
-          <w:b w:val="0"/>
-          <w:bCs w:val="0"/>
-          <w:i w:val="0"/>
-          <w:iCs w:val="0"/>
-          <w:color w:val="auto"/>
-          <w:sz w:val="22"/>
-          <w:szCs w:val="22"/>
-          <w:u w:val="none"/>
-          <w:lang w:val="en-IN"/>
-        </w:rPr>
-      </w:pPr>
-    </w:p>
-    <w:p>
-      <w:pPr>
-        <w:numPr>
-          <w:numId w:val="0"/>
-        </w:numPr>
-        <w:spacing w:line="360" w:lineRule="auto"/>
-        <w:rPr>
-          <w:rFonts w:hint="default" w:ascii="Bodoni MT" w:hAnsi="Bodoni MT" w:cs="Bodoni MT"/>
-          <w:b w:val="0"/>
-          <w:bCs w:val="0"/>
-          <w:i w:val="0"/>
-          <w:iCs w:val="0"/>
-          <w:color w:val="auto"/>
-          <w:sz w:val="22"/>
-          <w:szCs w:val="22"/>
-          <w:u w:val="none"/>
-          <w:lang w:val="en-IN"/>
-        </w:rPr>
-      </w:pPr>
-    </w:p>
-    <w:p>
-      <w:pPr>
-        <w:numPr>
-          <w:numId w:val="0"/>
-        </w:numPr>
-        <w:spacing w:line="360" w:lineRule="auto"/>
-        <w:rPr>
-          <w:rFonts w:hint="default" w:ascii="Bodoni MT" w:hAnsi="Bodoni MT" w:cs="Bodoni MT"/>
-          <w:b w:val="0"/>
-          <w:bCs w:val="0"/>
-          <w:i w:val="0"/>
-          <w:iCs w:val="0"/>
-          <w:color w:val="auto"/>
-          <w:sz w:val="22"/>
-          <w:szCs w:val="22"/>
-          <w:u w:val="none"/>
-          <w:lang w:val="en-IN"/>
-        </w:rPr>
-      </w:pPr>
-    </w:p>
-    <w:p>
-      <w:pPr>
-        <w:numPr>
-          <w:numId w:val="0"/>
-        </w:numPr>
-        <w:spacing w:line="360" w:lineRule="auto"/>
-        <w:rPr>
-          <w:rFonts w:hint="default" w:ascii="Bodoni MT" w:hAnsi="Bodoni MT" w:cs="Bodoni MT"/>
-          <w:b w:val="0"/>
-          <w:bCs w:val="0"/>
-          <w:i w:val="0"/>
-          <w:iCs w:val="0"/>
-          <w:color w:val="auto"/>
-          <w:sz w:val="22"/>
-          <w:szCs w:val="22"/>
-          <w:u w:val="none"/>
-          <w:lang w:val="en-IN"/>
-        </w:rPr>
-      </w:pPr>
-    </w:p>
-    <w:p>
-      <w:pPr>
-        <w:numPr>
-          <w:numId w:val="0"/>
-        </w:numPr>
-        <w:spacing w:line="360" w:lineRule="auto"/>
-        <w:rPr>
-          <w:rFonts w:hint="default" w:ascii="Bodoni MT" w:hAnsi="Bodoni MT" w:cs="Bodoni MT"/>
-          <w:b w:val="0"/>
-          <w:bCs w:val="0"/>
-          <w:i w:val="0"/>
-          <w:iCs w:val="0"/>
-          <w:color w:val="auto"/>
-          <w:sz w:val="22"/>
-          <w:szCs w:val="22"/>
-          <w:u w:val="none"/>
-          <w:lang w:val="en-IN"/>
-        </w:rPr>
-      </w:pPr>
-    </w:p>
-    <w:p>
-      <w:pPr>
-        <w:numPr>
-          <w:numId w:val="0"/>
-        </w:numPr>
-        <w:spacing w:line="360" w:lineRule="auto"/>
-        <w:rPr>
-          <w:rFonts w:hint="default" w:ascii="Bodoni MT" w:hAnsi="Bodoni MT" w:cs="Bodoni MT"/>
-          <w:b w:val="0"/>
-          <w:bCs w:val="0"/>
-          <w:i w:val="0"/>
-          <w:iCs w:val="0"/>
-          <w:color w:val="auto"/>
-          <w:sz w:val="22"/>
-          <w:szCs w:val="22"/>
-          <w:u w:val="none"/>
-          <w:lang w:val="en-IN"/>
-        </w:rPr>
-      </w:pPr>
-    </w:p>
-    <w:p>
-      <w:pPr>
-        <w:numPr>
-          <w:numId w:val="0"/>
-        </w:numPr>
-        <w:spacing w:line="360" w:lineRule="auto"/>
-        <w:rPr>
-          <w:rFonts w:hint="default" w:ascii="Bodoni MT" w:hAnsi="Bodoni MT" w:cs="Bodoni MT"/>
-          <w:b w:val="0"/>
-          <w:bCs w:val="0"/>
-          <w:i w:val="0"/>
-          <w:iCs w:val="0"/>
-          <w:color w:val="auto"/>
-          <w:sz w:val="22"/>
-          <w:szCs w:val="22"/>
-          <w:u w:val="none"/>
-          <w:lang w:val="en-IN"/>
-        </w:rPr>
-      </w:pPr>
-    </w:p>
-    <w:p>
-      <w:pPr>
-        <w:numPr>
-          <w:numId w:val="0"/>
-        </w:numPr>
-        <w:spacing w:line="360" w:lineRule="auto"/>
-        <w:rPr>
-          <w:rFonts w:hint="default" w:ascii="Bodoni MT" w:hAnsi="Bodoni MT" w:cs="Bodoni MT"/>
-          <w:b w:val="0"/>
-          <w:bCs w:val="0"/>
-          <w:i w:val="0"/>
-          <w:iCs w:val="0"/>
-          <w:color w:val="auto"/>
-          <w:sz w:val="22"/>
-          <w:szCs w:val="22"/>
-          <w:u w:val="none"/>
-          <w:lang w:val="en-IN"/>
-        </w:rPr>
-      </w:pPr>
-    </w:p>
-    <w:p>
-      <w:pPr>
-        <w:numPr>
-          <w:numId w:val="0"/>
-        </w:numPr>
-        <w:spacing w:line="360" w:lineRule="auto"/>
-        <w:rPr>
-          <w:rFonts w:hint="default" w:ascii="Bodoni MT" w:hAnsi="Bodoni MT" w:cs="Bodoni MT"/>
-          <w:b w:val="0"/>
-          <w:bCs w:val="0"/>
-          <w:i w:val="0"/>
-          <w:iCs w:val="0"/>
-          <w:color w:val="auto"/>
-          <w:sz w:val="22"/>
-          <w:szCs w:val="22"/>
-          <w:u w:val="none"/>
-          <w:lang w:val="en-IN"/>
-        </w:rPr>
-      </w:pPr>
-    </w:p>
-    <w:p>
-      <w:pPr>
-        <w:numPr>
-          <w:numId w:val="0"/>
-        </w:numPr>
-        <w:spacing w:line="360" w:lineRule="auto"/>
-        <w:rPr>
-          <w:rFonts w:hint="default" w:ascii="Bodoni MT" w:hAnsi="Bodoni MT" w:cs="Bodoni MT"/>
-          <w:b w:val="0"/>
-          <w:bCs w:val="0"/>
-          <w:i w:val="0"/>
-          <w:iCs w:val="0"/>
-          <w:color w:val="auto"/>
-          <w:sz w:val="22"/>
-          <w:szCs w:val="22"/>
-          <w:u w:val="none"/>
-          <w:lang w:val="en-IN"/>
-        </w:rPr>
-      </w:pPr>
-    </w:p>
-    <w:p>
-      <w:pPr>
-        <w:numPr>
-          <w:numId w:val="0"/>
-        </w:numPr>
-        <w:spacing w:line="360" w:lineRule="auto"/>
-        <w:rPr>
-          <w:rFonts w:hint="default" w:ascii="Bodoni MT" w:hAnsi="Bodoni MT" w:cs="Bodoni MT"/>
-          <w:b w:val="0"/>
-          <w:bCs w:val="0"/>
-          <w:i w:val="0"/>
-          <w:iCs w:val="0"/>
-          <w:color w:val="auto"/>
-          <w:sz w:val="22"/>
-          <w:szCs w:val="22"/>
-          <w:u w:val="none"/>
-          <w:lang w:val="en-IN"/>
-        </w:rPr>
-      </w:pPr>
-    </w:p>
-    <w:p>
-      <w:pPr>
-        <w:numPr>
-          <w:numId w:val="0"/>
-        </w:numPr>
-        <w:spacing w:line="360" w:lineRule="auto"/>
-        <w:rPr>
-          <w:rFonts w:hint="default" w:ascii="Bodoni MT" w:hAnsi="Bodoni MT" w:cs="Bodoni MT"/>
-          <w:b w:val="0"/>
-          <w:bCs w:val="0"/>
-          <w:i w:val="0"/>
-          <w:iCs w:val="0"/>
-          <w:color w:val="auto"/>
-          <w:sz w:val="22"/>
-          <w:szCs w:val="22"/>
-          <w:u w:val="none"/>
+          <w:sz w:val="22"/>
+          <w:szCs w:val="22"/>
           <w:lang w:val="en-IN"/>
         </w:rPr>
       </w:pPr>
@@ -15324,28 +15250,6 @@
         </w:rPr>
         <w:t>If we want to Join the tables (User &amp; Order) and if both are on different shard then it’ll slow down the query.</w:t>
       </w:r>
-    </w:p>
-    <w:p>
-      <w:pPr>
-        <w:numPr>
-          <w:ilvl w:val="3"/>
-          <w:numId w:val="1"/>
-        </w:numPr>
-        <w:spacing w:line="360" w:lineRule="auto"/>
-        <w:ind w:left="1680" w:leftChars="0" w:hanging="420" w:firstLineChars="0"/>
-        <w:rPr>
-          <w:rFonts w:hint="default" w:ascii="Bodoni MT" w:hAnsi="Bodoni MT" w:cs="Bodoni MT"/>
-          <w:b w:val="0"/>
-          <w:bCs w:val="0"/>
-          <w:i w:val="0"/>
-          <w:iCs w:val="0"/>
-          <w:color w:val="auto"/>
-          <w:sz w:val="22"/>
-          <w:szCs w:val="22"/>
-          <w:u w:val="none"/>
-          <w:lang w:val="en-IN"/>
-        </w:rPr>
-      </w:pPr>
       <w:bookmarkStart w:id="0" w:name="_GoBack"/>
       <w:bookmarkEnd w:id="0"/>
     </w:p>
@@ -15955,6 +15859,829 @@
         </w:rPr>
         <w:t>This ensures the shard stays available even when one node fails.</w:t>
       </w:r>
+    </w:p>
+    <w:p>
+      <w:pPr>
+        <w:numPr>
+          <w:numId w:val="0"/>
+        </w:numPr>
+        <w:spacing w:line="360" w:lineRule="auto"/>
+        <w:rPr>
+          <w:rFonts w:hint="default" w:ascii="Bodoni MT" w:hAnsi="Bodoni MT"/>
+          <w:b w:val="0"/>
+          <w:bCs w:val="0"/>
+          <w:i w:val="0"/>
+          <w:iCs w:val="0"/>
+          <w:color w:val="auto"/>
+          <w:sz w:val="22"/>
+          <w:szCs w:val="22"/>
+          <w:u w:val="none"/>
+          <w:lang w:val="en-IN"/>
+        </w:rPr>
+      </w:pPr>
+    </w:p>
+    <w:p>
+      <w:pPr>
+        <w:numPr>
+          <w:numId w:val="0"/>
+        </w:numPr>
+        <w:spacing w:line="360" w:lineRule="auto"/>
+        <w:rPr>
+          <w:rFonts w:hint="default" w:ascii="Bodoni MT" w:hAnsi="Bodoni MT"/>
+          <w:b w:val="0"/>
+          <w:bCs w:val="0"/>
+          <w:i w:val="0"/>
+          <w:iCs w:val="0"/>
+          <w:color w:val="auto"/>
+          <w:sz w:val="22"/>
+          <w:szCs w:val="22"/>
+          <w:u w:val="none"/>
+          <w:lang w:val="en-IN"/>
+        </w:rPr>
+      </w:pPr>
+    </w:p>
+    <w:p>
+      <w:pPr>
+        <w:numPr>
+          <w:numId w:val="0"/>
+        </w:numPr>
+        <w:spacing w:line="360" w:lineRule="auto"/>
+        <w:rPr>
+          <w:rFonts w:hint="default" w:ascii="Bodoni MT" w:hAnsi="Bodoni MT"/>
+          <w:b w:val="0"/>
+          <w:bCs w:val="0"/>
+          <w:i w:val="0"/>
+          <w:iCs w:val="0"/>
+          <w:color w:val="auto"/>
+          <w:sz w:val="22"/>
+          <w:szCs w:val="22"/>
+          <w:u w:val="none"/>
+          <w:lang w:val="en-IN"/>
+        </w:rPr>
+      </w:pPr>
+    </w:p>
+    <w:p>
+      <w:pPr>
+        <w:numPr>
+          <w:numId w:val="0"/>
+        </w:numPr>
+        <w:spacing w:line="360" w:lineRule="auto"/>
+        <w:rPr>
+          <w:rFonts w:hint="default" w:ascii="Bodoni MT" w:hAnsi="Bodoni MT"/>
+          <w:b w:val="0"/>
+          <w:bCs w:val="0"/>
+          <w:i w:val="0"/>
+          <w:iCs w:val="0"/>
+          <w:color w:val="auto"/>
+          <w:sz w:val="22"/>
+          <w:szCs w:val="22"/>
+          <w:u w:val="none"/>
+          <w:lang w:val="en-IN"/>
+        </w:rPr>
+      </w:pPr>
+    </w:p>
+    <w:p>
+      <w:pPr>
+        <w:numPr>
+          <w:numId w:val="0"/>
+        </w:numPr>
+        <w:spacing w:line="360" w:lineRule="auto"/>
+        <w:rPr>
+          <w:rFonts w:hint="default" w:ascii="Bodoni MT" w:hAnsi="Bodoni MT"/>
+          <w:b w:val="0"/>
+          <w:bCs w:val="0"/>
+          <w:i w:val="0"/>
+          <w:iCs w:val="0"/>
+          <w:color w:val="auto"/>
+          <w:sz w:val="22"/>
+          <w:szCs w:val="22"/>
+          <w:u w:val="none"/>
+          <w:lang w:val="en-IN"/>
+        </w:rPr>
+      </w:pPr>
+    </w:p>
+    <w:p>
+      <w:pPr>
+        <w:numPr>
+          <w:numId w:val="0"/>
+        </w:numPr>
+        <w:spacing w:line="360" w:lineRule="auto"/>
+        <w:rPr>
+          <w:rFonts w:hint="default" w:ascii="Bodoni MT" w:hAnsi="Bodoni MT"/>
+          <w:b w:val="0"/>
+          <w:bCs w:val="0"/>
+          <w:i w:val="0"/>
+          <w:iCs w:val="0"/>
+          <w:color w:val="auto"/>
+          <w:sz w:val="22"/>
+          <w:szCs w:val="22"/>
+          <w:u w:val="none"/>
+          <w:lang w:val="en-IN"/>
+        </w:rPr>
+      </w:pPr>
+    </w:p>
+    <w:p>
+      <w:pPr>
+        <w:numPr>
+          <w:numId w:val="0"/>
+        </w:numPr>
+        <w:spacing w:line="360" w:lineRule="auto"/>
+        <w:rPr>
+          <w:rFonts w:hint="default" w:ascii="Bodoni MT" w:hAnsi="Bodoni MT"/>
+          <w:b w:val="0"/>
+          <w:bCs w:val="0"/>
+          <w:i w:val="0"/>
+          <w:iCs w:val="0"/>
+          <w:color w:val="auto"/>
+          <w:sz w:val="22"/>
+          <w:szCs w:val="22"/>
+          <w:u w:val="none"/>
+          <w:lang w:val="en-IN"/>
+        </w:rPr>
+      </w:pPr>
+    </w:p>
+    <w:p>
+      <w:pPr>
+        <w:numPr>
+          <w:numId w:val="0"/>
+        </w:numPr>
+        <w:spacing w:line="360" w:lineRule="auto"/>
+        <w:rPr>
+          <w:rFonts w:hint="default" w:ascii="Bodoni MT" w:hAnsi="Bodoni MT"/>
+          <w:b w:val="0"/>
+          <w:bCs w:val="0"/>
+          <w:i w:val="0"/>
+          <w:iCs w:val="0"/>
+          <w:color w:val="auto"/>
+          <w:sz w:val="22"/>
+          <w:szCs w:val="22"/>
+          <w:u w:val="none"/>
+          <w:lang w:val="en-IN"/>
+        </w:rPr>
+      </w:pPr>
+    </w:p>
+    <w:p>
+      <w:pPr>
+        <w:numPr>
+          <w:numId w:val="0"/>
+        </w:numPr>
+        <w:spacing w:line="360" w:lineRule="auto"/>
+        <w:rPr>
+          <w:rFonts w:hint="default" w:ascii="Bodoni MT" w:hAnsi="Bodoni MT"/>
+          <w:b w:val="0"/>
+          <w:bCs w:val="0"/>
+          <w:i w:val="0"/>
+          <w:iCs w:val="0"/>
+          <w:color w:val="auto"/>
+          <w:sz w:val="22"/>
+          <w:szCs w:val="22"/>
+          <w:u w:val="none"/>
+          <w:lang w:val="en-IN"/>
+        </w:rPr>
+      </w:pPr>
+    </w:p>
+    <w:p>
+      <w:pPr>
+        <w:numPr>
+          <w:numId w:val="0"/>
+        </w:numPr>
+        <w:spacing w:line="360" w:lineRule="auto"/>
+        <w:rPr>
+          <w:rFonts w:hint="default" w:ascii="Bodoni MT" w:hAnsi="Bodoni MT"/>
+          <w:b w:val="0"/>
+          <w:bCs w:val="0"/>
+          <w:i w:val="0"/>
+          <w:iCs w:val="0"/>
+          <w:color w:val="auto"/>
+          <w:sz w:val="22"/>
+          <w:szCs w:val="22"/>
+          <w:u w:val="none"/>
+          <w:lang w:val="en-IN"/>
+        </w:rPr>
+      </w:pPr>
+    </w:p>
+    <w:p>
+      <w:pPr>
+        <w:numPr>
+          <w:numId w:val="0"/>
+        </w:numPr>
+        <w:spacing w:line="360" w:lineRule="auto"/>
+        <w:rPr>
+          <w:rFonts w:hint="default" w:ascii="Bodoni MT" w:hAnsi="Bodoni MT"/>
+          <w:b w:val="0"/>
+          <w:bCs w:val="0"/>
+          <w:i w:val="0"/>
+          <w:iCs w:val="0"/>
+          <w:color w:val="auto"/>
+          <w:sz w:val="22"/>
+          <w:szCs w:val="22"/>
+          <w:u w:val="none"/>
+          <w:lang w:val="en-IN"/>
+        </w:rPr>
+      </w:pPr>
+    </w:p>
+    <w:p>
+      <w:pPr>
+        <w:numPr>
+          <w:numId w:val="0"/>
+        </w:numPr>
+        <w:spacing w:line="360" w:lineRule="auto"/>
+        <w:rPr>
+          <w:rFonts w:hint="default" w:ascii="Bodoni MT" w:hAnsi="Bodoni MT"/>
+          <w:b w:val="0"/>
+          <w:bCs w:val="0"/>
+          <w:i w:val="0"/>
+          <w:iCs w:val="0"/>
+          <w:color w:val="auto"/>
+          <w:sz w:val="22"/>
+          <w:szCs w:val="22"/>
+          <w:u w:val="none"/>
+          <w:lang w:val="en-IN"/>
+        </w:rPr>
+      </w:pPr>
+    </w:p>
+    <w:p>
+      <w:pPr>
+        <w:numPr>
+          <w:numId w:val="0"/>
+        </w:numPr>
+        <w:spacing w:line="360" w:lineRule="auto"/>
+        <w:rPr>
+          <w:rFonts w:hint="default" w:ascii="Bodoni MT" w:hAnsi="Bodoni MT"/>
+          <w:b w:val="0"/>
+          <w:bCs w:val="0"/>
+          <w:i w:val="0"/>
+          <w:iCs w:val="0"/>
+          <w:color w:val="auto"/>
+          <w:sz w:val="22"/>
+          <w:szCs w:val="22"/>
+          <w:u w:val="none"/>
+          <w:lang w:val="en-IN"/>
+        </w:rPr>
+      </w:pPr>
+    </w:p>
+    <w:p>
+      <w:pPr>
+        <w:numPr>
+          <w:numId w:val="0"/>
+        </w:numPr>
+        <w:spacing w:line="360" w:lineRule="auto"/>
+        <w:rPr>
+          <w:rFonts w:hint="default" w:ascii="Bodoni MT" w:hAnsi="Bodoni MT"/>
+          <w:b w:val="0"/>
+          <w:bCs w:val="0"/>
+          <w:i w:val="0"/>
+          <w:iCs w:val="0"/>
+          <w:color w:val="auto"/>
+          <w:sz w:val="22"/>
+          <w:szCs w:val="22"/>
+          <w:u w:val="none"/>
+          <w:lang w:val="en-IN"/>
+        </w:rPr>
+      </w:pPr>
+    </w:p>
+    <w:p>
+      <w:pPr>
+        <w:numPr>
+          <w:numId w:val="0"/>
+        </w:numPr>
+        <w:spacing w:line="360" w:lineRule="auto"/>
+        <w:rPr>
+          <w:rFonts w:hint="default" w:ascii="Bodoni MT" w:hAnsi="Bodoni MT"/>
+          <w:b w:val="0"/>
+          <w:bCs w:val="0"/>
+          <w:i w:val="0"/>
+          <w:iCs w:val="0"/>
+          <w:color w:val="auto"/>
+          <w:sz w:val="22"/>
+          <w:szCs w:val="22"/>
+          <w:u w:val="none"/>
+          <w:lang w:val="en-IN"/>
+        </w:rPr>
+      </w:pPr>
+    </w:p>
+    <w:p>
+      <w:pPr>
+        <w:numPr>
+          <w:ilvl w:val="0"/>
+          <w:numId w:val="0"/>
+        </w:numPr>
+        <w:spacing w:line="360" w:lineRule="auto"/>
+        <w:ind w:left="840" w:leftChars="0"/>
+        <w:jc w:val="center"/>
+        <w:rPr>
+          <w:rFonts w:hint="default" w:ascii="Bodoni MT" w:hAnsi="Bodoni MT" w:cs="Bodoni MT"/>
+          <w:b w:val="0"/>
+          <w:bCs w:val="0"/>
+          <w:i w:val="0"/>
+          <w:iCs w:val="0"/>
+          <w:sz w:val="30"/>
+          <w:szCs w:val="30"/>
+          <w:lang w:val="en-IN"/>
+        </w:rPr>
+      </w:pPr>
+      <w:r>
+        <w:rPr>
+          <w:rFonts w:hint="default" w:ascii="Bodoni MT" w:hAnsi="Bodoni MT" w:cs="Bodoni MT"/>
+          <w:b/>
+          <w:bCs/>
+          <w:i w:val="0"/>
+          <w:iCs w:val="0"/>
+          <w:color w:val="002060"/>
+          <w:sz w:val="30"/>
+          <w:szCs w:val="30"/>
+          <w:u w:val="single"/>
+          <w:lang w:val="en-IN"/>
+        </w:rPr>
+        <w:t>CACHING IN DISTRIBUTED SYSTEMS</w:t>
+      </w:r>
+    </w:p>
+    <w:p>
+      <w:pPr>
+        <w:numPr>
+          <w:ilvl w:val="0"/>
+          <w:numId w:val="1"/>
+        </w:numPr>
+        <w:spacing w:line="360" w:lineRule="auto"/>
+        <w:ind w:left="420" w:leftChars="0" w:hanging="420" w:firstLineChars="0"/>
+        <w:rPr>
+          <w:rFonts w:hint="default" w:ascii="Bodoni MT" w:hAnsi="Bodoni MT"/>
+          <w:b w:val="0"/>
+          <w:bCs w:val="0"/>
+          <w:i w:val="0"/>
+          <w:iCs w:val="0"/>
+          <w:color w:val="auto"/>
+          <w:sz w:val="22"/>
+          <w:szCs w:val="22"/>
+          <w:u w:val="none"/>
+          <w:lang w:val="en-IN"/>
+        </w:rPr>
+      </w:pPr>
+      <w:r>
+        <w:drawing>
+          <wp:inline distT="0" distB="0" distL="114300" distR="114300">
+            <wp:extent cx="5265420" cy="1062355"/>
+            <wp:effectExtent l="0" t="0" r="5080" b="4445"/>
+            <wp:docPr id="15" name="Picture 8"/>
+            <wp:cNvGraphicFramePr>
+              <a:graphicFrameLocks xmlns:a="http://schemas.openxmlformats.org/drawingml/2006/main" noChangeAspect="1"/>
+            </wp:cNvGraphicFramePr>
+            <a:graphic xmlns:a="http://schemas.openxmlformats.org/drawingml/2006/main">
+              <a:graphicData uri="http://schemas.openxmlformats.org/drawingml/2006/picture">
+                <pic:pic xmlns:pic="http://schemas.openxmlformats.org/drawingml/2006/picture">
+                  <pic:nvPicPr>
+                    <pic:cNvPr id="15" name="Picture 8"/>
+                    <pic:cNvPicPr>
+                      <a:picLocks noChangeAspect="1"/>
+                    </pic:cNvPicPr>
+                  </pic:nvPicPr>
+                  <pic:blipFill>
+                    <a:blip r:embed="rId12"/>
+                    <a:stretch>
+                      <a:fillRect/>
+                    </a:stretch>
+                  </pic:blipFill>
+                  <pic:spPr>
+                    <a:xfrm>
+                      <a:off x="0" y="0"/>
+                      <a:ext cx="5265420" cy="1062355"/>
+                    </a:xfrm>
+                    <a:prstGeom prst="rect">
+                      <a:avLst/>
+                    </a:prstGeom>
+                    <a:noFill/>
+                    <a:ln>
+                      <a:noFill/>
+                    </a:ln>
+                  </pic:spPr>
+                </pic:pic>
+              </a:graphicData>
+            </a:graphic>
+          </wp:inline>
+        </w:drawing>
+      </w:r>
+    </w:p>
+    <w:p>
+      <w:pPr>
+        <w:numPr>
+          <w:ilvl w:val="1"/>
+          <w:numId w:val="1"/>
+        </w:numPr>
+        <w:spacing w:line="360" w:lineRule="auto"/>
+        <w:ind w:left="840" w:leftChars="0" w:hanging="420" w:firstLineChars="0"/>
+        <w:rPr>
+          <w:rFonts w:hint="default" w:ascii="Bodoni MT" w:hAnsi="Bodoni MT"/>
+          <w:b w:val="0"/>
+          <w:bCs w:val="0"/>
+          <w:i w:val="0"/>
+          <w:iCs w:val="0"/>
+          <w:color w:val="auto"/>
+          <w:sz w:val="22"/>
+          <w:szCs w:val="22"/>
+          <w:u w:val="none"/>
+          <w:lang w:val="en-IN"/>
+        </w:rPr>
+      </w:pPr>
+      <w:r>
+        <w:rPr>
+          <w:rFonts w:hint="default" w:ascii="Bodoni MT" w:hAnsi="Bodoni MT"/>
+          <w:b w:val="0"/>
+          <w:bCs w:val="0"/>
+          <w:i w:val="0"/>
+          <w:iCs w:val="0"/>
+          <w:color w:val="auto"/>
+          <w:sz w:val="22"/>
+          <w:szCs w:val="22"/>
+          <w:u w:val="none"/>
+          <w:lang w:val="en-IN"/>
+        </w:rPr>
+        <w:t>Here total time starting from user sending request to getting the response: 100 + 10 + 10 + 100 = 220</w:t>
+      </w:r>
+    </w:p>
+    <w:p>
+      <w:pPr>
+        <w:numPr>
+          <w:ilvl w:val="1"/>
+          <w:numId w:val="1"/>
+        </w:numPr>
+        <w:spacing w:line="360" w:lineRule="auto"/>
+        <w:ind w:left="840" w:leftChars="0" w:hanging="420" w:firstLineChars="0"/>
+        <w:rPr>
+          <w:rFonts w:hint="default" w:ascii="Bodoni MT" w:hAnsi="Bodoni MT"/>
+          <w:b w:val="0"/>
+          <w:bCs w:val="0"/>
+          <w:i w:val="0"/>
+          <w:iCs w:val="0"/>
+          <w:color w:val="auto"/>
+          <w:sz w:val="22"/>
+          <w:szCs w:val="22"/>
+          <w:u w:val="none"/>
+          <w:lang w:val="en-IN"/>
+        </w:rPr>
+      </w:pPr>
+      <w:r>
+        <w:rPr>
+          <w:rFonts w:hint="default" w:ascii="Bodoni MT" w:hAnsi="Bodoni MT"/>
+          <w:b w:val="0"/>
+          <w:bCs w:val="0"/>
+          <w:i w:val="0"/>
+          <w:iCs w:val="0"/>
+          <w:color w:val="auto"/>
+          <w:sz w:val="22"/>
+          <w:szCs w:val="22"/>
+          <w:u w:val="none"/>
+          <w:lang w:val="en-IN"/>
+        </w:rPr>
+        <w:t>Here 2 types of connections are there</w:t>
+      </w:r>
+    </w:p>
+    <w:p>
+      <w:pPr>
+        <w:numPr>
+          <w:ilvl w:val="2"/>
+          <w:numId w:val="1"/>
+        </w:numPr>
+        <w:spacing w:line="360" w:lineRule="auto"/>
+        <w:ind w:left="1260" w:leftChars="0" w:hanging="420" w:firstLineChars="0"/>
+        <w:rPr>
+          <w:rFonts w:hint="default" w:ascii="Bodoni MT" w:hAnsi="Bodoni MT"/>
+          <w:b w:val="0"/>
+          <w:bCs w:val="0"/>
+          <w:i w:val="0"/>
+          <w:iCs w:val="0"/>
+          <w:color w:val="auto"/>
+          <w:sz w:val="22"/>
+          <w:szCs w:val="22"/>
+          <w:u w:val="none"/>
+          <w:lang w:val="en-IN"/>
+        </w:rPr>
+      </w:pPr>
+      <w:r>
+        <w:rPr>
+          <w:rFonts w:hint="default" w:ascii="Bodoni MT" w:hAnsi="Bodoni MT"/>
+          <w:b w:val="0"/>
+          <w:bCs w:val="0"/>
+          <w:i w:val="0"/>
+          <w:iCs w:val="0"/>
+          <w:color w:val="auto"/>
+          <w:sz w:val="22"/>
+          <w:szCs w:val="22"/>
+          <w:u w:val="none"/>
+          <w:lang w:val="en-IN"/>
+        </w:rPr>
+        <w:t xml:space="preserve">Client-Server </w:t>
+      </w:r>
+    </w:p>
+    <w:p>
+      <w:pPr>
+        <w:numPr>
+          <w:ilvl w:val="2"/>
+          <w:numId w:val="1"/>
+        </w:numPr>
+        <w:spacing w:line="360" w:lineRule="auto"/>
+        <w:ind w:left="1260" w:leftChars="0" w:hanging="420" w:firstLineChars="0"/>
+        <w:rPr>
+          <w:rFonts w:hint="default" w:ascii="Bodoni MT" w:hAnsi="Bodoni MT"/>
+          <w:b w:val="0"/>
+          <w:bCs w:val="0"/>
+          <w:i w:val="0"/>
+          <w:iCs w:val="0"/>
+          <w:color w:val="auto"/>
+          <w:sz w:val="22"/>
+          <w:szCs w:val="22"/>
+          <w:u w:val="none"/>
+          <w:lang w:val="en-IN"/>
+        </w:rPr>
+      </w:pPr>
+      <w:r>
+        <w:rPr>
+          <w:rFonts w:hint="default" w:ascii="Bodoni MT" w:hAnsi="Bodoni MT"/>
+          <w:b w:val="0"/>
+          <w:bCs w:val="0"/>
+          <w:i w:val="0"/>
+          <w:iCs w:val="0"/>
+          <w:color w:val="auto"/>
+          <w:sz w:val="22"/>
+          <w:szCs w:val="22"/>
+          <w:u w:val="none"/>
+          <w:lang w:val="en-IN"/>
+        </w:rPr>
+        <w:t>Server-Database</w:t>
+      </w:r>
+    </w:p>
+    <w:p>
+      <w:pPr>
+        <w:numPr>
+          <w:ilvl w:val="1"/>
+          <w:numId w:val="1"/>
+        </w:numPr>
+        <w:spacing w:line="360" w:lineRule="auto"/>
+        <w:ind w:left="840" w:leftChars="0" w:hanging="420" w:firstLineChars="0"/>
+        <w:rPr>
+          <w:rFonts w:hint="default" w:ascii="Bodoni MT" w:hAnsi="Bodoni MT"/>
+          <w:b w:val="0"/>
+          <w:bCs w:val="0"/>
+          <w:i w:val="0"/>
+          <w:iCs w:val="0"/>
+          <w:color w:val="auto"/>
+          <w:sz w:val="22"/>
+          <w:szCs w:val="22"/>
+          <w:u w:val="none"/>
+          <w:lang w:val="en-IN"/>
+        </w:rPr>
+      </w:pPr>
+      <w:r>
+        <w:rPr>
+          <w:rFonts w:hint="default" w:ascii="Bodoni MT" w:hAnsi="Bodoni MT"/>
+          <w:b w:val="0"/>
+          <w:bCs w:val="0"/>
+          <w:i w:val="0"/>
+          <w:iCs w:val="0"/>
+          <w:color w:val="auto"/>
+          <w:sz w:val="22"/>
+          <w:szCs w:val="22"/>
+          <w:u w:val="none"/>
+          <w:lang w:val="en-IN"/>
+        </w:rPr>
+        <w:t xml:space="preserve">Let, for an example, we’ll take </w:t>
+      </w:r>
+      <w:r>
+        <w:rPr>
+          <w:rFonts w:hint="default" w:ascii="Bodoni MT" w:hAnsi="Bodoni MT"/>
+          <w:b/>
+          <w:bCs/>
+          <w:i w:val="0"/>
+          <w:iCs w:val="0"/>
+          <w:color w:val="auto"/>
+          <w:sz w:val="22"/>
+          <w:szCs w:val="22"/>
+          <w:u w:val="none"/>
+          <w:lang w:val="en-IN"/>
+        </w:rPr>
+        <w:t>instagram feed</w:t>
+      </w:r>
+      <w:r>
+        <w:rPr>
+          <w:rFonts w:hint="default" w:ascii="Bodoni MT" w:hAnsi="Bodoni MT"/>
+          <w:b w:val="0"/>
+          <w:bCs w:val="0"/>
+          <w:i w:val="0"/>
+          <w:iCs w:val="0"/>
+          <w:color w:val="auto"/>
+          <w:sz w:val="22"/>
+          <w:szCs w:val="22"/>
+          <w:u w:val="none"/>
+          <w:lang w:val="en-IN"/>
+        </w:rPr>
+        <w:t>:</w:t>
+      </w:r>
+    </w:p>
+    <w:p>
+      <w:pPr>
+        <w:numPr>
+          <w:ilvl w:val="2"/>
+          <w:numId w:val="1"/>
+        </w:numPr>
+        <w:spacing w:line="360" w:lineRule="auto"/>
+        <w:ind w:left="1260" w:leftChars="0" w:hanging="420" w:firstLineChars="0"/>
+        <w:rPr>
+          <w:rFonts w:hint="default" w:ascii="Bodoni MT" w:hAnsi="Bodoni MT"/>
+          <w:b w:val="0"/>
+          <w:bCs w:val="0"/>
+          <w:i w:val="0"/>
+          <w:iCs w:val="0"/>
+          <w:color w:val="auto"/>
+          <w:sz w:val="22"/>
+          <w:szCs w:val="22"/>
+          <w:u w:val="none"/>
+          <w:lang w:val="en-IN"/>
+        </w:rPr>
+      </w:pPr>
+      <w:r>
+        <w:rPr>
+          <w:rFonts w:hint="default" w:ascii="Bodoni MT" w:hAnsi="Bodoni MT"/>
+          <w:b w:val="0"/>
+          <w:bCs w:val="0"/>
+          <w:i w:val="0"/>
+          <w:iCs w:val="0"/>
+          <w:color w:val="auto"/>
+          <w:sz w:val="22"/>
+          <w:szCs w:val="22"/>
+          <w:u w:val="none"/>
+          <w:lang w:val="en-IN"/>
+        </w:rPr>
+        <w:t>Let a user having some particular criteria like he plays football, wants to get the instagram feed.</w:t>
+      </w:r>
+    </w:p>
+    <w:p>
+      <w:pPr>
+        <w:numPr>
+          <w:ilvl w:val="2"/>
+          <w:numId w:val="1"/>
+        </w:numPr>
+        <w:spacing w:line="360" w:lineRule="auto"/>
+        <w:ind w:left="1260" w:leftChars="0" w:hanging="420" w:firstLineChars="0"/>
+        <w:rPr>
+          <w:rFonts w:hint="default" w:ascii="Bodoni MT" w:hAnsi="Bodoni MT"/>
+          <w:b w:val="0"/>
+          <w:bCs w:val="0"/>
+          <w:i w:val="0"/>
+          <w:iCs w:val="0"/>
+          <w:color w:val="auto"/>
+          <w:sz w:val="22"/>
+          <w:szCs w:val="22"/>
+          <w:u w:val="none"/>
+          <w:lang w:val="en-IN"/>
+        </w:rPr>
+      </w:pPr>
+      <w:r>
+        <w:rPr>
+          <w:rFonts w:hint="default" w:ascii="Bodoni MT" w:hAnsi="Bodoni MT"/>
+          <w:b w:val="0"/>
+          <w:bCs w:val="0"/>
+          <w:i w:val="0"/>
+          <w:iCs w:val="0"/>
+          <w:color w:val="auto"/>
+          <w:sz w:val="22"/>
+          <w:szCs w:val="22"/>
+          <w:u w:val="none"/>
+          <w:lang w:val="en-IN"/>
+        </w:rPr>
+        <w:t>So, we can store this user’s feed as cache inside the server, and whenever another user having same area of interest comes, we can serve that directly.</w:t>
+      </w:r>
+    </w:p>
+    <w:p>
+      <w:pPr>
+        <w:numPr>
+          <w:ilvl w:val="2"/>
+          <w:numId w:val="1"/>
+        </w:numPr>
+        <w:spacing w:line="360" w:lineRule="auto"/>
+        <w:ind w:left="1260" w:leftChars="0" w:hanging="420" w:firstLineChars="0"/>
+        <w:rPr>
+          <w:rFonts w:hint="default" w:ascii="Bodoni MT" w:hAnsi="Bodoni MT"/>
+          <w:b w:val="0"/>
+          <w:bCs w:val="0"/>
+          <w:i w:val="0"/>
+          <w:iCs w:val="0"/>
+          <w:color w:val="auto"/>
+          <w:sz w:val="22"/>
+          <w:szCs w:val="22"/>
+          <w:u w:val="none"/>
+          <w:lang w:val="en-IN"/>
+        </w:rPr>
+      </w:pPr>
+      <w:r>
+        <w:rPr>
+          <w:rFonts w:hint="default" w:ascii="Bodoni MT" w:hAnsi="Bodoni MT"/>
+          <w:b w:val="0"/>
+          <w:bCs w:val="0"/>
+          <w:i w:val="0"/>
+          <w:iCs w:val="0"/>
+          <w:color w:val="auto"/>
+          <w:sz w:val="22"/>
+          <w:szCs w:val="22"/>
+          <w:u w:val="none"/>
+          <w:lang w:val="en-IN"/>
+        </w:rPr>
+        <w:t>Caching reduce the latency.</w:t>
+      </w:r>
+    </w:p>
+    <w:p>
+      <w:pPr>
+        <w:numPr>
+          <w:ilvl w:val="2"/>
+          <w:numId w:val="1"/>
+        </w:numPr>
+        <w:spacing w:line="360" w:lineRule="auto"/>
+        <w:ind w:left="1260" w:leftChars="0" w:hanging="420" w:firstLineChars="0"/>
+        <w:rPr>
+          <w:rFonts w:hint="default" w:ascii="Bodoni MT" w:hAnsi="Bodoni MT"/>
+          <w:b w:val="0"/>
+          <w:bCs w:val="0"/>
+          <w:i w:val="0"/>
+          <w:iCs w:val="0"/>
+          <w:color w:val="auto"/>
+          <w:sz w:val="22"/>
+          <w:szCs w:val="22"/>
+          <w:u w:val="none"/>
+          <w:lang w:val="en-IN"/>
+        </w:rPr>
+      </w:pPr>
+      <w:r>
+        <w:rPr>
+          <w:rFonts w:hint="default" w:ascii="Bodoni MT" w:hAnsi="Bodoni MT"/>
+          <w:b w:val="0"/>
+          <w:bCs w:val="0"/>
+          <w:i w:val="0"/>
+          <w:iCs w:val="0"/>
+          <w:color w:val="auto"/>
+          <w:sz w:val="22"/>
+          <w:szCs w:val="22"/>
+          <w:u w:val="none"/>
+          <w:lang w:val="en-IN"/>
+        </w:rPr>
+        <w:t>Further, we can store some cache inside the client device which will lead to overall reduction of the latency.</w:t>
+      </w:r>
+    </w:p>
+    <w:p>
+      <w:pPr>
+        <w:numPr>
+          <w:ilvl w:val="0"/>
+          <w:numId w:val="1"/>
+        </w:numPr>
+        <w:spacing w:line="360" w:lineRule="auto"/>
+        <w:ind w:left="420" w:leftChars="0" w:hanging="420" w:firstLineChars="0"/>
+        <w:rPr>
+          <w:rFonts w:hint="default" w:ascii="Bodoni MT" w:hAnsi="Bodoni MT"/>
+          <w:b w:val="0"/>
+          <w:bCs w:val="0"/>
+          <w:i w:val="0"/>
+          <w:iCs w:val="0"/>
+          <w:color w:val="auto"/>
+          <w:sz w:val="22"/>
+          <w:szCs w:val="22"/>
+          <w:u w:val="none"/>
+          <w:lang w:val="en-IN"/>
+        </w:rPr>
+      </w:pPr>
+      <w:r>
+        <w:rPr>
+          <w:rFonts w:hint="default" w:ascii="Bodoni MT" w:hAnsi="Bodoni MT"/>
+          <w:b w:val="0"/>
+          <w:bCs w:val="0"/>
+          <w:i w:val="0"/>
+          <w:iCs w:val="0"/>
+          <w:color w:val="auto"/>
+          <w:sz w:val="22"/>
+          <w:szCs w:val="22"/>
+          <w:u w:val="none"/>
+          <w:lang w:val="en-IN"/>
+        </w:rPr>
+        <w:t>Cache reduces latency by using some more storage.</w:t>
+      </w:r>
+    </w:p>
+    <w:p>
+      <w:pPr>
+        <w:numPr>
+          <w:ilvl w:val="0"/>
+          <w:numId w:val="1"/>
+        </w:numPr>
+        <w:spacing w:line="360" w:lineRule="auto"/>
+        <w:ind w:left="420" w:leftChars="0" w:hanging="420" w:firstLineChars="0"/>
+        <w:rPr>
+          <w:rFonts w:hint="default" w:ascii="Bodoni MT" w:hAnsi="Bodoni MT"/>
+          <w:b w:val="0"/>
+          <w:bCs w:val="0"/>
+          <w:i w:val="0"/>
+          <w:iCs w:val="0"/>
+          <w:color w:val="auto"/>
+          <w:sz w:val="22"/>
+          <w:szCs w:val="22"/>
+          <w:u w:val="none"/>
+          <w:lang w:val="en-IN"/>
+        </w:rPr>
+      </w:pPr>
     </w:p>
     <w:sectPr>
       <w:headerReference r:id="rId4" w:type="first"/>

--- a/system_design_all.docx
+++ b/system_design_all.docx
@@ -15250,8 +15250,6 @@
         </w:rPr>
         <w:t>If we want to Join the tables (User &amp; Order) and if both are on different shard then it’ll slow down the query.</w:t>
       </w:r>
-      <w:bookmarkStart w:id="0" w:name="_GoBack"/>
-      <w:bookmarkEnd w:id="0"/>
     </w:p>
     <w:p>
       <w:pPr>
@@ -15859,6 +15857,26 @@
         </w:rPr>
         <w:t>This ensures the shard stays available even when one node fails.</w:t>
       </w:r>
+    </w:p>
+    <w:p>
+      <w:pPr>
+        <w:numPr>
+          <w:numId w:val="0"/>
+        </w:numPr>
+        <w:spacing w:line="360" w:lineRule="auto"/>
+        <w:rPr>
+          <w:rFonts w:hint="default" w:ascii="Bodoni MT" w:hAnsi="Bodoni MT"/>
+          <w:b w:val="0"/>
+          <w:bCs w:val="0"/>
+          <w:i w:val="0"/>
+          <w:iCs w:val="0"/>
+          <w:color w:val="auto"/>
+          <w:sz w:val="22"/>
+          <w:szCs w:val="22"/>
+          <w:u w:val="none"/>
+          <w:lang w:val="en-IN"/>
+        </w:rPr>
+      </w:pPr>
     </w:p>
     <w:p>
       <w:pPr>
@@ -16167,16 +16185,17 @@
           <w:numId w:val="0"/>
         </w:numPr>
         <w:spacing w:line="360" w:lineRule="auto"/>
-        <w:ind w:left="840" w:leftChars="0"/>
         <w:jc w:val="center"/>
         <w:rPr>
-          <w:rFonts w:hint="default" w:ascii="Bodoni MT" w:hAnsi="Bodoni MT" w:cs="Bodoni MT"/>
-          <w:b w:val="0"/>
-          <w:bCs w:val="0"/>
-          <w:i w:val="0"/>
-          <w:iCs w:val="0"/>
-          <w:sz w:val="30"/>
-          <w:szCs w:val="30"/>
+          <w:rFonts w:hint="default" w:ascii="Bodoni MT" w:hAnsi="Bodoni MT"/>
+          <w:b w:val="0"/>
+          <w:bCs w:val="0"/>
+          <w:i w:val="0"/>
+          <w:iCs w:val="0"/>
+          <w:color w:val="auto"/>
+          <w:sz w:val="22"/>
+          <w:szCs w:val="22"/>
+          <w:u w:val="none"/>
           <w:lang w:val="en-IN"/>
         </w:rPr>
       </w:pPr>
@@ -16218,10 +16237,418 @@
         </w:rPr>
       </w:pPr>
       <w:r>
+        <w:rPr>
+          <w:rFonts w:hint="default" w:ascii="Bodoni MT" w:hAnsi="Bodoni MT"/>
+          <w:b w:val="0"/>
+          <w:bCs w:val="0"/>
+          <w:i w:val="0"/>
+          <w:iCs w:val="0"/>
+          <w:color w:val="auto"/>
+          <w:sz w:val="22"/>
+          <w:szCs w:val="22"/>
+          <w:u w:val="none"/>
+          <w:lang w:val="en-IN"/>
+        </w:rPr>
+        <w:t>Distributed System:</w:t>
+      </w:r>
+      <w:r>
+        <w:rPr>
+          <w:rFonts w:hint="default" w:ascii="Bodoni MT" w:hAnsi="Bodoni MT"/>
+          <w:b w:val="0"/>
+          <w:bCs w:val="0"/>
+          <w:i w:val="0"/>
+          <w:iCs w:val="0"/>
+          <w:color w:val="auto"/>
+          <w:sz w:val="22"/>
+          <w:szCs w:val="22"/>
+          <w:u w:val="none"/>
+          <w:lang w:val="en-IN"/>
+        </w:rPr>
+        <w:tab/>
+      </w:r>
+    </w:p>
+    <w:p>
+      <w:pPr>
+        <w:numPr>
+          <w:ilvl w:val="1"/>
+          <w:numId w:val="1"/>
+        </w:numPr>
+        <w:spacing w:line="360" w:lineRule="auto"/>
+        <w:ind w:left="840" w:leftChars="0" w:hanging="420" w:firstLineChars="0"/>
+        <w:rPr>
+          <w:rFonts w:hint="default" w:ascii="Bodoni MT" w:hAnsi="Bodoni MT"/>
+          <w:b w:val="0"/>
+          <w:bCs w:val="0"/>
+          <w:i w:val="0"/>
+          <w:iCs w:val="0"/>
+          <w:color w:val="auto"/>
+          <w:sz w:val="22"/>
+          <w:szCs w:val="22"/>
+          <w:u w:val="none"/>
+          <w:lang w:val="en-IN"/>
+        </w:rPr>
+      </w:pPr>
+      <w:r>
+        <w:rPr>
+          <w:rFonts w:hint="default" w:ascii="Bodoni MT" w:hAnsi="Bodoni MT"/>
+          <w:b w:val="0"/>
+          <w:bCs w:val="0"/>
+          <w:i w:val="0"/>
+          <w:iCs w:val="0"/>
+          <w:color w:val="auto"/>
+          <w:sz w:val="22"/>
+          <w:szCs w:val="22"/>
+          <w:u w:val="none"/>
+          <w:lang w:val="en-IN"/>
+        </w:rPr>
+        <w:t>It simply means the system is deployed across multiple servers or machines.</w:t>
+      </w:r>
+    </w:p>
+    <w:p>
+      <w:pPr>
+        <w:numPr>
+          <w:ilvl w:val="1"/>
+          <w:numId w:val="1"/>
+        </w:numPr>
+        <w:spacing w:line="360" w:lineRule="auto"/>
+        <w:ind w:left="840" w:leftChars="0" w:hanging="420" w:firstLineChars="0"/>
+        <w:rPr>
+          <w:rFonts w:hint="default" w:ascii="Bodoni MT" w:hAnsi="Bodoni MT"/>
+          <w:b w:val="0"/>
+          <w:bCs w:val="0"/>
+          <w:i w:val="0"/>
+          <w:iCs w:val="0"/>
+          <w:color w:val="auto"/>
+          <w:sz w:val="22"/>
+          <w:szCs w:val="22"/>
+          <w:u w:val="none"/>
+          <w:lang w:val="en-IN"/>
+        </w:rPr>
+      </w:pPr>
+      <w:r>
+        <w:rPr>
+          <w:rFonts w:hint="default" w:ascii="Bodoni MT" w:hAnsi="Bodoni MT"/>
+          <w:b w:val="0"/>
+          <w:bCs w:val="0"/>
+          <w:i w:val="0"/>
+          <w:iCs w:val="0"/>
+          <w:color w:val="auto"/>
+          <w:sz w:val="22"/>
+          <w:szCs w:val="22"/>
+          <w:u w:val="none"/>
+          <w:lang w:val="en-IN"/>
+        </w:rPr>
+        <w:t>It doesn’t depend on the architecture (whether it’s monolithic or microservices).</w:t>
+      </w:r>
+    </w:p>
+    <w:p>
+      <w:pPr>
+        <w:numPr>
+          <w:ilvl w:val="1"/>
+          <w:numId w:val="1"/>
+        </w:numPr>
+        <w:spacing w:line="360" w:lineRule="auto"/>
+        <w:ind w:left="840" w:leftChars="0" w:hanging="420" w:firstLineChars="0"/>
+        <w:rPr>
+          <w:rFonts w:hint="default" w:ascii="Bodoni MT" w:hAnsi="Bodoni MT"/>
+          <w:b w:val="0"/>
+          <w:bCs w:val="0"/>
+          <w:i w:val="0"/>
+          <w:iCs w:val="0"/>
+          <w:color w:val="auto"/>
+          <w:sz w:val="22"/>
+          <w:szCs w:val="22"/>
+          <w:u w:val="none"/>
+          <w:lang w:val="en-IN"/>
+        </w:rPr>
+      </w:pPr>
+      <w:r>
+        <w:rPr>
+          <w:rFonts w:hint="default" w:ascii="Bodoni MT" w:hAnsi="Bodoni MT"/>
+          <w:b w:val="0"/>
+          <w:bCs w:val="0"/>
+          <w:i w:val="0"/>
+          <w:iCs w:val="0"/>
+          <w:color w:val="auto"/>
+          <w:sz w:val="22"/>
+          <w:szCs w:val="22"/>
+          <w:u w:val="none"/>
+          <w:lang w:val="en-IN"/>
+        </w:rPr>
+        <w:t>Microservice as Distributed:</w:t>
+      </w:r>
+    </w:p>
+    <w:p>
+      <w:pPr>
+        <w:numPr>
+          <w:ilvl w:val="2"/>
+          <w:numId w:val="1"/>
+        </w:numPr>
+        <w:spacing w:line="360" w:lineRule="auto"/>
+        <w:ind w:left="1260" w:leftChars="0" w:hanging="420" w:firstLineChars="0"/>
+        <w:rPr>
+          <w:rFonts w:hint="default" w:ascii="Bodoni MT" w:hAnsi="Bodoni MT"/>
+          <w:b w:val="0"/>
+          <w:bCs w:val="0"/>
+          <w:i w:val="0"/>
+          <w:iCs w:val="0"/>
+          <w:color w:val="auto"/>
+          <w:sz w:val="22"/>
+          <w:szCs w:val="22"/>
+          <w:u w:val="none"/>
+          <w:lang w:val="en-IN"/>
+        </w:rPr>
+      </w:pPr>
+      <w:r>
+        <w:rPr>
+          <w:rFonts w:hint="default" w:ascii="Bodoni MT" w:hAnsi="Bodoni MT"/>
+          <w:b w:val="0"/>
+          <w:bCs w:val="0"/>
+          <w:i w:val="0"/>
+          <w:iCs w:val="0"/>
+          <w:color w:val="auto"/>
+          <w:sz w:val="22"/>
+          <w:szCs w:val="22"/>
+          <w:u w:val="none"/>
+          <w:lang w:val="en-IN"/>
+        </w:rPr>
+        <w:t xml:space="preserve">If all the components/services in a microservices architecture are deployed on </w:t>
+      </w:r>
+      <w:r>
+        <w:rPr>
+          <w:rFonts w:hint="default" w:ascii="Bodoni MT" w:hAnsi="Bodoni MT"/>
+          <w:b/>
+          <w:bCs/>
+          <w:i w:val="0"/>
+          <w:iCs w:val="0"/>
+          <w:color w:val="auto"/>
+          <w:sz w:val="22"/>
+          <w:szCs w:val="22"/>
+          <w:u w:val="none"/>
+          <w:lang w:val="en-IN"/>
+        </w:rPr>
+        <w:t>multiple servers</w:t>
+      </w:r>
+      <w:r>
+        <w:rPr>
+          <w:rFonts w:hint="default" w:ascii="Bodoni MT" w:hAnsi="Bodoni MT"/>
+          <w:b w:val="0"/>
+          <w:bCs w:val="0"/>
+          <w:i w:val="0"/>
+          <w:iCs w:val="0"/>
+          <w:color w:val="auto"/>
+          <w:sz w:val="22"/>
+          <w:szCs w:val="22"/>
+          <w:u w:val="none"/>
+          <w:lang w:val="en-IN"/>
+        </w:rPr>
+        <w:t>, then it becomes a distributed system.</w:t>
+      </w:r>
+    </w:p>
+    <w:p>
+      <w:pPr>
+        <w:numPr>
+          <w:ilvl w:val="2"/>
+          <w:numId w:val="1"/>
+        </w:numPr>
+        <w:spacing w:line="360" w:lineRule="auto"/>
+        <w:ind w:left="1260" w:leftChars="0" w:hanging="420" w:firstLineChars="0"/>
+        <w:rPr>
+          <w:rFonts w:hint="default" w:ascii="Bodoni MT" w:hAnsi="Bodoni MT"/>
+          <w:b w:val="0"/>
+          <w:bCs w:val="0"/>
+          <w:i w:val="0"/>
+          <w:iCs w:val="0"/>
+          <w:color w:val="auto"/>
+          <w:sz w:val="22"/>
+          <w:szCs w:val="22"/>
+          <w:u w:val="none"/>
+          <w:lang w:val="en-IN"/>
+        </w:rPr>
+      </w:pPr>
+      <w:r>
+        <w:rPr>
+          <w:rFonts w:hint="default" w:ascii="Bodoni MT" w:hAnsi="Bodoni MT"/>
+          <w:b w:val="0"/>
+          <w:bCs w:val="0"/>
+          <w:i w:val="0"/>
+          <w:iCs w:val="0"/>
+          <w:color w:val="auto"/>
+          <w:sz w:val="22"/>
+          <w:szCs w:val="22"/>
+          <w:u w:val="none"/>
+          <w:lang w:val="en-IN"/>
+        </w:rPr>
+        <w:t xml:space="preserve">But if all microservices run on the same machine, it is still microservices architecture, but </w:t>
+      </w:r>
+      <w:r>
+        <w:rPr>
+          <w:rFonts w:hint="default" w:ascii="Bodoni MT" w:hAnsi="Bodoni MT"/>
+          <w:b/>
+          <w:bCs/>
+          <w:i w:val="0"/>
+          <w:iCs w:val="0"/>
+          <w:color w:val="auto"/>
+          <w:sz w:val="22"/>
+          <w:szCs w:val="22"/>
+          <w:u w:val="none"/>
+          <w:lang w:val="en-IN"/>
+        </w:rPr>
+        <w:t>not a distributed system</w:t>
+      </w:r>
+      <w:r>
+        <w:rPr>
+          <w:rFonts w:hint="default" w:ascii="Bodoni MT" w:hAnsi="Bodoni MT"/>
+          <w:b w:val="0"/>
+          <w:bCs w:val="0"/>
+          <w:i w:val="0"/>
+          <w:iCs w:val="0"/>
+          <w:color w:val="auto"/>
+          <w:sz w:val="22"/>
+          <w:szCs w:val="22"/>
+          <w:u w:val="none"/>
+          <w:lang w:val="en-IN"/>
+        </w:rPr>
+        <w:t>.</w:t>
+      </w:r>
+    </w:p>
+    <w:p>
+      <w:pPr>
+        <w:numPr>
+          <w:ilvl w:val="1"/>
+          <w:numId w:val="1"/>
+        </w:numPr>
+        <w:spacing w:line="360" w:lineRule="auto"/>
+        <w:ind w:left="840" w:leftChars="0" w:hanging="420" w:firstLineChars="0"/>
+        <w:rPr>
+          <w:rFonts w:hint="default" w:ascii="Bodoni MT" w:hAnsi="Bodoni MT"/>
+          <w:b w:val="0"/>
+          <w:bCs w:val="0"/>
+          <w:i w:val="0"/>
+          <w:iCs w:val="0"/>
+          <w:color w:val="auto"/>
+          <w:sz w:val="22"/>
+          <w:szCs w:val="22"/>
+          <w:u w:val="none"/>
+          <w:lang w:val="en-IN"/>
+        </w:rPr>
+      </w:pPr>
+      <w:r>
+        <w:rPr>
+          <w:rFonts w:hint="default" w:ascii="Bodoni MT" w:hAnsi="Bodoni MT"/>
+          <w:b w:val="0"/>
+          <w:bCs w:val="0"/>
+          <w:i w:val="0"/>
+          <w:iCs w:val="0"/>
+          <w:color w:val="auto"/>
+          <w:sz w:val="22"/>
+          <w:szCs w:val="22"/>
+          <w:u w:val="none"/>
+          <w:lang w:val="en-IN"/>
+        </w:rPr>
+        <w:t>Monolithic as Distributed:</w:t>
+      </w:r>
+    </w:p>
+    <w:p>
+      <w:pPr>
+        <w:numPr>
+          <w:ilvl w:val="2"/>
+          <w:numId w:val="1"/>
+        </w:numPr>
+        <w:spacing w:line="360" w:lineRule="auto"/>
+        <w:ind w:left="1260" w:leftChars="0" w:hanging="420" w:firstLineChars="0"/>
+        <w:rPr>
+          <w:rFonts w:hint="default" w:ascii="Bodoni MT" w:hAnsi="Bodoni MT"/>
+          <w:b w:val="0"/>
+          <w:bCs w:val="0"/>
+          <w:i w:val="0"/>
+          <w:iCs w:val="0"/>
+          <w:color w:val="auto"/>
+          <w:sz w:val="22"/>
+          <w:szCs w:val="22"/>
+          <w:u w:val="none"/>
+          <w:lang w:val="en-IN"/>
+        </w:rPr>
+      </w:pPr>
+      <w:r>
+        <w:rPr>
+          <w:rFonts w:hint="default" w:ascii="Bodoni MT" w:hAnsi="Bodoni MT"/>
+          <w:b w:val="0"/>
+          <w:bCs w:val="0"/>
+          <w:i w:val="0"/>
+          <w:iCs w:val="0"/>
+          <w:color w:val="auto"/>
+          <w:sz w:val="22"/>
+          <w:szCs w:val="22"/>
+          <w:u w:val="none"/>
+          <w:lang w:val="en-IN"/>
+        </w:rPr>
+        <w:t>To handle high traffic or load, the monolithic system (entire app) is replicated and deployed on multiple servers.</w:t>
+      </w:r>
+    </w:p>
+    <w:p>
+      <w:pPr>
+        <w:numPr>
+          <w:ilvl w:val="2"/>
+          <w:numId w:val="1"/>
+        </w:numPr>
+        <w:spacing w:line="360" w:lineRule="auto"/>
+        <w:ind w:left="1260" w:leftChars="0" w:hanging="420" w:firstLineChars="0"/>
+        <w:rPr>
+          <w:rFonts w:hint="default" w:ascii="Bodoni MT" w:hAnsi="Bodoni MT"/>
+          <w:b w:val="0"/>
+          <w:bCs w:val="0"/>
+          <w:i w:val="0"/>
+          <w:iCs w:val="0"/>
+          <w:color w:val="auto"/>
+          <w:sz w:val="22"/>
+          <w:szCs w:val="22"/>
+          <w:u w:val="none"/>
+          <w:lang w:val="en-IN"/>
+        </w:rPr>
+      </w:pPr>
+      <w:r>
+        <w:rPr>
+          <w:rFonts w:hint="default" w:ascii="Bodoni MT" w:hAnsi="Bodoni MT"/>
+          <w:b w:val="0"/>
+          <w:bCs w:val="0"/>
+          <w:i w:val="0"/>
+          <w:iCs w:val="0"/>
+          <w:color w:val="auto"/>
+          <w:sz w:val="22"/>
+          <w:szCs w:val="22"/>
+          <w:u w:val="none"/>
+          <w:lang w:val="en-IN"/>
+        </w:rPr>
+        <w:t>This setup also qualifies as a distributed system, even though the architecture is monolithic.</w:t>
+      </w:r>
+    </w:p>
+    <w:p>
+      <w:pPr>
+        <w:numPr>
+          <w:ilvl w:val="0"/>
+          <w:numId w:val="1"/>
+        </w:numPr>
+        <w:spacing w:line="360" w:lineRule="auto"/>
+        <w:ind w:left="420" w:leftChars="0" w:hanging="420" w:firstLineChars="0"/>
+        <w:rPr>
+          <w:rFonts w:hint="default" w:ascii="Bodoni MT" w:hAnsi="Bodoni MT"/>
+          <w:b w:val="0"/>
+          <w:bCs w:val="0"/>
+          <w:i w:val="0"/>
+          <w:iCs w:val="0"/>
+          <w:color w:val="auto"/>
+          <w:sz w:val="22"/>
+          <w:szCs w:val="22"/>
+          <w:u w:val="none"/>
+          <w:lang w:val="en-IN"/>
+        </w:rPr>
+      </w:pPr>
+      <w:r>
         <w:drawing>
           <wp:inline distT="0" distB="0" distL="114300" distR="114300">
-            <wp:extent cx="5265420" cy="1062355"/>
-            <wp:effectExtent l="0" t="0" r="5080" b="4445"/>
+            <wp:extent cx="4338955" cy="875665"/>
+            <wp:effectExtent l="0" t="0" r="4445" b="635"/>
             <wp:docPr id="15" name="Picture 8"/>
             <wp:cNvGraphicFramePr>
               <a:graphicFrameLocks xmlns:a="http://schemas.openxmlformats.org/drawingml/2006/main" noChangeAspect="1"/>
@@ -16244,7 +16671,7 @@
                   <pic:spPr>
                     <a:xfrm>
                       <a:off x="0" y="0"/>
-                      <a:ext cx="5265420" cy="1062355"/>
+                      <a:ext cx="4338955" cy="875665"/>
                     </a:xfrm>
                     <a:prstGeom prst="rect">
                       <a:avLst/>
@@ -16332,118 +16759,7 @@
           <w:u w:val="none"/>
           <w:lang w:val="en-IN"/>
         </w:rPr>
-        <w:t>Here 2 types of connections are there</w:t>
-      </w:r>
-    </w:p>
-    <w:p>
-      <w:pPr>
-        <w:numPr>
-          <w:ilvl w:val="2"/>
-          <w:numId w:val="1"/>
-        </w:numPr>
-        <w:spacing w:line="360" w:lineRule="auto"/>
-        <w:ind w:left="1260" w:leftChars="0" w:hanging="420" w:firstLineChars="0"/>
-        <w:rPr>
-          <w:rFonts w:hint="default" w:ascii="Bodoni MT" w:hAnsi="Bodoni MT"/>
-          <w:b w:val="0"/>
-          <w:bCs w:val="0"/>
-          <w:i w:val="0"/>
-          <w:iCs w:val="0"/>
-          <w:color w:val="auto"/>
-          <w:sz w:val="22"/>
-          <w:szCs w:val="22"/>
-          <w:u w:val="none"/>
-          <w:lang w:val="en-IN"/>
-        </w:rPr>
-      </w:pPr>
-      <w:r>
-        <w:rPr>
-          <w:rFonts w:hint="default" w:ascii="Bodoni MT" w:hAnsi="Bodoni MT"/>
-          <w:b w:val="0"/>
-          <w:bCs w:val="0"/>
-          <w:i w:val="0"/>
-          <w:iCs w:val="0"/>
-          <w:color w:val="auto"/>
-          <w:sz w:val="22"/>
-          <w:szCs w:val="22"/>
-          <w:u w:val="none"/>
-          <w:lang w:val="en-IN"/>
-        </w:rPr>
-        <w:t xml:space="preserve">Client-Server </w:t>
-      </w:r>
-    </w:p>
-    <w:p>
-      <w:pPr>
-        <w:numPr>
-          <w:ilvl w:val="2"/>
-          <w:numId w:val="1"/>
-        </w:numPr>
-        <w:spacing w:line="360" w:lineRule="auto"/>
-        <w:ind w:left="1260" w:leftChars="0" w:hanging="420" w:firstLineChars="0"/>
-        <w:rPr>
-          <w:rFonts w:hint="default" w:ascii="Bodoni MT" w:hAnsi="Bodoni MT"/>
-          <w:b w:val="0"/>
-          <w:bCs w:val="0"/>
-          <w:i w:val="0"/>
-          <w:iCs w:val="0"/>
-          <w:color w:val="auto"/>
-          <w:sz w:val="22"/>
-          <w:szCs w:val="22"/>
-          <w:u w:val="none"/>
-          <w:lang w:val="en-IN"/>
-        </w:rPr>
-      </w:pPr>
-      <w:r>
-        <w:rPr>
-          <w:rFonts w:hint="default" w:ascii="Bodoni MT" w:hAnsi="Bodoni MT"/>
-          <w:b w:val="0"/>
-          <w:bCs w:val="0"/>
-          <w:i w:val="0"/>
-          <w:iCs w:val="0"/>
-          <w:color w:val="auto"/>
-          <w:sz w:val="22"/>
-          <w:szCs w:val="22"/>
-          <w:u w:val="none"/>
-          <w:lang w:val="en-IN"/>
-        </w:rPr>
-        <w:t>Server-Database</w:t>
-      </w:r>
-    </w:p>
-    <w:p>
-      <w:pPr>
-        <w:numPr>
-          <w:ilvl w:val="1"/>
-          <w:numId w:val="1"/>
-        </w:numPr>
-        <w:spacing w:line="360" w:lineRule="auto"/>
-        <w:ind w:left="840" w:leftChars="0" w:hanging="420" w:firstLineChars="0"/>
-        <w:rPr>
-          <w:rFonts w:hint="default" w:ascii="Bodoni MT" w:hAnsi="Bodoni MT"/>
-          <w:b w:val="0"/>
-          <w:bCs w:val="0"/>
-          <w:i w:val="0"/>
-          <w:iCs w:val="0"/>
-          <w:color w:val="auto"/>
-          <w:sz w:val="22"/>
-          <w:szCs w:val="22"/>
-          <w:u w:val="none"/>
-          <w:lang w:val="en-IN"/>
-        </w:rPr>
-      </w:pPr>
-      <w:r>
-        <w:rPr>
-          <w:rFonts w:hint="default" w:ascii="Bodoni MT" w:hAnsi="Bodoni MT"/>
-          <w:b w:val="0"/>
-          <w:bCs w:val="0"/>
-          <w:i w:val="0"/>
-          <w:iCs w:val="0"/>
-          <w:color w:val="auto"/>
-          <w:sz w:val="22"/>
-          <w:szCs w:val="22"/>
-          <w:u w:val="none"/>
-          <w:lang w:val="en-IN"/>
-        </w:rPr>
-        <w:t xml:space="preserve">Let, for an example, we’ll take </w:t>
+        <w:t xml:space="preserve">Here 2 types of connections are there: </w:t>
       </w:r>
       <w:r>
         <w:rPr>
@@ -16458,6 +16774,88 @@
           <w:u w:val="none"/>
           <w:lang w:val="en-IN"/>
         </w:rPr>
+        <w:t>Client-Server</w:t>
+      </w:r>
+      <w:r>
+        <w:rPr>
+          <w:rFonts w:hint="default" w:ascii="Bodoni MT" w:hAnsi="Bodoni MT"/>
+          <w:b w:val="0"/>
+          <w:bCs w:val="0"/>
+          <w:i w:val="0"/>
+          <w:iCs w:val="0"/>
+          <w:color w:val="auto"/>
+          <w:sz w:val="22"/>
+          <w:szCs w:val="22"/>
+          <w:u w:val="none"/>
+          <w:lang w:val="en-IN"/>
+        </w:rPr>
+        <w:t xml:space="preserve">, </w:t>
+      </w:r>
+      <w:r>
+        <w:rPr>
+          <w:rFonts w:hint="default" w:ascii="Bodoni MT" w:hAnsi="Bodoni MT"/>
+          <w:b/>
+          <w:bCs/>
+          <w:i w:val="0"/>
+          <w:iCs w:val="0"/>
+          <w:color w:val="auto"/>
+          <w:sz w:val="22"/>
+          <w:szCs w:val="22"/>
+          <w:u w:val="none"/>
+          <w:lang w:val="en-IN"/>
+        </w:rPr>
+        <w:t>Server-Database</w:t>
+      </w:r>
+    </w:p>
+    <w:p>
+      <w:pPr>
+        <w:numPr>
+          <w:ilvl w:val="1"/>
+          <w:numId w:val="1"/>
+        </w:numPr>
+        <w:spacing w:line="360" w:lineRule="auto"/>
+        <w:ind w:left="840" w:leftChars="0" w:hanging="420" w:firstLineChars="0"/>
+        <w:rPr>
+          <w:rFonts w:hint="default" w:ascii="Bodoni MT" w:hAnsi="Bodoni MT"/>
+          <w:b w:val="0"/>
+          <w:bCs w:val="0"/>
+          <w:i w:val="0"/>
+          <w:iCs w:val="0"/>
+          <w:color w:val="auto"/>
+          <w:sz w:val="22"/>
+          <w:szCs w:val="22"/>
+          <w:u w:val="none"/>
+          <w:lang w:val="en-IN"/>
+        </w:rPr>
+      </w:pPr>
+      <w:r>
+        <w:rPr>
+          <w:rFonts w:hint="default" w:ascii="Bodoni MT" w:hAnsi="Bodoni MT"/>
+          <w:b w:val="0"/>
+          <w:bCs w:val="0"/>
+          <w:i w:val="0"/>
+          <w:iCs w:val="0"/>
+          <w:color w:val="auto"/>
+          <w:sz w:val="22"/>
+          <w:szCs w:val="22"/>
+          <w:u w:val="none"/>
+          <w:lang w:val="en-IN"/>
+        </w:rPr>
+        <w:t xml:space="preserve">Let, for an example, we’ll take </w:t>
+      </w:r>
+      <w:r>
+        <w:rPr>
+          <w:rFonts w:hint="default" w:ascii="Bodoni MT" w:hAnsi="Bodoni MT"/>
+          <w:b/>
+          <w:bCs/>
+          <w:i w:val="0"/>
+          <w:iCs w:val="0"/>
+          <w:color w:val="auto"/>
+          <w:sz w:val="22"/>
+          <w:szCs w:val="22"/>
+          <w:u w:val="none"/>
+          <w:lang w:val="en-IN"/>
+        </w:rPr>
         <w:t>instagram feed</w:t>
       </w:r>
       <w:r>
@@ -16547,7 +16945,37 @@
           <w:u w:val="none"/>
           <w:lang w:val="en-IN"/>
         </w:rPr>
-        <w:t>So, we can store this user’s feed as cache inside the server, and whenever another user having same area of interest comes, we can serve that directly.</w:t>
+        <w:t xml:space="preserve">So, we can store this user’s feed as </w:t>
+      </w:r>
+      <w:r>
+        <w:rPr>
+          <w:rFonts w:hint="default" w:ascii="Bodoni MT" w:hAnsi="Bodoni MT"/>
+          <w:b/>
+          <w:bCs/>
+          <w:i w:val="0"/>
+          <w:iCs w:val="0"/>
+          <w:color w:val="auto"/>
+          <w:sz w:val="22"/>
+          <w:szCs w:val="22"/>
+          <w:u w:val="none"/>
+          <w:lang w:val="en-IN"/>
+        </w:rPr>
+        <w:t xml:space="preserve">cache </w:t>
+      </w:r>
+      <w:r>
+        <w:rPr>
+          <w:rFonts w:hint="default" w:ascii="Bodoni MT" w:hAnsi="Bodoni MT"/>
+          <w:b w:val="0"/>
+          <w:bCs w:val="0"/>
+          <w:i w:val="0"/>
+          <w:iCs w:val="0"/>
+          <w:color w:val="auto"/>
+          <w:sz w:val="22"/>
+          <w:szCs w:val="22"/>
+          <w:u w:val="none"/>
+          <w:lang w:val="en-IN"/>
+        </w:rPr>
+        <w:t>inside the server, and whenever another user having same area of interest comes, we can serve that directly.</w:t>
       </w:r>
     </w:p>
     <w:p>
@@ -16590,6 +17018,330 @@
     <w:p>
       <w:pPr>
         <w:numPr>
+          <w:ilvl w:val="1"/>
+          <w:numId w:val="1"/>
+        </w:numPr>
+        <w:spacing w:line="360" w:lineRule="auto"/>
+        <w:ind w:left="840" w:leftChars="0" w:hanging="420" w:firstLineChars="0"/>
+        <w:rPr>
+          <w:rFonts w:hint="default" w:ascii="Bodoni MT" w:hAnsi="Bodoni MT"/>
+          <w:b w:val="0"/>
+          <w:bCs w:val="0"/>
+          <w:i w:val="0"/>
+          <w:iCs w:val="0"/>
+          <w:color w:val="auto"/>
+          <w:sz w:val="22"/>
+          <w:szCs w:val="22"/>
+          <w:u w:val="none"/>
+          <w:lang w:val="en-IN"/>
+        </w:rPr>
+      </w:pPr>
+      <w:r>
+        <w:rPr>
+          <w:rFonts w:hint="default" w:ascii="Bodoni MT" w:hAnsi="Bodoni MT"/>
+          <w:b w:val="0"/>
+          <w:bCs w:val="0"/>
+          <w:i w:val="0"/>
+          <w:iCs w:val="0"/>
+          <w:color w:val="auto"/>
+          <w:sz w:val="22"/>
+          <w:szCs w:val="22"/>
+          <w:u w:val="none"/>
+          <w:lang w:val="en-IN"/>
+        </w:rPr>
+        <w:t xml:space="preserve">Further, </w:t>
+      </w:r>
+      <w:r>
+        <w:rPr>
+          <w:rFonts w:hint="default" w:ascii="Bodoni MT" w:hAnsi="Bodoni MT"/>
+          <w:b w:val="0"/>
+          <w:bCs w:val="0"/>
+          <w:i/>
+          <w:iCs/>
+          <w:color w:val="auto"/>
+          <w:sz w:val="22"/>
+          <w:szCs w:val="22"/>
+          <w:u w:val="none"/>
+          <w:lang w:val="en-IN"/>
+        </w:rPr>
+        <w:t>we can store some cache inside the client device, if the user is accessing the same thing again and again, which will lead to overall reduction of the latency (preventing that 200ms latency to get response from the server)</w:t>
+      </w:r>
+      <w:r>
+        <w:rPr>
+          <w:rFonts w:hint="default" w:ascii="Bodoni MT" w:hAnsi="Bodoni MT"/>
+          <w:b w:val="0"/>
+          <w:bCs w:val="0"/>
+          <w:i w:val="0"/>
+          <w:iCs w:val="0"/>
+          <w:color w:val="auto"/>
+          <w:sz w:val="22"/>
+          <w:szCs w:val="22"/>
+          <w:u w:val="none"/>
+          <w:lang w:val="en-IN"/>
+        </w:rPr>
+        <w:t>.</w:t>
+      </w:r>
+    </w:p>
+    <w:p>
+      <w:pPr>
+        <w:numPr>
+          <w:ilvl w:val="1"/>
+          <w:numId w:val="1"/>
+        </w:numPr>
+        <w:spacing w:line="360" w:lineRule="auto"/>
+        <w:ind w:left="840" w:leftChars="0" w:hanging="420" w:firstLineChars="0"/>
+        <w:rPr>
+          <w:rFonts w:hint="default" w:ascii="Bodoni MT" w:hAnsi="Bodoni MT"/>
+          <w:b w:val="0"/>
+          <w:bCs w:val="0"/>
+          <w:i w:val="0"/>
+          <w:iCs w:val="0"/>
+          <w:color w:val="auto"/>
+          <w:sz w:val="22"/>
+          <w:szCs w:val="22"/>
+          <w:u w:val="none"/>
+          <w:lang w:val="en-IN"/>
+        </w:rPr>
+      </w:pPr>
+      <w:r>
+        <w:rPr>
+          <w:sz w:val="22"/>
+          <w:szCs w:val="22"/>
+        </w:rPr>
+        <w:drawing>
+          <wp:inline distT="0" distB="0" distL="114300" distR="114300">
+            <wp:extent cx="3234690" cy="1165860"/>
+            <wp:effectExtent l="0" t="0" r="3810" b="2540"/>
+            <wp:docPr id="22" name="Picture 9"/>
+            <wp:cNvGraphicFramePr>
+              <a:graphicFrameLocks xmlns:a="http://schemas.openxmlformats.org/drawingml/2006/main" noChangeAspect="1"/>
+            </wp:cNvGraphicFramePr>
+            <a:graphic xmlns:a="http://schemas.openxmlformats.org/drawingml/2006/main">
+              <a:graphicData uri="http://schemas.openxmlformats.org/drawingml/2006/picture">
+                <pic:pic xmlns:pic="http://schemas.openxmlformats.org/drawingml/2006/picture">
+                  <pic:nvPicPr>
+                    <pic:cNvPr id="22" name="Picture 9"/>
+                    <pic:cNvPicPr>
+                      <a:picLocks noChangeAspect="1"/>
+                    </pic:cNvPicPr>
+                  </pic:nvPicPr>
+                  <pic:blipFill>
+                    <a:blip r:embed="rId13"/>
+                    <a:srcRect l="2897" t="998" r="5378" b="31407"/>
+                    <a:stretch>
+                      <a:fillRect/>
+                    </a:stretch>
+                  </pic:blipFill>
+                  <pic:spPr>
+                    <a:xfrm>
+                      <a:off x="0" y="0"/>
+                      <a:ext cx="3234690" cy="1165860"/>
+                    </a:xfrm>
+                    <a:prstGeom prst="rect">
+                      <a:avLst/>
+                    </a:prstGeom>
+                    <a:noFill/>
+                    <a:ln>
+                      <a:noFill/>
+                    </a:ln>
+                  </pic:spPr>
+                </pic:pic>
+              </a:graphicData>
+            </a:graphic>
+          </wp:inline>
+        </w:drawing>
+      </w:r>
+    </w:p>
+    <w:p>
+      <w:pPr>
+        <w:numPr>
+          <w:ilvl w:val="1"/>
+          <w:numId w:val="1"/>
+        </w:numPr>
+        <w:spacing w:line="360" w:lineRule="auto"/>
+        <w:ind w:left="840" w:leftChars="0" w:hanging="420" w:firstLineChars="0"/>
+        <w:rPr>
+          <w:rFonts w:hint="default" w:ascii="Bodoni MT" w:hAnsi="Bodoni MT"/>
+          <w:b w:val="0"/>
+          <w:bCs w:val="0"/>
+          <w:i w:val="0"/>
+          <w:iCs w:val="0"/>
+          <w:color w:val="auto"/>
+          <w:sz w:val="22"/>
+          <w:szCs w:val="22"/>
+          <w:u w:val="none"/>
+          <w:lang w:val="en-IN"/>
+        </w:rPr>
+      </w:pPr>
+      <w:r>
+        <w:rPr>
+          <w:rFonts w:hint="default" w:ascii="Bodoni MT"/>
+          <w:sz w:val="22"/>
+          <w:szCs w:val="22"/>
+          <w:lang w:val="en-IN"/>
+        </w:rPr>
+        <w:t>If the caching is not proper, i.e. if the things that users query for are not present in the cache, then there’ll be a waste of some time (that takes to query the cache) every time.</w:t>
+      </w:r>
+    </w:p>
+    <w:p>
+      <w:pPr>
+        <w:numPr>
+          <w:ilvl w:val="1"/>
+          <w:numId w:val="1"/>
+        </w:numPr>
+        <w:spacing w:line="360" w:lineRule="auto"/>
+        <w:ind w:left="840" w:leftChars="0" w:hanging="420" w:firstLineChars="0"/>
+        <w:rPr>
+          <w:rFonts w:hint="default" w:ascii="Bodoni MT" w:hAnsi="Bodoni MT"/>
+          <w:b w:val="0"/>
+          <w:bCs w:val="0"/>
+          <w:i w:val="0"/>
+          <w:iCs w:val="0"/>
+          <w:color w:val="auto"/>
+          <w:sz w:val="22"/>
+          <w:szCs w:val="22"/>
+          <w:u w:val="none"/>
+          <w:lang w:val="en-IN"/>
+        </w:rPr>
+      </w:pPr>
+      <w:r>
+        <w:rPr>
+          <w:rFonts w:hint="default" w:ascii="Bodoni MT" w:hAnsi="Bodoni MT"/>
+          <w:b/>
+          <w:bCs/>
+          <w:i w:val="0"/>
+          <w:iCs w:val="0"/>
+          <w:color w:val="auto"/>
+          <w:sz w:val="22"/>
+          <w:szCs w:val="22"/>
+          <w:u w:val="none"/>
+          <w:lang w:val="en-IN"/>
+        </w:rPr>
+        <w:t>Addition of data to cache</w:t>
+      </w:r>
+      <w:r>
+        <w:rPr>
+          <w:rFonts w:hint="default" w:ascii="Bodoni MT" w:hAnsi="Bodoni MT"/>
+          <w:b w:val="0"/>
+          <w:bCs w:val="0"/>
+          <w:i w:val="0"/>
+          <w:iCs w:val="0"/>
+          <w:color w:val="auto"/>
+          <w:sz w:val="22"/>
+          <w:szCs w:val="22"/>
+          <w:u w:val="none"/>
+          <w:lang w:val="en-IN"/>
+        </w:rPr>
+        <w:t xml:space="preserve">, and </w:t>
+      </w:r>
+      <w:r>
+        <w:rPr>
+          <w:rFonts w:hint="default" w:ascii="Bodoni MT" w:hAnsi="Bodoni MT"/>
+          <w:b/>
+          <w:bCs/>
+          <w:i w:val="0"/>
+          <w:iCs w:val="0"/>
+          <w:color w:val="auto"/>
+          <w:sz w:val="22"/>
+          <w:szCs w:val="22"/>
+          <w:u w:val="none"/>
+          <w:lang w:val="en-IN"/>
+        </w:rPr>
+        <w:t>removing the data from cache</w:t>
+      </w:r>
+      <w:r>
+        <w:rPr>
+          <w:rFonts w:hint="default" w:ascii="Bodoni MT" w:hAnsi="Bodoni MT"/>
+          <w:b w:val="0"/>
+          <w:bCs w:val="0"/>
+          <w:i w:val="0"/>
+          <w:iCs w:val="0"/>
+          <w:color w:val="auto"/>
+          <w:sz w:val="22"/>
+          <w:szCs w:val="22"/>
+          <w:u w:val="none"/>
+          <w:lang w:val="en-IN"/>
+        </w:rPr>
+        <w:t xml:space="preserve"> (if it is full and a new thing to be added) is the most important thing.</w:t>
+      </w:r>
+    </w:p>
+    <w:p>
+      <w:pPr>
+        <w:numPr>
+          <w:ilvl w:val="0"/>
+          <w:numId w:val="1"/>
+        </w:numPr>
+        <w:spacing w:line="360" w:lineRule="auto"/>
+        <w:ind w:left="420" w:leftChars="0" w:hanging="420" w:firstLineChars="0"/>
+        <w:rPr>
+          <w:rFonts w:hint="default" w:ascii="Bodoni MT" w:hAnsi="Bodoni MT"/>
+          <w:b/>
+          <w:bCs/>
+          <w:i w:val="0"/>
+          <w:iCs w:val="0"/>
+          <w:color w:val="auto"/>
+          <w:sz w:val="22"/>
+          <w:szCs w:val="22"/>
+          <w:u w:val="none"/>
+          <w:lang w:val="en-IN"/>
+        </w:rPr>
+      </w:pPr>
+      <w:r>
+        <w:rPr>
+          <w:rFonts w:hint="default" w:ascii="Bodoni MT" w:hAnsi="Bodoni MT"/>
+          <w:b/>
+          <w:bCs/>
+          <w:i w:val="0"/>
+          <w:iCs w:val="0"/>
+          <w:color w:val="auto"/>
+          <w:sz w:val="22"/>
+          <w:szCs w:val="22"/>
+          <w:u w:val="none"/>
+          <w:lang w:val="en-IN"/>
+        </w:rPr>
+        <w:t>Drawbacks:</w:t>
+      </w:r>
+    </w:p>
+    <w:p>
+      <w:pPr>
+        <w:numPr>
+          <w:ilvl w:val="1"/>
+          <w:numId w:val="1"/>
+        </w:numPr>
+        <w:spacing w:line="360" w:lineRule="auto"/>
+        <w:ind w:left="840" w:leftChars="0" w:hanging="420" w:firstLineChars="0"/>
+        <w:rPr>
+          <w:rFonts w:hint="default" w:ascii="Bodoni MT" w:hAnsi="Bodoni MT"/>
+          <w:b w:val="0"/>
+          <w:bCs w:val="0"/>
+          <w:i w:val="0"/>
+          <w:iCs w:val="0"/>
+          <w:color w:val="auto"/>
+          <w:sz w:val="22"/>
+          <w:szCs w:val="22"/>
+          <w:u w:val="none"/>
+          <w:lang w:val="en-IN"/>
+        </w:rPr>
+      </w:pPr>
+      <w:r>
+        <w:rPr>
+          <w:rFonts w:hint="default" w:ascii="Bodoni MT" w:hAnsi="Bodoni MT"/>
+          <w:b w:val="0"/>
+          <w:bCs w:val="0"/>
+          <w:i w:val="0"/>
+          <w:iCs w:val="0"/>
+          <w:color w:val="auto"/>
+          <w:sz w:val="22"/>
+          <w:szCs w:val="22"/>
+          <w:u w:val="none"/>
+          <w:lang w:val="en-IN"/>
+        </w:rPr>
+        <w:t>Cache replacement (adding and removing data from cache)</w:t>
+      </w:r>
+    </w:p>
+    <w:p>
+      <w:pPr>
+        <w:numPr>
           <w:ilvl w:val="2"/>
           <w:numId w:val="1"/>
         </w:numPr>
@@ -16621,7 +17373,444 @@
           <w:u w:val="none"/>
           <w:lang w:val="en-IN"/>
         </w:rPr>
-        <w:t>Further, we can store some cache inside the client device which will lead to overall reduction of the latency.</w:t>
+        <w:t xml:space="preserve">Let you are using </w:t>
+      </w:r>
+      <w:r>
+        <w:rPr>
+          <w:rFonts w:hint="default" w:ascii="Bodoni MT" w:hAnsi="Bodoni MT"/>
+          <w:b w:val="0"/>
+          <w:bCs w:val="0"/>
+          <w:i/>
+          <w:iCs/>
+          <w:color w:val="auto"/>
+          <w:sz w:val="22"/>
+          <w:szCs w:val="22"/>
+          <w:u w:val="none"/>
+          <w:lang w:val="en-IN"/>
+        </w:rPr>
+        <w:t>Least Recently Used</w:t>
+      </w:r>
+      <w:r>
+        <w:rPr>
+          <w:rFonts w:hint="default" w:ascii="Bodoni MT" w:hAnsi="Bodoni MT"/>
+          <w:b w:val="0"/>
+          <w:bCs w:val="0"/>
+          <w:i w:val="0"/>
+          <w:iCs w:val="0"/>
+          <w:color w:val="auto"/>
+          <w:sz w:val="22"/>
+          <w:szCs w:val="22"/>
+          <w:u w:val="none"/>
+          <w:lang w:val="en-IN"/>
+        </w:rPr>
+        <w:t xml:space="preserve"> policy and the user queries for 1,2,3,4,1,2,..  and let the cache size is 3</w:t>
+      </w:r>
+    </w:p>
+    <w:p>
+      <w:pPr>
+        <w:numPr>
+          <w:ilvl w:val="2"/>
+          <w:numId w:val="1"/>
+        </w:numPr>
+        <w:spacing w:line="360" w:lineRule="auto"/>
+        <w:ind w:left="1260" w:leftChars="0" w:hanging="420" w:firstLineChars="0"/>
+        <w:rPr>
+          <w:rFonts w:hint="default" w:ascii="Bodoni MT" w:hAnsi="Bodoni MT"/>
+          <w:b w:val="0"/>
+          <w:bCs w:val="0"/>
+          <w:i w:val="0"/>
+          <w:iCs w:val="0"/>
+          <w:color w:val="auto"/>
+          <w:sz w:val="22"/>
+          <w:szCs w:val="22"/>
+          <w:u w:val="none"/>
+          <w:lang w:val="en-IN"/>
+        </w:rPr>
+      </w:pPr>
+      <w:r>
+        <w:rPr>
+          <w:rFonts w:hint="default" w:ascii="Bodoni MT" w:hAnsi="Bodoni MT"/>
+          <w:b w:val="0"/>
+          <w:bCs w:val="0"/>
+          <w:i w:val="0"/>
+          <w:iCs w:val="0"/>
+          <w:color w:val="auto"/>
+          <w:sz w:val="22"/>
+          <w:szCs w:val="22"/>
+          <w:u w:val="none"/>
+          <w:lang w:val="en-IN"/>
+        </w:rPr>
+        <w:t>1, 2, 3 will be added</w:t>
+      </w:r>
+    </w:p>
+    <w:p>
+      <w:pPr>
+        <w:numPr>
+          <w:ilvl w:val="2"/>
+          <w:numId w:val="1"/>
+        </w:numPr>
+        <w:spacing w:line="360" w:lineRule="auto"/>
+        <w:ind w:left="1260" w:leftChars="0" w:hanging="420" w:firstLineChars="0"/>
+        <w:rPr>
+          <w:rFonts w:hint="default" w:ascii="Bodoni MT" w:hAnsi="Bodoni MT"/>
+          <w:b w:val="0"/>
+          <w:bCs w:val="0"/>
+          <w:i w:val="0"/>
+          <w:iCs w:val="0"/>
+          <w:color w:val="auto"/>
+          <w:sz w:val="22"/>
+          <w:szCs w:val="22"/>
+          <w:u w:val="none"/>
+          <w:lang w:val="en-IN"/>
+        </w:rPr>
+      </w:pPr>
+      <w:r>
+        <w:rPr>
+          <w:rFonts w:hint="default" w:ascii="Bodoni MT" w:hAnsi="Bodoni MT"/>
+          <w:b w:val="0"/>
+          <w:bCs w:val="0"/>
+          <w:i w:val="0"/>
+          <w:iCs w:val="0"/>
+          <w:color w:val="auto"/>
+          <w:sz w:val="22"/>
+          <w:szCs w:val="22"/>
+          <w:u w:val="none"/>
+          <w:lang w:val="en-IN"/>
+        </w:rPr>
+        <w:t>When user query for 4, 1 will be deleted</w:t>
+      </w:r>
+    </w:p>
+    <w:p>
+      <w:pPr>
+        <w:numPr>
+          <w:ilvl w:val="2"/>
+          <w:numId w:val="1"/>
+        </w:numPr>
+        <w:spacing w:line="360" w:lineRule="auto"/>
+        <w:ind w:left="1260" w:leftChars="0" w:hanging="420" w:firstLineChars="0"/>
+        <w:rPr>
+          <w:rFonts w:hint="default" w:ascii="Bodoni MT" w:hAnsi="Bodoni MT"/>
+          <w:b w:val="0"/>
+          <w:bCs w:val="0"/>
+          <w:i w:val="0"/>
+          <w:iCs w:val="0"/>
+          <w:color w:val="auto"/>
+          <w:sz w:val="22"/>
+          <w:szCs w:val="22"/>
+          <w:u w:val="none"/>
+          <w:lang w:val="en-IN"/>
+        </w:rPr>
+      </w:pPr>
+      <w:r>
+        <w:rPr>
+          <w:rFonts w:hint="default" w:ascii="Bodoni MT" w:hAnsi="Bodoni MT"/>
+          <w:b w:val="0"/>
+          <w:bCs w:val="0"/>
+          <w:i w:val="0"/>
+          <w:iCs w:val="0"/>
+          <w:color w:val="auto"/>
+          <w:sz w:val="22"/>
+          <w:szCs w:val="22"/>
+          <w:u w:val="none"/>
+          <w:lang w:val="en-IN"/>
+        </w:rPr>
+        <w:t>Now when user query for 1 but it is not there in cache.</w:t>
+      </w:r>
+    </w:p>
+    <w:p>
+      <w:pPr>
+        <w:numPr>
+          <w:ilvl w:val="2"/>
+          <w:numId w:val="1"/>
+        </w:numPr>
+        <w:spacing w:line="360" w:lineRule="auto"/>
+        <w:ind w:left="1260" w:leftChars="0" w:hanging="420" w:firstLineChars="0"/>
+        <w:rPr>
+          <w:rFonts w:hint="default" w:ascii="Bodoni MT" w:hAnsi="Bodoni MT"/>
+          <w:b w:val="0"/>
+          <w:bCs w:val="0"/>
+          <w:i w:val="0"/>
+          <w:iCs w:val="0"/>
+          <w:color w:val="auto"/>
+          <w:sz w:val="22"/>
+          <w:szCs w:val="22"/>
+          <w:u w:val="none"/>
+          <w:lang w:val="en-IN"/>
+        </w:rPr>
+      </w:pPr>
+      <w:r>
+        <w:rPr>
+          <w:rFonts w:hint="default" w:ascii="Bodoni MT" w:hAnsi="Bodoni MT"/>
+          <w:b w:val="0"/>
+          <w:bCs w:val="0"/>
+          <w:i w:val="0"/>
+          <w:iCs w:val="0"/>
+          <w:color w:val="auto"/>
+          <w:sz w:val="22"/>
+          <w:szCs w:val="22"/>
+          <w:u w:val="none"/>
+          <w:lang w:val="en-IN"/>
+        </w:rPr>
+        <w:t>… and so on..</w:t>
+      </w:r>
+    </w:p>
+    <w:p>
+      <w:pPr>
+        <w:numPr>
+          <w:ilvl w:val="1"/>
+          <w:numId w:val="1"/>
+        </w:numPr>
+        <w:spacing w:line="360" w:lineRule="auto"/>
+        <w:ind w:left="840" w:leftChars="0" w:hanging="420" w:firstLineChars="0"/>
+        <w:rPr>
+          <w:rFonts w:hint="default" w:ascii="Bodoni MT" w:hAnsi="Bodoni MT"/>
+          <w:b w:val="0"/>
+          <w:bCs w:val="0"/>
+          <w:i w:val="0"/>
+          <w:iCs w:val="0"/>
+          <w:color w:val="auto"/>
+          <w:sz w:val="22"/>
+          <w:szCs w:val="22"/>
+          <w:u w:val="none"/>
+          <w:lang w:val="en-IN"/>
+        </w:rPr>
+      </w:pPr>
+      <w:r>
+        <w:rPr>
+          <w:rFonts w:hint="default" w:ascii="Bodoni MT" w:hAnsi="Bodoni MT"/>
+          <w:b w:val="0"/>
+          <w:bCs w:val="0"/>
+          <w:i w:val="0"/>
+          <w:iCs w:val="0"/>
+          <w:color w:val="auto"/>
+          <w:sz w:val="22"/>
+          <w:szCs w:val="22"/>
+          <w:u w:val="none"/>
+          <w:lang w:val="en-IN"/>
+        </w:rPr>
+        <w:t>Cache &amp; database are unsync:</w:t>
+      </w:r>
+    </w:p>
+    <w:p>
+      <w:pPr>
+        <w:numPr>
+          <w:ilvl w:val="2"/>
+          <w:numId w:val="1"/>
+        </w:numPr>
+        <w:spacing w:line="360" w:lineRule="auto"/>
+        <w:ind w:left="1260" w:leftChars="0" w:hanging="420" w:firstLineChars="0"/>
+        <w:rPr>
+          <w:rFonts w:hint="default" w:ascii="Bodoni MT" w:hAnsi="Bodoni MT"/>
+          <w:b w:val="0"/>
+          <w:bCs w:val="0"/>
+          <w:i w:val="0"/>
+          <w:iCs w:val="0"/>
+          <w:color w:val="auto"/>
+          <w:sz w:val="22"/>
+          <w:szCs w:val="22"/>
+          <w:u w:val="none"/>
+          <w:lang w:val="en-IN"/>
+        </w:rPr>
+      </w:pPr>
+      <w:r>
+        <w:rPr>
+          <w:rFonts w:hint="default" w:ascii="Bodoni MT" w:hAnsi="Bodoni MT"/>
+          <w:b w:val="0"/>
+          <w:bCs w:val="0"/>
+          <w:i w:val="0"/>
+          <w:iCs w:val="0"/>
+          <w:color w:val="auto"/>
+          <w:sz w:val="22"/>
+          <w:szCs w:val="22"/>
+          <w:u w:val="none"/>
+          <w:lang w:val="en-IN"/>
+        </w:rPr>
+        <w:t>For example like counts on  a video</w:t>
+      </w:r>
+    </w:p>
+    <w:p>
+      <w:pPr>
+        <w:numPr>
+          <w:ilvl w:val="2"/>
+          <w:numId w:val="1"/>
+        </w:numPr>
+        <w:spacing w:line="360" w:lineRule="auto"/>
+        <w:ind w:left="1260" w:leftChars="0" w:hanging="420" w:firstLineChars="0"/>
+        <w:rPr>
+          <w:rFonts w:hint="default" w:ascii="Bodoni MT" w:hAnsi="Bodoni MT"/>
+          <w:b w:val="0"/>
+          <w:bCs w:val="0"/>
+          <w:i w:val="0"/>
+          <w:iCs w:val="0"/>
+          <w:color w:val="auto"/>
+          <w:sz w:val="22"/>
+          <w:szCs w:val="22"/>
+          <w:u w:val="none"/>
+          <w:lang w:val="en-IN"/>
+        </w:rPr>
+      </w:pPr>
+      <w:r>
+        <w:rPr>
+          <w:rFonts w:hint="default" w:ascii="Bodoni MT" w:hAnsi="Bodoni MT"/>
+          <w:b w:val="0"/>
+          <w:bCs w:val="0"/>
+          <w:i w:val="0"/>
+          <w:iCs w:val="0"/>
+          <w:color w:val="auto"/>
+          <w:sz w:val="22"/>
+          <w:szCs w:val="22"/>
+          <w:u w:val="none"/>
+          <w:lang w:val="en-IN"/>
+        </w:rPr>
+        <w:t>We can se the cache to fetch the fresh data (like count) in every 30 seconds interval, user need not to see the exact count as it doesn’t matter.</w:t>
+      </w:r>
+    </w:p>
+    <w:p>
+      <w:pPr>
+        <w:numPr>
+          <w:ilvl w:val="2"/>
+          <w:numId w:val="1"/>
+        </w:numPr>
+        <w:spacing w:line="360" w:lineRule="auto"/>
+        <w:ind w:left="1260" w:leftChars="0" w:hanging="420" w:firstLineChars="0"/>
+        <w:rPr>
+          <w:rFonts w:hint="default" w:ascii="Bodoni MT" w:hAnsi="Bodoni MT"/>
+          <w:b w:val="0"/>
+          <w:bCs w:val="0"/>
+          <w:i w:val="0"/>
+          <w:iCs w:val="0"/>
+          <w:color w:val="auto"/>
+          <w:sz w:val="22"/>
+          <w:szCs w:val="22"/>
+          <w:u w:val="none"/>
+          <w:lang w:val="en-IN"/>
+        </w:rPr>
+      </w:pPr>
+      <w:r>
+        <w:rPr>
+          <w:rFonts w:hint="default" w:ascii="Bodoni MT" w:hAnsi="Bodoni MT"/>
+          <w:b w:val="0"/>
+          <w:bCs w:val="0"/>
+          <w:i w:val="0"/>
+          <w:iCs w:val="0"/>
+          <w:color w:val="auto"/>
+          <w:sz w:val="22"/>
+          <w:szCs w:val="22"/>
+          <w:u w:val="none"/>
+          <w:lang w:val="en-IN"/>
+        </w:rPr>
+        <w:t>It’ll improve the performance.</w:t>
+      </w:r>
+    </w:p>
+    <w:p>
+      <w:pPr>
+        <w:numPr>
+          <w:ilvl w:val="2"/>
+          <w:numId w:val="1"/>
+        </w:numPr>
+        <w:spacing w:line="360" w:lineRule="auto"/>
+        <w:ind w:left="1260" w:leftChars="0" w:hanging="420" w:firstLineChars="0"/>
+        <w:rPr>
+          <w:rFonts w:hint="default" w:ascii="Bodoni MT" w:hAnsi="Bodoni MT"/>
+          <w:b w:val="0"/>
+          <w:bCs w:val="0"/>
+          <w:i w:val="0"/>
+          <w:iCs w:val="0"/>
+          <w:color w:val="auto"/>
+          <w:sz w:val="22"/>
+          <w:szCs w:val="22"/>
+          <w:u w:val="none"/>
+          <w:lang w:val="en-IN"/>
+        </w:rPr>
+      </w:pPr>
+      <w:r>
+        <w:rPr>
+          <w:rFonts w:hint="default" w:ascii="Bodoni MT" w:hAnsi="Bodoni MT"/>
+          <w:b w:val="0"/>
+          <w:bCs w:val="0"/>
+          <w:i w:val="0"/>
+          <w:iCs w:val="0"/>
+          <w:color w:val="auto"/>
+          <w:sz w:val="22"/>
+          <w:szCs w:val="22"/>
+          <w:u w:val="none"/>
+          <w:lang w:val="en-IN"/>
+        </w:rPr>
+        <w:t>But in case of a financial transaction, we can’t do this as the user’ll be seeing a false data.</w:t>
+      </w:r>
+    </w:p>
+    <w:p>
+      <w:pPr>
+        <w:numPr>
+          <w:ilvl w:val="2"/>
+          <w:numId w:val="1"/>
+        </w:numPr>
+        <w:spacing w:line="360" w:lineRule="auto"/>
+        <w:ind w:left="1260" w:leftChars="0" w:hanging="420" w:firstLineChars="0"/>
+        <w:rPr>
+          <w:rFonts w:hint="default" w:ascii="Bodoni MT" w:hAnsi="Bodoni MT"/>
+          <w:b w:val="0"/>
+          <w:bCs w:val="0"/>
+          <w:i w:val="0"/>
+          <w:iCs w:val="0"/>
+          <w:color w:val="auto"/>
+          <w:sz w:val="22"/>
+          <w:szCs w:val="22"/>
+          <w:u w:val="none"/>
+          <w:lang w:val="en-IN"/>
+        </w:rPr>
+      </w:pPr>
+      <w:r>
+        <w:rPr>
+          <w:rFonts w:hint="default" w:ascii="Bodoni MT" w:hAnsi="Bodoni MT"/>
+          <w:b w:val="0"/>
+          <w:bCs w:val="0"/>
+          <w:i w:val="0"/>
+          <w:iCs w:val="0"/>
+          <w:color w:val="auto"/>
+          <w:sz w:val="22"/>
+          <w:szCs w:val="22"/>
+          <w:u w:val="none"/>
+          <w:lang w:val="en-IN"/>
+        </w:rPr>
+        <w:t>The cache and db will be in sync, but not in every moment.</w:t>
+      </w:r>
+    </w:p>
+    <w:p>
+      <w:pPr>
+        <w:numPr>
+          <w:ilvl w:val="1"/>
+          <w:numId w:val="1"/>
+        </w:numPr>
+        <w:spacing w:line="360" w:lineRule="auto"/>
+        <w:ind w:left="840" w:leftChars="0" w:hanging="420" w:firstLineChars="0"/>
+        <w:rPr>
+          <w:rFonts w:hint="default" w:ascii="Bodoni MT" w:hAnsi="Bodoni MT"/>
+          <w:b w:val="0"/>
+          <w:bCs w:val="0"/>
+          <w:i w:val="0"/>
+          <w:iCs w:val="0"/>
+          <w:color w:val="auto"/>
+          <w:sz w:val="22"/>
+          <w:szCs w:val="22"/>
+          <w:u w:val="none"/>
+          <w:lang w:val="en-IN"/>
+        </w:rPr>
+      </w:pPr>
+      <w:r>
+        <w:rPr>
+          <w:rFonts w:hint="default" w:ascii="Bodoni MT" w:hAnsi="Bodoni MT"/>
+          <w:b w:val="0"/>
+          <w:bCs w:val="0"/>
+          <w:i w:val="0"/>
+          <w:iCs w:val="0"/>
+          <w:color w:val="auto"/>
+          <w:sz w:val="22"/>
+          <w:szCs w:val="22"/>
+          <w:u w:val="none"/>
+          <w:lang w:val="en-IN"/>
+        </w:rPr>
+        <w:t>So, if the cache is not properly maintained, it’ll effect negatively on the response time.</w:t>
       </w:r>
     </w:p>
     <w:p>
@@ -16658,7 +17847,192 @@
           <w:u w:val="none"/>
           <w:lang w:val="en-IN"/>
         </w:rPr>
-        <w:t>Cache reduces latency by using some more storage.</w:t>
+        <w:t>Placement of Cache:</w:t>
+      </w:r>
+    </w:p>
+    <w:p>
+      <w:pPr>
+        <w:numPr>
+          <w:ilvl w:val="1"/>
+          <w:numId w:val="1"/>
+        </w:numPr>
+        <w:spacing w:line="360" w:lineRule="auto"/>
+        <w:ind w:left="840" w:leftChars="0" w:hanging="420" w:firstLineChars="0"/>
+        <w:rPr>
+          <w:rFonts w:hint="default" w:ascii="Bodoni MT" w:hAnsi="Bodoni MT"/>
+          <w:b w:val="0"/>
+          <w:bCs w:val="0"/>
+          <w:i w:val="0"/>
+          <w:iCs w:val="0"/>
+          <w:color w:val="auto"/>
+          <w:sz w:val="22"/>
+          <w:szCs w:val="22"/>
+          <w:u w:val="none"/>
+          <w:lang w:val="en-IN"/>
+        </w:rPr>
+      </w:pPr>
+      <w:r>
+        <w:rPr>
+          <w:rFonts w:hint="default" w:ascii="Bodoni MT" w:hAnsi="Bodoni MT"/>
+          <w:b w:val="0"/>
+          <w:bCs w:val="0"/>
+          <w:i w:val="0"/>
+          <w:iCs w:val="0"/>
+          <w:color w:val="auto"/>
+          <w:sz w:val="22"/>
+          <w:szCs w:val="22"/>
+          <w:u w:val="none"/>
+          <w:lang w:val="en-IN"/>
+        </w:rPr>
+        <w:t>The following placements are possible:</w:t>
+      </w:r>
+    </w:p>
+    <w:p>
+      <w:pPr>
+        <w:numPr>
+          <w:ilvl w:val="2"/>
+          <w:numId w:val="1"/>
+        </w:numPr>
+        <w:spacing w:line="360" w:lineRule="auto"/>
+        <w:ind w:left="1260" w:leftChars="0" w:hanging="420" w:firstLineChars="0"/>
+        <w:rPr>
+          <w:rFonts w:hint="default" w:ascii="Bodoni MT" w:hAnsi="Bodoni MT"/>
+          <w:b w:val="0"/>
+          <w:bCs w:val="0"/>
+          <w:i w:val="0"/>
+          <w:iCs w:val="0"/>
+          <w:color w:val="auto"/>
+          <w:sz w:val="22"/>
+          <w:szCs w:val="22"/>
+          <w:u w:val="none"/>
+          <w:lang w:val="en-IN"/>
+        </w:rPr>
+      </w:pPr>
+      <w:r>
+        <w:rPr>
+          <w:rFonts w:hint="default" w:ascii="Bodoni MT" w:hAnsi="Bodoni MT"/>
+          <w:b w:val="0"/>
+          <w:bCs w:val="0"/>
+          <w:i w:val="0"/>
+          <w:iCs w:val="0"/>
+          <w:color w:val="auto"/>
+          <w:sz w:val="22"/>
+          <w:szCs w:val="22"/>
+          <w:u w:val="none"/>
+          <w:lang w:val="en-IN"/>
+        </w:rPr>
+        <w:t>Cache in database itself.</w:t>
+      </w:r>
+    </w:p>
+    <w:p>
+      <w:pPr>
+        <w:numPr>
+          <w:ilvl w:val="2"/>
+          <w:numId w:val="1"/>
+        </w:numPr>
+        <w:spacing w:line="360" w:lineRule="auto"/>
+        <w:ind w:left="1260" w:leftChars="0" w:hanging="420" w:firstLineChars="0"/>
+        <w:rPr>
+          <w:rFonts w:hint="default" w:ascii="Bodoni MT" w:hAnsi="Bodoni MT"/>
+          <w:b w:val="0"/>
+          <w:bCs w:val="0"/>
+          <w:i w:val="0"/>
+          <w:iCs w:val="0"/>
+          <w:color w:val="auto"/>
+          <w:sz w:val="22"/>
+          <w:szCs w:val="22"/>
+          <w:u w:val="none"/>
+          <w:lang w:val="en-IN"/>
+        </w:rPr>
+      </w:pPr>
+      <w:r>
+        <w:rPr>
+          <w:rFonts w:hint="default" w:ascii="Bodoni MT" w:hAnsi="Bodoni MT"/>
+          <w:b w:val="0"/>
+          <w:bCs w:val="0"/>
+          <w:i w:val="0"/>
+          <w:iCs w:val="0"/>
+          <w:color w:val="auto"/>
+          <w:sz w:val="22"/>
+          <w:szCs w:val="22"/>
+          <w:u w:val="none"/>
+          <w:lang w:val="en-IN"/>
+        </w:rPr>
+        <w:t>Cache inside the server itself.</w:t>
+      </w:r>
+    </w:p>
+    <w:p>
+      <w:pPr>
+        <w:numPr>
+          <w:ilvl w:val="2"/>
+          <w:numId w:val="1"/>
+        </w:numPr>
+        <w:spacing w:line="360" w:lineRule="auto"/>
+        <w:ind w:left="1260" w:leftChars="0" w:hanging="420" w:firstLineChars="0"/>
+        <w:rPr>
+          <w:rFonts w:hint="default" w:ascii="Bodoni MT" w:hAnsi="Bodoni MT"/>
+          <w:b w:val="0"/>
+          <w:bCs w:val="0"/>
+          <w:i w:val="0"/>
+          <w:iCs w:val="0"/>
+          <w:color w:val="auto"/>
+          <w:sz w:val="22"/>
+          <w:szCs w:val="22"/>
+          <w:u w:val="none"/>
+          <w:lang w:val="en-IN"/>
+        </w:rPr>
+      </w:pPr>
+      <w:r>
+        <w:rPr>
+          <w:rFonts w:hint="default" w:ascii="Bodoni MT" w:hAnsi="Bodoni MT"/>
+          <w:b w:val="0"/>
+          <w:bCs w:val="0"/>
+          <w:i w:val="0"/>
+          <w:iCs w:val="0"/>
+          <w:color w:val="auto"/>
+          <w:sz w:val="22"/>
+          <w:szCs w:val="22"/>
+          <w:u w:val="none"/>
+          <w:lang w:val="en-IN"/>
+        </w:rPr>
+        <w:t>A particular cache server that can be scaled independently, which will be used to store the cache.</w:t>
+      </w:r>
+    </w:p>
+    <w:p>
+      <w:pPr>
+        <w:numPr>
+          <w:ilvl w:val="1"/>
+          <w:numId w:val="1"/>
+        </w:numPr>
+        <w:spacing w:line="360" w:lineRule="auto"/>
+        <w:ind w:left="840" w:leftChars="0" w:hanging="420" w:firstLineChars="0"/>
+        <w:rPr>
+          <w:rFonts w:hint="default" w:ascii="Bodoni MT" w:hAnsi="Bodoni MT"/>
+          <w:b w:val="0"/>
+          <w:bCs w:val="0"/>
+          <w:i w:val="0"/>
+          <w:iCs w:val="0"/>
+          <w:color w:val="auto"/>
+          <w:sz w:val="22"/>
+          <w:szCs w:val="22"/>
+          <w:u w:val="none"/>
+          <w:lang w:val="en-IN"/>
+        </w:rPr>
+      </w:pPr>
+      <w:r>
+        <w:rPr>
+          <w:rFonts w:hint="default" w:ascii="Bodoni MT" w:hAnsi="Bodoni MT"/>
+          <w:b w:val="0"/>
+          <w:bCs w:val="0"/>
+          <w:i w:val="0"/>
+          <w:iCs w:val="0"/>
+          <w:color w:val="auto"/>
+          <w:sz w:val="22"/>
+          <w:szCs w:val="22"/>
+          <w:u w:val="none"/>
+          <w:lang w:val="en-IN"/>
+        </w:rPr>
+        <w:t>In practice, all of the above are used.</w:t>
       </w:r>
     </w:p>
     <w:p>
@@ -16682,6 +18056,2216 @@
           <w:lang w:val="en-IN"/>
         </w:rPr>
       </w:pPr>
+      <w:r>
+        <w:rPr>
+          <w:rFonts w:hint="default" w:ascii="Bodoni MT" w:hAnsi="Bodoni MT"/>
+          <w:b w:val="0"/>
+          <w:bCs w:val="0"/>
+          <w:i w:val="0"/>
+          <w:iCs w:val="0"/>
+          <w:color w:val="auto"/>
+          <w:sz w:val="22"/>
+          <w:szCs w:val="22"/>
+          <w:u w:val="none"/>
+          <w:lang w:val="en-IN"/>
+        </w:rPr>
+        <w:t>Combining all the points:</w:t>
+      </w:r>
+    </w:p>
+    <w:p>
+      <w:pPr>
+        <w:numPr>
+          <w:ilvl w:val="1"/>
+          <w:numId w:val="1"/>
+        </w:numPr>
+        <w:spacing w:line="360" w:lineRule="auto"/>
+        <w:ind w:left="840" w:leftChars="0" w:hanging="420" w:firstLineChars="0"/>
+        <w:rPr>
+          <w:rFonts w:hint="default" w:ascii="Bodoni MT" w:hAnsi="Bodoni MT"/>
+          <w:b w:val="0"/>
+          <w:bCs w:val="0"/>
+          <w:i w:val="0"/>
+          <w:iCs w:val="0"/>
+          <w:color w:val="auto"/>
+          <w:sz w:val="22"/>
+          <w:szCs w:val="22"/>
+          <w:u w:val="none"/>
+          <w:lang w:val="en-IN"/>
+        </w:rPr>
+      </w:pPr>
+      <w:r>
+        <w:rPr>
+          <w:rFonts w:hint="default" w:ascii="Bodoni MT" w:hAnsi="Bodoni MT"/>
+          <w:b w:val="0"/>
+          <w:bCs w:val="0"/>
+          <w:i w:val="0"/>
+          <w:iCs w:val="0"/>
+          <w:color w:val="auto"/>
+          <w:sz w:val="22"/>
+          <w:szCs w:val="22"/>
+          <w:u w:val="none"/>
+          <w:lang w:val="en-IN"/>
+        </w:rPr>
+        <w:t>Cache reduces network calls</w:t>
+      </w:r>
+    </w:p>
+    <w:p>
+      <w:pPr>
+        <w:numPr>
+          <w:ilvl w:val="1"/>
+          <w:numId w:val="1"/>
+        </w:numPr>
+        <w:spacing w:line="360" w:lineRule="auto"/>
+        <w:ind w:left="840" w:leftChars="0" w:hanging="420" w:firstLineChars="0"/>
+        <w:rPr>
+          <w:rFonts w:hint="default" w:ascii="Bodoni MT" w:hAnsi="Bodoni MT"/>
+          <w:b w:val="0"/>
+          <w:bCs w:val="0"/>
+          <w:i w:val="0"/>
+          <w:iCs w:val="0"/>
+          <w:color w:val="auto"/>
+          <w:sz w:val="22"/>
+          <w:szCs w:val="22"/>
+          <w:u w:val="none"/>
+          <w:lang w:val="en-IN"/>
+        </w:rPr>
+      </w:pPr>
+      <w:r>
+        <w:rPr>
+          <w:rFonts w:hint="default" w:ascii="Bodoni MT" w:hAnsi="Bodoni MT"/>
+          <w:b w:val="0"/>
+          <w:bCs w:val="0"/>
+          <w:i w:val="0"/>
+          <w:iCs w:val="0"/>
+          <w:color w:val="auto"/>
+          <w:sz w:val="22"/>
+          <w:szCs w:val="22"/>
+          <w:u w:val="none"/>
+          <w:lang w:val="en-IN"/>
+        </w:rPr>
+        <w:t>Avoid repeated computations</w:t>
+      </w:r>
+    </w:p>
+    <w:p>
+      <w:pPr>
+        <w:numPr>
+          <w:ilvl w:val="1"/>
+          <w:numId w:val="1"/>
+        </w:numPr>
+        <w:spacing w:line="360" w:lineRule="auto"/>
+        <w:ind w:left="840" w:leftChars="0" w:hanging="420" w:firstLineChars="0"/>
+        <w:rPr>
+          <w:rFonts w:hint="default" w:ascii="Bodoni MT" w:hAnsi="Bodoni MT"/>
+          <w:b w:val="0"/>
+          <w:bCs w:val="0"/>
+          <w:i w:val="0"/>
+          <w:iCs w:val="0"/>
+          <w:color w:val="auto"/>
+          <w:sz w:val="22"/>
+          <w:szCs w:val="22"/>
+          <w:u w:val="none"/>
+          <w:lang w:val="en-IN"/>
+        </w:rPr>
+      </w:pPr>
+      <w:r>
+        <w:rPr>
+          <w:rFonts w:hint="default" w:ascii="Bodoni MT" w:hAnsi="Bodoni MT"/>
+          <w:b w:val="0"/>
+          <w:bCs w:val="0"/>
+          <w:i w:val="0"/>
+          <w:iCs w:val="0"/>
+          <w:color w:val="auto"/>
+          <w:sz w:val="22"/>
+          <w:szCs w:val="22"/>
+          <w:u w:val="none"/>
+          <w:lang w:val="en-IN"/>
+        </w:rPr>
+        <w:t>Reduce database load</w:t>
+      </w:r>
+      <w:r>
+        <w:rPr>
+          <w:rFonts w:hint="default" w:ascii="Bodoni MT" w:hAnsi="Bodoni MT"/>
+          <w:b w:val="0"/>
+          <w:bCs w:val="0"/>
+          <w:i w:val="0"/>
+          <w:iCs w:val="0"/>
+          <w:color w:val="auto"/>
+          <w:sz w:val="22"/>
+          <w:szCs w:val="22"/>
+          <w:u w:val="none"/>
+          <w:lang w:val="en-IN"/>
+        </w:rPr>
+        <w:tab/>
+      </w:r>
+    </w:p>
+    <w:p>
+      <w:pPr>
+        <w:numPr>
+          <w:numId w:val="0"/>
+        </w:numPr>
+        <w:spacing w:line="360" w:lineRule="auto"/>
+        <w:rPr>
+          <w:rFonts w:hint="default" w:ascii="Bodoni MT" w:hAnsi="Bodoni MT"/>
+          <w:b w:val="0"/>
+          <w:bCs w:val="0"/>
+          <w:i w:val="0"/>
+          <w:iCs w:val="0"/>
+          <w:color w:val="auto"/>
+          <w:sz w:val="22"/>
+          <w:szCs w:val="22"/>
+          <w:u w:val="none"/>
+          <w:lang w:val="en-IN"/>
+        </w:rPr>
+      </w:pPr>
+    </w:p>
+    <w:p>
+      <w:pPr>
+        <w:numPr>
+          <w:ilvl w:val="0"/>
+          <w:numId w:val="0"/>
+        </w:numPr>
+        <w:spacing w:line="360" w:lineRule="auto"/>
+        <w:jc w:val="center"/>
+        <w:rPr>
+          <w:rFonts w:hint="default" w:ascii="Bodoni MT" w:hAnsi="Bodoni MT"/>
+          <w:b w:val="0"/>
+          <w:bCs w:val="0"/>
+          <w:i w:val="0"/>
+          <w:iCs w:val="0"/>
+          <w:color w:val="auto"/>
+          <w:sz w:val="22"/>
+          <w:szCs w:val="22"/>
+          <w:u w:val="none"/>
+          <w:lang w:val="en-IN"/>
+        </w:rPr>
+      </w:pPr>
+      <w:r>
+        <w:rPr>
+          <w:rFonts w:hint="default" w:ascii="Bodoni MT" w:hAnsi="Bodoni MT" w:cs="Bodoni MT"/>
+          <w:b/>
+          <w:bCs/>
+          <w:i w:val="0"/>
+          <w:iCs w:val="0"/>
+          <w:color w:val="002060"/>
+          <w:sz w:val="30"/>
+          <w:szCs w:val="30"/>
+          <w:u w:val="single"/>
+          <w:lang w:val="en-IN"/>
+        </w:rPr>
+        <w:t>SINGLE POINT OF FAILURE IN DISTRIBUTED SYSTEMS</w:t>
+      </w:r>
+    </w:p>
+    <w:p>
+      <w:pPr>
+        <w:numPr>
+          <w:ilvl w:val="0"/>
+          <w:numId w:val="1"/>
+        </w:numPr>
+        <w:spacing w:line="360" w:lineRule="auto"/>
+        <w:ind w:left="420" w:leftChars="0" w:hanging="420" w:firstLineChars="0"/>
+        <w:rPr>
+          <w:rFonts w:hint="default" w:ascii="Bodoni MT" w:hAnsi="Bodoni MT"/>
+          <w:b w:val="0"/>
+          <w:bCs w:val="0"/>
+          <w:i w:val="0"/>
+          <w:iCs w:val="0"/>
+          <w:color w:val="auto"/>
+          <w:sz w:val="22"/>
+          <w:szCs w:val="22"/>
+          <w:u w:val="none"/>
+          <w:lang w:val="en-IN"/>
+        </w:rPr>
+      </w:pPr>
+      <w:r>
+        <w:rPr>
+          <w:rFonts w:hint="default" w:ascii="Bodoni MT" w:hAnsi="Bodoni MT"/>
+          <w:b/>
+          <w:bCs/>
+          <w:i/>
+          <w:iCs/>
+          <w:color w:val="auto"/>
+          <w:sz w:val="22"/>
+          <w:szCs w:val="22"/>
+          <w:u w:val="none"/>
+          <w:shd w:val="clear" w:color="auto" w:fill="auto"/>
+          <w:lang w:val="en-IN"/>
+        </w:rPr>
+        <w:t>Resiliency</w:t>
+      </w:r>
+      <w:r>
+        <w:rPr>
+          <w:rFonts w:hint="default" w:ascii="Bodoni MT" w:hAnsi="Bodoni MT"/>
+          <w:b w:val="0"/>
+          <w:bCs w:val="0"/>
+          <w:i w:val="0"/>
+          <w:iCs w:val="0"/>
+          <w:color w:val="auto"/>
+          <w:sz w:val="22"/>
+          <w:szCs w:val="22"/>
+          <w:u w:val="none"/>
+          <w:shd w:val="clear" w:color="auto" w:fill="auto"/>
+          <w:lang w:val="en-IN"/>
+        </w:rPr>
+        <w:t>: capability of a system to handle failures gracefully without affecting the overall system availability</w:t>
+      </w:r>
+      <w:r>
+        <w:rPr>
+          <w:rFonts w:hint="default" w:ascii="Bodoni MT" w:hAnsi="Bodoni MT"/>
+          <w:b w:val="0"/>
+          <w:bCs w:val="0"/>
+          <w:i w:val="0"/>
+          <w:iCs w:val="0"/>
+          <w:color w:val="auto"/>
+          <w:sz w:val="22"/>
+          <w:szCs w:val="22"/>
+          <w:u w:val="none"/>
+          <w:lang w:val="en-IN"/>
+        </w:rPr>
+        <w:t xml:space="preserve"> or performance.</w:t>
+      </w:r>
+    </w:p>
+    <w:p>
+      <w:pPr>
+        <w:numPr>
+          <w:ilvl w:val="0"/>
+          <w:numId w:val="1"/>
+        </w:numPr>
+        <w:spacing w:line="360" w:lineRule="auto"/>
+        <w:ind w:left="420" w:leftChars="0" w:hanging="420" w:firstLineChars="0"/>
+        <w:rPr>
+          <w:rFonts w:hint="default" w:ascii="Bodoni MT" w:hAnsi="Bodoni MT"/>
+          <w:b w:val="0"/>
+          <w:bCs w:val="0"/>
+          <w:i w:val="0"/>
+          <w:iCs w:val="0"/>
+          <w:color w:val="auto"/>
+          <w:sz w:val="22"/>
+          <w:szCs w:val="22"/>
+          <w:u w:val="none"/>
+          <w:lang w:val="en-IN"/>
+        </w:rPr>
+      </w:pPr>
+      <w:r>
+        <w:rPr>
+          <w:rFonts w:hint="default" w:ascii="Bodoni MT" w:hAnsi="Bodoni MT"/>
+          <w:b w:val="0"/>
+          <w:bCs w:val="0"/>
+          <w:i w:val="0"/>
+          <w:iCs w:val="0"/>
+          <w:color w:val="auto"/>
+          <w:sz w:val="22"/>
+          <w:szCs w:val="22"/>
+          <w:u w:val="none"/>
+          <w:lang w:val="en-IN"/>
+        </w:rPr>
+        <w:t>Let we have a system</w:t>
+      </w:r>
+    </w:p>
+    <w:p>
+      <w:pPr>
+        <w:numPr>
+          <w:ilvl w:val="1"/>
+          <w:numId w:val="1"/>
+        </w:numPr>
+        <w:spacing w:line="360" w:lineRule="auto"/>
+        <w:ind w:left="840" w:leftChars="0" w:hanging="420" w:firstLineChars="0"/>
+        <w:rPr>
+          <w:rFonts w:hint="default" w:ascii="Bodoni MT" w:hAnsi="Bodoni MT"/>
+          <w:b w:val="0"/>
+          <w:bCs w:val="0"/>
+          <w:i w:val="0"/>
+          <w:iCs w:val="0"/>
+          <w:color w:val="auto"/>
+          <w:sz w:val="22"/>
+          <w:szCs w:val="22"/>
+          <w:u w:val="none"/>
+          <w:lang w:val="en-IN"/>
+        </w:rPr>
+      </w:pPr>
+      <w:r>
+        <w:rPr>
+          <w:rFonts w:hint="default" w:ascii="Bodoni MT" w:hAnsi="Bodoni MT"/>
+          <w:b/>
+          <w:bCs/>
+          <w:i w:val="0"/>
+          <w:iCs w:val="0"/>
+          <w:color w:val="auto"/>
+          <w:sz w:val="22"/>
+          <w:szCs w:val="22"/>
+          <w:u w:val="none"/>
+          <w:lang w:val="en-IN"/>
+        </w:rPr>
+        <w:t>Node  ----- Database</w:t>
+      </w:r>
+    </w:p>
+    <w:p>
+      <w:pPr>
+        <w:numPr>
+          <w:ilvl w:val="2"/>
+          <w:numId w:val="1"/>
+        </w:numPr>
+        <w:spacing w:line="360" w:lineRule="auto"/>
+        <w:ind w:left="1260" w:leftChars="0" w:hanging="420" w:firstLineChars="0"/>
+        <w:rPr>
+          <w:rFonts w:hint="default" w:ascii="Bodoni MT" w:hAnsi="Bodoni MT"/>
+          <w:b w:val="0"/>
+          <w:bCs w:val="0"/>
+          <w:i w:val="0"/>
+          <w:iCs w:val="0"/>
+          <w:color w:val="auto"/>
+          <w:sz w:val="22"/>
+          <w:szCs w:val="22"/>
+          <w:u w:val="none"/>
+          <w:lang w:val="en-IN"/>
+        </w:rPr>
+      </w:pPr>
+      <w:r>
+        <w:rPr>
+          <w:rFonts w:hint="default" w:ascii="Bodoni MT" w:hAnsi="Bodoni MT"/>
+          <w:b w:val="0"/>
+          <w:bCs w:val="0"/>
+          <w:i w:val="0"/>
+          <w:iCs w:val="0"/>
+          <w:color w:val="auto"/>
+          <w:sz w:val="22"/>
+          <w:szCs w:val="22"/>
+          <w:u w:val="none"/>
+          <w:lang w:val="en-IN"/>
+        </w:rPr>
+        <w:t>Here, if the database goes down, all the things will fail.</w:t>
+      </w:r>
+    </w:p>
+    <w:p>
+      <w:pPr>
+        <w:numPr>
+          <w:ilvl w:val="2"/>
+          <w:numId w:val="1"/>
+        </w:numPr>
+        <w:spacing w:line="360" w:lineRule="auto"/>
+        <w:ind w:left="1260" w:leftChars="0" w:hanging="420" w:firstLineChars="0"/>
+        <w:rPr>
+          <w:rFonts w:hint="default" w:ascii="Bodoni MT" w:hAnsi="Bodoni MT"/>
+          <w:b w:val="0"/>
+          <w:bCs w:val="0"/>
+          <w:i w:val="0"/>
+          <w:iCs w:val="0"/>
+          <w:color w:val="auto"/>
+          <w:sz w:val="22"/>
+          <w:szCs w:val="22"/>
+          <w:u w:val="none"/>
+          <w:lang w:val="en-IN"/>
+        </w:rPr>
+      </w:pPr>
+      <w:r>
+        <w:rPr>
+          <w:rFonts w:hint="default" w:ascii="Bodoni MT" w:hAnsi="Bodoni MT"/>
+          <w:b w:val="0"/>
+          <w:bCs w:val="0"/>
+          <w:i w:val="0"/>
+          <w:iCs w:val="0"/>
+          <w:color w:val="auto"/>
+          <w:sz w:val="22"/>
+          <w:szCs w:val="22"/>
+          <w:u w:val="none"/>
+          <w:lang w:val="en-IN"/>
+        </w:rPr>
+        <w:t>We can use another backup database for this, which will sync with the master database every time.</w:t>
+      </w:r>
+    </w:p>
+    <w:p>
+      <w:pPr>
+        <w:numPr>
+          <w:ilvl w:val="2"/>
+          <w:numId w:val="1"/>
+        </w:numPr>
+        <w:spacing w:line="360" w:lineRule="auto"/>
+        <w:ind w:left="1260" w:leftChars="0" w:hanging="420" w:firstLineChars="0"/>
+        <w:rPr>
+          <w:rFonts w:hint="default" w:ascii="Bodoni MT" w:hAnsi="Bodoni MT"/>
+          <w:b w:val="0"/>
+          <w:bCs w:val="0"/>
+          <w:i w:val="0"/>
+          <w:iCs w:val="0"/>
+          <w:color w:val="auto"/>
+          <w:sz w:val="22"/>
+          <w:szCs w:val="22"/>
+          <w:u w:val="none"/>
+          <w:lang w:val="en-IN"/>
+        </w:rPr>
+      </w:pPr>
+      <w:r>
+        <w:rPr>
+          <w:rFonts w:hint="default" w:ascii="Bodoni MT" w:hAnsi="Bodoni MT"/>
+          <w:b w:val="0"/>
+          <w:bCs w:val="0"/>
+          <w:i w:val="0"/>
+          <w:iCs w:val="0"/>
+          <w:color w:val="auto"/>
+          <w:sz w:val="22"/>
+          <w:szCs w:val="22"/>
+          <w:u w:val="none"/>
+          <w:lang w:val="en-IN"/>
+        </w:rPr>
+        <w:t>It’ll make the system (specially database) more resilient.</w:t>
+      </w:r>
+    </w:p>
+    <w:p>
+      <w:pPr>
+        <w:numPr>
+          <w:ilvl w:val="2"/>
+          <w:numId w:val="1"/>
+        </w:numPr>
+        <w:spacing w:line="360" w:lineRule="auto"/>
+        <w:ind w:left="1260" w:leftChars="0" w:hanging="420" w:firstLineChars="0"/>
+        <w:rPr>
+          <w:rFonts w:hint="default" w:ascii="Bodoni MT" w:hAnsi="Bodoni MT"/>
+          <w:b w:val="0"/>
+          <w:bCs w:val="0"/>
+          <w:i w:val="0"/>
+          <w:iCs w:val="0"/>
+          <w:color w:val="auto"/>
+          <w:sz w:val="22"/>
+          <w:szCs w:val="22"/>
+          <w:u w:val="none"/>
+          <w:lang w:val="en-IN"/>
+        </w:rPr>
+      </w:pPr>
+      <w:r>
+        <w:rPr>
+          <w:rFonts w:hint="default" w:ascii="Bodoni MT" w:hAnsi="Bodoni MT"/>
+          <w:b/>
+          <w:bCs/>
+          <w:i w:val="0"/>
+          <w:iCs w:val="0"/>
+          <w:color w:val="auto"/>
+          <w:sz w:val="22"/>
+          <w:szCs w:val="22"/>
+          <w:u w:val="none"/>
+          <w:lang w:val="en-IN"/>
+        </w:rPr>
+        <w:t>Node  ------------------- (multiple Databases)</w:t>
+      </w:r>
+    </w:p>
+    <w:p>
+      <w:pPr>
+        <w:numPr>
+          <w:ilvl w:val="1"/>
+          <w:numId w:val="1"/>
+        </w:numPr>
+        <w:spacing w:line="360" w:lineRule="auto"/>
+        <w:ind w:left="840" w:leftChars="0" w:hanging="420" w:firstLineChars="0"/>
+        <w:rPr>
+          <w:rFonts w:hint="default" w:ascii="Bodoni MT" w:hAnsi="Bodoni MT"/>
+          <w:b w:val="0"/>
+          <w:bCs w:val="0"/>
+          <w:i w:val="0"/>
+          <w:iCs w:val="0"/>
+          <w:color w:val="auto"/>
+          <w:sz w:val="22"/>
+          <w:szCs w:val="22"/>
+          <w:u w:val="none"/>
+          <w:lang w:val="en-IN"/>
+        </w:rPr>
+      </w:pPr>
+      <w:r>
+        <w:rPr>
+          <w:rFonts w:hint="default" w:ascii="Bodoni MT" w:hAnsi="Bodoni MT"/>
+          <w:b w:val="0"/>
+          <w:bCs w:val="0"/>
+          <w:i w:val="0"/>
+          <w:iCs w:val="0"/>
+          <w:color w:val="auto"/>
+          <w:sz w:val="22"/>
+          <w:szCs w:val="22"/>
+          <w:u w:val="none"/>
+          <w:lang w:val="en-IN"/>
+        </w:rPr>
+        <w:t>But Now the Node can also go down.</w:t>
+      </w:r>
+    </w:p>
+    <w:p>
+      <w:pPr>
+        <w:numPr>
+          <w:ilvl w:val="2"/>
+          <w:numId w:val="1"/>
+        </w:numPr>
+        <w:spacing w:line="360" w:lineRule="auto"/>
+        <w:ind w:left="1260" w:leftChars="0" w:hanging="420" w:firstLineChars="0"/>
+        <w:rPr>
+          <w:rFonts w:hint="default" w:ascii="Bodoni MT" w:hAnsi="Bodoni MT"/>
+          <w:b w:val="0"/>
+          <w:bCs w:val="0"/>
+          <w:i w:val="0"/>
+          <w:iCs w:val="0"/>
+          <w:color w:val="auto"/>
+          <w:sz w:val="22"/>
+          <w:szCs w:val="22"/>
+          <w:u w:val="none"/>
+          <w:lang w:val="en-IN"/>
+        </w:rPr>
+      </w:pPr>
+      <w:r>
+        <w:rPr>
+          <w:rFonts w:hint="default" w:ascii="Bodoni MT" w:hAnsi="Bodoni MT"/>
+          <w:b w:val="0"/>
+          <w:bCs w:val="0"/>
+          <w:i w:val="0"/>
+          <w:iCs w:val="0"/>
+          <w:color w:val="auto"/>
+          <w:sz w:val="22"/>
+          <w:szCs w:val="22"/>
+          <w:u w:val="none"/>
+          <w:lang w:val="en-IN"/>
+        </w:rPr>
+        <w:t>So, we can use multiple Nodes.</w:t>
+      </w:r>
+    </w:p>
+    <w:p>
+      <w:pPr>
+        <w:numPr>
+          <w:ilvl w:val="2"/>
+          <w:numId w:val="1"/>
+        </w:numPr>
+        <w:spacing w:line="360" w:lineRule="auto"/>
+        <w:ind w:left="1260" w:leftChars="0" w:hanging="420" w:firstLineChars="0"/>
+        <w:rPr>
+          <w:rFonts w:hint="default" w:ascii="Bodoni MT" w:hAnsi="Bodoni MT"/>
+          <w:b w:val="0"/>
+          <w:bCs w:val="0"/>
+          <w:i w:val="0"/>
+          <w:iCs w:val="0"/>
+          <w:color w:val="auto"/>
+          <w:sz w:val="22"/>
+          <w:szCs w:val="22"/>
+          <w:u w:val="none"/>
+          <w:lang w:val="en-IN"/>
+        </w:rPr>
+      </w:pPr>
+      <w:r>
+        <w:rPr>
+          <w:rFonts w:hint="default" w:ascii="Bodoni MT" w:hAnsi="Bodoni MT"/>
+          <w:b w:val="0"/>
+          <w:bCs w:val="0"/>
+          <w:i w:val="0"/>
+          <w:iCs w:val="0"/>
+          <w:color w:val="auto"/>
+          <w:sz w:val="22"/>
+          <w:szCs w:val="22"/>
+          <w:u w:val="none"/>
+          <w:lang w:val="en-IN"/>
+        </w:rPr>
+        <w:t>But, how the user will go to a particular node?</w:t>
+      </w:r>
+    </w:p>
+    <w:p>
+      <w:pPr>
+        <w:numPr>
+          <w:ilvl w:val="2"/>
+          <w:numId w:val="1"/>
+        </w:numPr>
+        <w:spacing w:line="360" w:lineRule="auto"/>
+        <w:ind w:left="1260" w:leftChars="0" w:hanging="420" w:firstLineChars="0"/>
+        <w:rPr>
+          <w:rFonts w:hint="default" w:ascii="Bodoni MT" w:hAnsi="Bodoni MT"/>
+          <w:b w:val="0"/>
+          <w:bCs w:val="0"/>
+          <w:i w:val="0"/>
+          <w:iCs w:val="0"/>
+          <w:color w:val="auto"/>
+          <w:sz w:val="22"/>
+          <w:szCs w:val="22"/>
+          <w:u w:val="none"/>
+          <w:lang w:val="en-IN"/>
+        </w:rPr>
+      </w:pPr>
+      <w:r>
+        <w:rPr>
+          <w:rFonts w:hint="default" w:ascii="Bodoni MT" w:hAnsi="Bodoni MT"/>
+          <w:b w:val="0"/>
+          <w:bCs w:val="0"/>
+          <w:i w:val="0"/>
+          <w:iCs w:val="0"/>
+          <w:color w:val="auto"/>
+          <w:sz w:val="22"/>
+          <w:szCs w:val="22"/>
+          <w:u w:val="none"/>
+          <w:lang w:val="en-IN"/>
+        </w:rPr>
+        <w:t xml:space="preserve">We’ll have to use </w:t>
+      </w:r>
+      <w:r>
+        <w:rPr>
+          <w:rFonts w:hint="default" w:ascii="Bodoni MT" w:hAnsi="Bodoni MT"/>
+          <w:b/>
+          <w:bCs/>
+          <w:i w:val="0"/>
+          <w:iCs w:val="0"/>
+          <w:color w:val="auto"/>
+          <w:sz w:val="22"/>
+          <w:szCs w:val="22"/>
+          <w:u w:val="none"/>
+          <w:lang w:val="en-IN"/>
+        </w:rPr>
+        <w:t>load balancer</w:t>
+      </w:r>
+      <w:r>
+        <w:rPr>
+          <w:rFonts w:hint="default" w:ascii="Bodoni MT" w:hAnsi="Bodoni MT"/>
+          <w:b w:val="0"/>
+          <w:bCs w:val="0"/>
+          <w:i w:val="0"/>
+          <w:iCs w:val="0"/>
+          <w:color w:val="auto"/>
+          <w:sz w:val="22"/>
+          <w:szCs w:val="22"/>
+          <w:u w:val="none"/>
+          <w:lang w:val="en-IN"/>
+        </w:rPr>
+        <w:t xml:space="preserve"> for this.</w:t>
+      </w:r>
+    </w:p>
+    <w:p>
+      <w:pPr>
+        <w:numPr>
+          <w:ilvl w:val="2"/>
+          <w:numId w:val="1"/>
+        </w:numPr>
+        <w:spacing w:line="360" w:lineRule="auto"/>
+        <w:ind w:left="1260" w:leftChars="0" w:hanging="420" w:firstLineChars="0"/>
+        <w:rPr>
+          <w:rFonts w:hint="default" w:ascii="Bodoni MT" w:hAnsi="Bodoni MT"/>
+          <w:b w:val="0"/>
+          <w:bCs w:val="0"/>
+          <w:i w:val="0"/>
+          <w:iCs w:val="0"/>
+          <w:color w:val="auto"/>
+          <w:sz w:val="22"/>
+          <w:szCs w:val="22"/>
+          <w:u w:val="none"/>
+          <w:lang w:val="en-IN"/>
+        </w:rPr>
+      </w:pPr>
+      <w:r>
+        <w:rPr>
+          <w:rFonts w:hint="default" w:ascii="Bodoni MT" w:hAnsi="Bodoni MT"/>
+          <w:b/>
+          <w:bCs/>
+          <w:i w:val="0"/>
+          <w:iCs w:val="0"/>
+          <w:color w:val="auto"/>
+          <w:sz w:val="22"/>
+          <w:szCs w:val="22"/>
+          <w:u w:val="none"/>
+          <w:lang w:val="en-IN"/>
+        </w:rPr>
+        <w:t>LB  ---------- (multiple Nodes) -------------- (multiple Databases)</w:t>
+      </w:r>
+      <w:r>
+        <w:rPr>
+          <w:rFonts w:hint="default" w:ascii="Bodoni MT" w:hAnsi="Bodoni MT"/>
+          <w:b w:val="0"/>
+          <w:bCs w:val="0"/>
+          <w:i w:val="0"/>
+          <w:iCs w:val="0"/>
+          <w:color w:val="auto"/>
+          <w:sz w:val="22"/>
+          <w:szCs w:val="22"/>
+          <w:u w:val="none"/>
+          <w:lang w:val="en-IN"/>
+        </w:rPr>
+        <w:t xml:space="preserve">   </w:t>
+      </w:r>
+    </w:p>
+    <w:p>
+      <w:pPr>
+        <w:numPr>
+          <w:ilvl w:val="1"/>
+          <w:numId w:val="1"/>
+        </w:numPr>
+        <w:spacing w:line="360" w:lineRule="auto"/>
+        <w:ind w:left="840" w:leftChars="0" w:hanging="420" w:firstLineChars="0"/>
+        <w:rPr>
+          <w:rFonts w:hint="default" w:ascii="Bodoni MT" w:hAnsi="Bodoni MT"/>
+          <w:b w:val="0"/>
+          <w:bCs w:val="0"/>
+          <w:i w:val="0"/>
+          <w:iCs w:val="0"/>
+          <w:color w:val="auto"/>
+          <w:sz w:val="22"/>
+          <w:szCs w:val="22"/>
+          <w:u w:val="none"/>
+          <w:lang w:val="en-IN"/>
+        </w:rPr>
+      </w:pPr>
+      <w:r>
+        <w:rPr>
+          <w:rFonts w:hint="default" w:ascii="Bodoni MT" w:hAnsi="Bodoni MT"/>
+          <w:b/>
+          <w:bCs/>
+          <w:i w:val="0"/>
+          <w:iCs w:val="0"/>
+          <w:color w:val="auto"/>
+          <w:sz w:val="22"/>
+          <w:szCs w:val="22"/>
+          <w:u w:val="none"/>
+          <w:lang w:val="en-IN"/>
+        </w:rPr>
+        <w:t>Load Balancer</w:t>
+      </w:r>
+      <w:r>
+        <w:rPr>
+          <w:rFonts w:hint="default" w:ascii="Bodoni MT" w:hAnsi="Bodoni MT"/>
+          <w:b w:val="0"/>
+          <w:bCs w:val="0"/>
+          <w:i w:val="0"/>
+          <w:iCs w:val="0"/>
+          <w:color w:val="auto"/>
+          <w:sz w:val="22"/>
+          <w:szCs w:val="22"/>
+          <w:u w:val="none"/>
+          <w:lang w:val="en-IN"/>
+        </w:rPr>
+        <w:t xml:space="preserve"> itself is a single point of failure.</w:t>
+      </w:r>
+    </w:p>
+    <w:p>
+      <w:pPr>
+        <w:numPr>
+          <w:ilvl w:val="2"/>
+          <w:numId w:val="1"/>
+        </w:numPr>
+        <w:spacing w:line="360" w:lineRule="auto"/>
+        <w:ind w:left="1260" w:leftChars="0" w:hanging="420" w:firstLineChars="0"/>
+        <w:rPr>
+          <w:rFonts w:hint="default" w:ascii="Bodoni MT" w:hAnsi="Bodoni MT"/>
+          <w:b w:val="0"/>
+          <w:bCs w:val="0"/>
+          <w:i w:val="0"/>
+          <w:iCs w:val="0"/>
+          <w:color w:val="auto"/>
+          <w:sz w:val="22"/>
+          <w:szCs w:val="22"/>
+          <w:u w:val="none"/>
+          <w:lang w:val="en-IN"/>
+        </w:rPr>
+      </w:pPr>
+      <w:r>
+        <w:rPr>
+          <w:rFonts w:hint="default" w:ascii="Bodoni MT" w:hAnsi="Bodoni MT"/>
+          <w:b w:val="0"/>
+          <w:bCs w:val="0"/>
+          <w:i w:val="0"/>
+          <w:iCs w:val="0"/>
+          <w:color w:val="auto"/>
+          <w:sz w:val="22"/>
+          <w:szCs w:val="22"/>
+          <w:u w:val="none"/>
+          <w:lang w:val="en-IN"/>
+        </w:rPr>
+        <w:t xml:space="preserve">To prevent this, we’ll have to use multiple </w:t>
+      </w:r>
+      <w:r>
+        <w:rPr>
+          <w:rFonts w:hint="default" w:ascii="Bodoni MT" w:hAnsi="Bodoni MT"/>
+          <w:b/>
+          <w:bCs/>
+          <w:i w:val="0"/>
+          <w:iCs w:val="0"/>
+          <w:color w:val="auto"/>
+          <w:sz w:val="22"/>
+          <w:szCs w:val="22"/>
+          <w:u w:val="none"/>
+          <w:lang w:val="en-IN"/>
+        </w:rPr>
+        <w:t>Load Balancers</w:t>
+      </w:r>
+      <w:r>
+        <w:rPr>
+          <w:rFonts w:hint="default" w:ascii="Bodoni MT" w:hAnsi="Bodoni MT"/>
+          <w:b w:val="0"/>
+          <w:bCs w:val="0"/>
+          <w:i w:val="0"/>
+          <w:iCs w:val="0"/>
+          <w:color w:val="auto"/>
+          <w:sz w:val="22"/>
+          <w:szCs w:val="22"/>
+          <w:u w:val="none"/>
+          <w:lang w:val="en-IN"/>
+        </w:rPr>
+        <w:t>.</w:t>
+      </w:r>
+    </w:p>
+    <w:p>
+      <w:pPr>
+        <w:numPr>
+          <w:ilvl w:val="2"/>
+          <w:numId w:val="1"/>
+        </w:numPr>
+        <w:spacing w:line="360" w:lineRule="auto"/>
+        <w:ind w:left="1260" w:leftChars="0" w:hanging="420" w:firstLineChars="0"/>
+        <w:rPr>
+          <w:rFonts w:hint="default" w:ascii="Bodoni MT" w:hAnsi="Bodoni MT"/>
+          <w:b w:val="0"/>
+          <w:bCs w:val="0"/>
+          <w:i w:val="0"/>
+          <w:iCs w:val="0"/>
+          <w:color w:val="auto"/>
+          <w:sz w:val="22"/>
+          <w:szCs w:val="22"/>
+          <w:u w:val="none"/>
+          <w:lang w:val="en-IN"/>
+        </w:rPr>
+      </w:pPr>
+      <w:r>
+        <w:rPr>
+          <w:rFonts w:hint="default" w:ascii="Bodoni MT" w:hAnsi="Bodoni MT"/>
+          <w:b w:val="0"/>
+          <w:bCs w:val="0"/>
+          <w:i w:val="0"/>
+          <w:iCs w:val="0"/>
+          <w:color w:val="auto"/>
+          <w:sz w:val="22"/>
+          <w:szCs w:val="22"/>
+          <w:u w:val="none"/>
+          <w:lang w:val="en-IN"/>
+        </w:rPr>
+        <w:t xml:space="preserve">But, again same question.. How the user will access the particular </w:t>
+      </w:r>
+      <w:r>
+        <w:rPr>
+          <w:rFonts w:hint="default" w:ascii="Bodoni MT" w:hAnsi="Bodoni MT"/>
+          <w:b/>
+          <w:bCs/>
+          <w:i w:val="0"/>
+          <w:iCs w:val="0"/>
+          <w:color w:val="auto"/>
+          <w:sz w:val="22"/>
+          <w:szCs w:val="22"/>
+          <w:u w:val="none"/>
+          <w:lang w:val="en-IN"/>
+        </w:rPr>
+        <w:t>LB</w:t>
+      </w:r>
+      <w:r>
+        <w:rPr>
+          <w:rFonts w:hint="default" w:ascii="Bodoni MT" w:hAnsi="Bodoni MT"/>
+          <w:b w:val="0"/>
+          <w:bCs w:val="0"/>
+          <w:i w:val="0"/>
+          <w:iCs w:val="0"/>
+          <w:color w:val="auto"/>
+          <w:sz w:val="22"/>
+          <w:szCs w:val="22"/>
+          <w:u w:val="none"/>
+          <w:lang w:val="en-IN"/>
+        </w:rPr>
+        <w:t>?</w:t>
+      </w:r>
+    </w:p>
+    <w:p>
+      <w:pPr>
+        <w:numPr>
+          <w:ilvl w:val="2"/>
+          <w:numId w:val="1"/>
+        </w:numPr>
+        <w:spacing w:line="360" w:lineRule="auto"/>
+        <w:ind w:left="1260" w:leftChars="0" w:hanging="420" w:firstLineChars="0"/>
+        <w:rPr>
+          <w:rFonts w:hint="default" w:ascii="Bodoni MT" w:hAnsi="Bodoni MT"/>
+          <w:b w:val="0"/>
+          <w:bCs w:val="0"/>
+          <w:i w:val="0"/>
+          <w:iCs w:val="0"/>
+          <w:color w:val="auto"/>
+          <w:sz w:val="22"/>
+          <w:szCs w:val="22"/>
+          <w:u w:val="none"/>
+          <w:lang w:val="en-IN"/>
+        </w:rPr>
+      </w:pPr>
+      <w:r>
+        <w:rPr>
+          <w:rFonts w:hint="default" w:ascii="Bodoni MT" w:hAnsi="Bodoni MT"/>
+          <w:b w:val="0"/>
+          <w:bCs w:val="0"/>
+          <w:i w:val="0"/>
+          <w:iCs w:val="0"/>
+          <w:color w:val="auto"/>
+          <w:sz w:val="22"/>
+          <w:szCs w:val="22"/>
+          <w:u w:val="none"/>
+          <w:lang w:val="en-IN"/>
+        </w:rPr>
+        <w:t xml:space="preserve">So, we have to maintain a </w:t>
+      </w:r>
+      <w:r>
+        <w:rPr>
+          <w:rFonts w:hint="default" w:ascii="Bodoni MT" w:hAnsi="Bodoni MT"/>
+          <w:b/>
+          <w:bCs/>
+          <w:i w:val="0"/>
+          <w:iCs w:val="0"/>
+          <w:color w:val="auto"/>
+          <w:sz w:val="22"/>
+          <w:szCs w:val="22"/>
+          <w:u w:val="none"/>
+          <w:lang w:val="en-IN"/>
+        </w:rPr>
+        <w:t xml:space="preserve">DNS </w:t>
+      </w:r>
+      <w:r>
+        <w:rPr>
+          <w:rFonts w:hint="default" w:ascii="Bodoni MT" w:hAnsi="Bodoni MT"/>
+          <w:b w:val="0"/>
+          <w:bCs w:val="0"/>
+          <w:i w:val="0"/>
+          <w:iCs w:val="0"/>
+          <w:color w:val="auto"/>
+          <w:sz w:val="22"/>
+          <w:szCs w:val="22"/>
+          <w:u w:val="none"/>
+          <w:lang w:val="en-IN"/>
+        </w:rPr>
+        <w:t>now, which will have multiple gateway IPs (IP will lead to the Load Balancer).</w:t>
+      </w:r>
+    </w:p>
+    <w:p>
+      <w:pPr>
+        <w:numPr>
+          <w:ilvl w:val="2"/>
+          <w:numId w:val="1"/>
+        </w:numPr>
+        <w:spacing w:line="360" w:lineRule="auto"/>
+        <w:ind w:left="1260" w:leftChars="0" w:hanging="420" w:firstLineChars="0"/>
+        <w:rPr>
+          <w:rFonts w:hint="default" w:ascii="Bodoni MT" w:hAnsi="Bodoni MT"/>
+          <w:b w:val="0"/>
+          <w:bCs w:val="0"/>
+          <w:i w:val="0"/>
+          <w:iCs w:val="0"/>
+          <w:color w:val="auto"/>
+          <w:sz w:val="22"/>
+          <w:szCs w:val="22"/>
+          <w:u w:val="none"/>
+          <w:lang w:val="en-IN"/>
+        </w:rPr>
+      </w:pPr>
+      <w:r>
+        <w:rPr>
+          <w:rFonts w:hint="default" w:ascii="Bodoni MT" w:hAnsi="Bodoni MT"/>
+          <w:b/>
+          <w:bCs/>
+          <w:i w:val="0"/>
+          <w:iCs w:val="0"/>
+          <w:color w:val="auto"/>
+          <w:sz w:val="22"/>
+          <w:szCs w:val="22"/>
+          <w:u w:val="none"/>
+          <w:lang w:val="en-IN"/>
+        </w:rPr>
+        <w:t>DNS</w:t>
+      </w:r>
+      <w:r>
+        <w:rPr>
+          <w:rFonts w:hint="default" w:ascii="Bodoni MT" w:hAnsi="Bodoni MT"/>
+          <w:b w:val="0"/>
+          <w:bCs w:val="0"/>
+          <w:i w:val="0"/>
+          <w:iCs w:val="0"/>
+          <w:color w:val="auto"/>
+          <w:sz w:val="22"/>
+          <w:szCs w:val="22"/>
+          <w:u w:val="none"/>
+          <w:lang w:val="en-IN"/>
+        </w:rPr>
+        <w:t>(multiple ips)</w:t>
+      </w:r>
+      <w:r>
+        <w:rPr>
+          <w:rFonts w:hint="default" w:ascii="Bodoni MT" w:hAnsi="Bodoni MT"/>
+          <w:b/>
+          <w:bCs/>
+          <w:i w:val="0"/>
+          <w:iCs w:val="0"/>
+          <w:color w:val="auto"/>
+          <w:sz w:val="22"/>
+          <w:szCs w:val="22"/>
+          <w:u w:val="none"/>
+          <w:lang w:val="en-IN"/>
+        </w:rPr>
+        <w:t xml:space="preserve"> ----- (multiple LBs) ------ (multiple Nodes) ------ (multiple Databases)</w:t>
+      </w:r>
+      <w:r>
+        <w:rPr>
+          <w:rFonts w:hint="default" w:ascii="Bodoni MT" w:hAnsi="Bodoni MT"/>
+          <w:b w:val="0"/>
+          <w:bCs w:val="0"/>
+          <w:i w:val="0"/>
+          <w:iCs w:val="0"/>
+          <w:color w:val="auto"/>
+          <w:sz w:val="22"/>
+          <w:szCs w:val="22"/>
+          <w:u w:val="none"/>
+          <w:lang w:val="en-IN"/>
+        </w:rPr>
+        <w:t xml:space="preserve">   </w:t>
+      </w:r>
+    </w:p>
+    <w:p>
+      <w:pPr>
+        <w:numPr>
+          <w:ilvl w:val="1"/>
+          <w:numId w:val="1"/>
+        </w:numPr>
+        <w:spacing w:line="360" w:lineRule="auto"/>
+        <w:ind w:left="840" w:leftChars="0" w:hanging="420" w:firstLineChars="0"/>
+        <w:rPr>
+          <w:rFonts w:hint="default" w:ascii="Bodoni MT" w:hAnsi="Bodoni MT"/>
+          <w:b w:val="0"/>
+          <w:bCs w:val="0"/>
+          <w:i w:val="0"/>
+          <w:iCs w:val="0"/>
+          <w:color w:val="auto"/>
+          <w:sz w:val="22"/>
+          <w:szCs w:val="22"/>
+          <w:u w:val="none"/>
+          <w:lang w:val="en-IN"/>
+        </w:rPr>
+      </w:pPr>
+      <w:r>
+        <w:rPr>
+          <w:rFonts w:hint="default" w:ascii="Bodoni MT" w:hAnsi="Bodoni MT"/>
+          <w:b w:val="0"/>
+          <w:bCs w:val="0"/>
+          <w:i w:val="0"/>
+          <w:iCs w:val="0"/>
+          <w:color w:val="auto"/>
+          <w:sz w:val="22"/>
+          <w:szCs w:val="22"/>
+          <w:u w:val="none"/>
+          <w:lang w:val="en-IN"/>
+        </w:rPr>
+        <w:t>But now, what if due to any disaster the whole system goes down?</w:t>
+      </w:r>
+      <w:r>
+        <w:rPr>
+          <w:rFonts w:hint="default" w:ascii="Bodoni MT" w:hAnsi="Bodoni MT"/>
+          <w:b w:val="0"/>
+          <w:bCs w:val="0"/>
+          <w:i w:val="0"/>
+          <w:iCs w:val="0"/>
+          <w:color w:val="auto"/>
+          <w:sz w:val="22"/>
+          <w:szCs w:val="22"/>
+          <w:u w:val="none"/>
+          <w:lang w:val="en-IN"/>
+        </w:rPr>
+        <w:tab/>
+      </w:r>
+    </w:p>
+    <w:p>
+      <w:pPr>
+        <w:numPr>
+          <w:ilvl w:val="2"/>
+          <w:numId w:val="1"/>
+        </w:numPr>
+        <w:spacing w:line="360" w:lineRule="auto"/>
+        <w:ind w:left="1260" w:leftChars="0" w:hanging="420" w:firstLineChars="0"/>
+        <w:rPr>
+          <w:rFonts w:hint="default" w:ascii="Bodoni MT" w:hAnsi="Bodoni MT"/>
+          <w:b w:val="0"/>
+          <w:bCs w:val="0"/>
+          <w:i w:val="0"/>
+          <w:iCs w:val="0"/>
+          <w:color w:val="auto"/>
+          <w:sz w:val="22"/>
+          <w:szCs w:val="22"/>
+          <w:u w:val="none"/>
+          <w:lang w:val="en-IN"/>
+        </w:rPr>
+      </w:pPr>
+      <w:r>
+        <w:rPr>
+          <w:rFonts w:hint="default" w:ascii="Bodoni MT" w:hAnsi="Bodoni MT"/>
+          <w:b w:val="0"/>
+          <w:bCs w:val="0"/>
+          <w:i w:val="0"/>
+          <w:iCs w:val="0"/>
+          <w:color w:val="auto"/>
+          <w:sz w:val="22"/>
+          <w:szCs w:val="22"/>
+          <w:u w:val="none"/>
+          <w:lang w:val="en-IN"/>
+        </w:rPr>
+        <w:t xml:space="preserve">So, for this we need to deploy our system on different </w:t>
+      </w:r>
+      <w:r>
+        <w:rPr>
+          <w:rFonts w:hint="default" w:ascii="Bodoni MT" w:hAnsi="Bodoni MT"/>
+          <w:b/>
+          <w:bCs/>
+          <w:i w:val="0"/>
+          <w:iCs w:val="0"/>
+          <w:color w:val="auto"/>
+          <w:sz w:val="22"/>
+          <w:szCs w:val="22"/>
+          <w:u w:val="none"/>
+          <w:lang w:val="en-IN"/>
+        </w:rPr>
+        <w:t>geographical regions</w:t>
+      </w:r>
+      <w:r>
+        <w:rPr>
+          <w:rFonts w:hint="default" w:ascii="Bodoni MT" w:hAnsi="Bodoni MT"/>
+          <w:b w:val="0"/>
+          <w:bCs w:val="0"/>
+          <w:i w:val="0"/>
+          <w:iCs w:val="0"/>
+          <w:color w:val="auto"/>
+          <w:sz w:val="22"/>
+          <w:szCs w:val="22"/>
+          <w:u w:val="none"/>
+          <w:lang w:val="en-IN"/>
+        </w:rPr>
+        <w:t>.</w:t>
+      </w:r>
+    </w:p>
+    <w:p>
+      <w:pPr>
+        <w:numPr>
+          <w:ilvl w:val="1"/>
+          <w:numId w:val="1"/>
+        </w:numPr>
+        <w:spacing w:line="360" w:lineRule="auto"/>
+        <w:ind w:left="840" w:leftChars="0" w:hanging="420" w:firstLineChars="0"/>
+        <w:rPr>
+          <w:rFonts w:hint="default" w:ascii="Bodoni MT" w:hAnsi="Bodoni MT"/>
+          <w:b w:val="0"/>
+          <w:bCs w:val="0"/>
+          <w:i w:val="0"/>
+          <w:iCs w:val="0"/>
+          <w:color w:val="auto"/>
+          <w:sz w:val="22"/>
+          <w:szCs w:val="22"/>
+          <w:u w:val="none"/>
+          <w:lang w:val="en-IN"/>
+        </w:rPr>
+      </w:pPr>
+      <w:r>
+        <w:rPr>
+          <w:rFonts w:hint="default" w:ascii="Bodoni MT" w:hAnsi="Bodoni MT"/>
+          <w:b w:val="0"/>
+          <w:bCs w:val="0"/>
+          <w:i w:val="0"/>
+          <w:iCs w:val="0"/>
+          <w:color w:val="auto"/>
+          <w:sz w:val="22"/>
+          <w:szCs w:val="22"/>
+          <w:u w:val="none"/>
+          <w:lang w:val="en-IN"/>
+        </w:rPr>
+        <w:t xml:space="preserve">You can also use a </w:t>
+      </w:r>
+      <w:r>
+        <w:rPr>
+          <w:rFonts w:hint="default" w:ascii="Bodoni MT" w:hAnsi="Bodoni MT"/>
+          <w:b/>
+          <w:bCs/>
+          <w:i w:val="0"/>
+          <w:iCs w:val="0"/>
+          <w:color w:val="auto"/>
+          <w:sz w:val="22"/>
+          <w:szCs w:val="22"/>
+          <w:u w:val="none"/>
+          <w:lang w:val="en-IN"/>
+        </w:rPr>
+        <w:t>coordinator</w:t>
+      </w:r>
+      <w:r>
+        <w:rPr>
+          <w:rFonts w:hint="default" w:ascii="Bodoni MT" w:hAnsi="Bodoni MT"/>
+          <w:b w:val="0"/>
+          <w:bCs w:val="0"/>
+          <w:i w:val="0"/>
+          <w:iCs w:val="0"/>
+          <w:color w:val="auto"/>
+          <w:sz w:val="22"/>
+          <w:szCs w:val="22"/>
+          <w:u w:val="none"/>
+          <w:lang w:val="en-IN"/>
+        </w:rPr>
+        <w:t xml:space="preserve"> in between the </w:t>
+      </w:r>
+      <w:r>
+        <w:rPr>
+          <w:rFonts w:hint="default" w:ascii="Bodoni MT" w:hAnsi="Bodoni MT"/>
+          <w:b/>
+          <w:bCs/>
+          <w:i w:val="0"/>
+          <w:iCs w:val="0"/>
+          <w:color w:val="auto"/>
+          <w:sz w:val="22"/>
+          <w:szCs w:val="22"/>
+          <w:u w:val="none"/>
+          <w:lang w:val="en-IN"/>
+        </w:rPr>
+        <w:t xml:space="preserve">nodes </w:t>
+      </w:r>
+      <w:r>
+        <w:rPr>
+          <w:rFonts w:hint="default" w:ascii="Bodoni MT" w:hAnsi="Bodoni MT"/>
+          <w:b w:val="0"/>
+          <w:bCs w:val="0"/>
+          <w:i w:val="0"/>
+          <w:iCs w:val="0"/>
+          <w:color w:val="auto"/>
+          <w:sz w:val="22"/>
+          <w:szCs w:val="22"/>
+          <w:u w:val="none"/>
+          <w:lang w:val="en-IN"/>
+        </w:rPr>
+        <w:t xml:space="preserve">and </w:t>
+      </w:r>
+      <w:r>
+        <w:rPr>
+          <w:rFonts w:hint="default" w:ascii="Bodoni MT" w:hAnsi="Bodoni MT"/>
+          <w:b/>
+          <w:bCs/>
+          <w:i w:val="0"/>
+          <w:iCs w:val="0"/>
+          <w:color w:val="auto"/>
+          <w:sz w:val="22"/>
+          <w:szCs w:val="22"/>
+          <w:u w:val="none"/>
+          <w:lang w:val="en-IN"/>
+        </w:rPr>
+        <w:t>databases</w:t>
+      </w:r>
+      <w:r>
+        <w:rPr>
+          <w:rFonts w:hint="default" w:ascii="Bodoni MT" w:hAnsi="Bodoni MT"/>
+          <w:b w:val="0"/>
+          <w:bCs w:val="0"/>
+          <w:i w:val="0"/>
+          <w:iCs w:val="0"/>
+          <w:color w:val="auto"/>
+          <w:sz w:val="22"/>
+          <w:szCs w:val="22"/>
+          <w:u w:val="none"/>
+          <w:lang w:val="en-IN"/>
+        </w:rPr>
+        <w:t xml:space="preserve"> to connect to the database maintaining the load.</w:t>
+      </w:r>
+    </w:p>
+    <w:p>
+      <w:pPr>
+        <w:numPr>
+          <w:ilvl w:val="0"/>
+          <w:numId w:val="1"/>
+        </w:numPr>
+        <w:spacing w:line="360" w:lineRule="auto"/>
+        <w:ind w:left="420" w:leftChars="0" w:hanging="420" w:firstLineChars="0"/>
+        <w:rPr>
+          <w:rFonts w:hint="default" w:ascii="Bodoni MT" w:hAnsi="Bodoni MT"/>
+          <w:b w:val="0"/>
+          <w:bCs w:val="0"/>
+          <w:i w:val="0"/>
+          <w:iCs w:val="0"/>
+          <w:color w:val="auto"/>
+          <w:sz w:val="22"/>
+          <w:szCs w:val="22"/>
+          <w:u w:val="none"/>
+          <w:lang w:val="en-IN"/>
+        </w:rPr>
+      </w:pPr>
+      <w:r>
+        <w:rPr>
+          <w:rFonts w:hint="default" w:ascii="Bodoni MT" w:hAnsi="Bodoni MT"/>
+          <w:b w:val="0"/>
+          <w:bCs w:val="0"/>
+          <w:i w:val="0"/>
+          <w:iCs w:val="0"/>
+          <w:color w:val="auto"/>
+          <w:sz w:val="22"/>
+          <w:szCs w:val="22"/>
+          <w:u w:val="none"/>
+          <w:lang w:val="en-IN"/>
+        </w:rPr>
+        <w:t>So, the key points are:</w:t>
+      </w:r>
+    </w:p>
+    <w:p>
+      <w:pPr>
+        <w:numPr>
+          <w:ilvl w:val="1"/>
+          <w:numId w:val="1"/>
+        </w:numPr>
+        <w:spacing w:line="360" w:lineRule="auto"/>
+        <w:ind w:left="840" w:leftChars="0" w:hanging="420" w:firstLineChars="0"/>
+        <w:rPr>
+          <w:rFonts w:hint="default" w:ascii="Bodoni MT" w:hAnsi="Bodoni MT"/>
+          <w:b w:val="0"/>
+          <w:bCs w:val="0"/>
+          <w:i w:val="0"/>
+          <w:iCs w:val="0"/>
+          <w:color w:val="auto"/>
+          <w:sz w:val="22"/>
+          <w:szCs w:val="22"/>
+          <w:u w:val="none"/>
+          <w:lang w:val="en-IN"/>
+        </w:rPr>
+      </w:pPr>
+      <w:r>
+        <w:rPr>
+          <w:rFonts w:hint="default" w:ascii="Bodoni MT" w:hAnsi="Bodoni MT"/>
+          <w:b w:val="0"/>
+          <w:bCs w:val="0"/>
+          <w:i w:val="0"/>
+          <w:iCs w:val="0"/>
+          <w:color w:val="auto"/>
+          <w:sz w:val="22"/>
+          <w:szCs w:val="22"/>
+          <w:u w:val="none"/>
+          <w:lang w:val="en-IN"/>
+        </w:rPr>
+        <w:t>Multiple Nodes</w:t>
+      </w:r>
+    </w:p>
+    <w:p>
+      <w:pPr>
+        <w:numPr>
+          <w:ilvl w:val="1"/>
+          <w:numId w:val="1"/>
+        </w:numPr>
+        <w:spacing w:line="360" w:lineRule="auto"/>
+        <w:ind w:left="840" w:leftChars="0" w:hanging="420" w:firstLineChars="0"/>
+        <w:rPr>
+          <w:rFonts w:hint="default" w:ascii="Bodoni MT" w:hAnsi="Bodoni MT"/>
+          <w:b w:val="0"/>
+          <w:bCs w:val="0"/>
+          <w:i w:val="0"/>
+          <w:iCs w:val="0"/>
+          <w:color w:val="auto"/>
+          <w:sz w:val="22"/>
+          <w:szCs w:val="22"/>
+          <w:u w:val="none"/>
+          <w:lang w:val="en-IN"/>
+        </w:rPr>
+      </w:pPr>
+      <w:r>
+        <w:rPr>
+          <w:rFonts w:hint="default" w:ascii="Bodoni MT" w:hAnsi="Bodoni MT"/>
+          <w:b w:val="0"/>
+          <w:bCs w:val="0"/>
+          <w:i w:val="0"/>
+          <w:iCs w:val="0"/>
+          <w:color w:val="auto"/>
+          <w:sz w:val="22"/>
+          <w:szCs w:val="22"/>
+          <w:u w:val="none"/>
+          <w:lang w:val="en-IN"/>
+        </w:rPr>
+        <w:t>Master-Slave</w:t>
+      </w:r>
+    </w:p>
+    <w:p>
+      <w:pPr>
+        <w:numPr>
+          <w:ilvl w:val="1"/>
+          <w:numId w:val="1"/>
+        </w:numPr>
+        <w:spacing w:line="360" w:lineRule="auto"/>
+        <w:ind w:left="840" w:leftChars="0" w:hanging="420" w:firstLineChars="0"/>
+        <w:rPr>
+          <w:rFonts w:hint="default" w:ascii="Bodoni MT" w:hAnsi="Bodoni MT"/>
+          <w:b w:val="0"/>
+          <w:bCs w:val="0"/>
+          <w:i w:val="0"/>
+          <w:iCs w:val="0"/>
+          <w:color w:val="auto"/>
+          <w:sz w:val="22"/>
+          <w:szCs w:val="22"/>
+          <w:u w:val="none"/>
+          <w:lang w:val="en-IN"/>
+        </w:rPr>
+      </w:pPr>
+      <w:r>
+        <w:rPr>
+          <w:rFonts w:hint="default" w:ascii="Bodoni MT" w:hAnsi="Bodoni MT"/>
+          <w:b w:val="0"/>
+          <w:bCs w:val="0"/>
+          <w:i w:val="0"/>
+          <w:iCs w:val="0"/>
+          <w:color w:val="auto"/>
+          <w:sz w:val="22"/>
+          <w:szCs w:val="22"/>
+          <w:u w:val="none"/>
+          <w:lang w:val="en-IN"/>
+        </w:rPr>
+        <w:t>Regions</w:t>
+      </w:r>
+    </w:p>
+    <w:p>
+      <w:pPr>
+        <w:numPr>
+          <w:numId w:val="0"/>
+        </w:numPr>
+        <w:spacing w:line="360" w:lineRule="auto"/>
+        <w:ind w:leftChars="0"/>
+        <w:rPr>
+          <w:rFonts w:hint="default" w:ascii="Bodoni MT" w:hAnsi="Bodoni MT"/>
+          <w:b w:val="0"/>
+          <w:bCs w:val="0"/>
+          <w:i w:val="0"/>
+          <w:iCs w:val="0"/>
+          <w:color w:val="auto"/>
+          <w:sz w:val="22"/>
+          <w:szCs w:val="22"/>
+          <w:u w:val="none"/>
+          <w:lang w:val="en-IN"/>
+        </w:rPr>
+      </w:pPr>
+    </w:p>
+    <w:p>
+      <w:pPr>
+        <w:numPr>
+          <w:numId w:val="0"/>
+        </w:numPr>
+        <w:spacing w:line="360" w:lineRule="auto"/>
+        <w:ind w:leftChars="0"/>
+        <w:rPr>
+          <w:rFonts w:hint="default" w:ascii="Bodoni MT" w:hAnsi="Bodoni MT"/>
+          <w:b w:val="0"/>
+          <w:bCs w:val="0"/>
+          <w:i w:val="0"/>
+          <w:iCs w:val="0"/>
+          <w:color w:val="auto"/>
+          <w:sz w:val="22"/>
+          <w:szCs w:val="22"/>
+          <w:u w:val="none"/>
+          <w:lang w:val="en-IN"/>
+        </w:rPr>
+      </w:pPr>
+    </w:p>
+    <w:p>
+      <w:pPr>
+        <w:numPr>
+          <w:numId w:val="0"/>
+        </w:numPr>
+        <w:spacing w:line="360" w:lineRule="auto"/>
+        <w:ind w:leftChars="0"/>
+        <w:rPr>
+          <w:rFonts w:hint="default" w:ascii="Bodoni MT" w:hAnsi="Bodoni MT"/>
+          <w:b w:val="0"/>
+          <w:bCs w:val="0"/>
+          <w:i w:val="0"/>
+          <w:iCs w:val="0"/>
+          <w:color w:val="auto"/>
+          <w:sz w:val="22"/>
+          <w:szCs w:val="22"/>
+          <w:u w:val="none"/>
+          <w:lang w:val="en-IN"/>
+        </w:rPr>
+      </w:pPr>
+    </w:p>
+    <w:p>
+      <w:pPr>
+        <w:numPr>
+          <w:numId w:val="0"/>
+        </w:numPr>
+        <w:spacing w:line="360" w:lineRule="auto"/>
+        <w:ind w:leftChars="0"/>
+        <w:rPr>
+          <w:rFonts w:hint="default" w:ascii="Bodoni MT" w:hAnsi="Bodoni MT"/>
+          <w:b w:val="0"/>
+          <w:bCs w:val="0"/>
+          <w:i w:val="0"/>
+          <w:iCs w:val="0"/>
+          <w:color w:val="auto"/>
+          <w:sz w:val="22"/>
+          <w:szCs w:val="22"/>
+          <w:u w:val="none"/>
+          <w:lang w:val="en-IN"/>
+        </w:rPr>
+      </w:pPr>
+    </w:p>
+    <w:p>
+      <w:pPr>
+        <w:numPr>
+          <w:ilvl w:val="0"/>
+          <w:numId w:val="0"/>
+        </w:numPr>
+        <w:spacing w:line="360" w:lineRule="auto"/>
+        <w:jc w:val="center"/>
+        <w:rPr>
+          <w:rFonts w:hint="default" w:ascii="Bodoni MT" w:hAnsi="Bodoni MT"/>
+          <w:b w:val="0"/>
+          <w:bCs w:val="0"/>
+          <w:i w:val="0"/>
+          <w:iCs w:val="0"/>
+          <w:color w:val="auto"/>
+          <w:sz w:val="22"/>
+          <w:szCs w:val="22"/>
+          <w:u w:val="none"/>
+          <w:lang w:val="en-IN"/>
+        </w:rPr>
+      </w:pPr>
+      <w:r>
+        <w:rPr>
+          <w:rFonts w:hint="default" w:ascii="Bodoni MT" w:hAnsi="Bodoni MT" w:cs="Bodoni MT"/>
+          <w:b/>
+          <w:bCs/>
+          <w:i w:val="0"/>
+          <w:iCs w:val="0"/>
+          <w:color w:val="002060"/>
+          <w:sz w:val="30"/>
+          <w:szCs w:val="30"/>
+          <w:u w:val="single"/>
+          <w:lang w:val="en-IN"/>
+        </w:rPr>
+        <w:t>CDN (Content Delivery Network)</w:t>
+      </w:r>
+    </w:p>
+    <w:p>
+      <w:pPr>
+        <w:numPr>
+          <w:ilvl w:val="0"/>
+          <w:numId w:val="1"/>
+        </w:numPr>
+        <w:spacing w:line="360" w:lineRule="auto"/>
+        <w:ind w:left="420" w:leftChars="0" w:hanging="420" w:firstLineChars="0"/>
+        <w:rPr>
+          <w:rFonts w:hint="default" w:ascii="Bodoni MT" w:hAnsi="Bodoni MT"/>
+          <w:b w:val="0"/>
+          <w:bCs w:val="0"/>
+          <w:i w:val="0"/>
+          <w:iCs w:val="0"/>
+          <w:color w:val="auto"/>
+          <w:sz w:val="22"/>
+          <w:szCs w:val="22"/>
+          <w:u w:val="none"/>
+          <w:lang w:val="en-IN"/>
+        </w:rPr>
+      </w:pPr>
+      <w:r>
+        <w:rPr>
+          <w:rFonts w:hint="default" w:ascii="Bodoni MT" w:hAnsi="Bodoni MT"/>
+          <w:b/>
+          <w:bCs/>
+          <w:i/>
+          <w:iCs/>
+          <w:color w:val="auto"/>
+          <w:sz w:val="22"/>
+          <w:szCs w:val="22"/>
+          <w:u w:val="none"/>
+          <w:shd w:val="clear" w:color="auto" w:fill="auto"/>
+          <w:lang w:val="en-IN"/>
+        </w:rPr>
+        <w:t>Resiliency</w:t>
+      </w:r>
+      <w:r>
+        <w:rPr>
+          <w:rFonts w:hint="default" w:ascii="Bodoni MT" w:hAnsi="Bodoni MT"/>
+          <w:b w:val="0"/>
+          <w:bCs w:val="0"/>
+          <w:i w:val="0"/>
+          <w:iCs w:val="0"/>
+          <w:color w:val="auto"/>
+          <w:sz w:val="22"/>
+          <w:szCs w:val="22"/>
+          <w:u w:val="none"/>
+          <w:shd w:val="clear" w:color="auto" w:fill="auto"/>
+          <w:lang w:val="en-IN"/>
+        </w:rPr>
+        <w:t>: capability of a system to handle failures gracefully without affecting the overall system availability</w:t>
+      </w:r>
+      <w:r>
+        <w:rPr>
+          <w:rFonts w:hint="default" w:ascii="Bodoni MT" w:hAnsi="Bodoni MT"/>
+          <w:b w:val="0"/>
+          <w:bCs w:val="0"/>
+          <w:i w:val="0"/>
+          <w:iCs w:val="0"/>
+          <w:color w:val="auto"/>
+          <w:sz w:val="22"/>
+          <w:szCs w:val="22"/>
+          <w:u w:val="none"/>
+          <w:lang w:val="en-IN"/>
+        </w:rPr>
+        <w:t xml:space="preserve"> or performance.</w:t>
+      </w:r>
+    </w:p>
+    <w:p>
+      <w:pPr>
+        <w:numPr>
+          <w:ilvl w:val="0"/>
+          <w:numId w:val="1"/>
+        </w:numPr>
+        <w:spacing w:line="360" w:lineRule="auto"/>
+        <w:ind w:left="420" w:leftChars="0" w:hanging="420" w:firstLineChars="0"/>
+        <w:rPr>
+          <w:rFonts w:hint="default" w:ascii="Bodoni MT" w:hAnsi="Bodoni MT"/>
+          <w:b w:val="0"/>
+          <w:bCs w:val="0"/>
+          <w:i w:val="0"/>
+          <w:iCs w:val="0"/>
+          <w:color w:val="auto"/>
+          <w:sz w:val="22"/>
+          <w:szCs w:val="22"/>
+          <w:u w:val="none"/>
+          <w:lang w:val="en-IN"/>
+        </w:rPr>
+      </w:pPr>
+      <w:r>
+        <w:rPr>
+          <w:rFonts w:hint="default" w:ascii="Bodoni MT" w:hAnsi="Bodoni MT"/>
+          <w:b w:val="0"/>
+          <w:bCs w:val="0"/>
+          <w:i w:val="0"/>
+          <w:iCs w:val="0"/>
+          <w:color w:val="auto"/>
+          <w:sz w:val="22"/>
+          <w:szCs w:val="22"/>
+          <w:u w:val="none"/>
+          <w:lang w:val="en-IN"/>
+        </w:rPr>
+        <w:t>Lets take the following example:</w:t>
+      </w:r>
+    </w:p>
+    <w:p>
+      <w:pPr>
+        <w:numPr>
+          <w:ilvl w:val="1"/>
+          <w:numId w:val="1"/>
+        </w:numPr>
+        <w:spacing w:line="360" w:lineRule="auto"/>
+        <w:ind w:left="840" w:leftChars="0" w:hanging="420" w:firstLineChars="0"/>
+        <w:rPr>
+          <w:rFonts w:hint="default" w:ascii="Bodoni MT" w:hAnsi="Bodoni MT"/>
+          <w:b w:val="0"/>
+          <w:bCs w:val="0"/>
+          <w:i w:val="0"/>
+          <w:iCs w:val="0"/>
+          <w:color w:val="auto"/>
+          <w:sz w:val="22"/>
+          <w:szCs w:val="22"/>
+          <w:u w:val="none"/>
+          <w:lang w:val="en-IN"/>
+        </w:rPr>
+      </w:pPr>
+      <w:r>
+        <w:rPr>
+          <w:rFonts w:hint="default" w:ascii="Bodoni MT" w:hAnsi="Bodoni MT"/>
+          <w:b w:val="0"/>
+          <w:bCs w:val="0"/>
+          <w:i w:val="0"/>
+          <w:iCs w:val="0"/>
+          <w:color w:val="auto"/>
+          <w:sz w:val="22"/>
+          <w:szCs w:val="22"/>
+          <w:u w:val="none"/>
+          <w:lang w:val="en-IN"/>
+        </w:rPr>
+        <w:t>The server is in India.</w:t>
+      </w:r>
+    </w:p>
+    <w:p>
+      <w:pPr>
+        <w:numPr>
+          <w:ilvl w:val="1"/>
+          <w:numId w:val="1"/>
+        </w:numPr>
+        <w:spacing w:line="360" w:lineRule="auto"/>
+        <w:ind w:left="840" w:leftChars="0" w:hanging="420" w:firstLineChars="0"/>
+        <w:rPr>
+          <w:rFonts w:hint="default" w:ascii="Bodoni MT" w:hAnsi="Bodoni MT"/>
+          <w:b w:val="0"/>
+          <w:bCs w:val="0"/>
+          <w:i w:val="0"/>
+          <w:iCs w:val="0"/>
+          <w:color w:val="auto"/>
+          <w:sz w:val="22"/>
+          <w:szCs w:val="22"/>
+          <w:u w:val="none"/>
+          <w:lang w:val="en-IN"/>
+        </w:rPr>
+      </w:pPr>
+      <w:r>
+        <w:rPr>
+          <w:rFonts w:hint="default" w:ascii="Bodoni MT" w:hAnsi="Bodoni MT"/>
+          <w:b w:val="0"/>
+          <w:bCs w:val="0"/>
+          <w:i w:val="0"/>
+          <w:iCs w:val="0"/>
+          <w:color w:val="auto"/>
+          <w:sz w:val="22"/>
+          <w:szCs w:val="22"/>
+          <w:u w:val="none"/>
+          <w:lang w:val="en-IN"/>
+        </w:rPr>
+        <w:t>For Indians, it’ll be faster than some other country like US, Austria.</w:t>
+      </w:r>
+    </w:p>
+    <w:p>
+      <w:pPr>
+        <w:numPr>
+          <w:ilvl w:val="1"/>
+          <w:numId w:val="1"/>
+        </w:numPr>
+        <w:spacing w:line="360" w:lineRule="auto"/>
+        <w:ind w:left="840" w:leftChars="0" w:hanging="420" w:firstLineChars="0"/>
+        <w:rPr>
+          <w:rFonts w:hint="default" w:ascii="Bodoni MT" w:hAnsi="Bodoni MT"/>
+          <w:b w:val="0"/>
+          <w:bCs w:val="0"/>
+          <w:i w:val="0"/>
+          <w:iCs w:val="0"/>
+          <w:color w:val="auto"/>
+          <w:sz w:val="22"/>
+          <w:szCs w:val="22"/>
+          <w:u w:val="none"/>
+          <w:lang w:val="en-IN"/>
+        </w:rPr>
+      </w:pPr>
+      <w:r>
+        <w:rPr>
+          <w:rFonts w:hint="default" w:ascii="Bodoni MT" w:hAnsi="Bodoni MT"/>
+          <w:b w:val="0"/>
+          <w:bCs w:val="0"/>
+          <w:i w:val="0"/>
+          <w:iCs w:val="0"/>
+          <w:color w:val="auto"/>
+          <w:sz w:val="22"/>
+          <w:szCs w:val="22"/>
+          <w:u w:val="none"/>
+          <w:lang w:val="en-IN"/>
+        </w:rPr>
+        <w:t>Here, CDN comes into play.</w:t>
+      </w:r>
+    </w:p>
+    <w:p>
+      <w:pPr>
+        <w:numPr>
+          <w:ilvl w:val="2"/>
+          <w:numId w:val="1"/>
+        </w:numPr>
+        <w:spacing w:line="360" w:lineRule="auto"/>
+        <w:ind w:left="1260" w:leftChars="0" w:hanging="420" w:firstLineChars="0"/>
+        <w:rPr>
+          <w:rFonts w:hint="default" w:ascii="Bodoni MT" w:hAnsi="Bodoni MT"/>
+          <w:b w:val="0"/>
+          <w:bCs w:val="0"/>
+          <w:i w:val="0"/>
+          <w:iCs w:val="0"/>
+          <w:color w:val="auto"/>
+          <w:sz w:val="22"/>
+          <w:szCs w:val="22"/>
+          <w:u w:val="none"/>
+          <w:lang w:val="en-IN"/>
+        </w:rPr>
+      </w:pPr>
+      <w:r>
+        <w:rPr>
+          <w:rFonts w:hint="default" w:ascii="Bodoni MT" w:hAnsi="Bodoni MT"/>
+          <w:b w:val="0"/>
+          <w:bCs w:val="0"/>
+          <w:i w:val="0"/>
+          <w:iCs w:val="0"/>
+          <w:color w:val="auto"/>
+          <w:sz w:val="22"/>
+          <w:szCs w:val="22"/>
+          <w:u w:val="none"/>
+          <w:lang w:val="en-IN"/>
+        </w:rPr>
+        <w:t>CDN doesn’t mean the whole copy of a server hosted in different regions.</w:t>
+      </w:r>
+    </w:p>
+    <w:p>
+      <w:pPr>
+        <w:numPr>
+          <w:ilvl w:val="2"/>
+          <w:numId w:val="1"/>
+        </w:numPr>
+        <w:spacing w:line="360" w:lineRule="auto"/>
+        <w:ind w:left="1260" w:leftChars="0" w:hanging="420" w:firstLineChars="0"/>
+        <w:rPr>
+          <w:rFonts w:hint="default" w:ascii="Bodoni MT" w:hAnsi="Bodoni MT"/>
+          <w:b w:val="0"/>
+          <w:bCs w:val="0"/>
+          <w:i w:val="0"/>
+          <w:iCs w:val="0"/>
+          <w:color w:val="auto"/>
+          <w:sz w:val="22"/>
+          <w:szCs w:val="22"/>
+          <w:u w:val="none"/>
+          <w:lang w:val="en-IN"/>
+        </w:rPr>
+      </w:pPr>
+      <w:r>
+        <w:rPr>
+          <w:rFonts w:hint="default" w:ascii="Bodoni MT" w:hAnsi="Bodoni MT"/>
+          <w:b w:val="0"/>
+          <w:bCs w:val="0"/>
+          <w:i w:val="0"/>
+          <w:iCs w:val="0"/>
+          <w:color w:val="auto"/>
+          <w:sz w:val="22"/>
+          <w:szCs w:val="22"/>
+          <w:u w:val="none"/>
+          <w:lang w:val="en-IN"/>
+        </w:rPr>
+        <w:t xml:space="preserve">It’s a </w:t>
+      </w:r>
+      <w:r>
+        <w:rPr>
+          <w:rFonts w:hint="default" w:ascii="Bodoni MT" w:hAnsi="Bodoni MT"/>
+          <w:b/>
+          <w:bCs/>
+          <w:i w:val="0"/>
+          <w:iCs w:val="0"/>
+          <w:color w:val="auto"/>
+          <w:sz w:val="22"/>
+          <w:szCs w:val="22"/>
+          <w:u w:val="none"/>
+          <w:lang w:val="en-IN"/>
+        </w:rPr>
+        <w:t>Cache Server</w:t>
+      </w:r>
+      <w:r>
+        <w:rPr>
+          <w:rFonts w:hint="default" w:ascii="Bodoni MT" w:hAnsi="Bodoni MT"/>
+          <w:b w:val="0"/>
+          <w:bCs w:val="0"/>
+          <w:i w:val="0"/>
+          <w:iCs w:val="0"/>
+          <w:color w:val="auto"/>
+          <w:sz w:val="22"/>
+          <w:szCs w:val="22"/>
+          <w:u w:val="none"/>
+          <w:lang w:val="en-IN"/>
+        </w:rPr>
+        <w:t xml:space="preserve"> which stores static files like images, html pages, videos, js, css.</w:t>
+      </w:r>
+    </w:p>
+    <w:p>
+      <w:pPr>
+        <w:numPr>
+          <w:ilvl w:val="2"/>
+          <w:numId w:val="1"/>
+        </w:numPr>
+        <w:spacing w:line="360" w:lineRule="auto"/>
+        <w:ind w:left="1260" w:leftChars="0" w:hanging="420" w:firstLineChars="0"/>
+        <w:rPr>
+          <w:rFonts w:hint="default" w:ascii="Bodoni MT" w:hAnsi="Bodoni MT"/>
+          <w:b w:val="0"/>
+          <w:bCs w:val="0"/>
+          <w:i w:val="0"/>
+          <w:iCs w:val="0"/>
+          <w:color w:val="auto"/>
+          <w:sz w:val="22"/>
+          <w:szCs w:val="22"/>
+          <w:u w:val="none"/>
+          <w:lang w:val="en-IN"/>
+        </w:rPr>
+      </w:pPr>
+      <w:r>
+        <w:rPr>
+          <w:rFonts w:hint="default" w:ascii="Bodoni MT" w:hAnsi="Bodoni MT"/>
+          <w:b w:val="0"/>
+          <w:bCs w:val="0"/>
+          <w:i w:val="0"/>
+          <w:iCs w:val="0"/>
+          <w:color w:val="auto"/>
+          <w:sz w:val="22"/>
+          <w:szCs w:val="22"/>
+          <w:u w:val="none"/>
+          <w:lang w:val="en-IN"/>
+        </w:rPr>
+        <w:t>It doesn’t store application logic, databases, middlewares datas.</w:t>
+      </w:r>
+    </w:p>
+    <w:p>
+      <w:pPr>
+        <w:numPr>
+          <w:ilvl w:val="1"/>
+          <w:numId w:val="1"/>
+        </w:numPr>
+        <w:spacing w:line="360" w:lineRule="auto"/>
+        <w:ind w:left="840" w:leftChars="0" w:hanging="420" w:firstLineChars="0"/>
+        <w:rPr>
+          <w:rFonts w:hint="default" w:ascii="Bodoni MT" w:hAnsi="Bodoni MT"/>
+          <w:b w:val="0"/>
+          <w:bCs w:val="0"/>
+          <w:i w:val="0"/>
+          <w:iCs w:val="0"/>
+          <w:color w:val="auto"/>
+          <w:sz w:val="22"/>
+          <w:szCs w:val="22"/>
+          <w:u w:val="none"/>
+          <w:lang w:val="en-IN"/>
+        </w:rPr>
+      </w:pPr>
+      <w:r>
+        <w:rPr>
+          <w:rFonts w:hint="default" w:ascii="Bodoni MT" w:hAnsi="Bodoni MT"/>
+          <w:b w:val="0"/>
+          <w:bCs w:val="0"/>
+          <w:i w:val="0"/>
+          <w:iCs w:val="0"/>
+          <w:color w:val="auto"/>
+          <w:sz w:val="22"/>
+          <w:szCs w:val="22"/>
+          <w:u w:val="none"/>
+          <w:lang w:val="en-IN"/>
+        </w:rPr>
+        <w:t>Some content might be relevant only for US that may not be relevant to Austria.</w:t>
+      </w:r>
+    </w:p>
+    <w:p>
+      <w:pPr>
+        <w:numPr>
+          <w:ilvl w:val="2"/>
+          <w:numId w:val="1"/>
+        </w:numPr>
+        <w:spacing w:line="360" w:lineRule="auto"/>
+        <w:ind w:left="1260" w:leftChars="0" w:hanging="420" w:firstLineChars="0"/>
+        <w:rPr>
+          <w:rFonts w:hint="default" w:ascii="Bodoni MT" w:hAnsi="Bodoni MT"/>
+          <w:b w:val="0"/>
+          <w:bCs w:val="0"/>
+          <w:i w:val="0"/>
+          <w:iCs w:val="0"/>
+          <w:color w:val="auto"/>
+          <w:sz w:val="22"/>
+          <w:szCs w:val="22"/>
+          <w:u w:val="none"/>
+          <w:lang w:val="en-IN"/>
+        </w:rPr>
+      </w:pPr>
+      <w:r>
+        <w:rPr>
+          <w:rFonts w:hint="default" w:ascii="Bodoni MT" w:hAnsi="Bodoni MT"/>
+          <w:b w:val="0"/>
+          <w:bCs w:val="0"/>
+          <w:i w:val="0"/>
+          <w:iCs w:val="0"/>
+          <w:color w:val="auto"/>
+          <w:sz w:val="22"/>
+          <w:szCs w:val="22"/>
+          <w:u w:val="none"/>
+          <w:lang w:val="en-IN"/>
+        </w:rPr>
+        <w:t>In this case, Both US and Austria can have their separate CDNs, which can be used by them only.</w:t>
+      </w:r>
+    </w:p>
+    <w:p>
+      <w:pPr>
+        <w:numPr>
+          <w:ilvl w:val="0"/>
+          <w:numId w:val="1"/>
+        </w:numPr>
+        <w:spacing w:line="360" w:lineRule="auto"/>
+        <w:ind w:left="420" w:leftChars="0" w:hanging="420" w:firstLineChars="0"/>
+        <w:rPr>
+          <w:rFonts w:hint="default" w:ascii="Bodoni MT" w:hAnsi="Bodoni MT"/>
+          <w:b w:val="0"/>
+          <w:bCs w:val="0"/>
+          <w:i w:val="0"/>
+          <w:iCs w:val="0"/>
+          <w:color w:val="auto"/>
+          <w:sz w:val="22"/>
+          <w:szCs w:val="22"/>
+          <w:u w:val="none"/>
+          <w:lang w:val="en-IN"/>
+        </w:rPr>
+      </w:pPr>
+      <w:r>
+        <w:rPr>
+          <w:rFonts w:hint="default" w:ascii="Bodoni MT" w:hAnsi="Bodoni MT"/>
+          <w:b w:val="0"/>
+          <w:bCs w:val="0"/>
+          <w:i w:val="0"/>
+          <w:iCs w:val="0"/>
+          <w:color w:val="auto"/>
+          <w:sz w:val="22"/>
+          <w:szCs w:val="22"/>
+          <w:u w:val="none"/>
+          <w:lang w:val="en-IN"/>
+        </w:rPr>
+        <w:t>CDN providers like Cloudflare or CloudFront provides the followinf services:</w:t>
+      </w:r>
+    </w:p>
+    <w:p>
+      <w:pPr>
+        <w:numPr>
+          <w:ilvl w:val="1"/>
+          <w:numId w:val="1"/>
+        </w:numPr>
+        <w:spacing w:line="360" w:lineRule="auto"/>
+        <w:ind w:left="840" w:leftChars="0" w:hanging="420" w:firstLineChars="0"/>
+        <w:rPr>
+          <w:rFonts w:hint="default" w:ascii="Bodoni MT" w:hAnsi="Bodoni MT"/>
+          <w:b w:val="0"/>
+          <w:bCs w:val="0"/>
+          <w:i w:val="0"/>
+          <w:iCs w:val="0"/>
+          <w:color w:val="auto"/>
+          <w:sz w:val="22"/>
+          <w:szCs w:val="22"/>
+          <w:u w:val="none"/>
+          <w:lang w:val="en-IN"/>
+        </w:rPr>
+      </w:pPr>
+      <w:r>
+        <w:rPr>
+          <w:rFonts w:hint="default" w:ascii="Bodoni MT" w:hAnsi="Bodoni MT"/>
+          <w:b w:val="0"/>
+          <w:bCs w:val="0"/>
+          <w:i w:val="0"/>
+          <w:iCs w:val="0"/>
+          <w:color w:val="auto"/>
+          <w:sz w:val="22"/>
+          <w:szCs w:val="22"/>
+          <w:u w:val="none"/>
+          <w:lang w:val="en-IN"/>
+        </w:rPr>
+        <w:t>HTTPS support</w:t>
+      </w:r>
+    </w:p>
+    <w:p>
+      <w:pPr>
+        <w:numPr>
+          <w:ilvl w:val="1"/>
+          <w:numId w:val="1"/>
+        </w:numPr>
+        <w:spacing w:line="360" w:lineRule="auto"/>
+        <w:ind w:left="840" w:leftChars="0" w:hanging="420" w:firstLineChars="0"/>
+        <w:rPr>
+          <w:rFonts w:hint="default" w:ascii="Bodoni MT" w:hAnsi="Bodoni MT"/>
+          <w:b w:val="0"/>
+          <w:bCs w:val="0"/>
+          <w:i w:val="0"/>
+          <w:iCs w:val="0"/>
+          <w:color w:val="auto"/>
+          <w:sz w:val="22"/>
+          <w:szCs w:val="22"/>
+          <w:u w:val="none"/>
+          <w:lang w:val="en-IN"/>
+        </w:rPr>
+      </w:pPr>
+      <w:r>
+        <w:rPr>
+          <w:rFonts w:hint="default" w:ascii="Bodoni MT" w:hAnsi="Bodoni MT"/>
+          <w:b w:val="0"/>
+          <w:bCs w:val="0"/>
+          <w:i w:val="0"/>
+          <w:iCs w:val="0"/>
+          <w:color w:val="auto"/>
+          <w:sz w:val="22"/>
+          <w:szCs w:val="22"/>
+          <w:u w:val="none"/>
+          <w:lang w:val="en-IN"/>
+        </w:rPr>
+        <w:t>DDoS protection</w:t>
+      </w:r>
+    </w:p>
+    <w:p>
+      <w:pPr>
+        <w:numPr>
+          <w:ilvl w:val="1"/>
+          <w:numId w:val="1"/>
+        </w:numPr>
+        <w:spacing w:line="360" w:lineRule="auto"/>
+        <w:ind w:left="840" w:leftChars="0" w:hanging="420" w:firstLineChars="0"/>
+        <w:rPr>
+          <w:rFonts w:hint="default" w:ascii="Bodoni MT" w:hAnsi="Bodoni MT"/>
+          <w:b w:val="0"/>
+          <w:bCs w:val="0"/>
+          <w:i w:val="0"/>
+          <w:iCs w:val="0"/>
+          <w:color w:val="auto"/>
+          <w:sz w:val="22"/>
+          <w:szCs w:val="22"/>
+          <w:u w:val="none"/>
+          <w:lang w:val="en-IN"/>
+        </w:rPr>
+      </w:pPr>
+      <w:r>
+        <w:rPr>
+          <w:rFonts w:hint="default" w:ascii="Bodoni MT" w:hAnsi="Bodoni MT"/>
+          <w:b w:val="0"/>
+          <w:bCs w:val="0"/>
+          <w:i w:val="0"/>
+          <w:iCs w:val="0"/>
+          <w:color w:val="auto"/>
+          <w:sz w:val="22"/>
+          <w:szCs w:val="22"/>
+          <w:u w:val="none"/>
+          <w:lang w:val="en-IN"/>
+        </w:rPr>
+        <w:t>Web application firewall</w:t>
+      </w:r>
+    </w:p>
+    <w:p>
+      <w:pPr>
+        <w:numPr>
+          <w:ilvl w:val="1"/>
+          <w:numId w:val="1"/>
+        </w:numPr>
+        <w:spacing w:line="360" w:lineRule="auto"/>
+        <w:ind w:left="840" w:leftChars="0" w:hanging="420" w:firstLineChars="0"/>
+        <w:rPr>
+          <w:rFonts w:hint="default" w:ascii="Bodoni MT" w:hAnsi="Bodoni MT"/>
+          <w:b w:val="0"/>
+          <w:bCs w:val="0"/>
+          <w:i w:val="0"/>
+          <w:iCs w:val="0"/>
+          <w:color w:val="auto"/>
+          <w:sz w:val="22"/>
+          <w:szCs w:val="22"/>
+          <w:u w:val="none"/>
+          <w:lang w:val="en-IN"/>
+        </w:rPr>
+      </w:pPr>
+      <w:r>
+        <w:rPr>
+          <w:rFonts w:hint="default" w:ascii="Bodoni MT" w:hAnsi="Bodoni MT"/>
+          <w:b w:val="0"/>
+          <w:bCs w:val="0"/>
+          <w:i w:val="0"/>
+          <w:iCs w:val="0"/>
+          <w:color w:val="auto"/>
+          <w:sz w:val="22"/>
+          <w:szCs w:val="22"/>
+          <w:u w:val="none"/>
+          <w:lang w:val="en-IN"/>
+        </w:rPr>
+        <w:t>IP filtering, Rate limiting etc.</w:t>
+      </w:r>
+    </w:p>
+    <w:p>
+      <w:pPr>
+        <w:numPr>
+          <w:ilvl w:val="0"/>
+          <w:numId w:val="1"/>
+        </w:numPr>
+        <w:spacing w:line="360" w:lineRule="auto"/>
+        <w:ind w:left="420" w:leftChars="0" w:hanging="420" w:firstLineChars="0"/>
+        <w:rPr>
+          <w:rFonts w:hint="default" w:ascii="Bodoni MT" w:hAnsi="Bodoni MT"/>
+          <w:b w:val="0"/>
+          <w:bCs w:val="0"/>
+          <w:i w:val="0"/>
+          <w:iCs w:val="0"/>
+          <w:color w:val="auto"/>
+          <w:sz w:val="22"/>
+          <w:szCs w:val="22"/>
+          <w:u w:val="none"/>
+          <w:lang w:val="en-IN"/>
+        </w:rPr>
+      </w:pPr>
+      <w:bookmarkStart w:id="0" w:name="_GoBack"/>
+      <w:bookmarkEnd w:id="0"/>
     </w:p>
     <w:sectPr>
       <w:headerReference r:id="rId4" w:type="first"/>

--- a/system_design_all.docx
+++ b/system_design_all.docx
@@ -20092,7 +20092,7 @@
           <w:u w:val="none"/>
           <w:lang w:val="en-IN"/>
         </w:rPr>
-        <w:t>CDN providers like Cloudflare or CloudFront provides the followinf services:</w:t>
+        <w:t>CDN providers like Cloudflare or CloudFront provides the following services:</w:t>
       </w:r>
     </w:p>
     <w:p>
@@ -20246,11 +20246,1650 @@
     <w:p>
       <w:pPr>
         <w:numPr>
+          <w:numId w:val="0"/>
+        </w:numPr>
+        <w:spacing w:line="360" w:lineRule="auto"/>
+        <w:rPr>
+          <w:rFonts w:hint="default" w:ascii="Bodoni MT" w:hAnsi="Bodoni MT"/>
+          <w:b w:val="0"/>
+          <w:bCs w:val="0"/>
+          <w:i w:val="0"/>
+          <w:iCs w:val="0"/>
+          <w:color w:val="auto"/>
+          <w:sz w:val="22"/>
+          <w:szCs w:val="22"/>
+          <w:u w:val="none"/>
+          <w:lang w:val="en-IN"/>
+        </w:rPr>
+      </w:pPr>
+    </w:p>
+    <w:p>
+      <w:pPr>
+        <w:numPr>
+          <w:numId w:val="0"/>
+        </w:numPr>
+        <w:spacing w:line="360" w:lineRule="auto"/>
+        <w:rPr>
+          <w:rFonts w:hint="default" w:ascii="Bodoni MT" w:hAnsi="Bodoni MT"/>
+          <w:b w:val="0"/>
+          <w:bCs w:val="0"/>
+          <w:i w:val="0"/>
+          <w:iCs w:val="0"/>
+          <w:color w:val="auto"/>
+          <w:sz w:val="22"/>
+          <w:szCs w:val="22"/>
+          <w:u w:val="none"/>
+          <w:lang w:val="en-IN"/>
+        </w:rPr>
+      </w:pPr>
+    </w:p>
+    <w:p>
+      <w:pPr>
+        <w:numPr>
+          <w:numId w:val="0"/>
+        </w:numPr>
+        <w:spacing w:line="360" w:lineRule="auto"/>
+        <w:rPr>
+          <w:rFonts w:hint="default" w:ascii="Bodoni MT" w:hAnsi="Bodoni MT"/>
+          <w:b w:val="0"/>
+          <w:bCs w:val="0"/>
+          <w:i w:val="0"/>
+          <w:iCs w:val="0"/>
+          <w:color w:val="auto"/>
+          <w:sz w:val="22"/>
+          <w:szCs w:val="22"/>
+          <w:u w:val="none"/>
+          <w:lang w:val="en-IN"/>
+        </w:rPr>
+      </w:pPr>
+    </w:p>
+    <w:p>
+      <w:pPr>
+        <w:numPr>
+          <w:numId w:val="0"/>
+        </w:numPr>
+        <w:spacing w:line="360" w:lineRule="auto"/>
+        <w:rPr>
+          <w:rFonts w:hint="default" w:ascii="Bodoni MT" w:hAnsi="Bodoni MT"/>
+          <w:b w:val="0"/>
+          <w:bCs w:val="0"/>
+          <w:i w:val="0"/>
+          <w:iCs w:val="0"/>
+          <w:color w:val="auto"/>
+          <w:sz w:val="22"/>
+          <w:szCs w:val="22"/>
+          <w:u w:val="none"/>
+          <w:lang w:val="en-IN"/>
+        </w:rPr>
+      </w:pPr>
+    </w:p>
+    <w:p>
+      <w:pPr>
+        <w:numPr>
+          <w:numId w:val="0"/>
+        </w:numPr>
+        <w:spacing w:line="360" w:lineRule="auto"/>
+        <w:rPr>
+          <w:rFonts w:hint="default" w:ascii="Bodoni MT" w:hAnsi="Bodoni MT"/>
+          <w:b w:val="0"/>
+          <w:bCs w:val="0"/>
+          <w:i w:val="0"/>
+          <w:iCs w:val="0"/>
+          <w:color w:val="auto"/>
+          <w:sz w:val="22"/>
+          <w:szCs w:val="22"/>
+          <w:u w:val="none"/>
+          <w:lang w:val="en-IN"/>
+        </w:rPr>
+      </w:pPr>
+    </w:p>
+    <w:p>
+      <w:pPr>
+        <w:numPr>
+          <w:numId w:val="0"/>
+        </w:numPr>
+        <w:spacing w:line="360" w:lineRule="auto"/>
+        <w:rPr>
+          <w:rFonts w:hint="default" w:ascii="Bodoni MT" w:hAnsi="Bodoni MT"/>
+          <w:b w:val="0"/>
+          <w:bCs w:val="0"/>
+          <w:i w:val="0"/>
+          <w:iCs w:val="0"/>
+          <w:color w:val="auto"/>
+          <w:sz w:val="22"/>
+          <w:szCs w:val="22"/>
+          <w:u w:val="none"/>
+          <w:lang w:val="en-IN"/>
+        </w:rPr>
+      </w:pPr>
+    </w:p>
+    <w:p>
+      <w:pPr>
+        <w:numPr>
+          <w:numId w:val="0"/>
+        </w:numPr>
+        <w:spacing w:line="360" w:lineRule="auto"/>
+        <w:rPr>
+          <w:rFonts w:hint="default" w:ascii="Bodoni MT" w:hAnsi="Bodoni MT"/>
+          <w:b w:val="0"/>
+          <w:bCs w:val="0"/>
+          <w:i w:val="0"/>
+          <w:iCs w:val="0"/>
+          <w:color w:val="auto"/>
+          <w:sz w:val="22"/>
+          <w:szCs w:val="22"/>
+          <w:u w:val="none"/>
+          <w:lang w:val="en-IN"/>
+        </w:rPr>
+      </w:pPr>
+    </w:p>
+    <w:p>
+      <w:pPr>
+        <w:numPr>
+          <w:numId w:val="0"/>
+        </w:numPr>
+        <w:spacing w:line="360" w:lineRule="auto"/>
+        <w:rPr>
+          <w:rFonts w:hint="default" w:ascii="Bodoni MT" w:hAnsi="Bodoni MT"/>
+          <w:b w:val="0"/>
+          <w:bCs w:val="0"/>
+          <w:i w:val="0"/>
+          <w:iCs w:val="0"/>
+          <w:color w:val="auto"/>
+          <w:sz w:val="22"/>
+          <w:szCs w:val="22"/>
+          <w:u w:val="none"/>
+          <w:lang w:val="en-IN"/>
+        </w:rPr>
+      </w:pPr>
+    </w:p>
+    <w:p>
+      <w:pPr>
+        <w:numPr>
+          <w:numId w:val="0"/>
+        </w:numPr>
+        <w:spacing w:line="360" w:lineRule="auto"/>
+        <w:rPr>
+          <w:rFonts w:hint="default" w:ascii="Bodoni MT" w:hAnsi="Bodoni MT"/>
+          <w:b w:val="0"/>
+          <w:bCs w:val="0"/>
+          <w:i w:val="0"/>
+          <w:iCs w:val="0"/>
+          <w:color w:val="auto"/>
+          <w:sz w:val="22"/>
+          <w:szCs w:val="22"/>
+          <w:u w:val="none"/>
+          <w:lang w:val="en-IN"/>
+        </w:rPr>
+      </w:pPr>
+    </w:p>
+    <w:p>
+      <w:pPr>
+        <w:numPr>
+          <w:numId w:val="0"/>
+        </w:numPr>
+        <w:spacing w:line="360" w:lineRule="auto"/>
+        <w:rPr>
+          <w:rFonts w:hint="default" w:ascii="Bodoni MT" w:hAnsi="Bodoni MT"/>
+          <w:b w:val="0"/>
+          <w:bCs w:val="0"/>
+          <w:i w:val="0"/>
+          <w:iCs w:val="0"/>
+          <w:color w:val="auto"/>
+          <w:sz w:val="22"/>
+          <w:szCs w:val="22"/>
+          <w:u w:val="none"/>
+          <w:lang w:val="en-IN"/>
+        </w:rPr>
+      </w:pPr>
+    </w:p>
+    <w:p>
+      <w:pPr>
+        <w:numPr>
+          <w:numId w:val="0"/>
+        </w:numPr>
+        <w:spacing w:line="360" w:lineRule="auto"/>
+        <w:rPr>
+          <w:rFonts w:hint="default" w:ascii="Bodoni MT" w:hAnsi="Bodoni MT"/>
+          <w:b w:val="0"/>
+          <w:bCs w:val="0"/>
+          <w:i w:val="0"/>
+          <w:iCs w:val="0"/>
+          <w:color w:val="auto"/>
+          <w:sz w:val="22"/>
+          <w:szCs w:val="22"/>
+          <w:u w:val="none"/>
+          <w:lang w:val="en-IN"/>
+        </w:rPr>
+      </w:pPr>
+    </w:p>
+    <w:p>
+      <w:pPr>
+        <w:numPr>
+          <w:numId w:val="0"/>
+        </w:numPr>
+        <w:spacing w:line="360" w:lineRule="auto"/>
+        <w:rPr>
+          <w:rFonts w:hint="default" w:ascii="Bodoni MT" w:hAnsi="Bodoni MT"/>
+          <w:b w:val="0"/>
+          <w:bCs w:val="0"/>
+          <w:i w:val="0"/>
+          <w:iCs w:val="0"/>
+          <w:color w:val="auto"/>
+          <w:sz w:val="22"/>
+          <w:szCs w:val="22"/>
+          <w:u w:val="none"/>
+          <w:lang w:val="en-IN"/>
+        </w:rPr>
+      </w:pPr>
+    </w:p>
+    <w:p>
+      <w:pPr>
+        <w:numPr>
+          <w:numId w:val="0"/>
+        </w:numPr>
+        <w:spacing w:line="360" w:lineRule="auto"/>
+        <w:rPr>
+          <w:rFonts w:hint="default" w:ascii="Bodoni MT" w:hAnsi="Bodoni MT"/>
+          <w:b w:val="0"/>
+          <w:bCs w:val="0"/>
+          <w:i w:val="0"/>
+          <w:iCs w:val="0"/>
+          <w:color w:val="auto"/>
+          <w:sz w:val="22"/>
+          <w:szCs w:val="22"/>
+          <w:u w:val="none"/>
+          <w:lang w:val="en-IN"/>
+        </w:rPr>
+      </w:pPr>
+    </w:p>
+    <w:p>
+      <w:pPr>
+        <w:numPr>
+          <w:numId w:val="0"/>
+        </w:numPr>
+        <w:spacing w:line="360" w:lineRule="auto"/>
+        <w:rPr>
+          <w:rFonts w:hint="default" w:ascii="Bodoni MT" w:hAnsi="Bodoni MT"/>
+          <w:b w:val="0"/>
+          <w:bCs w:val="0"/>
+          <w:i w:val="0"/>
+          <w:iCs w:val="0"/>
+          <w:color w:val="auto"/>
+          <w:sz w:val="22"/>
+          <w:szCs w:val="22"/>
+          <w:u w:val="none"/>
+          <w:lang w:val="en-IN"/>
+        </w:rPr>
+      </w:pPr>
+    </w:p>
+    <w:p>
+      <w:pPr>
+        <w:numPr>
+          <w:numId w:val="0"/>
+        </w:numPr>
+        <w:spacing w:line="360" w:lineRule="auto"/>
+        <w:rPr>
+          <w:rFonts w:hint="default" w:ascii="Bodoni MT" w:hAnsi="Bodoni MT"/>
+          <w:b w:val="0"/>
+          <w:bCs w:val="0"/>
+          <w:i w:val="0"/>
+          <w:iCs w:val="0"/>
+          <w:color w:val="auto"/>
+          <w:sz w:val="22"/>
+          <w:szCs w:val="22"/>
+          <w:u w:val="none"/>
+          <w:lang w:val="en-IN"/>
+        </w:rPr>
+      </w:pPr>
+    </w:p>
+    <w:p>
+      <w:pPr>
+        <w:numPr>
+          <w:numId w:val="0"/>
+        </w:numPr>
+        <w:spacing w:line="360" w:lineRule="auto"/>
+        <w:rPr>
+          <w:rFonts w:hint="default" w:ascii="Bodoni MT" w:hAnsi="Bodoni MT"/>
+          <w:b w:val="0"/>
+          <w:bCs w:val="0"/>
+          <w:i w:val="0"/>
+          <w:iCs w:val="0"/>
+          <w:color w:val="auto"/>
+          <w:sz w:val="22"/>
+          <w:szCs w:val="22"/>
+          <w:u w:val="none"/>
+          <w:lang w:val="en-IN"/>
+        </w:rPr>
+      </w:pPr>
+    </w:p>
+    <w:p>
+      <w:pPr>
+        <w:numPr>
           <w:ilvl w:val="0"/>
+          <w:numId w:val="0"/>
+        </w:numPr>
+        <w:spacing w:line="360" w:lineRule="auto"/>
+        <w:jc w:val="center"/>
+        <w:rPr>
+          <w:rFonts w:hint="default" w:ascii="Bodoni MT" w:hAnsi="Bodoni MT"/>
+          <w:b w:val="0"/>
+          <w:bCs w:val="0"/>
+          <w:i w:val="0"/>
+          <w:iCs w:val="0"/>
+          <w:color w:val="auto"/>
+          <w:sz w:val="22"/>
+          <w:szCs w:val="22"/>
+          <w:u w:val="none"/>
+          <w:lang w:val="en-IN"/>
+        </w:rPr>
+      </w:pPr>
+      <w:r>
+        <w:rPr>
+          <w:rFonts w:hint="default" w:ascii="Bodoni MT" w:hAnsi="Bodoni MT" w:cs="Bodoni MT"/>
+          <w:b/>
+          <w:bCs/>
+          <w:i w:val="0"/>
+          <w:iCs w:val="0"/>
+          <w:color w:val="002060"/>
+          <w:sz w:val="30"/>
+          <w:szCs w:val="30"/>
+          <w:u w:val="single"/>
+          <w:lang w:val="en-IN"/>
+        </w:rPr>
+        <w:t>PUBLISHER-SUBSCRIBER MODEL (Pub/Sub Model)</w:t>
+      </w:r>
+    </w:p>
+    <w:p>
+      <w:pPr>
+        <w:numPr>
+          <w:ilvl w:val="0"/>
           <w:numId w:val="1"/>
         </w:numPr>
         <w:spacing w:line="360" w:lineRule="auto"/>
         <w:ind w:left="420" w:leftChars="0" w:hanging="420" w:firstLineChars="0"/>
+        <w:rPr>
+          <w:rFonts w:hint="default" w:ascii="Bodoni MT" w:hAnsi="Bodoni MT"/>
+          <w:b w:val="0"/>
+          <w:bCs w:val="0"/>
+          <w:i w:val="0"/>
+          <w:iCs w:val="0"/>
+          <w:color w:val="auto"/>
+          <w:sz w:val="22"/>
+          <w:szCs w:val="22"/>
+          <w:u w:val="none"/>
+          <w:lang w:val="en-IN"/>
+        </w:rPr>
+      </w:pPr>
+      <w:r>
+        <w:rPr>
+          <w:rFonts w:hint="default" w:ascii="Bodoni MT" w:hAnsi="Bodoni MT"/>
+          <w:b w:val="0"/>
+          <w:bCs w:val="0"/>
+          <w:i w:val="0"/>
+          <w:iCs w:val="0"/>
+          <w:color w:val="auto"/>
+          <w:sz w:val="22"/>
+          <w:szCs w:val="22"/>
+          <w:u w:val="none"/>
+          <w:lang w:val="en-IN"/>
+        </w:rPr>
+        <w:t>Pub/Sub model is a common messaging pattern where components communicate asynchronously through messages without knowing each other directly.</w:t>
+      </w:r>
+    </w:p>
+    <w:p>
+      <w:pPr>
+        <w:numPr>
+          <w:ilvl w:val="0"/>
+          <w:numId w:val="1"/>
+        </w:numPr>
+        <w:spacing w:line="360" w:lineRule="auto"/>
+        <w:ind w:left="420" w:leftChars="0" w:hanging="420" w:firstLineChars="0"/>
+        <w:rPr>
+          <w:rFonts w:hint="default" w:ascii="Bodoni MT" w:hAnsi="Bodoni MT"/>
+          <w:b w:val="0"/>
+          <w:bCs w:val="0"/>
+          <w:i w:val="0"/>
+          <w:iCs w:val="0"/>
+          <w:color w:val="auto"/>
+          <w:sz w:val="22"/>
+          <w:szCs w:val="22"/>
+          <w:u w:val="none"/>
+          <w:lang w:val="en-IN"/>
+        </w:rPr>
+      </w:pPr>
+      <w:r>
+        <w:rPr>
+          <w:rFonts w:hint="default" w:ascii="Bodoni MT" w:hAnsi="Bodoni MT"/>
+          <w:b w:val="0"/>
+          <w:bCs w:val="0"/>
+          <w:i w:val="0"/>
+          <w:iCs w:val="0"/>
+          <w:color w:val="auto"/>
+          <w:sz w:val="22"/>
+          <w:szCs w:val="22"/>
+          <w:u w:val="none"/>
+          <w:lang w:val="en-IN"/>
+        </w:rPr>
+        <w:t>For example:</w:t>
+      </w:r>
+    </w:p>
+    <w:p>
+      <w:pPr>
+        <w:numPr>
+          <w:ilvl w:val="1"/>
+          <w:numId w:val="1"/>
+        </w:numPr>
+        <w:spacing w:line="360" w:lineRule="auto"/>
+        <w:ind w:left="840" w:leftChars="0" w:hanging="420" w:firstLineChars="0"/>
+        <w:rPr>
+          <w:rFonts w:hint="default" w:ascii="Bodoni MT" w:hAnsi="Bodoni MT"/>
+          <w:b w:val="0"/>
+          <w:bCs w:val="0"/>
+          <w:i w:val="0"/>
+          <w:iCs w:val="0"/>
+          <w:color w:val="auto"/>
+          <w:sz w:val="22"/>
+          <w:szCs w:val="22"/>
+          <w:u w:val="none"/>
+          <w:lang w:val="en-IN"/>
+        </w:rPr>
+      </w:pPr>
+      <w:r>
+        <w:rPr>
+          <w:rFonts w:hint="default" w:ascii="Bodoni MT" w:hAnsi="Bodoni MT"/>
+          <w:b w:val="0"/>
+          <w:bCs w:val="0"/>
+          <w:i w:val="0"/>
+          <w:iCs w:val="0"/>
+          <w:color w:val="auto"/>
+          <w:sz w:val="22"/>
+          <w:szCs w:val="22"/>
+          <w:u w:val="none"/>
+          <w:lang w:val="en-IN"/>
+        </w:rPr>
+        <w:t>Publisher   : A weather sensor publishing temperature data.</w:t>
+      </w:r>
+    </w:p>
+    <w:p>
+      <w:pPr>
+        <w:numPr>
+          <w:ilvl w:val="1"/>
+          <w:numId w:val="1"/>
+        </w:numPr>
+        <w:spacing w:line="360" w:lineRule="auto"/>
+        <w:ind w:left="840" w:leftChars="0" w:hanging="420" w:firstLineChars="0"/>
+        <w:rPr>
+          <w:rFonts w:hint="default" w:ascii="Bodoni MT" w:hAnsi="Bodoni MT"/>
+          <w:b w:val="0"/>
+          <w:bCs w:val="0"/>
+          <w:i w:val="0"/>
+          <w:iCs w:val="0"/>
+          <w:color w:val="auto"/>
+          <w:sz w:val="22"/>
+          <w:szCs w:val="22"/>
+          <w:u w:val="none"/>
+          <w:lang w:val="en-IN"/>
+        </w:rPr>
+      </w:pPr>
+      <w:r>
+        <w:rPr>
+          <w:rFonts w:hint="default" w:ascii="Bodoni MT" w:hAnsi="Bodoni MT"/>
+          <w:b w:val="0"/>
+          <w:bCs w:val="0"/>
+          <w:i w:val="0"/>
+          <w:iCs w:val="0"/>
+          <w:color w:val="auto"/>
+          <w:sz w:val="22"/>
+          <w:szCs w:val="22"/>
+          <w:u w:val="none"/>
+          <w:lang w:val="en-IN"/>
+        </w:rPr>
+        <w:t>Subscriber : If anyone is interested/subscribed to that, he can get the weather updates</w:t>
+      </w:r>
+    </w:p>
+    <w:p>
+      <w:pPr>
+        <w:numPr>
+          <w:ilvl w:val="0"/>
+          <w:numId w:val="1"/>
+        </w:numPr>
+        <w:spacing w:line="360" w:lineRule="auto"/>
+        <w:ind w:left="420" w:leftChars="0" w:hanging="420" w:firstLineChars="0"/>
+        <w:rPr>
+          <w:rFonts w:hint="default" w:ascii="Bodoni MT" w:hAnsi="Bodoni MT"/>
+          <w:b w:val="0"/>
+          <w:bCs w:val="0"/>
+          <w:i w:val="0"/>
+          <w:iCs w:val="0"/>
+          <w:color w:val="auto"/>
+          <w:sz w:val="22"/>
+          <w:szCs w:val="22"/>
+          <w:u w:val="none"/>
+          <w:lang w:val="en-IN"/>
+        </w:rPr>
+      </w:pPr>
+      <w:r>
+        <w:rPr>
+          <w:rFonts w:hint="default" w:ascii="Bodoni MT" w:hAnsi="Bodoni MT"/>
+          <w:b w:val="0"/>
+          <w:bCs w:val="0"/>
+          <w:i w:val="0"/>
+          <w:iCs w:val="0"/>
+          <w:color w:val="auto"/>
+          <w:sz w:val="22"/>
+          <w:szCs w:val="22"/>
+          <w:u w:val="none"/>
+          <w:lang w:val="en-IN"/>
+        </w:rPr>
+        <w:t>Components in Pub/Sub model:</w:t>
+      </w:r>
+    </w:p>
+    <w:p>
+      <w:pPr>
+        <w:numPr>
+          <w:ilvl w:val="1"/>
+          <w:numId w:val="1"/>
+        </w:numPr>
+        <w:spacing w:line="360" w:lineRule="auto"/>
+        <w:ind w:left="840" w:leftChars="0" w:hanging="420" w:firstLineChars="0"/>
+        <w:rPr>
+          <w:rFonts w:hint="default" w:ascii="Bodoni MT" w:hAnsi="Bodoni MT"/>
+          <w:b w:val="0"/>
+          <w:bCs w:val="0"/>
+          <w:i w:val="0"/>
+          <w:iCs w:val="0"/>
+          <w:color w:val="auto"/>
+          <w:sz w:val="22"/>
+          <w:szCs w:val="22"/>
+          <w:u w:val="none"/>
+          <w:lang w:val="en-IN"/>
+        </w:rPr>
+      </w:pPr>
+      <w:r>
+        <w:rPr>
+          <w:rFonts w:hint="default" w:ascii="Bodoni MT" w:hAnsi="Bodoni MT"/>
+          <w:b w:val="0"/>
+          <w:bCs w:val="0"/>
+          <w:i w:val="0"/>
+          <w:iCs w:val="0"/>
+          <w:color w:val="auto"/>
+          <w:sz w:val="22"/>
+          <w:szCs w:val="22"/>
+          <w:u w:val="none"/>
+          <w:lang w:val="en-IN"/>
+        </w:rPr>
+        <w:t xml:space="preserve">Publisher   </w:t>
+      </w:r>
+    </w:p>
+    <w:p>
+      <w:pPr>
+        <w:numPr>
+          <w:ilvl w:val="2"/>
+          <w:numId w:val="1"/>
+        </w:numPr>
+        <w:spacing w:line="360" w:lineRule="auto"/>
+        <w:ind w:left="1260" w:leftChars="0" w:hanging="420" w:firstLineChars="0"/>
+        <w:rPr>
+          <w:rFonts w:hint="default" w:ascii="Bodoni MT" w:hAnsi="Bodoni MT"/>
+          <w:b w:val="0"/>
+          <w:bCs w:val="0"/>
+          <w:i w:val="0"/>
+          <w:iCs w:val="0"/>
+          <w:color w:val="auto"/>
+          <w:sz w:val="22"/>
+          <w:szCs w:val="22"/>
+          <w:u w:val="none"/>
+          <w:lang w:val="en-IN"/>
+        </w:rPr>
+      </w:pPr>
+      <w:r>
+        <w:rPr>
+          <w:rFonts w:hint="default" w:ascii="Bodoni MT" w:hAnsi="Bodoni MT"/>
+          <w:b w:val="0"/>
+          <w:bCs w:val="0"/>
+          <w:i w:val="0"/>
+          <w:iCs w:val="0"/>
+          <w:color w:val="auto"/>
+          <w:sz w:val="22"/>
+          <w:szCs w:val="22"/>
+          <w:u w:val="none"/>
+          <w:lang w:val="en-IN"/>
+        </w:rPr>
+        <w:t>The one which sends (publishes) messages or events.</w:t>
+      </w:r>
+    </w:p>
+    <w:p>
+      <w:pPr>
+        <w:numPr>
+          <w:ilvl w:val="2"/>
+          <w:numId w:val="1"/>
+        </w:numPr>
+        <w:spacing w:line="360" w:lineRule="auto"/>
+        <w:ind w:left="1260" w:leftChars="0" w:hanging="420" w:firstLineChars="0"/>
+        <w:rPr>
+          <w:rFonts w:hint="default" w:ascii="Bodoni MT" w:hAnsi="Bodoni MT"/>
+          <w:b w:val="0"/>
+          <w:bCs w:val="0"/>
+          <w:i w:val="0"/>
+          <w:iCs w:val="0"/>
+          <w:color w:val="auto"/>
+          <w:sz w:val="22"/>
+          <w:szCs w:val="22"/>
+          <w:u w:val="none"/>
+          <w:lang w:val="en-IN"/>
+        </w:rPr>
+      </w:pPr>
+      <w:r>
+        <w:rPr>
+          <w:rFonts w:hint="default" w:ascii="Bodoni MT" w:hAnsi="Bodoni MT"/>
+          <w:b w:val="0"/>
+          <w:bCs w:val="0"/>
+          <w:i w:val="0"/>
+          <w:iCs w:val="0"/>
+          <w:color w:val="auto"/>
+          <w:sz w:val="22"/>
+          <w:szCs w:val="22"/>
+          <w:u w:val="none"/>
+          <w:lang w:val="en-IN"/>
+        </w:rPr>
+        <w:t>It doesn’t care who’ll receive them.</w:t>
+      </w:r>
+    </w:p>
+    <w:p>
+      <w:pPr>
+        <w:numPr>
+          <w:ilvl w:val="1"/>
+          <w:numId w:val="1"/>
+        </w:numPr>
+        <w:spacing w:line="360" w:lineRule="auto"/>
+        <w:ind w:left="840" w:leftChars="0" w:hanging="420" w:firstLineChars="0"/>
+        <w:rPr>
+          <w:rFonts w:hint="default" w:ascii="Bodoni MT" w:hAnsi="Bodoni MT"/>
+          <w:b w:val="0"/>
+          <w:bCs w:val="0"/>
+          <w:i w:val="0"/>
+          <w:iCs w:val="0"/>
+          <w:color w:val="auto"/>
+          <w:sz w:val="22"/>
+          <w:szCs w:val="22"/>
+          <w:u w:val="none"/>
+          <w:lang w:val="en-IN"/>
+        </w:rPr>
+      </w:pPr>
+      <w:r>
+        <w:rPr>
+          <w:rFonts w:hint="default" w:ascii="Bodoni MT" w:hAnsi="Bodoni MT"/>
+          <w:b w:val="0"/>
+          <w:bCs w:val="0"/>
+          <w:i w:val="0"/>
+          <w:iCs w:val="0"/>
+          <w:color w:val="auto"/>
+          <w:sz w:val="22"/>
+          <w:szCs w:val="22"/>
+          <w:u w:val="none"/>
+          <w:lang w:val="en-IN"/>
+        </w:rPr>
+        <w:t xml:space="preserve">Subscriber </w:t>
+      </w:r>
+    </w:p>
+    <w:p>
+      <w:pPr>
+        <w:numPr>
+          <w:ilvl w:val="2"/>
+          <w:numId w:val="1"/>
+        </w:numPr>
+        <w:spacing w:line="360" w:lineRule="auto"/>
+        <w:ind w:left="1260" w:leftChars="0" w:hanging="420" w:firstLineChars="0"/>
+        <w:rPr>
+          <w:rFonts w:hint="default" w:ascii="Bodoni MT" w:hAnsi="Bodoni MT"/>
+          <w:b w:val="0"/>
+          <w:bCs w:val="0"/>
+          <w:i w:val="0"/>
+          <w:iCs w:val="0"/>
+          <w:color w:val="auto"/>
+          <w:sz w:val="22"/>
+          <w:szCs w:val="22"/>
+          <w:u w:val="none"/>
+          <w:lang w:val="en-IN"/>
+        </w:rPr>
+      </w:pPr>
+      <w:r>
+        <w:rPr>
+          <w:rFonts w:hint="default" w:ascii="Bodoni MT" w:hAnsi="Bodoni MT"/>
+          <w:b w:val="0"/>
+          <w:bCs w:val="0"/>
+          <w:i w:val="0"/>
+          <w:iCs w:val="0"/>
+          <w:color w:val="auto"/>
+          <w:sz w:val="22"/>
+          <w:szCs w:val="22"/>
+          <w:u w:val="none"/>
+          <w:lang w:val="en-IN"/>
+        </w:rPr>
+        <w:t>The one who registers interest in certain type of messages/events.</w:t>
+      </w:r>
+    </w:p>
+    <w:p>
+      <w:pPr>
+        <w:numPr>
+          <w:ilvl w:val="2"/>
+          <w:numId w:val="1"/>
+        </w:numPr>
+        <w:spacing w:line="360" w:lineRule="auto"/>
+        <w:ind w:left="1260" w:leftChars="0" w:hanging="420" w:firstLineChars="0"/>
+        <w:rPr>
+          <w:rFonts w:hint="default" w:ascii="Bodoni MT" w:hAnsi="Bodoni MT"/>
+          <w:b w:val="0"/>
+          <w:bCs w:val="0"/>
+          <w:i w:val="0"/>
+          <w:iCs w:val="0"/>
+          <w:color w:val="auto"/>
+          <w:sz w:val="22"/>
+          <w:szCs w:val="22"/>
+          <w:u w:val="none"/>
+          <w:lang w:val="en-IN"/>
+        </w:rPr>
+      </w:pPr>
+      <w:r>
+        <w:rPr>
+          <w:rFonts w:hint="default" w:ascii="Bodoni MT" w:hAnsi="Bodoni MT"/>
+          <w:b w:val="0"/>
+          <w:bCs w:val="0"/>
+          <w:i w:val="0"/>
+          <w:iCs w:val="0"/>
+          <w:color w:val="auto"/>
+          <w:sz w:val="22"/>
+          <w:szCs w:val="22"/>
+          <w:u w:val="none"/>
+          <w:lang w:val="en-IN"/>
+        </w:rPr>
+        <w:t>Receives message whenever something relevant is published.</w:t>
+      </w:r>
+    </w:p>
+    <w:p>
+      <w:pPr>
+        <w:numPr>
+          <w:ilvl w:val="1"/>
+          <w:numId w:val="1"/>
+        </w:numPr>
+        <w:spacing w:line="360" w:lineRule="auto"/>
+        <w:ind w:left="840" w:leftChars="0" w:hanging="420" w:firstLineChars="0"/>
+        <w:rPr>
+          <w:rFonts w:hint="default" w:ascii="Bodoni MT" w:hAnsi="Bodoni MT"/>
+          <w:b w:val="0"/>
+          <w:bCs w:val="0"/>
+          <w:i w:val="0"/>
+          <w:iCs w:val="0"/>
+          <w:color w:val="auto"/>
+          <w:sz w:val="22"/>
+          <w:szCs w:val="22"/>
+          <w:u w:val="none"/>
+          <w:lang w:val="en-IN"/>
+        </w:rPr>
+      </w:pPr>
+      <w:r>
+        <w:rPr>
+          <w:rFonts w:hint="default" w:ascii="Bodoni MT" w:hAnsi="Bodoni MT"/>
+          <w:b w:val="0"/>
+          <w:bCs w:val="0"/>
+          <w:i w:val="0"/>
+          <w:iCs w:val="0"/>
+          <w:color w:val="auto"/>
+          <w:sz w:val="22"/>
+          <w:szCs w:val="22"/>
+          <w:u w:val="none"/>
+          <w:lang w:val="en-IN"/>
+        </w:rPr>
+        <w:t>Message-broker:</w:t>
+      </w:r>
+    </w:p>
+    <w:p>
+      <w:pPr>
+        <w:numPr>
+          <w:ilvl w:val="2"/>
+          <w:numId w:val="1"/>
+        </w:numPr>
+        <w:spacing w:line="360" w:lineRule="auto"/>
+        <w:ind w:left="1260" w:leftChars="0" w:hanging="420" w:firstLineChars="0"/>
+        <w:rPr>
+          <w:rFonts w:hint="default" w:ascii="Bodoni MT" w:hAnsi="Bodoni MT"/>
+          <w:b w:val="0"/>
+          <w:bCs w:val="0"/>
+          <w:i w:val="0"/>
+          <w:iCs w:val="0"/>
+          <w:color w:val="auto"/>
+          <w:sz w:val="22"/>
+          <w:szCs w:val="22"/>
+          <w:u w:val="none"/>
+          <w:lang w:val="en-IN"/>
+        </w:rPr>
+      </w:pPr>
+      <w:r>
+        <w:rPr>
+          <w:rFonts w:hint="default" w:ascii="Bodoni MT" w:hAnsi="Bodoni MT"/>
+          <w:b w:val="0"/>
+          <w:bCs w:val="0"/>
+          <w:i w:val="0"/>
+          <w:iCs w:val="0"/>
+          <w:color w:val="auto"/>
+          <w:sz w:val="22"/>
+          <w:szCs w:val="22"/>
+          <w:u w:val="none"/>
+          <w:lang w:val="en-IN"/>
+        </w:rPr>
+        <w:t>Middleware that routes messages from Publishers to the right Subscribers.</w:t>
+      </w:r>
+    </w:p>
+    <w:p>
+      <w:pPr>
+        <w:numPr>
+          <w:ilvl w:val="0"/>
+          <w:numId w:val="1"/>
+        </w:numPr>
+        <w:spacing w:line="360" w:lineRule="auto"/>
+        <w:ind w:left="420" w:leftChars="0" w:hanging="420" w:firstLineChars="0"/>
+        <w:rPr>
+          <w:rFonts w:hint="default" w:ascii="Bodoni MT" w:hAnsi="Bodoni MT"/>
+          <w:b w:val="0"/>
+          <w:bCs w:val="0"/>
+          <w:i w:val="0"/>
+          <w:iCs w:val="0"/>
+          <w:color w:val="auto"/>
+          <w:sz w:val="22"/>
+          <w:szCs w:val="22"/>
+          <w:u w:val="none"/>
+          <w:lang w:val="en-IN"/>
+        </w:rPr>
+      </w:pPr>
+      <w:r>
+        <w:rPr>
+          <w:rFonts w:hint="default" w:ascii="Bodoni MT" w:hAnsi="Bodoni MT"/>
+          <w:b/>
+          <w:bCs/>
+          <w:i w:val="0"/>
+          <w:iCs w:val="0"/>
+          <w:color w:val="auto"/>
+          <w:sz w:val="22"/>
+          <w:szCs w:val="22"/>
+          <w:u w:val="none"/>
+          <w:lang w:val="en-IN"/>
+        </w:rPr>
+        <w:t xml:space="preserve">[ Publisher ]   </w:t>
+      </w:r>
+      <w:r>
+        <w:rPr>
+          <w:rFonts w:hint="default" w:ascii="Bodoni MT" w:hAnsi="Bodoni MT"/>
+          <w:b/>
+          <w:bCs/>
+          <w:i w:val="0"/>
+          <w:iCs w:val="0"/>
+          <w:color w:val="auto"/>
+          <w:sz w:val="22"/>
+          <w:szCs w:val="22"/>
+          <w:u w:val="none"/>
+          <w:lang w:val="en-IN"/>
+        </w:rPr>
+        <w:t xml:space="preserve">------------ </w:t>
+      </w:r>
+      <w:r>
+        <w:rPr>
+          <w:rFonts w:hint="default" w:ascii="Bodoni MT" w:hAnsi="Bodoni MT"/>
+          <w:b/>
+          <w:bCs/>
+          <w:i w:val="0"/>
+          <w:iCs w:val="0"/>
+          <w:color w:val="auto"/>
+          <w:sz w:val="22"/>
+          <w:szCs w:val="22"/>
+          <w:u w:val="none"/>
+          <w:lang w:val="en-IN"/>
+        </w:rPr>
+        <w:t xml:space="preserve">   [ Message Broker ]   ------------   [ Subscriber ]</w:t>
+      </w:r>
+      <w:r>
+        <w:rPr>
+          <w:rFonts w:hint="default" w:ascii="Bodoni MT" w:hAnsi="Bodoni MT"/>
+          <w:b w:val="0"/>
+          <w:bCs w:val="0"/>
+          <w:i w:val="0"/>
+          <w:iCs w:val="0"/>
+          <w:color w:val="auto"/>
+          <w:sz w:val="22"/>
+          <w:szCs w:val="22"/>
+          <w:u w:val="none"/>
+          <w:lang w:val="en-IN"/>
+        </w:rPr>
+        <w:t xml:space="preserve">    </w:t>
+      </w:r>
+    </w:p>
+    <w:p>
+      <w:pPr>
+        <w:numPr>
+          <w:ilvl w:val="0"/>
+          <w:numId w:val="1"/>
+        </w:numPr>
+        <w:spacing w:line="360" w:lineRule="auto"/>
+        <w:ind w:left="420" w:leftChars="0" w:hanging="420" w:firstLineChars="0"/>
+        <w:rPr>
+          <w:rFonts w:hint="default" w:ascii="Bodoni MT" w:hAnsi="Bodoni MT"/>
+          <w:b w:val="0"/>
+          <w:bCs w:val="0"/>
+          <w:i w:val="0"/>
+          <w:iCs w:val="0"/>
+          <w:color w:val="auto"/>
+          <w:sz w:val="22"/>
+          <w:szCs w:val="22"/>
+          <w:u w:val="none"/>
+          <w:lang w:val="en-IN"/>
+        </w:rPr>
+      </w:pPr>
+      <w:r>
+        <w:rPr>
+          <w:rFonts w:hint="default" w:ascii="Bodoni MT" w:hAnsi="Bodoni MT"/>
+          <w:b w:val="0"/>
+          <w:bCs w:val="0"/>
+          <w:i w:val="0"/>
+          <w:iCs w:val="0"/>
+          <w:color w:val="auto"/>
+          <w:sz w:val="22"/>
+          <w:szCs w:val="22"/>
+          <w:u w:val="none"/>
+          <w:lang w:val="en-IN"/>
+        </w:rPr>
+        <w:t xml:space="preserve">Example with </w:t>
+      </w:r>
+      <w:r>
+        <w:rPr>
+          <w:rFonts w:hint="default" w:ascii="Bodoni MT" w:hAnsi="Bodoni MT"/>
+          <w:b/>
+          <w:bCs/>
+          <w:i/>
+          <w:iCs/>
+          <w:color w:val="auto"/>
+          <w:sz w:val="22"/>
+          <w:szCs w:val="22"/>
+          <w:u w:val="none"/>
+          <w:lang w:val="en-IN"/>
+        </w:rPr>
+        <w:t xml:space="preserve">Kafka </w:t>
+      </w:r>
+      <w:r>
+        <w:rPr>
+          <w:rFonts w:hint="default" w:ascii="Bodoni MT" w:hAnsi="Bodoni MT"/>
+          <w:b w:val="0"/>
+          <w:bCs w:val="0"/>
+          <w:i w:val="0"/>
+          <w:iCs w:val="0"/>
+          <w:color w:val="auto"/>
+          <w:sz w:val="22"/>
+          <w:szCs w:val="22"/>
+          <w:u w:val="none"/>
+          <w:lang w:val="en-IN"/>
+        </w:rPr>
+        <w:t>(common in backend system)</w:t>
+      </w:r>
+    </w:p>
+    <w:p>
+      <w:pPr>
+        <w:numPr>
+          <w:ilvl w:val="1"/>
+          <w:numId w:val="1"/>
+        </w:numPr>
+        <w:spacing w:line="360" w:lineRule="auto"/>
+        <w:ind w:left="840" w:leftChars="0" w:hanging="420" w:firstLineChars="0"/>
+        <w:rPr>
+          <w:rFonts w:hint="default" w:ascii="Bodoni MT" w:hAnsi="Bodoni MT"/>
+          <w:b w:val="0"/>
+          <w:bCs w:val="0"/>
+          <w:i w:val="0"/>
+          <w:iCs w:val="0"/>
+          <w:color w:val="auto"/>
+          <w:sz w:val="22"/>
+          <w:szCs w:val="22"/>
+          <w:u w:val="none"/>
+          <w:lang w:val="en-IN"/>
+        </w:rPr>
+      </w:pPr>
+      <w:r>
+        <w:rPr>
+          <w:rFonts w:hint="default" w:ascii="Bodoni MT" w:hAnsi="Bodoni MT"/>
+          <w:b w:val="0"/>
+          <w:bCs w:val="0"/>
+          <w:i w:val="0"/>
+          <w:iCs w:val="0"/>
+          <w:color w:val="auto"/>
+          <w:sz w:val="22"/>
+          <w:szCs w:val="22"/>
+          <w:u w:val="none"/>
+          <w:lang w:val="en-IN"/>
+        </w:rPr>
+        <w:t xml:space="preserve">Order Service publishes </w:t>
+      </w:r>
+      <w:r>
+        <w:rPr>
+          <w:rFonts w:hint="default" w:ascii="Bodoni MT" w:hAnsi="Bodoni MT"/>
+          <w:b/>
+          <w:bCs/>
+          <w:i w:val="0"/>
+          <w:iCs w:val="0"/>
+          <w:color w:val="auto"/>
+          <w:sz w:val="22"/>
+          <w:szCs w:val="22"/>
+          <w:u w:val="none"/>
+          <w:lang w:val="en-IN"/>
+        </w:rPr>
+        <w:t>order_created</w:t>
+      </w:r>
+      <w:r>
+        <w:rPr>
+          <w:rFonts w:hint="default" w:ascii="Bodoni MT" w:hAnsi="Bodoni MT"/>
+          <w:b w:val="0"/>
+          <w:bCs w:val="0"/>
+          <w:i w:val="0"/>
+          <w:iCs w:val="0"/>
+          <w:color w:val="auto"/>
+          <w:sz w:val="22"/>
+          <w:szCs w:val="22"/>
+          <w:u w:val="none"/>
+          <w:lang w:val="en-IN"/>
+        </w:rPr>
+        <w:t xml:space="preserve"> event.</w:t>
+      </w:r>
+    </w:p>
+    <w:p>
+      <w:pPr>
+        <w:numPr>
+          <w:ilvl w:val="1"/>
+          <w:numId w:val="1"/>
+        </w:numPr>
+        <w:spacing w:line="360" w:lineRule="auto"/>
+        <w:ind w:left="840" w:leftChars="0" w:hanging="420" w:firstLineChars="0"/>
+        <w:rPr>
+          <w:rFonts w:hint="default" w:ascii="Bodoni MT" w:hAnsi="Bodoni MT"/>
+          <w:b w:val="0"/>
+          <w:bCs w:val="0"/>
+          <w:i w:val="0"/>
+          <w:iCs w:val="0"/>
+          <w:color w:val="auto"/>
+          <w:sz w:val="22"/>
+          <w:szCs w:val="22"/>
+          <w:u w:val="none"/>
+          <w:lang w:val="en-IN"/>
+        </w:rPr>
+      </w:pPr>
+      <w:r>
+        <w:rPr>
+          <w:rFonts w:hint="default" w:ascii="Bodoni MT" w:hAnsi="Bodoni MT"/>
+          <w:b w:val="0"/>
+          <w:bCs w:val="0"/>
+          <w:i w:val="0"/>
+          <w:iCs w:val="0"/>
+          <w:color w:val="auto"/>
+          <w:sz w:val="22"/>
+          <w:szCs w:val="22"/>
+          <w:u w:val="none"/>
+          <w:lang w:val="en-IN"/>
+        </w:rPr>
+        <w:t xml:space="preserve">Email Service subscribes to </w:t>
+      </w:r>
+      <w:r>
+        <w:rPr>
+          <w:rFonts w:hint="default" w:ascii="Bodoni MT" w:hAnsi="Bodoni MT"/>
+          <w:b/>
+          <w:bCs/>
+          <w:i w:val="0"/>
+          <w:iCs w:val="0"/>
+          <w:color w:val="auto"/>
+          <w:sz w:val="22"/>
+          <w:szCs w:val="22"/>
+          <w:u w:val="none"/>
+          <w:lang w:val="en-IN"/>
+        </w:rPr>
+        <w:t>order_created</w:t>
+      </w:r>
+      <w:r>
+        <w:rPr>
+          <w:rFonts w:hint="default" w:ascii="Bodoni MT" w:hAnsi="Bodoni MT"/>
+          <w:b w:val="0"/>
+          <w:bCs w:val="0"/>
+          <w:i w:val="0"/>
+          <w:iCs w:val="0"/>
+          <w:color w:val="auto"/>
+          <w:sz w:val="22"/>
+          <w:szCs w:val="22"/>
+          <w:u w:val="none"/>
+          <w:lang w:val="en-IN"/>
+        </w:rPr>
+        <w:t xml:space="preserve"> to send confirmation emails.</w:t>
+      </w:r>
+    </w:p>
+    <w:p>
+      <w:pPr>
+        <w:numPr>
+          <w:ilvl w:val="1"/>
+          <w:numId w:val="1"/>
+        </w:numPr>
+        <w:spacing w:line="360" w:lineRule="auto"/>
+        <w:ind w:left="840" w:leftChars="0" w:hanging="420" w:firstLineChars="0"/>
+        <w:rPr>
+          <w:rFonts w:hint="default" w:ascii="Bodoni MT" w:hAnsi="Bodoni MT"/>
+          <w:b w:val="0"/>
+          <w:bCs w:val="0"/>
+          <w:i w:val="0"/>
+          <w:iCs w:val="0"/>
+          <w:color w:val="auto"/>
+          <w:sz w:val="22"/>
+          <w:szCs w:val="22"/>
+          <w:u w:val="none"/>
+          <w:lang w:val="en-IN"/>
+        </w:rPr>
+      </w:pPr>
+      <w:r>
+        <w:rPr>
+          <w:rFonts w:hint="default" w:ascii="Bodoni MT" w:hAnsi="Bodoni MT"/>
+          <w:b w:val="0"/>
+          <w:bCs w:val="0"/>
+          <w:i w:val="0"/>
+          <w:iCs w:val="0"/>
+          <w:color w:val="auto"/>
+          <w:sz w:val="22"/>
+          <w:szCs w:val="22"/>
+          <w:u w:val="none"/>
+          <w:lang w:val="en-IN"/>
+        </w:rPr>
+        <w:t>Inventory Service subscribes to the same event to reduce item count.</w:t>
+      </w:r>
+    </w:p>
+    <w:p>
+      <w:pPr>
+        <w:numPr>
+          <w:ilvl w:val="0"/>
+          <w:numId w:val="1"/>
+        </w:numPr>
+        <w:spacing w:line="360" w:lineRule="auto"/>
+        <w:ind w:left="420" w:leftChars="0" w:hanging="420" w:firstLineChars="0"/>
+        <w:rPr>
+          <w:rFonts w:hint="default" w:ascii="Bodoni MT" w:hAnsi="Bodoni MT"/>
+          <w:b w:val="0"/>
+          <w:bCs w:val="0"/>
+          <w:i w:val="0"/>
+          <w:iCs w:val="0"/>
+          <w:color w:val="auto"/>
+          <w:sz w:val="22"/>
+          <w:szCs w:val="22"/>
+          <w:u w:val="none"/>
+          <w:lang w:val="en-IN"/>
+        </w:rPr>
+      </w:pPr>
+      <w:r>
+        <w:rPr>
+          <w:rFonts w:hint="default" w:ascii="Bodoni MT" w:hAnsi="Bodoni MT"/>
+          <w:b w:val="0"/>
+          <w:bCs w:val="0"/>
+          <w:i w:val="0"/>
+          <w:iCs w:val="0"/>
+          <w:color w:val="auto"/>
+          <w:sz w:val="22"/>
+          <w:szCs w:val="22"/>
+          <w:u w:val="none"/>
+          <w:lang w:val="en-IN"/>
+        </w:rPr>
+        <w:t>Advantages:</w:t>
+      </w:r>
+    </w:p>
+    <w:p>
+      <w:pPr>
+        <w:numPr>
+          <w:ilvl w:val="1"/>
+          <w:numId w:val="1"/>
+        </w:numPr>
+        <w:spacing w:line="360" w:lineRule="auto"/>
+        <w:ind w:left="840" w:leftChars="0" w:hanging="420" w:firstLineChars="0"/>
+        <w:rPr>
+          <w:rFonts w:hint="default" w:ascii="Bodoni MT" w:hAnsi="Bodoni MT"/>
+          <w:b w:val="0"/>
+          <w:bCs w:val="0"/>
+          <w:i w:val="0"/>
+          <w:iCs w:val="0"/>
+          <w:color w:val="auto"/>
+          <w:sz w:val="22"/>
+          <w:szCs w:val="22"/>
+          <w:u w:val="none"/>
+          <w:lang w:val="en-IN"/>
+        </w:rPr>
+      </w:pPr>
+      <w:r>
+        <w:rPr>
+          <w:rFonts w:hint="default" w:ascii="Bodoni MT" w:hAnsi="Bodoni MT"/>
+          <w:b w:val="0"/>
+          <w:bCs w:val="0"/>
+          <w:i w:val="0"/>
+          <w:iCs w:val="0"/>
+          <w:color w:val="auto"/>
+          <w:sz w:val="22"/>
+          <w:szCs w:val="22"/>
+          <w:u w:val="none"/>
+          <w:lang w:val="en-IN"/>
+        </w:rPr>
+        <w:t>Loose coupling</w:t>
+      </w:r>
+    </w:p>
+    <w:p>
+      <w:pPr>
+        <w:numPr>
+          <w:ilvl w:val="1"/>
+          <w:numId w:val="1"/>
+        </w:numPr>
+        <w:spacing w:line="360" w:lineRule="auto"/>
+        <w:ind w:left="840" w:leftChars="0" w:hanging="420" w:firstLineChars="0"/>
+        <w:rPr>
+          <w:rFonts w:hint="default" w:ascii="Bodoni MT" w:hAnsi="Bodoni MT"/>
+          <w:b w:val="0"/>
+          <w:bCs w:val="0"/>
+          <w:i w:val="0"/>
+          <w:iCs w:val="0"/>
+          <w:color w:val="auto"/>
+          <w:sz w:val="22"/>
+          <w:szCs w:val="22"/>
+          <w:u w:val="none"/>
+          <w:lang w:val="en-IN"/>
+        </w:rPr>
+      </w:pPr>
+      <w:r>
+        <w:rPr>
+          <w:rFonts w:hint="default" w:ascii="Bodoni MT" w:hAnsi="Bodoni MT"/>
+          <w:b w:val="0"/>
+          <w:bCs w:val="0"/>
+          <w:i w:val="0"/>
+          <w:iCs w:val="0"/>
+          <w:color w:val="auto"/>
+          <w:sz w:val="22"/>
+          <w:szCs w:val="22"/>
+          <w:u w:val="none"/>
+          <w:lang w:val="en-IN"/>
+        </w:rPr>
+        <w:t>Scalability</w:t>
+      </w:r>
+    </w:p>
+    <w:p>
+      <w:pPr>
+        <w:numPr>
+          <w:ilvl w:val="1"/>
+          <w:numId w:val="1"/>
+        </w:numPr>
+        <w:spacing w:line="360" w:lineRule="auto"/>
+        <w:ind w:left="840" w:leftChars="0" w:hanging="420" w:firstLineChars="0"/>
+        <w:rPr>
+          <w:rFonts w:hint="default" w:ascii="Bodoni MT" w:hAnsi="Bodoni MT"/>
+          <w:b w:val="0"/>
+          <w:bCs w:val="0"/>
+          <w:i w:val="0"/>
+          <w:iCs w:val="0"/>
+          <w:color w:val="auto"/>
+          <w:sz w:val="22"/>
+          <w:szCs w:val="22"/>
+          <w:u w:val="none"/>
+          <w:lang w:val="en-IN"/>
+        </w:rPr>
+      </w:pPr>
+      <w:r>
+        <w:rPr>
+          <w:rFonts w:hint="default" w:ascii="Bodoni MT" w:hAnsi="Bodoni MT"/>
+          <w:b w:val="0"/>
+          <w:bCs w:val="0"/>
+          <w:i w:val="0"/>
+          <w:iCs w:val="0"/>
+          <w:color w:val="auto"/>
+          <w:sz w:val="22"/>
+          <w:szCs w:val="22"/>
+          <w:u w:val="none"/>
+          <w:lang w:val="en-IN"/>
+        </w:rPr>
+        <w:t>Flexibility</w:t>
+      </w:r>
+    </w:p>
+    <w:p>
+      <w:pPr>
+        <w:numPr>
+          <w:ilvl w:val="0"/>
+          <w:numId w:val="1"/>
+        </w:numPr>
+        <w:spacing w:line="360" w:lineRule="auto"/>
+        <w:ind w:left="420" w:leftChars="0" w:hanging="420" w:firstLineChars="0"/>
+        <w:rPr>
+          <w:rFonts w:hint="default" w:ascii="Bodoni MT" w:hAnsi="Bodoni MT"/>
+          <w:b w:val="0"/>
+          <w:bCs w:val="0"/>
+          <w:i w:val="0"/>
+          <w:iCs w:val="0"/>
+          <w:color w:val="auto"/>
+          <w:sz w:val="22"/>
+          <w:szCs w:val="22"/>
+          <w:u w:val="none"/>
+          <w:lang w:val="en-IN"/>
+        </w:rPr>
+      </w:pPr>
+      <w:r>
+        <w:drawing>
+          <wp:inline distT="0" distB="0" distL="114300" distR="114300">
+            <wp:extent cx="4027805" cy="2141855"/>
+            <wp:effectExtent l="0" t="0" r="0" b="0"/>
+            <wp:docPr id="27" name="Picture 14"/>
+            <wp:cNvGraphicFramePr>
+              <a:graphicFrameLocks xmlns:a="http://schemas.openxmlformats.org/drawingml/2006/main" noChangeAspect="1"/>
+            </wp:cNvGraphicFramePr>
+            <a:graphic xmlns:a="http://schemas.openxmlformats.org/drawingml/2006/main">
+              <a:graphicData uri="http://schemas.openxmlformats.org/drawingml/2006/picture">
+                <pic:pic xmlns:pic="http://schemas.openxmlformats.org/drawingml/2006/picture">
+                  <pic:nvPicPr>
+                    <pic:cNvPr id="27" name="Picture 14"/>
+                    <pic:cNvPicPr>
+                      <a:picLocks noChangeAspect="1"/>
+                    </pic:cNvPicPr>
+                  </pic:nvPicPr>
+                  <pic:blipFill>
+                    <a:blip r:embed="rId14"/>
+                    <a:stretch>
+                      <a:fillRect/>
+                    </a:stretch>
+                  </pic:blipFill>
+                  <pic:spPr>
+                    <a:xfrm>
+                      <a:off x="0" y="0"/>
+                      <a:ext cx="4027805" cy="2141855"/>
+                    </a:xfrm>
+                    <a:prstGeom prst="rect">
+                      <a:avLst/>
+                    </a:prstGeom>
+                    <a:noFill/>
+                    <a:ln>
+                      <a:noFill/>
+                    </a:ln>
+                  </pic:spPr>
+                </pic:pic>
+              </a:graphicData>
+            </a:graphic>
+          </wp:inline>
+        </w:drawing>
+      </w:r>
+      <w:r>
+        <w:rPr>
+          <w:rFonts w:hint="default" w:ascii="Bodoni MT" w:hAnsi="Bodoni MT" w:cs="Bodoni MT"/>
+          <w:sz w:val="22"/>
+          <w:szCs w:val="22"/>
+          <w:lang w:val="en-IN"/>
+        </w:rPr>
+        <w:t>(Request-Response model)</w:t>
+      </w:r>
+    </w:p>
+    <w:p>
+      <w:pPr>
+        <w:numPr>
+          <w:ilvl w:val="1"/>
+          <w:numId w:val="1"/>
+        </w:numPr>
+        <w:spacing w:line="360" w:lineRule="auto"/>
+        <w:ind w:left="840" w:leftChars="0" w:hanging="420" w:firstLineChars="0"/>
+        <w:rPr>
+          <w:rFonts w:hint="default" w:ascii="Bodoni MT" w:hAnsi="Bodoni MT"/>
+          <w:b w:val="0"/>
+          <w:bCs w:val="0"/>
+          <w:i w:val="0"/>
+          <w:iCs w:val="0"/>
+          <w:color w:val="auto"/>
+          <w:sz w:val="22"/>
+          <w:szCs w:val="22"/>
+          <w:u w:val="none"/>
+          <w:lang w:val="en-IN"/>
+        </w:rPr>
+      </w:pPr>
+      <w:r>
+        <w:rPr>
+          <w:rFonts w:hint="default" w:ascii="Bodoni MT" w:hAnsi="Bodoni MT"/>
+          <w:b w:val="0"/>
+          <w:bCs w:val="0"/>
+          <w:i w:val="0"/>
+          <w:iCs w:val="0"/>
+          <w:color w:val="auto"/>
+          <w:sz w:val="22"/>
+          <w:szCs w:val="22"/>
+          <w:u w:val="none"/>
+          <w:lang w:val="en-IN"/>
+        </w:rPr>
+        <w:t>Here, when the client send a request to S1</w:t>
+      </w:r>
+    </w:p>
+    <w:p>
+      <w:pPr>
+        <w:numPr>
+          <w:ilvl w:val="2"/>
+          <w:numId w:val="1"/>
+        </w:numPr>
+        <w:spacing w:line="360" w:lineRule="auto"/>
+        <w:ind w:left="1260" w:leftChars="0" w:hanging="420" w:firstLineChars="0"/>
+        <w:rPr>
+          <w:rFonts w:hint="default" w:ascii="Bodoni MT" w:hAnsi="Bodoni MT"/>
+          <w:b w:val="0"/>
+          <w:bCs w:val="0"/>
+          <w:i w:val="0"/>
+          <w:iCs w:val="0"/>
+          <w:color w:val="auto"/>
+          <w:sz w:val="22"/>
+          <w:szCs w:val="22"/>
+          <w:u w:val="none"/>
+          <w:lang w:val="en-IN"/>
+        </w:rPr>
+      </w:pPr>
+      <w:r>
+        <w:rPr>
+          <w:rFonts w:hint="default" w:ascii="Bodoni MT" w:hAnsi="Bodoni MT"/>
+          <w:b w:val="0"/>
+          <w:bCs w:val="0"/>
+          <w:i w:val="0"/>
+          <w:iCs w:val="0"/>
+          <w:color w:val="auto"/>
+          <w:sz w:val="22"/>
+          <w:szCs w:val="22"/>
+          <w:u w:val="none"/>
+          <w:lang w:val="en-IN"/>
+        </w:rPr>
+        <w:t>S1 will get the request.</w:t>
+      </w:r>
+    </w:p>
+    <w:p>
+      <w:pPr>
+        <w:numPr>
+          <w:ilvl w:val="2"/>
+          <w:numId w:val="1"/>
+        </w:numPr>
+        <w:spacing w:line="360" w:lineRule="auto"/>
+        <w:ind w:left="1260" w:leftChars="0" w:hanging="420" w:firstLineChars="0"/>
+        <w:rPr>
+          <w:rFonts w:hint="default" w:ascii="Bodoni MT" w:hAnsi="Bodoni MT"/>
+          <w:b w:val="0"/>
+          <w:bCs w:val="0"/>
+          <w:i w:val="0"/>
+          <w:iCs w:val="0"/>
+          <w:color w:val="auto"/>
+          <w:sz w:val="22"/>
+          <w:szCs w:val="22"/>
+          <w:u w:val="none"/>
+          <w:lang w:val="en-IN"/>
+        </w:rPr>
+      </w:pPr>
+      <w:r>
+        <w:rPr>
+          <w:rFonts w:hint="default" w:ascii="Bodoni MT" w:hAnsi="Bodoni MT"/>
+          <w:b w:val="0"/>
+          <w:bCs w:val="0"/>
+          <w:i w:val="0"/>
+          <w:iCs w:val="0"/>
+          <w:color w:val="auto"/>
+          <w:sz w:val="22"/>
+          <w:szCs w:val="22"/>
+          <w:u w:val="none"/>
+          <w:lang w:val="en-IN"/>
+        </w:rPr>
+        <w:t>It’ll send S0 and S2</w:t>
+      </w:r>
+    </w:p>
+    <w:p>
+      <w:pPr>
+        <w:numPr>
+          <w:ilvl w:val="2"/>
+          <w:numId w:val="1"/>
+        </w:numPr>
+        <w:spacing w:line="360" w:lineRule="auto"/>
+        <w:ind w:left="1260" w:leftChars="0" w:hanging="420" w:firstLineChars="0"/>
+        <w:rPr>
+          <w:rFonts w:hint="default" w:ascii="Bodoni MT" w:hAnsi="Bodoni MT"/>
+          <w:b w:val="0"/>
+          <w:bCs w:val="0"/>
+          <w:i w:val="0"/>
+          <w:iCs w:val="0"/>
+          <w:color w:val="auto"/>
+          <w:sz w:val="22"/>
+          <w:szCs w:val="22"/>
+          <w:u w:val="none"/>
+          <w:lang w:val="en-IN"/>
+        </w:rPr>
+      </w:pPr>
+      <w:r>
+        <w:rPr>
+          <w:rFonts w:hint="default" w:ascii="Bodoni MT" w:hAnsi="Bodoni MT"/>
+          <w:b w:val="0"/>
+          <w:bCs w:val="0"/>
+          <w:i w:val="0"/>
+          <w:iCs w:val="0"/>
+          <w:color w:val="auto"/>
+          <w:sz w:val="22"/>
+          <w:szCs w:val="22"/>
+          <w:u w:val="none"/>
+          <w:lang w:val="en-IN"/>
+        </w:rPr>
+        <w:t>Later S2 will send to S3 and S4</w:t>
+      </w:r>
+    </w:p>
+    <w:p>
+      <w:pPr>
+        <w:numPr>
+          <w:ilvl w:val="2"/>
+          <w:numId w:val="1"/>
+        </w:numPr>
+        <w:spacing w:line="360" w:lineRule="auto"/>
+        <w:ind w:left="1260" w:leftChars="0" w:hanging="420" w:firstLineChars="0"/>
+        <w:rPr>
+          <w:rFonts w:hint="default" w:ascii="Bodoni MT" w:hAnsi="Bodoni MT"/>
+          <w:b w:val="0"/>
+          <w:bCs w:val="0"/>
+          <w:i w:val="0"/>
+          <w:iCs w:val="0"/>
+          <w:color w:val="auto"/>
+          <w:sz w:val="22"/>
+          <w:szCs w:val="22"/>
+          <w:u w:val="none"/>
+          <w:lang w:val="en-IN"/>
+        </w:rPr>
+      </w:pPr>
+      <w:r>
+        <w:rPr>
+          <w:rFonts w:hint="default" w:ascii="Bodoni MT" w:hAnsi="Bodoni MT"/>
+          <w:b w:val="0"/>
+          <w:bCs w:val="0"/>
+          <w:i w:val="0"/>
+          <w:iCs w:val="0"/>
+          <w:color w:val="auto"/>
+          <w:sz w:val="22"/>
+          <w:szCs w:val="22"/>
+          <w:u w:val="none"/>
+          <w:lang w:val="en-IN"/>
+        </w:rPr>
+        <w:t>Now, let S2 passed, S3 also passed but S4 failed.</w:t>
+      </w:r>
+    </w:p>
+    <w:p>
+      <w:pPr>
+        <w:numPr>
+          <w:ilvl w:val="2"/>
+          <w:numId w:val="1"/>
+        </w:numPr>
+        <w:spacing w:line="360" w:lineRule="auto"/>
+        <w:ind w:left="1260" w:leftChars="0" w:hanging="420" w:firstLineChars="0"/>
+        <w:rPr>
+          <w:rFonts w:hint="default" w:ascii="Bodoni MT" w:hAnsi="Bodoni MT"/>
+          <w:b w:val="0"/>
+          <w:bCs w:val="0"/>
+          <w:i w:val="0"/>
+          <w:iCs w:val="0"/>
+          <w:color w:val="auto"/>
+          <w:sz w:val="22"/>
+          <w:szCs w:val="22"/>
+          <w:u w:val="none"/>
+          <w:lang w:val="en-IN"/>
+        </w:rPr>
+      </w:pPr>
+      <w:r>
+        <w:rPr>
+          <w:rFonts w:hint="default" w:ascii="Bodoni MT" w:hAnsi="Bodoni MT"/>
+          <w:b w:val="0"/>
+          <w:bCs w:val="0"/>
+          <w:i w:val="0"/>
+          <w:iCs w:val="0"/>
+          <w:color w:val="auto"/>
+          <w:sz w:val="22"/>
+          <w:szCs w:val="22"/>
+          <w:u w:val="none"/>
+          <w:lang w:val="en-IN"/>
+        </w:rPr>
+        <w:t>Client will not get a response as S1 was waiting for S0 &amp; S2 for the response; similarly S2 was waiting for S3 and S4.</w:t>
+      </w:r>
+    </w:p>
+    <w:p>
+      <w:pPr>
+        <w:numPr>
+          <w:ilvl w:val="2"/>
+          <w:numId w:val="1"/>
+        </w:numPr>
+        <w:spacing w:line="360" w:lineRule="auto"/>
+        <w:ind w:left="1260" w:leftChars="0" w:hanging="420" w:firstLineChars="0"/>
+        <w:rPr>
+          <w:rFonts w:hint="default" w:ascii="Bodoni MT" w:hAnsi="Bodoni MT"/>
+          <w:b w:val="0"/>
+          <w:bCs w:val="0"/>
+          <w:i w:val="0"/>
+          <w:iCs w:val="0"/>
+          <w:color w:val="auto"/>
+          <w:sz w:val="22"/>
+          <w:szCs w:val="22"/>
+          <w:u w:val="none"/>
+          <w:lang w:val="en-IN"/>
+        </w:rPr>
+      </w:pPr>
+      <w:r>
+        <w:rPr>
+          <w:rFonts w:hint="default" w:ascii="Bodoni MT" w:hAnsi="Bodoni MT"/>
+          <w:b w:val="0"/>
+          <w:bCs w:val="0"/>
+          <w:i w:val="0"/>
+          <w:iCs w:val="0"/>
+          <w:color w:val="auto"/>
+          <w:sz w:val="22"/>
+          <w:szCs w:val="22"/>
+          <w:u w:val="none"/>
+          <w:lang w:val="en-IN"/>
+        </w:rPr>
+        <w:t>So, if S4 fails, then it’ll wait till the timeout interval and give response to the user that it failed.</w:t>
+      </w:r>
+    </w:p>
+    <w:p>
+      <w:pPr>
+        <w:numPr>
+          <w:ilvl w:val="2"/>
+          <w:numId w:val="1"/>
+        </w:numPr>
+        <w:spacing w:line="360" w:lineRule="auto"/>
+        <w:ind w:left="1260" w:leftChars="0" w:hanging="420" w:firstLineChars="0"/>
         <w:rPr>
           <w:rFonts w:hint="default" w:ascii="Bodoni MT" w:hAnsi="Bodoni MT"/>
           <w:b w:val="0"/>
@@ -20266,6 +21905,922 @@
       </w:pPr>
       <w:bookmarkStart w:id="0" w:name="_GoBack"/>
       <w:bookmarkEnd w:id="0"/>
+    </w:p>
+    <w:p>
+      <w:pPr>
+        <w:numPr>
+          <w:numId w:val="0"/>
+        </w:numPr>
+        <w:spacing w:line="360" w:lineRule="auto"/>
+        <w:rPr>
+          <w:rFonts w:hint="default" w:ascii="Bodoni MT" w:hAnsi="Bodoni MT"/>
+          <w:b w:val="0"/>
+          <w:bCs w:val="0"/>
+          <w:i w:val="0"/>
+          <w:iCs w:val="0"/>
+          <w:color w:val="auto"/>
+          <w:sz w:val="22"/>
+          <w:szCs w:val="22"/>
+          <w:u w:val="none"/>
+          <w:lang w:val="en-IN"/>
+        </w:rPr>
+      </w:pPr>
+    </w:p>
+    <w:p>
+      <w:pPr>
+        <w:numPr>
+          <w:numId w:val="0"/>
+        </w:numPr>
+        <w:spacing w:line="360" w:lineRule="auto"/>
+        <w:rPr>
+          <w:rFonts w:hint="default" w:ascii="Bodoni MT" w:hAnsi="Bodoni MT"/>
+          <w:b w:val="0"/>
+          <w:bCs w:val="0"/>
+          <w:i w:val="0"/>
+          <w:iCs w:val="0"/>
+          <w:color w:val="auto"/>
+          <w:sz w:val="22"/>
+          <w:szCs w:val="22"/>
+          <w:u w:val="none"/>
+          <w:lang w:val="en-IN"/>
+        </w:rPr>
+      </w:pPr>
+    </w:p>
+    <w:p>
+      <w:pPr>
+        <w:numPr>
+          <w:numId w:val="0"/>
+        </w:numPr>
+        <w:spacing w:line="360" w:lineRule="auto"/>
+        <w:rPr>
+          <w:rFonts w:hint="default" w:ascii="Bodoni MT" w:hAnsi="Bodoni MT"/>
+          <w:b w:val="0"/>
+          <w:bCs w:val="0"/>
+          <w:i w:val="0"/>
+          <w:iCs w:val="0"/>
+          <w:color w:val="auto"/>
+          <w:sz w:val="22"/>
+          <w:szCs w:val="22"/>
+          <w:u w:val="none"/>
+          <w:lang w:val="en-IN"/>
+        </w:rPr>
+      </w:pPr>
+    </w:p>
+    <w:p>
+      <w:pPr>
+        <w:numPr>
+          <w:numId w:val="0"/>
+        </w:numPr>
+        <w:spacing w:line="360" w:lineRule="auto"/>
+        <w:rPr>
+          <w:rFonts w:hint="default" w:ascii="Bodoni MT" w:hAnsi="Bodoni MT"/>
+          <w:b w:val="0"/>
+          <w:bCs w:val="0"/>
+          <w:i w:val="0"/>
+          <w:iCs w:val="0"/>
+          <w:color w:val="auto"/>
+          <w:sz w:val="22"/>
+          <w:szCs w:val="22"/>
+          <w:u w:val="none"/>
+          <w:lang w:val="en-IN"/>
+        </w:rPr>
+      </w:pPr>
+    </w:p>
+    <w:p>
+      <w:pPr>
+        <w:numPr>
+          <w:numId w:val="0"/>
+        </w:numPr>
+        <w:spacing w:line="360" w:lineRule="auto"/>
+        <w:rPr>
+          <w:rFonts w:hint="default" w:ascii="Bodoni MT" w:hAnsi="Bodoni MT"/>
+          <w:b w:val="0"/>
+          <w:bCs w:val="0"/>
+          <w:i w:val="0"/>
+          <w:iCs w:val="0"/>
+          <w:color w:val="auto"/>
+          <w:sz w:val="22"/>
+          <w:szCs w:val="22"/>
+          <w:u w:val="none"/>
+          <w:lang w:val="en-IN"/>
+        </w:rPr>
+      </w:pPr>
+    </w:p>
+    <w:p>
+      <w:pPr>
+        <w:numPr>
+          <w:numId w:val="0"/>
+        </w:numPr>
+        <w:spacing w:line="360" w:lineRule="auto"/>
+        <w:rPr>
+          <w:rFonts w:hint="default" w:ascii="Bodoni MT" w:hAnsi="Bodoni MT"/>
+          <w:b w:val="0"/>
+          <w:bCs w:val="0"/>
+          <w:i w:val="0"/>
+          <w:iCs w:val="0"/>
+          <w:color w:val="auto"/>
+          <w:sz w:val="22"/>
+          <w:szCs w:val="22"/>
+          <w:u w:val="none"/>
+          <w:lang w:val="en-IN"/>
+        </w:rPr>
+      </w:pPr>
+    </w:p>
+    <w:p>
+      <w:pPr>
+        <w:numPr>
+          <w:numId w:val="0"/>
+        </w:numPr>
+        <w:spacing w:line="360" w:lineRule="auto"/>
+        <w:rPr>
+          <w:rFonts w:hint="default" w:ascii="Bodoni MT" w:hAnsi="Bodoni MT"/>
+          <w:b w:val="0"/>
+          <w:bCs w:val="0"/>
+          <w:i w:val="0"/>
+          <w:iCs w:val="0"/>
+          <w:color w:val="auto"/>
+          <w:sz w:val="22"/>
+          <w:szCs w:val="22"/>
+          <w:u w:val="none"/>
+          <w:lang w:val="en-IN"/>
+        </w:rPr>
+      </w:pPr>
+    </w:p>
+    <w:p>
+      <w:pPr>
+        <w:numPr>
+          <w:numId w:val="0"/>
+        </w:numPr>
+        <w:spacing w:line="360" w:lineRule="auto"/>
+        <w:rPr>
+          <w:rFonts w:hint="default" w:ascii="Bodoni MT" w:hAnsi="Bodoni MT"/>
+          <w:b w:val="0"/>
+          <w:bCs w:val="0"/>
+          <w:i w:val="0"/>
+          <w:iCs w:val="0"/>
+          <w:color w:val="auto"/>
+          <w:sz w:val="22"/>
+          <w:szCs w:val="22"/>
+          <w:u w:val="none"/>
+          <w:lang w:val="en-IN"/>
+        </w:rPr>
+      </w:pPr>
+    </w:p>
+    <w:p>
+      <w:pPr>
+        <w:numPr>
+          <w:numId w:val="0"/>
+        </w:numPr>
+        <w:spacing w:line="360" w:lineRule="auto"/>
+        <w:rPr>
+          <w:rFonts w:hint="default" w:ascii="Bodoni MT" w:hAnsi="Bodoni MT"/>
+          <w:b w:val="0"/>
+          <w:bCs w:val="0"/>
+          <w:i w:val="0"/>
+          <w:iCs w:val="0"/>
+          <w:color w:val="auto"/>
+          <w:sz w:val="22"/>
+          <w:szCs w:val="22"/>
+          <w:u w:val="none"/>
+          <w:lang w:val="en-IN"/>
+        </w:rPr>
+      </w:pPr>
+    </w:p>
+    <w:p>
+      <w:pPr>
+        <w:numPr>
+          <w:numId w:val="0"/>
+        </w:numPr>
+        <w:spacing w:line="360" w:lineRule="auto"/>
+        <w:rPr>
+          <w:rFonts w:hint="default" w:ascii="Bodoni MT" w:hAnsi="Bodoni MT"/>
+          <w:b w:val="0"/>
+          <w:bCs w:val="0"/>
+          <w:i w:val="0"/>
+          <w:iCs w:val="0"/>
+          <w:color w:val="auto"/>
+          <w:sz w:val="22"/>
+          <w:szCs w:val="22"/>
+          <w:u w:val="none"/>
+          <w:lang w:val="en-IN"/>
+        </w:rPr>
+      </w:pPr>
+    </w:p>
+    <w:p>
+      <w:pPr>
+        <w:numPr>
+          <w:ilvl w:val="0"/>
+          <w:numId w:val="0"/>
+        </w:numPr>
+        <w:spacing w:line="360" w:lineRule="auto"/>
+        <w:jc w:val="center"/>
+        <w:rPr>
+          <w:rFonts w:hint="default" w:ascii="Bodoni MT" w:hAnsi="Bodoni MT"/>
+          <w:b w:val="0"/>
+          <w:bCs w:val="0"/>
+          <w:i w:val="0"/>
+          <w:iCs w:val="0"/>
+          <w:color w:val="auto"/>
+          <w:sz w:val="22"/>
+          <w:szCs w:val="22"/>
+          <w:u w:val="none"/>
+          <w:lang w:val="en-IN"/>
+        </w:rPr>
+      </w:pPr>
+      <w:r>
+        <w:rPr>
+          <w:rFonts w:hint="default" w:ascii="Bodoni MT" w:hAnsi="Bodoni MT" w:cs="Bodoni MT"/>
+          <w:b/>
+          <w:bCs/>
+          <w:i w:val="0"/>
+          <w:iCs w:val="0"/>
+          <w:color w:val="002060"/>
+          <w:sz w:val="30"/>
+          <w:szCs w:val="30"/>
+          <w:u w:val="single"/>
+          <w:lang w:val="en-IN"/>
+        </w:rPr>
+        <w:t>EVENT-DRIVEN ARCHITECTURE (EDA)</w:t>
+      </w:r>
+    </w:p>
+    <w:p>
+      <w:pPr>
+        <w:numPr>
+          <w:ilvl w:val="0"/>
+          <w:numId w:val="1"/>
+        </w:numPr>
+        <w:spacing w:line="360" w:lineRule="auto"/>
+        <w:ind w:left="420" w:leftChars="0" w:hanging="420" w:firstLineChars="0"/>
+        <w:rPr>
+          <w:rFonts w:hint="default" w:ascii="Bodoni MT" w:hAnsi="Bodoni MT"/>
+          <w:b w:val="0"/>
+          <w:bCs w:val="0"/>
+          <w:i w:val="0"/>
+          <w:iCs w:val="0"/>
+          <w:color w:val="auto"/>
+          <w:sz w:val="22"/>
+          <w:szCs w:val="22"/>
+          <w:highlight w:val="yellow"/>
+          <w:u w:val="none"/>
+          <w:lang w:val="en-IN"/>
+        </w:rPr>
+      </w:pPr>
+      <w:r>
+        <w:rPr>
+          <w:rFonts w:hint="default" w:ascii="Bodoni MT" w:hAnsi="Bodoni MT"/>
+          <w:b w:val="0"/>
+          <w:bCs w:val="0"/>
+          <w:i w:val="0"/>
+          <w:iCs w:val="0"/>
+          <w:color w:val="auto"/>
+          <w:sz w:val="22"/>
+          <w:szCs w:val="22"/>
+          <w:highlight w:val="yellow"/>
+          <w:u w:val="none"/>
+          <w:lang w:val="en-IN"/>
+        </w:rPr>
+        <w:t>Pub/Sub is a technology/pattern, and Event-Driven Architecture is a bigger design that often uses it (along with other tools like queues, streams, and event stores).</w:t>
+      </w:r>
+    </w:p>
+    <w:p>
+      <w:pPr>
+        <w:numPr>
+          <w:ilvl w:val="0"/>
+          <w:numId w:val="1"/>
+        </w:numPr>
+        <w:spacing w:line="360" w:lineRule="auto"/>
+        <w:ind w:left="420" w:leftChars="0" w:hanging="420" w:firstLineChars="0"/>
+        <w:rPr>
+          <w:rFonts w:hint="default" w:ascii="Bodoni MT" w:hAnsi="Bodoni MT"/>
+          <w:b w:val="0"/>
+          <w:bCs w:val="0"/>
+          <w:i w:val="0"/>
+          <w:iCs w:val="0"/>
+          <w:color w:val="auto"/>
+          <w:sz w:val="22"/>
+          <w:szCs w:val="22"/>
+          <w:u w:val="none"/>
+          <w:lang w:val="en-IN"/>
+        </w:rPr>
+      </w:pPr>
+      <w:r>
+        <w:rPr>
+          <w:rFonts w:hint="default" w:ascii="Bodoni MT" w:hAnsi="Bodoni MT"/>
+          <w:b w:val="0"/>
+          <w:bCs w:val="0"/>
+          <w:i w:val="0"/>
+          <w:iCs w:val="0"/>
+          <w:color w:val="auto"/>
+          <w:sz w:val="22"/>
+          <w:szCs w:val="22"/>
+          <w:u w:val="none"/>
+          <w:lang w:val="en-IN"/>
+        </w:rPr>
+        <w:t>It can use:</w:t>
+      </w:r>
+    </w:p>
+    <w:p>
+      <w:pPr>
+        <w:numPr>
+          <w:ilvl w:val="1"/>
+          <w:numId w:val="1"/>
+        </w:numPr>
+        <w:spacing w:line="360" w:lineRule="auto"/>
+        <w:ind w:left="840" w:leftChars="0" w:hanging="420" w:firstLineChars="0"/>
+        <w:rPr>
+          <w:rFonts w:hint="default" w:ascii="Bodoni MT" w:hAnsi="Bodoni MT"/>
+          <w:b w:val="0"/>
+          <w:bCs w:val="0"/>
+          <w:i w:val="0"/>
+          <w:iCs w:val="0"/>
+          <w:color w:val="auto"/>
+          <w:sz w:val="22"/>
+          <w:szCs w:val="22"/>
+          <w:u w:val="none"/>
+          <w:lang w:val="en-IN"/>
+        </w:rPr>
+      </w:pPr>
+      <w:r>
+        <w:rPr>
+          <w:rFonts w:hint="default" w:ascii="Bodoni MT" w:hAnsi="Bodoni MT"/>
+          <w:b w:val="0"/>
+          <w:bCs w:val="0"/>
+          <w:i w:val="0"/>
+          <w:iCs w:val="0"/>
+          <w:color w:val="auto"/>
+          <w:sz w:val="22"/>
+          <w:szCs w:val="22"/>
+          <w:u w:val="none"/>
+          <w:lang w:val="en-IN"/>
+        </w:rPr>
+        <w:t>Pub/Sub to fan out events</w:t>
+      </w:r>
+    </w:p>
+    <w:p>
+      <w:pPr>
+        <w:numPr>
+          <w:ilvl w:val="1"/>
+          <w:numId w:val="1"/>
+        </w:numPr>
+        <w:spacing w:line="360" w:lineRule="auto"/>
+        <w:ind w:left="840" w:leftChars="0" w:hanging="420" w:firstLineChars="0"/>
+        <w:rPr>
+          <w:rFonts w:hint="default" w:ascii="Bodoni MT" w:hAnsi="Bodoni MT"/>
+          <w:b w:val="0"/>
+          <w:bCs w:val="0"/>
+          <w:i w:val="0"/>
+          <w:iCs w:val="0"/>
+          <w:color w:val="auto"/>
+          <w:sz w:val="22"/>
+          <w:szCs w:val="22"/>
+          <w:u w:val="none"/>
+          <w:lang w:val="en-IN"/>
+        </w:rPr>
+      </w:pPr>
+      <w:r>
+        <w:rPr>
+          <w:rFonts w:hint="default" w:ascii="Bodoni MT" w:hAnsi="Bodoni MT"/>
+          <w:b w:val="0"/>
+          <w:bCs w:val="0"/>
+          <w:i w:val="0"/>
+          <w:iCs w:val="0"/>
+          <w:color w:val="auto"/>
+          <w:sz w:val="22"/>
+          <w:szCs w:val="22"/>
+          <w:u w:val="none"/>
+          <w:lang w:val="en-IN"/>
+        </w:rPr>
+        <w:t>Message Queues to process jobs reliably</w:t>
+      </w:r>
+    </w:p>
+    <w:p>
+      <w:pPr>
+        <w:numPr>
+          <w:ilvl w:val="1"/>
+          <w:numId w:val="1"/>
+        </w:numPr>
+        <w:spacing w:line="360" w:lineRule="auto"/>
+        <w:ind w:left="840" w:leftChars="0" w:hanging="420" w:firstLineChars="0"/>
+        <w:rPr>
+          <w:rFonts w:hint="default" w:ascii="Bodoni MT" w:hAnsi="Bodoni MT"/>
+          <w:b w:val="0"/>
+          <w:bCs w:val="0"/>
+          <w:i w:val="0"/>
+          <w:iCs w:val="0"/>
+          <w:color w:val="auto"/>
+          <w:sz w:val="22"/>
+          <w:szCs w:val="22"/>
+          <w:u w:val="none"/>
+          <w:lang w:val="en-IN"/>
+        </w:rPr>
+      </w:pPr>
+      <w:r>
+        <w:rPr>
+          <w:rFonts w:hint="default" w:ascii="Bodoni MT" w:hAnsi="Bodoni MT"/>
+          <w:b w:val="0"/>
+          <w:bCs w:val="0"/>
+          <w:i w:val="0"/>
+          <w:iCs w:val="0"/>
+          <w:color w:val="auto"/>
+          <w:sz w:val="22"/>
+          <w:szCs w:val="22"/>
+          <w:u w:val="none"/>
+          <w:lang w:val="en-IN"/>
+        </w:rPr>
+        <w:t>Event Streams for history/replay</w:t>
+      </w:r>
+    </w:p>
+    <w:p>
+      <w:pPr>
+        <w:numPr>
+          <w:ilvl w:val="1"/>
+          <w:numId w:val="1"/>
+        </w:numPr>
+        <w:spacing w:line="360" w:lineRule="auto"/>
+        <w:ind w:left="840" w:leftChars="0" w:hanging="420" w:firstLineChars="0"/>
+        <w:rPr>
+          <w:rFonts w:hint="default" w:ascii="Bodoni MT" w:hAnsi="Bodoni MT"/>
+          <w:b w:val="0"/>
+          <w:bCs w:val="0"/>
+          <w:i w:val="0"/>
+          <w:iCs w:val="0"/>
+          <w:color w:val="auto"/>
+          <w:sz w:val="22"/>
+          <w:szCs w:val="22"/>
+          <w:u w:val="none"/>
+          <w:lang w:val="en-IN"/>
+        </w:rPr>
+      </w:pPr>
+      <w:r>
+        <w:rPr>
+          <w:rFonts w:hint="default" w:ascii="Bodoni MT" w:hAnsi="Bodoni MT"/>
+          <w:b w:val="0"/>
+          <w:bCs w:val="0"/>
+          <w:i w:val="0"/>
+          <w:iCs w:val="0"/>
+          <w:color w:val="auto"/>
+          <w:sz w:val="22"/>
+          <w:szCs w:val="22"/>
+          <w:u w:val="none"/>
+          <w:lang w:val="en-IN"/>
+        </w:rPr>
+        <w:t>Event Stores for audit</w:t>
+      </w:r>
+    </w:p>
+    <w:p>
+      <w:pPr>
+        <w:numPr>
+          <w:ilvl w:val="1"/>
+          <w:numId w:val="1"/>
+        </w:numPr>
+        <w:spacing w:line="360" w:lineRule="auto"/>
+        <w:ind w:left="840" w:leftChars="0" w:hanging="420" w:firstLineChars="0"/>
+        <w:rPr>
+          <w:rFonts w:hint="default" w:ascii="Bodoni MT" w:hAnsi="Bodoni MT"/>
+          <w:b w:val="0"/>
+          <w:bCs w:val="0"/>
+          <w:i w:val="0"/>
+          <w:iCs w:val="0"/>
+          <w:color w:val="auto"/>
+          <w:sz w:val="22"/>
+          <w:szCs w:val="22"/>
+          <w:u w:val="none"/>
+          <w:lang w:val="en-IN"/>
+        </w:rPr>
+      </w:pPr>
+      <w:r>
+        <w:rPr>
+          <w:rFonts w:hint="default" w:ascii="Bodoni MT" w:hAnsi="Bodoni MT"/>
+          <w:b w:val="0"/>
+          <w:bCs w:val="0"/>
+          <w:i w:val="0"/>
+          <w:iCs w:val="0"/>
+          <w:color w:val="auto"/>
+          <w:sz w:val="22"/>
+          <w:szCs w:val="22"/>
+          <w:u w:val="none"/>
+          <w:lang w:val="en-IN"/>
+        </w:rPr>
+        <w:t>Event Sourcing, CQRS, etc.</w:t>
+      </w:r>
+    </w:p>
+    <w:p>
+      <w:pPr>
+        <w:numPr>
+          <w:ilvl w:val="0"/>
+          <w:numId w:val="1"/>
+        </w:numPr>
+        <w:spacing w:line="360" w:lineRule="auto"/>
+        <w:ind w:left="420" w:leftChars="0" w:hanging="420" w:firstLineChars="0"/>
+        <w:rPr>
+          <w:rFonts w:hint="default" w:ascii="Bodoni MT" w:hAnsi="Bodoni MT"/>
+          <w:b w:val="0"/>
+          <w:bCs w:val="0"/>
+          <w:i w:val="0"/>
+          <w:iCs w:val="0"/>
+          <w:color w:val="auto"/>
+          <w:sz w:val="22"/>
+          <w:szCs w:val="22"/>
+          <w:u w:val="none"/>
+          <w:lang w:val="en-IN"/>
+        </w:rPr>
+      </w:pPr>
+      <w:r>
+        <w:rPr>
+          <w:rFonts w:hint="default" w:ascii="Bodoni MT" w:hAnsi="Bodoni MT"/>
+          <w:b w:val="0"/>
+          <w:bCs w:val="0"/>
+          <w:i w:val="0"/>
+          <w:iCs w:val="0"/>
+          <w:color w:val="auto"/>
+          <w:sz w:val="22"/>
+          <w:szCs w:val="22"/>
+          <w:u w:val="none"/>
+          <w:lang w:val="en-IN"/>
+        </w:rPr>
+        <w:t>Real World Analogy:</w:t>
+      </w:r>
+    </w:p>
+    <w:p>
+      <w:pPr>
+        <w:numPr>
+          <w:ilvl w:val="1"/>
+          <w:numId w:val="1"/>
+        </w:numPr>
+        <w:spacing w:line="360" w:lineRule="auto"/>
+        <w:ind w:left="840" w:leftChars="0" w:hanging="420" w:firstLineChars="0"/>
+        <w:rPr>
+          <w:rFonts w:hint="default" w:ascii="Bodoni MT" w:hAnsi="Bodoni MT"/>
+          <w:b w:val="0"/>
+          <w:bCs w:val="0"/>
+          <w:i w:val="0"/>
+          <w:iCs w:val="0"/>
+          <w:color w:val="auto"/>
+          <w:sz w:val="22"/>
+          <w:szCs w:val="22"/>
+          <w:u w:val="none"/>
+          <w:lang w:val="en-IN"/>
+        </w:rPr>
+      </w:pPr>
+      <w:r>
+        <w:rPr>
+          <w:rFonts w:hint="default" w:ascii="Bodoni MT" w:hAnsi="Bodoni MT"/>
+          <w:b w:val="0"/>
+          <w:bCs w:val="0"/>
+          <w:i w:val="0"/>
+          <w:iCs w:val="0"/>
+          <w:color w:val="auto"/>
+          <w:sz w:val="22"/>
+          <w:szCs w:val="22"/>
+          <w:u w:val="none"/>
+          <w:lang w:val="en-IN"/>
+        </w:rPr>
+        <w:t>Pub/Sub    :  Group Whatsapp Message</w:t>
+      </w:r>
+    </w:p>
+    <w:p>
+      <w:pPr>
+        <w:numPr>
+          <w:ilvl w:val="1"/>
+          <w:numId w:val="1"/>
+        </w:numPr>
+        <w:spacing w:line="360" w:lineRule="auto"/>
+        <w:ind w:left="840" w:leftChars="0" w:hanging="420" w:firstLineChars="0"/>
+        <w:rPr>
+          <w:rFonts w:hint="default" w:ascii="Bodoni MT" w:hAnsi="Bodoni MT"/>
+          <w:b w:val="0"/>
+          <w:bCs w:val="0"/>
+          <w:i w:val="0"/>
+          <w:iCs w:val="0"/>
+          <w:color w:val="auto"/>
+          <w:sz w:val="22"/>
+          <w:szCs w:val="22"/>
+          <w:u w:val="none"/>
+          <w:lang w:val="en-IN"/>
+        </w:rPr>
+      </w:pPr>
+      <w:r>
+        <w:rPr>
+          <w:rFonts w:hint="default" w:ascii="Bodoni MT" w:hAnsi="Bodoni MT"/>
+          <w:b w:val="0"/>
+          <w:bCs w:val="0"/>
+          <w:i w:val="0"/>
+          <w:iCs w:val="0"/>
+          <w:color w:val="auto"/>
+          <w:sz w:val="22"/>
+          <w:szCs w:val="22"/>
+          <w:u w:val="none"/>
+          <w:lang w:val="en-IN"/>
+        </w:rPr>
+        <w:t>EDA          :  A full system where people react to messages; i.e. one replies, one book a cab, another calls a friend .. like this.</w:t>
+      </w:r>
+    </w:p>
+    <w:p>
+      <w:pPr>
+        <w:numPr>
+          <w:ilvl w:val="0"/>
+          <w:numId w:val="1"/>
+        </w:numPr>
+        <w:spacing w:line="360" w:lineRule="auto"/>
+        <w:ind w:left="420" w:leftChars="0" w:hanging="420" w:firstLineChars="0"/>
+        <w:rPr>
+          <w:rFonts w:hint="default" w:ascii="Bodoni MT" w:hAnsi="Bodoni MT"/>
+          <w:b w:val="0"/>
+          <w:bCs w:val="0"/>
+          <w:i w:val="0"/>
+          <w:iCs w:val="0"/>
+          <w:color w:val="auto"/>
+          <w:sz w:val="22"/>
+          <w:szCs w:val="22"/>
+          <w:u w:val="none"/>
+          <w:lang w:val="en-IN"/>
+        </w:rPr>
+      </w:pPr>
+      <w:r>
+        <w:rPr>
+          <w:sz w:val="22"/>
+          <w:szCs w:val="22"/>
+        </w:rPr>
+        <w:drawing>
+          <wp:inline distT="0" distB="0" distL="114300" distR="114300">
+            <wp:extent cx="5272405" cy="4572000"/>
+            <wp:effectExtent l="0" t="0" r="10795" b="0"/>
+            <wp:docPr id="23" name="Picture 10"/>
+            <wp:cNvGraphicFramePr>
+              <a:graphicFrameLocks xmlns:a="http://schemas.openxmlformats.org/drawingml/2006/main" noChangeAspect="1"/>
+            </wp:cNvGraphicFramePr>
+            <a:graphic xmlns:a="http://schemas.openxmlformats.org/drawingml/2006/main">
+              <a:graphicData uri="http://schemas.openxmlformats.org/drawingml/2006/picture">
+                <pic:pic xmlns:pic="http://schemas.openxmlformats.org/drawingml/2006/picture">
+                  <pic:nvPicPr>
+                    <pic:cNvPr id="23" name="Picture 10"/>
+                    <pic:cNvPicPr>
+                      <a:picLocks noChangeAspect="1"/>
+                    </pic:cNvPicPr>
+                  </pic:nvPicPr>
+                  <pic:blipFill>
+                    <a:blip r:embed="rId15"/>
+                    <a:stretch>
+                      <a:fillRect/>
+                    </a:stretch>
+                  </pic:blipFill>
+                  <pic:spPr>
+                    <a:xfrm>
+                      <a:off x="0" y="0"/>
+                      <a:ext cx="5272405" cy="4572000"/>
+                    </a:xfrm>
+                    <a:prstGeom prst="rect">
+                      <a:avLst/>
+                    </a:prstGeom>
+                    <a:noFill/>
+                    <a:ln>
+                      <a:noFill/>
+                    </a:ln>
+                  </pic:spPr>
+                </pic:pic>
+              </a:graphicData>
+            </a:graphic>
+          </wp:inline>
+        </w:drawing>
+      </w:r>
+    </w:p>
+    <w:p>
+      <w:pPr>
+        <w:numPr>
+          <w:ilvl w:val="1"/>
+          <w:numId w:val="1"/>
+        </w:numPr>
+        <w:spacing w:line="360" w:lineRule="auto"/>
+        <w:ind w:left="840" w:leftChars="0" w:hanging="420" w:firstLineChars="0"/>
+        <w:rPr>
+          <w:rFonts w:hint="default" w:ascii="Bodoni MT" w:hAnsi="Bodoni MT"/>
+          <w:b w:val="0"/>
+          <w:bCs w:val="0"/>
+          <w:i w:val="0"/>
+          <w:iCs w:val="0"/>
+          <w:color w:val="auto"/>
+          <w:sz w:val="22"/>
+          <w:szCs w:val="22"/>
+          <w:u w:val="none"/>
+          <w:lang w:val="en-IN"/>
+        </w:rPr>
+      </w:pPr>
+      <w:r>
+        <w:rPr>
+          <w:rFonts w:hint="default" w:ascii="Bodoni MT"/>
+          <w:sz w:val="22"/>
+          <w:szCs w:val="22"/>
+          <w:lang w:val="en-IN"/>
+        </w:rPr>
+        <w:t xml:space="preserve">It’s a JS example of </w:t>
+      </w:r>
+      <w:r>
+        <w:rPr>
+          <w:rFonts w:hint="default" w:ascii="Bodoni MT"/>
+          <w:b/>
+          <w:bCs/>
+          <w:sz w:val="22"/>
+          <w:szCs w:val="22"/>
+          <w:lang w:val="en-IN"/>
+        </w:rPr>
+        <w:t>Pub/Sub model</w:t>
+      </w:r>
+      <w:r>
+        <w:rPr>
+          <w:rFonts w:hint="default" w:ascii="Bodoni MT"/>
+          <w:sz w:val="22"/>
+          <w:szCs w:val="22"/>
+          <w:lang w:val="en-IN"/>
+        </w:rPr>
+        <w:t>.</w:t>
+      </w:r>
+    </w:p>
+    <w:p>
+      <w:pPr>
+        <w:numPr>
+          <w:ilvl w:val="1"/>
+          <w:numId w:val="1"/>
+        </w:numPr>
+        <w:spacing w:line="360" w:lineRule="auto"/>
+        <w:ind w:left="840" w:leftChars="0" w:hanging="420" w:firstLineChars="0"/>
+        <w:rPr>
+          <w:rFonts w:hint="default" w:ascii="Bodoni MT" w:hAnsi="Bodoni MT"/>
+          <w:b w:val="0"/>
+          <w:bCs w:val="0"/>
+          <w:i w:val="0"/>
+          <w:iCs w:val="0"/>
+          <w:color w:val="auto"/>
+          <w:sz w:val="22"/>
+          <w:szCs w:val="22"/>
+          <w:u w:val="none"/>
+          <w:lang w:val="en-IN"/>
+        </w:rPr>
+      </w:pPr>
+      <w:r>
+        <w:rPr>
+          <w:rFonts w:hint="default" w:ascii="Bodoni MT"/>
+          <w:sz w:val="22"/>
+          <w:szCs w:val="22"/>
+          <w:lang w:val="en-IN"/>
+        </w:rPr>
+        <w:t>Here the subscribe function takes 2 args; eventType &amp; callback</w:t>
+      </w:r>
+    </w:p>
+    <w:p>
+      <w:pPr>
+        <w:numPr>
+          <w:ilvl w:val="1"/>
+          <w:numId w:val="1"/>
+        </w:numPr>
+        <w:spacing w:line="360" w:lineRule="auto"/>
+        <w:ind w:left="840" w:leftChars="0" w:hanging="420" w:firstLineChars="0"/>
+        <w:rPr>
+          <w:rFonts w:hint="default" w:ascii="Bodoni MT" w:hAnsi="Bodoni MT"/>
+          <w:b w:val="0"/>
+          <w:bCs w:val="0"/>
+          <w:i w:val="0"/>
+          <w:iCs w:val="0"/>
+          <w:color w:val="auto"/>
+          <w:sz w:val="22"/>
+          <w:szCs w:val="22"/>
+          <w:u w:val="none"/>
+          <w:lang w:val="en-IN"/>
+        </w:rPr>
+      </w:pPr>
+      <w:r>
+        <w:rPr>
+          <w:rFonts w:hint="default" w:ascii="Bodoni MT"/>
+          <w:sz w:val="22"/>
+          <w:szCs w:val="22"/>
+          <w:lang w:val="en-IN"/>
+        </w:rPr>
+        <w:t>It simply means, for one particular eventType, which callback function(s) is to be used.</w:t>
+      </w:r>
+    </w:p>
+    <w:p>
+      <w:pPr>
+        <w:numPr>
+          <w:ilvl w:val="1"/>
+          <w:numId w:val="1"/>
+        </w:numPr>
+        <w:spacing w:line="360" w:lineRule="auto"/>
+        <w:ind w:left="840" w:leftChars="0" w:hanging="420" w:firstLineChars="0"/>
+        <w:rPr>
+          <w:rFonts w:hint="default" w:ascii="Bodoni MT" w:hAnsi="Bodoni MT"/>
+          <w:b w:val="0"/>
+          <w:bCs w:val="0"/>
+          <w:i w:val="0"/>
+          <w:iCs w:val="0"/>
+          <w:color w:val="auto"/>
+          <w:sz w:val="22"/>
+          <w:szCs w:val="22"/>
+          <w:u w:val="none"/>
+          <w:lang w:val="en-IN"/>
+        </w:rPr>
+      </w:pPr>
+      <w:r>
+        <w:rPr>
+          <w:rFonts w:hint="default" w:ascii="Bodoni MT"/>
+          <w:sz w:val="22"/>
+          <w:szCs w:val="22"/>
+          <w:lang w:val="en-IN"/>
+        </w:rPr>
+        <w:t>So, whenever a event of a particular eventType is emitted from the subscriber, all the callback will have to be executed.</w:t>
+      </w:r>
+    </w:p>
+    <w:p>
+      <w:pPr>
+        <w:numPr>
+          <w:ilvl w:val="0"/>
+          <w:numId w:val="1"/>
+        </w:numPr>
+        <w:spacing w:line="360" w:lineRule="auto"/>
+        <w:ind w:left="420" w:leftChars="0" w:hanging="420" w:firstLineChars="0"/>
+        <w:rPr>
+          <w:rFonts w:hint="default" w:ascii="Bodoni MT" w:hAnsi="Bodoni MT"/>
+          <w:b w:val="0"/>
+          <w:bCs w:val="0"/>
+          <w:i w:val="0"/>
+          <w:iCs w:val="0"/>
+          <w:color w:val="auto"/>
+          <w:sz w:val="22"/>
+          <w:szCs w:val="22"/>
+          <w:u w:val="none"/>
+          <w:lang w:val="en-IN"/>
+        </w:rPr>
+      </w:pPr>
+      <w:r>
+        <w:drawing>
+          <wp:inline distT="0" distB="0" distL="114300" distR="114300">
+            <wp:extent cx="5271770" cy="2803525"/>
+            <wp:effectExtent l="0" t="0" r="0" b="0"/>
+            <wp:docPr id="24" name="Picture 11"/>
+            <wp:cNvGraphicFramePr>
+              <a:graphicFrameLocks xmlns:a="http://schemas.openxmlformats.org/drawingml/2006/main" noChangeAspect="1"/>
+            </wp:cNvGraphicFramePr>
+            <a:graphic xmlns:a="http://schemas.openxmlformats.org/drawingml/2006/main">
+              <a:graphicData uri="http://schemas.openxmlformats.org/drawingml/2006/picture">
+                <pic:pic xmlns:pic="http://schemas.openxmlformats.org/drawingml/2006/picture">
+                  <pic:nvPicPr>
+                    <pic:cNvPr id="24" name="Picture 11"/>
+                    <pic:cNvPicPr>
+                      <a:picLocks noChangeAspect="1"/>
+                    </pic:cNvPicPr>
+                  </pic:nvPicPr>
+                  <pic:blipFill>
+                    <a:blip r:embed="rId16"/>
+                    <a:stretch>
+                      <a:fillRect/>
+                    </a:stretch>
+                  </pic:blipFill>
+                  <pic:spPr>
+                    <a:xfrm>
+                      <a:off x="0" y="0"/>
+                      <a:ext cx="5271770" cy="2803525"/>
+                    </a:xfrm>
+                    <a:prstGeom prst="rect">
+                      <a:avLst/>
+                    </a:prstGeom>
+                    <a:noFill/>
+                    <a:ln>
+                      <a:noFill/>
+                    </a:ln>
+                  </pic:spPr>
+                </pic:pic>
+              </a:graphicData>
+            </a:graphic>
+          </wp:inline>
+        </w:drawing>
+      </w:r>
+    </w:p>
+    <w:p>
+      <w:pPr>
+        <w:numPr>
+          <w:ilvl w:val="1"/>
+          <w:numId w:val="1"/>
+        </w:numPr>
+        <w:spacing w:line="360" w:lineRule="auto"/>
+        <w:ind w:left="840" w:leftChars="0" w:hanging="420" w:firstLineChars="0"/>
+        <w:rPr>
+          <w:rFonts w:hint="default" w:ascii="Bodoni MT" w:hAnsi="Bodoni MT"/>
+          <w:b w:val="0"/>
+          <w:bCs w:val="0"/>
+          <w:i w:val="0"/>
+          <w:iCs w:val="0"/>
+          <w:color w:val="auto"/>
+          <w:sz w:val="22"/>
+          <w:szCs w:val="22"/>
+          <w:u w:val="none"/>
+          <w:lang w:val="en-IN"/>
+        </w:rPr>
+      </w:pPr>
+      <w:r>
+        <w:rPr>
+          <w:rFonts w:hint="default" w:ascii="Bodoni MT"/>
+          <w:lang w:val="en-IN"/>
+        </w:rPr>
+        <w:t>In here,</w:t>
+      </w:r>
     </w:p>
     <w:sectPr>
       <w:headerReference r:id="rId4" w:type="first"/>

--- a/system_design_all.docx
+++ b/system_design_all.docx
@@ -5,6 +5,7 @@
     <w:p>
       <w:pPr>
         <w:numPr>
+          <w:ilvl w:val="0"/>
           <w:numId w:val="0"/>
         </w:numPr>
         <w:spacing w:line="360" w:lineRule="auto"/>
@@ -261,6 +262,7 @@
             <w:pPr>
               <w:widowControl w:val="0"/>
               <w:numPr>
+                <w:ilvl w:val="0"/>
                 <w:numId w:val="0"/>
               </w:numPr>
               <w:spacing w:line="360" w:lineRule="auto"/>
@@ -314,6 +316,7 @@
             <w:pPr>
               <w:widowControl w:val="0"/>
               <w:numPr>
+                <w:ilvl w:val="0"/>
                 <w:numId w:val="0"/>
               </w:numPr>
               <w:spacing w:line="360" w:lineRule="auto"/>
@@ -382,6 +385,7 @@
             <w:pPr>
               <w:widowControl w:val="0"/>
               <w:numPr>
+                <w:ilvl w:val="0"/>
                 <w:numId w:val="0"/>
               </w:numPr>
               <w:spacing w:line="360" w:lineRule="auto"/>
@@ -524,6 +528,7 @@
             <w:pPr>
               <w:widowControl w:val="0"/>
               <w:numPr>
+                <w:ilvl w:val="0"/>
                 <w:numId w:val="0"/>
               </w:numPr>
               <w:spacing w:line="360" w:lineRule="auto"/>
@@ -726,6 +731,7 @@
             <w:pPr>
               <w:widowControl w:val="0"/>
               <w:numPr>
+                <w:ilvl w:val="0"/>
                 <w:numId w:val="0"/>
               </w:numPr>
               <w:spacing w:line="360" w:lineRule="auto"/>
@@ -968,6 +974,7 @@
             <w:pPr>
               <w:widowControl w:val="0"/>
               <w:numPr>
+                <w:ilvl w:val="0"/>
                 <w:numId w:val="0"/>
               </w:numPr>
               <w:spacing w:line="360" w:lineRule="auto"/>
@@ -1297,6 +1304,7 @@
             <w:pPr>
               <w:widowControl w:val="0"/>
               <w:numPr>
+                <w:ilvl w:val="0"/>
                 <w:numId w:val="0"/>
               </w:numPr>
               <w:spacing w:line="360" w:lineRule="auto"/>
@@ -1644,6 +1652,7 @@
     <w:p>
       <w:pPr>
         <w:numPr>
+          <w:ilvl w:val="0"/>
           <w:numId w:val="0"/>
         </w:numPr>
         <w:spacing w:line="360" w:lineRule="auto"/>
@@ -1658,6 +1667,7 @@
     <w:p>
       <w:pPr>
         <w:numPr>
+          <w:ilvl w:val="0"/>
           <w:numId w:val="0"/>
         </w:numPr>
         <w:spacing w:line="360" w:lineRule="auto"/>
@@ -1672,6 +1682,7 @@
     <w:p>
       <w:pPr>
         <w:numPr>
+          <w:ilvl w:val="0"/>
           <w:numId w:val="0"/>
         </w:numPr>
         <w:spacing w:line="360" w:lineRule="auto"/>
@@ -1686,6 +1697,7 @@
     <w:p>
       <w:pPr>
         <w:numPr>
+          <w:ilvl w:val="0"/>
           <w:numId w:val="0"/>
         </w:numPr>
         <w:spacing w:line="360" w:lineRule="auto"/>
@@ -1700,6 +1712,7 @@
     <w:p>
       <w:pPr>
         <w:numPr>
+          <w:ilvl w:val="0"/>
           <w:numId w:val="0"/>
         </w:numPr>
         <w:spacing w:line="360" w:lineRule="auto"/>
@@ -1714,6 +1727,7 @@
     <w:p>
       <w:pPr>
         <w:numPr>
+          <w:ilvl w:val="0"/>
           <w:numId w:val="0"/>
         </w:numPr>
         <w:spacing w:line="360" w:lineRule="auto"/>
@@ -1728,6 +1742,7 @@
     <w:p>
       <w:pPr>
         <w:numPr>
+          <w:ilvl w:val="0"/>
           <w:numId w:val="0"/>
         </w:numPr>
         <w:spacing w:line="360" w:lineRule="auto"/>
@@ -1742,6 +1757,7 @@
     <w:p>
       <w:pPr>
         <w:numPr>
+          <w:ilvl w:val="0"/>
           <w:numId w:val="0"/>
         </w:numPr>
         <w:spacing w:line="360" w:lineRule="auto"/>
@@ -1756,6 +1772,7 @@
     <w:p>
       <w:pPr>
         <w:numPr>
+          <w:ilvl w:val="0"/>
           <w:numId w:val="0"/>
         </w:numPr>
         <w:spacing w:line="360" w:lineRule="auto"/>
@@ -1770,6 +1787,7 @@
     <w:p>
       <w:pPr>
         <w:numPr>
+          <w:ilvl w:val="0"/>
           <w:numId w:val="0"/>
         </w:numPr>
         <w:spacing w:line="360" w:lineRule="auto"/>
@@ -1784,6 +1802,7 @@
     <w:p>
       <w:pPr>
         <w:numPr>
+          <w:ilvl w:val="0"/>
           <w:numId w:val="0"/>
         </w:numPr>
         <w:spacing w:line="360" w:lineRule="auto"/>
@@ -1798,6 +1817,7 @@
     <w:p>
       <w:pPr>
         <w:numPr>
+          <w:ilvl w:val="0"/>
           <w:numId w:val="0"/>
         </w:numPr>
         <w:spacing w:line="360" w:lineRule="auto"/>
@@ -1812,6 +1832,7 @@
     <w:p>
       <w:pPr>
         <w:numPr>
+          <w:ilvl w:val="0"/>
           <w:numId w:val="0"/>
         </w:numPr>
         <w:spacing w:line="360" w:lineRule="auto"/>
@@ -1826,6 +1847,7 @@
     <w:p>
       <w:pPr>
         <w:numPr>
+          <w:ilvl w:val="0"/>
           <w:numId w:val="0"/>
         </w:numPr>
         <w:spacing w:line="360" w:lineRule="auto"/>
@@ -1840,6 +1862,7 @@
     <w:p>
       <w:pPr>
         <w:numPr>
+          <w:ilvl w:val="0"/>
           <w:numId w:val="0"/>
         </w:numPr>
         <w:spacing w:line="360" w:lineRule="auto"/>
@@ -1854,6 +1877,7 @@
     <w:p>
       <w:pPr>
         <w:numPr>
+          <w:ilvl w:val="0"/>
           <w:numId w:val="0"/>
         </w:numPr>
         <w:spacing w:line="360" w:lineRule="auto"/>
@@ -1868,6 +1892,7 @@
     <w:p>
       <w:pPr>
         <w:numPr>
+          <w:ilvl w:val="0"/>
           <w:numId w:val="0"/>
         </w:numPr>
         <w:spacing w:line="360" w:lineRule="auto"/>
@@ -1882,6 +1907,7 @@
     <w:p>
       <w:pPr>
         <w:numPr>
+          <w:ilvl w:val="0"/>
           <w:numId w:val="0"/>
         </w:numPr>
         <w:spacing w:line="360" w:lineRule="auto"/>
@@ -1896,6 +1922,7 @@
     <w:p>
       <w:pPr>
         <w:numPr>
+          <w:ilvl w:val="0"/>
           <w:numId w:val="0"/>
         </w:numPr>
         <w:spacing w:line="360" w:lineRule="auto"/>
@@ -1910,6 +1937,7 @@
     <w:p>
       <w:pPr>
         <w:numPr>
+          <w:ilvl w:val="0"/>
           <w:numId w:val="0"/>
         </w:numPr>
         <w:spacing w:line="360" w:lineRule="auto"/>
@@ -1924,6 +1952,7 @@
     <w:p>
       <w:pPr>
         <w:numPr>
+          <w:ilvl w:val="0"/>
           <w:numId w:val="0"/>
         </w:numPr>
         <w:spacing w:line="360" w:lineRule="auto"/>
@@ -1938,6 +1967,7 @@
     <w:p>
       <w:pPr>
         <w:numPr>
+          <w:ilvl w:val="0"/>
           <w:numId w:val="0"/>
         </w:numPr>
         <w:spacing w:line="360" w:lineRule="auto"/>
@@ -1952,6 +1982,7 @@
     <w:p>
       <w:pPr>
         <w:numPr>
+          <w:ilvl w:val="0"/>
           <w:numId w:val="0"/>
         </w:numPr>
         <w:spacing w:line="360" w:lineRule="auto"/>
@@ -1966,6 +1997,7 @@
     <w:p>
       <w:pPr>
         <w:numPr>
+          <w:ilvl w:val="0"/>
           <w:numId w:val="0"/>
         </w:numPr>
         <w:spacing w:line="360" w:lineRule="auto"/>
@@ -1980,6 +2012,7 @@
     <w:p>
       <w:pPr>
         <w:numPr>
+          <w:ilvl w:val="0"/>
           <w:numId w:val="0"/>
         </w:numPr>
         <w:spacing w:line="360" w:lineRule="auto"/>
@@ -1994,6 +2027,7 @@
     <w:p>
       <w:pPr>
         <w:numPr>
+          <w:ilvl w:val="0"/>
           <w:numId w:val="0"/>
         </w:numPr>
         <w:spacing w:line="360" w:lineRule="auto"/>
@@ -2008,6 +2042,7 @@
     <w:p>
       <w:pPr>
         <w:numPr>
+          <w:ilvl w:val="0"/>
           <w:numId w:val="0"/>
         </w:numPr>
         <w:spacing w:line="360" w:lineRule="auto"/>
@@ -2022,6 +2057,7 @@
     <w:p>
       <w:pPr>
         <w:numPr>
+          <w:ilvl w:val="0"/>
           <w:numId w:val="0"/>
         </w:numPr>
         <w:spacing w:line="360" w:lineRule="auto"/>
@@ -2036,6 +2072,7 @@
     <w:p>
       <w:pPr>
         <w:numPr>
+          <w:ilvl w:val="0"/>
           <w:numId w:val="0"/>
         </w:numPr>
         <w:spacing w:line="360" w:lineRule="auto"/>
@@ -2050,6 +2087,7 @@
     <w:p>
       <w:pPr>
         <w:numPr>
+          <w:ilvl w:val="0"/>
           <w:numId w:val="0"/>
         </w:numPr>
         <w:spacing w:line="360" w:lineRule="auto"/>
@@ -2064,6 +2102,7 @@
     <w:p>
       <w:pPr>
         <w:numPr>
+          <w:ilvl w:val="0"/>
           <w:numId w:val="0"/>
         </w:numPr>
         <w:spacing w:line="360" w:lineRule="auto"/>
@@ -2078,6 +2117,7 @@
     <w:p>
       <w:pPr>
         <w:numPr>
+          <w:ilvl w:val="0"/>
           <w:numId w:val="0"/>
         </w:numPr>
         <w:spacing w:line="360" w:lineRule="auto"/>
@@ -2092,6 +2132,7 @@
     <w:p>
       <w:pPr>
         <w:numPr>
+          <w:ilvl w:val="0"/>
           <w:numId w:val="0"/>
         </w:numPr>
         <w:spacing w:line="360" w:lineRule="auto"/>
@@ -2106,6 +2147,7 @@
     <w:p>
       <w:pPr>
         <w:numPr>
+          <w:ilvl w:val="0"/>
           <w:numId w:val="0"/>
         </w:numPr>
         <w:spacing w:line="360" w:lineRule="auto"/>
@@ -4017,20 +4059,7 @@
           <w:szCs w:val="22"/>
           <w:lang w:val="en-IN"/>
         </w:rPr>
-        <w:t>:</w:t>
-      </w:r>
-      <w:r>
-        <w:rPr>
-          <w:rFonts w:hint="default" w:ascii="Bodoni MT" w:hAnsi="Bodoni MT" w:cs="Bodoni MT"/>
-          <w:b w:val="0"/>
-          <w:bCs w:val="0"/>
-          <w:i w:val="0"/>
-          <w:iCs w:val="0"/>
-          <w:sz w:val="22"/>
-          <w:szCs w:val="22"/>
-          <w:lang w:val="en-IN"/>
-        </w:rPr>
-        <w:t xml:space="preserve"> (new server): It’ll gain 20%. </w:t>
+        <w:t xml:space="preserve">: (new server): It’ll gain 20%. </w:t>
       </w:r>
       <w:r>
         <w:rPr>
@@ -4962,6 +4991,7 @@
     <w:p>
       <w:pPr>
         <w:numPr>
+          <w:ilvl w:val="0"/>
           <w:numId w:val="0"/>
         </w:numPr>
         <w:spacing w:line="360" w:lineRule="auto"/>
@@ -4981,6 +5011,7 @@
     <w:p>
       <w:pPr>
         <w:numPr>
+          <w:ilvl w:val="0"/>
           <w:numId w:val="0"/>
         </w:numPr>
         <w:spacing w:line="360" w:lineRule="auto"/>
@@ -7515,6 +7546,7 @@
     <w:p>
       <w:pPr>
         <w:numPr>
+          <w:ilvl w:val="0"/>
           <w:numId w:val="0"/>
         </w:numPr>
         <w:spacing w:line="360" w:lineRule="auto"/>
@@ -7533,6 +7565,7 @@
     <w:p>
       <w:pPr>
         <w:numPr>
+          <w:ilvl w:val="0"/>
           <w:numId w:val="0"/>
         </w:numPr>
         <w:spacing w:line="360" w:lineRule="auto"/>
@@ -7551,6 +7584,7 @@
     <w:p>
       <w:pPr>
         <w:numPr>
+          <w:ilvl w:val="0"/>
           <w:numId w:val="0"/>
         </w:numPr>
         <w:spacing w:line="360" w:lineRule="auto"/>
@@ -7569,6 +7603,7 @@
     <w:p>
       <w:pPr>
         <w:numPr>
+          <w:ilvl w:val="0"/>
           <w:numId w:val="0"/>
         </w:numPr>
         <w:spacing w:line="360" w:lineRule="auto"/>
@@ -7587,6 +7622,7 @@
     <w:p>
       <w:pPr>
         <w:numPr>
+          <w:ilvl w:val="0"/>
           <w:numId w:val="0"/>
         </w:numPr>
         <w:spacing w:line="360" w:lineRule="auto"/>
@@ -7605,6 +7641,7 @@
     <w:p>
       <w:pPr>
         <w:numPr>
+          <w:ilvl w:val="0"/>
           <w:numId w:val="0"/>
         </w:numPr>
         <w:spacing w:line="360" w:lineRule="auto"/>
@@ -7623,6 +7660,7 @@
     <w:p>
       <w:pPr>
         <w:numPr>
+          <w:ilvl w:val="0"/>
           <w:numId w:val="0"/>
         </w:numPr>
         <w:spacing w:line="360" w:lineRule="auto"/>
@@ -7641,6 +7679,7 @@
     <w:p>
       <w:pPr>
         <w:numPr>
+          <w:ilvl w:val="0"/>
           <w:numId w:val="0"/>
         </w:numPr>
         <w:spacing w:line="360" w:lineRule="auto"/>
@@ -7659,6 +7698,7 @@
     <w:p>
       <w:pPr>
         <w:numPr>
+          <w:ilvl w:val="0"/>
           <w:numId w:val="0"/>
         </w:numPr>
         <w:spacing w:line="360" w:lineRule="auto"/>
@@ -7677,6 +7717,7 @@
     <w:p>
       <w:pPr>
         <w:numPr>
+          <w:ilvl w:val="0"/>
           <w:numId w:val="0"/>
         </w:numPr>
         <w:spacing w:line="360" w:lineRule="auto"/>
@@ -7695,6 +7736,7 @@
     <w:p>
       <w:pPr>
         <w:numPr>
+          <w:ilvl w:val="0"/>
           <w:numId w:val="0"/>
         </w:numPr>
         <w:spacing w:line="360" w:lineRule="auto"/>
@@ -7713,6 +7755,7 @@
     <w:p>
       <w:pPr>
         <w:numPr>
+          <w:ilvl w:val="0"/>
           <w:numId w:val="0"/>
         </w:numPr>
         <w:spacing w:line="360" w:lineRule="auto"/>
@@ -7731,6 +7774,7 @@
     <w:p>
       <w:pPr>
         <w:numPr>
+          <w:ilvl w:val="0"/>
           <w:numId w:val="0"/>
         </w:numPr>
         <w:spacing w:line="360" w:lineRule="auto"/>
@@ -7749,6 +7793,7 @@
     <w:p>
       <w:pPr>
         <w:numPr>
+          <w:ilvl w:val="0"/>
           <w:numId w:val="0"/>
         </w:numPr>
         <w:spacing w:line="360" w:lineRule="auto"/>
@@ -7767,6 +7812,7 @@
     <w:p>
       <w:pPr>
         <w:numPr>
+          <w:ilvl w:val="0"/>
           <w:numId w:val="0"/>
         </w:numPr>
         <w:spacing w:line="360" w:lineRule="auto"/>
@@ -7785,6 +7831,7 @@
     <w:p>
       <w:pPr>
         <w:numPr>
+          <w:ilvl w:val="0"/>
           <w:numId w:val="0"/>
         </w:numPr>
         <w:spacing w:line="360" w:lineRule="auto"/>
@@ -7803,6 +7850,7 @@
     <w:p>
       <w:pPr>
         <w:numPr>
+          <w:ilvl w:val="0"/>
           <w:numId w:val="0"/>
         </w:numPr>
         <w:spacing w:line="360" w:lineRule="auto"/>
@@ -7821,6 +7869,7 @@
     <w:p>
       <w:pPr>
         <w:numPr>
+          <w:ilvl w:val="0"/>
           <w:numId w:val="0"/>
         </w:numPr>
         <w:spacing w:line="360" w:lineRule="auto"/>
@@ -7839,6 +7888,7 @@
     <w:p>
       <w:pPr>
         <w:numPr>
+          <w:ilvl w:val="0"/>
           <w:numId w:val="0"/>
         </w:numPr>
         <w:spacing w:line="360" w:lineRule="auto"/>
@@ -7857,6 +7907,7 @@
     <w:p>
       <w:pPr>
         <w:numPr>
+          <w:ilvl w:val="0"/>
           <w:numId w:val="0"/>
         </w:numPr>
         <w:spacing w:line="360" w:lineRule="auto"/>
@@ -7875,6 +7926,7 @@
     <w:p>
       <w:pPr>
         <w:numPr>
+          <w:ilvl w:val="0"/>
           <w:numId w:val="0"/>
         </w:numPr>
         <w:spacing w:line="360" w:lineRule="auto"/>
@@ -7893,6 +7945,7 @@
     <w:p>
       <w:pPr>
         <w:numPr>
+          <w:ilvl w:val="0"/>
           <w:numId w:val="0"/>
         </w:numPr>
         <w:spacing w:line="360" w:lineRule="auto"/>
@@ -7911,6 +7964,7 @@
     <w:p>
       <w:pPr>
         <w:numPr>
+          <w:ilvl w:val="0"/>
           <w:numId w:val="0"/>
         </w:numPr>
         <w:spacing w:line="360" w:lineRule="auto"/>
@@ -7929,6 +7983,7 @@
     <w:p>
       <w:pPr>
         <w:numPr>
+          <w:ilvl w:val="0"/>
           <w:numId w:val="0"/>
         </w:numPr>
         <w:spacing w:line="360" w:lineRule="auto"/>
@@ -7947,6 +8002,7 @@
     <w:p>
       <w:pPr>
         <w:numPr>
+          <w:ilvl w:val="0"/>
           <w:numId w:val="0"/>
         </w:numPr>
         <w:spacing w:line="360" w:lineRule="auto"/>
@@ -7965,6 +8021,7 @@
     <w:p>
       <w:pPr>
         <w:numPr>
+          <w:ilvl w:val="0"/>
           <w:numId w:val="0"/>
         </w:numPr>
         <w:spacing w:line="360" w:lineRule="auto"/>
@@ -7983,6 +8040,7 @@
     <w:p>
       <w:pPr>
         <w:numPr>
+          <w:ilvl w:val="0"/>
           <w:numId w:val="0"/>
         </w:numPr>
         <w:spacing w:line="360" w:lineRule="auto"/>
@@ -8001,6 +8059,7 @@
     <w:p>
       <w:pPr>
         <w:numPr>
+          <w:ilvl w:val="0"/>
           <w:numId w:val="0"/>
         </w:numPr>
         <w:spacing w:line="360" w:lineRule="auto"/>
@@ -8019,6 +8078,7 @@
     <w:p>
       <w:pPr>
         <w:numPr>
+          <w:ilvl w:val="0"/>
           <w:numId w:val="0"/>
         </w:numPr>
         <w:spacing w:line="360" w:lineRule="auto"/>
@@ -9467,20 +9527,7 @@
           <w:szCs w:val="22"/>
           <w:lang w:val="en-IN"/>
         </w:rPr>
-        <w:t>One or more consumers are waiting (or polling) for new messages.</w:t>
-      </w:r>
-      <w:r>
-        <w:rPr>
-          <w:rFonts w:hint="default" w:ascii="Bodoni MT" w:hAnsi="Bodoni MT" w:cs="Bodoni MT"/>
-          <w:b w:val="0"/>
-          <w:bCs w:val="0"/>
-          <w:i w:val="0"/>
-          <w:iCs w:val="0"/>
-          <w:sz w:val="22"/>
-          <w:szCs w:val="22"/>
-          <w:lang w:val="en-IN"/>
-        </w:rPr>
-        <w:t>(consumer: background service or worker process. e.g., Node.js script who listen to the queue)</w:t>
+        <w:t>One or more consumers are waiting (or polling) for new messages.(consumer: background service or worker process. e.g., Node.js script who listen to the queue)</w:t>
       </w:r>
     </w:p>
     <w:p>
@@ -9552,6 +9599,7 @@
     <w:p>
       <w:pPr>
         <w:numPr>
+          <w:ilvl w:val="0"/>
           <w:numId w:val="0"/>
         </w:numPr>
         <w:spacing w:line="360" w:lineRule="auto"/>
@@ -9570,6 +9618,7 @@
     <w:p>
       <w:pPr>
         <w:numPr>
+          <w:ilvl w:val="0"/>
           <w:numId w:val="0"/>
         </w:numPr>
         <w:spacing w:line="360" w:lineRule="auto"/>
@@ -9588,6 +9637,7 @@
     <w:p>
       <w:pPr>
         <w:numPr>
+          <w:ilvl w:val="0"/>
           <w:numId w:val="0"/>
         </w:numPr>
         <w:spacing w:line="360" w:lineRule="auto"/>
@@ -9606,6 +9656,7 @@
     <w:p>
       <w:pPr>
         <w:numPr>
+          <w:ilvl w:val="0"/>
           <w:numId w:val="0"/>
         </w:numPr>
         <w:spacing w:line="360" w:lineRule="auto"/>
@@ -9624,6 +9675,7 @@
     <w:p>
       <w:pPr>
         <w:numPr>
+          <w:ilvl w:val="0"/>
           <w:numId w:val="0"/>
         </w:numPr>
         <w:spacing w:line="360" w:lineRule="auto"/>
@@ -9642,6 +9694,7 @@
     <w:p>
       <w:pPr>
         <w:numPr>
+          <w:ilvl w:val="0"/>
           <w:numId w:val="0"/>
         </w:numPr>
         <w:spacing w:line="360" w:lineRule="auto"/>
@@ -11911,6 +11964,7 @@
     <w:p>
       <w:pPr>
         <w:numPr>
+          <w:ilvl w:val="0"/>
           <w:numId w:val="0"/>
         </w:numPr>
         <w:spacing w:line="360" w:lineRule="auto"/>
@@ -11931,6 +11985,7 @@
     <w:p>
       <w:pPr>
         <w:numPr>
+          <w:ilvl w:val="0"/>
           <w:numId w:val="0"/>
         </w:numPr>
         <w:spacing w:line="360" w:lineRule="auto"/>
@@ -11951,6 +12006,7 @@
     <w:p>
       <w:pPr>
         <w:numPr>
+          <w:ilvl w:val="0"/>
           <w:numId w:val="0"/>
         </w:numPr>
         <w:spacing w:line="360" w:lineRule="auto"/>
@@ -11971,6 +12027,7 @@
     <w:p>
       <w:pPr>
         <w:numPr>
+          <w:ilvl w:val="0"/>
           <w:numId w:val="0"/>
         </w:numPr>
         <w:spacing w:line="360" w:lineRule="auto"/>
@@ -11991,6 +12048,7 @@
     <w:p>
       <w:pPr>
         <w:numPr>
+          <w:ilvl w:val="0"/>
           <w:numId w:val="0"/>
         </w:numPr>
         <w:spacing w:line="360" w:lineRule="auto"/>
@@ -12011,6 +12069,7 @@
     <w:p>
       <w:pPr>
         <w:numPr>
+          <w:ilvl w:val="0"/>
           <w:numId w:val="0"/>
         </w:numPr>
         <w:spacing w:line="360" w:lineRule="auto"/>
@@ -12031,6 +12090,7 @@
     <w:p>
       <w:pPr>
         <w:numPr>
+          <w:ilvl w:val="0"/>
           <w:numId w:val="0"/>
         </w:numPr>
         <w:spacing w:line="360" w:lineRule="auto"/>
@@ -12051,6 +12111,7 @@
     <w:p>
       <w:pPr>
         <w:numPr>
+          <w:ilvl w:val="0"/>
           <w:numId w:val="0"/>
         </w:numPr>
         <w:spacing w:line="360" w:lineRule="auto"/>
@@ -12071,6 +12132,7 @@
     <w:p>
       <w:pPr>
         <w:numPr>
+          <w:ilvl w:val="0"/>
           <w:numId w:val="0"/>
         </w:numPr>
         <w:spacing w:line="360" w:lineRule="auto"/>
@@ -12091,6 +12153,7 @@
     <w:p>
       <w:pPr>
         <w:numPr>
+          <w:ilvl w:val="0"/>
           <w:numId w:val="0"/>
         </w:numPr>
         <w:spacing w:line="360" w:lineRule="auto"/>
@@ -12111,6 +12174,7 @@
     <w:p>
       <w:pPr>
         <w:numPr>
+          <w:ilvl w:val="0"/>
           <w:numId w:val="0"/>
         </w:numPr>
         <w:spacing w:line="360" w:lineRule="auto"/>
@@ -12131,6 +12195,7 @@
     <w:p>
       <w:pPr>
         <w:numPr>
+          <w:ilvl w:val="0"/>
           <w:numId w:val="0"/>
         </w:numPr>
         <w:spacing w:line="360" w:lineRule="auto"/>
@@ -12151,6 +12216,7 @@
     <w:p>
       <w:pPr>
         <w:numPr>
+          <w:ilvl w:val="0"/>
           <w:numId w:val="0"/>
         </w:numPr>
         <w:spacing w:line="360" w:lineRule="auto"/>
@@ -12171,6 +12237,7 @@
     <w:p>
       <w:pPr>
         <w:numPr>
+          <w:ilvl w:val="0"/>
           <w:numId w:val="0"/>
         </w:numPr>
         <w:spacing w:line="360" w:lineRule="auto"/>
@@ -12191,6 +12258,7 @@
     <w:p>
       <w:pPr>
         <w:numPr>
+          <w:ilvl w:val="0"/>
           <w:numId w:val="0"/>
         </w:numPr>
         <w:spacing w:line="360" w:lineRule="auto"/>
@@ -12211,6 +12279,7 @@
     <w:p>
       <w:pPr>
         <w:numPr>
+          <w:ilvl w:val="0"/>
           <w:numId w:val="0"/>
         </w:numPr>
         <w:spacing w:line="360" w:lineRule="auto"/>
@@ -12231,6 +12300,7 @@
     <w:p>
       <w:pPr>
         <w:numPr>
+          <w:ilvl w:val="0"/>
           <w:numId w:val="0"/>
         </w:numPr>
         <w:spacing w:line="360" w:lineRule="auto"/>
@@ -12251,6 +12321,7 @@
     <w:p>
       <w:pPr>
         <w:numPr>
+          <w:ilvl w:val="0"/>
           <w:numId w:val="0"/>
         </w:numPr>
         <w:spacing w:line="360" w:lineRule="auto"/>
@@ -12271,6 +12342,7 @@
     <w:p>
       <w:pPr>
         <w:numPr>
+          <w:ilvl w:val="0"/>
           <w:numId w:val="0"/>
         </w:numPr>
         <w:spacing w:line="360" w:lineRule="auto"/>
@@ -12291,6 +12363,7 @@
     <w:p>
       <w:pPr>
         <w:numPr>
+          <w:ilvl w:val="0"/>
           <w:numId w:val="0"/>
         </w:numPr>
         <w:spacing w:line="360" w:lineRule="auto"/>
@@ -12311,6 +12384,7 @@
     <w:p>
       <w:pPr>
         <w:numPr>
+          <w:ilvl w:val="0"/>
           <w:numId w:val="0"/>
         </w:numPr>
         <w:spacing w:line="360" w:lineRule="auto"/>
@@ -12331,6 +12405,7 @@
     <w:p>
       <w:pPr>
         <w:numPr>
+          <w:ilvl w:val="0"/>
           <w:numId w:val="0"/>
         </w:numPr>
         <w:spacing w:line="360" w:lineRule="auto"/>
@@ -12351,6 +12426,7 @@
     <w:p>
       <w:pPr>
         <w:numPr>
+          <w:ilvl w:val="0"/>
           <w:numId w:val="0"/>
         </w:numPr>
         <w:spacing w:line="360" w:lineRule="auto"/>
@@ -12371,6 +12447,7 @@
     <w:p>
       <w:pPr>
         <w:numPr>
+          <w:ilvl w:val="0"/>
           <w:numId w:val="0"/>
         </w:numPr>
         <w:spacing w:line="360" w:lineRule="auto"/>
@@ -15861,6 +15938,7 @@
     <w:p>
       <w:pPr>
         <w:numPr>
+          <w:ilvl w:val="0"/>
           <w:numId w:val="0"/>
         </w:numPr>
         <w:spacing w:line="360" w:lineRule="auto"/>
@@ -15881,6 +15959,7 @@
     <w:p>
       <w:pPr>
         <w:numPr>
+          <w:ilvl w:val="0"/>
           <w:numId w:val="0"/>
         </w:numPr>
         <w:spacing w:line="360" w:lineRule="auto"/>
@@ -15901,6 +15980,7 @@
     <w:p>
       <w:pPr>
         <w:numPr>
+          <w:ilvl w:val="0"/>
           <w:numId w:val="0"/>
         </w:numPr>
         <w:spacing w:line="360" w:lineRule="auto"/>
@@ -15921,6 +16001,7 @@
     <w:p>
       <w:pPr>
         <w:numPr>
+          <w:ilvl w:val="0"/>
           <w:numId w:val="0"/>
         </w:numPr>
         <w:spacing w:line="360" w:lineRule="auto"/>
@@ -15941,6 +16022,7 @@
     <w:p>
       <w:pPr>
         <w:numPr>
+          <w:ilvl w:val="0"/>
           <w:numId w:val="0"/>
         </w:numPr>
         <w:spacing w:line="360" w:lineRule="auto"/>
@@ -15961,6 +16043,7 @@
     <w:p>
       <w:pPr>
         <w:numPr>
+          <w:ilvl w:val="0"/>
           <w:numId w:val="0"/>
         </w:numPr>
         <w:spacing w:line="360" w:lineRule="auto"/>
@@ -15981,6 +16064,7 @@
     <w:p>
       <w:pPr>
         <w:numPr>
+          <w:ilvl w:val="0"/>
           <w:numId w:val="0"/>
         </w:numPr>
         <w:spacing w:line="360" w:lineRule="auto"/>
@@ -16001,6 +16085,7 @@
     <w:p>
       <w:pPr>
         <w:numPr>
+          <w:ilvl w:val="0"/>
           <w:numId w:val="0"/>
         </w:numPr>
         <w:spacing w:line="360" w:lineRule="auto"/>
@@ -16021,6 +16106,7 @@
     <w:p>
       <w:pPr>
         <w:numPr>
+          <w:ilvl w:val="0"/>
           <w:numId w:val="0"/>
         </w:numPr>
         <w:spacing w:line="360" w:lineRule="auto"/>
@@ -16041,6 +16127,7 @@
     <w:p>
       <w:pPr>
         <w:numPr>
+          <w:ilvl w:val="0"/>
           <w:numId w:val="0"/>
         </w:numPr>
         <w:spacing w:line="360" w:lineRule="auto"/>
@@ -16061,6 +16148,7 @@
     <w:p>
       <w:pPr>
         <w:numPr>
+          <w:ilvl w:val="0"/>
           <w:numId w:val="0"/>
         </w:numPr>
         <w:spacing w:line="360" w:lineRule="auto"/>
@@ -16081,6 +16169,7 @@
     <w:p>
       <w:pPr>
         <w:numPr>
+          <w:ilvl w:val="0"/>
           <w:numId w:val="0"/>
         </w:numPr>
         <w:spacing w:line="360" w:lineRule="auto"/>
@@ -16101,6 +16190,7 @@
     <w:p>
       <w:pPr>
         <w:numPr>
+          <w:ilvl w:val="0"/>
           <w:numId w:val="0"/>
         </w:numPr>
         <w:spacing w:line="360" w:lineRule="auto"/>
@@ -16121,6 +16211,7 @@
     <w:p>
       <w:pPr>
         <w:numPr>
+          <w:ilvl w:val="0"/>
           <w:numId w:val="0"/>
         </w:numPr>
         <w:spacing w:line="360" w:lineRule="auto"/>
@@ -16141,6 +16232,7 @@
     <w:p>
       <w:pPr>
         <w:numPr>
+          <w:ilvl w:val="0"/>
           <w:numId w:val="0"/>
         </w:numPr>
         <w:spacing w:line="360" w:lineRule="auto"/>
@@ -16161,6 +16253,7 @@
     <w:p>
       <w:pPr>
         <w:numPr>
+          <w:ilvl w:val="0"/>
           <w:numId w:val="0"/>
         </w:numPr>
         <w:spacing w:line="360" w:lineRule="auto"/>
@@ -18201,6 +18294,7 @@
     <w:p>
       <w:pPr>
         <w:numPr>
+          <w:ilvl w:val="0"/>
           <w:numId w:val="0"/>
         </w:numPr>
         <w:spacing w:line="360" w:lineRule="auto"/>
@@ -19508,6 +19602,7 @@
     <w:p>
       <w:pPr>
         <w:numPr>
+          <w:ilvl w:val="0"/>
           <w:numId w:val="0"/>
         </w:numPr>
         <w:spacing w:line="360" w:lineRule="auto"/>
@@ -19529,6 +19624,7 @@
     <w:p>
       <w:pPr>
         <w:numPr>
+          <w:ilvl w:val="0"/>
           <w:numId w:val="0"/>
         </w:numPr>
         <w:spacing w:line="360" w:lineRule="auto"/>
@@ -19550,6 +19646,7 @@
     <w:p>
       <w:pPr>
         <w:numPr>
+          <w:ilvl w:val="0"/>
           <w:numId w:val="0"/>
         </w:numPr>
         <w:spacing w:line="360" w:lineRule="auto"/>
@@ -19571,6 +19668,7 @@
     <w:p>
       <w:pPr>
         <w:numPr>
+          <w:ilvl w:val="0"/>
           <w:numId w:val="0"/>
         </w:numPr>
         <w:spacing w:line="360" w:lineRule="auto"/>
@@ -20246,6 +20344,7 @@
     <w:p>
       <w:pPr>
         <w:numPr>
+          <w:ilvl w:val="0"/>
           <w:numId w:val="0"/>
         </w:numPr>
         <w:spacing w:line="360" w:lineRule="auto"/>
@@ -20266,6 +20365,7 @@
     <w:p>
       <w:pPr>
         <w:numPr>
+          <w:ilvl w:val="0"/>
           <w:numId w:val="0"/>
         </w:numPr>
         <w:spacing w:line="360" w:lineRule="auto"/>
@@ -20286,6 +20386,7 @@
     <w:p>
       <w:pPr>
         <w:numPr>
+          <w:ilvl w:val="0"/>
           <w:numId w:val="0"/>
         </w:numPr>
         <w:spacing w:line="360" w:lineRule="auto"/>
@@ -20306,6 +20407,7 @@
     <w:p>
       <w:pPr>
         <w:numPr>
+          <w:ilvl w:val="0"/>
           <w:numId w:val="0"/>
         </w:numPr>
         <w:spacing w:line="360" w:lineRule="auto"/>
@@ -20326,6 +20428,7 @@
     <w:p>
       <w:pPr>
         <w:numPr>
+          <w:ilvl w:val="0"/>
           <w:numId w:val="0"/>
         </w:numPr>
         <w:spacing w:line="360" w:lineRule="auto"/>
@@ -20346,6 +20449,7 @@
     <w:p>
       <w:pPr>
         <w:numPr>
+          <w:ilvl w:val="0"/>
           <w:numId w:val="0"/>
         </w:numPr>
         <w:spacing w:line="360" w:lineRule="auto"/>
@@ -20366,6 +20470,7 @@
     <w:p>
       <w:pPr>
         <w:numPr>
+          <w:ilvl w:val="0"/>
           <w:numId w:val="0"/>
         </w:numPr>
         <w:spacing w:line="360" w:lineRule="auto"/>
@@ -20386,6 +20491,7 @@
     <w:p>
       <w:pPr>
         <w:numPr>
+          <w:ilvl w:val="0"/>
           <w:numId w:val="0"/>
         </w:numPr>
         <w:spacing w:line="360" w:lineRule="auto"/>
@@ -20406,6 +20512,7 @@
     <w:p>
       <w:pPr>
         <w:numPr>
+          <w:ilvl w:val="0"/>
           <w:numId w:val="0"/>
         </w:numPr>
         <w:spacing w:line="360" w:lineRule="auto"/>
@@ -20426,6 +20533,7 @@
     <w:p>
       <w:pPr>
         <w:numPr>
+          <w:ilvl w:val="0"/>
           <w:numId w:val="0"/>
         </w:numPr>
         <w:spacing w:line="360" w:lineRule="auto"/>
@@ -20446,6 +20554,7 @@
     <w:p>
       <w:pPr>
         <w:numPr>
+          <w:ilvl w:val="0"/>
           <w:numId w:val="0"/>
         </w:numPr>
         <w:spacing w:line="360" w:lineRule="auto"/>
@@ -20466,6 +20575,7 @@
     <w:p>
       <w:pPr>
         <w:numPr>
+          <w:ilvl w:val="0"/>
           <w:numId w:val="0"/>
         </w:numPr>
         <w:spacing w:line="360" w:lineRule="auto"/>
@@ -20486,6 +20596,7 @@
     <w:p>
       <w:pPr>
         <w:numPr>
+          <w:ilvl w:val="0"/>
           <w:numId w:val="0"/>
         </w:numPr>
         <w:spacing w:line="360" w:lineRule="auto"/>
@@ -20506,6 +20617,7 @@
     <w:p>
       <w:pPr>
         <w:numPr>
+          <w:ilvl w:val="0"/>
           <w:numId w:val="0"/>
         </w:numPr>
         <w:spacing w:line="360" w:lineRule="auto"/>
@@ -20526,6 +20638,7 @@
     <w:p>
       <w:pPr>
         <w:numPr>
+          <w:ilvl w:val="0"/>
           <w:numId w:val="0"/>
         </w:numPr>
         <w:spacing w:line="360" w:lineRule="auto"/>
@@ -20546,6 +20659,7 @@
     <w:p>
       <w:pPr>
         <w:numPr>
+          <w:ilvl w:val="0"/>
           <w:numId w:val="0"/>
         </w:numPr>
         <w:spacing w:line="360" w:lineRule="auto"/>
@@ -21115,37 +21229,7 @@
           <w:u w:val="none"/>
           <w:lang w:val="en-IN"/>
         </w:rPr>
-        <w:t xml:space="preserve">[ Publisher ]   </w:t>
-      </w:r>
-      <w:r>
-        <w:rPr>
-          <w:rFonts w:hint="default" w:ascii="Bodoni MT" w:hAnsi="Bodoni MT"/>
-          <w:b/>
-          <w:bCs/>
-          <w:i w:val="0"/>
-          <w:iCs w:val="0"/>
-          <w:color w:val="auto"/>
-          <w:sz w:val="22"/>
-          <w:szCs w:val="22"/>
-          <w:u w:val="none"/>
-          <w:lang w:val="en-IN"/>
-        </w:rPr>
-        <w:t xml:space="preserve">------------ </w:t>
-      </w:r>
-      <w:r>
-        <w:rPr>
-          <w:rFonts w:hint="default" w:ascii="Bodoni MT" w:hAnsi="Bodoni MT"/>
-          <w:b/>
-          <w:bCs/>
-          <w:i w:val="0"/>
-          <w:iCs w:val="0"/>
-          <w:color w:val="auto"/>
-          <w:sz w:val="22"/>
-          <w:szCs w:val="22"/>
-          <w:u w:val="none"/>
-          <w:lang w:val="en-IN"/>
-        </w:rPr>
-        <w:t xml:space="preserve">   [ Message Broker ]   ------------   [ Subscriber ]</w:t>
+        <w:t>[ Publisher ]   ------------    [ Message Broker ]   ------------   [ Subscriber ]</w:t>
       </w:r>
       <w:r>
         <w:rPr>
@@ -21657,7 +21741,7 @@
           <w:u w:val="none"/>
           <w:lang w:val="en-IN"/>
         </w:rPr>
-        <w:t>Here, when the client send a request to S1</w:t>
+        <w:t xml:space="preserve">In the current design, </w:t>
       </w:r>
     </w:p>
     <w:p>
@@ -21694,7 +21778,7 @@
           <w:u w:val="none"/>
           <w:lang w:val="en-IN"/>
         </w:rPr>
-        <w:t>S1 will get the request.</w:t>
+        <w:t>S1 waits for S0 and S2, and S2 waits for S3 and S4.</w:t>
       </w:r>
     </w:p>
     <w:p>
@@ -21731,7 +21815,7 @@
           <w:u w:val="none"/>
           <w:lang w:val="en-IN"/>
         </w:rPr>
-        <w:t>It’ll send S0 and S2</w:t>
+        <w:t>If S4 fails, the whole chain waits until timeout before returning failure to the client.</w:t>
       </w:r>
     </w:p>
     <w:p>
@@ -21768,7 +21852,7 @@
           <w:u w:val="none"/>
           <w:lang w:val="en-IN"/>
         </w:rPr>
-        <w:t>Later S2 will send to S3 and S4</w:t>
+        <w:t>This slow failure notification is bad for user experience.</w:t>
       </w:r>
     </w:p>
     <w:p>
@@ -21805,7 +21889,231 @@
           <w:u w:val="none"/>
           <w:lang w:val="en-IN"/>
         </w:rPr>
-        <w:t>Now, let S2 passed, S3 also passed but S4 failed.</w:t>
+        <w:t>Databases of S1 and S2 may already be updated, so a retry could cause duplicate writes unless you have idempotency checks.</w:t>
+      </w:r>
+    </w:p>
+    <w:p>
+      <w:pPr>
+        <w:numPr>
+          <w:ilvl w:val="1"/>
+          <w:numId w:val="1"/>
+        </w:numPr>
+        <w:spacing w:line="360" w:lineRule="auto"/>
+        <w:ind w:left="840" w:leftChars="0" w:hanging="420" w:firstLineChars="0"/>
+        <w:rPr>
+          <w:rFonts w:hint="default" w:ascii="Bodoni MT" w:hAnsi="Bodoni MT"/>
+          <w:b w:val="0"/>
+          <w:bCs w:val="0"/>
+          <w:i w:val="0"/>
+          <w:iCs w:val="0"/>
+          <w:color w:val="auto"/>
+          <w:sz w:val="22"/>
+          <w:szCs w:val="22"/>
+          <w:u w:val="none"/>
+          <w:lang w:val="en-IN"/>
+        </w:rPr>
+      </w:pPr>
+      <w:r>
+        <w:rPr>
+          <w:rFonts w:hint="default" w:ascii="Bodoni MT" w:hAnsi="Bodoni MT"/>
+          <w:b w:val="0"/>
+          <w:bCs w:val="0"/>
+          <w:i w:val="0"/>
+          <w:iCs w:val="0"/>
+          <w:color w:val="auto"/>
+          <w:sz w:val="22"/>
+          <w:szCs w:val="22"/>
+          <w:u w:val="none"/>
+          <w:lang w:val="en-IN"/>
+        </w:rPr>
+        <w:t>Those are exactly the drawbacks of synchronous, tightly coupled service calls.</w:t>
+      </w:r>
+    </w:p>
+    <w:p>
+      <w:pPr>
+        <w:numPr>
+          <w:ilvl w:val="1"/>
+          <w:numId w:val="1"/>
+        </w:numPr>
+        <w:spacing w:line="360" w:lineRule="auto"/>
+        <w:ind w:left="840" w:leftChars="0" w:hanging="420" w:firstLineChars="0"/>
+        <w:rPr>
+          <w:rFonts w:hint="default" w:ascii="Bodoni MT" w:hAnsi="Bodoni MT"/>
+          <w:b w:val="0"/>
+          <w:bCs w:val="0"/>
+          <w:i w:val="0"/>
+          <w:iCs w:val="0"/>
+          <w:color w:val="auto"/>
+          <w:sz w:val="22"/>
+          <w:szCs w:val="22"/>
+          <w:u w:val="none"/>
+          <w:lang w:val="en-IN"/>
+        </w:rPr>
+      </w:pPr>
+      <w:r>
+        <w:rPr>
+          <w:rFonts w:hint="default" w:ascii="Bodoni MT" w:hAnsi="Bodoni MT"/>
+          <w:b w:val="0"/>
+          <w:bCs w:val="0"/>
+          <w:i w:val="0"/>
+          <w:iCs w:val="0"/>
+          <w:color w:val="auto"/>
+          <w:sz w:val="22"/>
+          <w:szCs w:val="22"/>
+          <w:u w:val="none"/>
+          <w:lang w:val="en-IN"/>
+        </w:rPr>
+        <w:t xml:space="preserve">This architecture is </w:t>
+      </w:r>
+      <w:r>
+        <w:rPr>
+          <w:rFonts w:hint="default" w:ascii="Bodoni MT" w:hAnsi="Bodoni MT"/>
+          <w:b/>
+          <w:bCs/>
+          <w:i w:val="0"/>
+          <w:iCs w:val="0"/>
+          <w:color w:val="auto"/>
+          <w:sz w:val="22"/>
+          <w:szCs w:val="22"/>
+          <w:u w:val="none"/>
+          <w:lang w:val="en-IN"/>
+        </w:rPr>
+        <w:t>request-driven</w:t>
+      </w:r>
+      <w:r>
+        <w:rPr>
+          <w:rFonts w:hint="default" w:ascii="Bodoni MT" w:hAnsi="Bodoni MT"/>
+          <w:b w:val="0"/>
+          <w:bCs w:val="0"/>
+          <w:i w:val="0"/>
+          <w:iCs w:val="0"/>
+          <w:color w:val="auto"/>
+          <w:sz w:val="22"/>
+          <w:szCs w:val="22"/>
+          <w:u w:val="none"/>
+          <w:lang w:val="en-IN"/>
+        </w:rPr>
+        <w:t xml:space="preserve">, not </w:t>
+      </w:r>
+      <w:r>
+        <w:rPr>
+          <w:rFonts w:hint="default" w:ascii="Bodoni MT" w:hAnsi="Bodoni MT"/>
+          <w:b/>
+          <w:bCs/>
+          <w:i w:val="0"/>
+          <w:iCs w:val="0"/>
+          <w:color w:val="auto"/>
+          <w:sz w:val="22"/>
+          <w:szCs w:val="22"/>
+          <w:u w:val="none"/>
+          <w:lang w:val="en-IN"/>
+        </w:rPr>
+        <w:t>event-driven</w:t>
+      </w:r>
+      <w:r>
+        <w:rPr>
+          <w:rFonts w:hint="default" w:ascii="Bodoni MT" w:hAnsi="Bodoni MT"/>
+          <w:b w:val="0"/>
+          <w:bCs w:val="0"/>
+          <w:i w:val="0"/>
+          <w:iCs w:val="0"/>
+          <w:color w:val="auto"/>
+          <w:sz w:val="22"/>
+          <w:szCs w:val="22"/>
+          <w:u w:val="none"/>
+          <w:lang w:val="en-IN"/>
+        </w:rPr>
+        <w:t xml:space="preserve"> — meaning each service is directly invoking another instead of reacting to events asynchronously. That’s why the failure cascades through the chain instead of being isolated.</w:t>
+      </w:r>
+    </w:p>
+    <w:p>
+      <w:pPr>
+        <w:numPr>
+          <w:ilvl w:val="0"/>
+          <w:numId w:val="1"/>
+        </w:numPr>
+        <w:spacing w:line="360" w:lineRule="auto"/>
+        <w:ind w:left="420" w:leftChars="0" w:hanging="420" w:firstLineChars="0"/>
+        <w:rPr>
+          <w:rFonts w:hint="default" w:ascii="Bodoni MT" w:hAnsi="Bodoni MT"/>
+          <w:b w:val="0"/>
+          <w:bCs w:val="0"/>
+          <w:i w:val="0"/>
+          <w:iCs w:val="0"/>
+          <w:color w:val="auto"/>
+          <w:sz w:val="22"/>
+          <w:szCs w:val="22"/>
+          <w:u w:val="none"/>
+          <w:lang w:val="en-IN"/>
+        </w:rPr>
+      </w:pPr>
+      <w:r>
+        <w:drawing>
+          <wp:inline distT="0" distB="0" distL="114300" distR="114300">
+            <wp:extent cx="4890135" cy="2903855"/>
+            <wp:effectExtent l="0" t="0" r="0" b="0"/>
+            <wp:docPr id="1" name="Picture 1"/>
+            <wp:cNvGraphicFramePr>
+              <a:graphicFrameLocks xmlns:a="http://schemas.openxmlformats.org/drawingml/2006/main" noChangeAspect="1"/>
+            </wp:cNvGraphicFramePr>
+            <a:graphic xmlns:a="http://schemas.openxmlformats.org/drawingml/2006/main">
+              <a:graphicData uri="http://schemas.openxmlformats.org/drawingml/2006/picture">
+                <pic:pic xmlns:pic="http://schemas.openxmlformats.org/drawingml/2006/picture">
+                  <pic:nvPicPr>
+                    <pic:cNvPr id="1" name="Picture 1"/>
+                    <pic:cNvPicPr>
+                      <a:picLocks noChangeAspect="1"/>
+                    </pic:cNvPicPr>
+                  </pic:nvPicPr>
+                  <pic:blipFill>
+                    <a:blip r:embed="rId15"/>
+                    <a:stretch>
+                      <a:fillRect/>
+                    </a:stretch>
+                  </pic:blipFill>
+                  <pic:spPr>
+                    <a:xfrm>
+                      <a:off x="0" y="0"/>
+                      <a:ext cx="4890135" cy="2903855"/>
+                    </a:xfrm>
+                    <a:prstGeom prst="rect">
+                      <a:avLst/>
+                    </a:prstGeom>
+                    <a:noFill/>
+                    <a:ln>
+                      <a:noFill/>
+                    </a:ln>
+                  </pic:spPr>
+                </pic:pic>
+              </a:graphicData>
+            </a:graphic>
+          </wp:inline>
+        </w:drawing>
+      </w:r>
+    </w:p>
+    <w:p>
+      <w:pPr>
+        <w:numPr>
+          <w:ilvl w:val="1"/>
+          <w:numId w:val="1"/>
+        </w:numPr>
+        <w:spacing w:line="360" w:lineRule="auto"/>
+        <w:ind w:left="840" w:leftChars="0" w:hanging="420" w:firstLineChars="0"/>
+        <w:rPr>
+          <w:rFonts w:hint="default" w:ascii="Bodoni MT"/>
+          <w:sz w:val="22"/>
+          <w:szCs w:val="22"/>
+          <w:lang w:val="en-IN"/>
+        </w:rPr>
+      </w:pPr>
+      <w:r>
+        <w:rPr>
+          <w:rFonts w:hint="default" w:ascii="Bodoni MT"/>
+          <w:sz w:val="22"/>
+          <w:szCs w:val="22"/>
+          <w:lang w:val="en-IN"/>
+        </w:rPr>
+        <w:t>Client → S1</w:t>
       </w:r>
     </w:p>
     <w:p>
@@ -21817,32 +22125,20 @@
         <w:spacing w:line="360" w:lineRule="auto"/>
         <w:ind w:left="1260" w:leftChars="0" w:hanging="420" w:firstLineChars="0"/>
         <w:rPr>
-          <w:rFonts w:hint="default" w:ascii="Bodoni MT" w:hAnsi="Bodoni MT"/>
-          <w:b w:val="0"/>
-          <w:bCs w:val="0"/>
-          <w:i w:val="0"/>
-          <w:iCs w:val="0"/>
-          <w:color w:val="auto"/>
-          <w:sz w:val="22"/>
-          <w:szCs w:val="22"/>
-          <w:u w:val="none"/>
-          <w:lang w:val="en-IN"/>
-        </w:rPr>
-      </w:pPr>
-      <w:r>
-        <w:rPr>
-          <w:rFonts w:hint="default" w:ascii="Bodoni MT" w:hAnsi="Bodoni MT"/>
-          <w:b w:val="0"/>
-          <w:bCs w:val="0"/>
-          <w:i w:val="0"/>
-          <w:iCs w:val="0"/>
-          <w:color w:val="auto"/>
-          <w:sz w:val="22"/>
-          <w:szCs w:val="22"/>
-          <w:u w:val="none"/>
-          <w:lang w:val="en-IN"/>
-        </w:rPr>
-        <w:t>Client will not get a response as S1 was waiting for S0 &amp; S2 for the response; similarly S2 was waiting for S3 and S4.</w:t>
+          <w:rFonts w:hint="default" w:ascii="Bodoni MT"/>
+          <w:sz w:val="22"/>
+          <w:szCs w:val="22"/>
+          <w:lang w:val="en-IN"/>
+        </w:rPr>
+      </w:pPr>
+      <w:r>
+        <w:rPr>
+          <w:rFonts w:hint="default" w:ascii="Bodoni MT"/>
+          <w:sz w:val="22"/>
+          <w:szCs w:val="22"/>
+          <w:lang w:val="en-IN"/>
+        </w:rPr>
+        <w:t>The client sends a request to S1.</w:t>
       </w:r>
     </w:p>
     <w:p>
@@ -21854,32 +22150,40 @@
         <w:spacing w:line="360" w:lineRule="auto"/>
         <w:ind w:left="1260" w:leftChars="0" w:hanging="420" w:firstLineChars="0"/>
         <w:rPr>
-          <w:rFonts w:hint="default" w:ascii="Bodoni MT" w:hAnsi="Bodoni MT"/>
-          <w:b w:val="0"/>
-          <w:bCs w:val="0"/>
-          <w:i w:val="0"/>
-          <w:iCs w:val="0"/>
-          <w:color w:val="auto"/>
-          <w:sz w:val="22"/>
-          <w:szCs w:val="22"/>
-          <w:u w:val="none"/>
-          <w:lang w:val="en-IN"/>
-        </w:rPr>
-      </w:pPr>
-      <w:r>
-        <w:rPr>
-          <w:rFonts w:hint="default" w:ascii="Bodoni MT" w:hAnsi="Bodoni MT"/>
-          <w:b w:val="0"/>
-          <w:bCs w:val="0"/>
-          <w:i w:val="0"/>
-          <w:iCs w:val="0"/>
-          <w:color w:val="auto"/>
-          <w:sz w:val="22"/>
-          <w:szCs w:val="22"/>
-          <w:u w:val="none"/>
-          <w:lang w:val="en-IN"/>
-        </w:rPr>
-        <w:t>So, if S4 fails, then it’ll wait till the timeout interval and give response to the user that it failed.</w:t>
+          <w:rFonts w:hint="default" w:ascii="Bodoni MT"/>
+          <w:sz w:val="22"/>
+          <w:szCs w:val="22"/>
+          <w:lang w:val="en-IN"/>
+        </w:rPr>
+      </w:pPr>
+      <w:r>
+        <w:rPr>
+          <w:rFonts w:hint="default" w:ascii="Bodoni MT"/>
+          <w:sz w:val="22"/>
+          <w:szCs w:val="22"/>
+          <w:lang w:val="en-IN"/>
+        </w:rPr>
+        <w:t xml:space="preserve">S1 processes it and publishes events into a </w:t>
+      </w:r>
+      <w:r>
+        <w:rPr>
+          <w:rFonts w:hint="default" w:ascii="Bodoni MT"/>
+          <w:b/>
+          <w:bCs/>
+          <w:sz w:val="22"/>
+          <w:szCs w:val="22"/>
+          <w:lang w:val="en-IN"/>
+        </w:rPr>
+        <w:t>message broker (queue)</w:t>
+      </w:r>
+      <w:r>
+        <w:rPr>
+          <w:rFonts w:hint="default" w:ascii="Bodoni MT"/>
+          <w:sz w:val="22"/>
+          <w:szCs w:val="22"/>
+          <w:lang w:val="en-IN"/>
+        </w:rPr>
+        <w:t>.</w:t>
       </w:r>
     </w:p>
     <w:p>
@@ -21890,6 +22194,1147 @@
         </w:numPr>
         <w:spacing w:line="360" w:lineRule="auto"/>
         <w:ind w:left="1260" w:leftChars="0" w:hanging="420" w:firstLineChars="0"/>
+        <w:rPr>
+          <w:rFonts w:hint="default" w:ascii="Bodoni MT"/>
+          <w:sz w:val="22"/>
+          <w:szCs w:val="22"/>
+          <w:lang w:val="en-IN"/>
+        </w:rPr>
+      </w:pPr>
+      <w:r>
+        <w:rPr>
+          <w:rFonts w:hint="default" w:ascii="Bodoni MT"/>
+          <w:sz w:val="22"/>
+          <w:szCs w:val="22"/>
+          <w:lang w:val="en-IN"/>
+        </w:rPr>
+        <w:t>Once the event is in the queue, S1 immediately responds to the client (success acknowledgment), without waiting for the downstream services.</w:t>
+      </w:r>
+    </w:p>
+    <w:p>
+      <w:pPr>
+        <w:numPr>
+          <w:ilvl w:val="1"/>
+          <w:numId w:val="1"/>
+        </w:numPr>
+        <w:spacing w:line="360" w:lineRule="auto"/>
+        <w:ind w:left="840" w:leftChars="0" w:hanging="420" w:firstLineChars="0"/>
+        <w:rPr>
+          <w:rFonts w:hint="default" w:ascii="Bodoni MT"/>
+          <w:sz w:val="22"/>
+          <w:szCs w:val="22"/>
+          <w:lang w:val="en-IN"/>
+        </w:rPr>
+      </w:pPr>
+      <w:r>
+        <w:rPr>
+          <w:rFonts w:hint="default" w:ascii="Bodoni MT"/>
+          <w:sz w:val="22"/>
+          <w:szCs w:val="22"/>
+          <w:lang w:val="en-IN"/>
+        </w:rPr>
+        <w:t>Message Queue for S1</w:t>
+      </w:r>
+    </w:p>
+    <w:p>
+      <w:pPr>
+        <w:numPr>
+          <w:ilvl w:val="2"/>
+          <w:numId w:val="1"/>
+        </w:numPr>
+        <w:spacing w:line="360" w:lineRule="auto"/>
+        <w:ind w:left="1260" w:leftChars="0" w:hanging="420" w:firstLineChars="0"/>
+        <w:rPr>
+          <w:rFonts w:hint="default" w:ascii="Bodoni MT"/>
+          <w:sz w:val="22"/>
+          <w:szCs w:val="22"/>
+          <w:lang w:val="en-IN"/>
+        </w:rPr>
+      </w:pPr>
+      <w:r>
+        <w:rPr>
+          <w:rFonts w:hint="default" w:ascii="Bodoni MT"/>
+          <w:sz w:val="22"/>
+          <w:szCs w:val="22"/>
+          <w:lang w:val="en-IN"/>
+        </w:rPr>
+        <w:t>Subscribers S0 and S2 are listening to the queue.</w:t>
+      </w:r>
+    </w:p>
+    <w:p>
+      <w:pPr>
+        <w:numPr>
+          <w:ilvl w:val="2"/>
+          <w:numId w:val="1"/>
+        </w:numPr>
+        <w:spacing w:line="360" w:lineRule="auto"/>
+        <w:ind w:left="1260" w:leftChars="0" w:hanging="420" w:firstLineChars="0"/>
+        <w:rPr>
+          <w:rFonts w:hint="default" w:ascii="Bodoni MT"/>
+          <w:sz w:val="22"/>
+          <w:szCs w:val="22"/>
+          <w:lang w:val="en-IN"/>
+        </w:rPr>
+      </w:pPr>
+      <w:r>
+        <w:rPr>
+          <w:rFonts w:hint="default" w:ascii="Bodoni MT"/>
+          <w:sz w:val="22"/>
+          <w:szCs w:val="22"/>
+          <w:lang w:val="en-IN"/>
+        </w:rPr>
+        <w:t>When an event appears, both S0 and S2 consume it independently.</w:t>
+      </w:r>
+    </w:p>
+    <w:p>
+      <w:pPr>
+        <w:numPr>
+          <w:ilvl w:val="1"/>
+          <w:numId w:val="1"/>
+        </w:numPr>
+        <w:spacing w:line="360" w:lineRule="auto"/>
+        <w:ind w:left="840" w:leftChars="0" w:hanging="420" w:firstLineChars="0"/>
+        <w:rPr>
+          <w:rFonts w:hint="default" w:ascii="Bodoni MT"/>
+          <w:sz w:val="22"/>
+          <w:szCs w:val="22"/>
+          <w:lang w:val="en-IN"/>
+        </w:rPr>
+      </w:pPr>
+      <w:r>
+        <w:rPr>
+          <w:rFonts w:hint="default" w:ascii="Bodoni MT"/>
+          <w:sz w:val="22"/>
+          <w:szCs w:val="22"/>
+          <w:lang w:val="en-IN"/>
+        </w:rPr>
+        <w:t>S2 → S3 &amp; S4</w:t>
+      </w:r>
+    </w:p>
+    <w:p>
+      <w:pPr>
+        <w:numPr>
+          <w:ilvl w:val="2"/>
+          <w:numId w:val="1"/>
+        </w:numPr>
+        <w:spacing w:line="360" w:lineRule="auto"/>
+        <w:ind w:left="1260" w:leftChars="0" w:hanging="420" w:firstLineChars="0"/>
+        <w:rPr>
+          <w:rFonts w:hint="default" w:ascii="Bodoni MT"/>
+          <w:sz w:val="22"/>
+          <w:szCs w:val="22"/>
+          <w:lang w:val="en-IN"/>
+        </w:rPr>
+      </w:pPr>
+      <w:r>
+        <w:rPr>
+          <w:rFonts w:hint="default" w:ascii="Bodoni MT"/>
+          <w:sz w:val="22"/>
+          <w:szCs w:val="22"/>
+          <w:lang w:val="en-IN"/>
+        </w:rPr>
+        <w:t>Just like S1, S2 also publishes events into another message queue.</w:t>
+      </w:r>
+    </w:p>
+    <w:p>
+      <w:pPr>
+        <w:numPr>
+          <w:ilvl w:val="2"/>
+          <w:numId w:val="1"/>
+        </w:numPr>
+        <w:spacing w:line="360" w:lineRule="auto"/>
+        <w:ind w:left="1260" w:leftChars="0" w:hanging="420" w:firstLineChars="0"/>
+        <w:rPr>
+          <w:rFonts w:hint="default" w:ascii="Bodoni MT"/>
+          <w:sz w:val="22"/>
+          <w:szCs w:val="22"/>
+          <w:lang w:val="en-IN"/>
+        </w:rPr>
+      </w:pPr>
+      <w:r>
+        <w:rPr>
+          <w:rFonts w:hint="default" w:ascii="Bodoni MT"/>
+          <w:sz w:val="22"/>
+          <w:szCs w:val="22"/>
+          <w:lang w:val="en-IN"/>
+        </w:rPr>
+        <w:t>S3 and S4 subscribe to that queue.</w:t>
+      </w:r>
+    </w:p>
+    <w:p>
+      <w:pPr>
+        <w:numPr>
+          <w:ilvl w:val="2"/>
+          <w:numId w:val="1"/>
+        </w:numPr>
+        <w:spacing w:line="360" w:lineRule="auto"/>
+        <w:ind w:left="1260" w:leftChars="0" w:hanging="420" w:firstLineChars="0"/>
+        <w:rPr>
+          <w:rFonts w:hint="default" w:ascii="Bodoni MT"/>
+          <w:sz w:val="22"/>
+          <w:szCs w:val="22"/>
+          <w:lang w:val="en-IN"/>
+        </w:rPr>
+      </w:pPr>
+      <w:r>
+        <w:rPr>
+          <w:rFonts w:hint="default" w:ascii="Bodoni MT"/>
+          <w:sz w:val="22"/>
+          <w:szCs w:val="22"/>
+          <w:lang w:val="en-IN"/>
+        </w:rPr>
+        <w:t>Each will process the event separately.</w:t>
+      </w:r>
+    </w:p>
+    <w:p>
+      <w:pPr>
+        <w:numPr>
+          <w:ilvl w:val="1"/>
+          <w:numId w:val="1"/>
+        </w:numPr>
+        <w:spacing w:line="360" w:lineRule="auto"/>
+        <w:ind w:left="840" w:leftChars="0" w:hanging="420" w:firstLineChars="0"/>
+        <w:rPr>
+          <w:rFonts w:hint="default" w:ascii="Bodoni MT"/>
+          <w:sz w:val="22"/>
+          <w:szCs w:val="22"/>
+          <w:lang w:val="en-IN"/>
+        </w:rPr>
+      </w:pPr>
+      <w:r>
+        <w:rPr>
+          <w:rFonts w:hint="default" w:ascii="Bodoni MT"/>
+          <w:sz w:val="22"/>
+          <w:szCs w:val="22"/>
+          <w:lang w:val="en-IN"/>
+        </w:rPr>
+        <w:t>Retry Mechanism</w:t>
+      </w:r>
+    </w:p>
+    <w:p>
+      <w:pPr>
+        <w:numPr>
+          <w:ilvl w:val="2"/>
+          <w:numId w:val="1"/>
+        </w:numPr>
+        <w:spacing w:line="360" w:lineRule="auto"/>
+        <w:ind w:left="1260" w:leftChars="0" w:hanging="420" w:firstLineChars="0"/>
+        <w:rPr>
+          <w:rFonts w:hint="default" w:ascii="Bodoni MT"/>
+          <w:sz w:val="22"/>
+          <w:szCs w:val="22"/>
+          <w:lang w:val="en-IN"/>
+        </w:rPr>
+      </w:pPr>
+      <w:r>
+        <w:rPr>
+          <w:rFonts w:hint="default" w:ascii="Bodoni MT"/>
+          <w:sz w:val="22"/>
+          <w:szCs w:val="22"/>
+          <w:lang w:val="en-IN"/>
+        </w:rPr>
+        <w:t>If S4 fails, the message queue keeps retrying until the operation succeeds (or until a configured retry limit / dead-letter queue is reached).</w:t>
+      </w:r>
+    </w:p>
+    <w:p>
+      <w:pPr>
+        <w:numPr>
+          <w:ilvl w:val="2"/>
+          <w:numId w:val="1"/>
+        </w:numPr>
+        <w:spacing w:line="360" w:lineRule="auto"/>
+        <w:ind w:left="1260" w:leftChars="0" w:hanging="420" w:firstLineChars="0"/>
+        <w:rPr>
+          <w:rFonts w:hint="default" w:ascii="Bodoni MT" w:hAnsi="Bodoni MT"/>
+          <w:b w:val="0"/>
+          <w:bCs w:val="0"/>
+          <w:i w:val="0"/>
+          <w:iCs w:val="0"/>
+          <w:color w:val="auto"/>
+          <w:sz w:val="22"/>
+          <w:szCs w:val="22"/>
+          <w:u w:val="none"/>
+          <w:lang w:val="en-IN"/>
+        </w:rPr>
+      </w:pPr>
+      <w:r>
+        <w:rPr>
+          <w:rFonts w:hint="default" w:ascii="Bodoni MT"/>
+          <w:sz w:val="22"/>
+          <w:szCs w:val="22"/>
+          <w:lang w:val="en-IN"/>
+        </w:rPr>
+        <w:t xml:space="preserve">Once S4 processes successfully, the event is removed from the queue.   </w:t>
+      </w:r>
+    </w:p>
+    <w:p>
+      <w:pPr>
+        <w:numPr>
+          <w:ilvl w:val="1"/>
+          <w:numId w:val="1"/>
+        </w:numPr>
+        <w:spacing w:line="360" w:lineRule="auto"/>
+        <w:ind w:left="840" w:leftChars="0" w:hanging="420" w:firstLineChars="0"/>
+        <w:rPr>
+          <w:rFonts w:hint="default" w:ascii="Bodoni MT" w:hAnsi="Bodoni MT"/>
+          <w:b w:val="0"/>
+          <w:bCs w:val="0"/>
+          <w:i w:val="0"/>
+          <w:iCs w:val="0"/>
+          <w:color w:val="auto"/>
+          <w:sz w:val="22"/>
+          <w:szCs w:val="22"/>
+          <w:u w:val="none"/>
+          <w:lang w:val="en-IN"/>
+        </w:rPr>
+      </w:pPr>
+      <w:r>
+        <w:rPr>
+          <w:rFonts w:hint="default" w:ascii="Bodoni MT" w:hAnsi="Bodoni MT"/>
+          <w:b w:val="0"/>
+          <w:bCs w:val="0"/>
+          <w:i w:val="0"/>
+          <w:iCs w:val="0"/>
+          <w:color w:val="auto"/>
+          <w:sz w:val="22"/>
+          <w:szCs w:val="22"/>
+          <w:u w:val="none"/>
+          <w:lang w:val="en-IN"/>
+        </w:rPr>
+        <w:t>Key Points About This Design:</w:t>
+      </w:r>
+    </w:p>
+    <w:p>
+      <w:pPr>
+        <w:numPr>
+          <w:ilvl w:val="2"/>
+          <w:numId w:val="1"/>
+        </w:numPr>
+        <w:spacing w:line="360" w:lineRule="auto"/>
+        <w:ind w:left="1260" w:leftChars="0" w:hanging="420" w:firstLineChars="0"/>
+        <w:rPr>
+          <w:rFonts w:hint="default" w:ascii="Bodoni MT" w:hAnsi="Bodoni MT"/>
+          <w:b w:val="0"/>
+          <w:bCs w:val="0"/>
+          <w:i w:val="0"/>
+          <w:iCs w:val="0"/>
+          <w:color w:val="auto"/>
+          <w:sz w:val="22"/>
+          <w:szCs w:val="22"/>
+          <w:u w:val="none"/>
+          <w:lang w:val="en-IN"/>
+        </w:rPr>
+      </w:pPr>
+      <w:r>
+        <w:rPr>
+          <w:rFonts w:hint="default" w:ascii="Bodoni MT" w:hAnsi="Bodoni MT"/>
+          <w:b/>
+          <w:bCs/>
+          <w:i w:val="0"/>
+          <w:iCs w:val="0"/>
+          <w:color w:val="auto"/>
+          <w:sz w:val="22"/>
+          <w:szCs w:val="22"/>
+          <w:u w:val="none"/>
+          <w:lang w:val="en-IN"/>
+        </w:rPr>
+        <w:t>Asynchronous Processing</w:t>
+      </w:r>
+      <w:r>
+        <w:rPr>
+          <w:rFonts w:hint="default" w:ascii="Bodoni MT" w:hAnsi="Bodoni MT"/>
+          <w:b w:val="0"/>
+          <w:bCs w:val="0"/>
+          <w:i w:val="0"/>
+          <w:iCs w:val="0"/>
+          <w:color w:val="auto"/>
+          <w:sz w:val="22"/>
+          <w:szCs w:val="22"/>
+          <w:u w:val="none"/>
+          <w:lang w:val="en-IN"/>
+        </w:rPr>
+        <w:t xml:space="preserve"> → The client doesn’t wait for S0, S2, S3, or S4 to finish.</w:t>
+      </w:r>
+    </w:p>
+    <w:p>
+      <w:pPr>
+        <w:numPr>
+          <w:ilvl w:val="2"/>
+          <w:numId w:val="1"/>
+        </w:numPr>
+        <w:spacing w:line="360" w:lineRule="auto"/>
+        <w:ind w:left="1260" w:leftChars="0" w:hanging="420" w:firstLineChars="0"/>
+        <w:rPr>
+          <w:rFonts w:hint="default" w:ascii="Bodoni MT" w:hAnsi="Bodoni MT"/>
+          <w:b w:val="0"/>
+          <w:bCs w:val="0"/>
+          <w:i w:val="0"/>
+          <w:iCs w:val="0"/>
+          <w:color w:val="auto"/>
+          <w:sz w:val="22"/>
+          <w:szCs w:val="22"/>
+          <w:u w:val="none"/>
+          <w:lang w:val="en-IN"/>
+        </w:rPr>
+      </w:pPr>
+      <w:r>
+        <w:rPr>
+          <w:rFonts w:hint="default" w:ascii="Bodoni MT" w:hAnsi="Bodoni MT"/>
+          <w:b/>
+          <w:bCs/>
+          <w:i w:val="0"/>
+          <w:iCs w:val="0"/>
+          <w:color w:val="auto"/>
+          <w:sz w:val="22"/>
+          <w:szCs w:val="22"/>
+          <w:u w:val="none"/>
+          <w:lang w:val="en-IN"/>
+        </w:rPr>
+        <w:t>Loose Coupling</w:t>
+      </w:r>
+      <w:r>
+        <w:rPr>
+          <w:rFonts w:hint="default" w:ascii="Bodoni MT" w:hAnsi="Bodoni MT"/>
+          <w:b w:val="0"/>
+          <w:bCs w:val="0"/>
+          <w:i w:val="0"/>
+          <w:iCs w:val="0"/>
+          <w:color w:val="auto"/>
+          <w:sz w:val="22"/>
+          <w:szCs w:val="22"/>
+          <w:u w:val="none"/>
+          <w:lang w:val="en-IN"/>
+        </w:rPr>
+        <w:t xml:space="preserve"> → Services don’t directly call each other; they communicate via queues.</w:t>
+      </w:r>
+    </w:p>
+    <w:p>
+      <w:pPr>
+        <w:numPr>
+          <w:ilvl w:val="2"/>
+          <w:numId w:val="1"/>
+        </w:numPr>
+        <w:spacing w:line="360" w:lineRule="auto"/>
+        <w:ind w:left="1260" w:leftChars="0" w:hanging="420" w:firstLineChars="0"/>
+        <w:rPr>
+          <w:rFonts w:hint="default" w:ascii="Bodoni MT" w:hAnsi="Bodoni MT"/>
+          <w:b w:val="0"/>
+          <w:bCs w:val="0"/>
+          <w:i w:val="0"/>
+          <w:iCs w:val="0"/>
+          <w:color w:val="auto"/>
+          <w:sz w:val="22"/>
+          <w:szCs w:val="22"/>
+          <w:u w:val="none"/>
+          <w:lang w:val="en-IN"/>
+        </w:rPr>
+      </w:pPr>
+      <w:r>
+        <w:rPr>
+          <w:rFonts w:hint="default" w:ascii="Bodoni MT" w:hAnsi="Bodoni MT"/>
+          <w:b/>
+          <w:bCs/>
+          <w:i w:val="0"/>
+          <w:iCs w:val="0"/>
+          <w:color w:val="auto"/>
+          <w:sz w:val="22"/>
+          <w:szCs w:val="22"/>
+          <w:u w:val="none"/>
+          <w:lang w:val="en-IN"/>
+        </w:rPr>
+        <w:t xml:space="preserve">Reliability </w:t>
+      </w:r>
+      <w:r>
+        <w:rPr>
+          <w:rFonts w:hint="default" w:ascii="Bodoni MT" w:hAnsi="Bodoni MT"/>
+          <w:b w:val="0"/>
+          <w:bCs w:val="0"/>
+          <w:i w:val="0"/>
+          <w:iCs w:val="0"/>
+          <w:color w:val="auto"/>
+          <w:sz w:val="22"/>
+          <w:szCs w:val="22"/>
+          <w:u w:val="none"/>
+          <w:lang w:val="en-IN"/>
+        </w:rPr>
+        <w:t>→ If a subscriber is down, the queue holds messages until it’s back online.</w:t>
+      </w:r>
+    </w:p>
+    <w:p>
+      <w:pPr>
+        <w:numPr>
+          <w:ilvl w:val="2"/>
+          <w:numId w:val="1"/>
+        </w:numPr>
+        <w:spacing w:line="360" w:lineRule="auto"/>
+        <w:ind w:left="1260" w:leftChars="0" w:hanging="420" w:firstLineChars="0"/>
+        <w:rPr>
+          <w:rFonts w:hint="default" w:ascii="Bodoni MT" w:hAnsi="Bodoni MT"/>
+          <w:b w:val="0"/>
+          <w:bCs w:val="0"/>
+          <w:i w:val="0"/>
+          <w:iCs w:val="0"/>
+          <w:color w:val="auto"/>
+          <w:sz w:val="22"/>
+          <w:szCs w:val="22"/>
+          <w:u w:val="none"/>
+          <w:lang w:val="en-IN"/>
+        </w:rPr>
+      </w:pPr>
+      <w:r>
+        <w:rPr>
+          <w:rFonts w:hint="default" w:ascii="Bodoni MT" w:hAnsi="Bodoni MT"/>
+          <w:b/>
+          <w:bCs/>
+          <w:i w:val="0"/>
+          <w:iCs w:val="0"/>
+          <w:color w:val="auto"/>
+          <w:sz w:val="22"/>
+          <w:szCs w:val="22"/>
+          <w:u w:val="none"/>
+          <w:lang w:val="en-IN"/>
+        </w:rPr>
+        <w:t>Retry Logic</w:t>
+      </w:r>
+      <w:r>
+        <w:rPr>
+          <w:rFonts w:hint="default" w:ascii="Bodoni MT" w:hAnsi="Bodoni MT"/>
+          <w:b w:val="0"/>
+          <w:bCs w:val="0"/>
+          <w:i w:val="0"/>
+          <w:iCs w:val="0"/>
+          <w:color w:val="auto"/>
+          <w:sz w:val="22"/>
+          <w:szCs w:val="22"/>
+          <w:u w:val="none"/>
+          <w:lang w:val="en-IN"/>
+        </w:rPr>
+        <w:t xml:space="preserve"> → Failed deliveries are retried without affecting other services.</w:t>
+      </w:r>
+    </w:p>
+    <w:p>
+      <w:pPr>
+        <w:numPr>
+          <w:ilvl w:val="2"/>
+          <w:numId w:val="1"/>
+        </w:numPr>
+        <w:spacing w:line="360" w:lineRule="auto"/>
+        <w:ind w:left="1260" w:leftChars="0" w:hanging="420" w:firstLineChars="0"/>
+        <w:rPr>
+          <w:rFonts w:hint="default" w:ascii="Bodoni MT" w:hAnsi="Bodoni MT"/>
+          <w:b w:val="0"/>
+          <w:bCs w:val="0"/>
+          <w:i w:val="0"/>
+          <w:iCs w:val="0"/>
+          <w:color w:val="auto"/>
+          <w:sz w:val="22"/>
+          <w:szCs w:val="22"/>
+          <w:u w:val="none"/>
+          <w:lang w:val="en-IN"/>
+        </w:rPr>
+      </w:pPr>
+      <w:r>
+        <w:rPr>
+          <w:rFonts w:hint="default" w:ascii="Bodoni MT" w:hAnsi="Bodoni MT"/>
+          <w:b/>
+          <w:bCs/>
+          <w:i w:val="0"/>
+          <w:iCs w:val="0"/>
+          <w:color w:val="auto"/>
+          <w:sz w:val="22"/>
+          <w:szCs w:val="22"/>
+          <w:u w:val="none"/>
+          <w:lang w:val="en-IN"/>
+        </w:rPr>
+        <w:t xml:space="preserve">Scalability </w:t>
+      </w:r>
+      <w:r>
+        <w:rPr>
+          <w:rFonts w:hint="default" w:ascii="Bodoni MT" w:hAnsi="Bodoni MT"/>
+          <w:b w:val="0"/>
+          <w:bCs w:val="0"/>
+          <w:i w:val="0"/>
+          <w:iCs w:val="0"/>
+          <w:color w:val="auto"/>
+          <w:sz w:val="22"/>
+          <w:szCs w:val="22"/>
+          <w:u w:val="none"/>
+          <w:lang w:val="en-IN"/>
+        </w:rPr>
+        <w:t>→ Adding new subscribers doesn’t affect existing services.</w:t>
+      </w:r>
+    </w:p>
+    <w:p>
+      <w:pPr>
+        <w:numPr>
+          <w:ilvl w:val="1"/>
+          <w:numId w:val="1"/>
+        </w:numPr>
+        <w:spacing w:line="360" w:lineRule="auto"/>
+        <w:ind w:left="840" w:leftChars="0" w:hanging="420" w:firstLineChars="0"/>
+        <w:rPr>
+          <w:rFonts w:hint="default" w:ascii="Bodoni MT" w:hAnsi="Bodoni MT"/>
+          <w:b w:val="0"/>
+          <w:bCs w:val="0"/>
+          <w:i w:val="0"/>
+          <w:iCs w:val="0"/>
+          <w:color w:val="auto"/>
+          <w:sz w:val="22"/>
+          <w:szCs w:val="22"/>
+          <w:u w:val="none"/>
+          <w:lang w:val="en-IN"/>
+        </w:rPr>
+      </w:pPr>
+      <w:r>
+        <w:rPr>
+          <w:rFonts w:hint="default" w:ascii="Bodoni MT" w:hAnsi="Bodoni MT"/>
+          <w:b/>
+          <w:bCs/>
+          <w:i w:val="0"/>
+          <w:iCs w:val="0"/>
+          <w:color w:val="auto"/>
+          <w:sz w:val="22"/>
+          <w:szCs w:val="22"/>
+          <w:u w:val="none"/>
+          <w:lang w:val="en-IN"/>
+        </w:rPr>
+        <w:t>Drawback:</w:t>
+      </w:r>
+      <w:r>
+        <w:rPr>
+          <w:rFonts w:hint="default" w:ascii="Bodoni MT" w:hAnsi="Bodoni MT"/>
+          <w:b w:val="0"/>
+          <w:bCs w:val="0"/>
+          <w:i w:val="0"/>
+          <w:iCs w:val="0"/>
+          <w:color w:val="auto"/>
+          <w:sz w:val="22"/>
+          <w:szCs w:val="22"/>
+          <w:u w:val="none"/>
+          <w:lang w:val="en-IN"/>
+        </w:rPr>
+        <w:t xml:space="preserve">  </w:t>
+      </w:r>
+    </w:p>
+    <w:p>
+      <w:pPr>
+        <w:numPr>
+          <w:ilvl w:val="2"/>
+          <w:numId w:val="1"/>
+        </w:numPr>
+        <w:spacing w:line="360" w:lineRule="auto"/>
+        <w:ind w:left="1260" w:leftChars="0" w:hanging="420" w:firstLineChars="0"/>
+        <w:rPr>
+          <w:rFonts w:hint="default" w:ascii="Bodoni MT" w:hAnsi="Bodoni MT"/>
+          <w:b w:val="0"/>
+          <w:bCs w:val="0"/>
+          <w:i w:val="0"/>
+          <w:iCs w:val="0"/>
+          <w:color w:val="auto"/>
+          <w:sz w:val="22"/>
+          <w:szCs w:val="22"/>
+          <w:u w:val="none"/>
+          <w:lang w:val="en-IN"/>
+        </w:rPr>
+      </w:pPr>
+      <w:r>
+        <w:rPr>
+          <w:rFonts w:hint="default" w:ascii="Bodoni MT" w:hAnsi="Bodoni MT"/>
+          <w:b w:val="0"/>
+          <w:bCs w:val="0"/>
+          <w:i w:val="0"/>
+          <w:iCs w:val="0"/>
+          <w:color w:val="auto"/>
+          <w:sz w:val="22"/>
+          <w:szCs w:val="22"/>
+          <w:u w:val="none"/>
+          <w:lang w:val="en-IN"/>
+        </w:rPr>
+        <w:t>Ignore S3 and S4 for now.</w:t>
+      </w:r>
+    </w:p>
+    <w:p>
+      <w:pPr>
+        <w:numPr>
+          <w:ilvl w:val="2"/>
+          <w:numId w:val="1"/>
+        </w:numPr>
+        <w:spacing w:line="360" w:lineRule="auto"/>
+        <w:ind w:left="1260" w:leftChars="0" w:hanging="420" w:firstLineChars="0"/>
+        <w:rPr>
+          <w:rFonts w:hint="default" w:ascii="Bodoni MT" w:hAnsi="Bodoni MT"/>
+          <w:b w:val="0"/>
+          <w:bCs w:val="0"/>
+          <w:i w:val="0"/>
+          <w:iCs w:val="0"/>
+          <w:color w:val="auto"/>
+          <w:sz w:val="22"/>
+          <w:szCs w:val="22"/>
+          <w:u w:val="none"/>
+          <w:lang w:val="en-IN"/>
+        </w:rPr>
+      </w:pPr>
+      <w:r>
+        <w:rPr>
+          <w:rFonts w:hint="default" w:ascii="Bodoni MT" w:hAnsi="Bodoni MT"/>
+          <w:b w:val="0"/>
+          <w:bCs w:val="0"/>
+          <w:i w:val="0"/>
+          <w:iCs w:val="0"/>
+          <w:color w:val="auto"/>
+          <w:sz w:val="22"/>
+          <w:szCs w:val="22"/>
+          <w:u w:val="none"/>
+          <w:lang w:val="en-IN"/>
+        </w:rPr>
+        <w:t>Let this is a transaction system, where to transfer the money the bank takes commission of 50 rupees.</w:t>
+      </w:r>
+    </w:p>
+    <w:p>
+      <w:pPr>
+        <w:numPr>
+          <w:ilvl w:val="2"/>
+          <w:numId w:val="1"/>
+        </w:numPr>
+        <w:spacing w:line="360" w:lineRule="auto"/>
+        <w:ind w:left="1260" w:leftChars="0" w:hanging="420" w:firstLineChars="0"/>
+        <w:rPr>
+          <w:rFonts w:hint="default" w:ascii="Bodoni MT" w:hAnsi="Bodoni MT"/>
+          <w:b w:val="0"/>
+          <w:bCs w:val="0"/>
+          <w:i w:val="0"/>
+          <w:iCs w:val="0"/>
+          <w:color w:val="auto"/>
+          <w:sz w:val="22"/>
+          <w:szCs w:val="22"/>
+          <w:u w:val="none"/>
+          <w:lang w:val="en-IN"/>
+        </w:rPr>
+      </w:pPr>
+      <w:r>
+        <w:rPr>
+          <w:rFonts w:hint="default" w:ascii="Bodoni MT" w:hAnsi="Bodoni MT"/>
+          <w:b w:val="0"/>
+          <w:bCs w:val="0"/>
+          <w:i w:val="0"/>
+          <w:iCs w:val="0"/>
+          <w:color w:val="auto"/>
+          <w:sz w:val="22"/>
+          <w:szCs w:val="22"/>
+          <w:u w:val="none"/>
+          <w:lang w:val="en-IN"/>
+        </w:rPr>
+        <w:t>Let S0 is the service to cut the commission and S2 is the service to transfer the money.</w:t>
+      </w:r>
+    </w:p>
+    <w:p>
+      <w:pPr>
+        <w:numPr>
+          <w:ilvl w:val="2"/>
+          <w:numId w:val="1"/>
+        </w:numPr>
+        <w:spacing w:line="360" w:lineRule="auto"/>
+        <w:ind w:left="1260" w:leftChars="0" w:hanging="420" w:firstLineChars="0"/>
+        <w:rPr>
+          <w:rFonts w:hint="default" w:ascii="Bodoni MT" w:hAnsi="Bodoni MT"/>
+          <w:b w:val="0"/>
+          <w:bCs w:val="0"/>
+          <w:i w:val="0"/>
+          <w:iCs w:val="0"/>
+          <w:color w:val="auto"/>
+          <w:sz w:val="22"/>
+          <w:szCs w:val="22"/>
+          <w:u w:val="none"/>
+          <w:lang w:val="en-IN"/>
+        </w:rPr>
+      </w:pPr>
+      <w:r>
+        <w:rPr>
+          <w:rFonts w:hint="default" w:ascii="Bodoni MT" w:hAnsi="Bodoni MT"/>
+          <w:b w:val="0"/>
+          <w:bCs w:val="0"/>
+          <w:i w:val="0"/>
+          <w:iCs w:val="0"/>
+          <w:color w:val="auto"/>
+          <w:sz w:val="22"/>
+          <w:szCs w:val="22"/>
+          <w:u w:val="none"/>
+          <w:lang w:val="en-IN"/>
+        </w:rPr>
+        <w:t xml:space="preserve">Now, let someone, having account balance of </w:t>
+      </w:r>
+      <w:r>
+        <w:rPr>
+          <w:rFonts w:hint="default" w:ascii="Bodoni MT" w:hAnsi="Bodoni MT"/>
+          <w:b/>
+          <w:bCs/>
+          <w:i w:val="0"/>
+          <w:iCs w:val="0"/>
+          <w:color w:val="auto"/>
+          <w:sz w:val="22"/>
+          <w:szCs w:val="22"/>
+          <w:u w:val="none"/>
+          <w:lang w:val="en-IN"/>
+        </w:rPr>
+        <w:t>1000</w:t>
+      </w:r>
+      <w:r>
+        <w:rPr>
+          <w:rFonts w:hint="default" w:ascii="Bodoni MT" w:hAnsi="Bodoni MT"/>
+          <w:b w:val="0"/>
+          <w:bCs w:val="0"/>
+          <w:i w:val="0"/>
+          <w:iCs w:val="0"/>
+          <w:color w:val="auto"/>
+          <w:sz w:val="22"/>
+          <w:szCs w:val="22"/>
+          <w:u w:val="none"/>
+          <w:lang w:val="en-IN"/>
+        </w:rPr>
+        <w:t>, sends 950 rupees to a person.</w:t>
+      </w:r>
+    </w:p>
+    <w:p>
+      <w:pPr>
+        <w:numPr>
+          <w:ilvl w:val="2"/>
+          <w:numId w:val="1"/>
+        </w:numPr>
+        <w:spacing w:line="360" w:lineRule="auto"/>
+        <w:ind w:left="1260" w:leftChars="0" w:hanging="420" w:firstLineChars="0"/>
+        <w:rPr>
+          <w:rFonts w:hint="default" w:ascii="Bodoni MT" w:hAnsi="Bodoni MT"/>
+          <w:b w:val="0"/>
+          <w:bCs w:val="0"/>
+          <w:i w:val="0"/>
+          <w:iCs w:val="0"/>
+          <w:color w:val="auto"/>
+          <w:sz w:val="22"/>
+          <w:szCs w:val="22"/>
+          <w:u w:val="none"/>
+          <w:lang w:val="en-IN"/>
+        </w:rPr>
+      </w:pPr>
+      <w:r>
+        <w:rPr>
+          <w:rFonts w:hint="default" w:ascii="Bodoni MT" w:hAnsi="Bodoni MT"/>
+          <w:b w:val="0"/>
+          <w:bCs w:val="0"/>
+          <w:i w:val="0"/>
+          <w:iCs w:val="0"/>
+          <w:color w:val="auto"/>
+          <w:sz w:val="22"/>
+          <w:szCs w:val="22"/>
+          <w:u w:val="none"/>
+          <w:lang w:val="en-IN"/>
+        </w:rPr>
+        <w:t>Now, it’ll come to S1 and then it’ll publish that to the message broker.</w:t>
+      </w:r>
+    </w:p>
+    <w:p>
+      <w:pPr>
+        <w:numPr>
+          <w:ilvl w:val="2"/>
+          <w:numId w:val="1"/>
+        </w:numPr>
+        <w:spacing w:line="360" w:lineRule="auto"/>
+        <w:ind w:left="1260" w:leftChars="0" w:hanging="420" w:firstLineChars="0"/>
+        <w:rPr>
+          <w:rFonts w:hint="default" w:ascii="Bodoni MT" w:hAnsi="Bodoni MT"/>
+          <w:b w:val="0"/>
+          <w:bCs w:val="0"/>
+          <w:i w:val="0"/>
+          <w:iCs w:val="0"/>
+          <w:color w:val="auto"/>
+          <w:sz w:val="22"/>
+          <w:szCs w:val="22"/>
+          <w:u w:val="none"/>
+          <w:lang w:val="en-IN"/>
+        </w:rPr>
+      </w:pPr>
+      <w:r>
+        <w:rPr>
+          <w:rFonts w:hint="default" w:ascii="Bodoni MT" w:hAnsi="Bodoni MT"/>
+          <w:b w:val="0"/>
+          <w:bCs w:val="0"/>
+          <w:i w:val="0"/>
+          <w:iCs w:val="0"/>
+          <w:color w:val="auto"/>
+          <w:sz w:val="22"/>
+          <w:szCs w:val="22"/>
+          <w:u w:val="none"/>
+          <w:lang w:val="en-IN"/>
+        </w:rPr>
+        <w:t>Now, S0 and S2 should consume this. But let S2 is down.</w:t>
+      </w:r>
+    </w:p>
+    <w:p>
+      <w:pPr>
+        <w:numPr>
+          <w:ilvl w:val="2"/>
+          <w:numId w:val="1"/>
+        </w:numPr>
+        <w:spacing w:line="360" w:lineRule="auto"/>
+        <w:ind w:left="1260" w:leftChars="0" w:hanging="420" w:firstLineChars="0"/>
+        <w:rPr>
+          <w:rFonts w:hint="default" w:ascii="Bodoni MT" w:hAnsi="Bodoni MT"/>
+          <w:b w:val="0"/>
+          <w:bCs w:val="0"/>
+          <w:i w:val="0"/>
+          <w:iCs w:val="0"/>
+          <w:color w:val="auto"/>
+          <w:sz w:val="22"/>
+          <w:szCs w:val="22"/>
+          <w:u w:val="none"/>
+          <w:lang w:val="en-IN"/>
+        </w:rPr>
+      </w:pPr>
+      <w:r>
+        <w:rPr>
+          <w:rFonts w:hint="default" w:ascii="Bodoni MT" w:hAnsi="Bodoni MT"/>
+          <w:b w:val="0"/>
+          <w:bCs w:val="0"/>
+          <w:i w:val="0"/>
+          <w:iCs w:val="0"/>
+          <w:color w:val="auto"/>
+          <w:sz w:val="22"/>
+          <w:szCs w:val="22"/>
+          <w:u w:val="none"/>
+          <w:lang w:val="en-IN"/>
+        </w:rPr>
+        <w:t>So, S1 will deduct the commission amount but S2 has not been up yet.</w:t>
+      </w:r>
+    </w:p>
+    <w:p>
+      <w:pPr>
+        <w:numPr>
+          <w:ilvl w:val="2"/>
+          <w:numId w:val="1"/>
+        </w:numPr>
+        <w:spacing w:line="360" w:lineRule="auto"/>
+        <w:ind w:left="1260" w:leftChars="0" w:hanging="420" w:firstLineChars="0"/>
+        <w:rPr>
+          <w:rFonts w:hint="default" w:ascii="Bodoni MT" w:hAnsi="Bodoni MT"/>
+          <w:b w:val="0"/>
+          <w:bCs w:val="0"/>
+          <w:i w:val="0"/>
+          <w:iCs w:val="0"/>
+          <w:color w:val="auto"/>
+          <w:sz w:val="22"/>
+          <w:szCs w:val="22"/>
+          <w:u w:val="none"/>
+          <w:lang w:val="en-IN"/>
+        </w:rPr>
+      </w:pPr>
+      <w:r>
+        <w:rPr>
+          <w:rFonts w:hint="default" w:ascii="Bodoni MT" w:hAnsi="Bodoni MT"/>
+          <w:b w:val="0"/>
+          <w:bCs w:val="0"/>
+          <w:i w:val="0"/>
+          <w:iCs w:val="0"/>
+          <w:color w:val="auto"/>
+          <w:sz w:val="22"/>
+          <w:szCs w:val="22"/>
+          <w:u w:val="none"/>
+          <w:lang w:val="en-IN"/>
+        </w:rPr>
+        <w:t>So, account balance now: 950</w:t>
+      </w:r>
+    </w:p>
+    <w:p>
+      <w:pPr>
+        <w:numPr>
+          <w:ilvl w:val="2"/>
+          <w:numId w:val="1"/>
+        </w:numPr>
+        <w:spacing w:line="360" w:lineRule="auto"/>
+        <w:ind w:left="1260" w:leftChars="0" w:hanging="420" w:firstLineChars="0"/>
+        <w:rPr>
+          <w:rFonts w:hint="default" w:ascii="Bodoni MT" w:hAnsi="Bodoni MT"/>
+          <w:b w:val="0"/>
+          <w:bCs w:val="0"/>
+          <w:i w:val="0"/>
+          <w:iCs w:val="0"/>
+          <w:color w:val="auto"/>
+          <w:sz w:val="22"/>
+          <w:szCs w:val="22"/>
+          <w:u w:val="none"/>
+          <w:lang w:val="en-IN"/>
+        </w:rPr>
+      </w:pPr>
+      <w:r>
+        <w:rPr>
+          <w:rFonts w:hint="default" w:ascii="Bodoni MT" w:hAnsi="Bodoni MT"/>
+          <w:b w:val="0"/>
+          <w:bCs w:val="0"/>
+          <w:i w:val="0"/>
+          <w:iCs w:val="0"/>
+          <w:color w:val="auto"/>
+          <w:sz w:val="22"/>
+          <w:szCs w:val="22"/>
+          <w:u w:val="none"/>
+          <w:lang w:val="en-IN"/>
+        </w:rPr>
+        <w:t>Now, the user again sent 800 rupees (As the transaction failed)</w:t>
+      </w:r>
+    </w:p>
+    <w:p>
+      <w:pPr>
+        <w:numPr>
+          <w:ilvl w:val="2"/>
+          <w:numId w:val="1"/>
+        </w:numPr>
+        <w:spacing w:line="360" w:lineRule="auto"/>
+        <w:ind w:left="1260" w:leftChars="0" w:hanging="420" w:firstLineChars="0"/>
+        <w:rPr>
+          <w:rFonts w:hint="default" w:ascii="Bodoni MT" w:hAnsi="Bodoni MT"/>
+          <w:b w:val="0"/>
+          <w:bCs w:val="0"/>
+          <w:i w:val="0"/>
+          <w:iCs w:val="0"/>
+          <w:color w:val="auto"/>
+          <w:sz w:val="22"/>
+          <w:szCs w:val="22"/>
+          <w:u w:val="none"/>
+          <w:lang w:val="en-IN"/>
+        </w:rPr>
+      </w:pPr>
+      <w:r>
+        <w:rPr>
+          <w:rFonts w:hint="default" w:ascii="Bodoni MT" w:hAnsi="Bodoni MT"/>
+          <w:b w:val="0"/>
+          <w:bCs w:val="0"/>
+          <w:i w:val="0"/>
+          <w:iCs w:val="0"/>
+          <w:color w:val="auto"/>
+          <w:sz w:val="22"/>
+          <w:szCs w:val="22"/>
+          <w:u w:val="none"/>
+          <w:lang w:val="en-IN"/>
+        </w:rPr>
+        <w:t>Now, again S0 will deduct 50. (Remaining: 900)</w:t>
+      </w:r>
+    </w:p>
+    <w:p>
+      <w:pPr>
+        <w:numPr>
+          <w:ilvl w:val="2"/>
+          <w:numId w:val="1"/>
+        </w:numPr>
+        <w:spacing w:line="360" w:lineRule="auto"/>
+        <w:ind w:left="1260" w:leftChars="0" w:hanging="420" w:firstLineChars="0"/>
+        <w:rPr>
+          <w:rFonts w:hint="default" w:ascii="Bodoni MT" w:hAnsi="Bodoni MT"/>
+          <w:b w:val="0"/>
+          <w:bCs w:val="0"/>
+          <w:i w:val="0"/>
+          <w:iCs w:val="0"/>
+          <w:color w:val="auto"/>
+          <w:sz w:val="22"/>
+          <w:szCs w:val="22"/>
+          <w:u w:val="none"/>
+          <w:lang w:val="en-IN"/>
+        </w:rPr>
+      </w:pPr>
+      <w:r>
+        <w:rPr>
+          <w:rFonts w:hint="default" w:ascii="Bodoni MT" w:hAnsi="Bodoni MT"/>
+          <w:b w:val="0"/>
+          <w:bCs w:val="0"/>
+          <w:i w:val="0"/>
+          <w:iCs w:val="0"/>
+          <w:color w:val="auto"/>
+          <w:sz w:val="22"/>
+          <w:szCs w:val="22"/>
+          <w:u w:val="none"/>
+          <w:lang w:val="en-IN"/>
+        </w:rPr>
+        <w:t>Let S2 is now up, it’ll first check the first consume (950 transaction).. It’ll fail because user is not having enough amount now.</w:t>
+      </w:r>
+    </w:p>
+    <w:p>
+      <w:pPr>
+        <w:numPr>
+          <w:ilvl w:val="2"/>
+          <w:numId w:val="1"/>
+        </w:numPr>
+        <w:spacing w:line="360" w:lineRule="auto"/>
+        <w:ind w:left="1260" w:leftChars="0" w:hanging="420" w:firstLineChars="0"/>
+        <w:rPr>
+          <w:rFonts w:hint="default" w:ascii="Bodoni MT" w:hAnsi="Bodoni MT"/>
+          <w:b w:val="0"/>
+          <w:bCs w:val="0"/>
+          <w:i w:val="0"/>
+          <w:iCs w:val="0"/>
+          <w:color w:val="auto"/>
+          <w:sz w:val="22"/>
+          <w:szCs w:val="22"/>
+          <w:u w:val="none"/>
+          <w:lang w:val="en-IN"/>
+        </w:rPr>
+      </w:pPr>
+      <w:r>
+        <w:rPr>
+          <w:rFonts w:hint="default" w:ascii="Bodoni MT" w:hAnsi="Bodoni MT"/>
+          <w:b w:val="0"/>
+          <w:bCs w:val="0"/>
+          <w:i w:val="0"/>
+          <w:iCs w:val="0"/>
+          <w:color w:val="auto"/>
+          <w:sz w:val="22"/>
+          <w:szCs w:val="22"/>
+          <w:u w:val="none"/>
+          <w:lang w:val="en-IN"/>
+        </w:rPr>
+        <w:t>Then it’ll check for 800 rupees, then it transfers.</w:t>
+      </w:r>
+    </w:p>
+    <w:p>
+      <w:pPr>
+        <w:numPr>
+          <w:ilvl w:val="2"/>
+          <w:numId w:val="1"/>
+        </w:numPr>
+        <w:spacing w:line="360" w:lineRule="auto"/>
+        <w:ind w:left="1260" w:leftChars="0" w:hanging="420" w:firstLineChars="0"/>
+        <w:rPr>
+          <w:rFonts w:hint="default" w:ascii="Bodoni MT" w:hAnsi="Bodoni MT"/>
+          <w:b w:val="0"/>
+          <w:bCs w:val="0"/>
+          <w:i w:val="0"/>
+          <w:iCs w:val="0"/>
+          <w:color w:val="auto"/>
+          <w:sz w:val="22"/>
+          <w:szCs w:val="22"/>
+          <w:u w:val="none"/>
+          <w:lang w:val="en-IN"/>
+        </w:rPr>
+      </w:pPr>
+      <w:r>
+        <w:rPr>
+          <w:rFonts w:hint="default" w:ascii="Bodoni MT" w:hAnsi="Bodoni MT"/>
+          <w:b w:val="0"/>
+          <w:bCs w:val="0"/>
+          <w:i w:val="0"/>
+          <w:iCs w:val="0"/>
+          <w:color w:val="auto"/>
+          <w:sz w:val="22"/>
+          <w:szCs w:val="22"/>
+          <w:u w:val="none"/>
+          <w:lang w:val="en-IN"/>
+        </w:rPr>
+        <w:t xml:space="preserve">So, here even if the transaction failed, the commission was deducted. </w:t>
+      </w:r>
+    </w:p>
+    <w:p>
+      <w:pPr>
+        <w:numPr>
+          <w:ilvl w:val="1"/>
+          <w:numId w:val="1"/>
+        </w:numPr>
+        <w:spacing w:line="360" w:lineRule="auto"/>
+        <w:ind w:left="840" w:leftChars="0" w:hanging="420" w:firstLineChars="0"/>
         <w:rPr>
           <w:rFonts w:hint="default" w:ascii="Bodoni MT" w:hAnsi="Bodoni MT"/>
           <w:b w:val="0"/>
@@ -21909,6 +23354,7 @@
     <w:p>
       <w:pPr>
         <w:numPr>
+          <w:ilvl w:val="0"/>
           <w:numId w:val="0"/>
         </w:numPr>
         <w:spacing w:line="360" w:lineRule="auto"/>
@@ -21929,6 +23375,7 @@
     <w:p>
       <w:pPr>
         <w:numPr>
+          <w:ilvl w:val="0"/>
           <w:numId w:val="0"/>
         </w:numPr>
         <w:spacing w:line="360" w:lineRule="auto"/>
@@ -21949,6 +23396,7 @@
     <w:p>
       <w:pPr>
         <w:numPr>
+          <w:ilvl w:val="0"/>
           <w:numId w:val="0"/>
         </w:numPr>
         <w:spacing w:line="360" w:lineRule="auto"/>
@@ -21969,6 +23417,7 @@
     <w:p>
       <w:pPr>
         <w:numPr>
+          <w:ilvl w:val="0"/>
           <w:numId w:val="0"/>
         </w:numPr>
         <w:spacing w:line="360" w:lineRule="auto"/>
@@ -21989,6 +23438,7 @@
     <w:p>
       <w:pPr>
         <w:numPr>
+          <w:ilvl w:val="0"/>
           <w:numId w:val="0"/>
         </w:numPr>
         <w:spacing w:line="360" w:lineRule="auto"/>
@@ -22009,6 +23459,7 @@
     <w:p>
       <w:pPr>
         <w:numPr>
+          <w:ilvl w:val="0"/>
           <w:numId w:val="0"/>
         </w:numPr>
         <w:spacing w:line="360" w:lineRule="auto"/>
@@ -22029,6 +23480,7 @@
     <w:p>
       <w:pPr>
         <w:numPr>
+          <w:ilvl w:val="0"/>
           <w:numId w:val="0"/>
         </w:numPr>
         <w:spacing w:line="360" w:lineRule="auto"/>
@@ -22049,6 +23501,7 @@
     <w:p>
       <w:pPr>
         <w:numPr>
+          <w:ilvl w:val="0"/>
           <w:numId w:val="0"/>
         </w:numPr>
         <w:spacing w:line="360" w:lineRule="auto"/>
@@ -22069,6 +23522,7 @@
     <w:p>
       <w:pPr>
         <w:numPr>
+          <w:ilvl w:val="0"/>
           <w:numId w:val="0"/>
         </w:numPr>
         <w:spacing w:line="360" w:lineRule="auto"/>
@@ -22089,6 +23543,217 @@
     <w:p>
       <w:pPr>
         <w:numPr>
+          <w:ilvl w:val="0"/>
+          <w:numId w:val="0"/>
+        </w:numPr>
+        <w:spacing w:line="360" w:lineRule="auto"/>
+        <w:rPr>
+          <w:rFonts w:hint="default" w:ascii="Bodoni MT" w:hAnsi="Bodoni MT"/>
+          <w:b w:val="0"/>
+          <w:bCs w:val="0"/>
+          <w:i w:val="0"/>
+          <w:iCs w:val="0"/>
+          <w:color w:val="auto"/>
+          <w:sz w:val="22"/>
+          <w:szCs w:val="22"/>
+          <w:u w:val="none"/>
+          <w:lang w:val="en-IN"/>
+        </w:rPr>
+      </w:pPr>
+    </w:p>
+    <w:p>
+      <w:pPr>
+        <w:numPr>
+          <w:ilvl w:val="0"/>
+          <w:numId w:val="0"/>
+        </w:numPr>
+        <w:spacing w:line="360" w:lineRule="auto"/>
+        <w:rPr>
+          <w:rFonts w:hint="default" w:ascii="Bodoni MT" w:hAnsi="Bodoni MT"/>
+          <w:b w:val="0"/>
+          <w:bCs w:val="0"/>
+          <w:i w:val="0"/>
+          <w:iCs w:val="0"/>
+          <w:color w:val="auto"/>
+          <w:sz w:val="22"/>
+          <w:szCs w:val="22"/>
+          <w:u w:val="none"/>
+          <w:lang w:val="en-IN"/>
+        </w:rPr>
+      </w:pPr>
+    </w:p>
+    <w:p>
+      <w:pPr>
+        <w:numPr>
+          <w:ilvl w:val="0"/>
+          <w:numId w:val="0"/>
+        </w:numPr>
+        <w:spacing w:line="360" w:lineRule="auto"/>
+        <w:rPr>
+          <w:rFonts w:hint="default" w:ascii="Bodoni MT" w:hAnsi="Bodoni MT"/>
+          <w:b w:val="0"/>
+          <w:bCs w:val="0"/>
+          <w:i w:val="0"/>
+          <w:iCs w:val="0"/>
+          <w:color w:val="auto"/>
+          <w:sz w:val="22"/>
+          <w:szCs w:val="22"/>
+          <w:u w:val="none"/>
+          <w:lang w:val="en-IN"/>
+        </w:rPr>
+      </w:pPr>
+    </w:p>
+    <w:p>
+      <w:pPr>
+        <w:numPr>
+          <w:ilvl w:val="0"/>
+          <w:numId w:val="0"/>
+        </w:numPr>
+        <w:spacing w:line="360" w:lineRule="auto"/>
+        <w:rPr>
+          <w:rFonts w:hint="default" w:ascii="Bodoni MT" w:hAnsi="Bodoni MT"/>
+          <w:b w:val="0"/>
+          <w:bCs w:val="0"/>
+          <w:i w:val="0"/>
+          <w:iCs w:val="0"/>
+          <w:color w:val="auto"/>
+          <w:sz w:val="22"/>
+          <w:szCs w:val="22"/>
+          <w:u w:val="none"/>
+          <w:lang w:val="en-IN"/>
+        </w:rPr>
+      </w:pPr>
+    </w:p>
+    <w:p>
+      <w:pPr>
+        <w:numPr>
+          <w:ilvl w:val="0"/>
+          <w:numId w:val="0"/>
+        </w:numPr>
+        <w:spacing w:line="360" w:lineRule="auto"/>
+        <w:rPr>
+          <w:rFonts w:hint="default" w:ascii="Bodoni MT" w:hAnsi="Bodoni MT"/>
+          <w:b w:val="0"/>
+          <w:bCs w:val="0"/>
+          <w:i w:val="0"/>
+          <w:iCs w:val="0"/>
+          <w:color w:val="auto"/>
+          <w:sz w:val="22"/>
+          <w:szCs w:val="22"/>
+          <w:u w:val="none"/>
+          <w:lang w:val="en-IN"/>
+        </w:rPr>
+      </w:pPr>
+    </w:p>
+    <w:p>
+      <w:pPr>
+        <w:numPr>
+          <w:ilvl w:val="0"/>
+          <w:numId w:val="0"/>
+        </w:numPr>
+        <w:spacing w:line="360" w:lineRule="auto"/>
+        <w:rPr>
+          <w:rFonts w:hint="default" w:ascii="Bodoni MT" w:hAnsi="Bodoni MT"/>
+          <w:b w:val="0"/>
+          <w:bCs w:val="0"/>
+          <w:i w:val="0"/>
+          <w:iCs w:val="0"/>
+          <w:color w:val="auto"/>
+          <w:sz w:val="22"/>
+          <w:szCs w:val="22"/>
+          <w:u w:val="none"/>
+          <w:lang w:val="en-IN"/>
+        </w:rPr>
+      </w:pPr>
+    </w:p>
+    <w:p>
+      <w:pPr>
+        <w:numPr>
+          <w:ilvl w:val="0"/>
+          <w:numId w:val="0"/>
+        </w:numPr>
+        <w:spacing w:line="360" w:lineRule="auto"/>
+        <w:rPr>
+          <w:rFonts w:hint="default" w:ascii="Bodoni MT" w:hAnsi="Bodoni MT"/>
+          <w:b w:val="0"/>
+          <w:bCs w:val="0"/>
+          <w:i w:val="0"/>
+          <w:iCs w:val="0"/>
+          <w:color w:val="auto"/>
+          <w:sz w:val="22"/>
+          <w:szCs w:val="22"/>
+          <w:u w:val="none"/>
+          <w:lang w:val="en-IN"/>
+        </w:rPr>
+      </w:pPr>
+    </w:p>
+    <w:p>
+      <w:pPr>
+        <w:numPr>
+          <w:ilvl w:val="0"/>
+          <w:numId w:val="0"/>
+        </w:numPr>
+        <w:spacing w:line="360" w:lineRule="auto"/>
+        <w:rPr>
+          <w:rFonts w:hint="default" w:ascii="Bodoni MT" w:hAnsi="Bodoni MT"/>
+          <w:b w:val="0"/>
+          <w:bCs w:val="0"/>
+          <w:i w:val="0"/>
+          <w:iCs w:val="0"/>
+          <w:color w:val="auto"/>
+          <w:sz w:val="22"/>
+          <w:szCs w:val="22"/>
+          <w:u w:val="none"/>
+          <w:lang w:val="en-IN"/>
+        </w:rPr>
+      </w:pPr>
+    </w:p>
+    <w:p>
+      <w:pPr>
+        <w:numPr>
+          <w:ilvl w:val="0"/>
+          <w:numId w:val="0"/>
+        </w:numPr>
+        <w:spacing w:line="360" w:lineRule="auto"/>
+        <w:rPr>
+          <w:rFonts w:hint="default" w:ascii="Bodoni MT" w:hAnsi="Bodoni MT"/>
+          <w:b w:val="0"/>
+          <w:bCs w:val="0"/>
+          <w:i w:val="0"/>
+          <w:iCs w:val="0"/>
+          <w:color w:val="auto"/>
+          <w:sz w:val="22"/>
+          <w:szCs w:val="22"/>
+          <w:u w:val="none"/>
+          <w:lang w:val="en-IN"/>
+        </w:rPr>
+      </w:pPr>
+    </w:p>
+    <w:p>
+      <w:pPr>
+        <w:numPr>
+          <w:ilvl w:val="0"/>
+          <w:numId w:val="0"/>
+        </w:numPr>
+        <w:spacing w:line="360" w:lineRule="auto"/>
+        <w:rPr>
+          <w:rFonts w:hint="default" w:ascii="Bodoni MT" w:hAnsi="Bodoni MT"/>
+          <w:b w:val="0"/>
+          <w:bCs w:val="0"/>
+          <w:i w:val="0"/>
+          <w:iCs w:val="0"/>
+          <w:color w:val="auto"/>
+          <w:sz w:val="22"/>
+          <w:szCs w:val="22"/>
+          <w:u w:val="none"/>
+          <w:lang w:val="en-IN"/>
+        </w:rPr>
+      </w:pPr>
+    </w:p>
+    <w:p>
+      <w:pPr>
+        <w:numPr>
+          <w:ilvl w:val="0"/>
           <w:numId w:val="0"/>
         </w:numPr>
         <w:spacing w:line="360" w:lineRule="auto"/>
@@ -22559,7 +24224,7 @@
                     </pic:cNvPicPr>
                   </pic:nvPicPr>
                   <pic:blipFill>
-                    <a:blip r:embed="rId15"/>
+                    <a:blip r:embed="rId16"/>
                     <a:stretch>
                       <a:fillRect/>
                     </a:stretch>
@@ -22768,7 +24433,7 @@
                     </pic:cNvPicPr>
                   </pic:nvPicPr>
                   <pic:blipFill>
-                    <a:blip r:embed="rId16"/>
+                    <a:blip r:embed="rId17"/>
                     <a:stretch>
                       <a:fillRect/>
                     </a:stretch>
